--- a/TP-KB-221-Danylo-Sykylinda.docx
+++ b/TP-KB-221-Danylo-Sykylinda.docx
@@ -5,7 +5,11 @@
     <w:sdt>
       <w:sdtPr>
         <w:rPr>
-          <w:lang w:val="ru-RU"/>
+          <w:rFonts w:asciiTheme="majorHAnsi" w:eastAsiaTheme="majorEastAsia" w:hAnsiTheme="majorHAnsi" w:cstheme="majorBidi"/>
+          <w:color w:val="2F5496" w:themeColor="accent1" w:themeShade="BF"/>
+          <w:sz w:val="32"/>
+          <w:szCs w:val="32"/>
+          <w:lang w:val="ru-RU" w:eastAsia="uk-UA"/>
         </w:rPr>
         <w:id w:val="-1672024346"/>
         <w:docPartObj>
@@ -15,13 +19,8 @@
       </w:sdtPr>
       <w:sdtEndPr>
         <w:rPr>
-          <w:rFonts w:asciiTheme="majorHAnsi" w:eastAsiaTheme="majorEastAsia" w:hAnsiTheme="majorHAnsi" w:cstheme="majorBidi"/>
           <w:b/>
           <w:bCs/>
-          <w:color w:val="2F5496" w:themeColor="accent1" w:themeShade="BF"/>
-          <w:sz w:val="32"/>
-          <w:szCs w:val="32"/>
-          <w:lang w:eastAsia="uk-UA"/>
         </w:rPr>
       </w:sdtEndPr>
       <w:sdtContent>
@@ -44,89 +43,7 @@
               <w:color w:val="000000" w:themeColor="text1"/>
               <w:szCs w:val="28"/>
             </w:rPr>
-            <w:t>Звіт п</w:t>
-          </w:r>
-          <w:bookmarkStart w:id="0" w:name="_GoBack"/>
-          <w:bookmarkEnd w:id="0"/>
-          <w:r>
-            <w:rPr>
-              <w:rFonts w:eastAsia="Times New Roman" w:cs="Times New Roman"/>
-              <w:b/>
-              <w:bCs/>
-              <w:color w:val="000000" w:themeColor="text1"/>
-              <w:szCs w:val="28"/>
-            </w:rPr>
-            <w:t>ро виконання</w:t>
-          </w:r>
-          <w:r>
-            <w:rPr>
-              <w:rFonts w:eastAsia="Times New Roman" w:cs="Times New Roman"/>
-              <w:b/>
-              <w:bCs/>
-              <w:color w:val="000000" w:themeColor="text1"/>
-              <w:szCs w:val="28"/>
-            </w:rPr>
-            <w:t xml:space="preserve"> </w:t>
-          </w:r>
-          <w:r>
-            <w:rPr>
-              <w:rFonts w:eastAsia="Times New Roman" w:cs="Times New Roman"/>
-              <w:b/>
-              <w:bCs/>
-              <w:color w:val="000000" w:themeColor="text1"/>
-              <w:szCs w:val="28"/>
-            </w:rPr>
-            <w:t>завдань</w:t>
-          </w:r>
-          <w:r>
-            <w:rPr>
-              <w:rFonts w:eastAsia="Times New Roman" w:cs="Times New Roman"/>
-              <w:b/>
-              <w:bCs/>
-              <w:color w:val="000000" w:themeColor="text1"/>
-              <w:szCs w:val="28"/>
-            </w:rPr>
-            <w:t xml:space="preserve"> для практики</w:t>
-          </w:r>
-          <w:r>
-            <w:rPr>
-              <w:rFonts w:eastAsia="Times New Roman" w:cs="Times New Roman"/>
-              <w:b/>
-              <w:bCs/>
-              <w:color w:val="000000" w:themeColor="text1"/>
-              <w:szCs w:val="28"/>
-            </w:rPr>
-            <w:t xml:space="preserve"> з курсу </w:t>
-          </w:r>
-          <w:r>
-            <w:rPr>
-              <w:rFonts w:eastAsia="Times New Roman" w:cs="Times New Roman"/>
-              <w:b/>
-              <w:bCs/>
-              <w:color w:val="000000" w:themeColor="text1"/>
-              <w:szCs w:val="28"/>
-            </w:rPr>
-            <w:t>«</w:t>
-          </w:r>
-          <w:r>
-            <w:rPr>
-              <w:rFonts w:eastAsia="Times New Roman" w:cs="Times New Roman"/>
-              <w:b/>
-              <w:bCs/>
-              <w:color w:val="000000" w:themeColor="text1"/>
-              <w:szCs w:val="28"/>
-            </w:rPr>
-            <w:t>Технології програмування</w:t>
-          </w:r>
-          <w:r>
-            <w:rPr>
-              <w:rFonts w:eastAsia="Times New Roman" w:cs="Times New Roman"/>
-              <w:b/>
-              <w:bCs/>
-              <w:color w:val="000000" w:themeColor="text1"/>
-              <w:szCs w:val="28"/>
-            </w:rPr>
-            <w:t>»</w:t>
+            <w:t>Звіт про виконання завдань для практики з курсу «Технології програмування»</w:t>
           </w:r>
         </w:p>
         <w:p>
@@ -152,7 +69,7 @@
           <w:r>
             <w:fldChar w:fldCharType="separate"/>
           </w:r>
-          <w:hyperlink w:anchor="_Toc146146032" w:history="1">
+          <w:hyperlink w:anchor="_Toc146743585" w:history="1">
             <w:r>
               <w:rPr>
                 <w:rStyle w:val="a8"/>
@@ -195,7 +112,7 @@
                 <w:noProof/>
                 <w:webHidden/>
               </w:rPr>
-              <w:instrText xml:space="preserve"> PAGEREF _Toc146146032 \h </w:instrText>
+              <w:instrText xml:space="preserve"> PAGEREF _Toc146743585 \h </w:instrText>
             </w:r>
             <w:r>
               <w:rPr>
@@ -240,7 +157,7 @@
               <w:lang w:eastAsia="uk-UA"/>
             </w:rPr>
           </w:pPr>
-          <w:hyperlink w:anchor="_Toc146146033" w:history="1">
+          <w:hyperlink w:anchor="_Toc146743586" w:history="1">
             <w:r>
               <w:rPr>
                 <w:rStyle w:val="a8"/>
@@ -283,7 +200,7 @@
                 <w:noProof/>
                 <w:webHidden/>
               </w:rPr>
-              <w:instrText xml:space="preserve"> PAGEREF _Toc146146033 \h </w:instrText>
+              <w:instrText xml:space="preserve"> PAGEREF _Toc146743586 \h </w:instrText>
             </w:r>
             <w:r>
               <w:rPr>
@@ -328,7 +245,7 @@
               <w:lang w:eastAsia="uk-UA"/>
             </w:rPr>
           </w:pPr>
-          <w:hyperlink w:anchor="_Toc146146034" w:history="1">
+          <w:hyperlink w:anchor="_Toc146743587" w:history="1">
             <w:r>
               <w:rPr>
                 <w:rStyle w:val="a8"/>
@@ -371,7 +288,7 @@
                 <w:noProof/>
                 <w:webHidden/>
               </w:rPr>
-              <w:instrText xml:space="preserve"> PAGEREF _Toc146146034 \h </w:instrText>
+              <w:instrText xml:space="preserve"> PAGEREF _Toc146743587 \h </w:instrText>
             </w:r>
             <w:r>
               <w:rPr>
@@ -416,7 +333,7 @@
               <w:lang w:eastAsia="uk-UA"/>
             </w:rPr>
           </w:pPr>
-          <w:hyperlink w:anchor="_Toc146146035" w:history="1">
+          <w:hyperlink w:anchor="_Toc146743588" w:history="1">
             <w:r>
               <w:rPr>
                 <w:rStyle w:val="a8"/>
@@ -459,7 +376,7 @@
                 <w:noProof/>
                 <w:webHidden/>
               </w:rPr>
-              <w:instrText xml:space="preserve"> PAGEREF _Toc146146035 \h </w:instrText>
+              <w:instrText xml:space="preserve"> PAGEREF _Toc146743588 \h </w:instrText>
             </w:r>
             <w:r>
               <w:rPr>
@@ -480,6 +397,182 @@
                 <w:webHidden/>
               </w:rPr>
               <w:t>4</w:t>
+            </w:r>
+            <w:r>
+              <w:rPr>
+                <w:noProof/>
+                <w:webHidden/>
+              </w:rPr>
+              <w:fldChar w:fldCharType="end"/>
+            </w:r>
+          </w:hyperlink>
+        </w:p>
+        <w:p>
+          <w:pPr>
+            <w:pStyle w:val="11"/>
+            <w:tabs>
+              <w:tab w:val="left" w:pos="440"/>
+              <w:tab w:val="right" w:leader="dot" w:pos="9629"/>
+            </w:tabs>
+            <w:rPr>
+              <w:rFonts w:asciiTheme="minorHAnsi" w:eastAsiaTheme="minorEastAsia" w:hAnsiTheme="minorHAnsi"/>
+              <w:noProof/>
+              <w:sz w:val="22"/>
+              <w:lang w:eastAsia="uk-UA"/>
+            </w:rPr>
+          </w:pPr>
+          <w:hyperlink w:anchor="_Toc146743589" w:history="1">
+            <w:r>
+              <w:rPr>
+                <w:rStyle w:val="a8"/>
+                <w:noProof/>
+              </w:rPr>
+              <w:t>2.</w:t>
+            </w:r>
+            <w:r>
+              <w:rPr>
+                <w:rFonts w:asciiTheme="minorHAnsi" w:eastAsiaTheme="minorEastAsia" w:hAnsiTheme="minorHAnsi"/>
+                <w:noProof/>
+                <w:sz w:val="22"/>
+                <w:lang w:eastAsia="uk-UA"/>
+              </w:rPr>
+              <w:tab/>
+            </w:r>
+            <w:r>
+              <w:rPr>
+                <w:rStyle w:val="a8"/>
+                <w:noProof/>
+              </w:rPr>
+              <w:t>Звіт до теми №2</w:t>
+            </w:r>
+            <w:r>
+              <w:rPr>
+                <w:noProof/>
+                <w:webHidden/>
+              </w:rPr>
+              <w:tab/>
+            </w:r>
+            <w:r>
+              <w:rPr>
+                <w:noProof/>
+                <w:webHidden/>
+              </w:rPr>
+              <w:fldChar w:fldCharType="begin"/>
+            </w:r>
+            <w:r>
+              <w:rPr>
+                <w:noProof/>
+                <w:webHidden/>
+              </w:rPr>
+              <w:instrText xml:space="preserve"> PAGEREF _Toc146743589 \h </w:instrText>
+            </w:r>
+            <w:r>
+              <w:rPr>
+                <w:noProof/>
+                <w:webHidden/>
+              </w:rPr>
+            </w:r>
+            <w:r>
+              <w:rPr>
+                <w:noProof/>
+                <w:webHidden/>
+              </w:rPr>
+              <w:fldChar w:fldCharType="separate"/>
+            </w:r>
+            <w:r>
+              <w:rPr>
+                <w:noProof/>
+                <w:webHidden/>
+              </w:rPr>
+              <w:t>6</w:t>
+            </w:r>
+            <w:r>
+              <w:rPr>
+                <w:noProof/>
+                <w:webHidden/>
+              </w:rPr>
+              <w:fldChar w:fldCharType="end"/>
+            </w:r>
+          </w:hyperlink>
+        </w:p>
+        <w:p>
+          <w:pPr>
+            <w:pStyle w:val="21"/>
+            <w:tabs>
+              <w:tab w:val="left" w:pos="1100"/>
+              <w:tab w:val="right" w:leader="dot" w:pos="9629"/>
+            </w:tabs>
+            <w:rPr>
+              <w:rFonts w:asciiTheme="minorHAnsi" w:eastAsiaTheme="minorEastAsia" w:hAnsiTheme="minorHAnsi"/>
+              <w:noProof/>
+              <w:sz w:val="22"/>
+              <w:lang w:eastAsia="uk-UA"/>
+            </w:rPr>
+          </w:pPr>
+          <w:hyperlink w:anchor="_Toc146743590" w:history="1">
+            <w:r>
+              <w:rPr>
+                <w:rStyle w:val="a8"/>
+                <w:noProof/>
+              </w:rPr>
+              <w:t>2.1.</w:t>
+            </w:r>
+            <w:r>
+              <w:rPr>
+                <w:rFonts w:asciiTheme="minorHAnsi" w:eastAsiaTheme="minorEastAsia" w:hAnsiTheme="minorHAnsi"/>
+                <w:noProof/>
+                <w:sz w:val="22"/>
+                <w:lang w:eastAsia="uk-UA"/>
+              </w:rPr>
+              <w:tab/>
+            </w:r>
+            <w:r>
+              <w:rPr>
+                <w:rStyle w:val="a8"/>
+                <w:noProof/>
+              </w:rPr>
+              <w:t>Написати функцію для знаходження коренів рівняння, використовуючи умови.</w:t>
+            </w:r>
+            <w:r>
+              <w:rPr>
+                <w:noProof/>
+                <w:webHidden/>
+              </w:rPr>
+              <w:tab/>
+            </w:r>
+            <w:r>
+              <w:rPr>
+                <w:noProof/>
+                <w:webHidden/>
+              </w:rPr>
+              <w:fldChar w:fldCharType="begin"/>
+            </w:r>
+            <w:r>
+              <w:rPr>
+                <w:noProof/>
+                <w:webHidden/>
+              </w:rPr>
+              <w:instrText xml:space="preserve"> PAGEREF _Toc146743590 \h </w:instrText>
+            </w:r>
+            <w:r>
+              <w:rPr>
+                <w:noProof/>
+                <w:webHidden/>
+              </w:rPr>
+            </w:r>
+            <w:r>
+              <w:rPr>
+                <w:noProof/>
+                <w:webHidden/>
+              </w:rPr>
+              <w:fldChar w:fldCharType="separate"/>
+            </w:r>
+            <w:r>
+              <w:rPr>
+                <w:noProof/>
+                <w:webHidden/>
+              </w:rPr>
+              <w:t>6</w:t>
             </w:r>
             <w:r>
               <w:rPr>
@@ -524,42 +617,37 @@
         <w:ind w:right="850"/>
         <w:jc w:val="center"/>
       </w:pPr>
-      <w:bookmarkStart w:id="1" w:name="_Toc146146032"/>
+      <w:bookmarkStart w:id="0" w:name="_Toc146743585"/>
       <w:r>
         <w:lastRenderedPageBreak/>
         <w:t>Звіт до теми №1</w:t>
       </w:r>
+      <w:bookmarkEnd w:id="0"/>
+    </w:p>
+    <w:p>
+      <w:pPr>
+        <w:spacing w:after="0" w:line="360" w:lineRule="auto"/>
+        <w:ind w:left="1134" w:right="850"/>
+      </w:pPr>
+    </w:p>
+    <w:p>
+      <w:pPr>
+        <w:pStyle w:val="2"/>
+      </w:pPr>
+      <w:bookmarkStart w:id="1" w:name="_Toc146743586"/>
+      <w:r>
+        <w:t xml:space="preserve">Обернення </w:t>
+      </w:r>
+      <w:r>
+        <w:t>рядк</w:t>
+      </w:r>
+      <w:r>
+        <w:t>а</w:t>
+      </w:r>
+      <w:r>
+        <w:t>.</w:t>
+      </w:r>
       <w:bookmarkEnd w:id="1"/>
-    </w:p>
-    <w:p>
-      <w:pPr>
-        <w:spacing w:after="0" w:line="360" w:lineRule="auto"/>
-        <w:ind w:left="1134" w:right="850"/>
-      </w:pPr>
-    </w:p>
-    <w:p>
-      <w:pPr>
-        <w:pStyle w:val="2"/>
-        <w:numPr>
-          <w:ilvl w:val="1"/>
-          <w:numId w:val="1"/>
-        </w:numPr>
-        <w:spacing w:line="360" w:lineRule="auto"/>
-      </w:pPr>
-      <w:bookmarkStart w:id="2" w:name="_Toc146146033"/>
-      <w:r>
-        <w:t xml:space="preserve">Обернення </w:t>
-      </w:r>
-      <w:r>
-        <w:t>рядк</w:t>
-      </w:r>
-      <w:r>
-        <w:t>а</w:t>
-      </w:r>
-      <w:r>
-        <w:t>.</w:t>
-      </w:r>
-      <w:bookmarkEnd w:id="2"/>
     </w:p>
     <w:p>
       <w:pPr>
@@ -762,22 +850,28 @@
         <w:spacing w:after="0" w:line="240" w:lineRule="auto"/>
         <w:ind w:left="1134" w:right="850"/>
         <w:rPr>
-          <w:lang w:val="en-US"/>
-        </w:rPr>
-      </w:pPr>
-      <w:r>
-        <w:rPr>
-          <w:lang w:val="en-US"/>
-        </w:rPr>
-        <w:t>GitHub:</w:t>
-      </w:r>
-    </w:p>
-    <w:p>
-      <w:pPr>
-        <w:spacing w:after="0" w:line="240" w:lineRule="auto"/>
-        <w:ind w:left="1134" w:right="850"/>
-        <w:rPr>
-          <w:lang w:val="en-US"/>
+          <w:lang w:val="ru-RU"/>
+        </w:rPr>
+      </w:pPr>
+      <w:r>
+        <w:rPr>
+          <w:lang w:val="en-US"/>
+        </w:rPr>
+        <w:t>GitHub</w:t>
+      </w:r>
+      <w:r>
+        <w:rPr>
+          <w:lang w:val="ru-RU"/>
+        </w:rPr>
+        <w:t>:</w:t>
+      </w:r>
+    </w:p>
+    <w:p>
+      <w:pPr>
+        <w:spacing w:after="0" w:line="240" w:lineRule="auto"/>
+        <w:ind w:left="1134" w:right="850"/>
+        <w:rPr>
+          <w:lang w:val="ru-RU"/>
         </w:rPr>
       </w:pPr>
     </w:p>
@@ -921,16 +1015,12 @@
     <w:p>
       <w:pPr>
         <w:pStyle w:val="2"/>
-        <w:numPr>
-          <w:ilvl w:val="1"/>
-          <w:numId w:val="1"/>
-        </w:numPr>
-      </w:pPr>
-      <w:bookmarkStart w:id="3" w:name="_Toc146146034"/>
+      </w:pPr>
+      <w:bookmarkStart w:id="2" w:name="_Toc146743587"/>
       <w:r>
         <w:t>Тестування різних методів для роботи зі строками.</w:t>
       </w:r>
-      <w:bookmarkEnd w:id="3"/>
+      <w:bookmarkEnd w:id="2"/>
     </w:p>
     <w:p>
       <w:pPr>
@@ -1266,14 +1356,17 @@
         <w:rPr>
           <w:lang w:val="en-US"/>
         </w:rPr>
+        <w:t>replace</w:t>
+      </w:r>
+      <w:r>
+        <w:t xml:space="preserve"> () </w:t>
+      </w:r>
+      <w:r>
+        <w:t xml:space="preserve">я створив дві змінні з запитом до користувача. У </w:t>
+      </w:r>
+      <w:r>
         <w:lastRenderedPageBreak/>
-        <w:t>replace</w:t>
-      </w:r>
-      <w:r>
-        <w:t xml:space="preserve"> () </w:t>
-      </w:r>
-      <w:r>
-        <w:t xml:space="preserve">я створив дві змінні з запитом до користувача. У першій я запитую, яке слово чи текст хоче замінити в </w:t>
+        <w:t xml:space="preserve">першій я запитую, яке слово чи текст хоче замінити в </w:t>
       </w:r>
       <w:proofErr w:type="spellStart"/>
       <w:r>
@@ -1485,22 +1578,28 @@
         <w:spacing w:after="0" w:line="240" w:lineRule="auto"/>
         <w:ind w:left="1134" w:right="850"/>
         <w:rPr>
-          <w:lang w:val="en-US"/>
-        </w:rPr>
-      </w:pPr>
-      <w:r>
-        <w:rPr>
-          <w:lang w:val="en-US"/>
-        </w:rPr>
-        <w:t>GitHub:</w:t>
-      </w:r>
-    </w:p>
-    <w:p>
-      <w:pPr>
-        <w:spacing w:after="0" w:line="240" w:lineRule="auto"/>
-        <w:ind w:left="1134" w:right="850"/>
-        <w:rPr>
-          <w:lang w:val="en-US"/>
+          <w:lang w:val="ru-RU"/>
+        </w:rPr>
+      </w:pPr>
+      <w:r>
+        <w:rPr>
+          <w:lang w:val="en-US"/>
+        </w:rPr>
+        <w:t>GitHub</w:t>
+      </w:r>
+      <w:r>
+        <w:rPr>
+          <w:lang w:val="ru-RU"/>
+        </w:rPr>
+        <w:t>:</w:t>
+      </w:r>
+    </w:p>
+    <w:p>
+      <w:pPr>
+        <w:spacing w:after="0" w:line="240" w:lineRule="auto"/>
+        <w:ind w:left="1134" w:right="850"/>
+        <w:rPr>
+          <w:lang w:val="ru-RU"/>
         </w:rPr>
       </w:pPr>
     </w:p>
@@ -1658,16 +1757,12 @@
     <w:p>
       <w:pPr>
         <w:pStyle w:val="2"/>
-        <w:numPr>
-          <w:ilvl w:val="1"/>
-          <w:numId w:val="1"/>
-        </w:numPr>
-      </w:pPr>
-      <w:bookmarkStart w:id="4" w:name="_Toc146146035"/>
+      </w:pPr>
+      <w:bookmarkStart w:id="3" w:name="_Toc146743588"/>
       <w:r>
         <w:t>Функція для знаходження дискримінанту.</w:t>
       </w:r>
-      <w:bookmarkEnd w:id="4"/>
+      <w:bookmarkEnd w:id="3"/>
     </w:p>
     <w:p>
       <w:pPr>
@@ -1880,9 +1975,6 @@
         <w:t>return</w:t>
       </w:r>
       <w:r>
-        <w:rPr>
-          <w:lang w:val="ru-RU"/>
-        </w:rPr>
         <w:t xml:space="preserve"> </w:t>
       </w:r>
       <w:r>
@@ -2166,13 +2258,2290 @@
     </w:p>
     <w:p>
       <w:pPr>
-        <w:spacing w:after="0"/>
-        <w:ind w:left="1134" w:right="850"/>
-      </w:pPr>
+        <w:jc w:val="left"/>
+      </w:pPr>
+      <w:r>
+        <w:br w:type="page"/>
+      </w:r>
+    </w:p>
+    <w:p>
+      <w:pPr>
+        <w:pStyle w:val="1"/>
+        <w:numPr>
+          <w:ilvl w:val="0"/>
+          <w:numId w:val="1"/>
+        </w:numPr>
+        <w:spacing w:line="240" w:lineRule="auto"/>
+        <w:ind w:right="850"/>
+        <w:jc w:val="center"/>
+      </w:pPr>
+      <w:bookmarkStart w:id="4" w:name="_Toc146743589"/>
+      <w:r>
+        <w:lastRenderedPageBreak/>
+        <w:t>Звіт до теми №2</w:t>
+      </w:r>
+      <w:bookmarkEnd w:id="4"/>
+    </w:p>
+    <w:p>
+      <w:pPr>
+        <w:spacing w:after="0" w:line="240" w:lineRule="auto"/>
+        <w:ind w:left="1134" w:right="850"/>
+      </w:pPr>
+    </w:p>
+    <w:p>
+      <w:pPr>
+        <w:pStyle w:val="2"/>
+      </w:pPr>
+      <w:bookmarkStart w:id="5" w:name="_Toc146743590"/>
+      <w:r>
+        <w:t>Написати функцію для знаходження коренів рівняння, використовуючи умови.</w:t>
+      </w:r>
+      <w:bookmarkEnd w:id="5"/>
+    </w:p>
+    <w:p>
+      <w:pPr>
+        <w:spacing w:after="0" w:line="240" w:lineRule="auto"/>
+        <w:ind w:left="1134" w:right="850"/>
+      </w:pPr>
+      <w:r>
+        <w:t xml:space="preserve">Завдання: Необхідно написати функцію </w:t>
+      </w:r>
+      <w:r>
+        <w:t>для знаходження коренів рівняння, використовуючи умови. Умови ми використовуємо для дискримінанту(далі буде показано як). Функцію знаходження дискримінанту ми візьмемо з розділу 1. завдання 1.3.</w:t>
+      </w:r>
+    </w:p>
+    <w:p>
+      <w:pPr>
+        <w:spacing w:after="0" w:line="240" w:lineRule="auto"/>
+        <w:ind w:left="1134" w:right="850"/>
+      </w:pPr>
+    </w:p>
+    <w:p>
+      <w:pPr>
+        <w:spacing w:after="0" w:line="240" w:lineRule="auto"/>
+        <w:ind w:left="1134" w:right="850"/>
+      </w:pPr>
+      <w:r>
+        <w:t>Виконання завдання:</w:t>
+      </w:r>
+    </w:p>
+    <w:p>
+      <w:pPr>
+        <w:spacing w:after="0" w:line="240" w:lineRule="auto"/>
+        <w:ind w:left="1134" w:right="850"/>
+        <w:jc w:val="left"/>
+        <w:rPr>
+          <w:lang w:val="en-US"/>
+        </w:rPr>
+      </w:pPr>
+      <w:r>
+        <w:t xml:space="preserve">Я імпортував з модулі </w:t>
+      </w:r>
+      <w:r>
+        <w:rPr>
+          <w:lang w:val="en-US"/>
+        </w:rPr>
+        <w:t>math</w:t>
+      </w:r>
+      <w:r>
+        <w:t xml:space="preserve"> </w:t>
+      </w:r>
+      <w:r>
+        <w:t xml:space="preserve">функцію </w:t>
+      </w:r>
+      <w:r>
+        <w:rPr>
+          <w:lang w:val="en-US"/>
+        </w:rPr>
+        <w:t>sqrt</w:t>
+      </w:r>
+      <w:r>
+        <w:t xml:space="preserve">. </w:t>
+      </w:r>
+      <w:r>
+        <w:t>Далі переніс частину коду</w:t>
+      </w:r>
+      <w:r>
+        <w:t xml:space="preserve"> з розділу 1. завдання 1.3.</w:t>
+      </w:r>
+      <w:r>
+        <w:t xml:space="preserve"> Дещо переписав: отримання числа не в </w:t>
+      </w:r>
+      <w:r>
+        <w:rPr>
+          <w:lang w:val="en-US"/>
+        </w:rPr>
+        <w:t>int</w:t>
+      </w:r>
+      <w:r>
+        <w:rPr>
+          <w:lang w:val="ru-RU"/>
+        </w:rPr>
+        <w:t xml:space="preserve">, </w:t>
+      </w:r>
+      <w:r>
+        <w:t xml:space="preserve">а вже у </w:t>
+      </w:r>
+      <w:r>
+        <w:rPr>
+          <w:lang w:val="en-US"/>
+        </w:rPr>
+        <w:t>float</w:t>
+      </w:r>
+      <w:r>
+        <w:rPr>
+          <w:lang w:val="ru-RU"/>
+        </w:rPr>
+        <w:t xml:space="preserve"> для того, </w:t>
+      </w:r>
+      <w:proofErr w:type="spellStart"/>
+      <w:r>
+        <w:rPr>
+          <w:lang w:val="ru-RU"/>
+        </w:rPr>
+        <w:t>щоб</w:t>
+      </w:r>
+      <w:proofErr w:type="spellEnd"/>
+      <w:r>
+        <w:rPr>
+          <w:lang w:val="ru-RU"/>
+        </w:rPr>
+        <w:t xml:space="preserve"> </w:t>
+      </w:r>
+      <w:proofErr w:type="spellStart"/>
+      <w:r>
+        <w:rPr>
+          <w:lang w:val="ru-RU"/>
+        </w:rPr>
+        <w:t>можна</w:t>
+      </w:r>
+      <w:proofErr w:type="spellEnd"/>
+      <w:r>
+        <w:rPr>
+          <w:lang w:val="ru-RU"/>
+        </w:rPr>
+        <w:t xml:space="preserve"> </w:t>
+      </w:r>
+      <w:proofErr w:type="spellStart"/>
+      <w:r>
+        <w:rPr>
+          <w:lang w:val="ru-RU"/>
+        </w:rPr>
+        <w:t>було</w:t>
+      </w:r>
+      <w:proofErr w:type="spellEnd"/>
+      <w:r>
+        <w:rPr>
+          <w:lang w:val="ru-RU"/>
+        </w:rPr>
+        <w:t xml:space="preserve"> не </w:t>
+      </w:r>
+      <w:proofErr w:type="spellStart"/>
+      <w:r>
+        <w:rPr>
+          <w:lang w:val="ru-RU"/>
+        </w:rPr>
+        <w:t>тільки</w:t>
+      </w:r>
+      <w:proofErr w:type="spellEnd"/>
+      <w:r>
+        <w:rPr>
+          <w:lang w:val="ru-RU"/>
+        </w:rPr>
+        <w:t xml:space="preserve"> </w:t>
+      </w:r>
+      <w:proofErr w:type="spellStart"/>
+      <w:r>
+        <w:rPr>
+          <w:lang w:val="ru-RU"/>
+        </w:rPr>
+        <w:t>цілі</w:t>
+      </w:r>
+      <w:proofErr w:type="spellEnd"/>
+      <w:r>
+        <w:rPr>
+          <w:lang w:val="ru-RU"/>
+        </w:rPr>
+        <w:t xml:space="preserve"> числа </w:t>
+      </w:r>
+      <w:proofErr w:type="spellStart"/>
+      <w:r>
+        <w:rPr>
+          <w:lang w:val="ru-RU"/>
+        </w:rPr>
+        <w:t>використовувати</w:t>
+      </w:r>
+      <w:proofErr w:type="spellEnd"/>
+      <w:r>
+        <w:rPr>
+          <w:lang w:val="ru-RU"/>
+        </w:rPr>
+        <w:t xml:space="preserve">, але й </w:t>
+      </w:r>
+      <w:proofErr w:type="spellStart"/>
+      <w:r>
+        <w:rPr>
+          <w:lang w:val="ru-RU"/>
+        </w:rPr>
+        <w:t>дробові</w:t>
+      </w:r>
+      <w:proofErr w:type="spellEnd"/>
+      <w:r>
+        <w:rPr>
+          <w:lang w:val="ru-RU"/>
+        </w:rPr>
+        <w:t xml:space="preserve">. </w:t>
+      </w:r>
+      <w:proofErr w:type="spellStart"/>
+      <w:r>
+        <w:rPr>
+          <w:lang w:val="ru-RU"/>
+        </w:rPr>
+        <w:t>Потім</w:t>
+      </w:r>
+      <w:proofErr w:type="spellEnd"/>
+      <w:r>
+        <w:rPr>
+          <w:lang w:val="ru-RU"/>
+        </w:rPr>
+        <w:t xml:space="preserve"> написав </w:t>
+      </w:r>
+      <w:proofErr w:type="spellStart"/>
+      <w:r>
+        <w:rPr>
+          <w:lang w:val="ru-RU"/>
+        </w:rPr>
+        <w:t>функцію</w:t>
+      </w:r>
+      <w:proofErr w:type="spellEnd"/>
+      <w:r>
+        <w:rPr>
+          <w:lang w:val="ru-RU"/>
+        </w:rPr>
+        <w:t xml:space="preserve"> </w:t>
+      </w:r>
+      <w:r>
+        <w:rPr>
+          <w:lang w:val="en-US"/>
+        </w:rPr>
+        <w:t>roots</w:t>
+      </w:r>
+      <w:r>
+        <w:rPr>
+          <w:lang w:val="ru-RU"/>
+        </w:rPr>
+        <w:t xml:space="preserve">, </w:t>
+      </w:r>
+      <w:r>
+        <w:t xml:space="preserve">яка отримує параметр – дискримінант. За допомогою умов </w:t>
+      </w:r>
+      <w:r>
+        <w:rPr>
+          <w:lang w:val="en-US"/>
+        </w:rPr>
+        <w:t>if</w:t>
+      </w:r>
+      <w:r>
+        <w:t xml:space="preserve">, </w:t>
+      </w:r>
+      <w:proofErr w:type="spellStart"/>
+      <w:r>
+        <w:rPr>
+          <w:lang w:val="en-US"/>
+        </w:rPr>
+        <w:t>elif</w:t>
+      </w:r>
+      <w:proofErr w:type="spellEnd"/>
+      <w:r>
+        <w:t xml:space="preserve">  </w:t>
+      </w:r>
+      <w:r>
+        <w:t xml:space="preserve">прописав умови для різних випадків: якщо дискримінант менше нуля, повертаємо результат - стрічку, що рівняння немає коренів(стрічки 12-13), якщо дискримінант дорівнює нулю, то маємо один корінь(стрічки 14-16), обчислюємо його і виводим, якщо дискримінант більше нуля, то маємо два корені і обчислюємо і виводим. І за допомогою </w:t>
+      </w:r>
+      <w:r>
+        <w:rPr>
+          <w:lang w:val="en-US"/>
+        </w:rPr>
+        <w:t>else</w:t>
+      </w:r>
+      <w:r>
+        <w:t xml:space="preserve">, якщо піде щось не так, то виводили повідомлення про те, що щось не так. Далі через </w:t>
+      </w:r>
+      <w:r>
+        <w:rPr>
+          <w:lang w:val="en-US"/>
+        </w:rPr>
+        <w:t>print</w:t>
+      </w:r>
+      <w:r>
+        <w:t xml:space="preserve"> виводимо результат, у </w:t>
+      </w:r>
+      <w:r>
+        <w:rPr>
+          <w:lang w:val="en-US"/>
+        </w:rPr>
+        <w:t>print</w:t>
+      </w:r>
+      <w:r>
+        <w:t xml:space="preserve"> </w:t>
+      </w:r>
+      <w:r>
+        <w:t xml:space="preserve">викликаємо функцію </w:t>
+      </w:r>
+      <w:r>
+        <w:rPr>
+          <w:lang w:val="en-US"/>
+        </w:rPr>
+        <w:t>roots</w:t>
+      </w:r>
+      <w:r>
+        <w:t xml:space="preserve">, у якості параметра передаємо функцію </w:t>
+      </w:r>
+      <w:r>
+        <w:rPr>
+          <w:lang w:val="en-US"/>
+        </w:rPr>
+        <w:t>D</w:t>
+      </w:r>
+      <w:r>
+        <w:t xml:space="preserve"> з параметрами </w:t>
+      </w:r>
+      <w:r>
+        <w:rPr>
+          <w:lang w:val="en-US"/>
+        </w:rPr>
+        <w:t>a, b, c.</w:t>
+      </w:r>
+    </w:p>
+    <w:p>
+      <w:pPr>
+        <w:spacing w:after="0" w:line="240" w:lineRule="auto"/>
+        <w:ind w:left="1134" w:right="850"/>
+        <w:jc w:val="left"/>
+        <w:rPr>
+          <w:lang w:val="en-US"/>
+        </w:rPr>
+      </w:pPr>
+    </w:p>
+    <w:p>
+      <w:pPr>
+        <w:spacing w:after="0" w:line="240" w:lineRule="auto"/>
+        <w:ind w:left="1134" w:right="850"/>
+        <w:jc w:val="left"/>
+        <w:rPr>
+          <w:lang w:val="en-US"/>
+        </w:rPr>
+      </w:pPr>
+    </w:p>
+    <w:p>
+      <w:pPr>
+        <w:spacing w:after="0" w:line="240" w:lineRule="auto"/>
+        <w:ind w:left="1134" w:right="850"/>
+        <w:jc w:val="left"/>
+        <w:rPr>
+          <w:lang w:val="en-US"/>
+        </w:rPr>
+      </w:pPr>
+    </w:p>
+    <w:p>
+      <w:pPr>
+        <w:spacing w:after="0" w:line="240" w:lineRule="auto"/>
+        <w:ind w:left="1134" w:right="850"/>
+        <w:jc w:val="left"/>
+        <w:rPr>
+          <w:lang w:val="en-US"/>
+        </w:rPr>
+      </w:pPr>
+    </w:p>
+    <w:p>
+      <w:pPr>
+        <w:spacing w:after="0" w:line="240" w:lineRule="auto"/>
+        <w:ind w:left="1134" w:right="850"/>
+        <w:jc w:val="left"/>
+        <w:rPr>
+          <w:lang w:val="en-US"/>
+        </w:rPr>
+      </w:pPr>
+    </w:p>
+    <w:p>
+      <w:pPr>
+        <w:spacing w:after="0" w:line="240" w:lineRule="auto"/>
+        <w:ind w:left="1134" w:right="850"/>
+        <w:jc w:val="left"/>
+        <w:rPr>
+          <w:lang w:val="en-US"/>
+        </w:rPr>
+      </w:pPr>
+    </w:p>
+    <w:p>
+      <w:pPr>
+        <w:spacing w:after="0" w:line="240" w:lineRule="auto"/>
+        <w:ind w:left="1134" w:right="850"/>
+        <w:jc w:val="left"/>
+        <w:rPr>
+          <w:lang w:val="en-US"/>
+        </w:rPr>
+      </w:pPr>
+    </w:p>
+    <w:p>
+      <w:pPr>
+        <w:spacing w:after="0" w:line="240" w:lineRule="auto"/>
+        <w:ind w:left="1134" w:right="850"/>
+        <w:jc w:val="left"/>
+        <w:rPr>
+          <w:lang w:val="en-US"/>
+        </w:rPr>
+      </w:pPr>
+    </w:p>
+    <w:p>
+      <w:pPr>
+        <w:spacing w:after="0" w:line="240" w:lineRule="auto"/>
+        <w:ind w:left="1134" w:right="850"/>
+        <w:jc w:val="left"/>
+        <w:rPr>
+          <w:lang w:val="en-US"/>
+        </w:rPr>
+      </w:pPr>
+    </w:p>
+    <w:p>
+      <w:pPr>
+        <w:spacing w:after="0" w:line="240" w:lineRule="auto"/>
+        <w:ind w:left="1134" w:right="850"/>
+        <w:jc w:val="left"/>
+        <w:rPr>
+          <w:lang w:val="en-US"/>
+        </w:rPr>
+      </w:pPr>
+    </w:p>
+    <w:p>
+      <w:pPr>
+        <w:spacing w:after="0" w:line="240" w:lineRule="auto"/>
+        <w:ind w:left="1134" w:right="850"/>
+        <w:jc w:val="left"/>
+        <w:rPr>
+          <w:lang w:val="en-US"/>
+        </w:rPr>
+      </w:pPr>
+    </w:p>
+    <w:p>
+      <w:pPr>
+        <w:spacing w:after="0" w:line="240" w:lineRule="auto"/>
+        <w:ind w:left="1134" w:right="850"/>
+        <w:jc w:val="left"/>
+        <w:rPr>
+          <w:lang w:val="en-US"/>
+        </w:rPr>
+      </w:pPr>
+    </w:p>
+    <w:p>
+      <w:pPr>
+        <w:spacing w:after="0" w:line="240" w:lineRule="auto"/>
+        <w:ind w:left="1134" w:right="850"/>
+        <w:jc w:val="left"/>
+        <w:rPr>
+          <w:lang w:val="en-US"/>
+        </w:rPr>
+      </w:pPr>
+    </w:p>
+    <w:p>
+      <w:pPr>
+        <w:spacing w:after="0" w:line="240" w:lineRule="auto"/>
+        <w:ind w:left="1134" w:right="850"/>
+        <w:jc w:val="left"/>
+        <w:rPr>
+          <w:lang w:val="en-US"/>
+        </w:rPr>
+      </w:pPr>
+    </w:p>
+    <w:p>
+      <w:pPr>
+        <w:spacing w:after="0" w:line="240" w:lineRule="auto"/>
+        <w:ind w:left="1134" w:right="850"/>
+        <w:jc w:val="left"/>
+        <w:rPr>
+          <w:lang w:val="en-US"/>
+        </w:rPr>
+      </w:pPr>
+    </w:p>
+    <w:p>
+      <w:pPr>
+        <w:spacing w:after="0" w:line="240" w:lineRule="auto"/>
+        <w:ind w:left="1134" w:right="850"/>
+        <w:jc w:val="left"/>
+        <w:rPr>
+          <w:lang w:val="en-US"/>
+        </w:rPr>
+      </w:pPr>
+    </w:p>
+    <w:p>
+      <w:pPr>
+        <w:spacing w:after="0" w:line="240" w:lineRule="auto"/>
+        <w:ind w:left="1134" w:right="850"/>
+        <w:jc w:val="left"/>
+        <w:rPr>
+          <w:lang w:val="en-US"/>
+        </w:rPr>
+      </w:pPr>
+    </w:p>
+    <w:p>
+      <w:pPr>
+        <w:spacing w:after="0" w:line="240" w:lineRule="auto"/>
+        <w:ind w:left="1134" w:right="850"/>
+        <w:jc w:val="left"/>
+        <w:rPr>
+          <w:lang w:val="en-US"/>
+        </w:rPr>
+      </w:pPr>
+    </w:p>
+    <w:p>
+      <w:pPr>
+        <w:spacing w:after="0" w:line="240" w:lineRule="auto"/>
+        <w:ind w:left="1134" w:right="850"/>
+        <w:jc w:val="left"/>
+        <w:rPr>
+          <w:lang w:val="en-US"/>
+        </w:rPr>
+      </w:pPr>
+    </w:p>
+    <w:p>
+      <w:pPr>
+        <w:spacing w:after="0" w:line="240" w:lineRule="auto"/>
+        <w:ind w:left="1134" w:right="850"/>
+        <w:jc w:val="left"/>
+      </w:pPr>
+      <w:r>
+        <w:lastRenderedPageBreak/>
+        <w:t>Код завдання:</w:t>
+      </w:r>
+    </w:p>
+    <w:p>
+      <w:pPr>
+        <w:spacing w:after="0" w:line="240" w:lineRule="auto"/>
+        <w:ind w:left="1134" w:right="850"/>
+        <w:jc w:val="left"/>
+      </w:pPr>
+    </w:p>
+    <w:p>
+      <w:pPr>
+        <w:spacing w:after="0" w:line="240" w:lineRule="auto"/>
+        <w:ind w:right="850"/>
+      </w:pPr>
+      <w:r>
+        <w:rPr>
+          <w:noProof/>
+        </w:rPr>
+        <w:drawing>
+          <wp:inline distT="0" distB="0" distL="0" distR="0" wp14:anchorId="5F41E1BD" wp14:editId="161FA0EE">
+            <wp:extent cx="6111240" cy="4846320"/>
+            <wp:effectExtent l="0" t="0" r="3810" b="0"/>
+            <wp:docPr id="7" name="Рисунок 7"/>
+            <wp:cNvGraphicFramePr>
+              <a:graphicFrameLocks xmlns:a="http://schemas.openxmlformats.org/drawingml/2006/main" noChangeAspect="1"/>
+            </wp:cNvGraphicFramePr>
+            <a:graphic xmlns:a="http://schemas.openxmlformats.org/drawingml/2006/main">
+              <a:graphicData uri="http://schemas.openxmlformats.org/drawingml/2006/picture">
+                <pic:pic xmlns:pic="http://schemas.openxmlformats.org/drawingml/2006/picture">
+                  <pic:nvPicPr>
+                    <pic:cNvPr id="0" name="Picture 1"/>
+                    <pic:cNvPicPr>
+                      <a:picLocks noChangeAspect="1" noChangeArrowheads="1"/>
+                    </pic:cNvPicPr>
+                  </pic:nvPicPr>
+                  <pic:blipFill>
+                    <a:blip r:embed="rId17">
+                      <a:extLst>
+                        <a:ext uri="{28A0092B-C50C-407E-A947-70E740481C1C}">
+                          <a14:useLocalDpi xmlns:a14="http://schemas.microsoft.com/office/drawing/2010/main" val="0"/>
+                        </a:ext>
+                      </a:extLst>
+                    </a:blip>
+                    <a:srcRect/>
+                    <a:stretch>
+                      <a:fillRect/>
+                    </a:stretch>
+                  </pic:blipFill>
+                  <pic:spPr bwMode="auto">
+                    <a:xfrm>
+                      <a:off x="0" y="0"/>
+                      <a:ext cx="6111240" cy="4846320"/>
+                    </a:xfrm>
+                    <a:prstGeom prst="rect">
+                      <a:avLst/>
+                    </a:prstGeom>
+                    <a:noFill/>
+                    <a:ln>
+                      <a:noFill/>
+                    </a:ln>
+                  </pic:spPr>
+                </pic:pic>
+              </a:graphicData>
+            </a:graphic>
+          </wp:inline>
+        </w:drawing>
+      </w:r>
+    </w:p>
+    <w:p>
+      <w:pPr>
+        <w:spacing w:after="0" w:line="240" w:lineRule="auto"/>
+        <w:ind w:right="850"/>
+      </w:pPr>
+    </w:p>
+    <w:p>
+      <w:pPr>
+        <w:spacing w:after="0" w:line="240" w:lineRule="auto"/>
+        <w:ind w:left="1134" w:right="850"/>
+        <w:rPr>
+          <w:lang w:val="en-US"/>
+        </w:rPr>
+      </w:pPr>
+      <w:r>
+        <w:rPr>
+          <w:lang w:val="en-US"/>
+        </w:rPr>
+        <w:t>GitHub:</w:t>
+      </w:r>
+    </w:p>
+    <w:p>
+      <w:pPr>
+        <w:spacing w:after="0" w:line="240" w:lineRule="auto"/>
+        <w:ind w:left="1134" w:right="850"/>
+        <w:rPr>
+          <w:lang w:val="ru-RU"/>
+        </w:rPr>
+      </w:pPr>
+    </w:p>
+    <w:p>
+      <w:pPr>
+        <w:spacing w:after="0" w:line="240" w:lineRule="auto"/>
+        <w:ind w:left="1134" w:right="850"/>
+        <w:rPr>
+          <w:lang w:val="ru-RU"/>
+        </w:rPr>
+      </w:pPr>
+      <w:r>
+        <w:t xml:space="preserve">Посилання на </w:t>
+      </w:r>
+      <w:r>
+        <w:rPr>
+          <w:lang w:val="en-US"/>
+        </w:rPr>
+        <w:t>GitHub</w:t>
+      </w:r>
+      <w:r>
+        <w:rPr>
+          <w:lang w:val="ru-RU"/>
+        </w:rPr>
+        <w:t xml:space="preserve"> </w:t>
+      </w:r>
+      <w:r>
+        <w:t>на цей файл:</w:t>
+      </w:r>
+      <w:r>
+        <w:rPr>
+          <w:lang w:val="ru-RU"/>
+        </w:rPr>
+        <w:t xml:space="preserve"> </w:t>
+      </w:r>
+    </w:p>
+    <w:p>
+      <w:pPr>
+        <w:spacing w:after="0" w:line="240" w:lineRule="auto"/>
+        <w:ind w:left="1134" w:right="850"/>
+        <w:rPr>
+          <w:b/>
+          <w:bCs/>
+          <w:lang w:val="ru-RU"/>
+        </w:rPr>
+      </w:pPr>
+      <w:hyperlink r:id="rId18" w:history="1">
+        <w:r>
+          <w:rPr>
+            <w:rStyle w:val="a8"/>
+            <w:lang w:val="ru-RU"/>
+          </w:rPr>
+          <w:t>https://github.com/danylosykylinda/TP-KB-221-Danylo-Sykylinda/blob/main/topic_02/task_1.py</w:t>
+        </w:r>
+      </w:hyperlink>
+      <w:r>
+        <w:rPr>
+          <w:b/>
+          <w:bCs/>
+          <w:lang w:val="ru-RU"/>
+        </w:rPr>
+        <w:t xml:space="preserve"> </w:t>
+      </w:r>
+    </w:p>
+    <w:p>
+      <w:pPr>
+        <w:spacing w:after="0" w:line="240" w:lineRule="auto"/>
+        <w:ind w:left="1134" w:right="850"/>
+        <w:rPr>
+          <w:b/>
+          <w:bCs/>
+          <w:lang w:val="ru-RU"/>
+        </w:rPr>
+      </w:pPr>
+    </w:p>
+    <w:p>
+      <w:pPr>
+        <w:spacing w:after="0" w:line="240" w:lineRule="auto"/>
+        <w:ind w:left="1134" w:right="850"/>
+        <w:rPr>
+          <w:lang w:val="en-US"/>
+        </w:rPr>
+      </w:pPr>
+      <w:r>
+        <w:t xml:space="preserve">Скріншот коду з </w:t>
+      </w:r>
+      <w:r>
+        <w:rPr>
+          <w:lang w:val="en-US"/>
+        </w:rPr>
+        <w:t xml:space="preserve">GitHub: </w:t>
+      </w:r>
+    </w:p>
+    <w:p>
+      <w:pPr>
+        <w:spacing w:after="0" w:line="240" w:lineRule="auto"/>
+        <w:ind w:left="1134" w:right="850"/>
+        <w:rPr>
+          <w:b/>
+          <w:bCs/>
+          <w:lang w:val="ru-RU"/>
+        </w:rPr>
+      </w:pPr>
+    </w:p>
+    <w:p>
+      <w:pPr>
+        <w:spacing w:after="0" w:line="240" w:lineRule="auto"/>
+        <w:ind w:right="850"/>
+        <w:rPr>
+          <w:b/>
+          <w:bCs/>
+          <w:lang w:val="ru-RU"/>
+        </w:rPr>
+      </w:pPr>
+      <w:r>
+        <w:rPr>
+          <w:b/>
+          <w:bCs/>
+          <w:noProof/>
+          <w:lang w:val="ru-RU"/>
+        </w:rPr>
+        <w:lastRenderedPageBreak/>
+        <w:drawing>
+          <wp:inline distT="0" distB="0" distL="0" distR="0" wp14:anchorId="1DDE48E3" wp14:editId="7DBCD17F">
+            <wp:extent cx="5951220" cy="6240780"/>
+            <wp:effectExtent l="0" t="0" r="0" b="7620"/>
+            <wp:docPr id="8" name="Рисунок 8"/>
+            <wp:cNvGraphicFramePr>
+              <a:graphicFrameLocks xmlns:a="http://schemas.openxmlformats.org/drawingml/2006/main" noChangeAspect="1"/>
+            </wp:cNvGraphicFramePr>
+            <a:graphic xmlns:a="http://schemas.openxmlformats.org/drawingml/2006/main">
+              <a:graphicData uri="http://schemas.openxmlformats.org/drawingml/2006/picture">
+                <pic:pic xmlns:pic="http://schemas.openxmlformats.org/drawingml/2006/picture">
+                  <pic:nvPicPr>
+                    <pic:cNvPr id="0" name="Picture 2"/>
+                    <pic:cNvPicPr>
+                      <a:picLocks noChangeAspect="1" noChangeArrowheads="1"/>
+                    </pic:cNvPicPr>
+                  </pic:nvPicPr>
+                  <pic:blipFill>
+                    <a:blip r:embed="rId19">
+                      <a:extLst>
+                        <a:ext uri="{28A0092B-C50C-407E-A947-70E740481C1C}">
+                          <a14:useLocalDpi xmlns:a14="http://schemas.microsoft.com/office/drawing/2010/main" val="0"/>
+                        </a:ext>
+                      </a:extLst>
+                    </a:blip>
+                    <a:srcRect/>
+                    <a:stretch>
+                      <a:fillRect/>
+                    </a:stretch>
+                  </pic:blipFill>
+                  <pic:spPr bwMode="auto">
+                    <a:xfrm>
+                      <a:off x="0" y="0"/>
+                      <a:ext cx="5951220" cy="6240780"/>
+                    </a:xfrm>
+                    <a:prstGeom prst="rect">
+                      <a:avLst/>
+                    </a:prstGeom>
+                    <a:noFill/>
+                    <a:ln>
+                      <a:noFill/>
+                    </a:ln>
+                  </pic:spPr>
+                </pic:pic>
+              </a:graphicData>
+            </a:graphic>
+          </wp:inline>
+        </w:drawing>
+      </w:r>
+    </w:p>
+    <w:p>
+      <w:pPr>
+        <w:spacing w:after="0" w:line="240" w:lineRule="auto"/>
+        <w:ind w:right="850"/>
+        <w:rPr>
+          <w:b/>
+          <w:bCs/>
+          <w:lang w:val="ru-RU"/>
+        </w:rPr>
+      </w:pPr>
+    </w:p>
+    <w:p>
+      <w:pPr>
+        <w:pStyle w:val="2"/>
+        <w:rPr>
+          <w:lang w:val="ru-RU"/>
+        </w:rPr>
+      </w:pPr>
+      <w:r>
+        <w:t xml:space="preserve">Написання калькулятора за допомогою умов </w:t>
+      </w:r>
+      <w:r>
+        <w:rPr>
+          <w:lang w:val="en-US"/>
+        </w:rPr>
+        <w:t>if</w:t>
+      </w:r>
+      <w:r>
+        <w:rPr>
+          <w:lang w:val="ru-RU"/>
+        </w:rPr>
+        <w:t xml:space="preserve">, </w:t>
+      </w:r>
+      <w:proofErr w:type="spellStart"/>
+      <w:r>
+        <w:rPr>
+          <w:lang w:val="en-US"/>
+        </w:rPr>
+        <w:t>elif</w:t>
+      </w:r>
+      <w:proofErr w:type="spellEnd"/>
+      <w:r>
+        <w:rPr>
+          <w:lang w:val="ru-RU"/>
+        </w:rPr>
+        <w:t>.</w:t>
+      </w:r>
+      <w:r>
+        <w:rPr>
+          <w:lang w:val="ru-RU"/>
+        </w:rPr>
+        <w:t xml:space="preserve"> </w:t>
+      </w:r>
+      <w:proofErr w:type="spellStart"/>
+      <w:r>
+        <w:rPr>
+          <w:lang w:val="ru-RU"/>
+        </w:rPr>
+        <w:t>Написання</w:t>
+      </w:r>
+      <w:proofErr w:type="spellEnd"/>
+      <w:r>
+        <w:rPr>
+          <w:lang w:val="ru-RU"/>
+        </w:rPr>
+        <w:t xml:space="preserve"> калькулятора за </w:t>
+      </w:r>
+      <w:proofErr w:type="spellStart"/>
+      <w:r>
+        <w:rPr>
+          <w:lang w:val="ru-RU"/>
+        </w:rPr>
+        <w:t>допомогою</w:t>
+      </w:r>
+      <w:proofErr w:type="spellEnd"/>
+      <w:r>
+        <w:rPr>
+          <w:lang w:val="ru-RU"/>
+        </w:rPr>
+        <w:t xml:space="preserve"> </w:t>
+      </w:r>
+      <w:r>
+        <w:t xml:space="preserve">оператора </w:t>
+      </w:r>
+      <w:r>
+        <w:rPr>
+          <w:lang w:val="en-US"/>
+        </w:rPr>
+        <w:t>match</w:t>
+      </w:r>
+      <w:r>
+        <w:rPr>
+          <w:lang w:val="ru-RU"/>
+        </w:rPr>
+        <w:t>.</w:t>
+      </w:r>
+    </w:p>
+    <w:p>
+      <w:pPr>
+        <w:spacing w:after="0" w:line="240" w:lineRule="auto"/>
+        <w:ind w:left="1134" w:right="850"/>
+        <w:rPr>
+          <w:lang w:val="ru-RU"/>
+        </w:rPr>
+      </w:pPr>
+      <w:proofErr w:type="spellStart"/>
+      <w:r>
+        <w:rPr>
+          <w:lang w:val="ru-RU"/>
+        </w:rPr>
+        <w:t>Завдання</w:t>
+      </w:r>
+      <w:proofErr w:type="spellEnd"/>
+      <w:r>
+        <w:rPr>
+          <w:lang w:val="ru-RU"/>
+        </w:rPr>
+        <w:t xml:space="preserve">: </w:t>
+      </w:r>
+      <w:proofErr w:type="spellStart"/>
+      <w:r>
+        <w:rPr>
+          <w:lang w:val="ru-RU"/>
+        </w:rPr>
+        <w:t>Потрібно</w:t>
+      </w:r>
+      <w:proofErr w:type="spellEnd"/>
+      <w:r>
+        <w:rPr>
+          <w:lang w:val="ru-RU"/>
+        </w:rPr>
+        <w:t xml:space="preserve"> </w:t>
+      </w:r>
+      <w:proofErr w:type="spellStart"/>
+      <w:r>
+        <w:rPr>
+          <w:lang w:val="ru-RU"/>
+        </w:rPr>
+        <w:t>написати</w:t>
+      </w:r>
+      <w:proofErr w:type="spellEnd"/>
+      <w:r>
+        <w:rPr>
+          <w:lang w:val="ru-RU"/>
+        </w:rPr>
+        <w:t xml:space="preserve"> калькулятор, у </w:t>
+      </w:r>
+      <w:proofErr w:type="spellStart"/>
+      <w:r>
+        <w:rPr>
+          <w:lang w:val="ru-RU"/>
+        </w:rPr>
+        <w:t>якому</w:t>
+      </w:r>
+      <w:proofErr w:type="spellEnd"/>
+      <w:r>
+        <w:rPr>
+          <w:lang w:val="ru-RU"/>
+        </w:rPr>
+        <w:t xml:space="preserve"> ми </w:t>
+      </w:r>
+      <w:proofErr w:type="spellStart"/>
+      <w:r>
+        <w:rPr>
+          <w:lang w:val="ru-RU"/>
+        </w:rPr>
+        <w:t>запитуємо</w:t>
+      </w:r>
+      <w:proofErr w:type="spellEnd"/>
+      <w:r>
+        <w:rPr>
+          <w:lang w:val="ru-RU"/>
+        </w:rPr>
+        <w:t xml:space="preserve"> два числа і </w:t>
+      </w:r>
+      <w:proofErr w:type="spellStart"/>
+      <w:proofErr w:type="gramStart"/>
+      <w:r>
+        <w:rPr>
+          <w:lang w:val="ru-RU"/>
+        </w:rPr>
+        <w:t>дію</w:t>
+      </w:r>
+      <w:proofErr w:type="spellEnd"/>
+      <w:r>
+        <w:rPr>
+          <w:lang w:val="ru-RU"/>
+        </w:rPr>
+        <w:t>(</w:t>
+      </w:r>
+      <w:proofErr w:type="gramEnd"/>
+      <w:r>
+        <w:rPr>
+          <w:lang w:val="ru-RU"/>
+        </w:rPr>
+        <w:t>+,-,</w:t>
+      </w:r>
+      <w:r>
+        <w:rPr>
+          <w:lang w:val="ru-RU"/>
+        </w:rPr>
+        <w:t>/</w:t>
+      </w:r>
+      <w:r>
+        <w:t>,*)</w:t>
+      </w:r>
+      <w:r>
+        <w:rPr>
+          <w:lang w:val="ru-RU"/>
+        </w:rPr>
+        <w:t xml:space="preserve"> </w:t>
+      </w:r>
+      <w:proofErr w:type="spellStart"/>
+      <w:r>
+        <w:rPr>
+          <w:lang w:val="ru-RU"/>
+        </w:rPr>
+        <w:t>від</w:t>
+      </w:r>
+      <w:proofErr w:type="spellEnd"/>
+      <w:r>
+        <w:rPr>
+          <w:lang w:val="ru-RU"/>
+        </w:rPr>
+        <w:t xml:space="preserve"> </w:t>
+      </w:r>
+      <w:proofErr w:type="spellStart"/>
+      <w:r>
+        <w:rPr>
+          <w:lang w:val="ru-RU"/>
+        </w:rPr>
+        <w:t>користувача</w:t>
+      </w:r>
+      <w:proofErr w:type="spellEnd"/>
+      <w:r>
+        <w:rPr>
+          <w:lang w:val="ru-RU"/>
+        </w:rPr>
+        <w:t xml:space="preserve">, при </w:t>
+      </w:r>
+      <w:proofErr w:type="spellStart"/>
+      <w:r>
+        <w:rPr>
+          <w:lang w:val="ru-RU"/>
+        </w:rPr>
+        <w:t>цьому</w:t>
+      </w:r>
+      <w:proofErr w:type="spellEnd"/>
+      <w:r>
+        <w:rPr>
+          <w:lang w:val="ru-RU"/>
+        </w:rPr>
+        <w:t xml:space="preserve"> </w:t>
+      </w:r>
+      <w:proofErr w:type="spellStart"/>
+      <w:r>
+        <w:rPr>
+          <w:lang w:val="ru-RU"/>
+        </w:rPr>
+        <w:t>коді</w:t>
+      </w:r>
+      <w:proofErr w:type="spellEnd"/>
+      <w:r>
+        <w:rPr>
+          <w:lang w:val="ru-RU"/>
+        </w:rPr>
+        <w:t xml:space="preserve"> </w:t>
+      </w:r>
+      <w:proofErr w:type="spellStart"/>
+      <w:r>
+        <w:rPr>
+          <w:lang w:val="ru-RU"/>
+        </w:rPr>
+        <w:t>використовуємо</w:t>
+      </w:r>
+      <w:proofErr w:type="spellEnd"/>
+      <w:r>
+        <w:rPr>
+          <w:lang w:val="ru-RU"/>
+        </w:rPr>
+        <w:t xml:space="preserve"> </w:t>
+      </w:r>
+      <w:proofErr w:type="spellStart"/>
+      <w:r>
+        <w:rPr>
+          <w:lang w:val="ru-RU"/>
+        </w:rPr>
+        <w:t>умови</w:t>
+      </w:r>
+      <w:proofErr w:type="spellEnd"/>
+      <w:r>
+        <w:rPr>
+          <w:lang w:val="ru-RU"/>
+        </w:rPr>
+        <w:t xml:space="preserve"> </w:t>
+      </w:r>
+      <w:r>
+        <w:rPr>
+          <w:lang w:val="en-US"/>
+        </w:rPr>
+        <w:t>if</w:t>
+      </w:r>
+      <w:r>
+        <w:rPr>
+          <w:lang w:val="ru-RU"/>
+        </w:rPr>
+        <w:t xml:space="preserve">, </w:t>
+      </w:r>
+      <w:proofErr w:type="spellStart"/>
+      <w:r>
+        <w:rPr>
+          <w:lang w:val="en-US"/>
+        </w:rPr>
+        <w:t>elif</w:t>
+      </w:r>
+      <w:proofErr w:type="spellEnd"/>
+      <w:r>
+        <w:rPr>
+          <w:lang w:val="ru-RU"/>
+        </w:rPr>
+        <w:t>.</w:t>
+      </w:r>
+      <w:r>
+        <w:rPr>
+          <w:lang w:val="ru-RU"/>
+        </w:rPr>
+        <w:t xml:space="preserve"> </w:t>
+      </w:r>
+      <w:proofErr w:type="spellStart"/>
+      <w:r>
+        <w:rPr>
+          <w:lang w:val="ru-RU"/>
+        </w:rPr>
+        <w:t>Потім</w:t>
+      </w:r>
+      <w:proofErr w:type="spellEnd"/>
+      <w:r>
+        <w:rPr>
+          <w:lang w:val="ru-RU"/>
+        </w:rPr>
+        <w:t xml:space="preserve"> </w:t>
+      </w:r>
+      <w:proofErr w:type="spellStart"/>
+      <w:r>
+        <w:rPr>
+          <w:lang w:val="ru-RU"/>
+        </w:rPr>
+        <w:t>написати</w:t>
+      </w:r>
+      <w:proofErr w:type="spellEnd"/>
+      <w:r>
+        <w:rPr>
+          <w:lang w:val="ru-RU"/>
+        </w:rPr>
+        <w:t xml:space="preserve"> калькулятор, у </w:t>
+      </w:r>
+      <w:proofErr w:type="spellStart"/>
+      <w:r>
+        <w:rPr>
+          <w:lang w:val="ru-RU"/>
+        </w:rPr>
+        <w:t>коді</w:t>
+      </w:r>
+      <w:proofErr w:type="spellEnd"/>
+      <w:r>
+        <w:rPr>
+          <w:lang w:val="ru-RU"/>
+        </w:rPr>
+        <w:t xml:space="preserve"> </w:t>
+      </w:r>
+      <w:proofErr w:type="spellStart"/>
+      <w:r>
+        <w:rPr>
+          <w:lang w:val="ru-RU"/>
+        </w:rPr>
+        <w:t>якого</w:t>
+      </w:r>
+      <w:proofErr w:type="spellEnd"/>
+      <w:r>
+        <w:rPr>
+          <w:lang w:val="ru-RU"/>
+        </w:rPr>
+        <w:t xml:space="preserve"> ми </w:t>
+      </w:r>
+      <w:proofErr w:type="spellStart"/>
+      <w:r>
+        <w:rPr>
+          <w:lang w:val="ru-RU"/>
+        </w:rPr>
+        <w:t>використаємо</w:t>
+      </w:r>
+      <w:proofErr w:type="spellEnd"/>
+      <w:r>
+        <w:rPr>
+          <w:lang w:val="ru-RU"/>
+        </w:rPr>
+        <w:t xml:space="preserve"> оператор </w:t>
+      </w:r>
+      <w:r>
+        <w:rPr>
+          <w:lang w:val="en-US"/>
+        </w:rPr>
+        <w:t>match</w:t>
+      </w:r>
+      <w:r>
+        <w:rPr>
+          <w:lang w:val="ru-RU"/>
+        </w:rPr>
+        <w:t>.</w:t>
+      </w:r>
+    </w:p>
+    <w:p>
+      <w:pPr>
+        <w:spacing w:after="0" w:line="240" w:lineRule="auto"/>
+        <w:ind w:left="1134" w:right="850"/>
+        <w:rPr>
+          <w:lang w:val="ru-RU"/>
+        </w:rPr>
+      </w:pPr>
+    </w:p>
+    <w:p>
+      <w:pPr>
+        <w:spacing w:after="0" w:line="240" w:lineRule="auto"/>
+        <w:ind w:left="1134" w:right="850"/>
+      </w:pPr>
+      <w:r>
+        <w:t xml:space="preserve">Виконання завдання: </w:t>
+      </w:r>
+    </w:p>
+    <w:p>
+      <w:pPr>
+        <w:spacing w:after="0" w:line="240" w:lineRule="auto"/>
+        <w:ind w:left="1134" w:right="850"/>
+      </w:pPr>
+      <w:r>
+        <w:t>Частина 1.</w:t>
+      </w:r>
+    </w:p>
+    <w:p>
+      <w:pPr>
+        <w:spacing w:after="0" w:line="240" w:lineRule="auto"/>
+        <w:ind w:left="1134" w:right="850"/>
+      </w:pPr>
+      <w:r>
+        <w:t>Створив три змінні із запитом до користувача</w:t>
+      </w:r>
+      <w:r>
+        <w:rPr>
+          <w:lang w:val="ru-RU"/>
+        </w:rPr>
+        <w:t xml:space="preserve">: </w:t>
+      </w:r>
+      <w:r>
+        <w:rPr>
+          <w:lang w:val="en-US"/>
+        </w:rPr>
+        <w:t>a</w:t>
+      </w:r>
+      <w:r>
+        <w:rPr>
+          <w:lang w:val="ru-RU"/>
+        </w:rPr>
+        <w:t xml:space="preserve"> </w:t>
+      </w:r>
+      <w:r>
+        <w:rPr>
+          <w:lang w:val="ru-RU"/>
+        </w:rPr>
+        <w:t>та</w:t>
+      </w:r>
+      <w:r>
+        <w:rPr>
+          <w:lang w:val="ru-RU"/>
+        </w:rPr>
+        <w:t xml:space="preserve"> </w:t>
+      </w:r>
+      <w:r>
+        <w:rPr>
+          <w:lang w:val="en-US"/>
+        </w:rPr>
+        <w:t>b</w:t>
+      </w:r>
+      <w:r>
+        <w:rPr>
+          <w:lang w:val="ru-RU"/>
+        </w:rPr>
+        <w:t xml:space="preserve"> </w:t>
+      </w:r>
+      <w:r>
+        <w:t>– числа,</w:t>
+      </w:r>
+      <w:r>
+        <w:rPr>
+          <w:lang w:val="ru-RU"/>
+        </w:rPr>
+        <w:t xml:space="preserve"> </w:t>
+      </w:r>
+      <w:r>
+        <w:rPr>
+          <w:lang w:val="en-US"/>
+        </w:rPr>
+        <w:t>op</w:t>
+      </w:r>
+      <w:r>
+        <w:rPr>
+          <w:lang w:val="ru-RU"/>
+        </w:rPr>
+        <w:t xml:space="preserve"> </w:t>
+      </w:r>
+      <w:r>
+        <w:rPr>
+          <w:lang w:val="ru-RU"/>
+        </w:rPr>
+        <w:t>–</w:t>
+      </w:r>
+      <w:r>
+        <w:rPr>
+          <w:lang w:val="ru-RU"/>
+        </w:rPr>
+        <w:t xml:space="preserve"> </w:t>
+      </w:r>
+      <w:r>
+        <w:t>операція над цими числами. Потім написав функції, які виконують операції(</w:t>
+      </w:r>
+      <w:r>
+        <w:rPr>
+          <w:lang w:val="en-US"/>
+        </w:rPr>
+        <w:t>plus</w:t>
+      </w:r>
+      <w:r>
+        <w:t xml:space="preserve"> – </w:t>
+      </w:r>
+      <w:r>
+        <w:t xml:space="preserve">додавання, </w:t>
+      </w:r>
+      <w:r>
+        <w:rPr>
+          <w:lang w:val="en-US"/>
+        </w:rPr>
+        <w:t>minus</w:t>
+      </w:r>
+      <w:r>
+        <w:t xml:space="preserve"> </w:t>
+      </w:r>
+      <w:r>
+        <w:t>–</w:t>
+      </w:r>
+      <w:r>
+        <w:t xml:space="preserve"> </w:t>
+      </w:r>
+      <w:r>
+        <w:t xml:space="preserve">віднімання, </w:t>
+      </w:r>
+      <w:r>
+        <w:rPr>
+          <w:lang w:val="en-US"/>
+        </w:rPr>
+        <w:lastRenderedPageBreak/>
+        <w:t>multiply</w:t>
+      </w:r>
+      <w:r>
+        <w:t xml:space="preserve"> </w:t>
+      </w:r>
+      <w:r>
+        <w:t>–</w:t>
+      </w:r>
+      <w:r>
+        <w:t xml:space="preserve"> </w:t>
+      </w:r>
+      <w:r>
+        <w:t xml:space="preserve">множення, </w:t>
+      </w:r>
+      <w:r>
+        <w:rPr>
+          <w:lang w:val="en-US"/>
+        </w:rPr>
+        <w:t>divide</w:t>
+      </w:r>
+      <w:r>
+        <w:t xml:space="preserve"> -  </w:t>
+      </w:r>
+      <w:r>
+        <w:t xml:space="preserve">ділення). У функції </w:t>
+      </w:r>
+      <w:r>
+        <w:rPr>
+          <w:lang w:val="en-US"/>
+        </w:rPr>
+        <w:t>divide</w:t>
+      </w:r>
+      <w:r>
+        <w:t xml:space="preserve"> </w:t>
+      </w:r>
+      <w:r>
+        <w:t xml:space="preserve">ми ще умовою перевіряємо, чи другий аргумент є нулем, бо якщо другий дорівнює нулю, то не можна поділити, на нуль не ділиться. Потім написав умову, якщо у змінну користувач написав </w:t>
+      </w:r>
+      <w:r>
+        <w:t>‘+’</w:t>
+      </w:r>
+      <w:r>
+        <w:t xml:space="preserve">, то ми виводимо </w:t>
+      </w:r>
+      <w:r>
+        <w:t xml:space="preserve">результат в </w:t>
+      </w:r>
+      <w:r>
+        <w:rPr>
+          <w:lang w:val="en-US"/>
+        </w:rPr>
+        <w:t>print</w:t>
+      </w:r>
+      <w:r>
+        <w:t xml:space="preserve">, у ньому викликаємо функцію </w:t>
+      </w:r>
+      <w:r>
+        <w:rPr>
+          <w:lang w:val="en-US"/>
+        </w:rPr>
+        <w:t>plus</w:t>
+      </w:r>
+      <w:r>
+        <w:t xml:space="preserve"> і передаємо два числа їй – </w:t>
+      </w:r>
+      <w:r>
+        <w:rPr>
+          <w:lang w:val="en-US"/>
+        </w:rPr>
+        <w:t>a</w:t>
+      </w:r>
+      <w:r>
+        <w:t xml:space="preserve"> </w:t>
+      </w:r>
+      <w:r>
+        <w:t xml:space="preserve">та </w:t>
+      </w:r>
+      <w:r>
+        <w:rPr>
+          <w:lang w:val="en-US"/>
+        </w:rPr>
+        <w:t>b</w:t>
+      </w:r>
+      <w:r>
+        <w:t xml:space="preserve">. </w:t>
+      </w:r>
+      <w:r>
+        <w:t xml:space="preserve">Аналогічні дії робимо для інших операцій. У кінці дописуємо </w:t>
+      </w:r>
+      <w:r>
+        <w:rPr>
+          <w:lang w:val="en-US"/>
+        </w:rPr>
+        <w:t>else</w:t>
+      </w:r>
+      <w:r>
+        <w:t xml:space="preserve"> з повідомленням</w:t>
+      </w:r>
+      <w:r>
+        <w:rPr>
+          <w:lang w:val="ru-RU"/>
+        </w:rPr>
+        <w:t>,</w:t>
+      </w:r>
+      <w:r>
+        <w:t xml:space="preserve"> якщо</w:t>
+      </w:r>
+      <w:r>
+        <w:rPr>
+          <w:lang w:val="ru-RU"/>
+        </w:rPr>
+        <w:t xml:space="preserve"> </w:t>
+      </w:r>
+      <w:r>
+        <w:t>користувач написав щось неправильно.</w:t>
+      </w:r>
+    </w:p>
+    <w:p>
+      <w:pPr>
+        <w:spacing w:after="0" w:line="240" w:lineRule="auto"/>
+        <w:ind w:left="1134" w:right="850"/>
+      </w:pPr>
+    </w:p>
+    <w:p>
+      <w:pPr>
+        <w:spacing w:after="0" w:line="240" w:lineRule="auto"/>
+        <w:ind w:left="1134" w:right="850"/>
+      </w:pPr>
+      <w:r>
+        <w:t>Код завдання:</w:t>
+      </w:r>
+    </w:p>
+    <w:p>
+      <w:pPr>
+        <w:spacing w:after="0" w:line="240" w:lineRule="auto"/>
+        <w:ind w:left="1134" w:right="850"/>
+      </w:pPr>
+    </w:p>
+    <w:p>
+      <w:pPr>
+        <w:spacing w:after="0" w:line="240" w:lineRule="auto"/>
+        <w:ind w:left="1134" w:right="850"/>
+      </w:pPr>
+      <w:r>
+        <w:rPr>
+          <w:noProof/>
+        </w:rPr>
+        <w:drawing>
+          <wp:inline distT="0" distB="0" distL="0" distR="0" wp14:anchorId="3BA01478" wp14:editId="02C2918E">
+            <wp:extent cx="4739640" cy="5920740"/>
+            <wp:effectExtent l="0" t="0" r="3810" b="3810"/>
+            <wp:docPr id="9" name="Рисунок 9"/>
+            <wp:cNvGraphicFramePr>
+              <a:graphicFrameLocks xmlns:a="http://schemas.openxmlformats.org/drawingml/2006/main" noChangeAspect="1"/>
+            </wp:cNvGraphicFramePr>
+            <a:graphic xmlns:a="http://schemas.openxmlformats.org/drawingml/2006/main">
+              <a:graphicData uri="http://schemas.openxmlformats.org/drawingml/2006/picture">
+                <pic:pic xmlns:pic="http://schemas.openxmlformats.org/drawingml/2006/picture">
+                  <pic:nvPicPr>
+                    <pic:cNvPr id="0" name="Picture 3"/>
+                    <pic:cNvPicPr>
+                      <a:picLocks noChangeAspect="1" noChangeArrowheads="1"/>
+                    </pic:cNvPicPr>
+                  </pic:nvPicPr>
+                  <pic:blipFill>
+                    <a:blip r:embed="rId20">
+                      <a:extLst>
+                        <a:ext uri="{28A0092B-C50C-407E-A947-70E740481C1C}">
+                          <a14:useLocalDpi xmlns:a14="http://schemas.microsoft.com/office/drawing/2010/main" val="0"/>
+                        </a:ext>
+                      </a:extLst>
+                    </a:blip>
+                    <a:srcRect/>
+                    <a:stretch>
+                      <a:fillRect/>
+                    </a:stretch>
+                  </pic:blipFill>
+                  <pic:spPr bwMode="auto">
+                    <a:xfrm>
+                      <a:off x="0" y="0"/>
+                      <a:ext cx="4739640" cy="5920740"/>
+                    </a:xfrm>
+                    <a:prstGeom prst="rect">
+                      <a:avLst/>
+                    </a:prstGeom>
+                    <a:noFill/>
+                    <a:ln>
+                      <a:noFill/>
+                    </a:ln>
+                  </pic:spPr>
+                </pic:pic>
+              </a:graphicData>
+            </a:graphic>
+          </wp:inline>
+        </w:drawing>
+      </w:r>
+    </w:p>
+    <w:p>
+      <w:pPr>
+        <w:spacing w:after="0" w:line="240" w:lineRule="auto"/>
+        <w:ind w:left="1134" w:right="850"/>
+      </w:pPr>
+    </w:p>
+    <w:p>
+      <w:pPr>
+        <w:spacing w:after="0" w:line="240" w:lineRule="auto"/>
+        <w:ind w:left="1134" w:right="850"/>
+        <w:rPr>
+          <w:lang w:val="ru-RU"/>
+        </w:rPr>
+      </w:pPr>
+      <w:r>
+        <w:rPr>
+          <w:lang w:val="en-US"/>
+        </w:rPr>
+        <w:t>GitHub</w:t>
+      </w:r>
+      <w:r>
+        <w:rPr>
+          <w:lang w:val="ru-RU"/>
+        </w:rPr>
+        <w:t>:</w:t>
+      </w:r>
+    </w:p>
+    <w:p>
+      <w:pPr>
+        <w:spacing w:after="0" w:line="240" w:lineRule="auto"/>
+        <w:ind w:left="1134" w:right="850"/>
+        <w:rPr>
+          <w:lang w:val="ru-RU"/>
+        </w:rPr>
+      </w:pPr>
+    </w:p>
+    <w:p>
+      <w:pPr>
+        <w:spacing w:after="0" w:line="240" w:lineRule="auto"/>
+        <w:ind w:left="1134" w:right="850"/>
+        <w:rPr>
+          <w:lang w:val="ru-RU"/>
+        </w:rPr>
+      </w:pPr>
+      <w:r>
+        <w:t xml:space="preserve">Посилання на </w:t>
+      </w:r>
+      <w:r>
+        <w:rPr>
+          <w:lang w:val="en-US"/>
+        </w:rPr>
+        <w:t>GitHub</w:t>
+      </w:r>
+      <w:r>
+        <w:rPr>
+          <w:lang w:val="ru-RU"/>
+        </w:rPr>
+        <w:t xml:space="preserve"> </w:t>
+      </w:r>
+      <w:r>
+        <w:t>на цей файл:</w:t>
+      </w:r>
+      <w:r>
+        <w:rPr>
+          <w:lang w:val="ru-RU"/>
+        </w:rPr>
+        <w:t xml:space="preserve"> </w:t>
+      </w:r>
+    </w:p>
+    <w:p>
+      <w:pPr>
+        <w:spacing w:after="0" w:line="240" w:lineRule="auto"/>
+        <w:ind w:left="1134" w:right="850"/>
+        <w:rPr>
+          <w:b/>
+          <w:bCs/>
+          <w:lang w:val="ru-RU"/>
+        </w:rPr>
+      </w:pPr>
+      <w:hyperlink r:id="rId21" w:history="1">
+        <w:r>
+          <w:rPr>
+            <w:rStyle w:val="a8"/>
+            <w:lang w:val="ru-RU"/>
+          </w:rPr>
+          <w:t>https://github.com/danylosykylinda/TP-KB-221-Danylo-Sykylinda/blob/main/topic_02/task_</w:t>
+        </w:r>
+        <w:r>
+          <w:rPr>
+            <w:rStyle w:val="a8"/>
+            <w:lang w:val="ru-RU"/>
+          </w:rPr>
+          <w:t>2</w:t>
+        </w:r>
+        <w:r>
+          <w:rPr>
+            <w:rStyle w:val="a8"/>
+            <w:lang w:val="ru-RU"/>
+          </w:rPr>
+          <w:t>.py</w:t>
+        </w:r>
+      </w:hyperlink>
+      <w:r>
+        <w:rPr>
+          <w:b/>
+          <w:bCs/>
+          <w:lang w:val="ru-RU"/>
+        </w:rPr>
+        <w:t xml:space="preserve"> </w:t>
+      </w:r>
+    </w:p>
+    <w:p>
+      <w:pPr>
+        <w:spacing w:after="0" w:line="240" w:lineRule="auto"/>
+        <w:ind w:left="1134" w:right="850"/>
+        <w:rPr>
+          <w:b/>
+          <w:bCs/>
+          <w:lang w:val="ru-RU"/>
+        </w:rPr>
+      </w:pPr>
+    </w:p>
+    <w:p>
+      <w:pPr>
+        <w:spacing w:after="0" w:line="240" w:lineRule="auto"/>
+        <w:ind w:left="1134" w:right="850"/>
+        <w:rPr>
+          <w:lang w:val="en-US"/>
+        </w:rPr>
+      </w:pPr>
+      <w:r>
+        <w:t xml:space="preserve">Скріншот коду з </w:t>
+      </w:r>
+      <w:r>
+        <w:rPr>
+          <w:lang w:val="en-US"/>
+        </w:rPr>
+        <w:t xml:space="preserve">GitHub: </w:t>
+      </w:r>
+    </w:p>
+    <w:p>
+      <w:pPr>
+        <w:spacing w:after="0" w:line="240" w:lineRule="auto"/>
+        <w:ind w:left="1134" w:right="850"/>
+        <w:rPr>
+          <w:b/>
+          <w:bCs/>
+          <w:lang w:val="ru-RU"/>
+        </w:rPr>
+      </w:pPr>
+    </w:p>
+    <w:p>
+      <w:pPr>
+        <w:spacing w:after="0" w:line="240" w:lineRule="auto"/>
+        <w:ind w:left="1134" w:right="850"/>
+        <w:rPr>
+          <w:b/>
+          <w:bCs/>
+          <w:lang w:val="ru-RU"/>
+        </w:rPr>
+      </w:pPr>
+      <w:r>
+        <w:rPr>
+          <w:b/>
+          <w:bCs/>
+          <w:noProof/>
+          <w:lang w:val="ru-RU"/>
+        </w:rPr>
+        <w:drawing>
+          <wp:inline distT="0" distB="0" distL="0" distR="0" wp14:anchorId="3003795C" wp14:editId="600A91D0">
+            <wp:extent cx="4206240" cy="6743700"/>
+            <wp:effectExtent l="0" t="0" r="3810" b="0"/>
+            <wp:docPr id="10" name="Рисунок 10"/>
+            <wp:cNvGraphicFramePr>
+              <a:graphicFrameLocks xmlns:a="http://schemas.openxmlformats.org/drawingml/2006/main" noChangeAspect="1"/>
+            </wp:cNvGraphicFramePr>
+            <a:graphic xmlns:a="http://schemas.openxmlformats.org/drawingml/2006/main">
+              <a:graphicData uri="http://schemas.openxmlformats.org/drawingml/2006/picture">
+                <pic:pic xmlns:pic="http://schemas.openxmlformats.org/drawingml/2006/picture">
+                  <pic:nvPicPr>
+                    <pic:cNvPr id="0" name="Picture 4"/>
+                    <pic:cNvPicPr>
+                      <a:picLocks noChangeAspect="1" noChangeArrowheads="1"/>
+                    </pic:cNvPicPr>
+                  </pic:nvPicPr>
+                  <pic:blipFill>
+                    <a:blip r:embed="rId22">
+                      <a:extLst>
+                        <a:ext uri="{28A0092B-C50C-407E-A947-70E740481C1C}">
+                          <a14:useLocalDpi xmlns:a14="http://schemas.microsoft.com/office/drawing/2010/main" val="0"/>
+                        </a:ext>
+                      </a:extLst>
+                    </a:blip>
+                    <a:srcRect/>
+                    <a:stretch>
+                      <a:fillRect/>
+                    </a:stretch>
+                  </pic:blipFill>
+                  <pic:spPr bwMode="auto">
+                    <a:xfrm>
+                      <a:off x="0" y="0"/>
+                      <a:ext cx="4206240" cy="6743700"/>
+                    </a:xfrm>
+                    <a:prstGeom prst="rect">
+                      <a:avLst/>
+                    </a:prstGeom>
+                    <a:noFill/>
+                    <a:ln>
+                      <a:noFill/>
+                    </a:ln>
+                  </pic:spPr>
+                </pic:pic>
+              </a:graphicData>
+            </a:graphic>
+          </wp:inline>
+        </w:drawing>
+      </w:r>
+    </w:p>
+    <w:p>
+      <w:pPr>
+        <w:spacing w:after="0" w:line="240" w:lineRule="auto"/>
+        <w:ind w:left="1134" w:right="850"/>
+        <w:rPr>
+          <w:b/>
+          <w:bCs/>
+          <w:lang w:val="ru-RU"/>
+        </w:rPr>
+      </w:pPr>
+    </w:p>
+    <w:p>
+      <w:pPr>
+        <w:spacing w:after="0" w:line="240" w:lineRule="auto"/>
+        <w:ind w:left="1134" w:right="850"/>
+      </w:pPr>
+      <w:r>
+        <w:t xml:space="preserve">Виконання завдання: </w:t>
+      </w:r>
+    </w:p>
+    <w:p>
+      <w:pPr>
+        <w:spacing w:after="0" w:line="240" w:lineRule="auto"/>
+        <w:ind w:left="1134" w:right="850"/>
+      </w:pPr>
+      <w:r>
+        <w:t xml:space="preserve">Частина </w:t>
+      </w:r>
+      <w:r>
+        <w:t>2</w:t>
+      </w:r>
+      <w:r>
+        <w:t>.</w:t>
+      </w:r>
+    </w:p>
+    <w:p>
+      <w:pPr>
+        <w:spacing w:after="0" w:line="240" w:lineRule="auto"/>
+        <w:ind w:left="1134" w:right="850"/>
+      </w:pPr>
+      <w:r>
+        <w:t xml:space="preserve">Стрічки 1-17 скопійовані з частини 1 цього завдання. Далі ми за допомогою оператора </w:t>
+      </w:r>
+      <w:r>
+        <w:rPr>
+          <w:lang w:val="en-US"/>
+        </w:rPr>
+        <w:t>match</w:t>
+      </w:r>
+      <w:r>
+        <w:rPr>
+          <w:lang w:val="ru-RU"/>
+        </w:rPr>
+        <w:t xml:space="preserve"> </w:t>
+      </w:r>
+      <w:r>
+        <w:t>прописуємо випадки(</w:t>
+      </w:r>
+      <w:r>
+        <w:rPr>
+          <w:lang w:val="en-US"/>
+        </w:rPr>
+        <w:t>case</w:t>
+      </w:r>
+      <w:r>
+        <w:rPr>
+          <w:lang w:val="ru-RU"/>
+        </w:rPr>
+        <w:t>)</w:t>
+      </w:r>
+      <w:r>
+        <w:t xml:space="preserve"> для (+, -, *, </w:t>
+      </w:r>
+      <w:r>
+        <w:rPr>
+          <w:lang w:val="ru-RU"/>
+        </w:rPr>
+        <w:t>/</w:t>
+      </w:r>
+      <w:r>
+        <w:rPr>
+          <w:lang w:val="ru-RU"/>
+        </w:rPr>
+        <w:t>)</w:t>
+      </w:r>
+      <w:r>
+        <w:t xml:space="preserve">. І аналогічно, як частині 1 цього завдання, ми викликаємо функцію </w:t>
+      </w:r>
+      <w:r>
+        <w:rPr>
+          <w:lang w:val="en-US"/>
+        </w:rPr>
+        <w:t>print</w:t>
+      </w:r>
+      <w:r>
+        <w:t xml:space="preserve">, </w:t>
+      </w:r>
+      <w:r>
+        <w:t xml:space="preserve">у ній викликаємо функцію </w:t>
+      </w:r>
+      <w:r>
+        <w:rPr>
+          <w:lang w:val="en-US"/>
+        </w:rPr>
+        <w:t>plus</w:t>
+      </w:r>
+      <w:r>
+        <w:t xml:space="preserve"> і передаємо два </w:t>
+      </w:r>
+      <w:r>
+        <w:lastRenderedPageBreak/>
+        <w:t xml:space="preserve">аргументи </w:t>
+      </w:r>
+      <w:r>
+        <w:rPr>
+          <w:lang w:val="en-US"/>
+        </w:rPr>
+        <w:t>a</w:t>
+      </w:r>
+      <w:r>
+        <w:t xml:space="preserve"> та </w:t>
+      </w:r>
+      <w:r>
+        <w:rPr>
+          <w:lang w:val="en-US"/>
+        </w:rPr>
+        <w:t>b</w:t>
+      </w:r>
+      <w:r>
+        <w:t xml:space="preserve">. </w:t>
+      </w:r>
+      <w:r>
+        <w:t>Аналогічно з іншими математичними діями.</w:t>
+      </w:r>
+      <w:r>
+        <w:t xml:space="preserve"> У кінці прописуємо </w:t>
+      </w:r>
+      <w:r>
+        <w:rPr>
+          <w:lang w:val="en-US"/>
+        </w:rPr>
+        <w:t>case</w:t>
+      </w:r>
+      <w:r>
+        <w:t xml:space="preserve"> _: </w:t>
+      </w:r>
+      <w:r>
+        <w:t xml:space="preserve">- це означає, що якщо будуть уведені інші символи відмінні, що зазначені в інших </w:t>
+      </w:r>
+      <w:r>
+        <w:rPr>
+          <w:lang w:val="en-US"/>
+        </w:rPr>
+        <w:t>case</w:t>
+      </w:r>
+      <w:r>
+        <w:t>,</w:t>
+      </w:r>
+      <w:r>
+        <w:t xml:space="preserve"> то реагувати певним чином, у даному </w:t>
+      </w:r>
+      <w:r>
+        <w:rPr>
+          <w:lang w:val="en-US"/>
+        </w:rPr>
+        <w:t>case</w:t>
+      </w:r>
+      <w:r>
+        <w:t xml:space="preserve"> </w:t>
+      </w:r>
+      <w:r>
+        <w:t>ми виводимо повідомлення, що щось пішло не так.</w:t>
+      </w:r>
+    </w:p>
+    <w:p>
+      <w:pPr>
+        <w:spacing w:after="0" w:line="240" w:lineRule="auto"/>
+        <w:ind w:left="1134" w:right="850"/>
+      </w:pPr>
+    </w:p>
+    <w:p>
+      <w:pPr>
+        <w:spacing w:after="0" w:line="240" w:lineRule="auto"/>
+        <w:ind w:left="1134" w:right="850"/>
+      </w:pPr>
+      <w:r>
+        <w:t>Код завдання:</w:t>
+      </w:r>
+    </w:p>
+    <w:p>
+      <w:pPr>
+        <w:spacing w:after="0" w:line="240" w:lineRule="auto"/>
+        <w:ind w:left="1134" w:right="850"/>
+      </w:pPr>
+    </w:p>
+    <w:p>
+      <w:pPr>
+        <w:spacing w:after="0" w:line="240" w:lineRule="auto"/>
+        <w:ind w:left="1134" w:right="850"/>
+      </w:pPr>
+      <w:r>
+        <w:rPr>
+          <w:noProof/>
+        </w:rPr>
+        <w:drawing>
+          <wp:inline distT="0" distB="0" distL="0" distR="0" wp14:anchorId="3372DD95" wp14:editId="189D251A">
+            <wp:extent cx="4975860" cy="6096000"/>
+            <wp:effectExtent l="0" t="0" r="0" b="0"/>
+            <wp:docPr id="11" name="Рисунок 11"/>
+            <wp:cNvGraphicFramePr>
+              <a:graphicFrameLocks xmlns:a="http://schemas.openxmlformats.org/drawingml/2006/main" noChangeAspect="1"/>
+            </wp:cNvGraphicFramePr>
+            <a:graphic xmlns:a="http://schemas.openxmlformats.org/drawingml/2006/main">
+              <a:graphicData uri="http://schemas.openxmlformats.org/drawingml/2006/picture">
+                <pic:pic xmlns:pic="http://schemas.openxmlformats.org/drawingml/2006/picture">
+                  <pic:nvPicPr>
+                    <pic:cNvPr id="0" name="Picture 5"/>
+                    <pic:cNvPicPr>
+                      <a:picLocks noChangeAspect="1" noChangeArrowheads="1"/>
+                    </pic:cNvPicPr>
+                  </pic:nvPicPr>
+                  <pic:blipFill>
+                    <a:blip r:embed="rId23">
+                      <a:extLst>
+                        <a:ext uri="{28A0092B-C50C-407E-A947-70E740481C1C}">
+                          <a14:useLocalDpi xmlns:a14="http://schemas.microsoft.com/office/drawing/2010/main" val="0"/>
+                        </a:ext>
+                      </a:extLst>
+                    </a:blip>
+                    <a:srcRect/>
+                    <a:stretch>
+                      <a:fillRect/>
+                    </a:stretch>
+                  </pic:blipFill>
+                  <pic:spPr bwMode="auto">
+                    <a:xfrm>
+                      <a:off x="0" y="0"/>
+                      <a:ext cx="4975860" cy="6096000"/>
+                    </a:xfrm>
+                    <a:prstGeom prst="rect">
+                      <a:avLst/>
+                    </a:prstGeom>
+                    <a:noFill/>
+                    <a:ln>
+                      <a:noFill/>
+                    </a:ln>
+                  </pic:spPr>
+                </pic:pic>
+              </a:graphicData>
+            </a:graphic>
+          </wp:inline>
+        </w:drawing>
+      </w:r>
+    </w:p>
+    <w:p>
+      <w:pPr>
+        <w:spacing w:after="0" w:line="240" w:lineRule="auto"/>
+        <w:ind w:left="1134" w:right="850"/>
+        <w:rPr>
+          <w:b/>
+          <w:bCs/>
+          <w:lang w:val="ru-RU"/>
+        </w:rPr>
+      </w:pPr>
+    </w:p>
+    <w:p>
+      <w:pPr>
+        <w:spacing w:after="0" w:line="240" w:lineRule="auto"/>
+        <w:ind w:left="1134" w:right="850"/>
+        <w:rPr>
+          <w:lang w:val="ru-RU"/>
+        </w:rPr>
+      </w:pPr>
+      <w:r>
+        <w:rPr>
+          <w:lang w:val="en-US"/>
+        </w:rPr>
+        <w:t>GitHub</w:t>
+      </w:r>
+      <w:r>
+        <w:rPr>
+          <w:lang w:val="ru-RU"/>
+        </w:rPr>
+        <w:t>:</w:t>
+      </w:r>
+    </w:p>
+    <w:p>
+      <w:pPr>
+        <w:spacing w:after="0" w:line="240" w:lineRule="auto"/>
+        <w:ind w:left="1134" w:right="850"/>
+        <w:rPr>
+          <w:lang w:val="ru-RU"/>
+        </w:rPr>
+      </w:pPr>
+    </w:p>
+    <w:p>
+      <w:pPr>
+        <w:spacing w:after="0" w:line="240" w:lineRule="auto"/>
+        <w:ind w:left="1134" w:right="850"/>
+        <w:rPr>
+          <w:lang w:val="ru-RU"/>
+        </w:rPr>
+      </w:pPr>
+      <w:r>
+        <w:t xml:space="preserve">Посилання на </w:t>
+      </w:r>
+      <w:r>
+        <w:rPr>
+          <w:lang w:val="en-US"/>
+        </w:rPr>
+        <w:t>GitHub</w:t>
+      </w:r>
+      <w:r>
+        <w:rPr>
+          <w:lang w:val="ru-RU"/>
+        </w:rPr>
+        <w:t xml:space="preserve"> </w:t>
+      </w:r>
+      <w:r>
+        <w:t>на цей файл:</w:t>
+      </w:r>
+      <w:r>
+        <w:rPr>
+          <w:lang w:val="ru-RU"/>
+        </w:rPr>
+        <w:t xml:space="preserve"> </w:t>
+      </w:r>
+    </w:p>
+    <w:p>
+      <w:pPr>
+        <w:spacing w:after="0" w:line="240" w:lineRule="auto"/>
+        <w:ind w:left="1134" w:right="850"/>
+        <w:rPr>
+          <w:b/>
+          <w:bCs/>
+          <w:lang w:val="ru-RU"/>
+        </w:rPr>
+      </w:pPr>
+      <w:hyperlink r:id="rId24" w:history="1">
+        <w:r>
+          <w:rPr>
+            <w:rStyle w:val="a8"/>
+            <w:lang w:val="ru-RU"/>
+          </w:rPr>
+          <w:t>https://github.com/danylosykylinda/TP-KB-221-Danylo-Sykylinda/blob/main/topic_02/task_</w:t>
+        </w:r>
+        <w:r>
+          <w:rPr>
+            <w:rStyle w:val="a8"/>
+            <w:lang w:val="ru-RU"/>
+          </w:rPr>
+          <w:t>3</w:t>
+        </w:r>
+        <w:r>
+          <w:rPr>
+            <w:rStyle w:val="a8"/>
+            <w:lang w:val="ru-RU"/>
+          </w:rPr>
+          <w:t>.py</w:t>
+        </w:r>
+      </w:hyperlink>
+      <w:r>
+        <w:rPr>
+          <w:b/>
+          <w:bCs/>
+          <w:lang w:val="ru-RU"/>
+        </w:rPr>
+        <w:t xml:space="preserve"> </w:t>
+      </w:r>
+    </w:p>
+    <w:p>
+      <w:pPr>
+        <w:spacing w:after="0" w:line="240" w:lineRule="auto"/>
+        <w:ind w:left="1134" w:right="850"/>
+        <w:rPr>
+          <w:b/>
+          <w:bCs/>
+          <w:lang w:val="ru-RU"/>
+        </w:rPr>
+      </w:pPr>
+    </w:p>
+    <w:p>
+      <w:pPr>
+        <w:spacing w:after="0" w:line="240" w:lineRule="auto"/>
+        <w:ind w:left="1134" w:right="850"/>
+        <w:rPr>
+          <w:lang w:val="en-US"/>
+        </w:rPr>
+      </w:pPr>
+      <w:r>
+        <w:lastRenderedPageBreak/>
+        <w:t xml:space="preserve">Скріншот коду з </w:t>
+      </w:r>
+      <w:r>
+        <w:rPr>
+          <w:lang w:val="en-US"/>
+        </w:rPr>
+        <w:t xml:space="preserve">GitHub: </w:t>
+      </w:r>
+    </w:p>
+    <w:p>
+      <w:pPr>
+        <w:spacing w:after="0" w:line="240" w:lineRule="auto"/>
+        <w:ind w:left="1134" w:right="850"/>
+      </w:pPr>
+    </w:p>
+    <w:p>
+      <w:pPr>
+        <w:spacing w:after="0" w:line="240" w:lineRule="auto"/>
+        <w:ind w:left="1134" w:right="850"/>
+        <w:rPr>
+          <w:b/>
+          <w:bCs/>
+          <w:lang w:val="ru-RU"/>
+        </w:rPr>
+      </w:pPr>
+      <w:r>
+        <w:rPr>
+          <w:b/>
+          <w:bCs/>
+          <w:noProof/>
+          <w:lang w:val="ru-RU"/>
+        </w:rPr>
+        <w:drawing>
+          <wp:inline distT="0" distB="0" distL="0" distR="0" wp14:anchorId="0F2FC515" wp14:editId="4B1F4007">
+            <wp:extent cx="4396740" cy="6819900"/>
+            <wp:effectExtent l="0" t="0" r="3810" b="0"/>
+            <wp:docPr id="12" name="Рисунок 12"/>
+            <wp:cNvGraphicFramePr>
+              <a:graphicFrameLocks xmlns:a="http://schemas.openxmlformats.org/drawingml/2006/main" noChangeAspect="1"/>
+            </wp:cNvGraphicFramePr>
+            <a:graphic xmlns:a="http://schemas.openxmlformats.org/drawingml/2006/main">
+              <a:graphicData uri="http://schemas.openxmlformats.org/drawingml/2006/picture">
+                <pic:pic xmlns:pic="http://schemas.openxmlformats.org/drawingml/2006/picture">
+                  <pic:nvPicPr>
+                    <pic:cNvPr id="0" name="Picture 6"/>
+                    <pic:cNvPicPr>
+                      <a:picLocks noChangeAspect="1" noChangeArrowheads="1"/>
+                    </pic:cNvPicPr>
+                  </pic:nvPicPr>
+                  <pic:blipFill>
+                    <a:blip r:embed="rId25">
+                      <a:extLst>
+                        <a:ext uri="{28A0092B-C50C-407E-A947-70E740481C1C}">
+                          <a14:useLocalDpi xmlns:a14="http://schemas.microsoft.com/office/drawing/2010/main" val="0"/>
+                        </a:ext>
+                      </a:extLst>
+                    </a:blip>
+                    <a:srcRect/>
+                    <a:stretch>
+                      <a:fillRect/>
+                    </a:stretch>
+                  </pic:blipFill>
+                  <pic:spPr bwMode="auto">
+                    <a:xfrm>
+                      <a:off x="0" y="0"/>
+                      <a:ext cx="4396740" cy="6819900"/>
+                    </a:xfrm>
+                    <a:prstGeom prst="rect">
+                      <a:avLst/>
+                    </a:prstGeom>
+                    <a:noFill/>
+                    <a:ln>
+                      <a:noFill/>
+                    </a:ln>
+                  </pic:spPr>
+                </pic:pic>
+              </a:graphicData>
+            </a:graphic>
+          </wp:inline>
+        </w:drawing>
+      </w:r>
+    </w:p>
+    <w:p>
+      <w:pPr>
+        <w:spacing w:after="0" w:line="240" w:lineRule="auto"/>
+        <w:ind w:left="1134" w:right="850"/>
+        <w:rPr>
+          <w:b/>
+          <w:bCs/>
+          <w:lang w:val="ru-RU"/>
+        </w:rPr>
+      </w:pPr>
+      <w:bookmarkStart w:id="6" w:name="_GoBack"/>
+      <w:bookmarkEnd w:id="6"/>
     </w:p>
     <w:sectPr>
-      <w:headerReference w:type="default" r:id="rId17"/>
-      <w:footerReference w:type="default" r:id="rId18"/>
+      <w:headerReference w:type="default" r:id="rId26"/>
+      <w:footerReference w:type="default" r:id="rId27"/>
       <w:pgSz w:w="11906" w:h="16838"/>
       <w:pgMar w:top="850" w:right="850" w:bottom="850" w:left="1417" w:header="227" w:footer="709" w:gutter="0"/>
       <w:cols w:space="708"/>
@@ -2331,7 +4700,7 @@
   <w:abstractNum w:abstractNumId="0" w15:restartNumberingAfterBreak="0">
     <w:nsid w:val="72F27FFE"/>
     <w:multiLevelType w:val="multilevel"/>
-    <w:tmpl w:val="5D142192"/>
+    <w:tmpl w:val="CDACE664"/>
     <w:lvl w:ilvl="0">
       <w:start w:val="1"/>
       <w:numFmt w:val="decimal"/>
@@ -2347,6 +4716,7 @@
     <w:lvl w:ilvl="1">
       <w:start w:val="1"/>
       <w:numFmt w:val="decimal"/>
+      <w:pStyle w:val="2"/>
       <w:isLgl/>
       <w:lvlText w:val="%1.%2."/>
       <w:lvlJc w:val="left"/>
@@ -2853,7 +5223,7 @@
   <w:style w:type="paragraph" w:default="1" w:styleId="a">
     <w:name w:val="Normal"/>
     <w:qFormat/>
-    <w:rsid w:val="00B71034"/>
+    <w:rsid w:val="00853E8E"/>
     <w:pPr>
       <w:jc w:val="both"/>
     </w:pPr>
@@ -2891,12 +5261,16 @@
     <w:uiPriority w:val="9"/>
     <w:unhideWhenUsed/>
     <w:qFormat/>
-    <w:rsid w:val="006625BD"/>
+    <w:rsid w:val="002203CB"/>
     <w:pPr>
       <w:keepNext/>
       <w:keepLines/>
+      <w:numPr>
+        <w:ilvl w:val="1"/>
+        <w:numId w:val="1"/>
+      </w:numPr>
       <w:spacing w:after="0" w:line="240" w:lineRule="auto"/>
-      <w:ind w:left="1134"/>
+      <w:ind w:right="850"/>
       <w:outlineLvl w:val="1"/>
     </w:pPr>
     <w:rPr>
@@ -2950,7 +5324,7 @@
     <w:basedOn w:val="a0"/>
     <w:link w:val="2"/>
     <w:uiPriority w:val="9"/>
-    <w:rsid w:val="006625BD"/>
+    <w:rsid w:val="002203CB"/>
     <w:rPr>
       <w:rFonts w:ascii="Times New Roman" w:eastAsiaTheme="majorEastAsia" w:hAnsi="Times New Roman" w:cstheme="majorBidi"/>
       <w:b/>
@@ -3382,7 +5756,7 @@
 </file>
 
 <file path=customXml/itemProps1.xml><?xml version="1.0" encoding="utf-8"?>
-<ds:datastoreItem xmlns:ds="http://schemas.openxmlformats.org/officeDocument/2006/customXml" ds:itemID="{7F58F3CE-3EEB-4967-ADF0-A11A33A7C521}">
+<ds:datastoreItem xmlns:ds="http://schemas.openxmlformats.org/officeDocument/2006/customXml" ds:itemID="{4B201FC0-8BF8-4E75-AEA2-E8582C5425FC}">
   <ds:schemaRefs>
     <ds:schemaRef ds:uri="http://schemas.openxmlformats.org/officeDocument/2006/bibliography"/>
   </ds:schemaRefs>

--- a/TP-KB-221-Danylo-Sykylinda.docx
+++ b/TP-KB-221-Danylo-Sykylinda.docx
@@ -69,13 +69,148 @@
           <w:r>
             <w:fldChar w:fldCharType="separate"/>
           </w:r>
-          <w:hyperlink w:anchor="_Toc146743585" w:history="1">
+          <w:bookmarkStart w:id="0" w:name="_GoBack"/>
+          <w:bookmarkEnd w:id="0"/>
+          <w:r>
+            <w:rPr>
+              <w:rStyle w:val="a8"/>
+              <w:noProof/>
+            </w:rPr>
+            <w:fldChar w:fldCharType="begin"/>
+          </w:r>
+          <w:r>
+            <w:rPr>
+              <w:rStyle w:val="a8"/>
+              <w:noProof/>
+            </w:rPr>
+            <w:instrText xml:space="preserve"> </w:instrText>
+          </w:r>
+          <w:r>
+            <w:rPr>
+              <w:noProof/>
+            </w:rPr>
+            <w:instrText>HYPERLINK \l "_Toc146747665"</w:instrText>
+          </w:r>
+          <w:r>
+            <w:rPr>
+              <w:rStyle w:val="a8"/>
+              <w:noProof/>
+            </w:rPr>
+            <w:instrText xml:space="preserve"> </w:instrText>
+          </w:r>
+          <w:r>
+            <w:rPr>
+              <w:rStyle w:val="a8"/>
+              <w:noProof/>
+            </w:rPr>
+          </w:r>
+          <w:r>
+            <w:rPr>
+              <w:rStyle w:val="a8"/>
+              <w:noProof/>
+            </w:rPr>
+            <w:fldChar w:fldCharType="separate"/>
+          </w:r>
+          <w:r>
+            <w:rPr>
+              <w:rStyle w:val="a8"/>
+              <w:noProof/>
+            </w:rPr>
+            <w:t>1.</w:t>
+          </w:r>
+          <w:r>
+            <w:rPr>
+              <w:rFonts w:asciiTheme="minorHAnsi" w:eastAsiaTheme="minorEastAsia" w:hAnsiTheme="minorHAnsi"/>
+              <w:noProof/>
+              <w:sz w:val="22"/>
+              <w:lang w:eastAsia="uk-UA"/>
+            </w:rPr>
+            <w:tab/>
+          </w:r>
+          <w:r>
+            <w:rPr>
+              <w:rStyle w:val="a8"/>
+              <w:noProof/>
+            </w:rPr>
+            <w:t>Звіт до теми №1</w:t>
+          </w:r>
+          <w:r>
+            <w:rPr>
+              <w:noProof/>
+              <w:webHidden/>
+            </w:rPr>
+            <w:tab/>
+          </w:r>
+          <w:r>
+            <w:rPr>
+              <w:noProof/>
+              <w:webHidden/>
+            </w:rPr>
+            <w:fldChar w:fldCharType="begin"/>
+          </w:r>
+          <w:r>
+            <w:rPr>
+              <w:noProof/>
+              <w:webHidden/>
+            </w:rPr>
+            <w:instrText xml:space="preserve"> PAGEREF _Toc146747665 \h </w:instrText>
+          </w:r>
+          <w:r>
+            <w:rPr>
+              <w:noProof/>
+              <w:webHidden/>
+            </w:rPr>
+          </w:r>
+          <w:r>
+            <w:rPr>
+              <w:noProof/>
+              <w:webHidden/>
+            </w:rPr>
+            <w:fldChar w:fldCharType="separate"/>
+          </w:r>
+          <w:r>
+            <w:rPr>
+              <w:noProof/>
+              <w:webHidden/>
+            </w:rPr>
+            <w:t>2</w:t>
+          </w:r>
+          <w:r>
+            <w:rPr>
+              <w:noProof/>
+              <w:webHidden/>
+            </w:rPr>
+            <w:fldChar w:fldCharType="end"/>
+          </w:r>
+          <w:r>
+            <w:rPr>
+              <w:rStyle w:val="a8"/>
+              <w:noProof/>
+            </w:rPr>
+            <w:fldChar w:fldCharType="end"/>
+          </w:r>
+        </w:p>
+        <w:p>
+          <w:pPr>
+            <w:pStyle w:val="21"/>
+            <w:tabs>
+              <w:tab w:val="left" w:pos="1100"/>
+              <w:tab w:val="right" w:leader="dot" w:pos="9629"/>
+            </w:tabs>
+            <w:rPr>
+              <w:rFonts w:asciiTheme="minorHAnsi" w:eastAsiaTheme="minorEastAsia" w:hAnsiTheme="minorHAnsi"/>
+              <w:noProof/>
+              <w:sz w:val="22"/>
+              <w:lang w:eastAsia="uk-UA"/>
+            </w:rPr>
+          </w:pPr>
+          <w:hyperlink w:anchor="_Toc146747666" w:history="1">
             <w:r>
               <w:rPr>
                 <w:rStyle w:val="a8"/>
                 <w:noProof/>
               </w:rPr>
-              <w:t>1.</w:t>
+              <w:t>1.1.</w:t>
             </w:r>
             <w:r>
               <w:rPr>
@@ -91,7 +226,7 @@
                 <w:rStyle w:val="a8"/>
                 <w:noProof/>
               </w:rPr>
-              <w:t>Звіт до теми №1</w:t>
+              <w:t>Обернення рядка.</w:t>
             </w:r>
             <w:r>
               <w:rPr>
@@ -112,7 +247,7 @@
                 <w:noProof/>
                 <w:webHidden/>
               </w:rPr>
-              <w:instrText xml:space="preserve"> PAGEREF _Toc146743585 \h </w:instrText>
+              <w:instrText xml:space="preserve"> PAGEREF _Toc146747666 \h </w:instrText>
             </w:r>
             <w:r>
               <w:rPr>
@@ -157,13 +292,13 @@
               <w:lang w:eastAsia="uk-UA"/>
             </w:rPr>
           </w:pPr>
-          <w:hyperlink w:anchor="_Toc146743586" w:history="1">
+          <w:hyperlink w:anchor="_Toc146747667" w:history="1">
             <w:r>
               <w:rPr>
                 <w:rStyle w:val="a8"/>
                 <w:noProof/>
               </w:rPr>
-              <w:t>1.1.</w:t>
+              <w:t>1.2.</w:t>
             </w:r>
             <w:r>
               <w:rPr>
@@ -179,7 +314,7 @@
                 <w:rStyle w:val="a8"/>
                 <w:noProof/>
               </w:rPr>
-              <w:t>Обернення рядка.</w:t>
+              <w:t>Тестування різних методів для роботи зі строками.</w:t>
             </w:r>
             <w:r>
               <w:rPr>
@@ -200,7 +335,7 @@
                 <w:noProof/>
                 <w:webHidden/>
               </w:rPr>
-              <w:instrText xml:space="preserve"> PAGEREF _Toc146743586 \h </w:instrText>
+              <w:instrText xml:space="preserve"> PAGEREF _Toc146747667 \h </w:instrText>
             </w:r>
             <w:r>
               <w:rPr>
@@ -245,13 +380,13 @@
               <w:lang w:eastAsia="uk-UA"/>
             </w:rPr>
           </w:pPr>
-          <w:hyperlink w:anchor="_Toc146743587" w:history="1">
+          <w:hyperlink w:anchor="_Toc146747668" w:history="1">
             <w:r>
               <w:rPr>
                 <w:rStyle w:val="a8"/>
                 <w:noProof/>
               </w:rPr>
-              <w:t>1.2.</w:t>
+              <w:t>1.3.</w:t>
             </w:r>
             <w:r>
               <w:rPr>
@@ -267,7 +402,7 @@
                 <w:rStyle w:val="a8"/>
                 <w:noProof/>
               </w:rPr>
-              <w:t>Тестування різних методів для роботи зі строками.</w:t>
+              <w:t>Функція для знаходження дискримінанту.</w:t>
             </w:r>
             <w:r>
               <w:rPr>
@@ -288,7 +423,7 @@
                 <w:noProof/>
                 <w:webHidden/>
               </w:rPr>
-              <w:instrText xml:space="preserve"> PAGEREF _Toc146743587 \h </w:instrText>
+              <w:instrText xml:space="preserve"> PAGEREF _Toc146747668 \h </w:instrText>
             </w:r>
             <w:r>
               <w:rPr>
@@ -308,7 +443,95 @@
                 <w:noProof/>
                 <w:webHidden/>
               </w:rPr>
-              <w:t>2</w:t>
+              <w:t>4</w:t>
+            </w:r>
+            <w:r>
+              <w:rPr>
+                <w:noProof/>
+                <w:webHidden/>
+              </w:rPr>
+              <w:fldChar w:fldCharType="end"/>
+            </w:r>
+          </w:hyperlink>
+        </w:p>
+        <w:p>
+          <w:pPr>
+            <w:pStyle w:val="11"/>
+            <w:tabs>
+              <w:tab w:val="left" w:pos="440"/>
+              <w:tab w:val="right" w:leader="dot" w:pos="9629"/>
+            </w:tabs>
+            <w:rPr>
+              <w:rFonts w:asciiTheme="minorHAnsi" w:eastAsiaTheme="minorEastAsia" w:hAnsiTheme="minorHAnsi"/>
+              <w:noProof/>
+              <w:sz w:val="22"/>
+              <w:lang w:eastAsia="uk-UA"/>
+            </w:rPr>
+          </w:pPr>
+          <w:hyperlink w:anchor="_Toc146747669" w:history="1">
+            <w:r>
+              <w:rPr>
+                <w:rStyle w:val="a8"/>
+                <w:noProof/>
+              </w:rPr>
+              <w:t>2.</w:t>
+            </w:r>
+            <w:r>
+              <w:rPr>
+                <w:rFonts w:asciiTheme="minorHAnsi" w:eastAsiaTheme="minorEastAsia" w:hAnsiTheme="minorHAnsi"/>
+                <w:noProof/>
+                <w:sz w:val="22"/>
+                <w:lang w:eastAsia="uk-UA"/>
+              </w:rPr>
+              <w:tab/>
+            </w:r>
+            <w:r>
+              <w:rPr>
+                <w:rStyle w:val="a8"/>
+                <w:noProof/>
+              </w:rPr>
+              <w:t>Звіт до теми №2</w:t>
+            </w:r>
+            <w:r>
+              <w:rPr>
+                <w:noProof/>
+                <w:webHidden/>
+              </w:rPr>
+              <w:tab/>
+            </w:r>
+            <w:r>
+              <w:rPr>
+                <w:noProof/>
+                <w:webHidden/>
+              </w:rPr>
+              <w:fldChar w:fldCharType="begin"/>
+            </w:r>
+            <w:r>
+              <w:rPr>
+                <w:noProof/>
+                <w:webHidden/>
+              </w:rPr>
+              <w:instrText xml:space="preserve"> PAGEREF _Toc146747669 \h </w:instrText>
+            </w:r>
+            <w:r>
+              <w:rPr>
+                <w:noProof/>
+                <w:webHidden/>
+              </w:rPr>
+            </w:r>
+            <w:r>
+              <w:rPr>
+                <w:noProof/>
+                <w:webHidden/>
+              </w:rPr>
+              <w:fldChar w:fldCharType="separate"/>
+            </w:r>
+            <w:r>
+              <w:rPr>
+                <w:noProof/>
+                <w:webHidden/>
+              </w:rPr>
+              <w:t>6</w:t>
             </w:r>
             <w:r>
               <w:rPr>
@@ -333,13 +556,13 @@
               <w:lang w:eastAsia="uk-UA"/>
             </w:rPr>
           </w:pPr>
-          <w:hyperlink w:anchor="_Toc146743588" w:history="1">
+          <w:hyperlink w:anchor="_Toc146747670" w:history="1">
             <w:r>
               <w:rPr>
                 <w:rStyle w:val="a8"/>
                 <w:noProof/>
               </w:rPr>
-              <w:t>1.3.</w:t>
+              <w:t>2.1.</w:t>
             </w:r>
             <w:r>
               <w:rPr>
@@ -355,7 +578,7 @@
                 <w:rStyle w:val="a8"/>
                 <w:noProof/>
               </w:rPr>
-              <w:t>Функція для знаходження дискримінанту.</w:t>
+              <w:t>Написати функцію для знаходження коренів рівняння, використовуючи умови.</w:t>
             </w:r>
             <w:r>
               <w:rPr>
@@ -376,95 +599,7 @@
                 <w:noProof/>
                 <w:webHidden/>
               </w:rPr>
-              <w:instrText xml:space="preserve"> PAGEREF _Toc146743588 \h </w:instrText>
-            </w:r>
-            <w:r>
-              <w:rPr>
-                <w:noProof/>
-                <w:webHidden/>
-              </w:rPr>
-            </w:r>
-            <w:r>
-              <w:rPr>
-                <w:noProof/>
-                <w:webHidden/>
-              </w:rPr>
-              <w:fldChar w:fldCharType="separate"/>
-            </w:r>
-            <w:r>
-              <w:rPr>
-                <w:noProof/>
-                <w:webHidden/>
-              </w:rPr>
-              <w:t>4</w:t>
-            </w:r>
-            <w:r>
-              <w:rPr>
-                <w:noProof/>
-                <w:webHidden/>
-              </w:rPr>
-              <w:fldChar w:fldCharType="end"/>
-            </w:r>
-          </w:hyperlink>
-        </w:p>
-        <w:p>
-          <w:pPr>
-            <w:pStyle w:val="11"/>
-            <w:tabs>
-              <w:tab w:val="left" w:pos="440"/>
-              <w:tab w:val="right" w:leader="dot" w:pos="9629"/>
-            </w:tabs>
-            <w:rPr>
-              <w:rFonts w:asciiTheme="minorHAnsi" w:eastAsiaTheme="minorEastAsia" w:hAnsiTheme="minorHAnsi"/>
-              <w:noProof/>
-              <w:sz w:val="22"/>
-              <w:lang w:eastAsia="uk-UA"/>
-            </w:rPr>
-          </w:pPr>
-          <w:hyperlink w:anchor="_Toc146743589" w:history="1">
-            <w:r>
-              <w:rPr>
-                <w:rStyle w:val="a8"/>
-                <w:noProof/>
-              </w:rPr>
-              <w:t>2.</w:t>
-            </w:r>
-            <w:r>
-              <w:rPr>
-                <w:rFonts w:asciiTheme="minorHAnsi" w:eastAsiaTheme="minorEastAsia" w:hAnsiTheme="minorHAnsi"/>
-                <w:noProof/>
-                <w:sz w:val="22"/>
-                <w:lang w:eastAsia="uk-UA"/>
-              </w:rPr>
-              <w:tab/>
-            </w:r>
-            <w:r>
-              <w:rPr>
-                <w:rStyle w:val="a8"/>
-                <w:noProof/>
-              </w:rPr>
-              <w:t>Звіт до теми №2</w:t>
-            </w:r>
-            <w:r>
-              <w:rPr>
-                <w:noProof/>
-                <w:webHidden/>
-              </w:rPr>
-              <w:tab/>
-            </w:r>
-            <w:r>
-              <w:rPr>
-                <w:noProof/>
-                <w:webHidden/>
-              </w:rPr>
-              <w:fldChar w:fldCharType="begin"/>
-            </w:r>
-            <w:r>
-              <w:rPr>
-                <w:noProof/>
-                <w:webHidden/>
-              </w:rPr>
-              <w:instrText xml:space="preserve"> PAGEREF _Toc146743589 \h </w:instrText>
+              <w:instrText xml:space="preserve"> PAGEREF _Toc146747670 \h </w:instrText>
             </w:r>
             <w:r>
               <w:rPr>
@@ -509,13 +644,14 @@
               <w:lang w:eastAsia="uk-UA"/>
             </w:rPr>
           </w:pPr>
-          <w:hyperlink w:anchor="_Toc146743590" w:history="1">
+          <w:hyperlink w:anchor="_Toc146747671" w:history="1">
             <w:r>
               <w:rPr>
                 <w:rStyle w:val="a8"/>
                 <w:noProof/>
-              </w:rPr>
-              <w:t>2.1.</w:t>
+                <w:lang w:val="ru-RU"/>
+              </w:rPr>
+              <w:t>2.2.</w:t>
             </w:r>
             <w:r>
               <w:rPr>
@@ -531,7 +667,62 @@
                 <w:rStyle w:val="a8"/>
                 <w:noProof/>
               </w:rPr>
-              <w:t>Написати функцію для знаходження коренів рівняння, використовуючи умови.</w:t>
+              <w:t xml:space="preserve">Написання калькулятора за допомогою умов </w:t>
+            </w:r>
+            <w:r>
+              <w:rPr>
+                <w:rStyle w:val="a8"/>
+                <w:noProof/>
+                <w:lang w:val="en-US"/>
+              </w:rPr>
+              <w:t>if</w:t>
+            </w:r>
+            <w:r>
+              <w:rPr>
+                <w:rStyle w:val="a8"/>
+                <w:noProof/>
+                <w:lang w:val="ru-RU"/>
+              </w:rPr>
+              <w:t xml:space="preserve">, </w:t>
+            </w:r>
+            <w:r>
+              <w:rPr>
+                <w:rStyle w:val="a8"/>
+                <w:noProof/>
+                <w:lang w:val="en-US"/>
+              </w:rPr>
+              <w:t>elif</w:t>
+            </w:r>
+            <w:r>
+              <w:rPr>
+                <w:rStyle w:val="a8"/>
+                <w:noProof/>
+                <w:lang w:val="ru-RU"/>
+              </w:rPr>
+              <w:t xml:space="preserve">. Написання калькулятора за допомогою </w:t>
+            </w:r>
+            <w:r>
+              <w:rPr>
+                <w:rStyle w:val="a8"/>
+                <w:noProof/>
+              </w:rPr>
+              <w:t xml:space="preserve">оператора </w:t>
+            </w:r>
+            <w:r>
+              <w:rPr>
+                <w:rStyle w:val="a8"/>
+                <w:noProof/>
+                <w:lang w:val="en-US"/>
+              </w:rPr>
+              <w:t>match</w:t>
+            </w:r>
+            <w:r>
+              <w:rPr>
+                <w:rStyle w:val="a8"/>
+                <w:noProof/>
+                <w:lang w:val="ru-RU"/>
+              </w:rPr>
+              <w:t>.</w:t>
             </w:r>
             <w:r>
               <w:rPr>
@@ -552,7 +743,7 @@
                 <w:noProof/>
                 <w:webHidden/>
               </w:rPr>
-              <w:instrText xml:space="preserve"> PAGEREF _Toc146743590 \h </w:instrText>
+              <w:instrText xml:space="preserve"> PAGEREF _Toc146747671 \h </w:instrText>
             </w:r>
             <w:r>
               <w:rPr>
@@ -572,7 +763,7 @@
                 <w:noProof/>
                 <w:webHidden/>
               </w:rPr>
-              <w:t>6</w:t>
+              <w:t>8</w:t>
             </w:r>
             <w:r>
               <w:rPr>
@@ -617,12 +808,12 @@
         <w:ind w:right="850"/>
         <w:jc w:val="center"/>
       </w:pPr>
-      <w:bookmarkStart w:id="0" w:name="_Toc146743585"/>
+      <w:bookmarkStart w:id="1" w:name="_Toc146747665"/>
       <w:r>
         <w:lastRenderedPageBreak/>
         <w:t>Звіт до теми №1</w:t>
       </w:r>
-      <w:bookmarkEnd w:id="0"/>
+      <w:bookmarkEnd w:id="1"/>
     </w:p>
     <w:p>
       <w:pPr>
@@ -634,7 +825,7 @@
       <w:pPr>
         <w:pStyle w:val="2"/>
       </w:pPr>
-      <w:bookmarkStart w:id="1" w:name="_Toc146743586"/>
+      <w:bookmarkStart w:id="2" w:name="_Toc146747666"/>
       <w:r>
         <w:t xml:space="preserve">Обернення </w:t>
       </w:r>
@@ -647,7 +838,7 @@
       <w:r>
         <w:t>.</w:t>
       </w:r>
-      <w:bookmarkEnd w:id="1"/>
+      <w:bookmarkEnd w:id="2"/>
     </w:p>
     <w:p>
       <w:pPr>
@@ -714,21 +905,7 @@
         <w:rPr>
           <w:lang w:val="ru-RU"/>
         </w:rPr>
-        <w:t xml:space="preserve">, у </w:t>
-      </w:r>
-      <w:proofErr w:type="spellStart"/>
-      <w:r>
-        <w:rPr>
-          <w:lang w:val="ru-RU"/>
-        </w:rPr>
-        <w:t>середині</w:t>
-      </w:r>
-      <w:proofErr w:type="spellEnd"/>
-      <w:r>
-        <w:rPr>
-          <w:lang w:val="ru-RU"/>
-        </w:rPr>
-        <w:t xml:space="preserve"> </w:t>
+        <w:t xml:space="preserve">, у середині </w:t>
       </w:r>
       <w:r>
         <w:t xml:space="preserve">за допомогою оператора </w:t>
@@ -1016,65 +1193,59 @@
       <w:pPr>
         <w:pStyle w:val="2"/>
       </w:pPr>
-      <w:bookmarkStart w:id="2" w:name="_Toc146743587"/>
+      <w:bookmarkStart w:id="3" w:name="_Toc146747667"/>
       <w:r>
         <w:t>Тестування різних методів для роботи зі строками.</w:t>
       </w:r>
-      <w:bookmarkEnd w:id="2"/>
-    </w:p>
-    <w:p>
-      <w:pPr>
-        <w:spacing w:after="0" w:line="240" w:lineRule="auto"/>
-        <w:ind w:left="1134" w:right="850"/>
-        <w:rPr>
-          <w:lang w:val="ru-RU"/>
-        </w:rPr>
-      </w:pPr>
-    </w:p>
-    <w:p>
-      <w:pPr>
-        <w:spacing w:after="0" w:line="240" w:lineRule="auto"/>
-        <w:ind w:left="1134" w:right="850"/>
-        <w:rPr>
-          <w:lang w:val="en-US"/>
-        </w:rPr>
-      </w:pPr>
-      <w:proofErr w:type="spellStart"/>
+      <w:bookmarkEnd w:id="3"/>
+    </w:p>
+    <w:p>
+      <w:pPr>
+        <w:spacing w:after="0" w:line="240" w:lineRule="auto"/>
+        <w:ind w:left="1134" w:right="850"/>
+        <w:rPr>
+          <w:lang w:val="ru-RU"/>
+        </w:rPr>
+      </w:pPr>
+    </w:p>
+    <w:p>
+      <w:pPr>
+        <w:spacing w:after="0" w:line="240" w:lineRule="auto"/>
+        <w:ind w:left="1134" w:right="850"/>
+        <w:rPr>
+          <w:lang w:val="en-US"/>
+        </w:rPr>
+      </w:pPr>
       <w:r>
         <w:rPr>
           <w:lang w:val="ru-RU"/>
         </w:rPr>
         <w:t>Завдання</w:t>
       </w:r>
-      <w:proofErr w:type="spellEnd"/>
       <w:r>
         <w:rPr>
           <w:lang w:val="en-US"/>
         </w:rPr>
         <w:t xml:space="preserve">: </w:t>
       </w:r>
-      <w:proofErr w:type="spellStart"/>
       <w:r>
         <w:rPr>
           <w:lang w:val="ru-RU"/>
         </w:rPr>
         <w:t>Перевірити</w:t>
       </w:r>
-      <w:proofErr w:type="spellEnd"/>
       <w:r>
         <w:rPr>
           <w:lang w:val="en-US"/>
         </w:rPr>
         <w:t xml:space="preserve"> </w:t>
       </w:r>
-      <w:proofErr w:type="spellStart"/>
       <w:r>
         <w:rPr>
           <w:lang w:val="ru-RU"/>
         </w:rPr>
         <w:t>методи</w:t>
       </w:r>
-      <w:proofErr w:type="spellEnd"/>
       <w:r>
         <w:rPr>
           <w:lang w:val="en-US"/>
@@ -1093,28 +1264,24 @@
         </w:rPr>
         <w:t xml:space="preserve"> </w:t>
       </w:r>
-      <w:proofErr w:type="spellStart"/>
       <w:r>
         <w:rPr>
           <w:lang w:val="ru-RU"/>
         </w:rPr>
         <w:t>роботи</w:t>
       </w:r>
-      <w:proofErr w:type="spellEnd"/>
       <w:r>
         <w:rPr>
           <w:lang w:val="en-US"/>
         </w:rPr>
         <w:t xml:space="preserve"> </w:t>
       </w:r>
-      <w:proofErr w:type="spellStart"/>
       <w:r>
         <w:rPr>
           <w:lang w:val="ru-RU"/>
         </w:rPr>
         <w:t>зі</w:t>
       </w:r>
-      <w:proofErr w:type="spellEnd"/>
       <w:r>
         <w:rPr>
           <w:lang w:val="en-US"/>
@@ -1133,7 +1300,6 @@
         </w:rPr>
         <w:t xml:space="preserve"> </w:t>
       </w:r>
-      <w:proofErr w:type="gramStart"/>
       <w:r>
         <w:rPr>
           <w:lang w:val="en-US"/>
@@ -1144,14 +1310,7 @@
         <w:rPr>
           <w:lang w:val="en-US"/>
         </w:rPr>
-        <w:t>(</w:t>
-      </w:r>
-      <w:proofErr w:type="gramEnd"/>
-      <w:r>
-        <w:rPr>
-          <w:lang w:val="en-US"/>
-        </w:rPr>
-        <w:t xml:space="preserve">), </w:t>
+        <w:t xml:space="preserve">(), </w:t>
       </w:r>
       <w:r>
         <w:rPr>
@@ -1201,25 +1360,146 @@
         </w:rPr>
         <w:t xml:space="preserve">(), </w:t>
       </w:r>
-      <w:proofErr w:type="spellStart"/>
+      <w:r>
+        <w:rPr>
+          <w:lang w:val="en-US"/>
+        </w:rPr>
+        <w:t>swapcase(),</w:t>
+      </w:r>
+      <w:r>
+        <w:rPr>
+          <w:lang w:val="en-US"/>
+        </w:rPr>
+        <w:t xml:space="preserve"> </w:t>
+      </w:r>
+      <w:r>
+        <w:rPr>
+          <w:lang w:val="en-US"/>
+        </w:rPr>
+        <w:t>replace</w:t>
+      </w:r>
+      <w:r>
+        <w:rPr>
+          <w:lang w:val="en-US"/>
+        </w:rPr>
+        <w:t xml:space="preserve">, </w:t>
+      </w:r>
+      <w:r>
+        <w:rPr>
+          <w:lang w:val="en-US"/>
+        </w:rPr>
+        <w:t>split</w:t>
+      </w:r>
+      <w:r>
+        <w:rPr>
+          <w:lang w:val="en-US"/>
+        </w:rPr>
+        <w:t>()</w:t>
+      </w:r>
+      <w:r>
+        <w:rPr>
+          <w:lang w:val="en-US"/>
+        </w:rPr>
+        <w:t>.</w:t>
+      </w:r>
+    </w:p>
+    <w:p>
+      <w:pPr>
+        <w:spacing w:after="0" w:line="240" w:lineRule="auto"/>
+        <w:ind w:left="1134" w:right="850"/>
+        <w:rPr>
+          <w:lang w:val="en-US"/>
+        </w:rPr>
+      </w:pPr>
+    </w:p>
+    <w:p>
+      <w:pPr>
+        <w:spacing w:after="0" w:line="240" w:lineRule="auto"/>
+        <w:ind w:left="1134" w:right="850"/>
+      </w:pPr>
+      <w:r>
+        <w:t xml:space="preserve">Виконання завдання: </w:t>
+      </w:r>
+    </w:p>
+    <w:p>
+      <w:pPr>
+        <w:spacing w:after="0" w:line="240" w:lineRule="auto"/>
+        <w:ind w:left="1134" w:right="850"/>
+      </w:pPr>
+      <w:r>
+        <w:t xml:space="preserve">Створив змінну із запитом про текст у користувача, потім через функцію </w:t>
+      </w:r>
+      <w:r>
+        <w:rPr>
+          <w:lang w:val="en-US"/>
+        </w:rPr>
+        <w:t>print</w:t>
+      </w:r>
+      <w:r>
+        <w:t xml:space="preserve"> виводжу відформатований текст різними методами(</w:t>
+      </w:r>
+      <w:r>
+        <w:rPr>
+          <w:lang w:val="en-US"/>
+        </w:rPr>
+        <w:t>strip</w:t>
+      </w:r>
+      <w:r>
+        <w:t xml:space="preserve">(), </w:t>
+      </w:r>
+      <w:r>
+        <w:rPr>
+          <w:lang w:val="en-US"/>
+        </w:rPr>
+        <w:t>capitalize</w:t>
+      </w:r>
+      <w:r>
+        <w:t xml:space="preserve">(), </w:t>
+      </w:r>
+      <w:r>
+        <w:rPr>
+          <w:lang w:val="en-US"/>
+        </w:rPr>
+        <w:t>title</w:t>
+      </w:r>
+      <w:r>
+        <w:t xml:space="preserve">(), </w:t>
+      </w:r>
+      <w:r>
+        <w:rPr>
+          <w:lang w:val="en-US"/>
+        </w:rPr>
+        <w:t>upper</w:t>
+      </w:r>
+      <w:r>
+        <w:t xml:space="preserve">(), </w:t>
+      </w:r>
+      <w:r>
+        <w:rPr>
+          <w:lang w:val="en-US"/>
+        </w:rPr>
+        <w:t>lower</w:t>
+      </w:r>
+      <w:r>
+        <w:t xml:space="preserve">(), </w:t>
+      </w:r>
       <w:r>
         <w:rPr>
           <w:lang w:val="en-US"/>
         </w:rPr>
         <w:t>swapcase</w:t>
       </w:r>
-      <w:proofErr w:type="spellEnd"/>
-      <w:r>
-        <w:rPr>
-          <w:lang w:val="en-US"/>
-        </w:rPr>
-        <w:t>(),</w:t>
-      </w:r>
-      <w:r>
-        <w:rPr>
-          <w:lang w:val="en-US"/>
-        </w:rPr>
-        <w:t xml:space="preserve"> </w:t>
+      <w:r>
+        <w:t xml:space="preserve">()) </w:t>
+      </w:r>
+      <w:r>
+        <w:t>і таким чином показую, як ці методи працюють</w:t>
+      </w:r>
+      <w:r>
+        <w:t>.</w:t>
+      </w:r>
+      <w:r>
+        <w:t xml:space="preserve"> Далі для методу </w:t>
       </w:r>
       <w:r>
         <w:rPr>
@@ -1228,137 +1508,6 @@
         <w:t>replace</w:t>
       </w:r>
       <w:r>
-        <w:rPr>
-          <w:lang w:val="en-US"/>
-        </w:rPr>
-        <w:t xml:space="preserve">, </w:t>
-      </w:r>
-      <w:r>
-        <w:rPr>
-          <w:lang w:val="en-US"/>
-        </w:rPr>
-        <w:t>split</w:t>
-      </w:r>
-      <w:r>
-        <w:rPr>
-          <w:lang w:val="en-US"/>
-        </w:rPr>
-        <w:t>()</w:t>
-      </w:r>
-      <w:r>
-        <w:rPr>
-          <w:lang w:val="en-US"/>
-        </w:rPr>
-        <w:t>.</w:t>
-      </w:r>
-    </w:p>
-    <w:p>
-      <w:pPr>
-        <w:spacing w:after="0" w:line="240" w:lineRule="auto"/>
-        <w:ind w:left="1134" w:right="850"/>
-        <w:rPr>
-          <w:lang w:val="en-US"/>
-        </w:rPr>
-      </w:pPr>
-    </w:p>
-    <w:p>
-      <w:pPr>
-        <w:spacing w:after="0" w:line="240" w:lineRule="auto"/>
-        <w:ind w:left="1134" w:right="850"/>
-      </w:pPr>
-      <w:r>
-        <w:t xml:space="preserve">Виконання завдання: </w:t>
-      </w:r>
-    </w:p>
-    <w:p>
-      <w:pPr>
-        <w:spacing w:after="0" w:line="240" w:lineRule="auto"/>
-        <w:ind w:left="1134" w:right="850"/>
-      </w:pPr>
-      <w:r>
-        <w:t xml:space="preserve">Створив змінну із запитом про текст у користувача, потім через функцію </w:t>
-      </w:r>
-      <w:r>
-        <w:rPr>
-          <w:lang w:val="en-US"/>
-        </w:rPr>
-        <w:t>print</w:t>
-      </w:r>
-      <w:r>
-        <w:t xml:space="preserve"> виводжу відформатований текст різними методами(</w:t>
-      </w:r>
-      <w:r>
-        <w:rPr>
-          <w:lang w:val="en-US"/>
-        </w:rPr>
-        <w:t>strip</w:t>
-      </w:r>
-      <w:r>
-        <w:t xml:space="preserve">(), </w:t>
-      </w:r>
-      <w:r>
-        <w:rPr>
-          <w:lang w:val="en-US"/>
-        </w:rPr>
-        <w:t>capitalize</w:t>
-      </w:r>
-      <w:r>
-        <w:t xml:space="preserve">(), </w:t>
-      </w:r>
-      <w:r>
-        <w:rPr>
-          <w:lang w:val="en-US"/>
-        </w:rPr>
-        <w:t>title</w:t>
-      </w:r>
-      <w:r>
-        <w:t xml:space="preserve">(), </w:t>
-      </w:r>
-      <w:r>
-        <w:rPr>
-          <w:lang w:val="en-US"/>
-        </w:rPr>
-        <w:t>upper</w:t>
-      </w:r>
-      <w:r>
-        <w:t xml:space="preserve">(), </w:t>
-      </w:r>
-      <w:r>
-        <w:rPr>
-          <w:lang w:val="en-US"/>
-        </w:rPr>
-        <w:t>lower</w:t>
-      </w:r>
-      <w:r>
-        <w:t xml:space="preserve">(), </w:t>
-      </w:r>
-      <w:proofErr w:type="spellStart"/>
-      <w:r>
-        <w:rPr>
-          <w:lang w:val="en-US"/>
-        </w:rPr>
-        <w:t>swapcase</w:t>
-      </w:r>
-      <w:proofErr w:type="spellEnd"/>
-      <w:r>
-        <w:t xml:space="preserve">()) </w:t>
-      </w:r>
-      <w:r>
-        <w:t>і таким чином показую, як ці методи працюють</w:t>
-      </w:r>
-      <w:r>
-        <w:t>.</w:t>
-      </w:r>
-      <w:r>
-        <w:t xml:space="preserve"> Далі для методу </w:t>
-      </w:r>
-      <w:r>
-        <w:rPr>
-          <w:lang w:val="en-US"/>
-        </w:rPr>
-        <w:t>replace</w:t>
-      </w:r>
-      <w:r>
         <w:t xml:space="preserve"> () </w:t>
       </w:r>
       <w:r>
@@ -1366,15 +1515,7 @@
       </w:r>
       <w:r>
         <w:lastRenderedPageBreak/>
-        <w:t xml:space="preserve">першій я запитую, яке слово чи текст хоче замінити в </w:t>
-      </w:r>
-      <w:proofErr w:type="spellStart"/>
-      <w:r>
-        <w:t>строці</w:t>
-      </w:r>
-      <w:proofErr w:type="spellEnd"/>
-      <w:r>
-        <w:t xml:space="preserve">, яка є в змінній </w:t>
+        <w:t xml:space="preserve">першій я запитую, яке слово чи текст хоче замінити в строці, яка є в змінній </w:t>
       </w:r>
       <w:r>
         <w:rPr>
@@ -1758,11 +1899,11 @@
       <w:pPr>
         <w:pStyle w:val="2"/>
       </w:pPr>
-      <w:bookmarkStart w:id="3" w:name="_Toc146743588"/>
+      <w:bookmarkStart w:id="4" w:name="_Toc146747668"/>
       <w:r>
         <w:t>Функція для знаходження дискримінанту.</w:t>
       </w:r>
-      <w:bookmarkEnd w:id="3"/>
+      <w:bookmarkEnd w:id="4"/>
     </w:p>
     <w:p>
       <w:pPr>
@@ -1806,15 +1947,7 @@
         <w:t>c</w:t>
       </w:r>
       <w:r>
-        <w:t xml:space="preserve"> – </w:t>
-      </w:r>
-      <w:proofErr w:type="spellStart"/>
-      <w:r>
-        <w:t>коєфіцієнти</w:t>
-      </w:r>
-      <w:proofErr w:type="spellEnd"/>
-      <w:r>
-        <w:t xml:space="preserve"> квадратного рівняння та повертає зн</w:t>
+        <w:t xml:space="preserve"> – коєфіцієнти квадратного рівняння та повертає зн</w:t>
       </w:r>
       <w:r>
         <w:t xml:space="preserve">ачення </w:t>
@@ -1850,15 +1983,7 @@
         <w:ind w:left="1134" w:right="850"/>
       </w:pPr>
       <w:r>
-        <w:t xml:space="preserve">Я створив три змінні із запитом до користувача, щоб отримати </w:t>
-      </w:r>
-      <w:proofErr w:type="spellStart"/>
-      <w:r>
-        <w:t>коєфіцієнти</w:t>
-      </w:r>
-      <w:proofErr w:type="spellEnd"/>
-      <w:r>
-        <w:t xml:space="preserve"> рівняння а</w:t>
+        <w:t>Я створив три змінні із запитом до користувача, щоб отримати коєфіцієнти рівняння а</w:t>
       </w:r>
       <w:r>
         <w:rPr>
@@ -2275,12 +2400,12 @@
         <w:ind w:right="850"/>
         <w:jc w:val="center"/>
       </w:pPr>
-      <w:bookmarkStart w:id="4" w:name="_Toc146743589"/>
+      <w:bookmarkStart w:id="5" w:name="_Toc146747669"/>
       <w:r>
         <w:lastRenderedPageBreak/>
         <w:t>Звіт до теми №2</w:t>
       </w:r>
-      <w:bookmarkEnd w:id="4"/>
+      <w:bookmarkEnd w:id="5"/>
     </w:p>
     <w:p>
       <w:pPr>
@@ -2292,11 +2417,11 @@
       <w:pPr>
         <w:pStyle w:val="2"/>
       </w:pPr>
-      <w:bookmarkStart w:id="5" w:name="_Toc146743590"/>
+      <w:bookmarkStart w:id="6" w:name="_Toc146747670"/>
       <w:r>
         <w:t>Написати функцію для знаходження коренів рівняння, використовуючи умови.</w:t>
       </w:r>
-      <w:bookmarkEnd w:id="5"/>
+      <w:bookmarkEnd w:id="6"/>
     </w:p>
     <w:p>
       <w:pPr>
@@ -2359,13 +2484,7 @@
         <w:t xml:space="preserve">. </w:t>
       </w:r>
       <w:r>
-        <w:t>Далі переніс частину коду</w:t>
-      </w:r>
-      <w:r>
-        <w:t xml:space="preserve"> з розділу 1. завдання 1.3.</w:t>
-      </w:r>
-      <w:r>
-        <w:t xml:space="preserve"> Дещо переписав: отримання числа не в </w:t>
+        <w:t xml:space="preserve">Далі переніс частину коду з розділу 1. завдання 1.3. Дещо переписав: отримання числа не в </w:t>
       </w:r>
       <w:r>
         <w:rPr>
@@ -2392,133 +2511,7 @@
         <w:rPr>
           <w:lang w:val="ru-RU"/>
         </w:rPr>
-        <w:t xml:space="preserve"> для того, </w:t>
-      </w:r>
-      <w:proofErr w:type="spellStart"/>
-      <w:r>
-        <w:rPr>
-          <w:lang w:val="ru-RU"/>
-        </w:rPr>
-        <w:t>щоб</w:t>
-      </w:r>
-      <w:proofErr w:type="spellEnd"/>
-      <w:r>
-        <w:rPr>
-          <w:lang w:val="ru-RU"/>
-        </w:rPr>
-        <w:t xml:space="preserve"> </w:t>
-      </w:r>
-      <w:proofErr w:type="spellStart"/>
-      <w:r>
-        <w:rPr>
-          <w:lang w:val="ru-RU"/>
-        </w:rPr>
-        <w:t>можна</w:t>
-      </w:r>
-      <w:proofErr w:type="spellEnd"/>
-      <w:r>
-        <w:rPr>
-          <w:lang w:val="ru-RU"/>
-        </w:rPr>
-        <w:t xml:space="preserve"> </w:t>
-      </w:r>
-      <w:proofErr w:type="spellStart"/>
-      <w:r>
-        <w:rPr>
-          <w:lang w:val="ru-RU"/>
-        </w:rPr>
-        <w:t>було</w:t>
-      </w:r>
-      <w:proofErr w:type="spellEnd"/>
-      <w:r>
-        <w:rPr>
-          <w:lang w:val="ru-RU"/>
-        </w:rPr>
-        <w:t xml:space="preserve"> не </w:t>
-      </w:r>
-      <w:proofErr w:type="spellStart"/>
-      <w:r>
-        <w:rPr>
-          <w:lang w:val="ru-RU"/>
-        </w:rPr>
-        <w:t>тільки</w:t>
-      </w:r>
-      <w:proofErr w:type="spellEnd"/>
-      <w:r>
-        <w:rPr>
-          <w:lang w:val="ru-RU"/>
-        </w:rPr>
-        <w:t xml:space="preserve"> </w:t>
-      </w:r>
-      <w:proofErr w:type="spellStart"/>
-      <w:r>
-        <w:rPr>
-          <w:lang w:val="ru-RU"/>
-        </w:rPr>
-        <w:t>цілі</w:t>
-      </w:r>
-      <w:proofErr w:type="spellEnd"/>
-      <w:r>
-        <w:rPr>
-          <w:lang w:val="ru-RU"/>
-        </w:rPr>
-        <w:t xml:space="preserve"> числа </w:t>
-      </w:r>
-      <w:proofErr w:type="spellStart"/>
-      <w:r>
-        <w:rPr>
-          <w:lang w:val="ru-RU"/>
-        </w:rPr>
-        <w:t>використовувати</w:t>
-      </w:r>
-      <w:proofErr w:type="spellEnd"/>
-      <w:r>
-        <w:rPr>
-          <w:lang w:val="ru-RU"/>
-        </w:rPr>
-        <w:t xml:space="preserve">, але й </w:t>
-      </w:r>
-      <w:proofErr w:type="spellStart"/>
-      <w:r>
-        <w:rPr>
-          <w:lang w:val="ru-RU"/>
-        </w:rPr>
-        <w:t>дробові</w:t>
-      </w:r>
-      <w:proofErr w:type="spellEnd"/>
-      <w:r>
-        <w:rPr>
-          <w:lang w:val="ru-RU"/>
-        </w:rPr>
-        <w:t xml:space="preserve">. </w:t>
-      </w:r>
-      <w:proofErr w:type="spellStart"/>
-      <w:r>
-        <w:rPr>
-          <w:lang w:val="ru-RU"/>
-        </w:rPr>
-        <w:t>Потім</w:t>
-      </w:r>
-      <w:proofErr w:type="spellEnd"/>
-      <w:r>
-        <w:rPr>
-          <w:lang w:val="ru-RU"/>
-        </w:rPr>
-        <w:t xml:space="preserve"> написав </w:t>
-      </w:r>
-      <w:proofErr w:type="spellStart"/>
-      <w:r>
-        <w:rPr>
-          <w:lang w:val="ru-RU"/>
-        </w:rPr>
-        <w:t>функцію</w:t>
-      </w:r>
-      <w:proofErr w:type="spellEnd"/>
-      <w:r>
-        <w:rPr>
-          <w:lang w:val="ru-RU"/>
-        </w:rPr>
-        <w:t xml:space="preserve"> </w:t>
+        <w:t xml:space="preserve"> для того, щоб можна було не тільки цілі числа використовувати, але й дробові. Потім написав функцію </w:t>
       </w:r>
       <w:r>
         <w:rPr>
@@ -2544,14 +2537,12 @@
       <w:r>
         <w:t xml:space="preserve">, </w:t>
       </w:r>
-      <w:proofErr w:type="spellStart"/>
       <w:r>
         <w:rPr>
           <w:lang w:val="en-US"/>
         </w:rPr>
         <w:t>elif</w:t>
       </w:r>
-      <w:proofErr w:type="spellEnd"/>
       <w:r>
         <w:t xml:space="preserve">  </w:t>
       </w:r>
@@ -3097,6 +3088,7 @@
           <w:lang w:val="ru-RU"/>
         </w:rPr>
       </w:pPr>
+      <w:bookmarkStart w:id="7" w:name="_Toc146747671"/>
       <w:r>
         <w:t xml:space="preserve">Написання калькулятора за допомогою умов </w:t>
       </w:r>
@@ -3112,14 +3104,12 @@
         </w:rPr>
         <w:t xml:space="preserve">, </w:t>
       </w:r>
-      <w:proofErr w:type="spellStart"/>
       <w:r>
         <w:rPr>
           <w:lang w:val="en-US"/>
         </w:rPr>
         <w:t>elif</w:t>
       </w:r>
-      <w:proofErr w:type="spellEnd"/>
       <w:r>
         <w:rPr>
           <w:lang w:val="ru-RU"/>
@@ -3130,35 +3120,7 @@
         <w:rPr>
           <w:lang w:val="ru-RU"/>
         </w:rPr>
-        <w:t xml:space="preserve"> </w:t>
-      </w:r>
-      <w:proofErr w:type="spellStart"/>
-      <w:r>
-        <w:rPr>
-          <w:lang w:val="ru-RU"/>
-        </w:rPr>
-        <w:t>Написання</w:t>
-      </w:r>
-      <w:proofErr w:type="spellEnd"/>
-      <w:r>
-        <w:rPr>
-          <w:lang w:val="ru-RU"/>
-        </w:rPr>
-        <w:t xml:space="preserve"> калькулятора за </w:t>
-      </w:r>
-      <w:proofErr w:type="spellStart"/>
-      <w:r>
-        <w:rPr>
-          <w:lang w:val="ru-RU"/>
-        </w:rPr>
-        <w:t>допомогою</w:t>
-      </w:r>
-      <w:proofErr w:type="spellEnd"/>
-      <w:r>
-        <w:rPr>
-          <w:lang w:val="ru-RU"/>
-        </w:rPr>
-        <w:t xml:space="preserve"> </w:t>
+        <w:t xml:space="preserve"> Написання калькулятора за допомогою </w:t>
       </w:r>
       <w:r>
         <w:t xml:space="preserve">оператора </w:t>
@@ -3175,106 +3137,21 @@
         </w:rPr>
         <w:t>.</w:t>
       </w:r>
-    </w:p>
-    <w:p>
-      <w:pPr>
-        <w:spacing w:after="0" w:line="240" w:lineRule="auto"/>
-        <w:ind w:left="1134" w:right="850"/>
-        <w:rPr>
-          <w:lang w:val="ru-RU"/>
-        </w:rPr>
-      </w:pPr>
-      <w:proofErr w:type="spellStart"/>
-      <w:r>
-        <w:rPr>
-          <w:lang w:val="ru-RU"/>
-        </w:rPr>
-        <w:t>Завдання</w:t>
-      </w:r>
-      <w:proofErr w:type="spellEnd"/>
-      <w:r>
-        <w:rPr>
-          <w:lang w:val="ru-RU"/>
-        </w:rPr>
-        <w:t xml:space="preserve">: </w:t>
-      </w:r>
-      <w:proofErr w:type="spellStart"/>
-      <w:r>
-        <w:rPr>
-          <w:lang w:val="ru-RU"/>
-        </w:rPr>
-        <w:t>Потрібно</w:t>
-      </w:r>
-      <w:proofErr w:type="spellEnd"/>
-      <w:r>
-        <w:rPr>
-          <w:lang w:val="ru-RU"/>
-        </w:rPr>
-        <w:t xml:space="preserve"> </w:t>
-      </w:r>
-      <w:proofErr w:type="spellStart"/>
-      <w:r>
-        <w:rPr>
-          <w:lang w:val="ru-RU"/>
-        </w:rPr>
-        <w:t>написати</w:t>
-      </w:r>
-      <w:proofErr w:type="spellEnd"/>
-      <w:r>
-        <w:rPr>
-          <w:lang w:val="ru-RU"/>
-        </w:rPr>
-        <w:t xml:space="preserve"> калькулятор, у </w:t>
-      </w:r>
-      <w:proofErr w:type="spellStart"/>
-      <w:r>
-        <w:rPr>
-          <w:lang w:val="ru-RU"/>
-        </w:rPr>
-        <w:t>якому</w:t>
-      </w:r>
-      <w:proofErr w:type="spellEnd"/>
-      <w:r>
-        <w:rPr>
-          <w:lang w:val="ru-RU"/>
-        </w:rPr>
-        <w:t xml:space="preserve"> ми </w:t>
-      </w:r>
-      <w:proofErr w:type="spellStart"/>
-      <w:r>
-        <w:rPr>
-          <w:lang w:val="ru-RU"/>
-        </w:rPr>
-        <w:t>запитуємо</w:t>
-      </w:r>
-      <w:proofErr w:type="spellEnd"/>
-      <w:r>
-        <w:rPr>
-          <w:lang w:val="ru-RU"/>
-        </w:rPr>
-        <w:t xml:space="preserve"> два числа і </w:t>
-      </w:r>
-      <w:proofErr w:type="spellStart"/>
-      <w:proofErr w:type="gramStart"/>
-      <w:r>
-        <w:rPr>
-          <w:lang w:val="ru-RU"/>
-        </w:rPr>
-        <w:t>дію</w:t>
-      </w:r>
-      <w:proofErr w:type="spellEnd"/>
-      <w:r>
-        <w:rPr>
-          <w:lang w:val="ru-RU"/>
-        </w:rPr>
-        <w:t>(</w:t>
-      </w:r>
-      <w:proofErr w:type="gramEnd"/>
-      <w:r>
-        <w:rPr>
-          <w:lang w:val="ru-RU"/>
-        </w:rPr>
-        <w:t>+,-,</w:t>
+      <w:bookmarkEnd w:id="7"/>
+    </w:p>
+    <w:p>
+      <w:pPr>
+        <w:spacing w:after="0" w:line="240" w:lineRule="auto"/>
+        <w:ind w:left="1134" w:right="850"/>
+        <w:rPr>
+          <w:lang w:val="ru-RU"/>
+        </w:rPr>
+      </w:pPr>
+      <w:r>
+        <w:rPr>
+          <w:lang w:val="ru-RU"/>
+        </w:rPr>
+        <w:t>Завдання: Потрібно написати калькулятор, у якому ми запитуємо два числа і дію(+,-,</w:t>
       </w:r>
       <w:r>
         <w:rPr>
@@ -3289,91 +3166,7 @@
         <w:rPr>
           <w:lang w:val="ru-RU"/>
         </w:rPr>
-        <w:t xml:space="preserve"> </w:t>
-      </w:r>
-      <w:proofErr w:type="spellStart"/>
-      <w:r>
-        <w:rPr>
-          <w:lang w:val="ru-RU"/>
-        </w:rPr>
-        <w:t>від</w:t>
-      </w:r>
-      <w:proofErr w:type="spellEnd"/>
-      <w:r>
-        <w:rPr>
-          <w:lang w:val="ru-RU"/>
-        </w:rPr>
-        <w:t xml:space="preserve"> </w:t>
-      </w:r>
-      <w:proofErr w:type="spellStart"/>
-      <w:r>
-        <w:rPr>
-          <w:lang w:val="ru-RU"/>
-        </w:rPr>
-        <w:t>користувача</w:t>
-      </w:r>
-      <w:proofErr w:type="spellEnd"/>
-      <w:r>
-        <w:rPr>
-          <w:lang w:val="ru-RU"/>
-        </w:rPr>
-        <w:t xml:space="preserve">, при </w:t>
-      </w:r>
-      <w:proofErr w:type="spellStart"/>
-      <w:r>
-        <w:rPr>
-          <w:lang w:val="ru-RU"/>
-        </w:rPr>
-        <w:t>цьому</w:t>
-      </w:r>
-      <w:proofErr w:type="spellEnd"/>
-      <w:r>
-        <w:rPr>
-          <w:lang w:val="ru-RU"/>
-        </w:rPr>
-        <w:t xml:space="preserve"> </w:t>
-      </w:r>
-      <w:proofErr w:type="spellStart"/>
-      <w:r>
-        <w:rPr>
-          <w:lang w:val="ru-RU"/>
-        </w:rPr>
-        <w:t>коді</w:t>
-      </w:r>
-      <w:proofErr w:type="spellEnd"/>
-      <w:r>
-        <w:rPr>
-          <w:lang w:val="ru-RU"/>
-        </w:rPr>
-        <w:t xml:space="preserve"> </w:t>
-      </w:r>
-      <w:proofErr w:type="spellStart"/>
-      <w:r>
-        <w:rPr>
-          <w:lang w:val="ru-RU"/>
-        </w:rPr>
-        <w:t>використовуємо</w:t>
-      </w:r>
-      <w:proofErr w:type="spellEnd"/>
-      <w:r>
-        <w:rPr>
-          <w:lang w:val="ru-RU"/>
-        </w:rPr>
-        <w:t xml:space="preserve"> </w:t>
-      </w:r>
-      <w:proofErr w:type="spellStart"/>
-      <w:r>
-        <w:rPr>
-          <w:lang w:val="ru-RU"/>
-        </w:rPr>
-        <w:t>умови</w:t>
-      </w:r>
-      <w:proofErr w:type="spellEnd"/>
-      <w:r>
-        <w:rPr>
-          <w:lang w:val="ru-RU"/>
-        </w:rPr>
-        <w:t xml:space="preserve"> </w:t>
+        <w:t xml:space="preserve"> від користувача, при цьому коді використовуємо умови </w:t>
       </w:r>
       <w:r>
         <w:rPr>
@@ -3387,14 +3180,12 @@
         </w:rPr>
         <w:t xml:space="preserve">, </w:t>
       </w:r>
-      <w:proofErr w:type="spellStart"/>
       <w:r>
         <w:rPr>
           <w:lang w:val="en-US"/>
         </w:rPr>
         <w:t>elif</w:t>
       </w:r>
-      <w:proofErr w:type="spellEnd"/>
       <w:r>
         <w:rPr>
           <w:lang w:val="ru-RU"/>
@@ -3405,77 +3196,7 @@
         <w:rPr>
           <w:lang w:val="ru-RU"/>
         </w:rPr>
-        <w:t xml:space="preserve"> </w:t>
-      </w:r>
-      <w:proofErr w:type="spellStart"/>
-      <w:r>
-        <w:rPr>
-          <w:lang w:val="ru-RU"/>
-        </w:rPr>
-        <w:t>Потім</w:t>
-      </w:r>
-      <w:proofErr w:type="spellEnd"/>
-      <w:r>
-        <w:rPr>
-          <w:lang w:val="ru-RU"/>
-        </w:rPr>
-        <w:t xml:space="preserve"> </w:t>
-      </w:r>
-      <w:proofErr w:type="spellStart"/>
-      <w:r>
-        <w:rPr>
-          <w:lang w:val="ru-RU"/>
-        </w:rPr>
-        <w:t>написати</w:t>
-      </w:r>
-      <w:proofErr w:type="spellEnd"/>
-      <w:r>
-        <w:rPr>
-          <w:lang w:val="ru-RU"/>
-        </w:rPr>
-        <w:t xml:space="preserve"> калькулятор, у </w:t>
-      </w:r>
-      <w:proofErr w:type="spellStart"/>
-      <w:r>
-        <w:rPr>
-          <w:lang w:val="ru-RU"/>
-        </w:rPr>
-        <w:t>коді</w:t>
-      </w:r>
-      <w:proofErr w:type="spellEnd"/>
-      <w:r>
-        <w:rPr>
-          <w:lang w:val="ru-RU"/>
-        </w:rPr>
-        <w:t xml:space="preserve"> </w:t>
-      </w:r>
-      <w:proofErr w:type="spellStart"/>
-      <w:r>
-        <w:rPr>
-          <w:lang w:val="ru-RU"/>
-        </w:rPr>
-        <w:t>якого</w:t>
-      </w:r>
-      <w:proofErr w:type="spellEnd"/>
-      <w:r>
-        <w:rPr>
-          <w:lang w:val="ru-RU"/>
-        </w:rPr>
-        <w:t xml:space="preserve"> ми </w:t>
-      </w:r>
-      <w:proofErr w:type="spellStart"/>
-      <w:r>
-        <w:rPr>
-          <w:lang w:val="ru-RU"/>
-        </w:rPr>
-        <w:t>використаємо</w:t>
-      </w:r>
-      <w:proofErr w:type="spellEnd"/>
-      <w:r>
-        <w:rPr>
-          <w:lang w:val="ru-RU"/>
-        </w:rPr>
-        <w:t xml:space="preserve"> оператор </w:t>
+        <w:t xml:space="preserve"> Потім написати калькулятор, у коді якого ми використаємо оператор </w:t>
       </w:r>
       <w:r>
         <w:rPr>
@@ -3920,21 +3641,7 @@
             <w:rStyle w:val="a8"/>
             <w:lang w:val="ru-RU"/>
           </w:rPr>
-          <w:t>https://github.com/danylosykylinda/TP-KB-221-Danylo-Sykylinda/blob/main/topic_02/task_</w:t>
-        </w:r>
-        <w:r>
-          <w:rPr>
-            <w:rStyle w:val="a8"/>
-            <w:lang w:val="ru-RU"/>
-          </w:rPr>
-          <w:t>2</w:t>
-        </w:r>
-        <w:r>
-          <w:rPr>
-            <w:rStyle w:val="a8"/>
-            <w:lang w:val="ru-RU"/>
-          </w:rPr>
-          <w:t>.py</w:t>
+          <w:t>https://github.com/danylosykylinda/TP-KB-221-Danylo-Sykylinda/blob/main/topic_02/task_2.py</w:t>
         </w:r>
       </w:hyperlink>
       <w:r>
@@ -4079,13 +3786,7 @@
         <w:ind w:left="1134" w:right="850"/>
       </w:pPr>
       <w:r>
-        <w:t xml:space="preserve">Частина </w:t>
-      </w:r>
-      <w:r>
-        <w:t>2</w:t>
-      </w:r>
-      <w:r>
-        <w:t>.</w:t>
+        <w:t>Частина 2.</w:t>
       </w:r>
     </w:p>
     <w:p>
@@ -4397,21 +4098,7 @@
             <w:rStyle w:val="a8"/>
             <w:lang w:val="ru-RU"/>
           </w:rPr>
-          <w:t>https://github.com/danylosykylinda/TP-KB-221-Danylo-Sykylinda/blob/main/topic_02/task_</w:t>
-        </w:r>
-        <w:r>
-          <w:rPr>
-            <w:rStyle w:val="a8"/>
-            <w:lang w:val="ru-RU"/>
-          </w:rPr>
-          <w:t>3</w:t>
-        </w:r>
-        <w:r>
-          <w:rPr>
-            <w:rStyle w:val="a8"/>
-            <w:lang w:val="ru-RU"/>
-          </w:rPr>
-          <w:t>.py</w:t>
+          <w:t>https://github.com/danylosykylinda/TP-KB-221-Danylo-Sykylinda/blob/main/topic_02/task_3.py</w:t>
         </w:r>
       </w:hyperlink>
       <w:r>
@@ -4536,8 +4223,6 @@
           <w:lang w:val="ru-RU"/>
         </w:rPr>
       </w:pPr>
-      <w:bookmarkStart w:id="6" w:name="_GoBack"/>
-      <w:bookmarkEnd w:id="6"/>
     </w:p>
     <w:sectPr>
       <w:headerReference w:type="default" r:id="rId26"/>
@@ -4677,19 +4362,11 @@
         <w:rFonts w:cs="Times New Roman"/>
       </w:rPr>
     </w:pPr>
-    <w:proofErr w:type="spellStart"/>
     <w:r>
       <w:rPr>
         <w:rFonts w:cs="Times New Roman"/>
       </w:rPr>
-      <w:t>Сикилінда</w:t>
-    </w:r>
-    <w:proofErr w:type="spellEnd"/>
-    <w:r>
-      <w:rPr>
-        <w:rFonts w:cs="Times New Roman"/>
-      </w:rPr>
-      <w:t xml:space="preserve"> Данило Сергійович КБ-221</w:t>
+      <w:t>Сикилінда Данило Сергійович КБ-221</w:t>
     </w:r>
   </w:p>
 </w:hdr>
@@ -5756,7 +5433,7 @@
 </file>
 
 <file path=customXml/itemProps1.xml><?xml version="1.0" encoding="utf-8"?>
-<ds:datastoreItem xmlns:ds="http://schemas.openxmlformats.org/officeDocument/2006/customXml" ds:itemID="{4B201FC0-8BF8-4E75-AEA2-E8582C5425FC}">
+<ds:datastoreItem xmlns:ds="http://schemas.openxmlformats.org/officeDocument/2006/customXml" ds:itemID="{6694D33F-5EBB-45E5-BEB1-A4DADF93C6FD}">
   <ds:schemaRefs>
     <ds:schemaRef ds:uri="http://schemas.openxmlformats.org/officeDocument/2006/bibliography"/>
   </ds:schemaRefs>

--- a/TP-KB-221-Danylo-Sykylinda.docx
+++ b/TP-KB-221-Danylo-Sykylinda.docx
@@ -43,7 +43,19 @@
               <w:color w:val="000000" w:themeColor="text1"/>
               <w:szCs w:val="28"/>
             </w:rPr>
-            <w:t>Звіт про виконання завдань для практики з курсу «Технології програмування»</w:t>
+            <w:t xml:space="preserve">Звіт про виконання завдань для практики з курсу «Технології </w:t>
+          </w:r>
+          <w:bookmarkStart w:id="0" w:name="_GoBack"/>
+          <w:bookmarkEnd w:id="0"/>
+          <w:r>
+            <w:rPr>
+              <w:rFonts w:eastAsia="Times New Roman" w:cs="Times New Roman"/>
+              <w:b/>
+              <w:bCs/>
+              <w:color w:val="000000" w:themeColor="text1"/>
+              <w:szCs w:val="28"/>
+            </w:rPr>
+            <w:t>програмування»</w:t>
           </w:r>
         </w:p>
         <w:p>
@@ -69,148 +81,13 @@
           <w:r>
             <w:fldChar w:fldCharType="separate"/>
           </w:r>
-          <w:bookmarkStart w:id="0" w:name="_GoBack"/>
-          <w:bookmarkEnd w:id="0"/>
-          <w:r>
-            <w:rPr>
-              <w:rStyle w:val="a8"/>
-              <w:noProof/>
-            </w:rPr>
-            <w:fldChar w:fldCharType="begin"/>
-          </w:r>
-          <w:r>
-            <w:rPr>
-              <w:rStyle w:val="a8"/>
-              <w:noProof/>
-            </w:rPr>
-            <w:instrText xml:space="preserve"> </w:instrText>
-          </w:r>
-          <w:r>
-            <w:rPr>
-              <w:noProof/>
-            </w:rPr>
-            <w:instrText>HYPERLINK \l "_Toc146747665"</w:instrText>
-          </w:r>
-          <w:r>
-            <w:rPr>
-              <w:rStyle w:val="a8"/>
-              <w:noProof/>
-            </w:rPr>
-            <w:instrText xml:space="preserve"> </w:instrText>
-          </w:r>
-          <w:r>
-            <w:rPr>
-              <w:rStyle w:val="a8"/>
-              <w:noProof/>
-            </w:rPr>
-          </w:r>
-          <w:r>
-            <w:rPr>
-              <w:rStyle w:val="a8"/>
-              <w:noProof/>
-            </w:rPr>
-            <w:fldChar w:fldCharType="separate"/>
-          </w:r>
-          <w:r>
-            <w:rPr>
-              <w:rStyle w:val="a8"/>
-              <w:noProof/>
-            </w:rPr>
-            <w:t>1.</w:t>
-          </w:r>
-          <w:r>
-            <w:rPr>
-              <w:rFonts w:asciiTheme="minorHAnsi" w:eastAsiaTheme="minorEastAsia" w:hAnsiTheme="minorHAnsi"/>
-              <w:noProof/>
-              <w:sz w:val="22"/>
-              <w:lang w:eastAsia="uk-UA"/>
-            </w:rPr>
-            <w:tab/>
-          </w:r>
-          <w:r>
-            <w:rPr>
-              <w:rStyle w:val="a8"/>
-              <w:noProof/>
-            </w:rPr>
-            <w:t>Звіт до теми №1</w:t>
-          </w:r>
-          <w:r>
-            <w:rPr>
-              <w:noProof/>
-              <w:webHidden/>
-            </w:rPr>
-            <w:tab/>
-          </w:r>
-          <w:r>
-            <w:rPr>
-              <w:noProof/>
-              <w:webHidden/>
-            </w:rPr>
-            <w:fldChar w:fldCharType="begin"/>
-          </w:r>
-          <w:r>
-            <w:rPr>
-              <w:noProof/>
-              <w:webHidden/>
-            </w:rPr>
-            <w:instrText xml:space="preserve"> PAGEREF _Toc146747665 \h </w:instrText>
-          </w:r>
-          <w:r>
-            <w:rPr>
-              <w:noProof/>
-              <w:webHidden/>
-            </w:rPr>
-          </w:r>
-          <w:r>
-            <w:rPr>
-              <w:noProof/>
-              <w:webHidden/>
-            </w:rPr>
-            <w:fldChar w:fldCharType="separate"/>
-          </w:r>
-          <w:r>
-            <w:rPr>
-              <w:noProof/>
-              <w:webHidden/>
-            </w:rPr>
-            <w:t>2</w:t>
-          </w:r>
-          <w:r>
-            <w:rPr>
-              <w:noProof/>
-              <w:webHidden/>
-            </w:rPr>
-            <w:fldChar w:fldCharType="end"/>
-          </w:r>
-          <w:r>
-            <w:rPr>
-              <w:rStyle w:val="a8"/>
-              <w:noProof/>
-            </w:rPr>
-            <w:fldChar w:fldCharType="end"/>
-          </w:r>
-        </w:p>
-        <w:p>
-          <w:pPr>
-            <w:pStyle w:val="21"/>
-            <w:tabs>
-              <w:tab w:val="left" w:pos="1100"/>
-              <w:tab w:val="right" w:leader="dot" w:pos="9629"/>
-            </w:tabs>
-            <w:rPr>
-              <w:rFonts w:asciiTheme="minorHAnsi" w:eastAsiaTheme="minorEastAsia" w:hAnsiTheme="minorHAnsi"/>
-              <w:noProof/>
-              <w:sz w:val="22"/>
-              <w:lang w:eastAsia="uk-UA"/>
-            </w:rPr>
-          </w:pPr>
-          <w:hyperlink w:anchor="_Toc146747666" w:history="1">
+          <w:hyperlink w:anchor="_Toc147356045" w:history="1">
             <w:r>
               <w:rPr>
                 <w:rStyle w:val="a8"/>
                 <w:noProof/>
               </w:rPr>
-              <w:t>1.1.</w:t>
+              <w:t>1.</w:t>
             </w:r>
             <w:r>
               <w:rPr>
@@ -226,7 +103,7 @@
                 <w:rStyle w:val="a8"/>
                 <w:noProof/>
               </w:rPr>
-              <w:t>Обернення рядка.</w:t>
+              <w:t>Звіт до теми №1</w:t>
             </w:r>
             <w:r>
               <w:rPr>
@@ -247,7 +124,7 @@
                 <w:noProof/>
                 <w:webHidden/>
               </w:rPr>
-              <w:instrText xml:space="preserve"> PAGEREF _Toc146747666 \h </w:instrText>
+              <w:instrText xml:space="preserve"> PAGEREF _Toc147356045 \h </w:instrText>
             </w:r>
             <w:r>
               <w:rPr>
@@ -292,13 +169,13 @@
               <w:lang w:eastAsia="uk-UA"/>
             </w:rPr>
           </w:pPr>
-          <w:hyperlink w:anchor="_Toc146747667" w:history="1">
+          <w:hyperlink w:anchor="_Toc147356046" w:history="1">
             <w:r>
               <w:rPr>
                 <w:rStyle w:val="a8"/>
                 <w:noProof/>
               </w:rPr>
-              <w:t>1.2.</w:t>
+              <w:t>1.1.</w:t>
             </w:r>
             <w:r>
               <w:rPr>
@@ -314,7 +191,7 @@
                 <w:rStyle w:val="a8"/>
                 <w:noProof/>
               </w:rPr>
-              <w:t>Тестування різних методів для роботи зі строками.</w:t>
+              <w:t>Обернення рядка.</w:t>
             </w:r>
             <w:r>
               <w:rPr>
@@ -335,7 +212,7 @@
                 <w:noProof/>
                 <w:webHidden/>
               </w:rPr>
-              <w:instrText xml:space="preserve"> PAGEREF _Toc146747667 \h </w:instrText>
+              <w:instrText xml:space="preserve"> PAGEREF _Toc147356046 \h </w:instrText>
             </w:r>
             <w:r>
               <w:rPr>
@@ -380,13 +257,13 @@
               <w:lang w:eastAsia="uk-UA"/>
             </w:rPr>
           </w:pPr>
-          <w:hyperlink w:anchor="_Toc146747668" w:history="1">
+          <w:hyperlink w:anchor="_Toc147356047" w:history="1">
             <w:r>
               <w:rPr>
                 <w:rStyle w:val="a8"/>
                 <w:noProof/>
               </w:rPr>
-              <w:t>1.3.</w:t>
+              <w:t>1.2.</w:t>
             </w:r>
             <w:r>
               <w:rPr>
@@ -402,6 +279,94 @@
                 <w:rStyle w:val="a8"/>
                 <w:noProof/>
               </w:rPr>
+              <w:t>Тестування різних методів для роботи зі строками.</w:t>
+            </w:r>
+            <w:r>
+              <w:rPr>
+                <w:noProof/>
+                <w:webHidden/>
+              </w:rPr>
+              <w:tab/>
+            </w:r>
+            <w:r>
+              <w:rPr>
+                <w:noProof/>
+                <w:webHidden/>
+              </w:rPr>
+              <w:fldChar w:fldCharType="begin"/>
+            </w:r>
+            <w:r>
+              <w:rPr>
+                <w:noProof/>
+                <w:webHidden/>
+              </w:rPr>
+              <w:instrText xml:space="preserve"> PAGEREF _Toc147356047 \h </w:instrText>
+            </w:r>
+            <w:r>
+              <w:rPr>
+                <w:noProof/>
+                <w:webHidden/>
+              </w:rPr>
+            </w:r>
+            <w:r>
+              <w:rPr>
+                <w:noProof/>
+                <w:webHidden/>
+              </w:rPr>
+              <w:fldChar w:fldCharType="separate"/>
+            </w:r>
+            <w:r>
+              <w:rPr>
+                <w:noProof/>
+                <w:webHidden/>
+              </w:rPr>
+              <w:t>2</w:t>
+            </w:r>
+            <w:r>
+              <w:rPr>
+                <w:noProof/>
+                <w:webHidden/>
+              </w:rPr>
+              <w:fldChar w:fldCharType="end"/>
+            </w:r>
+          </w:hyperlink>
+        </w:p>
+        <w:p>
+          <w:pPr>
+            <w:pStyle w:val="21"/>
+            <w:tabs>
+              <w:tab w:val="left" w:pos="1100"/>
+              <w:tab w:val="right" w:leader="dot" w:pos="9629"/>
+            </w:tabs>
+            <w:rPr>
+              <w:rFonts w:asciiTheme="minorHAnsi" w:eastAsiaTheme="minorEastAsia" w:hAnsiTheme="minorHAnsi"/>
+              <w:noProof/>
+              <w:sz w:val="22"/>
+              <w:lang w:eastAsia="uk-UA"/>
+            </w:rPr>
+          </w:pPr>
+          <w:hyperlink w:anchor="_Toc147356048" w:history="1">
+            <w:r>
+              <w:rPr>
+                <w:rStyle w:val="a8"/>
+                <w:noProof/>
+              </w:rPr>
+              <w:t>1.3.</w:t>
+            </w:r>
+            <w:r>
+              <w:rPr>
+                <w:rFonts w:asciiTheme="minorHAnsi" w:eastAsiaTheme="minorEastAsia" w:hAnsiTheme="minorHAnsi"/>
+                <w:noProof/>
+                <w:sz w:val="22"/>
+                <w:lang w:eastAsia="uk-UA"/>
+              </w:rPr>
+              <w:tab/>
+            </w:r>
+            <w:r>
+              <w:rPr>
+                <w:rStyle w:val="a8"/>
+                <w:noProof/>
+              </w:rPr>
               <w:t>Функція для знаходження дискримінанту.</w:t>
             </w:r>
             <w:r>
@@ -423,7 +388,7 @@
                 <w:noProof/>
                 <w:webHidden/>
               </w:rPr>
-              <w:instrText xml:space="preserve"> PAGEREF _Toc146747668 \h </w:instrText>
+              <w:instrText xml:space="preserve"> PAGEREF _Toc147356048 \h </w:instrText>
             </w:r>
             <w:r>
               <w:rPr>
@@ -468,7 +433,7 @@
               <w:lang w:eastAsia="uk-UA"/>
             </w:rPr>
           </w:pPr>
-          <w:hyperlink w:anchor="_Toc146747669" w:history="1">
+          <w:hyperlink w:anchor="_Toc147356049" w:history="1">
             <w:r>
               <w:rPr>
                 <w:rStyle w:val="a8"/>
@@ -511,7 +476,7 @@
                 <w:noProof/>
                 <w:webHidden/>
               </w:rPr>
-              <w:instrText xml:space="preserve"> PAGEREF _Toc146747669 \h </w:instrText>
+              <w:instrText xml:space="preserve"> PAGEREF _Toc147356049 \h </w:instrText>
             </w:r>
             <w:r>
               <w:rPr>
@@ -556,7 +521,7 @@
               <w:lang w:eastAsia="uk-UA"/>
             </w:rPr>
           </w:pPr>
-          <w:hyperlink w:anchor="_Toc146747670" w:history="1">
+          <w:hyperlink w:anchor="_Toc147356050" w:history="1">
             <w:r>
               <w:rPr>
                 <w:rStyle w:val="a8"/>
@@ -599,7 +564,7 @@
                 <w:noProof/>
                 <w:webHidden/>
               </w:rPr>
-              <w:instrText xml:space="preserve"> PAGEREF _Toc146747670 \h </w:instrText>
+              <w:instrText xml:space="preserve"> PAGEREF _Toc147356050 \h </w:instrText>
             </w:r>
             <w:r>
               <w:rPr>
@@ -644,7 +609,7 @@
               <w:lang w:eastAsia="uk-UA"/>
             </w:rPr>
           </w:pPr>
-          <w:hyperlink w:anchor="_Toc146747671" w:history="1">
+          <w:hyperlink w:anchor="_Toc147356051" w:history="1">
             <w:r>
               <w:rPr>
                 <w:rStyle w:val="a8"/>
@@ -743,7 +708,7 @@
                 <w:noProof/>
                 <w:webHidden/>
               </w:rPr>
-              <w:instrText xml:space="preserve"> PAGEREF _Toc146747671 \h </w:instrText>
+              <w:instrText xml:space="preserve"> PAGEREF _Toc147356051 \h </w:instrText>
             </w:r>
             <w:r>
               <w:rPr>
@@ -764,6 +729,473 @@
                 <w:webHidden/>
               </w:rPr>
               <w:t>8</w:t>
+            </w:r>
+            <w:r>
+              <w:rPr>
+                <w:noProof/>
+                <w:webHidden/>
+              </w:rPr>
+              <w:fldChar w:fldCharType="end"/>
+            </w:r>
+          </w:hyperlink>
+        </w:p>
+        <w:p>
+          <w:pPr>
+            <w:pStyle w:val="11"/>
+            <w:tabs>
+              <w:tab w:val="left" w:pos="440"/>
+              <w:tab w:val="right" w:leader="dot" w:pos="9629"/>
+            </w:tabs>
+            <w:rPr>
+              <w:rFonts w:asciiTheme="minorHAnsi" w:eastAsiaTheme="minorEastAsia" w:hAnsiTheme="minorHAnsi"/>
+              <w:noProof/>
+              <w:sz w:val="22"/>
+              <w:lang w:eastAsia="uk-UA"/>
+            </w:rPr>
+          </w:pPr>
+          <w:hyperlink w:anchor="_Toc147356052" w:history="1">
+            <w:r>
+              <w:rPr>
+                <w:rStyle w:val="a8"/>
+                <w:noProof/>
+              </w:rPr>
+              <w:t>3.</w:t>
+            </w:r>
+            <w:r>
+              <w:rPr>
+                <w:rFonts w:asciiTheme="minorHAnsi" w:eastAsiaTheme="minorEastAsia" w:hAnsiTheme="minorHAnsi"/>
+                <w:noProof/>
+                <w:sz w:val="22"/>
+                <w:lang w:eastAsia="uk-UA"/>
+              </w:rPr>
+              <w:tab/>
+            </w:r>
+            <w:r>
+              <w:rPr>
+                <w:rStyle w:val="a8"/>
+                <w:noProof/>
+              </w:rPr>
+              <w:t>Звіт до теми №3</w:t>
+            </w:r>
+            <w:r>
+              <w:rPr>
+                <w:noProof/>
+                <w:webHidden/>
+              </w:rPr>
+              <w:tab/>
+            </w:r>
+            <w:r>
+              <w:rPr>
+                <w:noProof/>
+                <w:webHidden/>
+              </w:rPr>
+              <w:fldChar w:fldCharType="begin"/>
+            </w:r>
+            <w:r>
+              <w:rPr>
+                <w:noProof/>
+                <w:webHidden/>
+              </w:rPr>
+              <w:instrText xml:space="preserve"> PAGEREF _Toc147356052 \h </w:instrText>
+            </w:r>
+            <w:r>
+              <w:rPr>
+                <w:noProof/>
+                <w:webHidden/>
+              </w:rPr>
+            </w:r>
+            <w:r>
+              <w:rPr>
+                <w:noProof/>
+                <w:webHidden/>
+              </w:rPr>
+              <w:fldChar w:fldCharType="separate"/>
+            </w:r>
+            <w:r>
+              <w:rPr>
+                <w:noProof/>
+                <w:webHidden/>
+              </w:rPr>
+              <w:t>13</w:t>
+            </w:r>
+            <w:r>
+              <w:rPr>
+                <w:noProof/>
+                <w:webHidden/>
+              </w:rPr>
+              <w:fldChar w:fldCharType="end"/>
+            </w:r>
+          </w:hyperlink>
+        </w:p>
+        <w:p>
+          <w:pPr>
+            <w:pStyle w:val="21"/>
+            <w:tabs>
+              <w:tab w:val="left" w:pos="1100"/>
+              <w:tab w:val="right" w:leader="dot" w:pos="9629"/>
+            </w:tabs>
+            <w:rPr>
+              <w:rFonts w:asciiTheme="minorHAnsi" w:eastAsiaTheme="minorEastAsia" w:hAnsiTheme="minorHAnsi"/>
+              <w:noProof/>
+              <w:sz w:val="22"/>
+              <w:lang w:eastAsia="uk-UA"/>
+            </w:rPr>
+          </w:pPr>
+          <w:hyperlink w:anchor="_Toc147356053" w:history="1">
+            <w:r>
+              <w:rPr>
+                <w:rStyle w:val="a8"/>
+                <w:noProof/>
+                <w:lang w:val="ru-RU"/>
+              </w:rPr>
+              <w:t>3.1.</w:t>
+            </w:r>
+            <w:r>
+              <w:rPr>
+                <w:rFonts w:asciiTheme="minorHAnsi" w:eastAsiaTheme="minorEastAsia" w:hAnsiTheme="minorHAnsi"/>
+                <w:noProof/>
+                <w:sz w:val="22"/>
+                <w:lang w:eastAsia="uk-UA"/>
+              </w:rPr>
+              <w:tab/>
+            </w:r>
+            <w:r>
+              <w:rPr>
+                <w:rStyle w:val="a8"/>
+                <w:noProof/>
+              </w:rPr>
+              <w:t>Постійно працююча програма за допомогою циклу</w:t>
+            </w:r>
+            <w:r>
+              <w:rPr>
+                <w:rStyle w:val="a8"/>
+                <w:noProof/>
+                <w:lang w:val="ru-RU"/>
+              </w:rPr>
+              <w:t xml:space="preserve"> </w:t>
+            </w:r>
+            <w:r>
+              <w:rPr>
+                <w:rStyle w:val="a8"/>
+                <w:noProof/>
+                <w:lang w:val="en-US"/>
+              </w:rPr>
+              <w:t>while</w:t>
+            </w:r>
+            <w:r>
+              <w:rPr>
+                <w:rStyle w:val="a8"/>
+                <w:noProof/>
+                <w:lang w:val="ru-RU"/>
+              </w:rPr>
+              <w:t>.</w:t>
+            </w:r>
+            <w:r>
+              <w:rPr>
+                <w:noProof/>
+                <w:webHidden/>
+              </w:rPr>
+              <w:tab/>
+            </w:r>
+            <w:r>
+              <w:rPr>
+                <w:noProof/>
+                <w:webHidden/>
+              </w:rPr>
+              <w:fldChar w:fldCharType="begin"/>
+            </w:r>
+            <w:r>
+              <w:rPr>
+                <w:noProof/>
+                <w:webHidden/>
+              </w:rPr>
+              <w:instrText xml:space="preserve"> PAGEREF _Toc147356053 \h </w:instrText>
+            </w:r>
+            <w:r>
+              <w:rPr>
+                <w:noProof/>
+                <w:webHidden/>
+              </w:rPr>
+            </w:r>
+            <w:r>
+              <w:rPr>
+                <w:noProof/>
+                <w:webHidden/>
+              </w:rPr>
+              <w:fldChar w:fldCharType="separate"/>
+            </w:r>
+            <w:r>
+              <w:rPr>
+                <w:noProof/>
+                <w:webHidden/>
+              </w:rPr>
+              <w:t>13</w:t>
+            </w:r>
+            <w:r>
+              <w:rPr>
+                <w:noProof/>
+                <w:webHidden/>
+              </w:rPr>
+              <w:fldChar w:fldCharType="end"/>
+            </w:r>
+          </w:hyperlink>
+        </w:p>
+        <w:p>
+          <w:pPr>
+            <w:pStyle w:val="21"/>
+            <w:tabs>
+              <w:tab w:val="left" w:pos="1100"/>
+              <w:tab w:val="right" w:leader="dot" w:pos="9629"/>
+            </w:tabs>
+            <w:rPr>
+              <w:rFonts w:asciiTheme="minorHAnsi" w:eastAsiaTheme="minorEastAsia" w:hAnsiTheme="minorHAnsi"/>
+              <w:noProof/>
+              <w:sz w:val="22"/>
+              <w:lang w:eastAsia="uk-UA"/>
+            </w:rPr>
+          </w:pPr>
+          <w:hyperlink w:anchor="_Toc147356054" w:history="1">
+            <w:r>
+              <w:rPr>
+                <w:rStyle w:val="a8"/>
+                <w:noProof/>
+                <w:lang w:val="ru-RU"/>
+              </w:rPr>
+              <w:t>3.2.</w:t>
+            </w:r>
+            <w:r>
+              <w:rPr>
+                <w:rFonts w:asciiTheme="minorHAnsi" w:eastAsiaTheme="minorEastAsia" w:hAnsiTheme="minorHAnsi"/>
+                <w:noProof/>
+                <w:sz w:val="22"/>
+                <w:lang w:eastAsia="uk-UA"/>
+              </w:rPr>
+              <w:tab/>
+            </w:r>
+            <w:r>
+              <w:rPr>
+                <w:rStyle w:val="a8"/>
+                <w:noProof/>
+                <w:lang w:val="ru-RU"/>
+              </w:rPr>
+              <w:t>Експерименти з методами масиву.</w:t>
+            </w:r>
+            <w:r>
+              <w:rPr>
+                <w:noProof/>
+                <w:webHidden/>
+              </w:rPr>
+              <w:tab/>
+            </w:r>
+            <w:r>
+              <w:rPr>
+                <w:noProof/>
+                <w:webHidden/>
+              </w:rPr>
+              <w:fldChar w:fldCharType="begin"/>
+            </w:r>
+            <w:r>
+              <w:rPr>
+                <w:noProof/>
+                <w:webHidden/>
+              </w:rPr>
+              <w:instrText xml:space="preserve"> PAGEREF _Toc147356054 \h </w:instrText>
+            </w:r>
+            <w:r>
+              <w:rPr>
+                <w:noProof/>
+                <w:webHidden/>
+              </w:rPr>
+            </w:r>
+            <w:r>
+              <w:rPr>
+                <w:noProof/>
+                <w:webHidden/>
+              </w:rPr>
+              <w:fldChar w:fldCharType="separate"/>
+            </w:r>
+            <w:r>
+              <w:rPr>
+                <w:noProof/>
+                <w:webHidden/>
+              </w:rPr>
+              <w:t>15</w:t>
+            </w:r>
+            <w:r>
+              <w:rPr>
+                <w:noProof/>
+                <w:webHidden/>
+              </w:rPr>
+              <w:fldChar w:fldCharType="end"/>
+            </w:r>
+          </w:hyperlink>
+        </w:p>
+        <w:p>
+          <w:pPr>
+            <w:pStyle w:val="21"/>
+            <w:tabs>
+              <w:tab w:val="left" w:pos="1100"/>
+              <w:tab w:val="right" w:leader="dot" w:pos="9629"/>
+            </w:tabs>
+            <w:rPr>
+              <w:rFonts w:asciiTheme="minorHAnsi" w:eastAsiaTheme="minorEastAsia" w:hAnsiTheme="minorHAnsi"/>
+              <w:noProof/>
+              <w:sz w:val="22"/>
+              <w:lang w:eastAsia="uk-UA"/>
+            </w:rPr>
+          </w:pPr>
+          <w:hyperlink w:anchor="_Toc147356055" w:history="1">
+            <w:r>
+              <w:rPr>
+                <w:rStyle w:val="a8"/>
+                <w:noProof/>
+              </w:rPr>
+              <w:t>3.3.</w:t>
+            </w:r>
+            <w:r>
+              <w:rPr>
+                <w:rFonts w:asciiTheme="minorHAnsi" w:eastAsiaTheme="minorEastAsia" w:hAnsiTheme="minorHAnsi"/>
+                <w:noProof/>
+                <w:sz w:val="22"/>
+                <w:lang w:eastAsia="uk-UA"/>
+              </w:rPr>
+              <w:tab/>
+            </w:r>
+            <w:r>
+              <w:rPr>
+                <w:rStyle w:val="a8"/>
+                <w:noProof/>
+              </w:rPr>
+              <w:t>Експерименти з методами для словарів.</w:t>
+            </w:r>
+            <w:r>
+              <w:rPr>
+                <w:noProof/>
+                <w:webHidden/>
+              </w:rPr>
+              <w:tab/>
+            </w:r>
+            <w:r>
+              <w:rPr>
+                <w:noProof/>
+                <w:webHidden/>
+              </w:rPr>
+              <w:fldChar w:fldCharType="begin"/>
+            </w:r>
+            <w:r>
+              <w:rPr>
+                <w:noProof/>
+                <w:webHidden/>
+              </w:rPr>
+              <w:instrText xml:space="preserve"> PAGEREF _Toc147356055 \h </w:instrText>
+            </w:r>
+            <w:r>
+              <w:rPr>
+                <w:noProof/>
+                <w:webHidden/>
+              </w:rPr>
+            </w:r>
+            <w:r>
+              <w:rPr>
+                <w:noProof/>
+                <w:webHidden/>
+              </w:rPr>
+              <w:fldChar w:fldCharType="separate"/>
+            </w:r>
+            <w:r>
+              <w:rPr>
+                <w:noProof/>
+                <w:webHidden/>
+              </w:rPr>
+              <w:t>18</w:t>
+            </w:r>
+            <w:r>
+              <w:rPr>
+                <w:noProof/>
+                <w:webHidden/>
+              </w:rPr>
+              <w:fldChar w:fldCharType="end"/>
+            </w:r>
+          </w:hyperlink>
+        </w:p>
+        <w:p>
+          <w:pPr>
+            <w:pStyle w:val="21"/>
+            <w:tabs>
+              <w:tab w:val="left" w:pos="1100"/>
+              <w:tab w:val="right" w:leader="dot" w:pos="9629"/>
+            </w:tabs>
+            <w:rPr>
+              <w:rFonts w:asciiTheme="minorHAnsi" w:eastAsiaTheme="minorEastAsia" w:hAnsiTheme="minorHAnsi"/>
+              <w:noProof/>
+              <w:sz w:val="22"/>
+              <w:lang w:eastAsia="uk-UA"/>
+            </w:rPr>
+          </w:pPr>
+          <w:hyperlink w:anchor="_Toc147356056" w:history="1">
+            <w:r>
+              <w:rPr>
+                <w:rStyle w:val="a8"/>
+                <w:noProof/>
+              </w:rPr>
+              <w:t>3.4.</w:t>
+            </w:r>
+            <w:r>
+              <w:rPr>
+                <w:rFonts w:asciiTheme="minorHAnsi" w:eastAsiaTheme="minorEastAsia" w:hAnsiTheme="minorHAnsi"/>
+                <w:noProof/>
+                <w:sz w:val="22"/>
+                <w:lang w:eastAsia="uk-UA"/>
+              </w:rPr>
+              <w:tab/>
+            </w:r>
+            <w:r>
+              <w:rPr>
+                <w:rStyle w:val="a8"/>
+                <w:noProof/>
+              </w:rPr>
+              <w:t>Написання функції для вставки нових елементів у відсортований масив.</w:t>
+            </w:r>
+            <w:r>
+              <w:rPr>
+                <w:noProof/>
+                <w:webHidden/>
+              </w:rPr>
+              <w:tab/>
+            </w:r>
+            <w:r>
+              <w:rPr>
+                <w:noProof/>
+                <w:webHidden/>
+              </w:rPr>
+              <w:fldChar w:fldCharType="begin"/>
+            </w:r>
+            <w:r>
+              <w:rPr>
+                <w:noProof/>
+                <w:webHidden/>
+              </w:rPr>
+              <w:instrText xml:space="preserve"> PAGEREF _Toc147356056 \h </w:instrText>
+            </w:r>
+            <w:r>
+              <w:rPr>
+                <w:noProof/>
+                <w:webHidden/>
+              </w:rPr>
+            </w:r>
+            <w:r>
+              <w:rPr>
+                <w:noProof/>
+                <w:webHidden/>
+              </w:rPr>
+              <w:fldChar w:fldCharType="separate"/>
+            </w:r>
+            <w:r>
+              <w:rPr>
+                <w:noProof/>
+                <w:webHidden/>
+              </w:rPr>
+              <w:t>20</w:t>
             </w:r>
             <w:r>
               <w:rPr>
@@ -808,7 +1240,7 @@
         <w:ind w:right="850"/>
         <w:jc w:val="center"/>
       </w:pPr>
-      <w:bookmarkStart w:id="1" w:name="_Toc146747665"/>
+      <w:bookmarkStart w:id="1" w:name="_Toc147356045"/>
       <w:r>
         <w:lastRenderedPageBreak/>
         <w:t>Звіт до теми №1</w:t>
@@ -825,7 +1257,7 @@
       <w:pPr>
         <w:pStyle w:val="2"/>
       </w:pPr>
-      <w:bookmarkStart w:id="2" w:name="_Toc146747666"/>
+      <w:bookmarkStart w:id="2" w:name="_Toc147356046"/>
       <w:r>
         <w:t xml:space="preserve">Обернення </w:t>
       </w:r>
@@ -905,7 +1337,21 @@
         <w:rPr>
           <w:lang w:val="ru-RU"/>
         </w:rPr>
-        <w:t xml:space="preserve">, у середині </w:t>
+        <w:t xml:space="preserve">, у </w:t>
+      </w:r>
+      <w:proofErr w:type="spellStart"/>
+      <w:r>
+        <w:rPr>
+          <w:lang w:val="ru-RU"/>
+        </w:rPr>
+        <w:t>середині</w:t>
+      </w:r>
+      <w:proofErr w:type="spellEnd"/>
+      <w:r>
+        <w:rPr>
+          <w:lang w:val="ru-RU"/>
+        </w:rPr>
+        <w:t xml:space="preserve"> </w:t>
       </w:r>
       <w:r>
         <w:t xml:space="preserve">за допомогою оператора </w:t>
@@ -1193,7 +1639,7 @@
       <w:pPr>
         <w:pStyle w:val="2"/>
       </w:pPr>
-      <w:bookmarkStart w:id="3" w:name="_Toc146747667"/>
+      <w:bookmarkStart w:id="3" w:name="_Toc147356047"/>
       <w:r>
         <w:t>Тестування різних методів для роботи зі строками.</w:t>
       </w:r>
@@ -1216,36 +1662,42 @@
           <w:lang w:val="en-US"/>
         </w:rPr>
       </w:pPr>
+      <w:proofErr w:type="spellStart"/>
       <w:r>
         <w:rPr>
           <w:lang w:val="ru-RU"/>
         </w:rPr>
         <w:t>Завдання</w:t>
       </w:r>
+      <w:proofErr w:type="spellEnd"/>
       <w:r>
         <w:rPr>
           <w:lang w:val="en-US"/>
         </w:rPr>
         <w:t xml:space="preserve">: </w:t>
       </w:r>
+      <w:proofErr w:type="spellStart"/>
       <w:r>
         <w:rPr>
           <w:lang w:val="ru-RU"/>
         </w:rPr>
         <w:t>Перевірити</w:t>
       </w:r>
-      <w:r>
-        <w:rPr>
-          <w:lang w:val="en-US"/>
-        </w:rPr>
-        <w:t xml:space="preserve"> </w:t>
-      </w:r>
+      <w:proofErr w:type="spellEnd"/>
+      <w:r>
+        <w:rPr>
+          <w:lang w:val="en-US"/>
+        </w:rPr>
+        <w:t xml:space="preserve"> </w:t>
+      </w:r>
+      <w:proofErr w:type="spellStart"/>
       <w:r>
         <w:rPr>
           <w:lang w:val="ru-RU"/>
         </w:rPr>
         <w:t>методи</w:t>
       </w:r>
+      <w:proofErr w:type="spellEnd"/>
       <w:r>
         <w:rPr>
           <w:lang w:val="en-US"/>
@@ -1264,24 +1716,28 @@
         </w:rPr>
         <w:t xml:space="preserve"> </w:t>
       </w:r>
+      <w:proofErr w:type="spellStart"/>
       <w:r>
         <w:rPr>
           <w:lang w:val="ru-RU"/>
         </w:rPr>
         <w:t>роботи</w:t>
       </w:r>
-      <w:r>
-        <w:rPr>
-          <w:lang w:val="en-US"/>
-        </w:rPr>
-        <w:t xml:space="preserve"> </w:t>
-      </w:r>
+      <w:proofErr w:type="spellEnd"/>
+      <w:r>
+        <w:rPr>
+          <w:lang w:val="en-US"/>
+        </w:rPr>
+        <w:t xml:space="preserve"> </w:t>
+      </w:r>
+      <w:proofErr w:type="spellStart"/>
       <w:r>
         <w:rPr>
           <w:lang w:val="ru-RU"/>
         </w:rPr>
         <w:t>зі</w:t>
       </w:r>
+      <w:proofErr w:type="spellEnd"/>
       <w:r>
         <w:rPr>
           <w:lang w:val="en-US"/>
@@ -1300,6 +1756,7 @@
         </w:rPr>
         <w:t xml:space="preserve"> </w:t>
       </w:r>
+      <w:proofErr w:type="gramStart"/>
       <w:r>
         <w:rPr>
           <w:lang w:val="en-US"/>
@@ -1310,18 +1767,165 @@
         <w:rPr>
           <w:lang w:val="en-US"/>
         </w:rPr>
+        <w:t>(</w:t>
+      </w:r>
+      <w:proofErr w:type="gramEnd"/>
+      <w:r>
+        <w:rPr>
+          <w:lang w:val="en-US"/>
+        </w:rPr>
+        <w:t xml:space="preserve">), </w:t>
+      </w:r>
+      <w:r>
+        <w:rPr>
+          <w:lang w:val="en-US"/>
+        </w:rPr>
+        <w:t>capitalize</w:t>
+      </w:r>
+      <w:r>
+        <w:rPr>
+          <w:lang w:val="en-US"/>
+        </w:rPr>
         <w:t xml:space="preserve">(), </w:t>
       </w:r>
       <w:r>
         <w:rPr>
           <w:lang w:val="en-US"/>
         </w:rPr>
+        <w:t>title</w:t>
+      </w:r>
+      <w:r>
+        <w:rPr>
+          <w:lang w:val="en-US"/>
+        </w:rPr>
+        <w:t xml:space="preserve">(), </w:t>
+      </w:r>
+      <w:r>
+        <w:rPr>
+          <w:lang w:val="en-US"/>
+        </w:rPr>
+        <w:t>upper</w:t>
+      </w:r>
+      <w:r>
+        <w:rPr>
+          <w:lang w:val="en-US"/>
+        </w:rPr>
+        <w:t xml:space="preserve">(), </w:t>
+      </w:r>
+      <w:r>
+        <w:rPr>
+          <w:lang w:val="en-US"/>
+        </w:rPr>
+        <w:t>lower</w:t>
+      </w:r>
+      <w:r>
+        <w:rPr>
+          <w:lang w:val="en-US"/>
+        </w:rPr>
+        <w:t xml:space="preserve">(), </w:t>
+      </w:r>
+      <w:proofErr w:type="spellStart"/>
+      <w:r>
+        <w:rPr>
+          <w:lang w:val="en-US"/>
+        </w:rPr>
+        <w:t>swapcase</w:t>
+      </w:r>
+      <w:proofErr w:type="spellEnd"/>
+      <w:r>
+        <w:rPr>
+          <w:lang w:val="en-US"/>
+        </w:rPr>
+        <w:t>(),</w:t>
+      </w:r>
+      <w:r>
+        <w:rPr>
+          <w:lang w:val="en-US"/>
+        </w:rPr>
+        <w:t xml:space="preserve"> </w:t>
+      </w:r>
+      <w:r>
+        <w:rPr>
+          <w:lang w:val="en-US"/>
+        </w:rPr>
+        <w:t>replace</w:t>
+      </w:r>
+      <w:r>
+        <w:rPr>
+          <w:lang w:val="en-US"/>
+        </w:rPr>
+        <w:t xml:space="preserve">, </w:t>
+      </w:r>
+      <w:r>
+        <w:rPr>
+          <w:lang w:val="en-US"/>
+        </w:rPr>
+        <w:t>split</w:t>
+      </w:r>
+      <w:r>
+        <w:rPr>
+          <w:lang w:val="en-US"/>
+        </w:rPr>
+        <w:t>()</w:t>
+      </w:r>
+      <w:r>
+        <w:rPr>
+          <w:lang w:val="en-US"/>
+        </w:rPr>
+        <w:t>.</w:t>
+      </w:r>
+    </w:p>
+    <w:p>
+      <w:pPr>
+        <w:spacing w:after="0" w:line="240" w:lineRule="auto"/>
+        <w:ind w:left="1134" w:right="850"/>
+        <w:rPr>
+          <w:lang w:val="en-US"/>
+        </w:rPr>
+      </w:pPr>
+    </w:p>
+    <w:p>
+      <w:pPr>
+        <w:spacing w:after="0" w:line="240" w:lineRule="auto"/>
+        <w:ind w:left="1134" w:right="850"/>
+      </w:pPr>
+      <w:r>
+        <w:t xml:space="preserve">Виконання завдання: </w:t>
+      </w:r>
+    </w:p>
+    <w:p>
+      <w:pPr>
+        <w:spacing w:after="0" w:line="240" w:lineRule="auto"/>
+        <w:ind w:left="1134" w:right="850"/>
+      </w:pPr>
+      <w:r>
+        <w:t xml:space="preserve">Створив змінну із запитом про текст у користувача, потім через функцію </w:t>
+      </w:r>
+      <w:r>
+        <w:rPr>
+          <w:lang w:val="en-US"/>
+        </w:rPr>
+        <w:t>print</w:t>
+      </w:r>
+      <w:r>
+        <w:t xml:space="preserve"> виводжу відформатований текст різними методами(</w:t>
+      </w:r>
+      <w:r>
+        <w:rPr>
+          <w:lang w:val="en-US"/>
+        </w:rPr>
+        <w:t>strip</w:t>
+      </w:r>
+      <w:r>
+        <w:t xml:space="preserve">(), </w:t>
+      </w:r>
+      <w:r>
+        <w:rPr>
+          <w:lang w:val="en-US"/>
+        </w:rPr>
         <w:t>capitalize</w:t>
       </w:r>
       <w:r>
-        <w:rPr>
-          <w:lang w:val="en-US"/>
-        </w:rPr>
         <w:t xml:space="preserve">(), </w:t>
       </w:r>
       <w:r>
@@ -1331,9 +1935,6 @@
         <w:t>title</w:t>
       </w:r>
       <w:r>
-        <w:rPr>
-          <w:lang w:val="en-US"/>
-        </w:rPr>
         <w:t xml:space="preserve">(), </w:t>
       </w:r>
       <w:r>
@@ -1343,9 +1944,6 @@
         <w:t>upper</w:t>
       </w:r>
       <w:r>
-        <w:rPr>
-          <w:lang w:val="en-US"/>
-        </w:rPr>
         <w:t xml:space="preserve">(), </w:t>
       </w:r>
       <w:r>
@@ -1355,22 +1953,27 @@
         <w:t>lower</w:t>
       </w:r>
       <w:r>
-        <w:rPr>
-          <w:lang w:val="en-US"/>
-        </w:rPr>
         <w:t xml:space="preserve">(), </w:t>
       </w:r>
-      <w:r>
-        <w:rPr>
-          <w:lang w:val="en-US"/>
-        </w:rPr>
-        <w:t>swapcase(),</w:t>
-      </w:r>
-      <w:r>
-        <w:rPr>
-          <w:lang w:val="en-US"/>
-        </w:rPr>
-        <w:t xml:space="preserve"> </w:t>
+      <w:proofErr w:type="spellStart"/>
+      <w:r>
+        <w:rPr>
+          <w:lang w:val="en-US"/>
+        </w:rPr>
+        <w:t>swapcase</w:t>
+      </w:r>
+      <w:proofErr w:type="spellEnd"/>
+      <w:r>
+        <w:t xml:space="preserve">()) </w:t>
+      </w:r>
+      <w:r>
+        <w:t>і таким чином показую, як ці методи працюють</w:t>
+      </w:r>
+      <w:r>
+        <w:t>.</w:t>
+      </w:r>
+      <w:r>
+        <w:t xml:space="preserve"> Далі для методу </w:t>
       </w:r>
       <w:r>
         <w:rPr>
@@ -1379,135 +1982,6 @@
         <w:t>replace</w:t>
       </w:r>
       <w:r>
-        <w:rPr>
-          <w:lang w:val="en-US"/>
-        </w:rPr>
-        <w:t xml:space="preserve">, </w:t>
-      </w:r>
-      <w:r>
-        <w:rPr>
-          <w:lang w:val="en-US"/>
-        </w:rPr>
-        <w:t>split</w:t>
-      </w:r>
-      <w:r>
-        <w:rPr>
-          <w:lang w:val="en-US"/>
-        </w:rPr>
-        <w:t>()</w:t>
-      </w:r>
-      <w:r>
-        <w:rPr>
-          <w:lang w:val="en-US"/>
-        </w:rPr>
-        <w:t>.</w:t>
-      </w:r>
-    </w:p>
-    <w:p>
-      <w:pPr>
-        <w:spacing w:after="0" w:line="240" w:lineRule="auto"/>
-        <w:ind w:left="1134" w:right="850"/>
-        <w:rPr>
-          <w:lang w:val="en-US"/>
-        </w:rPr>
-      </w:pPr>
-    </w:p>
-    <w:p>
-      <w:pPr>
-        <w:spacing w:after="0" w:line="240" w:lineRule="auto"/>
-        <w:ind w:left="1134" w:right="850"/>
-      </w:pPr>
-      <w:r>
-        <w:t xml:space="preserve">Виконання завдання: </w:t>
-      </w:r>
-    </w:p>
-    <w:p>
-      <w:pPr>
-        <w:spacing w:after="0" w:line="240" w:lineRule="auto"/>
-        <w:ind w:left="1134" w:right="850"/>
-      </w:pPr>
-      <w:r>
-        <w:t xml:space="preserve">Створив змінну із запитом про текст у користувача, потім через функцію </w:t>
-      </w:r>
-      <w:r>
-        <w:rPr>
-          <w:lang w:val="en-US"/>
-        </w:rPr>
-        <w:t>print</w:t>
-      </w:r>
-      <w:r>
-        <w:t xml:space="preserve"> виводжу відформатований текст різними методами(</w:t>
-      </w:r>
-      <w:r>
-        <w:rPr>
-          <w:lang w:val="en-US"/>
-        </w:rPr>
-        <w:t>strip</w:t>
-      </w:r>
-      <w:r>
-        <w:t xml:space="preserve">(), </w:t>
-      </w:r>
-      <w:r>
-        <w:rPr>
-          <w:lang w:val="en-US"/>
-        </w:rPr>
-        <w:t>capitalize</w:t>
-      </w:r>
-      <w:r>
-        <w:t xml:space="preserve">(), </w:t>
-      </w:r>
-      <w:r>
-        <w:rPr>
-          <w:lang w:val="en-US"/>
-        </w:rPr>
-        <w:t>title</w:t>
-      </w:r>
-      <w:r>
-        <w:t xml:space="preserve">(), </w:t>
-      </w:r>
-      <w:r>
-        <w:rPr>
-          <w:lang w:val="en-US"/>
-        </w:rPr>
-        <w:t>upper</w:t>
-      </w:r>
-      <w:r>
-        <w:t xml:space="preserve">(), </w:t>
-      </w:r>
-      <w:r>
-        <w:rPr>
-          <w:lang w:val="en-US"/>
-        </w:rPr>
-        <w:t>lower</w:t>
-      </w:r>
-      <w:r>
-        <w:t xml:space="preserve">(), </w:t>
-      </w:r>
-      <w:r>
-        <w:rPr>
-          <w:lang w:val="en-US"/>
-        </w:rPr>
-        <w:t>swapcase</w:t>
-      </w:r>
-      <w:r>
-        <w:t xml:space="preserve">()) </w:t>
-      </w:r>
-      <w:r>
-        <w:t>і таким чином показую, як ці методи працюють</w:t>
-      </w:r>
-      <w:r>
-        <w:t>.</w:t>
-      </w:r>
-      <w:r>
-        <w:t xml:space="preserve"> Далі для методу </w:t>
-      </w:r>
-      <w:r>
-        <w:rPr>
-          <w:lang w:val="en-US"/>
-        </w:rPr>
-        <w:t>replace</w:t>
-      </w:r>
-      <w:r>
         <w:t xml:space="preserve"> () </w:t>
       </w:r>
       <w:r>
@@ -1515,7 +1989,15 @@
       </w:r>
       <w:r>
         <w:lastRenderedPageBreak/>
-        <w:t xml:space="preserve">першій я запитую, яке слово чи текст хоче замінити в строці, яка є в змінній </w:t>
+        <w:t xml:space="preserve">першій я запитую, яке слово чи текст хоче замінити в </w:t>
+      </w:r>
+      <w:proofErr w:type="spellStart"/>
+      <w:r>
+        <w:t>строці</w:t>
+      </w:r>
+      <w:proofErr w:type="spellEnd"/>
+      <w:r>
+        <w:t xml:space="preserve">, яка є в змінній </w:t>
       </w:r>
       <w:r>
         <w:rPr>
@@ -1785,8 +2267,16 @@
           <w:rPr>
             <w:rStyle w:val="a8"/>
           </w:rPr>
-          <w:t>.py</w:t>
+          <w:t>.</w:t>
         </w:r>
+        <w:proofErr w:type="spellStart"/>
+        <w:r>
+          <w:rPr>
+            <w:rStyle w:val="a8"/>
+          </w:rPr>
+          <w:t>py</w:t>
+        </w:r>
+        <w:proofErr w:type="spellEnd"/>
       </w:hyperlink>
     </w:p>
     <w:p>
@@ -1899,7 +2389,7 @@
       <w:pPr>
         <w:pStyle w:val="2"/>
       </w:pPr>
-      <w:bookmarkStart w:id="4" w:name="_Toc146747668"/>
+      <w:bookmarkStart w:id="4" w:name="_Toc147356048"/>
       <w:r>
         <w:t>Функція для знаходження дискримінанту.</w:t>
       </w:r>
@@ -1947,7 +2437,15 @@
         <w:t>c</w:t>
       </w:r>
       <w:r>
-        <w:t xml:space="preserve"> – коєфіцієнти квадратного рівняння та повертає зн</w:t>
+        <w:t xml:space="preserve"> – </w:t>
+      </w:r>
+      <w:proofErr w:type="spellStart"/>
+      <w:r>
+        <w:t>коєфіцієнти</w:t>
+      </w:r>
+      <w:proofErr w:type="spellEnd"/>
+      <w:r>
+        <w:t xml:space="preserve"> квадратного рівняння та повертає зн</w:t>
       </w:r>
       <w:r>
         <w:t xml:space="preserve">ачення </w:t>
@@ -1983,7 +2481,15 @@
         <w:ind w:left="1134" w:right="850"/>
       </w:pPr>
       <w:r>
-        <w:t>Я створив три змінні із запитом до користувача, щоб отримати коєфіцієнти рівняння а</w:t>
+        <w:t xml:space="preserve">Я створив три змінні із запитом до користувача, щоб отримати </w:t>
+      </w:r>
+      <w:proofErr w:type="spellStart"/>
+      <w:r>
+        <w:t>коєфіцієнти</w:t>
+      </w:r>
+      <w:proofErr w:type="spellEnd"/>
+      <w:r>
+        <w:t xml:space="preserve"> рівняння а</w:t>
       </w:r>
       <w:r>
         <w:rPr>
@@ -2288,8 +2794,16 @@
           <w:rPr>
             <w:rStyle w:val="a8"/>
           </w:rPr>
-          <w:t>.py</w:t>
+          <w:t>.</w:t>
         </w:r>
+        <w:proofErr w:type="spellStart"/>
+        <w:r>
+          <w:rPr>
+            <w:rStyle w:val="a8"/>
+          </w:rPr>
+          <w:t>py</w:t>
+        </w:r>
+        <w:proofErr w:type="spellEnd"/>
       </w:hyperlink>
     </w:p>
     <w:p>
@@ -2400,7 +2914,7 @@
         <w:ind w:right="850"/>
         <w:jc w:val="center"/>
       </w:pPr>
-      <w:bookmarkStart w:id="5" w:name="_Toc146747669"/>
+      <w:bookmarkStart w:id="5" w:name="_Toc147356049"/>
       <w:r>
         <w:lastRenderedPageBreak/>
         <w:t>Звіт до теми №2</w:t>
@@ -2417,7 +2931,7 @@
       <w:pPr>
         <w:pStyle w:val="2"/>
       </w:pPr>
-      <w:bookmarkStart w:id="6" w:name="_Toc146747670"/>
+      <w:bookmarkStart w:id="6" w:name="_Toc147356050"/>
       <w:r>
         <w:t>Написати функцію для знаходження коренів рівняння, використовуючи умови.</w:t>
       </w:r>
@@ -2511,7 +3025,133 @@
         <w:rPr>
           <w:lang w:val="ru-RU"/>
         </w:rPr>
-        <w:t xml:space="preserve"> для того, щоб можна було не тільки цілі числа використовувати, але й дробові. Потім написав функцію </w:t>
+        <w:t xml:space="preserve"> для того, </w:t>
+      </w:r>
+      <w:proofErr w:type="spellStart"/>
+      <w:r>
+        <w:rPr>
+          <w:lang w:val="ru-RU"/>
+        </w:rPr>
+        <w:t>щоб</w:t>
+      </w:r>
+      <w:proofErr w:type="spellEnd"/>
+      <w:r>
+        <w:rPr>
+          <w:lang w:val="ru-RU"/>
+        </w:rPr>
+        <w:t xml:space="preserve"> </w:t>
+      </w:r>
+      <w:proofErr w:type="spellStart"/>
+      <w:r>
+        <w:rPr>
+          <w:lang w:val="ru-RU"/>
+        </w:rPr>
+        <w:t>можна</w:t>
+      </w:r>
+      <w:proofErr w:type="spellEnd"/>
+      <w:r>
+        <w:rPr>
+          <w:lang w:val="ru-RU"/>
+        </w:rPr>
+        <w:t xml:space="preserve"> </w:t>
+      </w:r>
+      <w:proofErr w:type="spellStart"/>
+      <w:r>
+        <w:rPr>
+          <w:lang w:val="ru-RU"/>
+        </w:rPr>
+        <w:t>було</w:t>
+      </w:r>
+      <w:proofErr w:type="spellEnd"/>
+      <w:r>
+        <w:rPr>
+          <w:lang w:val="ru-RU"/>
+        </w:rPr>
+        <w:t xml:space="preserve"> не </w:t>
+      </w:r>
+      <w:proofErr w:type="spellStart"/>
+      <w:r>
+        <w:rPr>
+          <w:lang w:val="ru-RU"/>
+        </w:rPr>
+        <w:t>тільки</w:t>
+      </w:r>
+      <w:proofErr w:type="spellEnd"/>
+      <w:r>
+        <w:rPr>
+          <w:lang w:val="ru-RU"/>
+        </w:rPr>
+        <w:t xml:space="preserve"> </w:t>
+      </w:r>
+      <w:proofErr w:type="spellStart"/>
+      <w:r>
+        <w:rPr>
+          <w:lang w:val="ru-RU"/>
+        </w:rPr>
+        <w:t>цілі</w:t>
+      </w:r>
+      <w:proofErr w:type="spellEnd"/>
+      <w:r>
+        <w:rPr>
+          <w:lang w:val="ru-RU"/>
+        </w:rPr>
+        <w:t xml:space="preserve"> числа </w:t>
+      </w:r>
+      <w:proofErr w:type="spellStart"/>
+      <w:r>
+        <w:rPr>
+          <w:lang w:val="ru-RU"/>
+        </w:rPr>
+        <w:t>використовувати</w:t>
+      </w:r>
+      <w:proofErr w:type="spellEnd"/>
+      <w:r>
+        <w:rPr>
+          <w:lang w:val="ru-RU"/>
+        </w:rPr>
+        <w:t xml:space="preserve">, але й </w:t>
+      </w:r>
+      <w:proofErr w:type="spellStart"/>
+      <w:r>
+        <w:rPr>
+          <w:lang w:val="ru-RU"/>
+        </w:rPr>
+        <w:t>дробові</w:t>
+      </w:r>
+      <w:proofErr w:type="spellEnd"/>
+      <w:r>
+        <w:rPr>
+          <w:lang w:val="ru-RU"/>
+        </w:rPr>
+        <w:t xml:space="preserve">. </w:t>
+      </w:r>
+      <w:proofErr w:type="spellStart"/>
+      <w:r>
+        <w:rPr>
+          <w:lang w:val="ru-RU"/>
+        </w:rPr>
+        <w:t>Потім</w:t>
+      </w:r>
+      <w:proofErr w:type="spellEnd"/>
+      <w:r>
+        <w:rPr>
+          <w:lang w:val="ru-RU"/>
+        </w:rPr>
+        <w:t xml:space="preserve"> написав </w:t>
+      </w:r>
+      <w:proofErr w:type="spellStart"/>
+      <w:r>
+        <w:rPr>
+          <w:lang w:val="ru-RU"/>
+        </w:rPr>
+        <w:t>функцію</w:t>
+      </w:r>
+      <w:proofErr w:type="spellEnd"/>
+      <w:r>
+        <w:rPr>
+          <w:lang w:val="ru-RU"/>
+        </w:rPr>
+        <w:t xml:space="preserve"> </w:t>
       </w:r>
       <w:r>
         <w:rPr>
@@ -2537,12 +3177,14 @@
       <w:r>
         <w:t xml:space="preserve">, </w:t>
       </w:r>
+      <w:proofErr w:type="spellStart"/>
       <w:r>
         <w:rPr>
           <w:lang w:val="en-US"/>
         </w:rPr>
         <w:t>elif</w:t>
       </w:r>
+      <w:proofErr w:type="spellEnd"/>
       <w:r>
         <w:t xml:space="preserve">  </w:t>
       </w:r>
@@ -2882,14 +3524,20 @@
         <w:spacing w:after="0" w:line="240" w:lineRule="auto"/>
         <w:ind w:left="1134" w:right="850"/>
         <w:rPr>
-          <w:lang w:val="en-US"/>
-        </w:rPr>
-      </w:pPr>
-      <w:r>
-        <w:rPr>
-          <w:lang w:val="en-US"/>
-        </w:rPr>
-        <w:t>GitHub:</w:t>
+          <w:lang w:val="ru-RU"/>
+        </w:rPr>
+      </w:pPr>
+      <w:r>
+        <w:rPr>
+          <w:lang w:val="en-US"/>
+        </w:rPr>
+        <w:t>GitHub</w:t>
+      </w:r>
+      <w:r>
+        <w:rPr>
+          <w:lang w:val="ru-RU"/>
+        </w:rPr>
+        <w:t>:</w:t>
       </w:r>
     </w:p>
     <w:p>
@@ -3088,7 +3736,7 @@
           <w:lang w:val="ru-RU"/>
         </w:rPr>
       </w:pPr>
-      <w:bookmarkStart w:id="7" w:name="_Toc146747671"/>
+      <w:bookmarkStart w:id="7" w:name="_Toc147356051"/>
       <w:r>
         <w:t xml:space="preserve">Написання калькулятора за допомогою умов </w:t>
       </w:r>
@@ -3104,12 +3752,14 @@
         </w:rPr>
         <w:t xml:space="preserve">, </w:t>
       </w:r>
+      <w:proofErr w:type="spellStart"/>
       <w:r>
         <w:rPr>
           <w:lang w:val="en-US"/>
         </w:rPr>
         <w:t>elif</w:t>
       </w:r>
+      <w:proofErr w:type="spellEnd"/>
       <w:r>
         <w:rPr>
           <w:lang w:val="ru-RU"/>
@@ -3120,7 +3770,35 @@
         <w:rPr>
           <w:lang w:val="ru-RU"/>
         </w:rPr>
-        <w:t xml:space="preserve"> Написання калькулятора за допомогою </w:t>
+        <w:t xml:space="preserve"> </w:t>
+      </w:r>
+      <w:proofErr w:type="spellStart"/>
+      <w:r>
+        <w:rPr>
+          <w:lang w:val="ru-RU"/>
+        </w:rPr>
+        <w:t>Написання</w:t>
+      </w:r>
+      <w:proofErr w:type="spellEnd"/>
+      <w:r>
+        <w:rPr>
+          <w:lang w:val="ru-RU"/>
+        </w:rPr>
+        <w:t xml:space="preserve"> калькулятора за </w:t>
+      </w:r>
+      <w:proofErr w:type="spellStart"/>
+      <w:r>
+        <w:rPr>
+          <w:lang w:val="ru-RU"/>
+        </w:rPr>
+        <w:t>допомогою</w:t>
+      </w:r>
+      <w:proofErr w:type="spellEnd"/>
+      <w:r>
+        <w:rPr>
+          <w:lang w:val="ru-RU"/>
+        </w:rPr>
+        <w:t xml:space="preserve"> </w:t>
       </w:r>
       <w:r>
         <w:t xml:space="preserve">оператора </w:t>
@@ -3147,11 +3825,97 @@
           <w:lang w:val="ru-RU"/>
         </w:rPr>
       </w:pPr>
-      <w:r>
-        <w:rPr>
-          <w:lang w:val="ru-RU"/>
-        </w:rPr>
-        <w:t>Завдання: Потрібно написати калькулятор, у якому ми запитуємо два числа і дію(+,-,</w:t>
+      <w:proofErr w:type="spellStart"/>
+      <w:r>
+        <w:rPr>
+          <w:lang w:val="ru-RU"/>
+        </w:rPr>
+        <w:t>Завдання</w:t>
+      </w:r>
+      <w:proofErr w:type="spellEnd"/>
+      <w:r>
+        <w:rPr>
+          <w:lang w:val="ru-RU"/>
+        </w:rPr>
+        <w:t xml:space="preserve">: </w:t>
+      </w:r>
+      <w:proofErr w:type="spellStart"/>
+      <w:r>
+        <w:rPr>
+          <w:lang w:val="ru-RU"/>
+        </w:rPr>
+        <w:t>Потрібно</w:t>
+      </w:r>
+      <w:proofErr w:type="spellEnd"/>
+      <w:r>
+        <w:rPr>
+          <w:lang w:val="ru-RU"/>
+        </w:rPr>
+        <w:t xml:space="preserve"> </w:t>
+      </w:r>
+      <w:proofErr w:type="spellStart"/>
+      <w:r>
+        <w:rPr>
+          <w:lang w:val="ru-RU"/>
+        </w:rPr>
+        <w:t>написати</w:t>
+      </w:r>
+      <w:proofErr w:type="spellEnd"/>
+      <w:r>
+        <w:rPr>
+          <w:lang w:val="ru-RU"/>
+        </w:rPr>
+        <w:t xml:space="preserve"> калькулятор, у </w:t>
+      </w:r>
+      <w:proofErr w:type="spellStart"/>
+      <w:r>
+        <w:rPr>
+          <w:lang w:val="ru-RU"/>
+        </w:rPr>
+        <w:t>якому</w:t>
+      </w:r>
+      <w:proofErr w:type="spellEnd"/>
+      <w:r>
+        <w:rPr>
+          <w:lang w:val="ru-RU"/>
+        </w:rPr>
+        <w:t xml:space="preserve"> ми </w:t>
+      </w:r>
+      <w:proofErr w:type="spellStart"/>
+      <w:r>
+        <w:rPr>
+          <w:lang w:val="ru-RU"/>
+        </w:rPr>
+        <w:t>запитуємо</w:t>
+      </w:r>
+      <w:proofErr w:type="spellEnd"/>
+      <w:r>
+        <w:rPr>
+          <w:lang w:val="ru-RU"/>
+        </w:rPr>
+        <w:t xml:space="preserve"> два числа і </w:t>
+      </w:r>
+      <w:proofErr w:type="spellStart"/>
+      <w:proofErr w:type="gramStart"/>
+      <w:r>
+        <w:rPr>
+          <w:lang w:val="ru-RU"/>
+        </w:rPr>
+        <w:t>дію</w:t>
+      </w:r>
+      <w:proofErr w:type="spellEnd"/>
+      <w:r>
+        <w:rPr>
+          <w:lang w:val="ru-RU"/>
+        </w:rPr>
+        <w:t>(</w:t>
+      </w:r>
+      <w:proofErr w:type="gramEnd"/>
+      <w:r>
+        <w:rPr>
+          <w:lang w:val="ru-RU"/>
+        </w:rPr>
+        <w:t>+,-,</w:t>
       </w:r>
       <w:r>
         <w:rPr>
@@ -3166,7 +3930,91 @@
         <w:rPr>
           <w:lang w:val="ru-RU"/>
         </w:rPr>
-        <w:t xml:space="preserve"> від користувача, при цьому коді використовуємо умови </w:t>
+        <w:t xml:space="preserve"> </w:t>
+      </w:r>
+      <w:proofErr w:type="spellStart"/>
+      <w:r>
+        <w:rPr>
+          <w:lang w:val="ru-RU"/>
+        </w:rPr>
+        <w:t>від</w:t>
+      </w:r>
+      <w:proofErr w:type="spellEnd"/>
+      <w:r>
+        <w:rPr>
+          <w:lang w:val="ru-RU"/>
+        </w:rPr>
+        <w:t xml:space="preserve"> </w:t>
+      </w:r>
+      <w:proofErr w:type="spellStart"/>
+      <w:r>
+        <w:rPr>
+          <w:lang w:val="ru-RU"/>
+        </w:rPr>
+        <w:t>користувача</w:t>
+      </w:r>
+      <w:proofErr w:type="spellEnd"/>
+      <w:r>
+        <w:rPr>
+          <w:lang w:val="ru-RU"/>
+        </w:rPr>
+        <w:t xml:space="preserve">, при </w:t>
+      </w:r>
+      <w:proofErr w:type="spellStart"/>
+      <w:r>
+        <w:rPr>
+          <w:lang w:val="ru-RU"/>
+        </w:rPr>
+        <w:t>цьому</w:t>
+      </w:r>
+      <w:proofErr w:type="spellEnd"/>
+      <w:r>
+        <w:rPr>
+          <w:lang w:val="ru-RU"/>
+        </w:rPr>
+        <w:t xml:space="preserve"> </w:t>
+      </w:r>
+      <w:proofErr w:type="spellStart"/>
+      <w:r>
+        <w:rPr>
+          <w:lang w:val="ru-RU"/>
+        </w:rPr>
+        <w:t>коді</w:t>
+      </w:r>
+      <w:proofErr w:type="spellEnd"/>
+      <w:r>
+        <w:rPr>
+          <w:lang w:val="ru-RU"/>
+        </w:rPr>
+        <w:t xml:space="preserve"> </w:t>
+      </w:r>
+      <w:proofErr w:type="spellStart"/>
+      <w:r>
+        <w:rPr>
+          <w:lang w:val="ru-RU"/>
+        </w:rPr>
+        <w:t>використовуємо</w:t>
+      </w:r>
+      <w:proofErr w:type="spellEnd"/>
+      <w:r>
+        <w:rPr>
+          <w:lang w:val="ru-RU"/>
+        </w:rPr>
+        <w:t xml:space="preserve"> </w:t>
+      </w:r>
+      <w:proofErr w:type="spellStart"/>
+      <w:r>
+        <w:rPr>
+          <w:lang w:val="ru-RU"/>
+        </w:rPr>
+        <w:t>умови</w:t>
+      </w:r>
+      <w:proofErr w:type="spellEnd"/>
+      <w:r>
+        <w:rPr>
+          <w:lang w:val="ru-RU"/>
+        </w:rPr>
+        <w:t xml:space="preserve"> </w:t>
       </w:r>
       <w:r>
         <w:rPr>
@@ -3180,12 +4028,14 @@
         </w:rPr>
         <w:t xml:space="preserve">, </w:t>
       </w:r>
+      <w:proofErr w:type="spellStart"/>
       <w:r>
         <w:rPr>
           <w:lang w:val="en-US"/>
         </w:rPr>
         <w:t>elif</w:t>
       </w:r>
+      <w:proofErr w:type="spellEnd"/>
       <w:r>
         <w:rPr>
           <w:lang w:val="ru-RU"/>
@@ -3196,7 +4046,77 @@
         <w:rPr>
           <w:lang w:val="ru-RU"/>
         </w:rPr>
-        <w:t xml:space="preserve"> Потім написати калькулятор, у коді якого ми використаємо оператор </w:t>
+        <w:t xml:space="preserve"> </w:t>
+      </w:r>
+      <w:proofErr w:type="spellStart"/>
+      <w:r>
+        <w:rPr>
+          <w:lang w:val="ru-RU"/>
+        </w:rPr>
+        <w:t>Потім</w:t>
+      </w:r>
+      <w:proofErr w:type="spellEnd"/>
+      <w:r>
+        <w:rPr>
+          <w:lang w:val="ru-RU"/>
+        </w:rPr>
+        <w:t xml:space="preserve"> </w:t>
+      </w:r>
+      <w:proofErr w:type="spellStart"/>
+      <w:r>
+        <w:rPr>
+          <w:lang w:val="ru-RU"/>
+        </w:rPr>
+        <w:t>написати</w:t>
+      </w:r>
+      <w:proofErr w:type="spellEnd"/>
+      <w:r>
+        <w:rPr>
+          <w:lang w:val="ru-RU"/>
+        </w:rPr>
+        <w:t xml:space="preserve"> калькулятор, у </w:t>
+      </w:r>
+      <w:proofErr w:type="spellStart"/>
+      <w:r>
+        <w:rPr>
+          <w:lang w:val="ru-RU"/>
+        </w:rPr>
+        <w:t>коді</w:t>
+      </w:r>
+      <w:proofErr w:type="spellEnd"/>
+      <w:r>
+        <w:rPr>
+          <w:lang w:val="ru-RU"/>
+        </w:rPr>
+        <w:t xml:space="preserve"> </w:t>
+      </w:r>
+      <w:proofErr w:type="spellStart"/>
+      <w:r>
+        <w:rPr>
+          <w:lang w:val="ru-RU"/>
+        </w:rPr>
+        <w:t>якого</w:t>
+      </w:r>
+      <w:proofErr w:type="spellEnd"/>
+      <w:r>
+        <w:rPr>
+          <w:lang w:val="ru-RU"/>
+        </w:rPr>
+        <w:t xml:space="preserve"> ми </w:t>
+      </w:r>
+      <w:proofErr w:type="spellStart"/>
+      <w:r>
+        <w:rPr>
+          <w:lang w:val="ru-RU"/>
+        </w:rPr>
+        <w:t>використаємо</w:t>
+      </w:r>
+      <w:proofErr w:type="spellEnd"/>
+      <w:r>
+        <w:rPr>
+          <w:lang w:val="ru-RU"/>
+        </w:rPr>
+        <w:t xml:space="preserve"> оператор </w:t>
       </w:r>
       <w:r>
         <w:rPr>
@@ -4215,18 +5135,3812 @@
     </w:p>
     <w:p>
       <w:pPr>
-        <w:spacing w:after="0" w:line="240" w:lineRule="auto"/>
-        <w:ind w:left="1134" w:right="850"/>
+        <w:jc w:val="left"/>
         <w:rPr>
           <w:b/>
           <w:bCs/>
           <w:lang w:val="ru-RU"/>
         </w:rPr>
       </w:pPr>
+      <w:r>
+        <w:rPr>
+          <w:b/>
+          <w:bCs/>
+          <w:lang w:val="ru-RU"/>
+        </w:rPr>
+        <w:br w:type="page"/>
+      </w:r>
+    </w:p>
+    <w:p>
+      <w:pPr>
+        <w:pStyle w:val="1"/>
+        <w:numPr>
+          <w:ilvl w:val="0"/>
+          <w:numId w:val="1"/>
+        </w:numPr>
+        <w:spacing w:line="240" w:lineRule="auto"/>
+        <w:ind w:right="850"/>
+        <w:jc w:val="center"/>
+      </w:pPr>
+      <w:bookmarkStart w:id="8" w:name="_Toc147356052"/>
+      <w:r>
+        <w:lastRenderedPageBreak/>
+        <w:t>Звіт до теми №3</w:t>
+      </w:r>
+      <w:bookmarkEnd w:id="8"/>
+    </w:p>
+    <w:p/>
+    <w:p>
+      <w:pPr>
+        <w:pStyle w:val="2"/>
+        <w:rPr>
+          <w:lang w:val="ru-RU"/>
+        </w:rPr>
+      </w:pPr>
+      <w:bookmarkStart w:id="9" w:name="_Toc147356053"/>
+      <w:r>
+        <w:t>Постійно працююча програма за допомогою циклу</w:t>
+      </w:r>
+      <w:r>
+        <w:rPr>
+          <w:lang w:val="ru-RU"/>
+        </w:rPr>
+        <w:t xml:space="preserve"> </w:t>
+      </w:r>
+      <w:r>
+        <w:rPr>
+          <w:lang w:val="en-US"/>
+        </w:rPr>
+        <w:t>while</w:t>
+      </w:r>
+      <w:r>
+        <w:rPr>
+          <w:lang w:val="ru-RU"/>
+        </w:rPr>
+        <w:t>.</w:t>
+      </w:r>
+      <w:bookmarkEnd w:id="9"/>
+    </w:p>
+    <w:p>
+      <w:pPr>
+        <w:spacing w:after="0" w:line="240" w:lineRule="auto"/>
+        <w:ind w:left="1134" w:right="850"/>
+        <w:rPr>
+          <w:lang w:val="ru-RU"/>
+        </w:rPr>
+      </w:pPr>
+      <w:proofErr w:type="spellStart"/>
+      <w:r>
+        <w:rPr>
+          <w:lang w:val="ru-RU"/>
+        </w:rPr>
+        <w:t>Завдання</w:t>
+      </w:r>
+      <w:proofErr w:type="spellEnd"/>
+      <w:r>
+        <w:rPr>
+          <w:lang w:val="ru-RU"/>
+        </w:rPr>
+        <w:t xml:space="preserve">: </w:t>
+      </w:r>
+      <w:proofErr w:type="spellStart"/>
+      <w:r>
+        <w:rPr>
+          <w:lang w:val="ru-RU"/>
+        </w:rPr>
+        <w:t>Необхідно</w:t>
+      </w:r>
+      <w:proofErr w:type="spellEnd"/>
+      <w:r>
+        <w:rPr>
+          <w:lang w:val="ru-RU"/>
+        </w:rPr>
+        <w:t xml:space="preserve"> </w:t>
+      </w:r>
+      <w:proofErr w:type="spellStart"/>
+      <w:r>
+        <w:rPr>
+          <w:lang w:val="ru-RU"/>
+        </w:rPr>
+        <w:t>переписати</w:t>
+      </w:r>
+      <w:proofErr w:type="spellEnd"/>
+      <w:r>
+        <w:rPr>
+          <w:lang w:val="ru-RU"/>
+        </w:rPr>
+        <w:t xml:space="preserve"> калькулятор </w:t>
+      </w:r>
+      <w:proofErr w:type="spellStart"/>
+      <w:r>
+        <w:rPr>
+          <w:lang w:val="ru-RU"/>
+        </w:rPr>
+        <w:t>із</w:t>
+      </w:r>
+      <w:proofErr w:type="spellEnd"/>
+      <w:r>
+        <w:rPr>
+          <w:lang w:val="ru-RU"/>
+        </w:rPr>
+        <w:t xml:space="preserve"> з </w:t>
+      </w:r>
+      <w:proofErr w:type="spellStart"/>
+      <w:r>
+        <w:rPr>
+          <w:lang w:val="ru-RU"/>
+        </w:rPr>
+        <w:t>розділу</w:t>
+      </w:r>
+      <w:proofErr w:type="spellEnd"/>
+      <w:r>
+        <w:rPr>
+          <w:lang w:val="ru-RU"/>
+        </w:rPr>
+        <w:t xml:space="preserve"> 2 пункту 2 так, </w:t>
+      </w:r>
+      <w:proofErr w:type="spellStart"/>
+      <w:r>
+        <w:rPr>
+          <w:lang w:val="ru-RU"/>
+        </w:rPr>
+        <w:t>щоб</w:t>
+      </w:r>
+      <w:proofErr w:type="spellEnd"/>
+      <w:r>
+        <w:rPr>
+          <w:lang w:val="ru-RU"/>
+        </w:rPr>
+        <w:t xml:space="preserve"> </w:t>
+      </w:r>
+      <w:proofErr w:type="spellStart"/>
+      <w:r>
+        <w:rPr>
+          <w:lang w:val="ru-RU"/>
+        </w:rPr>
+        <w:t>він</w:t>
+      </w:r>
+      <w:proofErr w:type="spellEnd"/>
+      <w:r>
+        <w:rPr>
+          <w:lang w:val="ru-RU"/>
+        </w:rPr>
+        <w:t xml:space="preserve"> </w:t>
+      </w:r>
+      <w:proofErr w:type="spellStart"/>
+      <w:r>
+        <w:rPr>
+          <w:lang w:val="ru-RU"/>
+        </w:rPr>
+        <w:t>безперервно</w:t>
+      </w:r>
+      <w:proofErr w:type="spellEnd"/>
+      <w:r>
+        <w:rPr>
+          <w:lang w:val="ru-RU"/>
+        </w:rPr>
+        <w:t xml:space="preserve"> </w:t>
+      </w:r>
+      <w:proofErr w:type="spellStart"/>
+      <w:r>
+        <w:rPr>
+          <w:lang w:val="ru-RU"/>
+        </w:rPr>
+        <w:t>працював</w:t>
+      </w:r>
+      <w:proofErr w:type="spellEnd"/>
+      <w:r>
+        <w:rPr>
+          <w:lang w:val="ru-RU"/>
+        </w:rPr>
+        <w:t xml:space="preserve">, </w:t>
+      </w:r>
+      <w:proofErr w:type="spellStart"/>
+      <w:r>
+        <w:rPr>
+          <w:lang w:val="ru-RU"/>
+        </w:rPr>
+        <w:t>тобто</w:t>
+      </w:r>
+      <w:proofErr w:type="spellEnd"/>
+      <w:r>
+        <w:rPr>
+          <w:lang w:val="ru-RU"/>
+        </w:rPr>
+        <w:t xml:space="preserve">, </w:t>
+      </w:r>
+      <w:proofErr w:type="spellStart"/>
+      <w:r>
+        <w:rPr>
+          <w:lang w:val="ru-RU"/>
+        </w:rPr>
+        <w:t>після</w:t>
+      </w:r>
+      <w:proofErr w:type="spellEnd"/>
+      <w:r>
+        <w:rPr>
+          <w:lang w:val="ru-RU"/>
+        </w:rPr>
+        <w:t xml:space="preserve"> </w:t>
+      </w:r>
+      <w:proofErr w:type="spellStart"/>
+      <w:r>
+        <w:rPr>
+          <w:lang w:val="ru-RU"/>
+        </w:rPr>
+        <w:t>введення</w:t>
+      </w:r>
+      <w:proofErr w:type="spellEnd"/>
+      <w:r>
+        <w:rPr>
+          <w:lang w:val="ru-RU"/>
+        </w:rPr>
+        <w:t xml:space="preserve"> </w:t>
+      </w:r>
+      <w:proofErr w:type="spellStart"/>
+      <w:r>
+        <w:rPr>
+          <w:lang w:val="ru-RU"/>
+        </w:rPr>
+        <w:t>даних</w:t>
+      </w:r>
+      <w:proofErr w:type="spellEnd"/>
+      <w:r>
+        <w:rPr>
+          <w:lang w:val="ru-RU"/>
+        </w:rPr>
+        <w:t xml:space="preserve"> </w:t>
+      </w:r>
+      <w:proofErr w:type="spellStart"/>
+      <w:r>
+        <w:rPr>
+          <w:lang w:val="ru-RU"/>
+        </w:rPr>
+        <w:t>користувачем</w:t>
+      </w:r>
+      <w:proofErr w:type="spellEnd"/>
+      <w:r>
+        <w:rPr>
+          <w:lang w:val="ru-RU"/>
+        </w:rPr>
+        <w:t xml:space="preserve"> </w:t>
+      </w:r>
+      <w:proofErr w:type="spellStart"/>
+      <w:r>
+        <w:rPr>
+          <w:lang w:val="ru-RU"/>
+        </w:rPr>
+        <w:t>він</w:t>
+      </w:r>
+      <w:proofErr w:type="spellEnd"/>
+      <w:r>
+        <w:rPr>
+          <w:lang w:val="ru-RU"/>
+        </w:rPr>
+        <w:t xml:space="preserve"> </w:t>
+      </w:r>
+      <w:proofErr w:type="spellStart"/>
+      <w:r>
+        <w:rPr>
+          <w:lang w:val="ru-RU"/>
+        </w:rPr>
+        <w:t>знову</w:t>
+      </w:r>
+      <w:proofErr w:type="spellEnd"/>
+      <w:r>
+        <w:rPr>
+          <w:lang w:val="ru-RU"/>
+        </w:rPr>
+        <w:t xml:space="preserve"> </w:t>
+      </w:r>
+      <w:proofErr w:type="spellStart"/>
+      <w:r>
+        <w:rPr>
+          <w:lang w:val="ru-RU"/>
+        </w:rPr>
+        <w:t>запитував</w:t>
+      </w:r>
+      <w:proofErr w:type="spellEnd"/>
+      <w:r>
+        <w:rPr>
+          <w:lang w:val="ru-RU"/>
+        </w:rPr>
+        <w:t xml:space="preserve"> </w:t>
+      </w:r>
+      <w:proofErr w:type="spellStart"/>
+      <w:r>
+        <w:rPr>
+          <w:lang w:val="ru-RU"/>
+        </w:rPr>
+        <w:t>користувача</w:t>
+      </w:r>
+      <w:proofErr w:type="spellEnd"/>
+      <w:r>
+        <w:rPr>
+          <w:lang w:val="ru-RU"/>
+        </w:rPr>
+        <w:t xml:space="preserve"> про числа та </w:t>
+      </w:r>
+      <w:proofErr w:type="spellStart"/>
+      <w:r>
+        <w:rPr>
+          <w:lang w:val="ru-RU"/>
+        </w:rPr>
+        <w:t>дії</w:t>
+      </w:r>
+      <w:proofErr w:type="spellEnd"/>
+      <w:r>
+        <w:rPr>
+          <w:lang w:val="ru-RU"/>
+        </w:rPr>
+        <w:t xml:space="preserve">, </w:t>
+      </w:r>
+      <w:proofErr w:type="spellStart"/>
+      <w:r>
+        <w:rPr>
+          <w:lang w:val="ru-RU"/>
+        </w:rPr>
+        <w:t>також</w:t>
+      </w:r>
+      <w:proofErr w:type="spellEnd"/>
+      <w:r>
+        <w:rPr>
+          <w:lang w:val="ru-RU"/>
+        </w:rPr>
+        <w:t xml:space="preserve"> </w:t>
+      </w:r>
+      <w:proofErr w:type="spellStart"/>
+      <w:r>
+        <w:rPr>
+          <w:lang w:val="ru-RU"/>
+        </w:rPr>
+        <w:t>потрібно</w:t>
+      </w:r>
+      <w:proofErr w:type="spellEnd"/>
+      <w:r>
+        <w:rPr>
+          <w:lang w:val="ru-RU"/>
+        </w:rPr>
+        <w:t xml:space="preserve"> </w:t>
+      </w:r>
+      <w:proofErr w:type="spellStart"/>
+      <w:r>
+        <w:rPr>
+          <w:lang w:val="ru-RU"/>
+        </w:rPr>
+        <w:t>реалізувати</w:t>
+      </w:r>
+      <w:proofErr w:type="spellEnd"/>
+      <w:r>
+        <w:rPr>
+          <w:lang w:val="ru-RU"/>
+        </w:rPr>
+        <w:t xml:space="preserve">, </w:t>
+      </w:r>
+      <w:proofErr w:type="spellStart"/>
+      <w:r>
+        <w:rPr>
+          <w:lang w:val="ru-RU"/>
+        </w:rPr>
+        <w:t>щоб</w:t>
+      </w:r>
+      <w:proofErr w:type="spellEnd"/>
+      <w:r>
+        <w:rPr>
+          <w:lang w:val="ru-RU"/>
+        </w:rPr>
+        <w:t xml:space="preserve"> </w:t>
+      </w:r>
+      <w:proofErr w:type="spellStart"/>
+      <w:r>
+        <w:rPr>
+          <w:lang w:val="ru-RU"/>
+        </w:rPr>
+        <w:t>користувач</w:t>
+      </w:r>
+      <w:proofErr w:type="spellEnd"/>
+      <w:r>
+        <w:rPr>
+          <w:lang w:val="ru-RU"/>
+        </w:rPr>
+        <w:t xml:space="preserve"> </w:t>
+      </w:r>
+      <w:proofErr w:type="spellStart"/>
+      <w:r>
+        <w:rPr>
+          <w:lang w:val="ru-RU"/>
+        </w:rPr>
+        <w:t>міг</w:t>
+      </w:r>
+      <w:proofErr w:type="spellEnd"/>
+      <w:r>
+        <w:rPr>
+          <w:lang w:val="ru-RU"/>
+        </w:rPr>
+        <w:t xml:space="preserve"> </w:t>
+      </w:r>
+      <w:r>
+        <w:t>завжди</w:t>
+      </w:r>
+      <w:r>
+        <w:rPr>
+          <w:lang w:val="ru-RU"/>
+        </w:rPr>
+        <w:t xml:space="preserve"> </w:t>
+      </w:r>
+      <w:proofErr w:type="spellStart"/>
+      <w:r>
+        <w:rPr>
+          <w:lang w:val="ru-RU"/>
+        </w:rPr>
+        <w:t>вийти</w:t>
+      </w:r>
+      <w:proofErr w:type="spellEnd"/>
+      <w:r>
+        <w:rPr>
+          <w:lang w:val="ru-RU"/>
+        </w:rPr>
+        <w:t xml:space="preserve"> </w:t>
+      </w:r>
+      <w:proofErr w:type="spellStart"/>
+      <w:r>
+        <w:rPr>
+          <w:lang w:val="ru-RU"/>
+        </w:rPr>
+        <w:t>із</w:t>
+      </w:r>
+      <w:proofErr w:type="spellEnd"/>
+      <w:r>
+        <w:rPr>
+          <w:lang w:val="ru-RU"/>
+        </w:rPr>
+        <w:t xml:space="preserve"> циклу.</w:t>
+      </w:r>
+    </w:p>
+    <w:p>
+      <w:pPr>
+        <w:spacing w:after="0" w:line="240" w:lineRule="auto"/>
+        <w:ind w:left="1134" w:right="850"/>
+        <w:rPr>
+          <w:lang w:val="ru-RU"/>
+        </w:rPr>
+      </w:pPr>
+    </w:p>
+    <w:p>
+      <w:pPr>
+        <w:spacing w:after="0" w:line="240" w:lineRule="auto"/>
+        <w:ind w:left="1134" w:right="850"/>
+        <w:rPr>
+          <w:lang w:val="ru-RU"/>
+        </w:rPr>
+      </w:pPr>
+      <w:proofErr w:type="spellStart"/>
+      <w:r>
+        <w:rPr>
+          <w:lang w:val="ru-RU"/>
+        </w:rPr>
+        <w:t>Виконання</w:t>
+      </w:r>
+      <w:proofErr w:type="spellEnd"/>
+      <w:r>
+        <w:rPr>
+          <w:lang w:val="ru-RU"/>
+        </w:rPr>
+        <w:t xml:space="preserve"> </w:t>
+      </w:r>
+      <w:proofErr w:type="spellStart"/>
+      <w:r>
+        <w:rPr>
+          <w:lang w:val="ru-RU"/>
+        </w:rPr>
+        <w:t>завдання</w:t>
+      </w:r>
+      <w:proofErr w:type="spellEnd"/>
+      <w:r>
+        <w:rPr>
+          <w:lang w:val="ru-RU"/>
+        </w:rPr>
+        <w:t xml:space="preserve">: </w:t>
+      </w:r>
+    </w:p>
+    <w:p>
+      <w:pPr>
+        <w:spacing w:after="0" w:line="240" w:lineRule="auto"/>
+        <w:ind w:left="1134" w:right="850"/>
+      </w:pPr>
+      <w:proofErr w:type="gramStart"/>
+      <w:r>
+        <w:rPr>
+          <w:lang w:val="ru-RU"/>
+        </w:rPr>
+        <w:t>Для початку</w:t>
+      </w:r>
+      <w:proofErr w:type="gramEnd"/>
+      <w:r>
+        <w:rPr>
+          <w:lang w:val="ru-RU"/>
+        </w:rPr>
+        <w:t xml:space="preserve"> </w:t>
+      </w:r>
+      <w:proofErr w:type="spellStart"/>
+      <w:r>
+        <w:rPr>
+          <w:lang w:val="ru-RU"/>
+        </w:rPr>
+        <w:t>беремо</w:t>
+      </w:r>
+      <w:proofErr w:type="spellEnd"/>
+      <w:r>
+        <w:rPr>
+          <w:lang w:val="ru-RU"/>
+        </w:rPr>
+        <w:t xml:space="preserve"> код з </w:t>
+      </w:r>
+      <w:proofErr w:type="spellStart"/>
+      <w:r>
+        <w:rPr>
+          <w:lang w:val="ru-RU"/>
+        </w:rPr>
+        <w:t>попереднього</w:t>
+      </w:r>
+      <w:proofErr w:type="spellEnd"/>
+      <w:r>
+        <w:rPr>
+          <w:lang w:val="ru-RU"/>
+        </w:rPr>
+        <w:t xml:space="preserve"> </w:t>
+      </w:r>
+      <w:proofErr w:type="spellStart"/>
+      <w:r>
+        <w:rPr>
+          <w:lang w:val="ru-RU"/>
+        </w:rPr>
+        <w:t>розділу</w:t>
+      </w:r>
+      <w:proofErr w:type="spellEnd"/>
+      <w:r>
+        <w:rPr>
+          <w:lang w:val="ru-RU"/>
+        </w:rPr>
+        <w:t xml:space="preserve"> пункту 2 (тут </w:t>
+      </w:r>
+      <w:proofErr w:type="spellStart"/>
+      <w:r>
+        <w:rPr>
+          <w:lang w:val="ru-RU"/>
+        </w:rPr>
+        <w:t>візьмемо</w:t>
+      </w:r>
+      <w:proofErr w:type="spellEnd"/>
+      <w:r>
+        <w:rPr>
+          <w:lang w:val="ru-RU"/>
+        </w:rPr>
+        <w:t xml:space="preserve"> калькулятор на </w:t>
+      </w:r>
+      <w:r>
+        <w:rPr>
+          <w:lang w:val="en-US"/>
+        </w:rPr>
+        <w:t>if</w:t>
+      </w:r>
+      <w:r>
+        <w:rPr>
+          <w:lang w:val="ru-RU"/>
+        </w:rPr>
+        <w:t>/</w:t>
+      </w:r>
+      <w:proofErr w:type="spellStart"/>
+      <w:r>
+        <w:rPr>
+          <w:lang w:val="en-US"/>
+        </w:rPr>
+        <w:t>elif</w:t>
+      </w:r>
+      <w:proofErr w:type="spellEnd"/>
+      <w:r>
+        <w:rPr>
+          <w:lang w:val="ru-RU"/>
+        </w:rPr>
+        <w:t>),</w:t>
+      </w:r>
+      <w:r>
+        <w:rPr>
+          <w:lang w:val="ru-RU"/>
+        </w:rPr>
+        <w:t xml:space="preserve"> для </w:t>
+      </w:r>
+      <w:proofErr w:type="spellStart"/>
+      <w:r>
+        <w:rPr>
+          <w:lang w:val="ru-RU"/>
+        </w:rPr>
+        <w:t>більшої</w:t>
+      </w:r>
+      <w:proofErr w:type="spellEnd"/>
+      <w:r>
+        <w:rPr>
+          <w:lang w:val="ru-RU"/>
+        </w:rPr>
+        <w:t xml:space="preserve"> </w:t>
+      </w:r>
+      <w:proofErr w:type="spellStart"/>
+      <w:r>
+        <w:rPr>
+          <w:lang w:val="ru-RU"/>
+        </w:rPr>
+        <w:t>читальбельності</w:t>
+      </w:r>
+      <w:proofErr w:type="spellEnd"/>
+      <w:r>
+        <w:rPr>
+          <w:lang w:val="ru-RU"/>
+        </w:rPr>
+        <w:t xml:space="preserve"> </w:t>
+      </w:r>
+      <w:proofErr w:type="spellStart"/>
+      <w:r>
+        <w:rPr>
+          <w:lang w:val="ru-RU"/>
+        </w:rPr>
+        <w:t>винесемо</w:t>
+      </w:r>
+      <w:proofErr w:type="spellEnd"/>
+      <w:r>
+        <w:rPr>
+          <w:lang w:val="ru-RU"/>
+        </w:rPr>
+        <w:t xml:space="preserve"> </w:t>
+      </w:r>
+      <w:proofErr w:type="spellStart"/>
+      <w:r>
+        <w:rPr>
+          <w:lang w:val="ru-RU"/>
+        </w:rPr>
+        <w:t>функції</w:t>
+      </w:r>
+      <w:proofErr w:type="spellEnd"/>
+      <w:r>
+        <w:rPr>
+          <w:lang w:val="ru-RU"/>
+        </w:rPr>
+        <w:t xml:space="preserve"> </w:t>
+      </w:r>
+      <w:proofErr w:type="spellStart"/>
+      <w:r>
+        <w:rPr>
+          <w:lang w:val="ru-RU"/>
+        </w:rPr>
+        <w:t>окремо</w:t>
+      </w:r>
+      <w:proofErr w:type="spellEnd"/>
+      <w:r>
+        <w:rPr>
+          <w:lang w:val="ru-RU"/>
+        </w:rPr>
+        <w:t xml:space="preserve">, а все </w:t>
+      </w:r>
+      <w:proofErr w:type="spellStart"/>
+      <w:r>
+        <w:rPr>
+          <w:lang w:val="ru-RU"/>
+        </w:rPr>
+        <w:t>інше</w:t>
+      </w:r>
+      <w:proofErr w:type="spellEnd"/>
+      <w:r>
+        <w:rPr>
+          <w:lang w:val="ru-RU"/>
+        </w:rPr>
+        <w:t xml:space="preserve"> </w:t>
+      </w:r>
+      <w:proofErr w:type="spellStart"/>
+      <w:r>
+        <w:rPr>
+          <w:lang w:val="ru-RU"/>
+        </w:rPr>
+        <w:t>обернемо</w:t>
+      </w:r>
+      <w:proofErr w:type="spellEnd"/>
+      <w:r>
+        <w:rPr>
+          <w:lang w:val="ru-RU"/>
+        </w:rPr>
+        <w:t xml:space="preserve"> в цикл </w:t>
+      </w:r>
+      <w:r>
+        <w:rPr>
+          <w:lang w:val="en-US"/>
+        </w:rPr>
+        <w:t>while</w:t>
+      </w:r>
+      <w:r>
+        <w:rPr>
+          <w:lang w:val="ru-RU"/>
+        </w:rPr>
+        <w:t xml:space="preserve">. </w:t>
+      </w:r>
+      <w:r>
+        <w:rPr>
+          <w:lang w:val="en-US"/>
+        </w:rPr>
+        <w:t>while</w:t>
+      </w:r>
+      <w:r>
+        <w:rPr>
+          <w:lang w:val="ru-RU"/>
+        </w:rPr>
+        <w:t xml:space="preserve"> </w:t>
+      </w:r>
+      <w:r>
+        <w:rPr>
+          <w:lang w:val="en-US"/>
+        </w:rPr>
+        <w:t>True</w:t>
+      </w:r>
+      <w:r>
+        <w:rPr>
+          <w:lang w:val="ru-RU"/>
+        </w:rPr>
+        <w:t xml:space="preserve">: </w:t>
+      </w:r>
+      <w:r>
+        <w:t xml:space="preserve">означає, що поки не буде </w:t>
+      </w:r>
+      <w:r>
+        <w:rPr>
+          <w:lang w:val="en-US"/>
+        </w:rPr>
+        <w:t>break</w:t>
+      </w:r>
+      <w:r>
+        <w:rPr>
+          <w:lang w:val="ru-RU"/>
+        </w:rPr>
+        <w:t xml:space="preserve"> </w:t>
+      </w:r>
+      <w:r>
+        <w:t xml:space="preserve">програма буде працювати. Після кожного вводу користувача перевіряємо, чи користувач не увів </w:t>
+      </w:r>
+      <w:r>
+        <w:rPr>
+          <w:lang w:val="ru-RU"/>
+        </w:rPr>
+        <w:t>“</w:t>
+      </w:r>
+      <w:r>
+        <w:rPr>
+          <w:lang w:val="en-US"/>
+        </w:rPr>
+        <w:t>Q</w:t>
+      </w:r>
+      <w:r>
+        <w:rPr>
+          <w:lang w:val="ru-RU"/>
+        </w:rPr>
+        <w:t xml:space="preserve">” </w:t>
+      </w:r>
+      <w:r>
+        <w:t xml:space="preserve">або </w:t>
+      </w:r>
+      <w:r>
+        <w:rPr>
+          <w:lang w:val="ru-RU"/>
+        </w:rPr>
+        <w:t>“</w:t>
+      </w:r>
+      <w:r>
+        <w:rPr>
+          <w:lang w:val="en-US"/>
+        </w:rPr>
+        <w:t>q</w:t>
+      </w:r>
+      <w:r>
+        <w:rPr>
+          <w:lang w:val="ru-RU"/>
+        </w:rPr>
+        <w:t>”</w:t>
+      </w:r>
+      <w:r>
+        <w:rPr>
+          <w:lang w:val="ru-RU"/>
+        </w:rPr>
+        <w:t>(</w:t>
+      </w:r>
+      <w:proofErr w:type="spellStart"/>
+      <w:r>
+        <w:rPr>
+          <w:lang w:val="ru-RU"/>
+        </w:rPr>
+        <w:t>ці</w:t>
+      </w:r>
+      <w:proofErr w:type="spellEnd"/>
+      <w:r>
+        <w:rPr>
+          <w:lang w:val="ru-RU"/>
+        </w:rPr>
+        <w:t xml:space="preserve"> </w:t>
+      </w:r>
+      <w:proofErr w:type="spellStart"/>
+      <w:r>
+        <w:rPr>
+          <w:lang w:val="ru-RU"/>
+        </w:rPr>
+        <w:t>букви</w:t>
+      </w:r>
+      <w:proofErr w:type="spellEnd"/>
+      <w:r>
+        <w:rPr>
+          <w:lang w:val="ru-RU"/>
+        </w:rPr>
+        <w:t xml:space="preserve"> у нас </w:t>
+      </w:r>
+      <w:proofErr w:type="spellStart"/>
+      <w:r>
+        <w:rPr>
+          <w:lang w:val="ru-RU"/>
+        </w:rPr>
+        <w:t>будуть</w:t>
+      </w:r>
+      <w:proofErr w:type="spellEnd"/>
+      <w:r>
+        <w:rPr>
+          <w:lang w:val="ru-RU"/>
+        </w:rPr>
+        <w:t xml:space="preserve"> </w:t>
+      </w:r>
+      <w:proofErr w:type="spellStart"/>
+      <w:r>
+        <w:rPr>
+          <w:lang w:val="ru-RU"/>
+        </w:rPr>
+        <w:t>позначати</w:t>
+      </w:r>
+      <w:proofErr w:type="spellEnd"/>
+      <w:r>
+        <w:rPr>
+          <w:lang w:val="ru-RU"/>
+        </w:rPr>
+        <w:t xml:space="preserve"> </w:t>
+      </w:r>
+      <w:proofErr w:type="spellStart"/>
+      <w:r>
+        <w:rPr>
+          <w:lang w:val="ru-RU"/>
+        </w:rPr>
+        <w:t>вихід</w:t>
+      </w:r>
+      <w:proofErr w:type="spellEnd"/>
+      <w:r>
+        <w:rPr>
+          <w:lang w:val="ru-RU"/>
+        </w:rPr>
+        <w:t xml:space="preserve">). </w:t>
+      </w:r>
+      <w:proofErr w:type="spellStart"/>
+      <w:r>
+        <w:rPr>
+          <w:lang w:val="ru-RU"/>
+        </w:rPr>
+        <w:t>Якщо</w:t>
+      </w:r>
+      <w:proofErr w:type="spellEnd"/>
+      <w:r>
+        <w:rPr>
+          <w:lang w:val="ru-RU"/>
+        </w:rPr>
+        <w:t xml:space="preserve"> </w:t>
+      </w:r>
+      <w:r>
+        <w:rPr>
+          <w:lang w:val="ru-RU"/>
+        </w:rPr>
+        <w:t>“</w:t>
+      </w:r>
+      <w:r>
+        <w:rPr>
+          <w:lang w:val="en-US"/>
+        </w:rPr>
+        <w:t>q</w:t>
+      </w:r>
+      <w:r>
+        <w:rPr>
+          <w:lang w:val="ru-RU"/>
+        </w:rPr>
+        <w:t xml:space="preserve">” </w:t>
+      </w:r>
+      <w:r>
+        <w:t>чи</w:t>
+      </w:r>
+      <w:r>
+        <w:rPr>
+          <w:lang w:val="ru-RU"/>
+        </w:rPr>
+        <w:t xml:space="preserve"> “</w:t>
+      </w:r>
+      <w:r>
+        <w:rPr>
+          <w:lang w:val="en-US"/>
+        </w:rPr>
+        <w:t>Q</w:t>
+      </w:r>
+      <w:r>
+        <w:rPr>
+          <w:lang w:val="ru-RU"/>
+        </w:rPr>
+        <w:t>”</w:t>
+      </w:r>
+      <w:r>
+        <w:t xml:space="preserve"> було уведено, то значить виводимо повідомлення про вихід, далі </w:t>
+      </w:r>
+      <w:r>
+        <w:rPr>
+          <w:lang w:val="en-US"/>
+        </w:rPr>
+        <w:t>break</w:t>
+      </w:r>
+      <w:r>
+        <w:rPr>
+          <w:lang w:val="ru-RU"/>
+        </w:rPr>
+        <w:t xml:space="preserve"> </w:t>
+      </w:r>
+      <w:r>
+        <w:t xml:space="preserve">і цикл </w:t>
+      </w:r>
+      <w:proofErr w:type="spellStart"/>
+      <w:r>
+        <w:t>зупинено</w:t>
+      </w:r>
+      <w:proofErr w:type="spellEnd"/>
+      <w:r>
+        <w:t>, програма завершила роботу, якщо ж не уведено, то програма починає знову запитувати користувача про числа та операцію над ними.</w:t>
+      </w:r>
+    </w:p>
+    <w:p>
+      <w:pPr>
+        <w:spacing w:after="0" w:line="240" w:lineRule="auto"/>
+        <w:ind w:left="1134" w:right="850"/>
+      </w:pPr>
+    </w:p>
+    <w:p>
+      <w:pPr>
+        <w:spacing w:after="0" w:line="240" w:lineRule="auto"/>
+        <w:ind w:left="1134" w:right="850"/>
+        <w:rPr>
+          <w:lang w:val="ru-RU"/>
+        </w:rPr>
+      </w:pPr>
+      <w:r>
+        <w:rPr>
+          <w:lang w:val="ru-RU"/>
+        </w:rPr>
+        <w:t xml:space="preserve">Код </w:t>
+      </w:r>
+      <w:proofErr w:type="spellStart"/>
+      <w:r>
+        <w:rPr>
+          <w:lang w:val="ru-RU"/>
+        </w:rPr>
+        <w:t>завдання</w:t>
+      </w:r>
+      <w:proofErr w:type="spellEnd"/>
+      <w:r>
+        <w:rPr>
+          <w:lang w:val="ru-RU"/>
+        </w:rPr>
+        <w:t>:</w:t>
+      </w:r>
+    </w:p>
+    <w:p>
+      <w:pPr>
+        <w:spacing w:after="0" w:line="240" w:lineRule="auto"/>
+        <w:ind w:left="1134" w:right="850"/>
+        <w:rPr>
+          <w:lang w:val="ru-RU"/>
+        </w:rPr>
+      </w:pPr>
+    </w:p>
+    <w:p>
+      <w:pPr>
+        <w:spacing w:after="0" w:line="240" w:lineRule="auto"/>
+        <w:ind w:left="1134" w:right="850"/>
+        <w:rPr>
+          <w:lang w:val="ru-RU"/>
+        </w:rPr>
+      </w:pPr>
+      <w:r>
+        <w:rPr>
+          <w:noProof/>
+          <w:lang w:val="ru-RU"/>
+        </w:rPr>
+        <w:lastRenderedPageBreak/>
+        <w:drawing>
+          <wp:inline distT="0" distB="0" distL="0" distR="0" wp14:anchorId="5B7372A5" wp14:editId="47822689">
+            <wp:extent cx="4930140" cy="6416040"/>
+            <wp:effectExtent l="0" t="0" r="3810" b="3810"/>
+            <wp:docPr id="14" name="Рисунок 14"/>
+            <wp:cNvGraphicFramePr>
+              <a:graphicFrameLocks xmlns:a="http://schemas.openxmlformats.org/drawingml/2006/main" noChangeAspect="1"/>
+            </wp:cNvGraphicFramePr>
+            <a:graphic xmlns:a="http://schemas.openxmlformats.org/drawingml/2006/main">
+              <a:graphicData uri="http://schemas.openxmlformats.org/drawingml/2006/picture">
+                <pic:pic xmlns:pic="http://schemas.openxmlformats.org/drawingml/2006/picture">
+                  <pic:nvPicPr>
+                    <pic:cNvPr id="0" name="Picture 1"/>
+                    <pic:cNvPicPr>
+                      <a:picLocks noChangeAspect="1" noChangeArrowheads="1"/>
+                    </pic:cNvPicPr>
+                  </pic:nvPicPr>
+                  <pic:blipFill>
+                    <a:blip r:embed="rId26">
+                      <a:extLst>
+                        <a:ext uri="{28A0092B-C50C-407E-A947-70E740481C1C}">
+                          <a14:useLocalDpi xmlns:a14="http://schemas.microsoft.com/office/drawing/2010/main" val="0"/>
+                        </a:ext>
+                      </a:extLst>
+                    </a:blip>
+                    <a:srcRect/>
+                    <a:stretch>
+                      <a:fillRect/>
+                    </a:stretch>
+                  </pic:blipFill>
+                  <pic:spPr bwMode="auto">
+                    <a:xfrm>
+                      <a:off x="0" y="0"/>
+                      <a:ext cx="4930140" cy="6416040"/>
+                    </a:xfrm>
+                    <a:prstGeom prst="rect">
+                      <a:avLst/>
+                    </a:prstGeom>
+                    <a:noFill/>
+                    <a:ln>
+                      <a:noFill/>
+                    </a:ln>
+                  </pic:spPr>
+                </pic:pic>
+              </a:graphicData>
+            </a:graphic>
+          </wp:inline>
+        </w:drawing>
+      </w:r>
+    </w:p>
+    <w:p>
+      <w:pPr>
+        <w:spacing w:after="0" w:line="240" w:lineRule="auto"/>
+        <w:ind w:left="1134" w:right="850"/>
+        <w:rPr>
+          <w:lang w:val="ru-RU"/>
+        </w:rPr>
+      </w:pPr>
+    </w:p>
+    <w:p>
+      <w:pPr>
+        <w:spacing w:after="0" w:line="240" w:lineRule="auto"/>
+        <w:ind w:left="1134" w:right="850"/>
+        <w:rPr>
+          <w:lang w:val="ru-RU"/>
+        </w:rPr>
+      </w:pPr>
+      <w:r>
+        <w:rPr>
+          <w:lang w:val="en-US"/>
+        </w:rPr>
+        <w:t>GitHub</w:t>
+      </w:r>
+      <w:r>
+        <w:rPr>
+          <w:lang w:val="ru-RU"/>
+        </w:rPr>
+        <w:t>:</w:t>
+      </w:r>
+    </w:p>
+    <w:p>
+      <w:pPr>
+        <w:spacing w:after="0" w:line="240" w:lineRule="auto"/>
+        <w:ind w:left="1134" w:right="850"/>
+        <w:rPr>
+          <w:lang w:val="ru-RU"/>
+        </w:rPr>
+      </w:pPr>
+    </w:p>
+    <w:p>
+      <w:pPr>
+        <w:spacing w:after="0" w:line="240" w:lineRule="auto"/>
+        <w:ind w:left="1134" w:right="850"/>
+        <w:rPr>
+          <w:lang w:val="ru-RU"/>
+        </w:rPr>
+      </w:pPr>
+      <w:r>
+        <w:t xml:space="preserve">Посилання на </w:t>
+      </w:r>
+      <w:r>
+        <w:rPr>
+          <w:lang w:val="en-US"/>
+        </w:rPr>
+        <w:t>GitHub</w:t>
+      </w:r>
+      <w:r>
+        <w:rPr>
+          <w:lang w:val="ru-RU"/>
+        </w:rPr>
+        <w:t xml:space="preserve"> </w:t>
+      </w:r>
+      <w:r>
+        <w:t>на цей файл:</w:t>
+      </w:r>
+      <w:r>
+        <w:rPr>
+          <w:lang w:val="ru-RU"/>
+        </w:rPr>
+        <w:t xml:space="preserve"> </w:t>
+      </w:r>
+    </w:p>
+    <w:p>
+      <w:pPr>
+        <w:spacing w:after="0" w:line="240" w:lineRule="auto"/>
+        <w:ind w:left="1134" w:right="850"/>
+        <w:rPr>
+          <w:b/>
+          <w:bCs/>
+          <w:lang w:val="ru-RU"/>
+        </w:rPr>
+      </w:pPr>
+      <w:hyperlink r:id="rId27" w:history="1">
+        <w:r>
+          <w:rPr>
+            <w:rStyle w:val="a8"/>
+            <w:lang w:val="ru-RU"/>
+          </w:rPr>
+          <w:t>https://github.com/danylosykylinda/TP-KB-221-Danylo-Sykylinda/blob/main/topic_03/task_1.py</w:t>
+        </w:r>
+      </w:hyperlink>
+      <w:r>
+        <w:rPr>
+          <w:b/>
+          <w:bCs/>
+          <w:lang w:val="ru-RU"/>
+        </w:rPr>
+        <w:t xml:space="preserve"> </w:t>
+      </w:r>
+    </w:p>
+    <w:p>
+      <w:pPr>
+        <w:spacing w:after="0" w:line="240" w:lineRule="auto"/>
+        <w:ind w:left="1134" w:right="850"/>
+        <w:rPr>
+          <w:b/>
+          <w:bCs/>
+          <w:lang w:val="ru-RU"/>
+        </w:rPr>
+      </w:pPr>
+    </w:p>
+    <w:p>
+      <w:pPr>
+        <w:spacing w:after="0" w:line="240" w:lineRule="auto"/>
+        <w:ind w:left="1134" w:right="850"/>
+        <w:rPr>
+          <w:lang w:val="en-US"/>
+        </w:rPr>
+      </w:pPr>
+      <w:r>
+        <w:t xml:space="preserve">Скріншот коду з </w:t>
+      </w:r>
+      <w:r>
+        <w:rPr>
+          <w:lang w:val="en-US"/>
+        </w:rPr>
+        <w:t xml:space="preserve">GitHub: </w:t>
+      </w:r>
+    </w:p>
+    <w:p>
+      <w:pPr>
+        <w:spacing w:after="0" w:line="240" w:lineRule="auto"/>
+        <w:ind w:left="1134" w:right="850"/>
+        <w:rPr>
+          <w:lang w:val="ru-RU"/>
+        </w:rPr>
+      </w:pPr>
+    </w:p>
+    <w:p>
+      <w:pPr>
+        <w:spacing w:after="0" w:line="240" w:lineRule="auto"/>
+        <w:ind w:left="1134" w:right="850"/>
+        <w:rPr>
+          <w:lang w:val="ru-RU"/>
+        </w:rPr>
+      </w:pPr>
+      <w:r>
+        <w:rPr>
+          <w:noProof/>
+          <w:lang w:val="ru-RU"/>
+        </w:rPr>
+        <w:lastRenderedPageBreak/>
+        <w:drawing>
+          <wp:inline distT="0" distB="0" distL="0" distR="0" wp14:anchorId="0F27419A" wp14:editId="0A86A97E">
+            <wp:extent cx="4358640" cy="6682740"/>
+            <wp:effectExtent l="0" t="0" r="3810" b="3810"/>
+            <wp:docPr id="15" name="Рисунок 15"/>
+            <wp:cNvGraphicFramePr>
+              <a:graphicFrameLocks xmlns:a="http://schemas.openxmlformats.org/drawingml/2006/main" noChangeAspect="1"/>
+            </wp:cNvGraphicFramePr>
+            <a:graphic xmlns:a="http://schemas.openxmlformats.org/drawingml/2006/main">
+              <a:graphicData uri="http://schemas.openxmlformats.org/drawingml/2006/picture">
+                <pic:pic xmlns:pic="http://schemas.openxmlformats.org/drawingml/2006/picture">
+                  <pic:nvPicPr>
+                    <pic:cNvPr id="0" name="Picture 2"/>
+                    <pic:cNvPicPr>
+                      <a:picLocks noChangeAspect="1" noChangeArrowheads="1"/>
+                    </pic:cNvPicPr>
+                  </pic:nvPicPr>
+                  <pic:blipFill>
+                    <a:blip r:embed="rId28">
+                      <a:extLst>
+                        <a:ext uri="{28A0092B-C50C-407E-A947-70E740481C1C}">
+                          <a14:useLocalDpi xmlns:a14="http://schemas.microsoft.com/office/drawing/2010/main" val="0"/>
+                        </a:ext>
+                      </a:extLst>
+                    </a:blip>
+                    <a:srcRect/>
+                    <a:stretch>
+                      <a:fillRect/>
+                    </a:stretch>
+                  </pic:blipFill>
+                  <pic:spPr bwMode="auto">
+                    <a:xfrm>
+                      <a:off x="0" y="0"/>
+                      <a:ext cx="4358640" cy="6682740"/>
+                    </a:xfrm>
+                    <a:prstGeom prst="rect">
+                      <a:avLst/>
+                    </a:prstGeom>
+                    <a:noFill/>
+                    <a:ln>
+                      <a:noFill/>
+                    </a:ln>
+                  </pic:spPr>
+                </pic:pic>
+              </a:graphicData>
+            </a:graphic>
+          </wp:inline>
+        </w:drawing>
+      </w:r>
+    </w:p>
+    <w:p>
+      <w:pPr>
+        <w:spacing w:after="0" w:line="240" w:lineRule="auto"/>
+        <w:ind w:left="1134" w:right="850"/>
+        <w:rPr>
+          <w:lang w:val="ru-RU"/>
+        </w:rPr>
+      </w:pPr>
+    </w:p>
+    <w:p>
+      <w:pPr>
+        <w:pStyle w:val="2"/>
+        <w:rPr>
+          <w:lang w:val="ru-RU"/>
+        </w:rPr>
+      </w:pPr>
+      <w:bookmarkStart w:id="10" w:name="_Toc147356054"/>
+      <w:proofErr w:type="spellStart"/>
+      <w:r>
+        <w:rPr>
+          <w:lang w:val="ru-RU"/>
+        </w:rPr>
+        <w:t>Експерименти</w:t>
+      </w:r>
+      <w:proofErr w:type="spellEnd"/>
+      <w:r>
+        <w:rPr>
+          <w:lang w:val="ru-RU"/>
+        </w:rPr>
+        <w:t xml:space="preserve"> з методами </w:t>
+      </w:r>
+      <w:proofErr w:type="spellStart"/>
+      <w:r>
+        <w:rPr>
+          <w:lang w:val="ru-RU"/>
+        </w:rPr>
+        <w:t>масив</w:t>
+      </w:r>
+      <w:r>
+        <w:rPr>
+          <w:lang w:val="ru-RU"/>
+        </w:rPr>
+        <w:t>у</w:t>
+      </w:r>
+      <w:proofErr w:type="spellEnd"/>
+      <w:r>
+        <w:rPr>
+          <w:lang w:val="ru-RU"/>
+        </w:rPr>
+        <w:t>.</w:t>
+      </w:r>
+      <w:bookmarkEnd w:id="10"/>
+    </w:p>
+    <w:p>
+      <w:pPr>
+        <w:spacing w:after="0" w:line="240" w:lineRule="auto"/>
+        <w:ind w:left="1134" w:right="850"/>
+      </w:pPr>
+      <w:proofErr w:type="spellStart"/>
+      <w:r>
+        <w:rPr>
+          <w:lang w:val="ru-RU"/>
+        </w:rPr>
+        <w:t>Завдання</w:t>
+      </w:r>
+      <w:proofErr w:type="spellEnd"/>
+      <w:r>
+        <w:rPr>
+          <w:lang w:val="ru-RU"/>
+        </w:rPr>
+        <w:t xml:space="preserve">: </w:t>
+      </w:r>
+      <w:proofErr w:type="spellStart"/>
+      <w:r>
+        <w:rPr>
+          <w:lang w:val="ru-RU"/>
+        </w:rPr>
+        <w:t>Поекспериментувати</w:t>
+      </w:r>
+      <w:proofErr w:type="spellEnd"/>
+      <w:r>
+        <w:rPr>
+          <w:lang w:val="ru-RU"/>
+        </w:rPr>
+        <w:t xml:space="preserve"> </w:t>
+      </w:r>
+      <w:r>
+        <w:rPr>
+          <w:lang w:val="ru-RU"/>
+        </w:rPr>
+        <w:t>з</w:t>
+      </w:r>
+      <w:r>
+        <w:rPr>
+          <w:lang w:val="ru-RU"/>
+        </w:rPr>
+        <w:t xml:space="preserve"> </w:t>
+      </w:r>
+      <w:r>
+        <w:rPr>
+          <w:lang w:val="ru-RU"/>
+        </w:rPr>
+        <w:t>методами</w:t>
+      </w:r>
+      <w:r>
+        <w:rPr>
+          <w:lang w:val="ru-RU"/>
+        </w:rPr>
+        <w:t xml:space="preserve"> </w:t>
+      </w:r>
+      <w:proofErr w:type="spellStart"/>
+      <w:r>
+        <w:rPr>
+          <w:lang w:val="ru-RU"/>
+        </w:rPr>
+        <w:t>масиву</w:t>
+      </w:r>
+      <w:proofErr w:type="spellEnd"/>
+      <w:r>
+        <w:rPr>
+          <w:lang w:val="ru-RU"/>
+        </w:rPr>
+        <w:t xml:space="preserve"> </w:t>
+      </w:r>
+      <w:r>
+        <w:rPr>
+          <w:lang w:val="ru-RU"/>
+        </w:rPr>
+        <w:t>такими</w:t>
+      </w:r>
+      <w:r>
+        <w:rPr>
+          <w:lang w:val="ru-RU"/>
+        </w:rPr>
+        <w:t xml:space="preserve"> </w:t>
+      </w:r>
+      <w:r>
+        <w:rPr>
+          <w:lang w:val="ru-RU"/>
+        </w:rPr>
+        <w:t>як</w:t>
+      </w:r>
+      <w:r>
+        <w:rPr>
+          <w:lang w:val="ru-RU"/>
+        </w:rPr>
+        <w:t xml:space="preserve">: </w:t>
+      </w:r>
+      <w:proofErr w:type="gramStart"/>
+      <w:r>
+        <w:rPr>
+          <w:lang w:val="en-US"/>
+        </w:rPr>
+        <w:t>extend</w:t>
+      </w:r>
+      <w:r>
+        <w:rPr>
+          <w:lang w:val="ru-RU"/>
+        </w:rPr>
+        <w:t>(</w:t>
+      </w:r>
+      <w:proofErr w:type="gramEnd"/>
+      <w:r>
+        <w:rPr>
+          <w:lang w:val="ru-RU"/>
+        </w:rPr>
+        <w:t xml:space="preserve">), </w:t>
+      </w:r>
+      <w:r>
+        <w:rPr>
+          <w:lang w:val="en-US"/>
+        </w:rPr>
+        <w:t>append</w:t>
+      </w:r>
+      <w:r>
+        <w:rPr>
+          <w:lang w:val="ru-RU"/>
+        </w:rPr>
+        <w:t xml:space="preserve">(), </w:t>
+      </w:r>
+      <w:r>
+        <w:rPr>
+          <w:lang w:val="en-US"/>
+        </w:rPr>
+        <w:t>insert</w:t>
+      </w:r>
+      <w:r>
+        <w:rPr>
+          <w:lang w:val="ru-RU"/>
+        </w:rPr>
+        <w:t>(</w:t>
+      </w:r>
+      <w:r>
+        <w:rPr>
+          <w:lang w:val="en-US"/>
+        </w:rPr>
+        <w:t>id</w:t>
+      </w:r>
+      <w:r>
+        <w:rPr>
+          <w:lang w:val="ru-RU"/>
+        </w:rPr>
+        <w:t xml:space="preserve">, </w:t>
+      </w:r>
+      <w:proofErr w:type="spellStart"/>
+      <w:r>
+        <w:rPr>
+          <w:lang w:val="en-US"/>
+        </w:rPr>
+        <w:t>val</w:t>
+      </w:r>
+      <w:proofErr w:type="spellEnd"/>
+      <w:r>
+        <w:rPr>
+          <w:lang w:val="ru-RU"/>
+        </w:rPr>
+        <w:t xml:space="preserve">), </w:t>
+      </w:r>
+      <w:r>
+        <w:rPr>
+          <w:lang w:val="en-US"/>
+        </w:rPr>
+        <w:t>remove</w:t>
+      </w:r>
+      <w:r>
+        <w:rPr>
+          <w:lang w:val="ru-RU"/>
+        </w:rPr>
+        <w:t>(</w:t>
+      </w:r>
+      <w:proofErr w:type="spellStart"/>
+      <w:r>
+        <w:rPr>
+          <w:lang w:val="en-US"/>
+        </w:rPr>
+        <w:t>val</w:t>
+      </w:r>
+      <w:proofErr w:type="spellEnd"/>
+      <w:r>
+        <w:rPr>
+          <w:lang w:val="ru-RU"/>
+        </w:rPr>
+        <w:t xml:space="preserve">), </w:t>
+      </w:r>
+      <w:r>
+        <w:rPr>
+          <w:lang w:val="en-US"/>
+        </w:rPr>
+        <w:t>clear</w:t>
+      </w:r>
+      <w:r>
+        <w:rPr>
+          <w:lang w:val="ru-RU"/>
+        </w:rPr>
+        <w:t xml:space="preserve">(), </w:t>
+      </w:r>
+      <w:r>
+        <w:rPr>
+          <w:lang w:val="en-US"/>
+        </w:rPr>
+        <w:t>sort</w:t>
+      </w:r>
+      <w:r>
+        <w:rPr>
+          <w:lang w:val="ru-RU"/>
+        </w:rPr>
+        <w:t xml:space="preserve">(), </w:t>
+      </w:r>
+      <w:r>
+        <w:rPr>
+          <w:lang w:val="en-US"/>
+        </w:rPr>
+        <w:t>reverse</w:t>
+      </w:r>
+      <w:r>
+        <w:rPr>
+          <w:lang w:val="ru-RU"/>
+        </w:rPr>
+        <w:t xml:space="preserve">(), </w:t>
+      </w:r>
+      <w:r>
+        <w:rPr>
+          <w:lang w:val="en-US"/>
+        </w:rPr>
+        <w:t>copy</w:t>
+      </w:r>
+      <w:r>
+        <w:rPr>
+          <w:lang w:val="ru-RU"/>
+        </w:rPr>
+        <w:t>()</w:t>
+      </w:r>
+      <w:r>
+        <w:t xml:space="preserve"> та з іншими методами масиву.</w:t>
+      </w:r>
+    </w:p>
+    <w:p>
+      <w:pPr>
+        <w:spacing w:after="0" w:line="240" w:lineRule="auto"/>
+        <w:ind w:left="1134" w:right="850"/>
+      </w:pPr>
+    </w:p>
+    <w:p>
+      <w:pPr>
+        <w:spacing w:after="0" w:line="240" w:lineRule="auto"/>
+        <w:ind w:left="1134" w:right="850"/>
+      </w:pPr>
+      <w:r>
+        <w:t>Виконання завдання:</w:t>
+      </w:r>
+    </w:p>
+    <w:p>
+      <w:pPr>
+        <w:spacing w:after="0" w:line="240" w:lineRule="auto"/>
+        <w:ind w:left="1134" w:right="850"/>
+      </w:pPr>
+      <w:r>
+        <w:t xml:space="preserve">Я створив два масиви </w:t>
+      </w:r>
+      <w:r>
+        <w:rPr>
+          <w:lang w:val="en-US"/>
+        </w:rPr>
+        <w:t>list</w:t>
+      </w:r>
+      <w:r>
+        <w:rPr>
+          <w:lang w:val="ru-RU"/>
+        </w:rPr>
+        <w:t xml:space="preserve">1 </w:t>
+      </w:r>
+      <w:r>
+        <w:t xml:space="preserve">та </w:t>
+      </w:r>
+      <w:r>
+        <w:rPr>
+          <w:lang w:val="en-US"/>
+        </w:rPr>
+        <w:t>list</w:t>
+      </w:r>
+      <w:r>
+        <w:rPr>
+          <w:lang w:val="ru-RU"/>
+        </w:rPr>
+        <w:t>2</w:t>
+      </w:r>
+      <w:r>
+        <w:rPr>
+          <w:lang w:val="ru-RU"/>
+        </w:rPr>
+        <w:t xml:space="preserve"> </w:t>
+      </w:r>
+      <w:proofErr w:type="spellStart"/>
+      <w:r>
+        <w:rPr>
+          <w:lang w:val="ru-RU"/>
+        </w:rPr>
+        <w:t>із</w:t>
+      </w:r>
+      <w:proofErr w:type="spellEnd"/>
+      <w:r>
+        <w:rPr>
+          <w:lang w:val="ru-RU"/>
+        </w:rPr>
+        <w:t xml:space="preserve"> </w:t>
+      </w:r>
+      <w:proofErr w:type="spellStart"/>
+      <w:r>
+        <w:rPr>
+          <w:lang w:val="ru-RU"/>
+        </w:rPr>
+        <w:t>різними</w:t>
+      </w:r>
+      <w:proofErr w:type="spellEnd"/>
+      <w:r>
+        <w:rPr>
+          <w:lang w:val="ru-RU"/>
+        </w:rPr>
+        <w:t xml:space="preserve"> числами</w:t>
+      </w:r>
+      <w:r>
+        <w:rPr>
+          <w:lang w:val="ru-RU"/>
+        </w:rPr>
+        <w:t xml:space="preserve">. </w:t>
+      </w:r>
+      <w:proofErr w:type="spellStart"/>
+      <w:r>
+        <w:rPr>
+          <w:lang w:val="ru-RU"/>
+        </w:rPr>
+        <w:t>Застосувавши</w:t>
+      </w:r>
+      <w:proofErr w:type="spellEnd"/>
+      <w:r>
+        <w:rPr>
+          <w:lang w:val="ru-RU"/>
+        </w:rPr>
+        <w:t xml:space="preserve"> метод </w:t>
+      </w:r>
+      <w:proofErr w:type="gramStart"/>
+      <w:r>
+        <w:rPr>
+          <w:lang w:val="en-US"/>
+        </w:rPr>
+        <w:t>extend</w:t>
+      </w:r>
+      <w:r>
+        <w:rPr>
+          <w:lang w:val="ru-RU"/>
+        </w:rPr>
+        <w:t>(</w:t>
+      </w:r>
+      <w:proofErr w:type="gramEnd"/>
+      <w:r>
+        <w:rPr>
+          <w:lang w:val="ru-RU"/>
+        </w:rPr>
+        <w:t>)</w:t>
+      </w:r>
+      <w:r>
+        <w:t xml:space="preserve"> з аргументом масив </w:t>
+      </w:r>
+      <w:r>
+        <w:rPr>
+          <w:lang w:val="en-US"/>
+        </w:rPr>
+        <w:t>list</w:t>
+      </w:r>
+      <w:r>
+        <w:rPr>
+          <w:lang w:val="ru-RU"/>
+        </w:rPr>
+        <w:t>2</w:t>
+      </w:r>
+      <w:r>
+        <w:rPr>
+          <w:lang w:val="ru-RU"/>
+        </w:rPr>
+        <w:t xml:space="preserve"> для </w:t>
+      </w:r>
+      <w:r>
+        <w:rPr>
+          <w:lang w:val="en-US"/>
+        </w:rPr>
+        <w:t>list</w:t>
+      </w:r>
+      <w:r>
+        <w:rPr>
+          <w:lang w:val="ru-RU"/>
+        </w:rPr>
+        <w:t xml:space="preserve">1, </w:t>
+      </w:r>
+      <w:r>
+        <w:t xml:space="preserve">я доповнив масив </w:t>
+      </w:r>
+      <w:r>
+        <w:rPr>
+          <w:lang w:val="en-US"/>
+        </w:rPr>
+        <w:t>list</w:t>
+      </w:r>
+      <w:r>
+        <w:rPr>
+          <w:lang w:val="ru-RU"/>
+        </w:rPr>
+        <w:t>1</w:t>
+      </w:r>
+      <w:r>
+        <w:t xml:space="preserve"> масивом </w:t>
+      </w:r>
+      <w:r>
+        <w:rPr>
+          <w:lang w:val="en-US"/>
+        </w:rPr>
+        <w:t>list</w:t>
+      </w:r>
+      <w:r>
+        <w:rPr>
+          <w:lang w:val="ru-RU"/>
+        </w:rPr>
+        <w:t>2.</w:t>
+      </w:r>
+      <w:r>
+        <w:rPr>
+          <w:lang w:val="ru-RU"/>
+        </w:rPr>
+        <w:t xml:space="preserve"> </w:t>
+      </w:r>
+      <w:r>
+        <w:t xml:space="preserve">Далі методом </w:t>
+      </w:r>
+      <w:r>
+        <w:rPr>
+          <w:lang w:val="en-US"/>
+        </w:rPr>
+        <w:t>append</w:t>
+      </w:r>
+      <w:r>
+        <w:rPr>
+          <w:lang w:val="ru-RU"/>
+        </w:rPr>
+        <w:t xml:space="preserve">() </w:t>
+      </w:r>
+      <w:r>
+        <w:t xml:space="preserve">я додав число 7 в кінець масиву </w:t>
+      </w:r>
+      <w:r>
+        <w:rPr>
+          <w:lang w:val="en-US"/>
+        </w:rPr>
+        <w:t>list</w:t>
+      </w:r>
+      <w:r>
+        <w:rPr>
+          <w:lang w:val="ru-RU"/>
+        </w:rPr>
+        <w:t xml:space="preserve">1. </w:t>
+      </w:r>
+      <w:proofErr w:type="spellStart"/>
+      <w:r>
+        <w:rPr>
+          <w:lang w:val="ru-RU"/>
+        </w:rPr>
+        <w:t>Потім</w:t>
+      </w:r>
+      <w:proofErr w:type="spellEnd"/>
+      <w:r>
+        <w:rPr>
+          <w:lang w:val="ru-RU"/>
+        </w:rPr>
+        <w:t xml:space="preserve"> за </w:t>
+      </w:r>
+      <w:proofErr w:type="spellStart"/>
+      <w:r>
+        <w:rPr>
+          <w:lang w:val="ru-RU"/>
+        </w:rPr>
+        <w:t>допомогою</w:t>
+      </w:r>
+      <w:proofErr w:type="spellEnd"/>
+      <w:r>
+        <w:rPr>
+          <w:lang w:val="ru-RU"/>
+        </w:rPr>
+        <w:t xml:space="preserve"> методу </w:t>
+      </w:r>
+      <w:r>
+        <w:rPr>
+          <w:lang w:val="en-US"/>
+        </w:rPr>
+        <w:t>insert</w:t>
+      </w:r>
+      <w:r>
+        <w:rPr>
+          <w:lang w:val="ru-RU"/>
+        </w:rPr>
+        <w:t>()</w:t>
+      </w:r>
+      <w:r>
+        <w:t xml:space="preserve"> я поставив число 8 в масив </w:t>
+      </w:r>
+      <w:r>
+        <w:rPr>
+          <w:lang w:val="en-US"/>
+        </w:rPr>
+        <w:t>list</w:t>
+      </w:r>
+      <w:r>
+        <w:rPr>
+          <w:lang w:val="ru-RU"/>
+        </w:rPr>
+        <w:t>1</w:t>
+      </w:r>
+      <w:r>
+        <w:t xml:space="preserve"> на позицію 2. Далі я </w:t>
+      </w:r>
+      <w:r>
+        <w:lastRenderedPageBreak/>
+        <w:t xml:space="preserve">видалив число 4 з масиву </w:t>
+      </w:r>
+      <w:r>
+        <w:rPr>
+          <w:lang w:val="en-US"/>
+        </w:rPr>
+        <w:t>list</w:t>
+      </w:r>
+      <w:r>
+        <w:rPr>
+          <w:lang w:val="ru-RU"/>
+        </w:rPr>
+        <w:t>1</w:t>
+      </w:r>
+      <w:r>
+        <w:t xml:space="preserve"> за допомогою методу</w:t>
+      </w:r>
+      <w:r>
+        <w:rPr>
+          <w:lang w:val="ru-RU"/>
+        </w:rPr>
+        <w:t xml:space="preserve"> </w:t>
+      </w:r>
+      <w:r>
+        <w:rPr>
+          <w:lang w:val="en-US"/>
+        </w:rPr>
+        <w:t>remove</w:t>
+      </w:r>
+      <w:r>
+        <w:rPr>
+          <w:lang w:val="ru-RU"/>
+        </w:rPr>
+        <w:t xml:space="preserve">(). </w:t>
+      </w:r>
+      <w:proofErr w:type="spellStart"/>
+      <w:r>
+        <w:rPr>
+          <w:lang w:val="ru-RU"/>
+        </w:rPr>
+        <w:t>Потім</w:t>
+      </w:r>
+      <w:proofErr w:type="spellEnd"/>
+      <w:r>
+        <w:rPr>
+          <w:lang w:val="ru-RU"/>
+        </w:rPr>
+        <w:t xml:space="preserve"> за </w:t>
+      </w:r>
+      <w:proofErr w:type="spellStart"/>
+      <w:r>
+        <w:rPr>
+          <w:lang w:val="ru-RU"/>
+        </w:rPr>
+        <w:t>допомогою</w:t>
+      </w:r>
+      <w:proofErr w:type="spellEnd"/>
+      <w:r>
+        <w:rPr>
+          <w:lang w:val="ru-RU"/>
+        </w:rPr>
+        <w:t xml:space="preserve"> методу </w:t>
+      </w:r>
+      <w:proofErr w:type="gramStart"/>
+      <w:r>
+        <w:rPr>
+          <w:lang w:val="en-US"/>
+        </w:rPr>
+        <w:t>clear</w:t>
+      </w:r>
+      <w:r>
+        <w:rPr>
+          <w:lang w:val="ru-RU"/>
+        </w:rPr>
+        <w:t>(</w:t>
+      </w:r>
+      <w:proofErr w:type="gramEnd"/>
+      <w:r>
+        <w:rPr>
+          <w:lang w:val="ru-RU"/>
+        </w:rPr>
+        <w:t xml:space="preserve">) </w:t>
+      </w:r>
+      <w:r>
+        <w:t xml:space="preserve">я очистив масив </w:t>
+      </w:r>
+      <w:r>
+        <w:rPr>
+          <w:lang w:val="en-US"/>
+        </w:rPr>
+        <w:t>list</w:t>
+      </w:r>
+      <w:r>
+        <w:rPr>
+          <w:lang w:val="ru-RU"/>
+        </w:rPr>
+        <w:t xml:space="preserve">1 </w:t>
+      </w:r>
+      <w:r>
+        <w:rPr>
+          <w:lang w:val="ru-RU"/>
+        </w:rPr>
+        <w:t>–</w:t>
+      </w:r>
+      <w:r>
+        <w:rPr>
+          <w:lang w:val="ru-RU"/>
+        </w:rPr>
+        <w:t xml:space="preserve"> </w:t>
+      </w:r>
+      <w:r>
+        <w:t>тепер він пустий.</w:t>
+      </w:r>
+      <w:r>
+        <w:t xml:space="preserve"> Далі я створив масив </w:t>
+      </w:r>
+      <w:r>
+        <w:rPr>
+          <w:lang w:val="en-US"/>
+        </w:rPr>
+        <w:t>list</w:t>
+      </w:r>
+      <w:r>
+        <w:rPr>
+          <w:lang w:val="ru-RU"/>
+        </w:rPr>
+        <w:t xml:space="preserve">3 </w:t>
+      </w:r>
+      <w:r>
+        <w:t>з різними числами</w:t>
+      </w:r>
+      <w:r>
+        <w:t xml:space="preserve">, використавши метод </w:t>
+      </w:r>
+      <w:r>
+        <w:rPr>
+          <w:lang w:val="en-US"/>
+        </w:rPr>
+        <w:t>sort</w:t>
+      </w:r>
+      <w:r>
+        <w:rPr>
+          <w:lang w:val="ru-RU"/>
+        </w:rPr>
+        <w:t xml:space="preserve">(), </w:t>
+      </w:r>
+      <w:r>
+        <w:t xml:space="preserve">я відсортував масив з числами в порядку зростання. Потім за допомогою методу </w:t>
+      </w:r>
+      <w:r>
+        <w:rPr>
+          <w:lang w:val="en-US"/>
+        </w:rPr>
+        <w:t>reverse</w:t>
+      </w:r>
+      <w:r>
+        <w:rPr>
+          <w:lang w:val="ru-RU"/>
+        </w:rPr>
+        <w:t xml:space="preserve">() </w:t>
+      </w:r>
+      <w:r>
+        <w:t xml:space="preserve">я повернув всі значення масиву у </w:t>
+      </w:r>
+      <w:proofErr w:type="spellStart"/>
+      <w:r>
+        <w:t>зворотньому</w:t>
+      </w:r>
+      <w:proofErr w:type="spellEnd"/>
+      <w:r>
+        <w:t xml:space="preserve"> порядку. Далі я створив змінну, в яку копіював </w:t>
+      </w:r>
+      <w:r>
+        <w:rPr>
+          <w:lang w:val="en-US"/>
+        </w:rPr>
+        <w:t>list</w:t>
+      </w:r>
+      <w:r>
+        <w:rPr>
+          <w:lang w:val="ru-RU"/>
+        </w:rPr>
+        <w:t xml:space="preserve">3 </w:t>
+      </w:r>
+      <w:r>
+        <w:t xml:space="preserve">за допомогою методу </w:t>
+      </w:r>
+      <w:r>
+        <w:rPr>
+          <w:lang w:val="en-US"/>
+        </w:rPr>
+        <w:t>copy</w:t>
+      </w:r>
+      <w:r>
+        <w:rPr>
+          <w:lang w:val="ru-RU"/>
+        </w:rPr>
+        <w:t xml:space="preserve">(). </w:t>
+      </w:r>
+      <w:r>
+        <w:t xml:space="preserve">Потім для </w:t>
+      </w:r>
+      <w:r>
+        <w:rPr>
+          <w:lang w:val="en-US"/>
+        </w:rPr>
+        <w:t>list</w:t>
+      </w:r>
+      <w:r>
+        <w:rPr>
+          <w:lang w:val="ru-RU"/>
+        </w:rPr>
+        <w:t>4</w:t>
+      </w:r>
+      <w:r>
+        <w:t xml:space="preserve"> я використав метод </w:t>
+      </w:r>
+      <w:r>
+        <w:rPr>
+          <w:lang w:val="en-US"/>
+        </w:rPr>
+        <w:t>pop</w:t>
+      </w:r>
+      <w:r>
+        <w:t xml:space="preserve">(), цей метод видалив останній елемент в масиві. Далі я використав метод </w:t>
+      </w:r>
+      <w:r>
+        <w:rPr>
+          <w:lang w:val="en-US"/>
+        </w:rPr>
+        <w:t>count</w:t>
+      </w:r>
+      <w:r>
+        <w:rPr>
+          <w:lang w:val="ru-RU"/>
+        </w:rPr>
+        <w:t xml:space="preserve">() </w:t>
+      </w:r>
+      <w:r>
+        <w:t xml:space="preserve">з аргументом число 2 в масиві </w:t>
+      </w:r>
+      <w:r>
+        <w:rPr>
+          <w:lang w:val="en-US"/>
+        </w:rPr>
+        <w:t>list</w:t>
+      </w:r>
+      <w:r>
+        <w:rPr>
+          <w:lang w:val="ru-RU"/>
+        </w:rPr>
+        <w:t xml:space="preserve">4, </w:t>
+      </w:r>
+      <w:r>
+        <w:t xml:space="preserve">цей метод допомагає знайти нам, скільки чисел 2 знаходиться в цьому масиві. Потім я використав метод </w:t>
+      </w:r>
+      <w:r>
+        <w:rPr>
+          <w:lang w:val="en-US"/>
+        </w:rPr>
+        <w:t>index</w:t>
+      </w:r>
+      <w:r>
+        <w:t>()</w:t>
+      </w:r>
+      <w:r>
+        <w:t xml:space="preserve"> з аргументом число 8 в масиві </w:t>
+      </w:r>
+      <w:r>
+        <w:rPr>
+          <w:lang w:val="en-US"/>
+        </w:rPr>
+        <w:t>list</w:t>
+      </w:r>
+      <w:r>
+        <w:t xml:space="preserve">4, </w:t>
+      </w:r>
+      <w:r>
+        <w:t xml:space="preserve"> цей метод знаходить </w:t>
+      </w:r>
+      <w:r>
+        <w:t xml:space="preserve">індекс цього значення у масиві, тобто в цьому випадку він шукає на якій позиції в масиві знаходиться число 8. Далі я використав вбудовані функції </w:t>
+      </w:r>
+      <w:r>
+        <w:rPr>
+          <w:lang w:val="en-US"/>
+        </w:rPr>
+        <w:t>min</w:t>
+      </w:r>
+      <w:r>
+        <w:t xml:space="preserve">() </w:t>
+      </w:r>
+      <w:r>
+        <w:t xml:space="preserve">і </w:t>
+      </w:r>
+      <w:r>
+        <w:rPr>
+          <w:lang w:val="en-US"/>
+        </w:rPr>
+        <w:t>max</w:t>
+      </w:r>
+      <w:r>
+        <w:t>()</w:t>
+      </w:r>
+      <w:r>
+        <w:t xml:space="preserve"> та передав в якості аргументу масив </w:t>
+      </w:r>
+      <w:r>
+        <w:rPr>
+          <w:lang w:val="en-US"/>
+        </w:rPr>
+        <w:t>list</w:t>
+      </w:r>
+      <w:r>
+        <w:t>4, від</w:t>
+      </w:r>
+      <w:r>
+        <w:t xml:space="preserve">повідно ці функції знайшли найменше та найбільше значення в масиві. Далі використав метод </w:t>
+      </w:r>
+      <w:proofErr w:type="spellStart"/>
+      <w:r>
+        <w:rPr>
+          <w:lang w:val="en-US"/>
+        </w:rPr>
+        <w:t>len</w:t>
+      </w:r>
+      <w:proofErr w:type="spellEnd"/>
+      <w:r>
+        <w:t xml:space="preserve">() </w:t>
+      </w:r>
+      <w:r>
+        <w:t xml:space="preserve">для масиву </w:t>
+      </w:r>
+      <w:r>
+        <w:rPr>
+          <w:lang w:val="en-US"/>
+        </w:rPr>
+        <w:t>list</w:t>
+      </w:r>
+      <w:r>
+        <w:t>4</w:t>
+      </w:r>
+      <w:r>
+        <w:t>, щоб дізнатися, яка кількість елементів знаходиться в масиві.</w:t>
+      </w:r>
+    </w:p>
+    <w:p>
+      <w:pPr>
+        <w:spacing w:after="0" w:line="240" w:lineRule="auto"/>
+        <w:ind w:left="1134" w:right="850"/>
+        <w:rPr>
+          <w:noProof/>
+        </w:rPr>
+      </w:pPr>
+    </w:p>
+    <w:p>
+      <w:pPr>
+        <w:spacing w:after="0" w:line="240" w:lineRule="auto"/>
+        <w:ind w:left="1134" w:right="850"/>
+        <w:rPr>
+          <w:noProof/>
+        </w:rPr>
+      </w:pPr>
+      <w:r>
+        <w:rPr>
+          <w:noProof/>
+        </w:rPr>
+        <w:t>Код завдання:</w:t>
+      </w:r>
+    </w:p>
+    <w:p>
+      <w:pPr>
+        <w:spacing w:after="0" w:line="240" w:lineRule="auto"/>
+        <w:ind w:left="1134" w:right="850"/>
+        <w:rPr>
+          <w:noProof/>
+        </w:rPr>
+      </w:pPr>
+    </w:p>
+    <w:p>
+      <w:pPr>
+        <w:spacing w:after="0" w:line="240" w:lineRule="auto"/>
+        <w:ind w:left="1134" w:right="850"/>
+      </w:pPr>
+      <w:r>
+        <w:rPr>
+          <w:noProof/>
+        </w:rPr>
+        <w:lastRenderedPageBreak/>
+        <w:drawing>
+          <wp:inline distT="0" distB="0" distL="0" distR="0" wp14:anchorId="4AEADADE" wp14:editId="1F6AA840">
+            <wp:extent cx="4953000" cy="7665720"/>
+            <wp:effectExtent l="0" t="0" r="0" b="0"/>
+            <wp:docPr id="17" name="Рисунок 17"/>
+            <wp:cNvGraphicFramePr>
+              <a:graphicFrameLocks xmlns:a="http://schemas.openxmlformats.org/drawingml/2006/main" noChangeAspect="1"/>
+            </wp:cNvGraphicFramePr>
+            <a:graphic xmlns:a="http://schemas.openxmlformats.org/drawingml/2006/main">
+              <a:graphicData uri="http://schemas.openxmlformats.org/drawingml/2006/picture">
+                <pic:pic xmlns:pic="http://schemas.openxmlformats.org/drawingml/2006/picture">
+                  <pic:nvPicPr>
+                    <pic:cNvPr id="0" name="Picture 4"/>
+                    <pic:cNvPicPr>
+                      <a:picLocks noChangeAspect="1" noChangeArrowheads="1"/>
+                    </pic:cNvPicPr>
+                  </pic:nvPicPr>
+                  <pic:blipFill>
+                    <a:blip r:embed="rId29">
+                      <a:extLst>
+                        <a:ext uri="{28A0092B-C50C-407E-A947-70E740481C1C}">
+                          <a14:useLocalDpi xmlns:a14="http://schemas.microsoft.com/office/drawing/2010/main" val="0"/>
+                        </a:ext>
+                      </a:extLst>
+                    </a:blip>
+                    <a:srcRect/>
+                    <a:stretch>
+                      <a:fillRect/>
+                    </a:stretch>
+                  </pic:blipFill>
+                  <pic:spPr bwMode="auto">
+                    <a:xfrm>
+                      <a:off x="0" y="0"/>
+                      <a:ext cx="4953000" cy="7665720"/>
+                    </a:xfrm>
+                    <a:prstGeom prst="rect">
+                      <a:avLst/>
+                    </a:prstGeom>
+                    <a:noFill/>
+                    <a:ln>
+                      <a:noFill/>
+                    </a:ln>
+                  </pic:spPr>
+                </pic:pic>
+              </a:graphicData>
+            </a:graphic>
+          </wp:inline>
+        </w:drawing>
+      </w:r>
+    </w:p>
+    <w:p>
+      <w:pPr>
+        <w:spacing w:after="0" w:line="240" w:lineRule="auto"/>
+        <w:ind w:left="1134" w:right="850"/>
+      </w:pPr>
+    </w:p>
+    <w:p>
+      <w:pPr>
+        <w:spacing w:after="0" w:line="240" w:lineRule="auto"/>
+        <w:ind w:left="1134" w:right="850"/>
+        <w:rPr>
+          <w:lang w:val="ru-RU"/>
+        </w:rPr>
+      </w:pPr>
+      <w:r>
+        <w:rPr>
+          <w:lang w:val="en-US"/>
+        </w:rPr>
+        <w:t>GitHub</w:t>
+      </w:r>
+      <w:r>
+        <w:rPr>
+          <w:lang w:val="ru-RU"/>
+        </w:rPr>
+        <w:t>:</w:t>
+      </w:r>
+    </w:p>
+    <w:p>
+      <w:pPr>
+        <w:spacing w:after="0" w:line="240" w:lineRule="auto"/>
+        <w:ind w:left="1134" w:right="850"/>
+        <w:rPr>
+          <w:lang w:val="ru-RU"/>
+        </w:rPr>
+      </w:pPr>
+    </w:p>
+    <w:p>
+      <w:pPr>
+        <w:spacing w:after="0" w:line="240" w:lineRule="auto"/>
+        <w:ind w:left="1134" w:right="850"/>
+        <w:rPr>
+          <w:lang w:val="ru-RU"/>
+        </w:rPr>
+      </w:pPr>
+      <w:r>
+        <w:t xml:space="preserve">Посилання на </w:t>
+      </w:r>
+      <w:r>
+        <w:rPr>
+          <w:lang w:val="en-US"/>
+        </w:rPr>
+        <w:t>GitHub</w:t>
+      </w:r>
+      <w:r>
+        <w:rPr>
+          <w:lang w:val="ru-RU"/>
+        </w:rPr>
+        <w:t xml:space="preserve"> </w:t>
+      </w:r>
+      <w:r>
+        <w:t>на цей файл:</w:t>
+      </w:r>
+      <w:r>
+        <w:rPr>
+          <w:lang w:val="ru-RU"/>
+        </w:rPr>
+        <w:t xml:space="preserve"> </w:t>
+      </w:r>
+    </w:p>
+    <w:p>
+      <w:pPr>
+        <w:spacing w:after="0" w:line="240" w:lineRule="auto"/>
+        <w:ind w:left="1134" w:right="850"/>
+        <w:rPr>
+          <w:b/>
+          <w:bCs/>
+          <w:lang w:val="ru-RU"/>
+        </w:rPr>
+      </w:pPr>
+      <w:hyperlink r:id="rId30" w:history="1">
+        <w:r>
+          <w:rPr>
+            <w:rStyle w:val="a8"/>
+            <w:lang w:val="ru-RU"/>
+          </w:rPr>
+          <w:t>https://github.com/danylosykylinda/TP-KB-221-Danylo-Sykylinda/blob/main/topic_03/task_2.py</w:t>
+        </w:r>
+      </w:hyperlink>
+      <w:r>
+        <w:rPr>
+          <w:b/>
+          <w:bCs/>
+          <w:lang w:val="ru-RU"/>
+        </w:rPr>
+        <w:t xml:space="preserve"> </w:t>
+      </w:r>
+    </w:p>
+    <w:p>
+      <w:pPr>
+        <w:spacing w:after="0" w:line="240" w:lineRule="auto"/>
+        <w:ind w:left="1134" w:right="850"/>
+        <w:rPr>
+          <w:b/>
+          <w:bCs/>
+          <w:lang w:val="ru-RU"/>
+        </w:rPr>
+      </w:pPr>
+    </w:p>
+    <w:p>
+      <w:pPr>
+        <w:spacing w:after="0" w:line="240" w:lineRule="auto"/>
+        <w:ind w:left="1134" w:right="850"/>
+        <w:rPr>
+          <w:lang w:val="en-US"/>
+        </w:rPr>
+      </w:pPr>
+      <w:r>
+        <w:lastRenderedPageBreak/>
+        <w:t xml:space="preserve">Скріншот коду з </w:t>
+      </w:r>
+      <w:r>
+        <w:rPr>
+          <w:lang w:val="en-US"/>
+        </w:rPr>
+        <w:t xml:space="preserve">GitHub: </w:t>
+      </w:r>
+    </w:p>
+    <w:p>
+      <w:pPr>
+        <w:spacing w:after="0" w:line="240" w:lineRule="auto"/>
+        <w:ind w:left="1134" w:right="850"/>
+      </w:pPr>
+    </w:p>
+    <w:p>
+      <w:pPr>
+        <w:spacing w:after="0" w:line="240" w:lineRule="auto"/>
+        <w:ind w:right="850"/>
+      </w:pPr>
+      <w:r>
+        <w:rPr>
+          <w:noProof/>
+        </w:rPr>
+        <w:drawing>
+          <wp:inline distT="0" distB="0" distL="0" distR="0" wp14:anchorId="5FBDC368" wp14:editId="3CBE534E">
+            <wp:extent cx="6118860" cy="5821680"/>
+            <wp:effectExtent l="0" t="0" r="0" b="7620"/>
+            <wp:docPr id="19" name="Рисунок 19"/>
+            <wp:cNvGraphicFramePr>
+              <a:graphicFrameLocks xmlns:a="http://schemas.openxmlformats.org/drawingml/2006/main" noChangeAspect="1"/>
+            </wp:cNvGraphicFramePr>
+            <a:graphic xmlns:a="http://schemas.openxmlformats.org/drawingml/2006/main">
+              <a:graphicData uri="http://schemas.openxmlformats.org/drawingml/2006/picture">
+                <pic:pic xmlns:pic="http://schemas.openxmlformats.org/drawingml/2006/picture">
+                  <pic:nvPicPr>
+                    <pic:cNvPr id="0" name="Picture 6"/>
+                    <pic:cNvPicPr>
+                      <a:picLocks noChangeAspect="1" noChangeArrowheads="1"/>
+                    </pic:cNvPicPr>
+                  </pic:nvPicPr>
+                  <pic:blipFill>
+                    <a:blip r:embed="rId31">
+                      <a:extLst>
+                        <a:ext uri="{28A0092B-C50C-407E-A947-70E740481C1C}">
+                          <a14:useLocalDpi xmlns:a14="http://schemas.microsoft.com/office/drawing/2010/main" val="0"/>
+                        </a:ext>
+                      </a:extLst>
+                    </a:blip>
+                    <a:srcRect/>
+                    <a:stretch>
+                      <a:fillRect/>
+                    </a:stretch>
+                  </pic:blipFill>
+                  <pic:spPr bwMode="auto">
+                    <a:xfrm>
+                      <a:off x="0" y="0"/>
+                      <a:ext cx="6118860" cy="5821680"/>
+                    </a:xfrm>
+                    <a:prstGeom prst="rect">
+                      <a:avLst/>
+                    </a:prstGeom>
+                    <a:noFill/>
+                    <a:ln>
+                      <a:noFill/>
+                    </a:ln>
+                  </pic:spPr>
+                </pic:pic>
+              </a:graphicData>
+            </a:graphic>
+          </wp:inline>
+        </w:drawing>
+      </w:r>
+    </w:p>
+    <w:p>
+      <w:pPr>
+        <w:spacing w:after="0" w:line="240" w:lineRule="auto"/>
+        <w:ind w:left="1134" w:right="850"/>
+      </w:pPr>
+    </w:p>
+    <w:p>
+      <w:pPr>
+        <w:pStyle w:val="2"/>
+      </w:pPr>
+      <w:bookmarkStart w:id="11" w:name="_Toc147356055"/>
+      <w:r>
+        <w:t xml:space="preserve">Експерименти з методами для </w:t>
+      </w:r>
+      <w:proofErr w:type="spellStart"/>
+      <w:r>
+        <w:t>словарів</w:t>
+      </w:r>
+      <w:proofErr w:type="spellEnd"/>
+      <w:r>
+        <w:t>.</w:t>
+      </w:r>
+      <w:bookmarkEnd w:id="11"/>
+    </w:p>
+    <w:p>
+      <w:pPr>
+        <w:spacing w:after="0"/>
+        <w:ind w:left="1134" w:right="850"/>
+      </w:pPr>
+      <w:r>
+        <w:t>Завдання</w:t>
+      </w:r>
+      <w:r>
+        <w:t xml:space="preserve">: </w:t>
+      </w:r>
+      <w:proofErr w:type="spellStart"/>
+      <w:r>
+        <w:t>Поекспериментувати</w:t>
+      </w:r>
+      <w:proofErr w:type="spellEnd"/>
+      <w:r>
+        <w:t xml:space="preserve"> з методами для </w:t>
+      </w:r>
+      <w:proofErr w:type="spellStart"/>
+      <w:r>
+        <w:t>словарів</w:t>
+      </w:r>
+      <w:proofErr w:type="spellEnd"/>
+      <w:r>
+        <w:t xml:space="preserve"> такі як:</w:t>
+      </w:r>
+      <w:r>
+        <w:t xml:space="preserve"> </w:t>
+      </w:r>
+      <w:proofErr w:type="spellStart"/>
+      <w:r>
+        <w:t>update</w:t>
+      </w:r>
+      <w:proofErr w:type="spellEnd"/>
+      <w:r>
+        <w:t xml:space="preserve">(), </w:t>
+      </w:r>
+      <w:proofErr w:type="spellStart"/>
+      <w:r>
+        <w:t>del</w:t>
+      </w:r>
+      <w:proofErr w:type="spellEnd"/>
+      <w:r>
+        <w:t xml:space="preserve">, </w:t>
+      </w:r>
+      <w:proofErr w:type="spellStart"/>
+      <w:r>
+        <w:t>clear</w:t>
+      </w:r>
+      <w:proofErr w:type="spellEnd"/>
+      <w:r>
+        <w:t xml:space="preserve">, </w:t>
+      </w:r>
+      <w:proofErr w:type="spellStart"/>
+      <w:r>
+        <w:t>keys</w:t>
+      </w:r>
+      <w:proofErr w:type="spellEnd"/>
+      <w:r>
+        <w:t xml:space="preserve">(), </w:t>
+      </w:r>
+      <w:proofErr w:type="spellStart"/>
+      <w:r>
+        <w:t>values</w:t>
+      </w:r>
+      <w:proofErr w:type="spellEnd"/>
+      <w:r>
+        <w:t xml:space="preserve">(), </w:t>
+      </w:r>
+      <w:proofErr w:type="spellStart"/>
+      <w:r>
+        <w:t>items</w:t>
+      </w:r>
+      <w:proofErr w:type="spellEnd"/>
+      <w:r>
+        <w:t>().</w:t>
+      </w:r>
+    </w:p>
+    <w:p>
+      <w:pPr>
+        <w:spacing w:after="0"/>
+        <w:ind w:left="1134" w:right="850"/>
+      </w:pPr>
+    </w:p>
+    <w:p>
+      <w:pPr>
+        <w:spacing w:after="0"/>
+        <w:ind w:left="1134" w:right="850"/>
+      </w:pPr>
+      <w:r>
+        <w:t>Виконання завдання:</w:t>
+      </w:r>
+    </w:p>
+    <w:p>
+      <w:pPr>
+        <w:spacing w:after="0"/>
+        <w:ind w:left="1134" w:right="850"/>
+      </w:pPr>
+      <w:r>
+        <w:t xml:space="preserve">Я створив два </w:t>
+      </w:r>
+      <w:proofErr w:type="spellStart"/>
+      <w:r>
+        <w:t>словарі</w:t>
+      </w:r>
+      <w:proofErr w:type="spellEnd"/>
+      <w:r>
+        <w:t xml:space="preserve"> з іменами та прізвищами. Далі за допомогою методу </w:t>
+      </w:r>
+      <w:r>
+        <w:rPr>
+          <w:lang w:val="en-US"/>
+        </w:rPr>
+        <w:t>update</w:t>
+      </w:r>
+      <w:r>
+        <w:t>()</w:t>
+      </w:r>
+      <w:r>
+        <w:t xml:space="preserve"> я додав в масив </w:t>
+      </w:r>
+      <w:proofErr w:type="spellStart"/>
+      <w:r>
+        <w:rPr>
+          <w:lang w:val="en-US"/>
+        </w:rPr>
+        <w:t>dict</w:t>
+      </w:r>
+      <w:proofErr w:type="spellEnd"/>
+      <w:r>
+        <w:t xml:space="preserve"> два ім’я-прізвища (ім’я як ключ, а прізвище як значення). Потім я видалив з </w:t>
+      </w:r>
+      <w:proofErr w:type="spellStart"/>
+      <w:r>
+        <w:t>словара</w:t>
+      </w:r>
+      <w:proofErr w:type="spellEnd"/>
+      <w:r>
+        <w:t xml:space="preserve"> </w:t>
+      </w:r>
+      <w:proofErr w:type="spellStart"/>
+      <w:r>
+        <w:rPr>
+          <w:lang w:val="en-US"/>
+        </w:rPr>
+        <w:t>dict</w:t>
+      </w:r>
+      <w:proofErr w:type="spellEnd"/>
+      <w:r>
+        <w:rPr>
+          <w:lang w:val="ru-RU"/>
+        </w:rPr>
+        <w:t xml:space="preserve"> </w:t>
+      </w:r>
+      <w:r>
+        <w:t xml:space="preserve">одне ім’я-прізвище за допомогою </w:t>
+      </w:r>
+      <w:r>
+        <w:rPr>
+          <w:lang w:val="en-US"/>
+        </w:rPr>
+        <w:t>del</w:t>
+      </w:r>
+      <w:r>
+        <w:t xml:space="preserve">, звертаючись по ключу. Потім я за допомогою методу </w:t>
+      </w:r>
+      <w:r>
+        <w:rPr>
+          <w:lang w:val="en-US"/>
+        </w:rPr>
+        <w:t>clear</w:t>
+      </w:r>
+      <w:r>
+        <w:rPr>
+          <w:lang w:val="ru-RU"/>
+        </w:rPr>
+        <w:t xml:space="preserve">() </w:t>
+      </w:r>
+      <w:r>
+        <w:t xml:space="preserve">я очистив </w:t>
+      </w:r>
+      <w:proofErr w:type="spellStart"/>
+      <w:r>
+        <w:t>словар</w:t>
+      </w:r>
+      <w:proofErr w:type="spellEnd"/>
+      <w:r>
+        <w:t xml:space="preserve"> </w:t>
+      </w:r>
+      <w:proofErr w:type="spellStart"/>
+      <w:r>
+        <w:rPr>
+          <w:lang w:val="en-US"/>
+        </w:rPr>
+        <w:t>dict</w:t>
+      </w:r>
+      <w:proofErr w:type="spellEnd"/>
+      <w:r>
+        <w:rPr>
+          <w:lang w:val="ru-RU"/>
+        </w:rPr>
+        <w:t>.</w:t>
+      </w:r>
+      <w:r>
+        <w:rPr>
+          <w:lang w:val="ru-RU"/>
+        </w:rPr>
+        <w:t xml:space="preserve"> </w:t>
+      </w:r>
+      <w:r>
+        <w:t xml:space="preserve">Далі за допомогою методу </w:t>
+      </w:r>
+      <w:r>
+        <w:rPr>
+          <w:lang w:val="en-US"/>
+        </w:rPr>
+        <w:t>keys</w:t>
+      </w:r>
+      <w:r>
+        <w:rPr>
+          <w:lang w:val="ru-RU"/>
+        </w:rPr>
+        <w:t xml:space="preserve">() </w:t>
+      </w:r>
+      <w:r>
+        <w:t xml:space="preserve">я дізнався про всі наявні ключі в </w:t>
+      </w:r>
+      <w:proofErr w:type="spellStart"/>
+      <w:r>
+        <w:t>словарі</w:t>
+      </w:r>
+      <w:proofErr w:type="spellEnd"/>
+      <w:r>
+        <w:t xml:space="preserve"> </w:t>
+      </w:r>
+      <w:r>
+        <w:rPr>
+          <w:lang w:val="en-US"/>
+        </w:rPr>
+        <w:t>new</w:t>
+      </w:r>
+      <w:r>
+        <w:rPr>
+          <w:lang w:val="ru-RU"/>
+        </w:rPr>
+        <w:t>_</w:t>
+      </w:r>
+      <w:proofErr w:type="spellStart"/>
+      <w:r>
+        <w:rPr>
+          <w:lang w:val="en-US"/>
+        </w:rPr>
+        <w:t>dict</w:t>
+      </w:r>
+      <w:proofErr w:type="spellEnd"/>
+      <w:r>
+        <w:t>.</w:t>
+      </w:r>
+      <w:r>
+        <w:rPr>
+          <w:lang w:val="ru-RU"/>
+        </w:rPr>
+        <w:t xml:space="preserve"> </w:t>
+      </w:r>
+      <w:r>
+        <w:t xml:space="preserve">За допомогою методу </w:t>
+      </w:r>
+      <w:r>
+        <w:rPr>
+          <w:lang w:val="en-US"/>
+        </w:rPr>
+        <w:t>values</w:t>
+      </w:r>
+      <w:r>
+        <w:rPr>
+          <w:lang w:val="ru-RU"/>
+        </w:rPr>
+        <w:t>()</w:t>
+      </w:r>
+      <w:r>
+        <w:t xml:space="preserve"> я дізнався про всі значення ключів в </w:t>
+      </w:r>
+      <w:proofErr w:type="spellStart"/>
+      <w:r>
+        <w:t>словарі</w:t>
+      </w:r>
+      <w:proofErr w:type="spellEnd"/>
+      <w:r>
+        <w:t xml:space="preserve"> </w:t>
+      </w:r>
+      <w:r>
+        <w:rPr>
+          <w:lang w:val="en-US"/>
+        </w:rPr>
+        <w:t>new</w:t>
+      </w:r>
+      <w:r>
+        <w:rPr>
+          <w:lang w:val="ru-RU"/>
+        </w:rPr>
+        <w:t>_</w:t>
+      </w:r>
+      <w:proofErr w:type="spellStart"/>
+      <w:r>
+        <w:rPr>
+          <w:lang w:val="en-US"/>
+        </w:rPr>
+        <w:t>dict</w:t>
+      </w:r>
+      <w:proofErr w:type="spellEnd"/>
+      <w:r>
+        <w:rPr>
+          <w:lang w:val="ru-RU"/>
+        </w:rPr>
+        <w:t>.</w:t>
+      </w:r>
+      <w:r>
+        <w:rPr>
+          <w:lang w:val="ru-RU"/>
+        </w:rPr>
+        <w:t xml:space="preserve"> </w:t>
+      </w:r>
+      <w:r>
+        <w:lastRenderedPageBreak/>
+        <w:t xml:space="preserve">Потім за допомогою методу </w:t>
+      </w:r>
+      <w:r>
+        <w:rPr>
+          <w:lang w:val="en-US"/>
+        </w:rPr>
+        <w:t>items</w:t>
+      </w:r>
+      <w:r>
+        <w:rPr>
+          <w:lang w:val="ru-RU"/>
+        </w:rPr>
+        <w:t xml:space="preserve">() </w:t>
+      </w:r>
+      <w:r>
+        <w:t xml:space="preserve">я дізнався про кожну пару ключ-значення в </w:t>
+      </w:r>
+      <w:proofErr w:type="spellStart"/>
+      <w:r>
+        <w:t>словарі</w:t>
+      </w:r>
+      <w:proofErr w:type="spellEnd"/>
+      <w:r>
+        <w:rPr>
+          <w:lang w:val="ru-RU"/>
+        </w:rPr>
+        <w:t xml:space="preserve"> </w:t>
+      </w:r>
+      <w:r>
+        <w:rPr>
+          <w:lang w:val="en-US"/>
+        </w:rPr>
+        <w:t>new</w:t>
+      </w:r>
+      <w:r>
+        <w:rPr>
+          <w:lang w:val="ru-RU"/>
+        </w:rPr>
+        <w:t>_</w:t>
+      </w:r>
+      <w:proofErr w:type="spellStart"/>
+      <w:r>
+        <w:rPr>
+          <w:lang w:val="en-US"/>
+        </w:rPr>
+        <w:t>dict</w:t>
+      </w:r>
+      <w:proofErr w:type="spellEnd"/>
+      <w:r>
+        <w:t>, тобто, відразу дізнався</w:t>
+      </w:r>
+      <w:r>
+        <w:t xml:space="preserve"> про</w:t>
+      </w:r>
+      <w:r>
+        <w:t xml:space="preserve"> кожен</w:t>
+      </w:r>
+      <w:r>
+        <w:t xml:space="preserve"> ключ і його значення</w:t>
+      </w:r>
+      <w:r>
+        <w:t xml:space="preserve">, що є </w:t>
+      </w:r>
+      <w:proofErr w:type="spellStart"/>
+      <w:r>
+        <w:t>словарі</w:t>
+      </w:r>
+      <w:proofErr w:type="spellEnd"/>
+      <w:r>
+        <w:t xml:space="preserve"> </w:t>
+      </w:r>
+      <w:r>
+        <w:rPr>
+          <w:lang w:val="en-US"/>
+        </w:rPr>
+        <w:t>new</w:t>
+      </w:r>
+      <w:r>
+        <w:rPr>
+          <w:lang w:val="ru-RU"/>
+        </w:rPr>
+        <w:t>_</w:t>
+      </w:r>
+      <w:proofErr w:type="spellStart"/>
+      <w:r>
+        <w:rPr>
+          <w:lang w:val="en-US"/>
+        </w:rPr>
+        <w:t>dict</w:t>
+      </w:r>
+      <w:proofErr w:type="spellEnd"/>
+      <w:r>
+        <w:t xml:space="preserve">. </w:t>
+      </w:r>
+    </w:p>
+    <w:p>
+      <w:pPr>
+        <w:spacing w:after="0"/>
+        <w:ind w:left="1134" w:right="850"/>
+      </w:pPr>
+    </w:p>
+    <w:p>
+      <w:pPr>
+        <w:spacing w:after="0"/>
+        <w:ind w:left="1134" w:right="850"/>
+      </w:pPr>
+      <w:r>
+        <w:t>Код завдання:</w:t>
+      </w:r>
+    </w:p>
+    <w:p>
+      <w:pPr>
+        <w:spacing w:after="0"/>
+        <w:ind w:left="1134" w:right="850"/>
+      </w:pPr>
+    </w:p>
+    <w:p>
+      <w:pPr>
+        <w:spacing w:after="0"/>
+        <w:ind w:left="1134" w:right="850"/>
+      </w:pPr>
+      <w:r>
+        <w:rPr>
+          <w:noProof/>
+        </w:rPr>
+        <w:drawing>
+          <wp:inline distT="0" distB="0" distL="0" distR="0" wp14:anchorId="6D52A698" wp14:editId="357818F7">
+            <wp:extent cx="4930140" cy="3855720"/>
+            <wp:effectExtent l="0" t="0" r="3810" b="0"/>
+            <wp:docPr id="20" name="Рисунок 20"/>
+            <wp:cNvGraphicFramePr>
+              <a:graphicFrameLocks xmlns:a="http://schemas.openxmlformats.org/drawingml/2006/main" noChangeAspect="1"/>
+            </wp:cNvGraphicFramePr>
+            <a:graphic xmlns:a="http://schemas.openxmlformats.org/drawingml/2006/main">
+              <a:graphicData uri="http://schemas.openxmlformats.org/drawingml/2006/picture">
+                <pic:pic xmlns:pic="http://schemas.openxmlformats.org/drawingml/2006/picture">
+                  <pic:nvPicPr>
+                    <pic:cNvPr id="0" name="Picture 7"/>
+                    <pic:cNvPicPr>
+                      <a:picLocks noChangeAspect="1" noChangeArrowheads="1"/>
+                    </pic:cNvPicPr>
+                  </pic:nvPicPr>
+                  <pic:blipFill>
+                    <a:blip r:embed="rId32">
+                      <a:extLst>
+                        <a:ext uri="{28A0092B-C50C-407E-A947-70E740481C1C}">
+                          <a14:useLocalDpi xmlns:a14="http://schemas.microsoft.com/office/drawing/2010/main" val="0"/>
+                        </a:ext>
+                      </a:extLst>
+                    </a:blip>
+                    <a:srcRect/>
+                    <a:stretch>
+                      <a:fillRect/>
+                    </a:stretch>
+                  </pic:blipFill>
+                  <pic:spPr bwMode="auto">
+                    <a:xfrm>
+                      <a:off x="0" y="0"/>
+                      <a:ext cx="4930140" cy="3855720"/>
+                    </a:xfrm>
+                    <a:prstGeom prst="rect">
+                      <a:avLst/>
+                    </a:prstGeom>
+                    <a:noFill/>
+                    <a:ln>
+                      <a:noFill/>
+                    </a:ln>
+                  </pic:spPr>
+                </pic:pic>
+              </a:graphicData>
+            </a:graphic>
+          </wp:inline>
+        </w:drawing>
+      </w:r>
+    </w:p>
+    <w:p>
+      <w:pPr>
+        <w:spacing w:after="0"/>
+        <w:ind w:left="1134" w:right="850"/>
+      </w:pPr>
+    </w:p>
+    <w:p>
+      <w:pPr>
+        <w:spacing w:after="0" w:line="240" w:lineRule="auto"/>
+        <w:ind w:left="1134" w:right="850"/>
+        <w:rPr>
+          <w:lang w:val="ru-RU"/>
+        </w:rPr>
+      </w:pPr>
+      <w:r>
+        <w:rPr>
+          <w:lang w:val="en-US"/>
+        </w:rPr>
+        <w:t>GitHub</w:t>
+      </w:r>
+      <w:r>
+        <w:rPr>
+          <w:lang w:val="ru-RU"/>
+        </w:rPr>
+        <w:t>:</w:t>
+      </w:r>
+    </w:p>
+    <w:p>
+      <w:pPr>
+        <w:spacing w:after="0" w:line="240" w:lineRule="auto"/>
+        <w:ind w:left="1134" w:right="850"/>
+        <w:rPr>
+          <w:lang w:val="ru-RU"/>
+        </w:rPr>
+      </w:pPr>
+    </w:p>
+    <w:p>
+      <w:pPr>
+        <w:spacing w:after="0" w:line="240" w:lineRule="auto"/>
+        <w:ind w:left="1134" w:right="850"/>
+        <w:rPr>
+          <w:lang w:val="ru-RU"/>
+        </w:rPr>
+      </w:pPr>
+      <w:r>
+        <w:t xml:space="preserve">Посилання на </w:t>
+      </w:r>
+      <w:r>
+        <w:rPr>
+          <w:lang w:val="en-US"/>
+        </w:rPr>
+        <w:t>GitHub</w:t>
+      </w:r>
+      <w:r>
+        <w:rPr>
+          <w:lang w:val="ru-RU"/>
+        </w:rPr>
+        <w:t xml:space="preserve"> </w:t>
+      </w:r>
+      <w:r>
+        <w:t>на цей файл:</w:t>
+      </w:r>
+      <w:r>
+        <w:rPr>
+          <w:lang w:val="ru-RU"/>
+        </w:rPr>
+        <w:t xml:space="preserve"> </w:t>
+      </w:r>
+    </w:p>
+    <w:p>
+      <w:pPr>
+        <w:spacing w:after="0" w:line="240" w:lineRule="auto"/>
+        <w:ind w:left="1134" w:right="850"/>
+        <w:rPr>
+          <w:b/>
+          <w:bCs/>
+          <w:lang w:val="ru-RU"/>
+        </w:rPr>
+      </w:pPr>
+      <w:hyperlink r:id="rId33" w:history="1">
+        <w:r>
+          <w:rPr>
+            <w:rStyle w:val="a8"/>
+            <w:lang w:val="ru-RU"/>
+          </w:rPr>
+          <w:t>https://github.com/danyl</w:t>
+        </w:r>
+        <w:r>
+          <w:rPr>
+            <w:rStyle w:val="a8"/>
+            <w:lang w:val="ru-RU"/>
+          </w:rPr>
+          <w:t>o</w:t>
+        </w:r>
+        <w:r>
+          <w:rPr>
+            <w:rStyle w:val="a8"/>
+            <w:lang w:val="ru-RU"/>
+          </w:rPr>
+          <w:t>sykylinda/TP-KB-221-Danylo-Sykylinda/blob/main/topic</w:t>
+        </w:r>
+        <w:r>
+          <w:rPr>
+            <w:rStyle w:val="a8"/>
+            <w:lang w:val="ru-RU"/>
+          </w:rPr>
+          <w:t>_</w:t>
+        </w:r>
+        <w:r>
+          <w:rPr>
+            <w:rStyle w:val="a8"/>
+            <w:lang w:val="ru-RU"/>
+          </w:rPr>
+          <w:t>03</w:t>
+        </w:r>
+        <w:r>
+          <w:rPr>
+            <w:rStyle w:val="a8"/>
+            <w:lang w:val="ru-RU"/>
+          </w:rPr>
+          <w:t>/</w:t>
+        </w:r>
+        <w:r>
+          <w:rPr>
+            <w:rStyle w:val="a8"/>
+            <w:lang w:val="ru-RU"/>
+          </w:rPr>
+          <w:t>task_3.py</w:t>
+        </w:r>
+      </w:hyperlink>
+      <w:r>
+        <w:rPr>
+          <w:b/>
+          <w:bCs/>
+          <w:lang w:val="ru-RU"/>
+        </w:rPr>
+        <w:t xml:space="preserve"> </w:t>
+      </w:r>
+    </w:p>
+    <w:p>
+      <w:pPr>
+        <w:spacing w:after="0" w:line="240" w:lineRule="auto"/>
+        <w:ind w:left="1134" w:right="850"/>
+        <w:rPr>
+          <w:b/>
+          <w:bCs/>
+          <w:lang w:val="ru-RU"/>
+        </w:rPr>
+      </w:pPr>
+    </w:p>
+    <w:p>
+      <w:pPr>
+        <w:spacing w:after="0" w:line="240" w:lineRule="auto"/>
+        <w:ind w:left="1134" w:right="850"/>
+        <w:rPr>
+          <w:lang w:val="en-US"/>
+        </w:rPr>
+      </w:pPr>
+      <w:r>
+        <w:t xml:space="preserve">Скріншот коду з </w:t>
+      </w:r>
+      <w:r>
+        <w:rPr>
+          <w:lang w:val="en-US"/>
+        </w:rPr>
+        <w:t xml:space="preserve">GitHub: </w:t>
+      </w:r>
+    </w:p>
+    <w:p>
+      <w:pPr>
+        <w:spacing w:after="0"/>
+        <w:ind w:left="1134" w:right="850"/>
+      </w:pPr>
+    </w:p>
+    <w:p>
+      <w:pPr>
+        <w:spacing w:after="0"/>
+        <w:ind w:left="1134" w:right="850"/>
+      </w:pPr>
+      <w:r>
+        <w:rPr>
+          <w:noProof/>
+        </w:rPr>
+        <w:lastRenderedPageBreak/>
+        <w:drawing>
+          <wp:inline distT="0" distB="0" distL="0" distR="0" wp14:anchorId="1C661D89" wp14:editId="28659B73">
+            <wp:extent cx="4396740" cy="3985260"/>
+            <wp:effectExtent l="0" t="0" r="3810" b="0"/>
+            <wp:docPr id="21" name="Рисунок 21"/>
+            <wp:cNvGraphicFramePr>
+              <a:graphicFrameLocks xmlns:a="http://schemas.openxmlformats.org/drawingml/2006/main" noChangeAspect="1"/>
+            </wp:cNvGraphicFramePr>
+            <a:graphic xmlns:a="http://schemas.openxmlformats.org/drawingml/2006/main">
+              <a:graphicData uri="http://schemas.openxmlformats.org/drawingml/2006/picture">
+                <pic:pic xmlns:pic="http://schemas.openxmlformats.org/drawingml/2006/picture">
+                  <pic:nvPicPr>
+                    <pic:cNvPr id="0" name="Picture 8"/>
+                    <pic:cNvPicPr>
+                      <a:picLocks noChangeAspect="1" noChangeArrowheads="1"/>
+                    </pic:cNvPicPr>
+                  </pic:nvPicPr>
+                  <pic:blipFill>
+                    <a:blip r:embed="rId34">
+                      <a:extLst>
+                        <a:ext uri="{28A0092B-C50C-407E-A947-70E740481C1C}">
+                          <a14:useLocalDpi xmlns:a14="http://schemas.microsoft.com/office/drawing/2010/main" val="0"/>
+                        </a:ext>
+                      </a:extLst>
+                    </a:blip>
+                    <a:srcRect/>
+                    <a:stretch>
+                      <a:fillRect/>
+                    </a:stretch>
+                  </pic:blipFill>
+                  <pic:spPr bwMode="auto">
+                    <a:xfrm>
+                      <a:off x="0" y="0"/>
+                      <a:ext cx="4396740" cy="3985260"/>
+                    </a:xfrm>
+                    <a:prstGeom prst="rect">
+                      <a:avLst/>
+                    </a:prstGeom>
+                    <a:noFill/>
+                    <a:ln>
+                      <a:noFill/>
+                    </a:ln>
+                  </pic:spPr>
+                </pic:pic>
+              </a:graphicData>
+            </a:graphic>
+          </wp:inline>
+        </w:drawing>
+      </w:r>
+    </w:p>
+    <w:p>
+      <w:pPr>
+        <w:spacing w:after="0"/>
+        <w:ind w:left="1134" w:right="850"/>
+      </w:pPr>
+    </w:p>
+    <w:p>
+      <w:pPr>
+        <w:pStyle w:val="2"/>
+      </w:pPr>
+      <w:bookmarkStart w:id="12" w:name="_Toc147356056"/>
+      <w:r>
+        <w:t xml:space="preserve">Написання функції </w:t>
+      </w:r>
+      <w:r>
+        <w:t xml:space="preserve">для </w:t>
+      </w:r>
+      <w:r>
+        <w:t>вставки нових елементів у відсортований масив.</w:t>
+      </w:r>
+      <w:bookmarkEnd w:id="12"/>
+    </w:p>
+    <w:p>
+      <w:pPr>
+        <w:spacing w:after="0" w:line="240" w:lineRule="auto"/>
+        <w:ind w:left="1134" w:right="850"/>
+      </w:pPr>
+      <w:r>
+        <w:t>Завдання: Написати функцію, яка буде шукати позицію для вставки в масив нового елемента, позиція для нового елементу має бути така, щоб масив лишився сортованим. При цьому не можна використовувати вбудовані функції.</w:t>
+      </w:r>
+    </w:p>
+    <w:p>
+      <w:pPr>
+        <w:spacing w:after="0" w:line="240" w:lineRule="auto"/>
+        <w:ind w:left="1134" w:right="850"/>
+      </w:pPr>
+    </w:p>
+    <w:p>
+      <w:pPr>
+        <w:spacing w:after="0" w:line="240" w:lineRule="auto"/>
+        <w:ind w:left="1134" w:right="850"/>
+      </w:pPr>
+      <w:r>
+        <w:t>Виконання завдання:</w:t>
+      </w:r>
+    </w:p>
+    <w:p>
+      <w:pPr>
+        <w:spacing w:after="0" w:line="240" w:lineRule="auto"/>
+        <w:ind w:left="1134" w:right="850"/>
+      </w:pPr>
+      <w:r>
+        <w:t xml:space="preserve">Щоб реалізувати правильну вставку вже у відсортований масив </w:t>
+      </w:r>
+      <w:r>
+        <w:rPr>
+          <w:lang w:val="en-US"/>
+        </w:rPr>
+        <w:t>my</w:t>
+      </w:r>
+      <w:r>
+        <w:rPr>
+          <w:lang w:val="ru-RU"/>
+        </w:rPr>
+        <w:t>_</w:t>
+      </w:r>
+      <w:r>
+        <w:rPr>
+          <w:lang w:val="en-US"/>
+        </w:rPr>
+        <w:t>list</w:t>
+      </w:r>
+      <w:r>
+        <w:t xml:space="preserve">, потрібно використати алгоритм бінарного пошуку. Наша функція </w:t>
+      </w:r>
+      <w:r>
+        <w:rPr>
+          <w:lang w:val="en-US"/>
+        </w:rPr>
+        <w:t>find</w:t>
+      </w:r>
+      <w:r>
+        <w:t>_</w:t>
+      </w:r>
+      <w:r>
+        <w:rPr>
+          <w:lang w:val="en-US"/>
+        </w:rPr>
+        <w:t>insert</w:t>
+      </w:r>
+      <w:r>
+        <w:t>_</w:t>
+      </w:r>
+      <w:r>
+        <w:rPr>
+          <w:lang w:val="en-US"/>
+        </w:rPr>
+        <w:t>position</w:t>
+      </w:r>
+      <w:r>
+        <w:t xml:space="preserve"> прийматиме два аргументи: перший – відсортований масив, другий – значення, яке потрібно правильно поставити в масив так, щоби він залишився відсортованим.</w:t>
+      </w:r>
+      <w:r>
+        <w:t xml:space="preserve"> Як це буде працювати? Суть алгоритму бінарного пошуку це ділення масиву на дві частини. Спочатку створимо дві змінні </w:t>
+      </w:r>
+      <w:r>
+        <w:rPr>
+          <w:lang w:val="en-US"/>
+        </w:rPr>
+        <w:t>left</w:t>
+      </w:r>
+      <w:r>
+        <w:t xml:space="preserve"> </w:t>
+      </w:r>
+      <w:r>
+        <w:t xml:space="preserve">та </w:t>
+      </w:r>
+      <w:r>
+        <w:rPr>
+          <w:lang w:val="en-US"/>
+        </w:rPr>
+        <w:t>right</w:t>
+      </w:r>
+      <w:r>
+        <w:t xml:space="preserve">. </w:t>
+      </w:r>
+      <w:r>
+        <w:rPr>
+          <w:lang w:val="en-US"/>
+        </w:rPr>
+        <w:t>left</w:t>
+      </w:r>
+      <w:r>
+        <w:t xml:space="preserve"> = 0</w:t>
+      </w:r>
+      <w:r>
+        <w:t xml:space="preserve">, а </w:t>
+      </w:r>
+      <w:r>
+        <w:rPr>
+          <w:lang w:val="en-US"/>
+        </w:rPr>
+        <w:t>right</w:t>
+      </w:r>
+      <w:r>
+        <w:t xml:space="preserve"> = </w:t>
+      </w:r>
+      <w:proofErr w:type="spellStart"/>
+      <w:r>
+        <w:rPr>
+          <w:lang w:val="en-US"/>
+        </w:rPr>
+        <w:t>len</w:t>
+      </w:r>
+      <w:proofErr w:type="spellEnd"/>
+      <w:r>
+        <w:t>(</w:t>
+      </w:r>
+      <w:r>
+        <w:rPr>
+          <w:lang w:val="en-US"/>
+        </w:rPr>
+        <w:t>sorted</w:t>
+      </w:r>
+      <w:r>
+        <w:t>_</w:t>
+      </w:r>
+      <w:r>
+        <w:rPr>
+          <w:lang w:val="en-US"/>
+        </w:rPr>
+        <w:t xml:space="preserve">list) – 1. </w:t>
+      </w:r>
+      <w:r>
+        <w:t xml:space="preserve"> Чому -1? Тому що </w:t>
+      </w:r>
+      <w:r>
+        <w:rPr>
+          <w:lang w:val="en-US"/>
+        </w:rPr>
+        <w:t>right</w:t>
+      </w:r>
+      <w:r>
+        <w:t xml:space="preserve"> </w:t>
+      </w:r>
+      <w:r>
+        <w:t xml:space="preserve">це буде індексом останнього елемента, а останній елемент справді довжина масиву – 1, оскільки масиви починаються з нуля, а функція </w:t>
+      </w:r>
+      <w:proofErr w:type="spellStart"/>
+      <w:r>
+        <w:rPr>
+          <w:lang w:val="en-US"/>
+        </w:rPr>
+        <w:t>len</w:t>
+      </w:r>
+      <w:proofErr w:type="spellEnd"/>
+      <w:r>
+        <w:t xml:space="preserve"> </w:t>
+      </w:r>
+      <w:r>
+        <w:t xml:space="preserve">рахує кількість елементів. Далі пишемо цикл «допоки </w:t>
+      </w:r>
+      <w:r>
+        <w:rPr>
+          <w:lang w:val="en-US"/>
+        </w:rPr>
+        <w:t>left</w:t>
+      </w:r>
+      <w:r>
+        <w:t xml:space="preserve"> </w:t>
+      </w:r>
+      <w:r>
+        <w:t xml:space="preserve">менше або дорівнює </w:t>
+      </w:r>
+      <w:r>
+        <w:rPr>
+          <w:lang w:val="en-US"/>
+        </w:rPr>
+        <w:t>right</w:t>
+      </w:r>
+      <w:r>
+        <w:t>», у ньому визначаємо середину постійно, бо за цим алгоритмом ми масив постійно ділимо навпіл. Середина визначається сумою лівої частини і правої частини індексів</w:t>
+      </w:r>
+      <w:r>
+        <w:t xml:space="preserve"> ділене на два на виході цілим числом. І далі за ситуацією, </w:t>
+      </w:r>
+      <w:r>
+        <w:lastRenderedPageBreak/>
+        <w:t>порівнюємо, якщо елемент, що знаходиться посередині менше за новий елемент, який ми хочемо вставити, то</w:t>
+      </w:r>
+      <w:r>
+        <w:rPr>
+          <w:lang w:val="ru-RU"/>
+        </w:rPr>
+        <w:t xml:space="preserve"> </w:t>
+      </w:r>
+      <w:r>
+        <w:t>лівому індексу присвоюємо середину + 1, якщо ж навпаки то правому індексу присвоюємо середину – 1. І в кінці ми повертаємо лівий індекс, який і буде позицією для вставки.</w:t>
+      </w:r>
+      <w:r>
+        <w:t xml:space="preserve"> І далі вже вставляємо елемент за допомогою методу </w:t>
+      </w:r>
+      <w:r>
+        <w:rPr>
+          <w:lang w:val="en-US"/>
+        </w:rPr>
+        <w:t>insert</w:t>
+      </w:r>
+      <w:r>
+        <w:rPr>
+          <w:lang w:val="ru-RU"/>
+        </w:rPr>
+        <w:t>()</w:t>
+      </w:r>
+      <w:r>
+        <w:t xml:space="preserve"> у відсортований масив і виводимо масив, щоб переконатися, що все вийшло правильно.</w:t>
+      </w:r>
+    </w:p>
+    <w:p>
+      <w:pPr>
+        <w:spacing w:after="0" w:line="240" w:lineRule="auto"/>
+        <w:ind w:left="1134" w:right="850"/>
+      </w:pPr>
+    </w:p>
+    <w:p>
+      <w:pPr>
+        <w:spacing w:after="0" w:line="240" w:lineRule="auto"/>
+        <w:ind w:left="1134" w:right="850"/>
+      </w:pPr>
+      <w:r>
+        <w:t>Код завдання:</w:t>
+      </w:r>
+    </w:p>
+    <w:p>
+      <w:pPr>
+        <w:spacing w:after="0" w:line="240" w:lineRule="auto"/>
+        <w:ind w:left="1134" w:right="850"/>
+      </w:pPr>
+    </w:p>
+    <w:p>
+      <w:pPr>
+        <w:spacing w:after="0" w:line="240" w:lineRule="auto"/>
+        <w:ind w:right="850"/>
+      </w:pPr>
+      <w:r>
+        <w:rPr>
+          <w:noProof/>
+        </w:rPr>
+        <w:drawing>
+          <wp:inline distT="0" distB="0" distL="0" distR="0" wp14:anchorId="36A8E332" wp14:editId="6DC5620C">
+            <wp:extent cx="6118860" cy="3177540"/>
+            <wp:effectExtent l="0" t="0" r="0" b="3810"/>
+            <wp:docPr id="23" name="Рисунок 23"/>
+            <wp:cNvGraphicFramePr>
+              <a:graphicFrameLocks xmlns:a="http://schemas.openxmlformats.org/drawingml/2006/main" noChangeAspect="1"/>
+            </wp:cNvGraphicFramePr>
+            <a:graphic xmlns:a="http://schemas.openxmlformats.org/drawingml/2006/main">
+              <a:graphicData uri="http://schemas.openxmlformats.org/drawingml/2006/picture">
+                <pic:pic xmlns:pic="http://schemas.openxmlformats.org/drawingml/2006/picture">
+                  <pic:nvPicPr>
+                    <pic:cNvPr id="0" name="Picture 10"/>
+                    <pic:cNvPicPr>
+                      <a:picLocks noChangeAspect="1" noChangeArrowheads="1"/>
+                    </pic:cNvPicPr>
+                  </pic:nvPicPr>
+                  <pic:blipFill>
+                    <a:blip r:embed="rId35">
+                      <a:extLst>
+                        <a:ext uri="{28A0092B-C50C-407E-A947-70E740481C1C}">
+                          <a14:useLocalDpi xmlns:a14="http://schemas.microsoft.com/office/drawing/2010/main" val="0"/>
+                        </a:ext>
+                      </a:extLst>
+                    </a:blip>
+                    <a:srcRect/>
+                    <a:stretch>
+                      <a:fillRect/>
+                    </a:stretch>
+                  </pic:blipFill>
+                  <pic:spPr bwMode="auto">
+                    <a:xfrm>
+                      <a:off x="0" y="0"/>
+                      <a:ext cx="6118860" cy="3177540"/>
+                    </a:xfrm>
+                    <a:prstGeom prst="rect">
+                      <a:avLst/>
+                    </a:prstGeom>
+                    <a:noFill/>
+                    <a:ln>
+                      <a:noFill/>
+                    </a:ln>
+                  </pic:spPr>
+                </pic:pic>
+              </a:graphicData>
+            </a:graphic>
+          </wp:inline>
+        </w:drawing>
+      </w:r>
+    </w:p>
+    <w:p>
+      <w:pPr>
+        <w:spacing w:after="0" w:line="240" w:lineRule="auto"/>
+        <w:ind w:right="850"/>
+      </w:pPr>
+    </w:p>
+    <w:p>
+      <w:pPr>
+        <w:spacing w:after="0" w:line="240" w:lineRule="auto"/>
+        <w:ind w:left="1134" w:right="850"/>
+        <w:rPr>
+          <w:lang w:val="ru-RU"/>
+        </w:rPr>
+      </w:pPr>
+      <w:r>
+        <w:rPr>
+          <w:lang w:val="en-US"/>
+        </w:rPr>
+        <w:t>GitHub</w:t>
+      </w:r>
+      <w:r>
+        <w:rPr>
+          <w:lang w:val="ru-RU"/>
+        </w:rPr>
+        <w:t>:</w:t>
+      </w:r>
+    </w:p>
+    <w:p>
+      <w:pPr>
+        <w:spacing w:after="0" w:line="240" w:lineRule="auto"/>
+        <w:ind w:left="1134" w:right="850"/>
+        <w:rPr>
+          <w:lang w:val="ru-RU"/>
+        </w:rPr>
+      </w:pPr>
+    </w:p>
+    <w:p>
+      <w:pPr>
+        <w:spacing w:after="0" w:line="240" w:lineRule="auto"/>
+        <w:ind w:left="1134" w:right="850"/>
+        <w:rPr>
+          <w:lang w:val="ru-RU"/>
+        </w:rPr>
+      </w:pPr>
+      <w:r>
+        <w:t xml:space="preserve">Посилання на </w:t>
+      </w:r>
+      <w:r>
+        <w:rPr>
+          <w:lang w:val="en-US"/>
+        </w:rPr>
+        <w:t>GitHub</w:t>
+      </w:r>
+      <w:r>
+        <w:rPr>
+          <w:lang w:val="ru-RU"/>
+        </w:rPr>
+        <w:t xml:space="preserve"> </w:t>
+      </w:r>
+      <w:r>
+        <w:t>на цей файл:</w:t>
+      </w:r>
+      <w:r>
+        <w:rPr>
+          <w:lang w:val="ru-RU"/>
+        </w:rPr>
+        <w:t xml:space="preserve"> </w:t>
+      </w:r>
+    </w:p>
+    <w:p>
+      <w:pPr>
+        <w:spacing w:after="0" w:line="240" w:lineRule="auto"/>
+        <w:ind w:left="1134" w:right="850"/>
+        <w:rPr>
+          <w:b/>
+          <w:bCs/>
+          <w:lang w:val="ru-RU"/>
+        </w:rPr>
+      </w:pPr>
+      <w:hyperlink r:id="rId36" w:history="1">
+        <w:r>
+          <w:rPr>
+            <w:rStyle w:val="a8"/>
+            <w:lang w:val="ru-RU"/>
+          </w:rPr>
+          <w:t>https://github.com/danylosykylinda/TP-KB-221-Danylo-Sykylinda/blob/main/topic_03/task</w:t>
+        </w:r>
+        <w:r>
+          <w:rPr>
+            <w:rStyle w:val="a8"/>
+            <w:lang w:val="ru-RU"/>
+          </w:rPr>
+          <w:t>_</w:t>
+        </w:r>
+        <w:r>
+          <w:rPr>
+            <w:rStyle w:val="a8"/>
+            <w:lang w:val="ru-RU"/>
+          </w:rPr>
+          <w:t>4</w:t>
+        </w:r>
+        <w:r>
+          <w:rPr>
+            <w:rStyle w:val="a8"/>
+            <w:lang w:val="ru-RU"/>
+          </w:rPr>
+          <w:t>.py</w:t>
+        </w:r>
+      </w:hyperlink>
+      <w:r>
+        <w:rPr>
+          <w:b/>
+          <w:bCs/>
+          <w:lang w:val="ru-RU"/>
+        </w:rPr>
+        <w:t xml:space="preserve"> </w:t>
+      </w:r>
+    </w:p>
+    <w:p>
+      <w:pPr>
+        <w:spacing w:after="0" w:line="240" w:lineRule="auto"/>
+        <w:ind w:left="1134" w:right="850"/>
+        <w:rPr>
+          <w:b/>
+          <w:bCs/>
+          <w:lang w:val="ru-RU"/>
+        </w:rPr>
+      </w:pPr>
+    </w:p>
+    <w:p>
+      <w:pPr>
+        <w:spacing w:after="0" w:line="240" w:lineRule="auto"/>
+        <w:ind w:left="1134" w:right="850"/>
+        <w:rPr>
+          <w:lang w:val="en-US"/>
+        </w:rPr>
+      </w:pPr>
+      <w:r>
+        <w:t xml:space="preserve">Скріншот коду з </w:t>
+      </w:r>
+      <w:r>
+        <w:rPr>
+          <w:lang w:val="en-US"/>
+        </w:rPr>
+        <w:t xml:space="preserve">GitHub: </w:t>
+      </w:r>
+    </w:p>
+    <w:p>
+      <w:pPr>
+        <w:spacing w:after="0" w:line="240" w:lineRule="auto"/>
+        <w:ind w:left="1134" w:right="850"/>
+      </w:pPr>
+    </w:p>
+    <w:p>
+      <w:pPr>
+        <w:spacing w:after="0" w:line="240" w:lineRule="auto"/>
+        <w:ind w:right="850"/>
+      </w:pPr>
+      <w:r>
+        <w:rPr>
+          <w:noProof/>
+        </w:rPr>
+        <w:lastRenderedPageBreak/>
+        <w:drawing>
+          <wp:inline distT="0" distB="0" distL="0" distR="0" wp14:anchorId="40FEB808" wp14:editId="536C149D">
+            <wp:extent cx="6118860" cy="3916680"/>
+            <wp:effectExtent l="0" t="0" r="0" b="7620"/>
+            <wp:docPr id="24" name="Рисунок 24"/>
+            <wp:cNvGraphicFramePr>
+              <a:graphicFrameLocks xmlns:a="http://schemas.openxmlformats.org/drawingml/2006/main" noChangeAspect="1"/>
+            </wp:cNvGraphicFramePr>
+            <a:graphic xmlns:a="http://schemas.openxmlformats.org/drawingml/2006/main">
+              <a:graphicData uri="http://schemas.openxmlformats.org/drawingml/2006/picture">
+                <pic:pic xmlns:pic="http://schemas.openxmlformats.org/drawingml/2006/picture">
+                  <pic:nvPicPr>
+                    <pic:cNvPr id="0" name="Picture 11"/>
+                    <pic:cNvPicPr>
+                      <a:picLocks noChangeAspect="1" noChangeArrowheads="1"/>
+                    </pic:cNvPicPr>
+                  </pic:nvPicPr>
+                  <pic:blipFill>
+                    <a:blip r:embed="rId37">
+                      <a:extLst>
+                        <a:ext uri="{28A0092B-C50C-407E-A947-70E740481C1C}">
+                          <a14:useLocalDpi xmlns:a14="http://schemas.microsoft.com/office/drawing/2010/main" val="0"/>
+                        </a:ext>
+                      </a:extLst>
+                    </a:blip>
+                    <a:srcRect/>
+                    <a:stretch>
+                      <a:fillRect/>
+                    </a:stretch>
+                  </pic:blipFill>
+                  <pic:spPr bwMode="auto">
+                    <a:xfrm>
+                      <a:off x="0" y="0"/>
+                      <a:ext cx="6118860" cy="3916680"/>
+                    </a:xfrm>
+                    <a:prstGeom prst="rect">
+                      <a:avLst/>
+                    </a:prstGeom>
+                    <a:noFill/>
+                    <a:ln>
+                      <a:noFill/>
+                    </a:ln>
+                  </pic:spPr>
+                </pic:pic>
+              </a:graphicData>
+            </a:graphic>
+          </wp:inline>
+        </w:drawing>
+      </w:r>
+    </w:p>
+    <w:p>
+      <w:pPr>
+        <w:spacing w:after="0" w:line="240" w:lineRule="auto"/>
+        <w:ind w:right="850"/>
+      </w:pPr>
+    </w:p>
+    <w:p>
+      <w:pPr>
+        <w:spacing w:after="0" w:line="240" w:lineRule="auto"/>
+        <w:ind w:left="1134" w:right="850"/>
+      </w:pPr>
     </w:p>
     <w:sectPr>
-      <w:headerReference w:type="default" r:id="rId26"/>
-      <w:footerReference w:type="default" r:id="rId27"/>
+      <w:headerReference w:type="default" r:id="rId38"/>
+      <w:footerReference w:type="default" r:id="rId39"/>
       <w:pgSz w:w="11906" w:h="16838"/>
       <w:pgMar w:top="850" w:right="850" w:bottom="850" w:left="1417" w:header="227" w:footer="709" w:gutter="0"/>
       <w:cols w:space="708"/>
@@ -4362,11 +9076,19 @@
         <w:rFonts w:cs="Times New Roman"/>
       </w:rPr>
     </w:pPr>
+    <w:proofErr w:type="spellStart"/>
     <w:r>
       <w:rPr>
         <w:rFonts w:cs="Times New Roman"/>
       </w:rPr>
-      <w:t>Сикилінда Данило Сергійович КБ-221</w:t>
+      <w:t>Сикилінда</w:t>
+    </w:r>
+    <w:proofErr w:type="spellEnd"/>
+    <w:r>
+      <w:rPr>
+        <w:rFonts w:cs="Times New Roman"/>
+      </w:rPr>
+      <w:t xml:space="preserve"> Данило Сергійович КБ-221</w:t>
     </w:r>
   </w:p>
 </w:hdr>
@@ -4900,7 +9622,7 @@
   <w:style w:type="paragraph" w:default="1" w:styleId="a">
     <w:name w:val="Normal"/>
     <w:qFormat/>
-    <w:rsid w:val="00853E8E"/>
+    <w:rsid w:val="00E821CB"/>
     <w:pPr>
       <w:jc w:val="both"/>
     </w:pPr>
@@ -5128,6 +9850,18 @@
     <w:rPr>
       <w:color w:val="605E5C"/>
       <w:shd w:val="clear" w:color="auto" w:fill="E1DFDD"/>
+    </w:rPr>
+  </w:style>
+  <w:style w:type="character" w:styleId="aa">
+    <w:name w:val="FollowedHyperlink"/>
+    <w:basedOn w:val="a0"/>
+    <w:uiPriority w:val="99"/>
+    <w:semiHidden/>
+    <w:unhideWhenUsed/>
+    <w:rsid w:val="00240F1C"/>
+    <w:rPr>
+      <w:color w:val="954F72" w:themeColor="followedHyperlink"/>
+      <w:u w:val="single"/>
     </w:rPr>
   </w:style>
 </w:styles>
@@ -5433,7 +10167,7 @@
 </file>
 
 <file path=customXml/itemProps1.xml><?xml version="1.0" encoding="utf-8"?>
-<ds:datastoreItem xmlns:ds="http://schemas.openxmlformats.org/officeDocument/2006/customXml" ds:itemID="{6694D33F-5EBB-45E5-BEB1-A4DADF93C6FD}">
+<ds:datastoreItem xmlns:ds="http://schemas.openxmlformats.org/officeDocument/2006/customXml" ds:itemID="{98922AAE-4627-486A-882E-CF2E493ED976}">
   <ds:schemaRefs>
     <ds:schemaRef ds:uri="http://schemas.openxmlformats.org/officeDocument/2006/bibliography"/>
   </ds:schemaRefs>

--- a/TP-KB-221-Danylo-Sykylinda.docx
+++ b/TP-KB-221-Danylo-Sykylinda.docx
@@ -43,19 +43,7 @@
               <w:color w:val="000000" w:themeColor="text1"/>
               <w:szCs w:val="28"/>
             </w:rPr>
-            <w:t xml:space="preserve">Звіт про виконання завдань для практики з курсу «Технології </w:t>
-          </w:r>
-          <w:bookmarkStart w:id="0" w:name="_GoBack"/>
-          <w:bookmarkEnd w:id="0"/>
-          <w:r>
-            <w:rPr>
-              <w:rFonts w:eastAsia="Times New Roman" w:cs="Times New Roman"/>
-              <w:b/>
-              <w:bCs/>
-              <w:color w:val="000000" w:themeColor="text1"/>
-              <w:szCs w:val="28"/>
-            </w:rPr>
-            <w:t>програмування»</w:t>
+            <w:t>Звіт про виконання завдань для практики з курсу «Технології програмування»</w:t>
           </w:r>
         </w:p>
         <w:p>
@@ -81,7 +69,7 @@
           <w:r>
             <w:fldChar w:fldCharType="separate"/>
           </w:r>
-          <w:hyperlink w:anchor="_Toc147356045" w:history="1">
+          <w:hyperlink w:anchor="_Toc147954311" w:history="1">
             <w:r>
               <w:rPr>
                 <w:rStyle w:val="a8"/>
@@ -124,7 +112,7 @@
                 <w:noProof/>
                 <w:webHidden/>
               </w:rPr>
-              <w:instrText xml:space="preserve"> PAGEREF _Toc147356045 \h </w:instrText>
+              <w:instrText xml:space="preserve"> PAGEREF _Toc147954311 \h </w:instrText>
             </w:r>
             <w:r>
               <w:rPr>
@@ -169,7 +157,7 @@
               <w:lang w:eastAsia="uk-UA"/>
             </w:rPr>
           </w:pPr>
-          <w:hyperlink w:anchor="_Toc147356046" w:history="1">
+          <w:hyperlink w:anchor="_Toc147954312" w:history="1">
             <w:r>
               <w:rPr>
                 <w:rStyle w:val="a8"/>
@@ -212,7 +200,7 @@
                 <w:noProof/>
                 <w:webHidden/>
               </w:rPr>
-              <w:instrText xml:space="preserve"> PAGEREF _Toc147356046 \h </w:instrText>
+              <w:instrText xml:space="preserve"> PAGEREF _Toc147954312 \h </w:instrText>
             </w:r>
             <w:r>
               <w:rPr>
@@ -257,7 +245,7 @@
               <w:lang w:eastAsia="uk-UA"/>
             </w:rPr>
           </w:pPr>
-          <w:hyperlink w:anchor="_Toc147356047" w:history="1">
+          <w:hyperlink w:anchor="_Toc147954313" w:history="1">
             <w:r>
               <w:rPr>
                 <w:rStyle w:val="a8"/>
@@ -300,7 +288,7 @@
                 <w:noProof/>
                 <w:webHidden/>
               </w:rPr>
-              <w:instrText xml:space="preserve"> PAGEREF _Toc147356047 \h </w:instrText>
+              <w:instrText xml:space="preserve"> PAGEREF _Toc147954313 \h </w:instrText>
             </w:r>
             <w:r>
               <w:rPr>
@@ -345,7 +333,7 @@
               <w:lang w:eastAsia="uk-UA"/>
             </w:rPr>
           </w:pPr>
-          <w:hyperlink w:anchor="_Toc147356048" w:history="1">
+          <w:hyperlink w:anchor="_Toc147954314" w:history="1">
             <w:r>
               <w:rPr>
                 <w:rStyle w:val="a8"/>
@@ -388,7 +376,7 @@
                 <w:noProof/>
                 <w:webHidden/>
               </w:rPr>
-              <w:instrText xml:space="preserve"> PAGEREF _Toc147356048 \h </w:instrText>
+              <w:instrText xml:space="preserve"> PAGEREF _Toc147954314 \h </w:instrText>
             </w:r>
             <w:r>
               <w:rPr>
@@ -433,7 +421,7 @@
               <w:lang w:eastAsia="uk-UA"/>
             </w:rPr>
           </w:pPr>
-          <w:hyperlink w:anchor="_Toc147356049" w:history="1">
+          <w:hyperlink w:anchor="_Toc147954315" w:history="1">
             <w:r>
               <w:rPr>
                 <w:rStyle w:val="a8"/>
@@ -476,7 +464,7 @@
                 <w:noProof/>
                 <w:webHidden/>
               </w:rPr>
-              <w:instrText xml:space="preserve"> PAGEREF _Toc147356049 \h </w:instrText>
+              <w:instrText xml:space="preserve"> PAGEREF _Toc147954315 \h </w:instrText>
             </w:r>
             <w:r>
               <w:rPr>
@@ -521,7 +509,7 @@
               <w:lang w:eastAsia="uk-UA"/>
             </w:rPr>
           </w:pPr>
-          <w:hyperlink w:anchor="_Toc147356050" w:history="1">
+          <w:hyperlink w:anchor="_Toc147954316" w:history="1">
             <w:r>
               <w:rPr>
                 <w:rStyle w:val="a8"/>
@@ -564,7 +552,7 @@
                 <w:noProof/>
                 <w:webHidden/>
               </w:rPr>
-              <w:instrText xml:space="preserve"> PAGEREF _Toc147356050 \h </w:instrText>
+              <w:instrText xml:space="preserve"> PAGEREF _Toc147954316 \h </w:instrText>
             </w:r>
             <w:r>
               <w:rPr>
@@ -609,7 +597,7 @@
               <w:lang w:eastAsia="uk-UA"/>
             </w:rPr>
           </w:pPr>
-          <w:hyperlink w:anchor="_Toc147356051" w:history="1">
+          <w:hyperlink w:anchor="_Toc147954317" w:history="1">
             <w:r>
               <w:rPr>
                 <w:rStyle w:val="a8"/>
@@ -708,7 +696,7 @@
                 <w:noProof/>
                 <w:webHidden/>
               </w:rPr>
-              <w:instrText xml:space="preserve"> PAGEREF _Toc147356051 \h </w:instrText>
+              <w:instrText xml:space="preserve"> PAGEREF _Toc147954317 \h </w:instrText>
             </w:r>
             <w:r>
               <w:rPr>
@@ -753,7 +741,7 @@
               <w:lang w:eastAsia="uk-UA"/>
             </w:rPr>
           </w:pPr>
-          <w:hyperlink w:anchor="_Toc147356052" w:history="1">
+          <w:hyperlink w:anchor="_Toc147954318" w:history="1">
             <w:r>
               <w:rPr>
                 <w:rStyle w:val="a8"/>
@@ -796,7 +784,7 @@
                 <w:noProof/>
                 <w:webHidden/>
               </w:rPr>
-              <w:instrText xml:space="preserve"> PAGEREF _Toc147356052 \h </w:instrText>
+              <w:instrText xml:space="preserve"> PAGEREF _Toc147954318 \h </w:instrText>
             </w:r>
             <w:r>
               <w:rPr>
@@ -841,7 +829,7 @@
               <w:lang w:eastAsia="uk-UA"/>
             </w:rPr>
           </w:pPr>
-          <w:hyperlink w:anchor="_Toc147356053" w:history="1">
+          <w:hyperlink w:anchor="_Toc147954319" w:history="1">
             <w:r>
               <w:rPr>
                 <w:rStyle w:val="a8"/>
@@ -909,7 +897,7 @@
                 <w:noProof/>
                 <w:webHidden/>
               </w:rPr>
-              <w:instrText xml:space="preserve"> PAGEREF _Toc147356053 \h </w:instrText>
+              <w:instrText xml:space="preserve"> PAGEREF _Toc147954319 \h </w:instrText>
             </w:r>
             <w:r>
               <w:rPr>
@@ -954,7 +942,7 @@
               <w:lang w:eastAsia="uk-UA"/>
             </w:rPr>
           </w:pPr>
-          <w:hyperlink w:anchor="_Toc147356054" w:history="1">
+          <w:hyperlink w:anchor="_Toc147954320" w:history="1">
             <w:r>
               <w:rPr>
                 <w:rStyle w:val="a8"/>
@@ -999,7 +987,7 @@
                 <w:noProof/>
                 <w:webHidden/>
               </w:rPr>
-              <w:instrText xml:space="preserve"> PAGEREF _Toc147356054 \h </w:instrText>
+              <w:instrText xml:space="preserve"> PAGEREF _Toc147954320 \h </w:instrText>
             </w:r>
             <w:r>
               <w:rPr>
@@ -1044,7 +1032,7 @@
               <w:lang w:eastAsia="uk-UA"/>
             </w:rPr>
           </w:pPr>
-          <w:hyperlink w:anchor="_Toc147356055" w:history="1">
+          <w:hyperlink w:anchor="_Toc147954321" w:history="1">
             <w:r>
               <w:rPr>
                 <w:rStyle w:val="a8"/>
@@ -1087,7 +1075,7 @@
                 <w:noProof/>
                 <w:webHidden/>
               </w:rPr>
-              <w:instrText xml:space="preserve"> PAGEREF _Toc147356055 \h </w:instrText>
+              <w:instrText xml:space="preserve"> PAGEREF _Toc147954321 \h </w:instrText>
             </w:r>
             <w:r>
               <w:rPr>
@@ -1132,7 +1120,7 @@
               <w:lang w:eastAsia="uk-UA"/>
             </w:rPr>
           </w:pPr>
-          <w:hyperlink w:anchor="_Toc147356056" w:history="1">
+          <w:hyperlink w:anchor="_Toc147954322" w:history="1">
             <w:r>
               <w:rPr>
                 <w:rStyle w:val="a8"/>
@@ -1175,7 +1163,7 @@
                 <w:noProof/>
                 <w:webHidden/>
               </w:rPr>
-              <w:instrText xml:space="preserve"> PAGEREF _Toc147356056 \h </w:instrText>
+              <w:instrText xml:space="preserve"> PAGEREF _Toc147954322 \h </w:instrText>
             </w:r>
             <w:r>
               <w:rPr>
@@ -1196,6 +1184,190 @@
                 <w:webHidden/>
               </w:rPr>
               <w:t>20</w:t>
+            </w:r>
+            <w:r>
+              <w:rPr>
+                <w:noProof/>
+                <w:webHidden/>
+              </w:rPr>
+              <w:fldChar w:fldCharType="end"/>
+            </w:r>
+          </w:hyperlink>
+        </w:p>
+        <w:p>
+          <w:pPr>
+            <w:pStyle w:val="11"/>
+            <w:tabs>
+              <w:tab w:val="left" w:pos="440"/>
+              <w:tab w:val="right" w:leader="dot" w:pos="9629"/>
+            </w:tabs>
+            <w:rPr>
+              <w:rFonts w:asciiTheme="minorHAnsi" w:eastAsiaTheme="minorEastAsia" w:hAnsiTheme="minorHAnsi"/>
+              <w:noProof/>
+              <w:sz w:val="22"/>
+              <w:lang w:eastAsia="uk-UA"/>
+            </w:rPr>
+          </w:pPr>
+          <w:hyperlink w:anchor="_Toc147954323" w:history="1">
+            <w:r>
+              <w:rPr>
+                <w:rStyle w:val="a8"/>
+                <w:noProof/>
+              </w:rPr>
+              <w:t>4.</w:t>
+            </w:r>
+            <w:r>
+              <w:rPr>
+                <w:rFonts w:asciiTheme="minorHAnsi" w:eastAsiaTheme="minorEastAsia" w:hAnsiTheme="minorHAnsi"/>
+                <w:noProof/>
+                <w:sz w:val="22"/>
+                <w:lang w:eastAsia="uk-UA"/>
+              </w:rPr>
+              <w:tab/>
+            </w:r>
+            <w:r>
+              <w:rPr>
+                <w:rStyle w:val="a8"/>
+                <w:noProof/>
+              </w:rPr>
+              <w:t>Звіт до теми №</w:t>
+            </w:r>
+            <w:r>
+              <w:rPr>
+                <w:rStyle w:val="a8"/>
+                <w:noProof/>
+                <w:lang w:val="en-US"/>
+              </w:rPr>
+              <w:t>4</w:t>
+            </w:r>
+            <w:r>
+              <w:rPr>
+                <w:noProof/>
+                <w:webHidden/>
+              </w:rPr>
+              <w:tab/>
+            </w:r>
+            <w:r>
+              <w:rPr>
+                <w:noProof/>
+                <w:webHidden/>
+              </w:rPr>
+              <w:fldChar w:fldCharType="begin"/>
+            </w:r>
+            <w:r>
+              <w:rPr>
+                <w:noProof/>
+                <w:webHidden/>
+              </w:rPr>
+              <w:instrText xml:space="preserve"> PAGEREF _Toc147954323 \h </w:instrText>
+            </w:r>
+            <w:r>
+              <w:rPr>
+                <w:noProof/>
+                <w:webHidden/>
+              </w:rPr>
+            </w:r>
+            <w:r>
+              <w:rPr>
+                <w:noProof/>
+                <w:webHidden/>
+              </w:rPr>
+              <w:fldChar w:fldCharType="separate"/>
+            </w:r>
+            <w:r>
+              <w:rPr>
+                <w:noProof/>
+                <w:webHidden/>
+              </w:rPr>
+              <w:t>23</w:t>
+            </w:r>
+            <w:r>
+              <w:rPr>
+                <w:noProof/>
+                <w:webHidden/>
+              </w:rPr>
+              <w:fldChar w:fldCharType="end"/>
+            </w:r>
+          </w:hyperlink>
+        </w:p>
+        <w:p>
+          <w:pPr>
+            <w:pStyle w:val="21"/>
+            <w:tabs>
+              <w:tab w:val="left" w:pos="1100"/>
+              <w:tab w:val="right" w:leader="dot" w:pos="9629"/>
+            </w:tabs>
+            <w:rPr>
+              <w:rFonts w:asciiTheme="minorHAnsi" w:eastAsiaTheme="minorEastAsia" w:hAnsiTheme="minorHAnsi"/>
+              <w:noProof/>
+              <w:sz w:val="22"/>
+              <w:lang w:eastAsia="uk-UA"/>
+            </w:rPr>
+          </w:pPr>
+          <w:hyperlink w:anchor="_Toc147954324" w:history="1">
+            <w:r>
+              <w:rPr>
+                <w:rStyle w:val="a8"/>
+                <w:noProof/>
+              </w:rPr>
+              <w:t>4.1.</w:t>
+            </w:r>
+            <w:r>
+              <w:rPr>
+                <w:rFonts w:asciiTheme="minorHAnsi" w:eastAsiaTheme="minorEastAsia" w:hAnsiTheme="minorHAnsi"/>
+                <w:noProof/>
+                <w:sz w:val="22"/>
+                <w:lang w:eastAsia="uk-UA"/>
+              </w:rPr>
+              <w:tab/>
+            </w:r>
+            <w:r>
+              <w:rPr>
+                <w:rStyle w:val="a8"/>
+                <w:noProof/>
+              </w:rPr>
+              <w:t>Обернення рядка.</w:t>
+            </w:r>
+            <w:r>
+              <w:rPr>
+                <w:noProof/>
+                <w:webHidden/>
+              </w:rPr>
+              <w:tab/>
+            </w:r>
+            <w:r>
+              <w:rPr>
+                <w:noProof/>
+                <w:webHidden/>
+              </w:rPr>
+              <w:fldChar w:fldCharType="begin"/>
+            </w:r>
+            <w:r>
+              <w:rPr>
+                <w:noProof/>
+                <w:webHidden/>
+              </w:rPr>
+              <w:instrText xml:space="preserve"> PAGEREF _Toc147954324 \h </w:instrText>
+            </w:r>
+            <w:r>
+              <w:rPr>
+                <w:noProof/>
+                <w:webHidden/>
+              </w:rPr>
+            </w:r>
+            <w:r>
+              <w:rPr>
+                <w:noProof/>
+                <w:webHidden/>
+              </w:rPr>
+              <w:fldChar w:fldCharType="separate"/>
+            </w:r>
+            <w:r>
+              <w:rPr>
+                <w:noProof/>
+                <w:webHidden/>
+              </w:rPr>
+              <w:t>23</w:t>
             </w:r>
             <w:r>
               <w:rPr>
@@ -1240,37 +1412,37 @@
         <w:ind w:right="850"/>
         <w:jc w:val="center"/>
       </w:pPr>
-      <w:bookmarkStart w:id="1" w:name="_Toc147356045"/>
+      <w:bookmarkStart w:id="0" w:name="_Toc147954311"/>
       <w:r>
         <w:lastRenderedPageBreak/>
         <w:t>Звіт до теми №1</w:t>
       </w:r>
+      <w:bookmarkEnd w:id="0"/>
+    </w:p>
+    <w:p>
+      <w:pPr>
+        <w:spacing w:after="0" w:line="360" w:lineRule="auto"/>
+        <w:ind w:left="1134" w:right="850"/>
+      </w:pPr>
+    </w:p>
+    <w:p>
+      <w:pPr>
+        <w:pStyle w:val="2"/>
+      </w:pPr>
+      <w:bookmarkStart w:id="1" w:name="_Toc147954312"/>
+      <w:r>
+        <w:t xml:space="preserve">Обернення </w:t>
+      </w:r>
+      <w:r>
+        <w:t>рядк</w:t>
+      </w:r>
+      <w:r>
+        <w:t>а</w:t>
+      </w:r>
+      <w:r>
+        <w:t>.</w:t>
+      </w:r>
       <w:bookmarkEnd w:id="1"/>
-    </w:p>
-    <w:p>
-      <w:pPr>
-        <w:spacing w:after="0" w:line="360" w:lineRule="auto"/>
-        <w:ind w:left="1134" w:right="850"/>
-      </w:pPr>
-    </w:p>
-    <w:p>
-      <w:pPr>
-        <w:pStyle w:val="2"/>
-      </w:pPr>
-      <w:bookmarkStart w:id="2" w:name="_Toc147356046"/>
-      <w:r>
-        <w:t xml:space="preserve">Обернення </w:t>
-      </w:r>
-      <w:r>
-        <w:t>рядк</w:t>
-      </w:r>
-      <w:r>
-        <w:t>а</w:t>
-      </w:r>
-      <w:r>
-        <w:t>.</w:t>
-      </w:r>
-      <w:bookmarkEnd w:id="2"/>
     </w:p>
     <w:p>
       <w:pPr>
@@ -1639,11 +1811,11 @@
       <w:pPr>
         <w:pStyle w:val="2"/>
       </w:pPr>
-      <w:bookmarkStart w:id="3" w:name="_Toc147356047"/>
+      <w:bookmarkStart w:id="2" w:name="_Toc147954313"/>
       <w:r>
         <w:t>Тестування різних методів для роботи зі строками.</w:t>
       </w:r>
-      <w:bookmarkEnd w:id="3"/>
+      <w:bookmarkEnd w:id="2"/>
     </w:p>
     <w:p>
       <w:pPr>
@@ -2389,11 +2561,11 @@
       <w:pPr>
         <w:pStyle w:val="2"/>
       </w:pPr>
-      <w:bookmarkStart w:id="4" w:name="_Toc147356048"/>
+      <w:bookmarkStart w:id="3" w:name="_Toc147954314"/>
       <w:r>
         <w:t>Функція для знаходження дискримінанту.</w:t>
       </w:r>
-      <w:bookmarkEnd w:id="4"/>
+      <w:bookmarkEnd w:id="3"/>
     </w:p>
     <w:p>
       <w:pPr>
@@ -2914,28 +3086,28 @@
         <w:ind w:right="850"/>
         <w:jc w:val="center"/>
       </w:pPr>
-      <w:bookmarkStart w:id="5" w:name="_Toc147356049"/>
+      <w:bookmarkStart w:id="4" w:name="_Toc147954315"/>
       <w:r>
         <w:lastRenderedPageBreak/>
         <w:t>Звіт до теми №2</w:t>
       </w:r>
+      <w:bookmarkEnd w:id="4"/>
+    </w:p>
+    <w:p>
+      <w:pPr>
+        <w:spacing w:after="0" w:line="240" w:lineRule="auto"/>
+        <w:ind w:left="1134" w:right="850"/>
+      </w:pPr>
+    </w:p>
+    <w:p>
+      <w:pPr>
+        <w:pStyle w:val="2"/>
+      </w:pPr>
+      <w:bookmarkStart w:id="5" w:name="_Toc147954316"/>
+      <w:r>
+        <w:t>Написати функцію для знаходження коренів рівняння, використовуючи умови.</w:t>
+      </w:r>
       <w:bookmarkEnd w:id="5"/>
-    </w:p>
-    <w:p>
-      <w:pPr>
-        <w:spacing w:after="0" w:line="240" w:lineRule="auto"/>
-        <w:ind w:left="1134" w:right="850"/>
-      </w:pPr>
-    </w:p>
-    <w:p>
-      <w:pPr>
-        <w:pStyle w:val="2"/>
-      </w:pPr>
-      <w:bookmarkStart w:id="6" w:name="_Toc147356050"/>
-      <w:r>
-        <w:t>Написати функцію для знаходження коренів рівняння, використовуючи умови.</w:t>
-      </w:r>
-      <w:bookmarkEnd w:id="6"/>
     </w:p>
     <w:p>
       <w:pPr>
@@ -3736,7 +3908,7 @@
           <w:lang w:val="ru-RU"/>
         </w:rPr>
       </w:pPr>
-      <w:bookmarkStart w:id="7" w:name="_Toc147356051"/>
+      <w:bookmarkStart w:id="6" w:name="_Toc147954317"/>
       <w:r>
         <w:t xml:space="preserve">Написання калькулятора за допомогою умов </w:t>
       </w:r>
@@ -3815,7 +3987,7 @@
         </w:rPr>
         <w:t>.</w:t>
       </w:r>
-      <w:bookmarkEnd w:id="7"/>
+      <w:bookmarkEnd w:id="6"/>
     </w:p>
     <w:p>
       <w:pPr>
@@ -5162,44 +5334,44 @@
         <w:ind w:right="850"/>
         <w:jc w:val="center"/>
       </w:pPr>
-      <w:bookmarkStart w:id="8" w:name="_Toc147356052"/>
+      <w:bookmarkStart w:id="7" w:name="_Toc147954318"/>
       <w:r>
         <w:lastRenderedPageBreak/>
         <w:t>Звіт до теми №3</w:t>
       </w:r>
+      <w:bookmarkEnd w:id="7"/>
+    </w:p>
+    <w:p/>
+    <w:p>
+      <w:pPr>
+        <w:pStyle w:val="2"/>
+        <w:rPr>
+          <w:lang w:val="ru-RU"/>
+        </w:rPr>
+      </w:pPr>
+      <w:bookmarkStart w:id="8" w:name="_Toc147954319"/>
+      <w:r>
+        <w:t>Постійно працююча програма за допомогою циклу</w:t>
+      </w:r>
+      <w:r>
+        <w:rPr>
+          <w:lang w:val="ru-RU"/>
+        </w:rPr>
+        <w:t xml:space="preserve"> </w:t>
+      </w:r>
+      <w:r>
+        <w:rPr>
+          <w:lang w:val="en-US"/>
+        </w:rPr>
+        <w:t>while</w:t>
+      </w:r>
+      <w:r>
+        <w:rPr>
+          <w:lang w:val="ru-RU"/>
+        </w:rPr>
+        <w:t>.</w:t>
+      </w:r>
       <w:bookmarkEnd w:id="8"/>
-    </w:p>
-    <w:p/>
-    <w:p>
-      <w:pPr>
-        <w:pStyle w:val="2"/>
-        <w:rPr>
-          <w:lang w:val="ru-RU"/>
-        </w:rPr>
-      </w:pPr>
-      <w:bookmarkStart w:id="9" w:name="_Toc147356053"/>
-      <w:r>
-        <w:t>Постійно працююча програма за допомогою циклу</w:t>
-      </w:r>
-      <w:r>
-        <w:rPr>
-          <w:lang w:val="ru-RU"/>
-        </w:rPr>
-        <w:t xml:space="preserve"> </w:t>
-      </w:r>
-      <w:r>
-        <w:rPr>
-          <w:lang w:val="en-US"/>
-        </w:rPr>
-        <w:t>while</w:t>
-      </w:r>
-      <w:r>
-        <w:rPr>
-          <w:lang w:val="ru-RU"/>
-        </w:rPr>
-        <w:t>.</w:t>
-      </w:r>
-      <w:bookmarkEnd w:id="9"/>
     </w:p>
     <w:p>
       <w:pPr>
@@ -6423,7 +6595,7 @@
           <w:lang w:val="ru-RU"/>
         </w:rPr>
       </w:pPr>
-      <w:bookmarkStart w:id="10" w:name="_Toc147356054"/>
+      <w:bookmarkStart w:id="9" w:name="_Toc147954320"/>
       <w:proofErr w:type="spellStart"/>
       <w:r>
         <w:rPr>
@@ -6458,7 +6630,7 @@
         </w:rPr>
         <w:t>.</w:t>
       </w:r>
-      <w:bookmarkEnd w:id="10"/>
+      <w:bookmarkEnd w:id="9"/>
     </w:p>
     <w:p>
       <w:pPr>
@@ -7627,7 +7799,7 @@
       <w:pPr>
         <w:pStyle w:val="2"/>
       </w:pPr>
-      <w:bookmarkStart w:id="11" w:name="_Toc147356055"/>
+      <w:bookmarkStart w:id="10" w:name="_Toc147954321"/>
       <w:r>
         <w:t xml:space="preserve">Експерименти з методами для </w:t>
       </w:r>
@@ -7639,7 +7811,7 @@
       <w:r>
         <w:t>.</w:t>
       </w:r>
-      <w:bookmarkEnd w:id="11"/>
+      <w:bookmarkEnd w:id="10"/>
     </w:p>
     <w:p>
       <w:pPr>
@@ -8226,49 +8398,7 @@
             <w:rStyle w:val="a8"/>
             <w:lang w:val="ru-RU"/>
           </w:rPr>
-          <w:t>https://github.com/danyl</w:t>
-        </w:r>
-        <w:r>
-          <w:rPr>
-            <w:rStyle w:val="a8"/>
-            <w:lang w:val="ru-RU"/>
-          </w:rPr>
-          <w:t>o</w:t>
-        </w:r>
-        <w:r>
-          <w:rPr>
-            <w:rStyle w:val="a8"/>
-            <w:lang w:val="ru-RU"/>
-          </w:rPr>
-          <w:t>sykylinda/TP-KB-221-Danylo-Sykylinda/blob/main/topic</w:t>
-        </w:r>
-        <w:r>
-          <w:rPr>
-            <w:rStyle w:val="a8"/>
-            <w:lang w:val="ru-RU"/>
-          </w:rPr>
-          <w:t>_</w:t>
-        </w:r>
-        <w:r>
-          <w:rPr>
-            <w:rStyle w:val="a8"/>
-            <w:lang w:val="ru-RU"/>
-          </w:rPr>
-          <w:t>03</w:t>
-        </w:r>
-        <w:r>
-          <w:rPr>
-            <w:rStyle w:val="a8"/>
-            <w:lang w:val="ru-RU"/>
-          </w:rPr>
-          <w:t>/</w:t>
-        </w:r>
-        <w:r>
-          <w:rPr>
-            <w:rStyle w:val="a8"/>
-            <w:lang w:val="ru-RU"/>
-          </w:rPr>
-          <w:t>task_3.py</w:t>
+          <w:t>https://github.com/danylosykylinda/TP-KB-221-Danylo-Sykylinda/blob/main/topic_03/task_3.py</w:t>
         </w:r>
       </w:hyperlink>
       <w:r>
@@ -8385,7 +8515,7 @@
       <w:pPr>
         <w:pStyle w:val="2"/>
       </w:pPr>
-      <w:bookmarkStart w:id="12" w:name="_Toc147356056"/>
+      <w:bookmarkStart w:id="11" w:name="_Toc147954322"/>
       <w:r>
         <w:t xml:space="preserve">Написання функції </w:t>
       </w:r>
@@ -8395,7 +8525,7 @@
       <w:r>
         <w:t>вставки нових елементів у відсортований масив.</w:t>
       </w:r>
-      <w:bookmarkEnd w:id="12"/>
+      <w:bookmarkEnd w:id="11"/>
     </w:p>
     <w:p>
       <w:pPr>
@@ -8798,28 +8928,7 @@
             <w:rStyle w:val="a8"/>
             <w:lang w:val="ru-RU"/>
           </w:rPr>
-          <w:t>https://github.com/danylosykylinda/TP-KB-221-Danylo-Sykylinda/blob/main/topic_03/task</w:t>
-        </w:r>
-        <w:r>
-          <w:rPr>
-            <w:rStyle w:val="a8"/>
-            <w:lang w:val="ru-RU"/>
-          </w:rPr>
-          <w:t>_</w:t>
-        </w:r>
-        <w:r>
-          <w:rPr>
-            <w:rStyle w:val="a8"/>
-            <w:lang w:val="ru-RU"/>
-          </w:rPr>
-          <w:t>4</w:t>
-        </w:r>
-        <w:r>
-          <w:rPr>
-            <w:rStyle w:val="a8"/>
-            <w:lang w:val="ru-RU"/>
-          </w:rPr>
-          <w:t>.py</w:t>
+          <w:t>https://github.com/danylosykylinda/TP-KB-221-Danylo-Sykylinda/blob/main/topic_03/task_4.py</w:t>
         </w:r>
       </w:hyperlink>
       <w:r>
@@ -8934,13 +9043,634 @@
     </w:p>
     <w:p>
       <w:pPr>
-        <w:spacing w:after="0" w:line="240" w:lineRule="auto"/>
-        <w:ind w:left="1134" w:right="850"/>
-      </w:pPr>
+        <w:jc w:val="left"/>
+      </w:pPr>
+      <w:r>
+        <w:br w:type="page"/>
+      </w:r>
+    </w:p>
+    <w:p>
+      <w:pPr>
+        <w:pStyle w:val="1"/>
+        <w:numPr>
+          <w:ilvl w:val="0"/>
+          <w:numId w:val="1"/>
+        </w:numPr>
+        <w:spacing w:line="360" w:lineRule="auto"/>
+        <w:ind w:right="850"/>
+        <w:jc w:val="center"/>
+      </w:pPr>
+      <w:bookmarkStart w:id="12" w:name="_Toc147954323"/>
+      <w:r>
+        <w:lastRenderedPageBreak/>
+        <w:t>Звіт до теми №</w:t>
+      </w:r>
+      <w:r>
+        <w:rPr>
+          <w:lang w:val="en-US"/>
+        </w:rPr>
+        <w:t>4</w:t>
+      </w:r>
+      <w:bookmarkEnd w:id="12"/>
+    </w:p>
+    <w:p>
+      <w:pPr>
+        <w:spacing w:after="0" w:line="360" w:lineRule="auto"/>
+        <w:ind w:left="1134" w:right="850"/>
+      </w:pPr>
+    </w:p>
+    <w:p>
+      <w:pPr>
+        <w:pStyle w:val="2"/>
+      </w:pPr>
+      <w:r>
+        <w:t>Обробка виняткових ситуацій.</w:t>
+      </w:r>
+    </w:p>
+    <w:p>
+      <w:pPr>
+        <w:spacing w:after="0" w:line="240" w:lineRule="auto"/>
+        <w:ind w:left="1134" w:right="850"/>
+      </w:pPr>
+      <w:r>
+        <w:t xml:space="preserve">Завдання: </w:t>
+      </w:r>
+      <w:r>
+        <w:t>Потрібно удосконалити функції калькулятора (із попередньої теми завдання 3.1)</w:t>
+      </w:r>
+      <w:r>
+        <w:t xml:space="preserve"> для обробки виняткових ситуацій(ділення на нуль та неправильний ввід користувача – введення букв чи інших знаків замість тільки чисел).</w:t>
+      </w:r>
+    </w:p>
+    <w:p>
+      <w:pPr>
+        <w:spacing w:after="0" w:line="240" w:lineRule="auto"/>
+        <w:ind w:left="1134" w:right="850"/>
+      </w:pPr>
+    </w:p>
+    <w:p>
+      <w:pPr>
+        <w:spacing w:after="0" w:line="240" w:lineRule="auto"/>
+        <w:ind w:left="1134" w:right="850"/>
+      </w:pPr>
+      <w:r>
+        <w:t>Виконання завдання:</w:t>
+      </w:r>
+    </w:p>
+    <w:p>
+      <w:pPr>
+        <w:spacing w:after="0" w:line="240" w:lineRule="auto"/>
+        <w:ind w:left="1134" w:right="850"/>
+      </w:pPr>
+      <w:r>
+        <w:t>Скопіюємо код із попередньої теми завдання 3.1 в наш файл. Для початку треба зрозуміти, яка помилка видається при неправильному вводі(введення букв та інших знаків замість тільки чисел)</w:t>
+      </w:r>
+      <w:r>
+        <w:t>.</w:t>
+      </w:r>
+      <w:r>
+        <w:rPr>
+          <w:lang w:val="ru-RU"/>
+        </w:rPr>
+        <w:t xml:space="preserve"> </w:t>
+      </w:r>
+      <w:r>
+        <w:t xml:space="preserve">І якщо глянути на код, то стає зрозуміло, що якщо буде введено, наприклад, букви, то буде помилка </w:t>
+      </w:r>
+      <w:proofErr w:type="spellStart"/>
+      <w:r>
+        <w:rPr>
+          <w:b/>
+          <w:bCs/>
+          <w:lang w:val="en-US"/>
+        </w:rPr>
+        <w:t>ValueError</w:t>
+      </w:r>
+      <w:proofErr w:type="spellEnd"/>
+      <w:r>
+        <w:rPr>
+          <w:b/>
+          <w:bCs/>
+        </w:rPr>
+        <w:t xml:space="preserve"> </w:t>
+      </w:r>
+      <w:r>
+        <w:t xml:space="preserve">через те, що вбудована функція </w:t>
+      </w:r>
+      <w:r>
+        <w:rPr>
+          <w:lang w:val="en-US"/>
+        </w:rPr>
+        <w:t>float</w:t>
+      </w:r>
+      <w:r>
+        <w:rPr>
+          <w:lang w:val="ru-RU"/>
+        </w:rPr>
+        <w:t>()</w:t>
+      </w:r>
+      <w:r>
+        <w:t xml:space="preserve"> не зможе перетворити рядок в цифри, бо там букви, а не числа. Отже нам потрібно спіймати помилку </w:t>
+      </w:r>
+      <w:proofErr w:type="spellStart"/>
+      <w:r>
+        <w:rPr>
+          <w:lang w:val="en-US"/>
+        </w:rPr>
+        <w:t>ValueError</w:t>
+      </w:r>
+      <w:proofErr w:type="spellEnd"/>
+      <w:r>
+        <w:rPr>
+          <w:lang w:val="ru-RU"/>
+        </w:rPr>
+        <w:t xml:space="preserve">. </w:t>
+      </w:r>
+      <w:r>
+        <w:t xml:space="preserve">Це ми можемо зробити за допомогою конструкції </w:t>
+      </w:r>
+      <w:r>
+        <w:rPr>
+          <w:b/>
+          <w:bCs/>
+          <w:lang w:val="en-US"/>
+        </w:rPr>
+        <w:t>try</w:t>
+      </w:r>
+      <w:r>
+        <w:rPr>
+          <w:b/>
+          <w:bCs/>
+          <w:lang w:val="ru-RU"/>
+        </w:rPr>
+        <w:t xml:space="preserve">:… </w:t>
+      </w:r>
+      <w:r>
+        <w:rPr>
+          <w:b/>
+          <w:bCs/>
+          <w:lang w:val="en-US"/>
+        </w:rPr>
+        <w:t>except</w:t>
+      </w:r>
+      <w:r>
+        <w:rPr>
+          <w:b/>
+          <w:bCs/>
+          <w:lang w:val="ru-RU"/>
+        </w:rPr>
+        <w:t xml:space="preserve">: … </w:t>
+      </w:r>
+      <w:r>
+        <w:t xml:space="preserve">Тож у функції </w:t>
+      </w:r>
+      <w:r>
+        <w:rPr>
+          <w:lang w:val="en-US"/>
+        </w:rPr>
+        <w:t>plus</w:t>
+      </w:r>
+      <w:r>
+        <w:rPr>
+          <w:lang w:val="ru-RU"/>
+        </w:rPr>
+        <w:t xml:space="preserve">() </w:t>
+      </w:r>
+      <w:r>
+        <w:t xml:space="preserve">ми рядок </w:t>
+      </w:r>
+      <w:r>
+        <w:rPr>
+          <w:lang w:val="ru-RU"/>
+        </w:rPr>
+        <w:t>«</w:t>
+      </w:r>
+      <w:r>
+        <w:rPr>
+          <w:lang w:val="en-US"/>
+        </w:rPr>
+        <w:t>return</w:t>
+      </w:r>
+      <w:r>
+        <w:rPr>
+          <w:lang w:val="ru-RU"/>
+        </w:rPr>
+        <w:t xml:space="preserve"> </w:t>
+      </w:r>
+      <w:r>
+        <w:rPr>
+          <w:lang w:val="en-US"/>
+        </w:rPr>
+        <w:t>float</w:t>
+      </w:r>
+      <w:r>
+        <w:rPr>
+          <w:lang w:val="ru-RU"/>
+        </w:rPr>
+        <w:t>(</w:t>
+      </w:r>
+      <w:r>
+        <w:rPr>
+          <w:lang w:val="en-US"/>
+        </w:rPr>
+        <w:t>x</w:t>
+      </w:r>
+      <w:r>
+        <w:rPr>
+          <w:lang w:val="ru-RU"/>
+        </w:rPr>
+        <w:t xml:space="preserve">) + </w:t>
+      </w:r>
+      <w:r>
+        <w:rPr>
+          <w:lang w:val="en-US"/>
+        </w:rPr>
+        <w:t>float</w:t>
+      </w:r>
+      <w:r>
+        <w:rPr>
+          <w:lang w:val="ru-RU"/>
+        </w:rPr>
+        <w:t>(</w:t>
+      </w:r>
+      <w:r>
+        <w:rPr>
+          <w:lang w:val="en-US"/>
+        </w:rPr>
+        <w:t>y</w:t>
+      </w:r>
+      <w:r>
+        <w:rPr>
+          <w:lang w:val="ru-RU"/>
+        </w:rPr>
+        <w:t>)</w:t>
+      </w:r>
+      <w:r>
+        <w:rPr>
+          <w:lang w:val="ru-RU"/>
+        </w:rPr>
+        <w:t>»</w:t>
+      </w:r>
+      <w:r>
+        <w:rPr>
+          <w:lang w:val="ru-RU"/>
+        </w:rPr>
+        <w:t xml:space="preserve"> </w:t>
+      </w:r>
+      <w:r>
+        <w:t xml:space="preserve">поміщаємо у блок </w:t>
+      </w:r>
+      <w:r>
+        <w:rPr>
+          <w:lang w:val="en-US"/>
+        </w:rPr>
+        <w:t>try</w:t>
+      </w:r>
+      <w:r>
+        <w:t xml:space="preserve">, щоб випробувати на помилку, а у блок </w:t>
+      </w:r>
+      <w:r>
+        <w:rPr>
+          <w:lang w:val="en-US"/>
+        </w:rPr>
+        <w:t>except</w:t>
+      </w:r>
+      <w:r>
+        <w:rPr>
+          <w:lang w:val="ru-RU"/>
+        </w:rPr>
+        <w:t xml:space="preserve"> </w:t>
+      </w:r>
+      <w:r>
+        <w:t xml:space="preserve">пишемо помилку, яку ми хочемо «зловити» і </w:t>
+      </w:r>
+      <w:r>
+        <w:t>яке повідомлення</w:t>
+      </w:r>
+      <w:r>
+        <w:t xml:space="preserve"> вивести при цьому, коли станеться</w:t>
+      </w:r>
+      <w:r>
+        <w:t xml:space="preserve"> ця помилка</w:t>
+      </w:r>
+      <w:r>
+        <w:t>.</w:t>
+      </w:r>
+      <w:r>
+        <w:t xml:space="preserve"> Далі для всіх функцій, що пов’язані з операціями, робимо аналогічно</w:t>
+      </w:r>
+      <w:r>
+        <w:t>.</w:t>
+      </w:r>
+      <w:r>
+        <w:t xml:space="preserve"> У функції </w:t>
+      </w:r>
+      <w:r>
+        <w:rPr>
+          <w:lang w:val="en-US"/>
+        </w:rPr>
+        <w:t>divide</w:t>
+      </w:r>
+      <w:r>
+        <w:t>()</w:t>
+      </w:r>
+      <w:r>
+        <w:t xml:space="preserve"> при діленні на нуль ми отримаємо помилку </w:t>
+      </w:r>
+      <w:proofErr w:type="spellStart"/>
+      <w:r>
+        <w:rPr>
+          <w:b/>
+          <w:bCs/>
+          <w:lang w:val="en-US"/>
+        </w:rPr>
+        <w:t>ZeroDivisionError</w:t>
+      </w:r>
+      <w:proofErr w:type="spellEnd"/>
+      <w:r>
+        <w:t xml:space="preserve">. </w:t>
+      </w:r>
+      <w:r>
+        <w:t xml:space="preserve">Отже її потрібно обробити і вивести повідомлення про те, що сталася помилка через ділення на нуль. Для цього пишемо ще один </w:t>
+      </w:r>
+      <w:r>
+        <w:rPr>
+          <w:lang w:val="en-US"/>
+        </w:rPr>
+        <w:t>except</w:t>
+      </w:r>
+      <w:r>
+        <w:t xml:space="preserve"> і помилку до нього, яку хочемо «спіймати» та у блоку повідомлення, якщо помилка станеться.</w:t>
+      </w:r>
+    </w:p>
+    <w:p>
+      <w:pPr>
+        <w:spacing w:after="0" w:line="240" w:lineRule="auto"/>
+        <w:ind w:left="1134" w:right="850"/>
+      </w:pPr>
+    </w:p>
+    <w:p>
+      <w:pPr>
+        <w:spacing w:after="0" w:line="240" w:lineRule="auto"/>
+        <w:ind w:left="1134" w:right="850"/>
+      </w:pPr>
+      <w:r>
+        <w:t>Код завдання:</w:t>
+      </w:r>
+    </w:p>
+    <w:p>
+      <w:pPr>
+        <w:spacing w:after="0" w:line="240" w:lineRule="auto"/>
+        <w:ind w:left="1134" w:right="850"/>
+      </w:pPr>
+    </w:p>
+    <w:p>
+      <w:pPr>
+        <w:spacing w:after="0" w:line="240" w:lineRule="auto"/>
+        <w:ind w:left="1134" w:right="850"/>
+      </w:pPr>
+      <w:r>
+        <w:rPr>
+          <w:noProof/>
+        </w:rPr>
+        <w:lastRenderedPageBreak/>
+        <w:drawing>
+          <wp:inline distT="0" distB="0" distL="0" distR="0" wp14:anchorId="6C27CD7F" wp14:editId="1D53B5EB">
+            <wp:extent cx="5151120" cy="6720840"/>
+            <wp:effectExtent l="0" t="0" r="0" b="3810"/>
+            <wp:docPr id="13" name="Рисунок 13"/>
+            <wp:cNvGraphicFramePr>
+              <a:graphicFrameLocks xmlns:a="http://schemas.openxmlformats.org/drawingml/2006/main" noChangeAspect="1"/>
+            </wp:cNvGraphicFramePr>
+            <a:graphic xmlns:a="http://schemas.openxmlformats.org/drawingml/2006/main">
+              <a:graphicData uri="http://schemas.openxmlformats.org/drawingml/2006/picture">
+                <pic:pic xmlns:pic="http://schemas.openxmlformats.org/drawingml/2006/picture">
+                  <pic:nvPicPr>
+                    <pic:cNvPr id="0" name="Picture 1"/>
+                    <pic:cNvPicPr>
+                      <a:picLocks noChangeAspect="1" noChangeArrowheads="1"/>
+                    </pic:cNvPicPr>
+                  </pic:nvPicPr>
+                  <pic:blipFill>
+                    <a:blip r:embed="rId38">
+                      <a:extLst>
+                        <a:ext uri="{28A0092B-C50C-407E-A947-70E740481C1C}">
+                          <a14:useLocalDpi xmlns:a14="http://schemas.microsoft.com/office/drawing/2010/main" val="0"/>
+                        </a:ext>
+                      </a:extLst>
+                    </a:blip>
+                    <a:srcRect/>
+                    <a:stretch>
+                      <a:fillRect/>
+                    </a:stretch>
+                  </pic:blipFill>
+                  <pic:spPr bwMode="auto">
+                    <a:xfrm>
+                      <a:off x="0" y="0"/>
+                      <a:ext cx="5151120" cy="6720840"/>
+                    </a:xfrm>
+                    <a:prstGeom prst="rect">
+                      <a:avLst/>
+                    </a:prstGeom>
+                    <a:noFill/>
+                    <a:ln>
+                      <a:noFill/>
+                    </a:ln>
+                  </pic:spPr>
+                </pic:pic>
+              </a:graphicData>
+            </a:graphic>
+          </wp:inline>
+        </w:drawing>
+      </w:r>
+    </w:p>
+    <w:p>
+      <w:pPr>
+        <w:spacing w:after="0" w:line="240" w:lineRule="auto"/>
+        <w:ind w:left="1134" w:right="850"/>
+      </w:pPr>
+    </w:p>
+    <w:p>
+      <w:pPr>
+        <w:spacing w:after="0" w:line="240" w:lineRule="auto"/>
+        <w:ind w:left="1134" w:right="850"/>
+        <w:rPr>
+          <w:lang w:val="ru-RU"/>
+        </w:rPr>
+      </w:pPr>
+      <w:r>
+        <w:rPr>
+          <w:lang w:val="en-US"/>
+        </w:rPr>
+        <w:t>GitHub</w:t>
+      </w:r>
+      <w:r>
+        <w:rPr>
+          <w:lang w:val="ru-RU"/>
+        </w:rPr>
+        <w:t>:</w:t>
+      </w:r>
+    </w:p>
+    <w:p>
+      <w:pPr>
+        <w:spacing w:after="0" w:line="240" w:lineRule="auto"/>
+        <w:ind w:left="1134" w:right="850"/>
+        <w:rPr>
+          <w:lang w:val="ru-RU"/>
+        </w:rPr>
+      </w:pPr>
+    </w:p>
+    <w:p>
+      <w:pPr>
+        <w:spacing w:after="0" w:line="240" w:lineRule="auto"/>
+        <w:ind w:left="1134" w:right="850"/>
+      </w:pPr>
+      <w:r>
+        <w:t xml:space="preserve">Посилання на </w:t>
+      </w:r>
+      <w:r>
+        <w:rPr>
+          <w:lang w:val="en-US"/>
+        </w:rPr>
+        <w:t>GitHub</w:t>
+      </w:r>
+      <w:r>
+        <w:rPr>
+          <w:lang w:val="ru-RU"/>
+        </w:rPr>
+        <w:t xml:space="preserve"> </w:t>
+      </w:r>
+      <w:r>
+        <w:t xml:space="preserve">на цей файл: </w:t>
+      </w:r>
+      <w:hyperlink r:id="rId39" w:history="1">
+        <w:r>
+          <w:rPr>
+            <w:rStyle w:val="a8"/>
+          </w:rPr>
+          <w:t>https://github.com/danylosykylinda/TP-KB-221-Danylo-Sykylinda/blob/main/topic_0</w:t>
+        </w:r>
+        <w:r>
+          <w:rPr>
+            <w:rStyle w:val="a8"/>
+          </w:rPr>
+          <w:t>4</w:t>
+        </w:r>
+        <w:r>
+          <w:rPr>
+            <w:rStyle w:val="a8"/>
+          </w:rPr>
+          <w:t>/task_1.py</w:t>
+        </w:r>
+      </w:hyperlink>
+    </w:p>
+    <w:p>
+      <w:pPr>
+        <w:spacing w:after="0" w:line="240" w:lineRule="auto"/>
+        <w:ind w:left="1134" w:right="850"/>
+      </w:pPr>
+    </w:p>
+    <w:p>
+      <w:pPr>
+        <w:spacing w:after="0" w:line="240" w:lineRule="auto"/>
+        <w:ind w:left="1134" w:right="850"/>
+        <w:rPr>
+          <w:lang w:val="en-US"/>
+        </w:rPr>
+      </w:pPr>
+      <w:r>
+        <w:t xml:space="preserve">Скріншот коду з </w:t>
+      </w:r>
+      <w:r>
+        <w:rPr>
+          <w:lang w:val="en-US"/>
+        </w:rPr>
+        <w:t xml:space="preserve">GitHub: </w:t>
+      </w:r>
+    </w:p>
+    <w:p>
+      <w:pPr>
+        <w:spacing w:after="0" w:line="240" w:lineRule="auto"/>
+        <w:ind w:left="1134" w:right="850"/>
+      </w:pPr>
+    </w:p>
+    <w:p>
+      <w:pPr>
+        <w:spacing w:after="0" w:line="240" w:lineRule="auto"/>
+        <w:ind w:left="1134" w:right="850"/>
+      </w:pPr>
+      <w:r>
+        <w:rPr>
+          <w:noProof/>
+        </w:rPr>
+        <w:lastRenderedPageBreak/>
+        <w:drawing>
+          <wp:inline distT="0" distB="0" distL="0" distR="0" wp14:anchorId="42912344" wp14:editId="4E9B3991">
+            <wp:extent cx="4091940" cy="5539740"/>
+            <wp:effectExtent l="0" t="0" r="3810" b="3810"/>
+            <wp:docPr id="16" name="Рисунок 16"/>
+            <wp:cNvGraphicFramePr>
+              <a:graphicFrameLocks xmlns:a="http://schemas.openxmlformats.org/drawingml/2006/main" noChangeAspect="1"/>
+            </wp:cNvGraphicFramePr>
+            <a:graphic xmlns:a="http://schemas.openxmlformats.org/drawingml/2006/main">
+              <a:graphicData uri="http://schemas.openxmlformats.org/drawingml/2006/picture">
+                <pic:pic xmlns:pic="http://schemas.openxmlformats.org/drawingml/2006/picture">
+                  <pic:nvPicPr>
+                    <pic:cNvPr id="0" name="Picture 2"/>
+                    <pic:cNvPicPr>
+                      <a:picLocks noChangeAspect="1" noChangeArrowheads="1"/>
+                    </pic:cNvPicPr>
+                  </pic:nvPicPr>
+                  <pic:blipFill>
+                    <a:blip r:embed="rId40">
+                      <a:extLst>
+                        <a:ext uri="{28A0092B-C50C-407E-A947-70E740481C1C}">
+                          <a14:useLocalDpi xmlns:a14="http://schemas.microsoft.com/office/drawing/2010/main" val="0"/>
+                        </a:ext>
+                      </a:extLst>
+                    </a:blip>
+                    <a:srcRect/>
+                    <a:stretch>
+                      <a:fillRect/>
+                    </a:stretch>
+                  </pic:blipFill>
+                  <pic:spPr bwMode="auto">
+                    <a:xfrm>
+                      <a:off x="0" y="0"/>
+                      <a:ext cx="4091940" cy="5539740"/>
+                    </a:xfrm>
+                    <a:prstGeom prst="rect">
+                      <a:avLst/>
+                    </a:prstGeom>
+                    <a:noFill/>
+                    <a:ln>
+                      <a:noFill/>
+                    </a:ln>
+                  </pic:spPr>
+                </pic:pic>
+              </a:graphicData>
+            </a:graphic>
+          </wp:inline>
+        </w:drawing>
+      </w:r>
+    </w:p>
+    <w:p>
+      <w:pPr>
+        <w:spacing w:after="0" w:line="240" w:lineRule="auto"/>
+        <w:ind w:left="1134" w:right="850"/>
+      </w:pPr>
+    </w:p>
+    <w:p>
+      <w:pPr>
+        <w:spacing w:after="0" w:line="240" w:lineRule="auto"/>
+        <w:ind w:left="1134" w:right="850"/>
+      </w:pPr>
+      <w:bookmarkStart w:id="13" w:name="_GoBack"/>
+      <w:bookmarkEnd w:id="13"/>
     </w:p>
     <w:sectPr>
-      <w:headerReference w:type="default" r:id="rId38"/>
-      <w:footerReference w:type="default" r:id="rId39"/>
+      <w:headerReference w:type="default" r:id="rId41"/>
+      <w:footerReference w:type="default" r:id="rId42"/>
       <w:pgSz w:w="11906" w:h="16838"/>
       <w:pgMar w:top="850" w:right="850" w:bottom="850" w:left="1417" w:header="227" w:footer="709" w:gutter="0"/>
       <w:cols w:space="708"/>
@@ -9220,6 +9950,36 @@
   </w:abstractNum>
   <w:num w:numId="1">
     <w:abstractNumId w:val="0"/>
+  </w:num>
+  <w:num w:numId="2">
+    <w:abstractNumId w:val="0"/>
+    <w:lvlOverride w:ilvl="0">
+      <w:startOverride w:val="1"/>
+    </w:lvlOverride>
+    <w:lvlOverride w:ilvl="1">
+      <w:startOverride w:val="1"/>
+    </w:lvlOverride>
+    <w:lvlOverride w:ilvl="2">
+      <w:startOverride w:val="1"/>
+    </w:lvlOverride>
+    <w:lvlOverride w:ilvl="3">
+      <w:startOverride w:val="1"/>
+    </w:lvlOverride>
+    <w:lvlOverride w:ilvl="4">
+      <w:startOverride w:val="1"/>
+    </w:lvlOverride>
+    <w:lvlOverride w:ilvl="5">
+      <w:startOverride w:val="1"/>
+    </w:lvlOverride>
+    <w:lvlOverride w:ilvl="6">
+      <w:startOverride w:val="1"/>
+    </w:lvlOverride>
+    <w:lvlOverride w:ilvl="7">
+      <w:startOverride w:val="1"/>
+    </w:lvlOverride>
+    <w:lvlOverride w:ilvl="8">
+      <w:startOverride w:val="1"/>
+    </w:lvlOverride>
   </w:num>
 </w:numbering>
 </file>
@@ -9622,7 +10382,7 @@
   <w:style w:type="paragraph" w:default="1" w:styleId="a">
     <w:name w:val="Normal"/>
     <w:qFormat/>
-    <w:rsid w:val="00E821CB"/>
+    <w:rsid w:val="00BE6E37"/>
     <w:pPr>
       <w:jc w:val="both"/>
     </w:pPr>
@@ -10167,7 +10927,7 @@
 </file>
 
 <file path=customXml/itemProps1.xml><?xml version="1.0" encoding="utf-8"?>
-<ds:datastoreItem xmlns:ds="http://schemas.openxmlformats.org/officeDocument/2006/customXml" ds:itemID="{98922AAE-4627-486A-882E-CF2E493ED976}">
+<ds:datastoreItem xmlns:ds="http://schemas.openxmlformats.org/officeDocument/2006/customXml" ds:itemID="{3A08F3DA-7B86-4C58-A412-0179C8264D3A}">
   <ds:schemaRefs>
     <ds:schemaRef ds:uri="http://schemas.openxmlformats.org/officeDocument/2006/bibliography"/>
   </ds:schemaRefs>

--- a/TP-KB-221-Danylo-Sykylinda.docx
+++ b/TP-KB-221-Danylo-Sykylinda.docx
@@ -43,7 +43,19 @@
               <w:color w:val="000000" w:themeColor="text1"/>
               <w:szCs w:val="28"/>
             </w:rPr>
-            <w:t>Звіт про виконання завдань для практики з курсу «Технології програмування»</w:t>
+            <w:t xml:space="preserve">Звіт про виконання завдань </w:t>
+          </w:r>
+          <w:bookmarkStart w:id="0" w:name="_GoBack"/>
+          <w:bookmarkEnd w:id="0"/>
+          <w:r>
+            <w:rPr>
+              <w:rFonts w:eastAsia="Times New Roman" w:cs="Times New Roman"/>
+              <w:b/>
+              <w:bCs/>
+              <w:color w:val="000000" w:themeColor="text1"/>
+              <w:szCs w:val="28"/>
+            </w:rPr>
+            <w:t>для практики з курсу «Технології програмування»</w:t>
           </w:r>
         </w:p>
         <w:p>
@@ -69,7 +81,7 @@
           <w:r>
             <w:fldChar w:fldCharType="separate"/>
           </w:r>
-          <w:hyperlink w:anchor="_Toc147954311" w:history="1">
+          <w:hyperlink w:anchor="_Toc147956090" w:history="1">
             <w:r>
               <w:rPr>
                 <w:rStyle w:val="a8"/>
@@ -112,7 +124,7 @@
                 <w:noProof/>
                 <w:webHidden/>
               </w:rPr>
-              <w:instrText xml:space="preserve"> PAGEREF _Toc147954311 \h </w:instrText>
+              <w:instrText xml:space="preserve"> PAGEREF _Toc147956090 \h </w:instrText>
             </w:r>
             <w:r>
               <w:rPr>
@@ -157,7 +169,7 @@
               <w:lang w:eastAsia="uk-UA"/>
             </w:rPr>
           </w:pPr>
-          <w:hyperlink w:anchor="_Toc147954312" w:history="1">
+          <w:hyperlink w:anchor="_Toc147956091" w:history="1">
             <w:r>
               <w:rPr>
                 <w:rStyle w:val="a8"/>
@@ -200,7 +212,7 @@
                 <w:noProof/>
                 <w:webHidden/>
               </w:rPr>
-              <w:instrText xml:space="preserve"> PAGEREF _Toc147954312 \h </w:instrText>
+              <w:instrText xml:space="preserve"> PAGEREF _Toc147956091 \h </w:instrText>
             </w:r>
             <w:r>
               <w:rPr>
@@ -245,7 +257,7 @@
               <w:lang w:eastAsia="uk-UA"/>
             </w:rPr>
           </w:pPr>
-          <w:hyperlink w:anchor="_Toc147954313" w:history="1">
+          <w:hyperlink w:anchor="_Toc147956092" w:history="1">
             <w:r>
               <w:rPr>
                 <w:rStyle w:val="a8"/>
@@ -288,7 +300,7 @@
                 <w:noProof/>
                 <w:webHidden/>
               </w:rPr>
-              <w:instrText xml:space="preserve"> PAGEREF _Toc147954313 \h </w:instrText>
+              <w:instrText xml:space="preserve"> PAGEREF _Toc147956092 \h </w:instrText>
             </w:r>
             <w:r>
               <w:rPr>
@@ -333,7 +345,7 @@
               <w:lang w:eastAsia="uk-UA"/>
             </w:rPr>
           </w:pPr>
-          <w:hyperlink w:anchor="_Toc147954314" w:history="1">
+          <w:hyperlink w:anchor="_Toc147956093" w:history="1">
             <w:r>
               <w:rPr>
                 <w:rStyle w:val="a8"/>
@@ -376,7 +388,7 @@
                 <w:noProof/>
                 <w:webHidden/>
               </w:rPr>
-              <w:instrText xml:space="preserve"> PAGEREF _Toc147954314 \h </w:instrText>
+              <w:instrText xml:space="preserve"> PAGEREF _Toc147956093 \h </w:instrText>
             </w:r>
             <w:r>
               <w:rPr>
@@ -421,7 +433,7 @@
               <w:lang w:eastAsia="uk-UA"/>
             </w:rPr>
           </w:pPr>
-          <w:hyperlink w:anchor="_Toc147954315" w:history="1">
+          <w:hyperlink w:anchor="_Toc147956094" w:history="1">
             <w:r>
               <w:rPr>
                 <w:rStyle w:val="a8"/>
@@ -464,7 +476,7 @@
                 <w:noProof/>
                 <w:webHidden/>
               </w:rPr>
-              <w:instrText xml:space="preserve"> PAGEREF _Toc147954315 \h </w:instrText>
+              <w:instrText xml:space="preserve"> PAGEREF _Toc147956094 \h </w:instrText>
             </w:r>
             <w:r>
               <w:rPr>
@@ -509,7 +521,7 @@
               <w:lang w:eastAsia="uk-UA"/>
             </w:rPr>
           </w:pPr>
-          <w:hyperlink w:anchor="_Toc147954316" w:history="1">
+          <w:hyperlink w:anchor="_Toc147956095" w:history="1">
             <w:r>
               <w:rPr>
                 <w:rStyle w:val="a8"/>
@@ -552,7 +564,7 @@
                 <w:noProof/>
                 <w:webHidden/>
               </w:rPr>
-              <w:instrText xml:space="preserve"> PAGEREF _Toc147954316 \h </w:instrText>
+              <w:instrText xml:space="preserve"> PAGEREF _Toc147956095 \h </w:instrText>
             </w:r>
             <w:r>
               <w:rPr>
@@ -597,7 +609,7 @@
               <w:lang w:eastAsia="uk-UA"/>
             </w:rPr>
           </w:pPr>
-          <w:hyperlink w:anchor="_Toc147954317" w:history="1">
+          <w:hyperlink w:anchor="_Toc147956096" w:history="1">
             <w:r>
               <w:rPr>
                 <w:rStyle w:val="a8"/>
@@ -696,7 +708,7 @@
                 <w:noProof/>
                 <w:webHidden/>
               </w:rPr>
-              <w:instrText xml:space="preserve"> PAGEREF _Toc147954317 \h </w:instrText>
+              <w:instrText xml:space="preserve"> PAGEREF _Toc147956096 \h </w:instrText>
             </w:r>
             <w:r>
               <w:rPr>
@@ -741,7 +753,7 @@
               <w:lang w:eastAsia="uk-UA"/>
             </w:rPr>
           </w:pPr>
-          <w:hyperlink w:anchor="_Toc147954318" w:history="1">
+          <w:hyperlink w:anchor="_Toc147956097" w:history="1">
             <w:r>
               <w:rPr>
                 <w:rStyle w:val="a8"/>
@@ -784,7 +796,7 @@
                 <w:noProof/>
                 <w:webHidden/>
               </w:rPr>
-              <w:instrText xml:space="preserve"> PAGEREF _Toc147954318 \h </w:instrText>
+              <w:instrText xml:space="preserve"> PAGEREF _Toc147956097 \h </w:instrText>
             </w:r>
             <w:r>
               <w:rPr>
@@ -829,7 +841,7 @@
               <w:lang w:eastAsia="uk-UA"/>
             </w:rPr>
           </w:pPr>
-          <w:hyperlink w:anchor="_Toc147954319" w:history="1">
+          <w:hyperlink w:anchor="_Toc147956098" w:history="1">
             <w:r>
               <w:rPr>
                 <w:rStyle w:val="a8"/>
@@ -897,7 +909,7 @@
                 <w:noProof/>
                 <w:webHidden/>
               </w:rPr>
-              <w:instrText xml:space="preserve"> PAGEREF _Toc147954319 \h </w:instrText>
+              <w:instrText xml:space="preserve"> PAGEREF _Toc147956098 \h </w:instrText>
             </w:r>
             <w:r>
               <w:rPr>
@@ -942,7 +954,7 @@
               <w:lang w:eastAsia="uk-UA"/>
             </w:rPr>
           </w:pPr>
-          <w:hyperlink w:anchor="_Toc147954320" w:history="1">
+          <w:hyperlink w:anchor="_Toc147956099" w:history="1">
             <w:r>
               <w:rPr>
                 <w:rStyle w:val="a8"/>
@@ -987,7 +999,7 @@
                 <w:noProof/>
                 <w:webHidden/>
               </w:rPr>
-              <w:instrText xml:space="preserve"> PAGEREF _Toc147954320 \h </w:instrText>
+              <w:instrText xml:space="preserve"> PAGEREF _Toc147956099 \h </w:instrText>
             </w:r>
             <w:r>
               <w:rPr>
@@ -1032,7 +1044,7 @@
               <w:lang w:eastAsia="uk-UA"/>
             </w:rPr>
           </w:pPr>
-          <w:hyperlink w:anchor="_Toc147954321" w:history="1">
+          <w:hyperlink w:anchor="_Toc147956100" w:history="1">
             <w:r>
               <w:rPr>
                 <w:rStyle w:val="a8"/>
@@ -1075,7 +1087,7 @@
                 <w:noProof/>
                 <w:webHidden/>
               </w:rPr>
-              <w:instrText xml:space="preserve"> PAGEREF _Toc147954321 \h </w:instrText>
+              <w:instrText xml:space="preserve"> PAGEREF _Toc147956100 \h </w:instrText>
             </w:r>
             <w:r>
               <w:rPr>
@@ -1120,7 +1132,7 @@
               <w:lang w:eastAsia="uk-UA"/>
             </w:rPr>
           </w:pPr>
-          <w:hyperlink w:anchor="_Toc147954322" w:history="1">
+          <w:hyperlink w:anchor="_Toc147956101" w:history="1">
             <w:r>
               <w:rPr>
                 <w:rStyle w:val="a8"/>
@@ -1163,7 +1175,7 @@
                 <w:noProof/>
                 <w:webHidden/>
               </w:rPr>
-              <w:instrText xml:space="preserve"> PAGEREF _Toc147954322 \h </w:instrText>
+              <w:instrText xml:space="preserve"> PAGEREF _Toc147956101 \h </w:instrText>
             </w:r>
             <w:r>
               <w:rPr>
@@ -1208,7 +1220,7 @@
               <w:lang w:eastAsia="uk-UA"/>
             </w:rPr>
           </w:pPr>
-          <w:hyperlink w:anchor="_Toc147954323" w:history="1">
+          <w:hyperlink w:anchor="_Toc147956102" w:history="1">
             <w:r>
               <w:rPr>
                 <w:rStyle w:val="a8"/>
@@ -1259,7 +1271,7 @@
                 <w:noProof/>
                 <w:webHidden/>
               </w:rPr>
-              <w:instrText xml:space="preserve"> PAGEREF _Toc147954323 \h </w:instrText>
+              <w:instrText xml:space="preserve"> PAGEREF _Toc147956102 \h </w:instrText>
             </w:r>
             <w:r>
               <w:rPr>
@@ -1304,7 +1316,7 @@
               <w:lang w:eastAsia="uk-UA"/>
             </w:rPr>
           </w:pPr>
-          <w:hyperlink w:anchor="_Toc147954324" w:history="1">
+          <w:hyperlink w:anchor="_Toc147956103" w:history="1">
             <w:r>
               <w:rPr>
                 <w:rStyle w:val="a8"/>
@@ -1326,7 +1338,7 @@
                 <w:rStyle w:val="a8"/>
                 <w:noProof/>
               </w:rPr>
-              <w:t>Обернення рядка.</w:t>
+              <w:t>Обробка виняткових ситуацій.</w:t>
             </w:r>
             <w:r>
               <w:rPr>
@@ -1347,7 +1359,7 @@
                 <w:noProof/>
                 <w:webHidden/>
               </w:rPr>
-              <w:instrText xml:space="preserve"> PAGEREF _Toc147954324 \h </w:instrText>
+              <w:instrText xml:space="preserve"> PAGEREF _Toc147956103 \h </w:instrText>
             </w:r>
             <w:r>
               <w:rPr>
@@ -1412,12 +1424,12 @@
         <w:ind w:right="850"/>
         <w:jc w:val="center"/>
       </w:pPr>
-      <w:bookmarkStart w:id="0" w:name="_Toc147954311"/>
+      <w:bookmarkStart w:id="1" w:name="_Toc147956090"/>
       <w:r>
         <w:lastRenderedPageBreak/>
         <w:t>Звіт до теми №1</w:t>
       </w:r>
-      <w:bookmarkEnd w:id="0"/>
+      <w:bookmarkEnd w:id="1"/>
     </w:p>
     <w:p>
       <w:pPr>
@@ -1429,7 +1441,7 @@
       <w:pPr>
         <w:pStyle w:val="2"/>
       </w:pPr>
-      <w:bookmarkStart w:id="1" w:name="_Toc147954312"/>
+      <w:bookmarkStart w:id="2" w:name="_Toc147956091"/>
       <w:r>
         <w:t xml:space="preserve">Обернення </w:t>
       </w:r>
@@ -1442,7 +1454,7 @@
       <w:r>
         <w:t>.</w:t>
       </w:r>
-      <w:bookmarkEnd w:id="1"/>
+      <w:bookmarkEnd w:id="2"/>
     </w:p>
     <w:p>
       <w:pPr>
@@ -1509,21 +1521,7 @@
         <w:rPr>
           <w:lang w:val="ru-RU"/>
         </w:rPr>
-        <w:t xml:space="preserve">, у </w:t>
-      </w:r>
-      <w:proofErr w:type="spellStart"/>
-      <w:r>
-        <w:rPr>
-          <w:lang w:val="ru-RU"/>
-        </w:rPr>
-        <w:t>середині</w:t>
-      </w:r>
-      <w:proofErr w:type="spellEnd"/>
-      <w:r>
-        <w:rPr>
-          <w:lang w:val="ru-RU"/>
-        </w:rPr>
-        <w:t xml:space="preserve"> </w:t>
+        <w:t xml:space="preserve">, у середині </w:t>
       </w:r>
       <w:r>
         <w:t xml:space="preserve">за допомогою оператора </w:t>
@@ -1811,65 +1809,59 @@
       <w:pPr>
         <w:pStyle w:val="2"/>
       </w:pPr>
-      <w:bookmarkStart w:id="2" w:name="_Toc147954313"/>
+      <w:bookmarkStart w:id="3" w:name="_Toc147956092"/>
       <w:r>
         <w:t>Тестування різних методів для роботи зі строками.</w:t>
       </w:r>
-      <w:bookmarkEnd w:id="2"/>
-    </w:p>
-    <w:p>
-      <w:pPr>
-        <w:spacing w:after="0" w:line="240" w:lineRule="auto"/>
-        <w:ind w:left="1134" w:right="850"/>
-        <w:rPr>
-          <w:lang w:val="ru-RU"/>
-        </w:rPr>
-      </w:pPr>
-    </w:p>
-    <w:p>
-      <w:pPr>
-        <w:spacing w:after="0" w:line="240" w:lineRule="auto"/>
-        <w:ind w:left="1134" w:right="850"/>
-        <w:rPr>
-          <w:lang w:val="en-US"/>
-        </w:rPr>
-      </w:pPr>
-      <w:proofErr w:type="spellStart"/>
+      <w:bookmarkEnd w:id="3"/>
+    </w:p>
+    <w:p>
+      <w:pPr>
+        <w:spacing w:after="0" w:line="240" w:lineRule="auto"/>
+        <w:ind w:left="1134" w:right="850"/>
+        <w:rPr>
+          <w:lang w:val="ru-RU"/>
+        </w:rPr>
+      </w:pPr>
+    </w:p>
+    <w:p>
+      <w:pPr>
+        <w:spacing w:after="0" w:line="240" w:lineRule="auto"/>
+        <w:ind w:left="1134" w:right="850"/>
+        <w:rPr>
+          <w:lang w:val="en-US"/>
+        </w:rPr>
+      </w:pPr>
       <w:r>
         <w:rPr>
           <w:lang w:val="ru-RU"/>
         </w:rPr>
         <w:t>Завдання</w:t>
       </w:r>
-      <w:proofErr w:type="spellEnd"/>
       <w:r>
         <w:rPr>
           <w:lang w:val="en-US"/>
         </w:rPr>
         <w:t xml:space="preserve">: </w:t>
       </w:r>
-      <w:proofErr w:type="spellStart"/>
       <w:r>
         <w:rPr>
           <w:lang w:val="ru-RU"/>
         </w:rPr>
         <w:t>Перевірити</w:t>
       </w:r>
-      <w:proofErr w:type="spellEnd"/>
       <w:r>
         <w:rPr>
           <w:lang w:val="en-US"/>
         </w:rPr>
         <w:t xml:space="preserve"> </w:t>
       </w:r>
-      <w:proofErr w:type="spellStart"/>
       <w:r>
         <w:rPr>
           <w:lang w:val="ru-RU"/>
         </w:rPr>
         <w:t>методи</w:t>
       </w:r>
-      <w:proofErr w:type="spellEnd"/>
       <w:r>
         <w:rPr>
           <w:lang w:val="en-US"/>
@@ -1888,28 +1880,24 @@
         </w:rPr>
         <w:t xml:space="preserve"> </w:t>
       </w:r>
-      <w:proofErr w:type="spellStart"/>
       <w:r>
         <w:rPr>
           <w:lang w:val="ru-RU"/>
         </w:rPr>
         <w:t>роботи</w:t>
       </w:r>
-      <w:proofErr w:type="spellEnd"/>
       <w:r>
         <w:rPr>
           <w:lang w:val="en-US"/>
         </w:rPr>
         <w:t xml:space="preserve"> </w:t>
       </w:r>
-      <w:proofErr w:type="spellStart"/>
       <w:r>
         <w:rPr>
           <w:lang w:val="ru-RU"/>
         </w:rPr>
         <w:t>зі</w:t>
       </w:r>
-      <w:proofErr w:type="spellEnd"/>
       <w:r>
         <w:rPr>
           <w:lang w:val="en-US"/>
@@ -1928,7 +1916,6 @@
         </w:rPr>
         <w:t xml:space="preserve"> </w:t>
       </w:r>
-      <w:proofErr w:type="gramStart"/>
       <w:r>
         <w:rPr>
           <w:lang w:val="en-US"/>
@@ -1939,14 +1926,7 @@
         <w:rPr>
           <w:lang w:val="en-US"/>
         </w:rPr>
-        <w:t>(</w:t>
-      </w:r>
-      <w:proofErr w:type="gramEnd"/>
-      <w:r>
-        <w:rPr>
-          <w:lang w:val="en-US"/>
-        </w:rPr>
-        <w:t xml:space="preserve">), </w:t>
+        <w:t xml:space="preserve">(), </w:t>
       </w:r>
       <w:r>
         <w:rPr>
@@ -1996,25 +1976,146 @@
         </w:rPr>
         <w:t xml:space="preserve">(), </w:t>
       </w:r>
-      <w:proofErr w:type="spellStart"/>
+      <w:r>
+        <w:rPr>
+          <w:lang w:val="en-US"/>
+        </w:rPr>
+        <w:t>swapcase(),</w:t>
+      </w:r>
+      <w:r>
+        <w:rPr>
+          <w:lang w:val="en-US"/>
+        </w:rPr>
+        <w:t xml:space="preserve"> </w:t>
+      </w:r>
+      <w:r>
+        <w:rPr>
+          <w:lang w:val="en-US"/>
+        </w:rPr>
+        <w:t>replace</w:t>
+      </w:r>
+      <w:r>
+        <w:rPr>
+          <w:lang w:val="en-US"/>
+        </w:rPr>
+        <w:t xml:space="preserve">, </w:t>
+      </w:r>
+      <w:r>
+        <w:rPr>
+          <w:lang w:val="en-US"/>
+        </w:rPr>
+        <w:t>split</w:t>
+      </w:r>
+      <w:r>
+        <w:rPr>
+          <w:lang w:val="en-US"/>
+        </w:rPr>
+        <w:t>()</w:t>
+      </w:r>
+      <w:r>
+        <w:rPr>
+          <w:lang w:val="en-US"/>
+        </w:rPr>
+        <w:t>.</w:t>
+      </w:r>
+    </w:p>
+    <w:p>
+      <w:pPr>
+        <w:spacing w:after="0" w:line="240" w:lineRule="auto"/>
+        <w:ind w:left="1134" w:right="850"/>
+        <w:rPr>
+          <w:lang w:val="en-US"/>
+        </w:rPr>
+      </w:pPr>
+    </w:p>
+    <w:p>
+      <w:pPr>
+        <w:spacing w:after="0" w:line="240" w:lineRule="auto"/>
+        <w:ind w:left="1134" w:right="850"/>
+      </w:pPr>
+      <w:r>
+        <w:t xml:space="preserve">Виконання завдання: </w:t>
+      </w:r>
+    </w:p>
+    <w:p>
+      <w:pPr>
+        <w:spacing w:after="0" w:line="240" w:lineRule="auto"/>
+        <w:ind w:left="1134" w:right="850"/>
+      </w:pPr>
+      <w:r>
+        <w:t xml:space="preserve">Створив змінну із запитом про текст у користувача, потім через функцію </w:t>
+      </w:r>
+      <w:r>
+        <w:rPr>
+          <w:lang w:val="en-US"/>
+        </w:rPr>
+        <w:t>print</w:t>
+      </w:r>
+      <w:r>
+        <w:t xml:space="preserve"> виводжу відформатований текст різними методами(</w:t>
+      </w:r>
+      <w:r>
+        <w:rPr>
+          <w:lang w:val="en-US"/>
+        </w:rPr>
+        <w:t>strip</w:t>
+      </w:r>
+      <w:r>
+        <w:t xml:space="preserve">(), </w:t>
+      </w:r>
+      <w:r>
+        <w:rPr>
+          <w:lang w:val="en-US"/>
+        </w:rPr>
+        <w:t>capitalize</w:t>
+      </w:r>
+      <w:r>
+        <w:t xml:space="preserve">(), </w:t>
+      </w:r>
+      <w:r>
+        <w:rPr>
+          <w:lang w:val="en-US"/>
+        </w:rPr>
+        <w:t>title</w:t>
+      </w:r>
+      <w:r>
+        <w:t xml:space="preserve">(), </w:t>
+      </w:r>
+      <w:r>
+        <w:rPr>
+          <w:lang w:val="en-US"/>
+        </w:rPr>
+        <w:t>upper</w:t>
+      </w:r>
+      <w:r>
+        <w:t xml:space="preserve">(), </w:t>
+      </w:r>
+      <w:r>
+        <w:rPr>
+          <w:lang w:val="en-US"/>
+        </w:rPr>
+        <w:t>lower</w:t>
+      </w:r>
+      <w:r>
+        <w:t xml:space="preserve">(), </w:t>
+      </w:r>
       <w:r>
         <w:rPr>
           <w:lang w:val="en-US"/>
         </w:rPr>
         <w:t>swapcase</w:t>
       </w:r>
-      <w:proofErr w:type="spellEnd"/>
-      <w:r>
-        <w:rPr>
-          <w:lang w:val="en-US"/>
-        </w:rPr>
-        <w:t>(),</w:t>
-      </w:r>
-      <w:r>
-        <w:rPr>
-          <w:lang w:val="en-US"/>
-        </w:rPr>
-        <w:t xml:space="preserve"> </w:t>
+      <w:r>
+        <w:t xml:space="preserve">()) </w:t>
+      </w:r>
+      <w:r>
+        <w:t>і таким чином показую, як ці методи працюють</w:t>
+      </w:r>
+      <w:r>
+        <w:t>.</w:t>
+      </w:r>
+      <w:r>
+        <w:t xml:space="preserve"> Далі для методу </w:t>
       </w:r>
       <w:r>
         <w:rPr>
@@ -2023,137 +2124,6 @@
         <w:t>replace</w:t>
       </w:r>
       <w:r>
-        <w:rPr>
-          <w:lang w:val="en-US"/>
-        </w:rPr>
-        <w:t xml:space="preserve">, </w:t>
-      </w:r>
-      <w:r>
-        <w:rPr>
-          <w:lang w:val="en-US"/>
-        </w:rPr>
-        <w:t>split</w:t>
-      </w:r>
-      <w:r>
-        <w:rPr>
-          <w:lang w:val="en-US"/>
-        </w:rPr>
-        <w:t>()</w:t>
-      </w:r>
-      <w:r>
-        <w:rPr>
-          <w:lang w:val="en-US"/>
-        </w:rPr>
-        <w:t>.</w:t>
-      </w:r>
-    </w:p>
-    <w:p>
-      <w:pPr>
-        <w:spacing w:after="0" w:line="240" w:lineRule="auto"/>
-        <w:ind w:left="1134" w:right="850"/>
-        <w:rPr>
-          <w:lang w:val="en-US"/>
-        </w:rPr>
-      </w:pPr>
-    </w:p>
-    <w:p>
-      <w:pPr>
-        <w:spacing w:after="0" w:line="240" w:lineRule="auto"/>
-        <w:ind w:left="1134" w:right="850"/>
-      </w:pPr>
-      <w:r>
-        <w:t xml:space="preserve">Виконання завдання: </w:t>
-      </w:r>
-    </w:p>
-    <w:p>
-      <w:pPr>
-        <w:spacing w:after="0" w:line="240" w:lineRule="auto"/>
-        <w:ind w:left="1134" w:right="850"/>
-      </w:pPr>
-      <w:r>
-        <w:t xml:space="preserve">Створив змінну із запитом про текст у користувача, потім через функцію </w:t>
-      </w:r>
-      <w:r>
-        <w:rPr>
-          <w:lang w:val="en-US"/>
-        </w:rPr>
-        <w:t>print</w:t>
-      </w:r>
-      <w:r>
-        <w:t xml:space="preserve"> виводжу відформатований текст різними методами(</w:t>
-      </w:r>
-      <w:r>
-        <w:rPr>
-          <w:lang w:val="en-US"/>
-        </w:rPr>
-        <w:t>strip</w:t>
-      </w:r>
-      <w:r>
-        <w:t xml:space="preserve">(), </w:t>
-      </w:r>
-      <w:r>
-        <w:rPr>
-          <w:lang w:val="en-US"/>
-        </w:rPr>
-        <w:t>capitalize</w:t>
-      </w:r>
-      <w:r>
-        <w:t xml:space="preserve">(), </w:t>
-      </w:r>
-      <w:r>
-        <w:rPr>
-          <w:lang w:val="en-US"/>
-        </w:rPr>
-        <w:t>title</w:t>
-      </w:r>
-      <w:r>
-        <w:t xml:space="preserve">(), </w:t>
-      </w:r>
-      <w:r>
-        <w:rPr>
-          <w:lang w:val="en-US"/>
-        </w:rPr>
-        <w:t>upper</w:t>
-      </w:r>
-      <w:r>
-        <w:t xml:space="preserve">(), </w:t>
-      </w:r>
-      <w:r>
-        <w:rPr>
-          <w:lang w:val="en-US"/>
-        </w:rPr>
-        <w:t>lower</w:t>
-      </w:r>
-      <w:r>
-        <w:t xml:space="preserve">(), </w:t>
-      </w:r>
-      <w:proofErr w:type="spellStart"/>
-      <w:r>
-        <w:rPr>
-          <w:lang w:val="en-US"/>
-        </w:rPr>
-        <w:t>swapcase</w:t>
-      </w:r>
-      <w:proofErr w:type="spellEnd"/>
-      <w:r>
-        <w:t xml:space="preserve">()) </w:t>
-      </w:r>
-      <w:r>
-        <w:t>і таким чином показую, як ці методи працюють</w:t>
-      </w:r>
-      <w:r>
-        <w:t>.</w:t>
-      </w:r>
-      <w:r>
-        <w:t xml:space="preserve"> Далі для методу </w:t>
-      </w:r>
-      <w:r>
-        <w:rPr>
-          <w:lang w:val="en-US"/>
-        </w:rPr>
-        <w:t>replace</w:t>
-      </w:r>
-      <w:r>
         <w:t xml:space="preserve"> () </w:t>
       </w:r>
       <w:r>
@@ -2161,15 +2131,7 @@
       </w:r>
       <w:r>
         <w:lastRenderedPageBreak/>
-        <w:t xml:space="preserve">першій я запитую, яке слово чи текст хоче замінити в </w:t>
-      </w:r>
-      <w:proofErr w:type="spellStart"/>
-      <w:r>
-        <w:t>строці</w:t>
-      </w:r>
-      <w:proofErr w:type="spellEnd"/>
-      <w:r>
-        <w:t xml:space="preserve">, яка є в змінній </w:t>
+        <w:t xml:space="preserve">першій я запитую, яке слово чи текст хоче замінити в строці, яка є в змінній </w:t>
       </w:r>
       <w:r>
         <w:rPr>
@@ -2439,16 +2401,8 @@
           <w:rPr>
             <w:rStyle w:val="a8"/>
           </w:rPr>
-          <w:t>.</w:t>
+          <w:t>.py</w:t>
         </w:r>
-        <w:proofErr w:type="spellStart"/>
-        <w:r>
-          <w:rPr>
-            <w:rStyle w:val="a8"/>
-          </w:rPr>
-          <w:t>py</w:t>
-        </w:r>
-        <w:proofErr w:type="spellEnd"/>
       </w:hyperlink>
     </w:p>
     <w:p>
@@ -2561,11 +2515,11 @@
       <w:pPr>
         <w:pStyle w:val="2"/>
       </w:pPr>
-      <w:bookmarkStart w:id="3" w:name="_Toc147954314"/>
+      <w:bookmarkStart w:id="4" w:name="_Toc147956093"/>
       <w:r>
         <w:t>Функція для знаходження дискримінанту.</w:t>
       </w:r>
-      <w:bookmarkEnd w:id="3"/>
+      <w:bookmarkEnd w:id="4"/>
     </w:p>
     <w:p>
       <w:pPr>
@@ -2609,15 +2563,7 @@
         <w:t>c</w:t>
       </w:r>
       <w:r>
-        <w:t xml:space="preserve"> – </w:t>
-      </w:r>
-      <w:proofErr w:type="spellStart"/>
-      <w:r>
-        <w:t>коєфіцієнти</w:t>
-      </w:r>
-      <w:proofErr w:type="spellEnd"/>
-      <w:r>
-        <w:t xml:space="preserve"> квадратного рівняння та повертає зн</w:t>
+        <w:t xml:space="preserve"> – коєфіцієнти квадратного рівняння та повертає зн</w:t>
       </w:r>
       <w:r>
         <w:t xml:space="preserve">ачення </w:t>
@@ -2653,15 +2599,7 @@
         <w:ind w:left="1134" w:right="850"/>
       </w:pPr>
       <w:r>
-        <w:t xml:space="preserve">Я створив три змінні із запитом до користувача, щоб отримати </w:t>
-      </w:r>
-      <w:proofErr w:type="spellStart"/>
-      <w:r>
-        <w:t>коєфіцієнти</w:t>
-      </w:r>
-      <w:proofErr w:type="spellEnd"/>
-      <w:r>
-        <w:t xml:space="preserve"> рівняння а</w:t>
+        <w:t>Я створив три змінні із запитом до користувача, щоб отримати коєфіцієнти рівняння а</w:t>
       </w:r>
       <w:r>
         <w:rPr>
@@ -2966,16 +2904,8 @@
           <w:rPr>
             <w:rStyle w:val="a8"/>
           </w:rPr>
-          <w:t>.</w:t>
+          <w:t>.py</w:t>
         </w:r>
-        <w:proofErr w:type="spellStart"/>
-        <w:r>
-          <w:rPr>
-            <w:rStyle w:val="a8"/>
-          </w:rPr>
-          <w:t>py</w:t>
-        </w:r>
-        <w:proofErr w:type="spellEnd"/>
       </w:hyperlink>
     </w:p>
     <w:p>
@@ -3086,12 +3016,12 @@
         <w:ind w:right="850"/>
         <w:jc w:val="center"/>
       </w:pPr>
-      <w:bookmarkStart w:id="4" w:name="_Toc147954315"/>
+      <w:bookmarkStart w:id="5" w:name="_Toc147956094"/>
       <w:r>
         <w:lastRenderedPageBreak/>
         <w:t>Звіт до теми №2</w:t>
       </w:r>
-      <w:bookmarkEnd w:id="4"/>
+      <w:bookmarkEnd w:id="5"/>
     </w:p>
     <w:p>
       <w:pPr>
@@ -3103,11 +3033,11 @@
       <w:pPr>
         <w:pStyle w:val="2"/>
       </w:pPr>
-      <w:bookmarkStart w:id="5" w:name="_Toc147954316"/>
+      <w:bookmarkStart w:id="6" w:name="_Toc147956095"/>
       <w:r>
         <w:t>Написати функцію для знаходження коренів рівняння, використовуючи умови.</w:t>
       </w:r>
-      <w:bookmarkEnd w:id="5"/>
+      <w:bookmarkEnd w:id="6"/>
     </w:p>
     <w:p>
       <w:pPr>
@@ -3197,133 +3127,7 @@
         <w:rPr>
           <w:lang w:val="ru-RU"/>
         </w:rPr>
-        <w:t xml:space="preserve"> для того, </w:t>
-      </w:r>
-      <w:proofErr w:type="spellStart"/>
-      <w:r>
-        <w:rPr>
-          <w:lang w:val="ru-RU"/>
-        </w:rPr>
-        <w:t>щоб</w:t>
-      </w:r>
-      <w:proofErr w:type="spellEnd"/>
-      <w:r>
-        <w:rPr>
-          <w:lang w:val="ru-RU"/>
-        </w:rPr>
-        <w:t xml:space="preserve"> </w:t>
-      </w:r>
-      <w:proofErr w:type="spellStart"/>
-      <w:r>
-        <w:rPr>
-          <w:lang w:val="ru-RU"/>
-        </w:rPr>
-        <w:t>можна</w:t>
-      </w:r>
-      <w:proofErr w:type="spellEnd"/>
-      <w:r>
-        <w:rPr>
-          <w:lang w:val="ru-RU"/>
-        </w:rPr>
-        <w:t xml:space="preserve"> </w:t>
-      </w:r>
-      <w:proofErr w:type="spellStart"/>
-      <w:r>
-        <w:rPr>
-          <w:lang w:val="ru-RU"/>
-        </w:rPr>
-        <w:t>було</w:t>
-      </w:r>
-      <w:proofErr w:type="spellEnd"/>
-      <w:r>
-        <w:rPr>
-          <w:lang w:val="ru-RU"/>
-        </w:rPr>
-        <w:t xml:space="preserve"> не </w:t>
-      </w:r>
-      <w:proofErr w:type="spellStart"/>
-      <w:r>
-        <w:rPr>
-          <w:lang w:val="ru-RU"/>
-        </w:rPr>
-        <w:t>тільки</w:t>
-      </w:r>
-      <w:proofErr w:type="spellEnd"/>
-      <w:r>
-        <w:rPr>
-          <w:lang w:val="ru-RU"/>
-        </w:rPr>
-        <w:t xml:space="preserve"> </w:t>
-      </w:r>
-      <w:proofErr w:type="spellStart"/>
-      <w:r>
-        <w:rPr>
-          <w:lang w:val="ru-RU"/>
-        </w:rPr>
-        <w:t>цілі</w:t>
-      </w:r>
-      <w:proofErr w:type="spellEnd"/>
-      <w:r>
-        <w:rPr>
-          <w:lang w:val="ru-RU"/>
-        </w:rPr>
-        <w:t xml:space="preserve"> числа </w:t>
-      </w:r>
-      <w:proofErr w:type="spellStart"/>
-      <w:r>
-        <w:rPr>
-          <w:lang w:val="ru-RU"/>
-        </w:rPr>
-        <w:t>використовувати</w:t>
-      </w:r>
-      <w:proofErr w:type="spellEnd"/>
-      <w:r>
-        <w:rPr>
-          <w:lang w:val="ru-RU"/>
-        </w:rPr>
-        <w:t xml:space="preserve">, але й </w:t>
-      </w:r>
-      <w:proofErr w:type="spellStart"/>
-      <w:r>
-        <w:rPr>
-          <w:lang w:val="ru-RU"/>
-        </w:rPr>
-        <w:t>дробові</w:t>
-      </w:r>
-      <w:proofErr w:type="spellEnd"/>
-      <w:r>
-        <w:rPr>
-          <w:lang w:val="ru-RU"/>
-        </w:rPr>
-        <w:t xml:space="preserve">. </w:t>
-      </w:r>
-      <w:proofErr w:type="spellStart"/>
-      <w:r>
-        <w:rPr>
-          <w:lang w:val="ru-RU"/>
-        </w:rPr>
-        <w:t>Потім</w:t>
-      </w:r>
-      <w:proofErr w:type="spellEnd"/>
-      <w:r>
-        <w:rPr>
-          <w:lang w:val="ru-RU"/>
-        </w:rPr>
-        <w:t xml:space="preserve"> написав </w:t>
-      </w:r>
-      <w:proofErr w:type="spellStart"/>
-      <w:r>
-        <w:rPr>
-          <w:lang w:val="ru-RU"/>
-        </w:rPr>
-        <w:t>функцію</w:t>
-      </w:r>
-      <w:proofErr w:type="spellEnd"/>
-      <w:r>
-        <w:rPr>
-          <w:lang w:val="ru-RU"/>
-        </w:rPr>
-        <w:t xml:space="preserve"> </w:t>
+        <w:t xml:space="preserve"> для того, щоб можна було не тільки цілі числа використовувати, але й дробові. Потім написав функцію </w:t>
       </w:r>
       <w:r>
         <w:rPr>
@@ -3349,14 +3153,12 @@
       <w:r>
         <w:t xml:space="preserve">, </w:t>
       </w:r>
-      <w:proofErr w:type="spellStart"/>
       <w:r>
         <w:rPr>
           <w:lang w:val="en-US"/>
         </w:rPr>
         <w:t>elif</w:t>
       </w:r>
-      <w:proofErr w:type="spellEnd"/>
       <w:r>
         <w:t xml:space="preserve">  </w:t>
       </w:r>
@@ -3908,7 +3710,7 @@
           <w:lang w:val="ru-RU"/>
         </w:rPr>
       </w:pPr>
-      <w:bookmarkStart w:id="6" w:name="_Toc147954317"/>
+      <w:bookmarkStart w:id="7" w:name="_Toc147956096"/>
       <w:r>
         <w:t xml:space="preserve">Написання калькулятора за допомогою умов </w:t>
       </w:r>
@@ -3924,14 +3726,12 @@
         </w:rPr>
         <w:t xml:space="preserve">, </w:t>
       </w:r>
-      <w:proofErr w:type="spellStart"/>
       <w:r>
         <w:rPr>
           <w:lang w:val="en-US"/>
         </w:rPr>
         <w:t>elif</w:t>
       </w:r>
-      <w:proofErr w:type="spellEnd"/>
       <w:r>
         <w:rPr>
           <w:lang w:val="ru-RU"/>
@@ -3942,35 +3742,7 @@
         <w:rPr>
           <w:lang w:val="ru-RU"/>
         </w:rPr>
-        <w:t xml:space="preserve"> </w:t>
-      </w:r>
-      <w:proofErr w:type="spellStart"/>
-      <w:r>
-        <w:rPr>
-          <w:lang w:val="ru-RU"/>
-        </w:rPr>
-        <w:t>Написання</w:t>
-      </w:r>
-      <w:proofErr w:type="spellEnd"/>
-      <w:r>
-        <w:rPr>
-          <w:lang w:val="ru-RU"/>
-        </w:rPr>
-        <w:t xml:space="preserve"> калькулятора за </w:t>
-      </w:r>
-      <w:proofErr w:type="spellStart"/>
-      <w:r>
-        <w:rPr>
-          <w:lang w:val="ru-RU"/>
-        </w:rPr>
-        <w:t>допомогою</w:t>
-      </w:r>
-      <w:proofErr w:type="spellEnd"/>
-      <w:r>
-        <w:rPr>
-          <w:lang w:val="ru-RU"/>
-        </w:rPr>
-        <w:t xml:space="preserve"> </w:t>
+        <w:t xml:space="preserve"> Написання калькулятора за допомогою </w:t>
       </w:r>
       <w:r>
         <w:t xml:space="preserve">оператора </w:t>
@@ -3987,107 +3759,21 @@
         </w:rPr>
         <w:t>.</w:t>
       </w:r>
-      <w:bookmarkEnd w:id="6"/>
-    </w:p>
-    <w:p>
-      <w:pPr>
-        <w:spacing w:after="0" w:line="240" w:lineRule="auto"/>
-        <w:ind w:left="1134" w:right="850"/>
-        <w:rPr>
-          <w:lang w:val="ru-RU"/>
-        </w:rPr>
-      </w:pPr>
-      <w:proofErr w:type="spellStart"/>
-      <w:r>
-        <w:rPr>
-          <w:lang w:val="ru-RU"/>
-        </w:rPr>
-        <w:t>Завдання</w:t>
-      </w:r>
-      <w:proofErr w:type="spellEnd"/>
-      <w:r>
-        <w:rPr>
-          <w:lang w:val="ru-RU"/>
-        </w:rPr>
-        <w:t xml:space="preserve">: </w:t>
-      </w:r>
-      <w:proofErr w:type="spellStart"/>
-      <w:r>
-        <w:rPr>
-          <w:lang w:val="ru-RU"/>
-        </w:rPr>
-        <w:t>Потрібно</w:t>
-      </w:r>
-      <w:proofErr w:type="spellEnd"/>
-      <w:r>
-        <w:rPr>
-          <w:lang w:val="ru-RU"/>
-        </w:rPr>
-        <w:t xml:space="preserve"> </w:t>
-      </w:r>
-      <w:proofErr w:type="spellStart"/>
-      <w:r>
-        <w:rPr>
-          <w:lang w:val="ru-RU"/>
-        </w:rPr>
-        <w:t>написати</w:t>
-      </w:r>
-      <w:proofErr w:type="spellEnd"/>
-      <w:r>
-        <w:rPr>
-          <w:lang w:val="ru-RU"/>
-        </w:rPr>
-        <w:t xml:space="preserve"> калькулятор, у </w:t>
-      </w:r>
-      <w:proofErr w:type="spellStart"/>
-      <w:r>
-        <w:rPr>
-          <w:lang w:val="ru-RU"/>
-        </w:rPr>
-        <w:t>якому</w:t>
-      </w:r>
-      <w:proofErr w:type="spellEnd"/>
-      <w:r>
-        <w:rPr>
-          <w:lang w:val="ru-RU"/>
-        </w:rPr>
-        <w:t xml:space="preserve"> ми </w:t>
-      </w:r>
-      <w:proofErr w:type="spellStart"/>
-      <w:r>
-        <w:rPr>
-          <w:lang w:val="ru-RU"/>
-        </w:rPr>
-        <w:t>запитуємо</w:t>
-      </w:r>
-      <w:proofErr w:type="spellEnd"/>
-      <w:r>
-        <w:rPr>
-          <w:lang w:val="ru-RU"/>
-        </w:rPr>
-        <w:t xml:space="preserve"> два числа і </w:t>
-      </w:r>
-      <w:proofErr w:type="spellStart"/>
-      <w:proofErr w:type="gramStart"/>
-      <w:r>
-        <w:rPr>
-          <w:lang w:val="ru-RU"/>
-        </w:rPr>
-        <w:t>дію</w:t>
-      </w:r>
-      <w:proofErr w:type="spellEnd"/>
-      <w:r>
-        <w:rPr>
-          <w:lang w:val="ru-RU"/>
-        </w:rPr>
-        <w:t>(</w:t>
-      </w:r>
-      <w:proofErr w:type="gramEnd"/>
-      <w:r>
-        <w:rPr>
-          <w:lang w:val="ru-RU"/>
-        </w:rPr>
-        <w:t>+,-,</w:t>
+      <w:bookmarkEnd w:id="7"/>
+    </w:p>
+    <w:p>
+      <w:pPr>
+        <w:spacing w:after="0" w:line="240" w:lineRule="auto"/>
+        <w:ind w:left="1134" w:right="850"/>
+        <w:rPr>
+          <w:lang w:val="ru-RU"/>
+        </w:rPr>
+      </w:pPr>
+      <w:r>
+        <w:rPr>
+          <w:lang w:val="ru-RU"/>
+        </w:rPr>
+        <w:t>Завдання: Потрібно написати калькулятор, у якому ми запитуємо два числа і дію(+,-,</w:t>
       </w:r>
       <w:r>
         <w:rPr>
@@ -4102,91 +3788,7 @@
         <w:rPr>
           <w:lang w:val="ru-RU"/>
         </w:rPr>
-        <w:t xml:space="preserve"> </w:t>
-      </w:r>
-      <w:proofErr w:type="spellStart"/>
-      <w:r>
-        <w:rPr>
-          <w:lang w:val="ru-RU"/>
-        </w:rPr>
-        <w:t>від</w:t>
-      </w:r>
-      <w:proofErr w:type="spellEnd"/>
-      <w:r>
-        <w:rPr>
-          <w:lang w:val="ru-RU"/>
-        </w:rPr>
-        <w:t xml:space="preserve"> </w:t>
-      </w:r>
-      <w:proofErr w:type="spellStart"/>
-      <w:r>
-        <w:rPr>
-          <w:lang w:val="ru-RU"/>
-        </w:rPr>
-        <w:t>користувача</w:t>
-      </w:r>
-      <w:proofErr w:type="spellEnd"/>
-      <w:r>
-        <w:rPr>
-          <w:lang w:val="ru-RU"/>
-        </w:rPr>
-        <w:t xml:space="preserve">, при </w:t>
-      </w:r>
-      <w:proofErr w:type="spellStart"/>
-      <w:r>
-        <w:rPr>
-          <w:lang w:val="ru-RU"/>
-        </w:rPr>
-        <w:t>цьому</w:t>
-      </w:r>
-      <w:proofErr w:type="spellEnd"/>
-      <w:r>
-        <w:rPr>
-          <w:lang w:val="ru-RU"/>
-        </w:rPr>
-        <w:t xml:space="preserve"> </w:t>
-      </w:r>
-      <w:proofErr w:type="spellStart"/>
-      <w:r>
-        <w:rPr>
-          <w:lang w:val="ru-RU"/>
-        </w:rPr>
-        <w:t>коді</w:t>
-      </w:r>
-      <w:proofErr w:type="spellEnd"/>
-      <w:r>
-        <w:rPr>
-          <w:lang w:val="ru-RU"/>
-        </w:rPr>
-        <w:t xml:space="preserve"> </w:t>
-      </w:r>
-      <w:proofErr w:type="spellStart"/>
-      <w:r>
-        <w:rPr>
-          <w:lang w:val="ru-RU"/>
-        </w:rPr>
-        <w:t>використовуємо</w:t>
-      </w:r>
-      <w:proofErr w:type="spellEnd"/>
-      <w:r>
-        <w:rPr>
-          <w:lang w:val="ru-RU"/>
-        </w:rPr>
-        <w:t xml:space="preserve"> </w:t>
-      </w:r>
-      <w:proofErr w:type="spellStart"/>
-      <w:r>
-        <w:rPr>
-          <w:lang w:val="ru-RU"/>
-        </w:rPr>
-        <w:t>умови</w:t>
-      </w:r>
-      <w:proofErr w:type="spellEnd"/>
-      <w:r>
-        <w:rPr>
-          <w:lang w:val="ru-RU"/>
-        </w:rPr>
-        <w:t xml:space="preserve"> </w:t>
+        <w:t xml:space="preserve"> від користувача, при цьому коді використовуємо умови </w:t>
       </w:r>
       <w:r>
         <w:rPr>
@@ -4200,14 +3802,12 @@
         </w:rPr>
         <w:t xml:space="preserve">, </w:t>
       </w:r>
-      <w:proofErr w:type="spellStart"/>
       <w:r>
         <w:rPr>
           <w:lang w:val="en-US"/>
         </w:rPr>
         <w:t>elif</w:t>
       </w:r>
-      <w:proofErr w:type="spellEnd"/>
       <w:r>
         <w:rPr>
           <w:lang w:val="ru-RU"/>
@@ -4218,77 +3818,7 @@
         <w:rPr>
           <w:lang w:val="ru-RU"/>
         </w:rPr>
-        <w:t xml:space="preserve"> </w:t>
-      </w:r>
-      <w:proofErr w:type="spellStart"/>
-      <w:r>
-        <w:rPr>
-          <w:lang w:val="ru-RU"/>
-        </w:rPr>
-        <w:t>Потім</w:t>
-      </w:r>
-      <w:proofErr w:type="spellEnd"/>
-      <w:r>
-        <w:rPr>
-          <w:lang w:val="ru-RU"/>
-        </w:rPr>
-        <w:t xml:space="preserve"> </w:t>
-      </w:r>
-      <w:proofErr w:type="spellStart"/>
-      <w:r>
-        <w:rPr>
-          <w:lang w:val="ru-RU"/>
-        </w:rPr>
-        <w:t>написати</w:t>
-      </w:r>
-      <w:proofErr w:type="spellEnd"/>
-      <w:r>
-        <w:rPr>
-          <w:lang w:val="ru-RU"/>
-        </w:rPr>
-        <w:t xml:space="preserve"> калькулятор, у </w:t>
-      </w:r>
-      <w:proofErr w:type="spellStart"/>
-      <w:r>
-        <w:rPr>
-          <w:lang w:val="ru-RU"/>
-        </w:rPr>
-        <w:t>коді</w:t>
-      </w:r>
-      <w:proofErr w:type="spellEnd"/>
-      <w:r>
-        <w:rPr>
-          <w:lang w:val="ru-RU"/>
-        </w:rPr>
-        <w:t xml:space="preserve"> </w:t>
-      </w:r>
-      <w:proofErr w:type="spellStart"/>
-      <w:r>
-        <w:rPr>
-          <w:lang w:val="ru-RU"/>
-        </w:rPr>
-        <w:t>якого</w:t>
-      </w:r>
-      <w:proofErr w:type="spellEnd"/>
-      <w:r>
-        <w:rPr>
-          <w:lang w:val="ru-RU"/>
-        </w:rPr>
-        <w:t xml:space="preserve"> ми </w:t>
-      </w:r>
-      <w:proofErr w:type="spellStart"/>
-      <w:r>
-        <w:rPr>
-          <w:lang w:val="ru-RU"/>
-        </w:rPr>
-        <w:t>використаємо</w:t>
-      </w:r>
-      <w:proofErr w:type="spellEnd"/>
-      <w:r>
-        <w:rPr>
-          <w:lang w:val="ru-RU"/>
-        </w:rPr>
-        <w:t xml:space="preserve"> оператор </w:t>
+        <w:t xml:space="preserve"> Потім написати калькулятор, у коді якого ми використаємо оператор </w:t>
       </w:r>
       <w:r>
         <w:rPr>
@@ -5334,12 +4864,12 @@
         <w:ind w:right="850"/>
         <w:jc w:val="center"/>
       </w:pPr>
-      <w:bookmarkStart w:id="7" w:name="_Toc147954318"/>
+      <w:bookmarkStart w:id="8" w:name="_Toc147956097"/>
       <w:r>
         <w:lastRenderedPageBreak/>
         <w:t>Звіт до теми №3</w:t>
       </w:r>
-      <w:bookmarkEnd w:id="7"/>
+      <w:bookmarkEnd w:id="8"/>
     </w:p>
     <w:p/>
     <w:p>
@@ -5349,7 +4879,7 @@
           <w:lang w:val="ru-RU"/>
         </w:rPr>
       </w:pPr>
-      <w:bookmarkStart w:id="8" w:name="_Toc147954319"/>
+      <w:bookmarkStart w:id="9" w:name="_Toc147956098"/>
       <w:r>
         <w:t>Постійно працююча програма за допомогою циклу</w:t>
       </w:r>
@@ -5371,937 +4901,279 @@
         </w:rPr>
         <w:t>.</w:t>
       </w:r>
-      <w:bookmarkEnd w:id="8"/>
-    </w:p>
-    <w:p>
-      <w:pPr>
-        <w:spacing w:after="0" w:line="240" w:lineRule="auto"/>
-        <w:ind w:left="1134" w:right="850"/>
-        <w:rPr>
-          <w:lang w:val="ru-RU"/>
-        </w:rPr>
-      </w:pPr>
-      <w:proofErr w:type="spellStart"/>
-      <w:r>
-        <w:rPr>
-          <w:lang w:val="ru-RU"/>
-        </w:rPr>
-        <w:t>Завдання</w:t>
-      </w:r>
-      <w:proofErr w:type="spellEnd"/>
+      <w:bookmarkEnd w:id="9"/>
+    </w:p>
+    <w:p>
+      <w:pPr>
+        <w:spacing w:after="0" w:line="240" w:lineRule="auto"/>
+        <w:ind w:left="1134" w:right="850"/>
+        <w:rPr>
+          <w:lang w:val="ru-RU"/>
+        </w:rPr>
+      </w:pPr>
+      <w:r>
+        <w:rPr>
+          <w:lang w:val="ru-RU"/>
+        </w:rPr>
+        <w:t>Завдання: Необхідно переписати калькулятор із з розділу 2 пункту 2 так, щоб він безперервно працював, тобто, після введення даних користувачем він знову запитував користувача про числа та дії, також потрібно реалізувати, щоб користувач міг</w:t>
+      </w:r>
+      <w:r>
+        <w:rPr>
+          <w:lang w:val="ru-RU"/>
+        </w:rPr>
+        <w:t xml:space="preserve"> </w:t>
+      </w:r>
+      <w:r>
+        <w:t>завжди</w:t>
+      </w:r>
+      <w:r>
+        <w:rPr>
+          <w:lang w:val="ru-RU"/>
+        </w:rPr>
+        <w:t xml:space="preserve"> вийти із циклу.</w:t>
+      </w:r>
+    </w:p>
+    <w:p>
+      <w:pPr>
+        <w:spacing w:after="0" w:line="240" w:lineRule="auto"/>
+        <w:ind w:left="1134" w:right="850"/>
+        <w:rPr>
+          <w:lang w:val="ru-RU"/>
+        </w:rPr>
+      </w:pPr>
+    </w:p>
+    <w:p>
+      <w:pPr>
+        <w:spacing w:after="0" w:line="240" w:lineRule="auto"/>
+        <w:ind w:left="1134" w:right="850"/>
+        <w:rPr>
+          <w:lang w:val="ru-RU"/>
+        </w:rPr>
+      </w:pPr>
+      <w:r>
+        <w:rPr>
+          <w:lang w:val="ru-RU"/>
+        </w:rPr>
+        <w:t xml:space="preserve">Виконання завдання: </w:t>
+      </w:r>
+    </w:p>
+    <w:p>
+      <w:pPr>
+        <w:spacing w:after="0" w:line="240" w:lineRule="auto"/>
+        <w:ind w:left="1134" w:right="850"/>
+      </w:pPr>
+      <w:r>
+        <w:rPr>
+          <w:lang w:val="ru-RU"/>
+        </w:rPr>
+        <w:t xml:space="preserve">Для початку беремо код з попереднього розділу пункту 2 (тут візьмемо калькулятор на </w:t>
+      </w:r>
+      <w:r>
+        <w:rPr>
+          <w:lang w:val="en-US"/>
+        </w:rPr>
+        <w:t>if</w:t>
+      </w:r>
+      <w:r>
+        <w:rPr>
+          <w:lang w:val="ru-RU"/>
+        </w:rPr>
+        <w:t>/</w:t>
+      </w:r>
+      <w:r>
+        <w:rPr>
+          <w:lang w:val="en-US"/>
+        </w:rPr>
+        <w:t>elif</w:t>
+      </w:r>
+      <w:r>
+        <w:rPr>
+          <w:lang w:val="ru-RU"/>
+        </w:rPr>
+        <w:t>),</w:t>
+      </w:r>
+      <w:r>
+        <w:rPr>
+          <w:lang w:val="ru-RU"/>
+        </w:rPr>
+        <w:t xml:space="preserve"> для більшої читальбельності винесемо функції окремо, а все інше обернемо в цикл </w:t>
+      </w:r>
+      <w:r>
+        <w:rPr>
+          <w:lang w:val="en-US"/>
+        </w:rPr>
+        <w:t>while</w:t>
+      </w:r>
+      <w:r>
+        <w:rPr>
+          <w:lang w:val="ru-RU"/>
+        </w:rPr>
+        <w:t xml:space="preserve">. </w:t>
+      </w:r>
+      <w:r>
+        <w:rPr>
+          <w:lang w:val="en-US"/>
+        </w:rPr>
+        <w:t>while</w:t>
+      </w:r>
+      <w:r>
+        <w:rPr>
+          <w:lang w:val="ru-RU"/>
+        </w:rPr>
+        <w:t xml:space="preserve"> </w:t>
+      </w:r>
+      <w:r>
+        <w:rPr>
+          <w:lang w:val="en-US"/>
+        </w:rPr>
+        <w:t>True</w:t>
+      </w:r>
       <w:r>
         <w:rPr>
           <w:lang w:val="ru-RU"/>
         </w:rPr>
         <w:t xml:space="preserve">: </w:t>
       </w:r>
-      <w:proofErr w:type="spellStart"/>
-      <w:r>
-        <w:rPr>
-          <w:lang w:val="ru-RU"/>
-        </w:rPr>
-        <w:t>Необхідно</w:t>
-      </w:r>
-      <w:proofErr w:type="spellEnd"/>
+      <w:r>
+        <w:t xml:space="preserve">означає, що поки не буде </w:t>
+      </w:r>
+      <w:r>
+        <w:rPr>
+          <w:lang w:val="en-US"/>
+        </w:rPr>
+        <w:t>break</w:t>
+      </w:r>
       <w:r>
         <w:rPr>
           <w:lang w:val="ru-RU"/>
         </w:rPr>
         <w:t xml:space="preserve"> </w:t>
       </w:r>
-      <w:proofErr w:type="spellStart"/>
-      <w:r>
-        <w:rPr>
-          <w:lang w:val="ru-RU"/>
-        </w:rPr>
-        <w:t>переписати</w:t>
-      </w:r>
-      <w:proofErr w:type="spellEnd"/>
-      <w:r>
-        <w:rPr>
-          <w:lang w:val="ru-RU"/>
-        </w:rPr>
-        <w:t xml:space="preserve"> калькулятор </w:t>
-      </w:r>
-      <w:proofErr w:type="spellStart"/>
-      <w:r>
-        <w:rPr>
-          <w:lang w:val="ru-RU"/>
-        </w:rPr>
-        <w:t>із</w:t>
-      </w:r>
-      <w:proofErr w:type="spellEnd"/>
-      <w:r>
-        <w:rPr>
-          <w:lang w:val="ru-RU"/>
-        </w:rPr>
-        <w:t xml:space="preserve"> з </w:t>
-      </w:r>
-      <w:proofErr w:type="spellStart"/>
-      <w:r>
-        <w:rPr>
-          <w:lang w:val="ru-RU"/>
-        </w:rPr>
-        <w:t>розділу</w:t>
-      </w:r>
-      <w:proofErr w:type="spellEnd"/>
-      <w:r>
-        <w:rPr>
-          <w:lang w:val="ru-RU"/>
-        </w:rPr>
-        <w:t xml:space="preserve"> 2 пункту 2 так, </w:t>
-      </w:r>
-      <w:proofErr w:type="spellStart"/>
-      <w:r>
-        <w:rPr>
-          <w:lang w:val="ru-RU"/>
-        </w:rPr>
-        <w:t>щоб</w:t>
-      </w:r>
-      <w:proofErr w:type="spellEnd"/>
+      <w:r>
+        <w:t xml:space="preserve">програма буде працювати. Після кожного вводу користувача перевіряємо, чи користувач не увів </w:t>
+      </w:r>
+      <w:r>
+        <w:rPr>
+          <w:lang w:val="ru-RU"/>
+        </w:rPr>
+        <w:t>“</w:t>
+      </w:r>
+      <w:r>
+        <w:rPr>
+          <w:lang w:val="en-US"/>
+        </w:rPr>
+        <w:t>Q</w:t>
+      </w:r>
+      <w:r>
+        <w:rPr>
+          <w:lang w:val="ru-RU"/>
+        </w:rPr>
+        <w:t xml:space="preserve">” </w:t>
+      </w:r>
+      <w:r>
+        <w:t xml:space="preserve">або </w:t>
+      </w:r>
+      <w:r>
+        <w:rPr>
+          <w:lang w:val="ru-RU"/>
+        </w:rPr>
+        <w:t>“</w:t>
+      </w:r>
+      <w:r>
+        <w:rPr>
+          <w:lang w:val="en-US"/>
+        </w:rPr>
+        <w:t>q</w:t>
+      </w:r>
+      <w:r>
+        <w:rPr>
+          <w:lang w:val="ru-RU"/>
+        </w:rPr>
+        <w:t>”</w:t>
+      </w:r>
+      <w:r>
+        <w:rPr>
+          <w:lang w:val="ru-RU"/>
+        </w:rPr>
+        <w:t xml:space="preserve">(ці букви у нас будуть позначати вихід). Якщо </w:t>
+      </w:r>
+      <w:r>
+        <w:rPr>
+          <w:lang w:val="ru-RU"/>
+        </w:rPr>
+        <w:t>“</w:t>
+      </w:r>
+      <w:r>
+        <w:rPr>
+          <w:lang w:val="en-US"/>
+        </w:rPr>
+        <w:t>q</w:t>
+      </w:r>
+      <w:r>
+        <w:rPr>
+          <w:lang w:val="ru-RU"/>
+        </w:rPr>
+        <w:t xml:space="preserve">” </w:t>
+      </w:r>
+      <w:r>
+        <w:t>чи</w:t>
+      </w:r>
+      <w:r>
+        <w:rPr>
+          <w:lang w:val="ru-RU"/>
+        </w:rPr>
+        <w:t xml:space="preserve"> “</w:t>
+      </w:r>
+      <w:r>
+        <w:rPr>
+          <w:lang w:val="en-US"/>
+        </w:rPr>
+        <w:t>Q</w:t>
+      </w:r>
+      <w:r>
+        <w:rPr>
+          <w:lang w:val="ru-RU"/>
+        </w:rPr>
+        <w:t>”</w:t>
+      </w:r>
+      <w:r>
+        <w:t xml:space="preserve"> було уведено, то значить виводимо повідомлення про вихід, далі </w:t>
+      </w:r>
+      <w:r>
+        <w:rPr>
+          <w:lang w:val="en-US"/>
+        </w:rPr>
+        <w:t>break</w:t>
+      </w:r>
       <w:r>
         <w:rPr>
           <w:lang w:val="ru-RU"/>
         </w:rPr>
         <w:t xml:space="preserve"> </w:t>
       </w:r>
-      <w:proofErr w:type="spellStart"/>
-      <w:r>
-        <w:rPr>
-          <w:lang w:val="ru-RU"/>
-        </w:rPr>
-        <w:t>він</w:t>
-      </w:r>
-      <w:proofErr w:type="spellEnd"/>
-      <w:r>
-        <w:rPr>
-          <w:lang w:val="ru-RU"/>
-        </w:rPr>
-        <w:t xml:space="preserve"> </w:t>
-      </w:r>
-      <w:proofErr w:type="spellStart"/>
-      <w:r>
-        <w:rPr>
-          <w:lang w:val="ru-RU"/>
-        </w:rPr>
-        <w:t>безперервно</w:t>
-      </w:r>
-      <w:proofErr w:type="spellEnd"/>
-      <w:r>
-        <w:rPr>
-          <w:lang w:val="ru-RU"/>
-        </w:rPr>
-        <w:t xml:space="preserve"> </w:t>
-      </w:r>
-      <w:proofErr w:type="spellStart"/>
-      <w:r>
-        <w:rPr>
-          <w:lang w:val="ru-RU"/>
-        </w:rPr>
-        <w:t>працював</w:t>
-      </w:r>
-      <w:proofErr w:type="spellEnd"/>
-      <w:r>
-        <w:rPr>
-          <w:lang w:val="ru-RU"/>
-        </w:rPr>
-        <w:t xml:space="preserve">, </w:t>
-      </w:r>
-      <w:proofErr w:type="spellStart"/>
-      <w:r>
-        <w:rPr>
-          <w:lang w:val="ru-RU"/>
-        </w:rPr>
-        <w:t>тобто</w:t>
-      </w:r>
-      <w:proofErr w:type="spellEnd"/>
-      <w:r>
-        <w:rPr>
-          <w:lang w:val="ru-RU"/>
-        </w:rPr>
-        <w:t xml:space="preserve">, </w:t>
-      </w:r>
-      <w:proofErr w:type="spellStart"/>
-      <w:r>
-        <w:rPr>
-          <w:lang w:val="ru-RU"/>
-        </w:rPr>
-        <w:t>після</w:t>
-      </w:r>
-      <w:proofErr w:type="spellEnd"/>
-      <w:r>
-        <w:rPr>
-          <w:lang w:val="ru-RU"/>
-        </w:rPr>
-        <w:t xml:space="preserve"> </w:t>
-      </w:r>
-      <w:proofErr w:type="spellStart"/>
-      <w:r>
-        <w:rPr>
-          <w:lang w:val="ru-RU"/>
-        </w:rPr>
-        <w:t>введення</w:t>
-      </w:r>
-      <w:proofErr w:type="spellEnd"/>
-      <w:r>
-        <w:rPr>
-          <w:lang w:val="ru-RU"/>
-        </w:rPr>
-        <w:t xml:space="preserve"> </w:t>
-      </w:r>
-      <w:proofErr w:type="spellStart"/>
-      <w:r>
-        <w:rPr>
-          <w:lang w:val="ru-RU"/>
-        </w:rPr>
-        <w:t>даних</w:t>
-      </w:r>
-      <w:proofErr w:type="spellEnd"/>
-      <w:r>
-        <w:rPr>
-          <w:lang w:val="ru-RU"/>
-        </w:rPr>
-        <w:t xml:space="preserve"> </w:t>
-      </w:r>
-      <w:proofErr w:type="spellStart"/>
-      <w:r>
-        <w:rPr>
-          <w:lang w:val="ru-RU"/>
-        </w:rPr>
-        <w:t>користувачем</w:t>
-      </w:r>
-      <w:proofErr w:type="spellEnd"/>
-      <w:r>
-        <w:rPr>
-          <w:lang w:val="ru-RU"/>
-        </w:rPr>
-        <w:t xml:space="preserve"> </w:t>
-      </w:r>
-      <w:proofErr w:type="spellStart"/>
-      <w:r>
-        <w:rPr>
-          <w:lang w:val="ru-RU"/>
-        </w:rPr>
-        <w:t>він</w:t>
-      </w:r>
-      <w:proofErr w:type="spellEnd"/>
-      <w:r>
-        <w:rPr>
-          <w:lang w:val="ru-RU"/>
-        </w:rPr>
-        <w:t xml:space="preserve"> </w:t>
-      </w:r>
-      <w:proofErr w:type="spellStart"/>
-      <w:r>
-        <w:rPr>
-          <w:lang w:val="ru-RU"/>
-        </w:rPr>
-        <w:t>знову</w:t>
-      </w:r>
-      <w:proofErr w:type="spellEnd"/>
-      <w:r>
-        <w:rPr>
-          <w:lang w:val="ru-RU"/>
-        </w:rPr>
-        <w:t xml:space="preserve"> </w:t>
-      </w:r>
-      <w:proofErr w:type="spellStart"/>
-      <w:r>
-        <w:rPr>
-          <w:lang w:val="ru-RU"/>
-        </w:rPr>
-        <w:t>запитував</w:t>
-      </w:r>
-      <w:proofErr w:type="spellEnd"/>
-      <w:r>
-        <w:rPr>
-          <w:lang w:val="ru-RU"/>
-        </w:rPr>
-        <w:t xml:space="preserve"> </w:t>
-      </w:r>
-      <w:proofErr w:type="spellStart"/>
-      <w:r>
-        <w:rPr>
-          <w:lang w:val="ru-RU"/>
-        </w:rPr>
-        <w:t>користувача</w:t>
-      </w:r>
-      <w:proofErr w:type="spellEnd"/>
-      <w:r>
-        <w:rPr>
-          <w:lang w:val="ru-RU"/>
-        </w:rPr>
-        <w:t xml:space="preserve"> про числа та </w:t>
-      </w:r>
-      <w:proofErr w:type="spellStart"/>
-      <w:r>
-        <w:rPr>
-          <w:lang w:val="ru-RU"/>
-        </w:rPr>
-        <w:t>дії</w:t>
-      </w:r>
-      <w:proofErr w:type="spellEnd"/>
-      <w:r>
-        <w:rPr>
-          <w:lang w:val="ru-RU"/>
-        </w:rPr>
-        <w:t xml:space="preserve">, </w:t>
-      </w:r>
-      <w:proofErr w:type="spellStart"/>
-      <w:r>
-        <w:rPr>
-          <w:lang w:val="ru-RU"/>
-        </w:rPr>
-        <w:t>також</w:t>
-      </w:r>
-      <w:proofErr w:type="spellEnd"/>
-      <w:r>
-        <w:rPr>
-          <w:lang w:val="ru-RU"/>
-        </w:rPr>
-        <w:t xml:space="preserve"> </w:t>
-      </w:r>
-      <w:proofErr w:type="spellStart"/>
-      <w:r>
-        <w:rPr>
-          <w:lang w:val="ru-RU"/>
-        </w:rPr>
-        <w:t>потрібно</w:t>
-      </w:r>
-      <w:proofErr w:type="spellEnd"/>
-      <w:r>
-        <w:rPr>
-          <w:lang w:val="ru-RU"/>
-        </w:rPr>
-        <w:t xml:space="preserve"> </w:t>
-      </w:r>
-      <w:proofErr w:type="spellStart"/>
-      <w:r>
-        <w:rPr>
-          <w:lang w:val="ru-RU"/>
-        </w:rPr>
-        <w:t>реалізувати</w:t>
-      </w:r>
-      <w:proofErr w:type="spellEnd"/>
-      <w:r>
-        <w:rPr>
-          <w:lang w:val="ru-RU"/>
-        </w:rPr>
-        <w:t xml:space="preserve">, </w:t>
-      </w:r>
-      <w:proofErr w:type="spellStart"/>
-      <w:r>
-        <w:rPr>
-          <w:lang w:val="ru-RU"/>
-        </w:rPr>
-        <w:t>щоб</w:t>
-      </w:r>
-      <w:proofErr w:type="spellEnd"/>
-      <w:r>
-        <w:rPr>
-          <w:lang w:val="ru-RU"/>
-        </w:rPr>
-        <w:t xml:space="preserve"> </w:t>
-      </w:r>
-      <w:proofErr w:type="spellStart"/>
-      <w:r>
-        <w:rPr>
-          <w:lang w:val="ru-RU"/>
-        </w:rPr>
-        <w:t>користувач</w:t>
-      </w:r>
-      <w:proofErr w:type="spellEnd"/>
-      <w:r>
-        <w:rPr>
-          <w:lang w:val="ru-RU"/>
-        </w:rPr>
-        <w:t xml:space="preserve"> </w:t>
-      </w:r>
-      <w:proofErr w:type="spellStart"/>
-      <w:r>
-        <w:rPr>
-          <w:lang w:val="ru-RU"/>
-        </w:rPr>
-        <w:t>міг</w:t>
-      </w:r>
-      <w:proofErr w:type="spellEnd"/>
-      <w:r>
-        <w:rPr>
-          <w:lang w:val="ru-RU"/>
-        </w:rPr>
-        <w:t xml:space="preserve"> </w:t>
-      </w:r>
-      <w:r>
-        <w:t>завжди</w:t>
-      </w:r>
-      <w:r>
-        <w:rPr>
-          <w:lang w:val="ru-RU"/>
-        </w:rPr>
-        <w:t xml:space="preserve"> </w:t>
-      </w:r>
-      <w:proofErr w:type="spellStart"/>
-      <w:r>
-        <w:rPr>
-          <w:lang w:val="ru-RU"/>
-        </w:rPr>
-        <w:t>вийти</w:t>
-      </w:r>
-      <w:proofErr w:type="spellEnd"/>
-      <w:r>
-        <w:rPr>
-          <w:lang w:val="ru-RU"/>
-        </w:rPr>
-        <w:t xml:space="preserve"> </w:t>
-      </w:r>
-      <w:proofErr w:type="spellStart"/>
-      <w:r>
-        <w:rPr>
-          <w:lang w:val="ru-RU"/>
-        </w:rPr>
-        <w:t>із</w:t>
-      </w:r>
-      <w:proofErr w:type="spellEnd"/>
-      <w:r>
-        <w:rPr>
-          <w:lang w:val="ru-RU"/>
-        </w:rPr>
-        <w:t xml:space="preserve"> циклу.</w:t>
-      </w:r>
-    </w:p>
-    <w:p>
-      <w:pPr>
-        <w:spacing w:after="0" w:line="240" w:lineRule="auto"/>
-        <w:ind w:left="1134" w:right="850"/>
-        <w:rPr>
-          <w:lang w:val="ru-RU"/>
-        </w:rPr>
-      </w:pPr>
-    </w:p>
-    <w:p>
-      <w:pPr>
-        <w:spacing w:after="0" w:line="240" w:lineRule="auto"/>
-        <w:ind w:left="1134" w:right="850"/>
-        <w:rPr>
-          <w:lang w:val="ru-RU"/>
-        </w:rPr>
-      </w:pPr>
-      <w:proofErr w:type="spellStart"/>
-      <w:r>
-        <w:rPr>
-          <w:lang w:val="ru-RU"/>
-        </w:rPr>
-        <w:t>Виконання</w:t>
-      </w:r>
-      <w:proofErr w:type="spellEnd"/>
-      <w:r>
-        <w:rPr>
-          <w:lang w:val="ru-RU"/>
-        </w:rPr>
-        <w:t xml:space="preserve"> </w:t>
-      </w:r>
-      <w:proofErr w:type="spellStart"/>
-      <w:r>
-        <w:rPr>
-          <w:lang w:val="ru-RU"/>
-        </w:rPr>
-        <w:t>завдання</w:t>
-      </w:r>
-      <w:proofErr w:type="spellEnd"/>
-      <w:r>
-        <w:rPr>
-          <w:lang w:val="ru-RU"/>
-        </w:rPr>
-        <w:t xml:space="preserve">: </w:t>
-      </w:r>
-    </w:p>
-    <w:p>
-      <w:pPr>
-        <w:spacing w:after="0" w:line="240" w:lineRule="auto"/>
-        <w:ind w:left="1134" w:right="850"/>
-      </w:pPr>
-      <w:proofErr w:type="gramStart"/>
-      <w:r>
-        <w:rPr>
-          <w:lang w:val="ru-RU"/>
-        </w:rPr>
-        <w:t>Для початку</w:t>
-      </w:r>
-      <w:proofErr w:type="gramEnd"/>
-      <w:r>
-        <w:rPr>
-          <w:lang w:val="ru-RU"/>
-        </w:rPr>
-        <w:t xml:space="preserve"> </w:t>
-      </w:r>
-      <w:proofErr w:type="spellStart"/>
-      <w:r>
-        <w:rPr>
-          <w:lang w:val="ru-RU"/>
-        </w:rPr>
-        <w:t>беремо</w:t>
-      </w:r>
-      <w:proofErr w:type="spellEnd"/>
-      <w:r>
-        <w:rPr>
-          <w:lang w:val="ru-RU"/>
-        </w:rPr>
-        <w:t xml:space="preserve"> код з </w:t>
-      </w:r>
-      <w:proofErr w:type="spellStart"/>
-      <w:r>
-        <w:rPr>
-          <w:lang w:val="ru-RU"/>
-        </w:rPr>
-        <w:t>попереднього</w:t>
-      </w:r>
-      <w:proofErr w:type="spellEnd"/>
-      <w:r>
-        <w:rPr>
-          <w:lang w:val="ru-RU"/>
-        </w:rPr>
-        <w:t xml:space="preserve"> </w:t>
-      </w:r>
-      <w:proofErr w:type="spellStart"/>
-      <w:r>
-        <w:rPr>
-          <w:lang w:val="ru-RU"/>
-        </w:rPr>
-        <w:t>розділу</w:t>
-      </w:r>
-      <w:proofErr w:type="spellEnd"/>
-      <w:r>
-        <w:rPr>
-          <w:lang w:val="ru-RU"/>
-        </w:rPr>
-        <w:t xml:space="preserve"> пункту 2 (тут </w:t>
-      </w:r>
-      <w:proofErr w:type="spellStart"/>
-      <w:r>
-        <w:rPr>
-          <w:lang w:val="ru-RU"/>
-        </w:rPr>
-        <w:t>візьмемо</w:t>
-      </w:r>
-      <w:proofErr w:type="spellEnd"/>
-      <w:r>
-        <w:rPr>
-          <w:lang w:val="ru-RU"/>
-        </w:rPr>
-        <w:t xml:space="preserve"> калькулятор на </w:t>
-      </w:r>
-      <w:r>
-        <w:rPr>
-          <w:lang w:val="en-US"/>
-        </w:rPr>
-        <w:t>if</w:t>
-      </w:r>
-      <w:r>
-        <w:rPr>
-          <w:lang w:val="ru-RU"/>
-        </w:rPr>
-        <w:t>/</w:t>
-      </w:r>
-      <w:proofErr w:type="spellStart"/>
-      <w:r>
-        <w:rPr>
-          <w:lang w:val="en-US"/>
-        </w:rPr>
-        <w:t>elif</w:t>
-      </w:r>
-      <w:proofErr w:type="spellEnd"/>
-      <w:r>
-        <w:rPr>
-          <w:lang w:val="ru-RU"/>
-        </w:rPr>
-        <w:t>),</w:t>
-      </w:r>
-      <w:r>
-        <w:rPr>
-          <w:lang w:val="ru-RU"/>
-        </w:rPr>
-        <w:t xml:space="preserve"> для </w:t>
-      </w:r>
-      <w:proofErr w:type="spellStart"/>
-      <w:r>
-        <w:rPr>
-          <w:lang w:val="ru-RU"/>
-        </w:rPr>
-        <w:t>більшої</w:t>
-      </w:r>
-      <w:proofErr w:type="spellEnd"/>
-      <w:r>
-        <w:rPr>
-          <w:lang w:val="ru-RU"/>
-        </w:rPr>
-        <w:t xml:space="preserve"> </w:t>
-      </w:r>
-      <w:proofErr w:type="spellStart"/>
-      <w:r>
-        <w:rPr>
-          <w:lang w:val="ru-RU"/>
-        </w:rPr>
-        <w:t>читальбельності</w:t>
-      </w:r>
-      <w:proofErr w:type="spellEnd"/>
-      <w:r>
-        <w:rPr>
-          <w:lang w:val="ru-RU"/>
-        </w:rPr>
-        <w:t xml:space="preserve"> </w:t>
-      </w:r>
-      <w:proofErr w:type="spellStart"/>
-      <w:r>
-        <w:rPr>
-          <w:lang w:val="ru-RU"/>
-        </w:rPr>
-        <w:t>винесемо</w:t>
-      </w:r>
-      <w:proofErr w:type="spellEnd"/>
-      <w:r>
-        <w:rPr>
-          <w:lang w:val="ru-RU"/>
-        </w:rPr>
-        <w:t xml:space="preserve"> </w:t>
-      </w:r>
-      <w:proofErr w:type="spellStart"/>
-      <w:r>
-        <w:rPr>
-          <w:lang w:val="ru-RU"/>
-        </w:rPr>
-        <w:t>функції</w:t>
-      </w:r>
-      <w:proofErr w:type="spellEnd"/>
-      <w:r>
-        <w:rPr>
-          <w:lang w:val="ru-RU"/>
-        </w:rPr>
-        <w:t xml:space="preserve"> </w:t>
-      </w:r>
-      <w:proofErr w:type="spellStart"/>
-      <w:r>
-        <w:rPr>
-          <w:lang w:val="ru-RU"/>
-        </w:rPr>
-        <w:t>окремо</w:t>
-      </w:r>
-      <w:proofErr w:type="spellEnd"/>
-      <w:r>
-        <w:rPr>
-          <w:lang w:val="ru-RU"/>
-        </w:rPr>
-        <w:t xml:space="preserve">, а все </w:t>
-      </w:r>
-      <w:proofErr w:type="spellStart"/>
-      <w:r>
-        <w:rPr>
-          <w:lang w:val="ru-RU"/>
-        </w:rPr>
-        <w:t>інше</w:t>
-      </w:r>
-      <w:proofErr w:type="spellEnd"/>
-      <w:r>
-        <w:rPr>
-          <w:lang w:val="ru-RU"/>
-        </w:rPr>
-        <w:t xml:space="preserve"> </w:t>
-      </w:r>
-      <w:proofErr w:type="spellStart"/>
-      <w:r>
-        <w:rPr>
-          <w:lang w:val="ru-RU"/>
-        </w:rPr>
-        <w:t>обернемо</w:t>
-      </w:r>
-      <w:proofErr w:type="spellEnd"/>
-      <w:r>
-        <w:rPr>
-          <w:lang w:val="ru-RU"/>
-        </w:rPr>
-        <w:t xml:space="preserve"> в цикл </w:t>
-      </w:r>
-      <w:r>
-        <w:rPr>
-          <w:lang w:val="en-US"/>
-        </w:rPr>
-        <w:t>while</w:t>
-      </w:r>
-      <w:r>
-        <w:rPr>
-          <w:lang w:val="ru-RU"/>
-        </w:rPr>
-        <w:t xml:space="preserve">. </w:t>
-      </w:r>
-      <w:r>
-        <w:rPr>
-          <w:lang w:val="en-US"/>
-        </w:rPr>
-        <w:t>while</w:t>
-      </w:r>
-      <w:r>
-        <w:rPr>
-          <w:lang w:val="ru-RU"/>
-        </w:rPr>
-        <w:t xml:space="preserve"> </w:t>
-      </w:r>
-      <w:r>
-        <w:rPr>
-          <w:lang w:val="en-US"/>
-        </w:rPr>
-        <w:t>True</w:t>
-      </w:r>
-      <w:r>
-        <w:rPr>
-          <w:lang w:val="ru-RU"/>
-        </w:rPr>
-        <w:t xml:space="preserve">: </w:t>
-      </w:r>
-      <w:r>
-        <w:t xml:space="preserve">означає, що поки не буде </w:t>
-      </w:r>
-      <w:r>
-        <w:rPr>
-          <w:lang w:val="en-US"/>
-        </w:rPr>
-        <w:t>break</w:t>
-      </w:r>
-      <w:r>
-        <w:rPr>
-          <w:lang w:val="ru-RU"/>
-        </w:rPr>
-        <w:t xml:space="preserve"> </w:t>
-      </w:r>
-      <w:r>
-        <w:t xml:space="preserve">програма буде працювати. Після кожного вводу користувача перевіряємо, чи користувач не увів </w:t>
-      </w:r>
-      <w:r>
-        <w:rPr>
-          <w:lang w:val="ru-RU"/>
-        </w:rPr>
-        <w:t>“</w:t>
-      </w:r>
-      <w:r>
-        <w:rPr>
-          <w:lang w:val="en-US"/>
-        </w:rPr>
-        <w:t>Q</w:t>
-      </w:r>
-      <w:r>
-        <w:rPr>
-          <w:lang w:val="ru-RU"/>
-        </w:rPr>
-        <w:t xml:space="preserve">” </w:t>
-      </w:r>
-      <w:r>
-        <w:t xml:space="preserve">або </w:t>
-      </w:r>
-      <w:r>
-        <w:rPr>
-          <w:lang w:val="ru-RU"/>
-        </w:rPr>
-        <w:t>“</w:t>
-      </w:r>
-      <w:r>
-        <w:rPr>
-          <w:lang w:val="en-US"/>
-        </w:rPr>
-        <w:t>q</w:t>
-      </w:r>
-      <w:r>
-        <w:rPr>
-          <w:lang w:val="ru-RU"/>
-        </w:rPr>
-        <w:t>”</w:t>
-      </w:r>
-      <w:r>
-        <w:rPr>
-          <w:lang w:val="ru-RU"/>
-        </w:rPr>
-        <w:t>(</w:t>
-      </w:r>
-      <w:proofErr w:type="spellStart"/>
-      <w:r>
-        <w:rPr>
-          <w:lang w:val="ru-RU"/>
-        </w:rPr>
-        <w:t>ці</w:t>
-      </w:r>
-      <w:proofErr w:type="spellEnd"/>
-      <w:r>
-        <w:rPr>
-          <w:lang w:val="ru-RU"/>
-        </w:rPr>
-        <w:t xml:space="preserve"> </w:t>
-      </w:r>
-      <w:proofErr w:type="spellStart"/>
-      <w:r>
-        <w:rPr>
-          <w:lang w:val="ru-RU"/>
-        </w:rPr>
-        <w:t>букви</w:t>
-      </w:r>
-      <w:proofErr w:type="spellEnd"/>
-      <w:r>
-        <w:rPr>
-          <w:lang w:val="ru-RU"/>
-        </w:rPr>
-        <w:t xml:space="preserve"> у нас </w:t>
-      </w:r>
-      <w:proofErr w:type="spellStart"/>
-      <w:r>
-        <w:rPr>
-          <w:lang w:val="ru-RU"/>
-        </w:rPr>
-        <w:t>будуть</w:t>
-      </w:r>
-      <w:proofErr w:type="spellEnd"/>
-      <w:r>
-        <w:rPr>
-          <w:lang w:val="ru-RU"/>
-        </w:rPr>
-        <w:t xml:space="preserve"> </w:t>
-      </w:r>
-      <w:proofErr w:type="spellStart"/>
-      <w:r>
-        <w:rPr>
-          <w:lang w:val="ru-RU"/>
-        </w:rPr>
-        <w:t>позначати</w:t>
-      </w:r>
-      <w:proofErr w:type="spellEnd"/>
-      <w:r>
-        <w:rPr>
-          <w:lang w:val="ru-RU"/>
-        </w:rPr>
-        <w:t xml:space="preserve"> </w:t>
-      </w:r>
-      <w:proofErr w:type="spellStart"/>
-      <w:r>
-        <w:rPr>
-          <w:lang w:val="ru-RU"/>
-        </w:rPr>
-        <w:t>вихід</w:t>
-      </w:r>
-      <w:proofErr w:type="spellEnd"/>
-      <w:r>
-        <w:rPr>
-          <w:lang w:val="ru-RU"/>
-        </w:rPr>
-        <w:t xml:space="preserve">). </w:t>
-      </w:r>
-      <w:proofErr w:type="spellStart"/>
-      <w:r>
-        <w:rPr>
-          <w:lang w:val="ru-RU"/>
-        </w:rPr>
-        <w:t>Якщо</w:t>
-      </w:r>
-      <w:proofErr w:type="spellEnd"/>
-      <w:r>
-        <w:rPr>
-          <w:lang w:val="ru-RU"/>
-        </w:rPr>
-        <w:t xml:space="preserve"> </w:t>
-      </w:r>
-      <w:r>
-        <w:rPr>
-          <w:lang w:val="ru-RU"/>
-        </w:rPr>
-        <w:t>“</w:t>
-      </w:r>
-      <w:r>
-        <w:rPr>
-          <w:lang w:val="en-US"/>
-        </w:rPr>
-        <w:t>q</w:t>
-      </w:r>
-      <w:r>
-        <w:rPr>
-          <w:lang w:val="ru-RU"/>
-        </w:rPr>
-        <w:t xml:space="preserve">” </w:t>
-      </w:r>
-      <w:r>
-        <w:t>чи</w:t>
-      </w:r>
-      <w:r>
-        <w:rPr>
-          <w:lang w:val="ru-RU"/>
-        </w:rPr>
-        <w:t xml:space="preserve"> “</w:t>
-      </w:r>
-      <w:r>
-        <w:rPr>
-          <w:lang w:val="en-US"/>
-        </w:rPr>
-        <w:t>Q</w:t>
-      </w:r>
-      <w:r>
-        <w:rPr>
-          <w:lang w:val="ru-RU"/>
-        </w:rPr>
-        <w:t>”</w:t>
-      </w:r>
-      <w:r>
-        <w:t xml:space="preserve"> було уведено, то значить виводимо повідомлення про вихід, далі </w:t>
-      </w:r>
-      <w:r>
-        <w:rPr>
-          <w:lang w:val="en-US"/>
-        </w:rPr>
-        <w:t>break</w:t>
-      </w:r>
-      <w:r>
-        <w:rPr>
-          <w:lang w:val="ru-RU"/>
-        </w:rPr>
-        <w:t xml:space="preserve"> </w:t>
-      </w:r>
-      <w:r>
-        <w:t xml:space="preserve">і цикл </w:t>
-      </w:r>
-      <w:proofErr w:type="spellStart"/>
-      <w:r>
-        <w:t>зупинено</w:t>
-      </w:r>
-      <w:proofErr w:type="spellEnd"/>
-      <w:r>
-        <w:t>, програма завершила роботу, якщо ж не уведено, то програма починає знову запитувати користувача про числа та операцію над ними.</w:t>
-      </w:r>
-    </w:p>
-    <w:p>
-      <w:pPr>
-        <w:spacing w:after="0" w:line="240" w:lineRule="auto"/>
-        <w:ind w:left="1134" w:right="850"/>
-      </w:pPr>
-    </w:p>
-    <w:p>
-      <w:pPr>
-        <w:spacing w:after="0" w:line="240" w:lineRule="auto"/>
-        <w:ind w:left="1134" w:right="850"/>
-        <w:rPr>
-          <w:lang w:val="ru-RU"/>
-        </w:rPr>
-      </w:pPr>
-      <w:r>
-        <w:rPr>
-          <w:lang w:val="ru-RU"/>
-        </w:rPr>
-        <w:t xml:space="preserve">Код </w:t>
-      </w:r>
-      <w:proofErr w:type="spellStart"/>
-      <w:r>
-        <w:rPr>
-          <w:lang w:val="ru-RU"/>
-        </w:rPr>
-        <w:t>завдання</w:t>
-      </w:r>
-      <w:proofErr w:type="spellEnd"/>
-      <w:r>
-        <w:rPr>
-          <w:lang w:val="ru-RU"/>
-        </w:rPr>
-        <w:t>:</w:t>
+      <w:r>
+        <w:t>і цикл зупинено, програма завершила роботу, якщо ж не уведено, то програма починає знову запитувати користувача про числа та операцію над ними.</w:t>
+      </w:r>
+    </w:p>
+    <w:p>
+      <w:pPr>
+        <w:spacing w:after="0" w:line="240" w:lineRule="auto"/>
+        <w:ind w:left="1134" w:right="850"/>
+      </w:pPr>
+    </w:p>
+    <w:p>
+      <w:pPr>
+        <w:spacing w:after="0" w:line="240" w:lineRule="auto"/>
+        <w:ind w:left="1134" w:right="850"/>
+        <w:rPr>
+          <w:lang w:val="ru-RU"/>
+        </w:rPr>
+      </w:pPr>
+      <w:r>
+        <w:rPr>
+          <w:lang w:val="ru-RU"/>
+        </w:rPr>
+        <w:t>Код завдання:</w:t>
       </w:r>
     </w:p>
     <w:p>
@@ -6595,70 +5467,44 @@
           <w:lang w:val="ru-RU"/>
         </w:rPr>
       </w:pPr>
-      <w:bookmarkStart w:id="9" w:name="_Toc147954320"/>
-      <w:proofErr w:type="spellStart"/>
-      <w:r>
-        <w:rPr>
-          <w:lang w:val="ru-RU"/>
-        </w:rPr>
-        <w:t>Експерименти</w:t>
-      </w:r>
-      <w:proofErr w:type="spellEnd"/>
-      <w:r>
-        <w:rPr>
-          <w:lang w:val="ru-RU"/>
-        </w:rPr>
-        <w:t xml:space="preserve"> з методами </w:t>
-      </w:r>
-      <w:proofErr w:type="spellStart"/>
-      <w:r>
-        <w:rPr>
-          <w:lang w:val="ru-RU"/>
-        </w:rPr>
-        <w:t>масив</w:t>
-      </w:r>
-      <w:r>
-        <w:rPr>
-          <w:lang w:val="ru-RU"/>
-        </w:rPr>
-        <w:t>у</w:t>
-      </w:r>
-      <w:proofErr w:type="spellEnd"/>
-      <w:r>
-        <w:rPr>
-          <w:lang w:val="ru-RU"/>
-        </w:rPr>
-        <w:t>.</w:t>
-      </w:r>
-      <w:bookmarkEnd w:id="9"/>
-    </w:p>
-    <w:p>
-      <w:pPr>
-        <w:spacing w:after="0" w:line="240" w:lineRule="auto"/>
-        <w:ind w:left="1134" w:right="850"/>
-      </w:pPr>
-      <w:proofErr w:type="spellStart"/>
+      <w:bookmarkStart w:id="10" w:name="_Toc147956099"/>
+      <w:r>
+        <w:rPr>
+          <w:lang w:val="ru-RU"/>
+        </w:rPr>
+        <w:t>Експерименти з методами масив</w:t>
+      </w:r>
+      <w:r>
+        <w:rPr>
+          <w:lang w:val="ru-RU"/>
+        </w:rPr>
+        <w:t>у.</w:t>
+      </w:r>
+      <w:bookmarkEnd w:id="10"/>
+    </w:p>
+    <w:p>
+      <w:pPr>
+        <w:spacing w:after="0" w:line="240" w:lineRule="auto"/>
+        <w:ind w:left="1134" w:right="850"/>
+      </w:pPr>
       <w:r>
         <w:rPr>
           <w:lang w:val="ru-RU"/>
         </w:rPr>
         <w:t>Завдання</w:t>
       </w:r>
-      <w:proofErr w:type="spellEnd"/>
       <w:r>
         <w:rPr>
           <w:lang w:val="ru-RU"/>
         </w:rPr>
         <w:t xml:space="preserve">: </w:t>
       </w:r>
-      <w:proofErr w:type="spellStart"/>
       <w:r>
         <w:rPr>
           <w:lang w:val="ru-RU"/>
         </w:rPr>
         <w:t>Поекспериментувати</w:t>
       </w:r>
-      <w:proofErr w:type="spellEnd"/>
       <w:r>
         <w:rPr>
           <w:lang w:val="ru-RU"/>
@@ -6689,14 +5535,12 @@
         </w:rPr>
         <w:t xml:space="preserve"> </w:t>
       </w:r>
-      <w:proofErr w:type="spellStart"/>
       <w:r>
         <w:rPr>
           <w:lang w:val="ru-RU"/>
         </w:rPr>
         <w:t>масиву</w:t>
       </w:r>
-      <w:proofErr w:type="spellEnd"/>
       <w:r>
         <w:rPr>
           <w:lang w:val="ru-RU"/>
@@ -6727,7 +5571,6 @@
         </w:rPr>
         <w:t xml:space="preserve">: </w:t>
       </w:r>
-      <w:proofErr w:type="gramStart"/>
       <w:r>
         <w:rPr>
           <w:lang w:val="en-US"/>
@@ -6738,9 +5581,50 @@
         <w:rPr>
           <w:lang w:val="ru-RU"/>
         </w:rPr>
+        <w:t xml:space="preserve">(), </w:t>
+      </w:r>
+      <w:r>
+        <w:rPr>
+          <w:lang w:val="en-US"/>
+        </w:rPr>
+        <w:t>append</w:t>
+      </w:r>
+      <w:r>
+        <w:rPr>
+          <w:lang w:val="ru-RU"/>
+        </w:rPr>
+        <w:t xml:space="preserve">(), </w:t>
+      </w:r>
+      <w:r>
+        <w:rPr>
+          <w:lang w:val="en-US"/>
+        </w:rPr>
+        <w:t>insert</w:t>
+      </w:r>
+      <w:r>
+        <w:rPr>
+          <w:lang w:val="ru-RU"/>
+        </w:rPr>
         <w:t>(</w:t>
       </w:r>
-      <w:proofErr w:type="gramEnd"/>
+      <w:r>
+        <w:rPr>
+          <w:lang w:val="en-US"/>
+        </w:rPr>
+        <w:t>id</w:t>
+      </w:r>
+      <w:r>
+        <w:rPr>
+          <w:lang w:val="ru-RU"/>
+        </w:rPr>
+        <w:t xml:space="preserve">, </w:t>
+      </w:r>
+      <w:r>
+        <w:rPr>
+          <w:lang w:val="en-US"/>
+        </w:rPr>
+        <w:t>val</w:t>
+      </w:r>
       <w:r>
         <w:rPr>
           <w:lang w:val="ru-RU"/>
@@ -6751,152 +5635,238 @@
         <w:rPr>
           <w:lang w:val="en-US"/>
         </w:rPr>
+        <w:t>remove</w:t>
+      </w:r>
+      <w:r>
+        <w:rPr>
+          <w:lang w:val="ru-RU"/>
+        </w:rPr>
+        <w:t>(</w:t>
+      </w:r>
+      <w:r>
+        <w:rPr>
+          <w:lang w:val="en-US"/>
+        </w:rPr>
+        <w:t>val</w:t>
+      </w:r>
+      <w:r>
+        <w:rPr>
+          <w:lang w:val="ru-RU"/>
+        </w:rPr>
+        <w:t xml:space="preserve">), </w:t>
+      </w:r>
+      <w:r>
+        <w:rPr>
+          <w:lang w:val="en-US"/>
+        </w:rPr>
+        <w:t>clear</w:t>
+      </w:r>
+      <w:r>
+        <w:rPr>
+          <w:lang w:val="ru-RU"/>
+        </w:rPr>
+        <w:t xml:space="preserve">(), </w:t>
+      </w:r>
+      <w:r>
+        <w:rPr>
+          <w:lang w:val="en-US"/>
+        </w:rPr>
+        <w:t>sort</w:t>
+      </w:r>
+      <w:r>
+        <w:rPr>
+          <w:lang w:val="ru-RU"/>
+        </w:rPr>
+        <w:t xml:space="preserve">(), </w:t>
+      </w:r>
+      <w:r>
+        <w:rPr>
+          <w:lang w:val="en-US"/>
+        </w:rPr>
+        <w:t>reverse</w:t>
+      </w:r>
+      <w:r>
+        <w:rPr>
+          <w:lang w:val="ru-RU"/>
+        </w:rPr>
+        <w:t xml:space="preserve">(), </w:t>
+      </w:r>
+      <w:r>
+        <w:rPr>
+          <w:lang w:val="en-US"/>
+        </w:rPr>
+        <w:t>copy</w:t>
+      </w:r>
+      <w:r>
+        <w:rPr>
+          <w:lang w:val="ru-RU"/>
+        </w:rPr>
+        <w:t>()</w:t>
+      </w:r>
+      <w:r>
+        <w:t xml:space="preserve"> та з іншими методами масиву.</w:t>
+      </w:r>
+    </w:p>
+    <w:p>
+      <w:pPr>
+        <w:spacing w:after="0" w:line="240" w:lineRule="auto"/>
+        <w:ind w:left="1134" w:right="850"/>
+      </w:pPr>
+    </w:p>
+    <w:p>
+      <w:pPr>
+        <w:spacing w:after="0" w:line="240" w:lineRule="auto"/>
+        <w:ind w:left="1134" w:right="850"/>
+      </w:pPr>
+      <w:r>
+        <w:t>Виконання завдання:</w:t>
+      </w:r>
+    </w:p>
+    <w:p>
+      <w:pPr>
+        <w:spacing w:after="0" w:line="240" w:lineRule="auto"/>
+        <w:ind w:left="1134" w:right="850"/>
+      </w:pPr>
+      <w:r>
+        <w:t xml:space="preserve">Я створив два масиви </w:t>
+      </w:r>
+      <w:r>
+        <w:rPr>
+          <w:lang w:val="en-US"/>
+        </w:rPr>
+        <w:t>list</w:t>
+      </w:r>
+      <w:r>
+        <w:rPr>
+          <w:lang w:val="ru-RU"/>
+        </w:rPr>
+        <w:t xml:space="preserve">1 </w:t>
+      </w:r>
+      <w:r>
+        <w:t xml:space="preserve">та </w:t>
+      </w:r>
+      <w:r>
+        <w:rPr>
+          <w:lang w:val="en-US"/>
+        </w:rPr>
+        <w:t>list</w:t>
+      </w:r>
+      <w:r>
+        <w:rPr>
+          <w:lang w:val="ru-RU"/>
+        </w:rPr>
+        <w:t>2</w:t>
+      </w:r>
+      <w:r>
+        <w:rPr>
+          <w:lang w:val="ru-RU"/>
+        </w:rPr>
+        <w:t xml:space="preserve"> із різними числами</w:t>
+      </w:r>
+      <w:r>
+        <w:rPr>
+          <w:lang w:val="ru-RU"/>
+        </w:rPr>
+        <w:t xml:space="preserve">. Застосувавши метод </w:t>
+      </w:r>
+      <w:r>
+        <w:rPr>
+          <w:lang w:val="en-US"/>
+        </w:rPr>
+        <w:t>extend</w:t>
+      </w:r>
+      <w:r>
+        <w:rPr>
+          <w:lang w:val="ru-RU"/>
+        </w:rPr>
+        <w:t>()</w:t>
+      </w:r>
+      <w:r>
+        <w:t xml:space="preserve"> з аргументом масив </w:t>
+      </w:r>
+      <w:r>
+        <w:rPr>
+          <w:lang w:val="en-US"/>
+        </w:rPr>
+        <w:t>list</w:t>
+      </w:r>
+      <w:r>
+        <w:rPr>
+          <w:lang w:val="ru-RU"/>
+        </w:rPr>
+        <w:t>2</w:t>
+      </w:r>
+      <w:r>
+        <w:rPr>
+          <w:lang w:val="ru-RU"/>
+        </w:rPr>
+        <w:t xml:space="preserve"> для </w:t>
+      </w:r>
+      <w:r>
+        <w:rPr>
+          <w:lang w:val="en-US"/>
+        </w:rPr>
+        <w:t>list</w:t>
+      </w:r>
+      <w:r>
+        <w:rPr>
+          <w:lang w:val="ru-RU"/>
+        </w:rPr>
+        <w:t xml:space="preserve">1, </w:t>
+      </w:r>
+      <w:r>
+        <w:t xml:space="preserve">я доповнив масив </w:t>
+      </w:r>
+      <w:r>
+        <w:rPr>
+          <w:lang w:val="en-US"/>
+        </w:rPr>
+        <w:t>list</w:t>
+      </w:r>
+      <w:r>
+        <w:rPr>
+          <w:lang w:val="ru-RU"/>
+        </w:rPr>
+        <w:t>1</w:t>
+      </w:r>
+      <w:r>
+        <w:t xml:space="preserve"> масивом </w:t>
+      </w:r>
+      <w:r>
+        <w:rPr>
+          <w:lang w:val="en-US"/>
+        </w:rPr>
+        <w:t>list</w:t>
+      </w:r>
+      <w:r>
+        <w:rPr>
+          <w:lang w:val="ru-RU"/>
+        </w:rPr>
+        <w:t>2.</w:t>
+      </w:r>
+      <w:r>
+        <w:rPr>
+          <w:lang w:val="ru-RU"/>
+        </w:rPr>
+        <w:t xml:space="preserve"> </w:t>
+      </w:r>
+      <w:r>
+        <w:t xml:space="preserve">Далі методом </w:t>
+      </w:r>
+      <w:r>
+        <w:rPr>
+          <w:lang w:val="en-US"/>
+        </w:rPr>
         <w:t>append</w:t>
       </w:r>
       <w:r>
         <w:rPr>
           <w:lang w:val="ru-RU"/>
         </w:rPr>
-        <w:t xml:space="preserve">(), </w:t>
-      </w:r>
-      <w:r>
-        <w:rPr>
-          <w:lang w:val="en-US"/>
-        </w:rPr>
-        <w:t>insert</w:t>
-      </w:r>
-      <w:r>
-        <w:rPr>
-          <w:lang w:val="ru-RU"/>
-        </w:rPr>
-        <w:t>(</w:t>
-      </w:r>
-      <w:r>
-        <w:rPr>
-          <w:lang w:val="en-US"/>
-        </w:rPr>
-        <w:t>id</w:t>
-      </w:r>
-      <w:r>
-        <w:rPr>
-          <w:lang w:val="ru-RU"/>
-        </w:rPr>
-        <w:t xml:space="preserve">, </w:t>
-      </w:r>
-      <w:proofErr w:type="spellStart"/>
-      <w:r>
-        <w:rPr>
-          <w:lang w:val="en-US"/>
-        </w:rPr>
-        <w:t>val</w:t>
-      </w:r>
-      <w:proofErr w:type="spellEnd"/>
-      <w:r>
-        <w:rPr>
-          <w:lang w:val="ru-RU"/>
-        </w:rPr>
-        <w:t xml:space="preserve">), </w:t>
-      </w:r>
-      <w:r>
-        <w:rPr>
-          <w:lang w:val="en-US"/>
-        </w:rPr>
-        <w:t>remove</w:t>
-      </w:r>
-      <w:r>
-        <w:rPr>
-          <w:lang w:val="ru-RU"/>
-        </w:rPr>
-        <w:t>(</w:t>
-      </w:r>
-      <w:proofErr w:type="spellStart"/>
-      <w:r>
-        <w:rPr>
-          <w:lang w:val="en-US"/>
-        </w:rPr>
-        <w:t>val</w:t>
-      </w:r>
-      <w:proofErr w:type="spellEnd"/>
-      <w:r>
-        <w:rPr>
-          <w:lang w:val="ru-RU"/>
-        </w:rPr>
-        <w:t xml:space="preserve">), </w:t>
-      </w:r>
-      <w:r>
-        <w:rPr>
-          <w:lang w:val="en-US"/>
-        </w:rPr>
-        <w:t>clear</w:t>
-      </w:r>
-      <w:r>
-        <w:rPr>
-          <w:lang w:val="ru-RU"/>
-        </w:rPr>
-        <w:t xml:space="preserve">(), </w:t>
-      </w:r>
-      <w:r>
-        <w:rPr>
-          <w:lang w:val="en-US"/>
-        </w:rPr>
-        <w:t>sort</w:t>
-      </w:r>
-      <w:r>
-        <w:rPr>
-          <w:lang w:val="ru-RU"/>
-        </w:rPr>
-        <w:t xml:space="preserve">(), </w:t>
-      </w:r>
-      <w:r>
-        <w:rPr>
-          <w:lang w:val="en-US"/>
-        </w:rPr>
-        <w:t>reverse</w:t>
-      </w:r>
-      <w:r>
-        <w:rPr>
-          <w:lang w:val="ru-RU"/>
-        </w:rPr>
-        <w:t xml:space="preserve">(), </w:t>
-      </w:r>
-      <w:r>
-        <w:rPr>
-          <w:lang w:val="en-US"/>
-        </w:rPr>
-        <w:t>copy</w:t>
-      </w:r>
-      <w:r>
-        <w:rPr>
-          <w:lang w:val="ru-RU"/>
-        </w:rPr>
-        <w:t>()</w:t>
-      </w:r>
-      <w:r>
-        <w:t xml:space="preserve"> та з іншими методами масиву.</w:t>
-      </w:r>
-    </w:p>
-    <w:p>
-      <w:pPr>
-        <w:spacing w:after="0" w:line="240" w:lineRule="auto"/>
-        <w:ind w:left="1134" w:right="850"/>
-      </w:pPr>
-    </w:p>
-    <w:p>
-      <w:pPr>
-        <w:spacing w:after="0" w:line="240" w:lineRule="auto"/>
-        <w:ind w:left="1134" w:right="850"/>
-      </w:pPr>
-      <w:r>
-        <w:t>Виконання завдання:</w:t>
-      </w:r>
-    </w:p>
-    <w:p>
-      <w:pPr>
-        <w:spacing w:after="0" w:line="240" w:lineRule="auto"/>
-        <w:ind w:left="1134" w:right="850"/>
-      </w:pPr>
-      <w:r>
-        <w:t xml:space="preserve">Я створив два масиви </w:t>
+        <w:t xml:space="preserve">() </w:t>
+      </w:r>
+      <w:r>
+        <w:t xml:space="preserve">я додав число 7 в кінець масиву </w:t>
       </w:r>
       <w:r>
         <w:rPr>
@@ -6908,223 +5878,13 @@
         <w:rPr>
           <w:lang w:val="ru-RU"/>
         </w:rPr>
-        <w:t xml:space="preserve">1 </w:t>
-      </w:r>
-      <w:r>
-        <w:t xml:space="preserve">та </w:t>
-      </w:r>
-      <w:r>
-        <w:rPr>
-          <w:lang w:val="en-US"/>
-        </w:rPr>
-        <w:t>list</w:t>
-      </w:r>
-      <w:r>
-        <w:rPr>
-          <w:lang w:val="ru-RU"/>
-        </w:rPr>
-        <w:t>2</w:t>
-      </w:r>
-      <w:r>
-        <w:rPr>
-          <w:lang w:val="ru-RU"/>
-        </w:rPr>
-        <w:t xml:space="preserve"> </w:t>
-      </w:r>
-      <w:proofErr w:type="spellStart"/>
-      <w:r>
-        <w:rPr>
-          <w:lang w:val="ru-RU"/>
-        </w:rPr>
-        <w:t>із</w:t>
-      </w:r>
-      <w:proofErr w:type="spellEnd"/>
-      <w:r>
-        <w:rPr>
-          <w:lang w:val="ru-RU"/>
-        </w:rPr>
-        <w:t xml:space="preserve"> </w:t>
-      </w:r>
-      <w:proofErr w:type="spellStart"/>
-      <w:r>
-        <w:rPr>
-          <w:lang w:val="ru-RU"/>
-        </w:rPr>
-        <w:t>різними</w:t>
-      </w:r>
-      <w:proofErr w:type="spellEnd"/>
-      <w:r>
-        <w:rPr>
-          <w:lang w:val="ru-RU"/>
-        </w:rPr>
-        <w:t xml:space="preserve"> числами</w:t>
-      </w:r>
-      <w:r>
-        <w:rPr>
-          <w:lang w:val="ru-RU"/>
-        </w:rPr>
-        <w:t xml:space="preserve">. </w:t>
-      </w:r>
-      <w:proofErr w:type="spellStart"/>
-      <w:r>
-        <w:rPr>
-          <w:lang w:val="ru-RU"/>
-        </w:rPr>
-        <w:t>Застосувавши</w:t>
-      </w:r>
-      <w:proofErr w:type="spellEnd"/>
-      <w:r>
-        <w:rPr>
-          <w:lang w:val="ru-RU"/>
-        </w:rPr>
-        <w:t xml:space="preserve"> метод </w:t>
-      </w:r>
-      <w:proofErr w:type="gramStart"/>
-      <w:r>
-        <w:rPr>
-          <w:lang w:val="en-US"/>
-        </w:rPr>
-        <w:t>extend</w:t>
-      </w:r>
-      <w:r>
-        <w:rPr>
-          <w:lang w:val="ru-RU"/>
-        </w:rPr>
-        <w:t>(</w:t>
-      </w:r>
-      <w:proofErr w:type="gramEnd"/>
-      <w:r>
-        <w:rPr>
-          <w:lang w:val="ru-RU"/>
-        </w:rPr>
-        <w:t>)</w:t>
-      </w:r>
-      <w:r>
-        <w:t xml:space="preserve"> з аргументом масив </w:t>
-      </w:r>
-      <w:r>
-        <w:rPr>
-          <w:lang w:val="en-US"/>
-        </w:rPr>
-        <w:t>list</w:t>
-      </w:r>
-      <w:r>
-        <w:rPr>
-          <w:lang w:val="ru-RU"/>
-        </w:rPr>
-        <w:t>2</w:t>
-      </w:r>
-      <w:r>
-        <w:rPr>
-          <w:lang w:val="ru-RU"/>
-        </w:rPr>
-        <w:t xml:space="preserve"> для </w:t>
-      </w:r>
-      <w:r>
-        <w:rPr>
-          <w:lang w:val="en-US"/>
-        </w:rPr>
-        <w:t>list</w:t>
-      </w:r>
-      <w:r>
-        <w:rPr>
-          <w:lang w:val="ru-RU"/>
-        </w:rPr>
-        <w:t xml:space="preserve">1, </w:t>
-      </w:r>
-      <w:r>
-        <w:t xml:space="preserve">я доповнив масив </w:t>
-      </w:r>
-      <w:r>
-        <w:rPr>
-          <w:lang w:val="en-US"/>
-        </w:rPr>
-        <w:t>list</w:t>
-      </w:r>
-      <w:r>
-        <w:rPr>
-          <w:lang w:val="ru-RU"/>
-        </w:rPr>
-        <w:t>1</w:t>
-      </w:r>
-      <w:r>
-        <w:t xml:space="preserve"> масивом </w:t>
-      </w:r>
-      <w:r>
-        <w:rPr>
-          <w:lang w:val="en-US"/>
-        </w:rPr>
-        <w:t>list</w:t>
-      </w:r>
-      <w:r>
-        <w:rPr>
-          <w:lang w:val="ru-RU"/>
-        </w:rPr>
-        <w:t>2.</w:t>
-      </w:r>
-      <w:r>
-        <w:rPr>
-          <w:lang w:val="ru-RU"/>
-        </w:rPr>
-        <w:t xml:space="preserve"> </w:t>
-      </w:r>
-      <w:r>
-        <w:t xml:space="preserve">Далі методом </w:t>
-      </w:r>
-      <w:r>
-        <w:rPr>
-          <w:lang w:val="en-US"/>
-        </w:rPr>
-        <w:t>append</w:t>
-      </w:r>
-      <w:r>
-        <w:rPr>
-          <w:lang w:val="ru-RU"/>
-        </w:rPr>
-        <w:t xml:space="preserve">() </w:t>
-      </w:r>
-      <w:r>
-        <w:t xml:space="preserve">я додав число 7 в кінець масиву </w:t>
-      </w:r>
-      <w:r>
-        <w:rPr>
-          <w:lang w:val="en-US"/>
-        </w:rPr>
-        <w:t>list</w:t>
-      </w:r>
-      <w:r>
-        <w:rPr>
-          <w:lang w:val="ru-RU"/>
-        </w:rPr>
         <w:t xml:space="preserve">1. </w:t>
       </w:r>
-      <w:proofErr w:type="spellStart"/>
-      <w:r>
-        <w:rPr>
-          <w:lang w:val="ru-RU"/>
-        </w:rPr>
-        <w:t>Потім</w:t>
-      </w:r>
-      <w:proofErr w:type="spellEnd"/>
-      <w:r>
-        <w:rPr>
-          <w:lang w:val="ru-RU"/>
-        </w:rPr>
-        <w:t xml:space="preserve"> за </w:t>
-      </w:r>
-      <w:proofErr w:type="spellStart"/>
-      <w:r>
-        <w:rPr>
-          <w:lang w:val="ru-RU"/>
-        </w:rPr>
-        <w:t>допомогою</w:t>
-      </w:r>
-      <w:proofErr w:type="spellEnd"/>
-      <w:r>
-        <w:rPr>
-          <w:lang w:val="ru-RU"/>
-        </w:rPr>
-        <w:t xml:space="preserve"> методу </w:t>
+      <w:r>
+        <w:rPr>
+          <w:lang w:val="ru-RU"/>
+        </w:rPr>
+        <w:t xml:space="preserve">Потім за допомогою методу </w:t>
       </w:r>
       <w:r>
         <w:rPr>
@@ -7193,35 +5953,12 @@
         </w:rPr>
         <w:t xml:space="preserve">(). </w:t>
       </w:r>
-      <w:proofErr w:type="spellStart"/>
-      <w:r>
-        <w:rPr>
-          <w:lang w:val="ru-RU"/>
-        </w:rPr>
-        <w:t>Потім</w:t>
-      </w:r>
-      <w:proofErr w:type="spellEnd"/>
-      <w:r>
-        <w:rPr>
-          <w:lang w:val="ru-RU"/>
-        </w:rPr>
-        <w:t xml:space="preserve"> за </w:t>
-      </w:r>
-      <w:proofErr w:type="spellStart"/>
-      <w:r>
-        <w:rPr>
-          <w:lang w:val="ru-RU"/>
-        </w:rPr>
-        <w:t>допомогою</w:t>
-      </w:r>
-      <w:proofErr w:type="spellEnd"/>
-      <w:r>
-        <w:rPr>
-          <w:lang w:val="ru-RU"/>
-        </w:rPr>
-        <w:t xml:space="preserve"> методу </w:t>
-      </w:r>
-      <w:proofErr w:type="gramStart"/>
+      <w:r>
+        <w:rPr>
+          <w:lang w:val="ru-RU"/>
+        </w:rPr>
+        <w:t xml:space="preserve">Потім за допомогою методу </w:t>
+      </w:r>
       <w:r>
         <w:rPr>
           <w:lang w:val="en-US"/>
@@ -7232,14 +5969,7 @@
         <w:rPr>
           <w:lang w:val="ru-RU"/>
         </w:rPr>
-        <w:t>(</w:t>
-      </w:r>
-      <w:proofErr w:type="gramEnd"/>
-      <w:r>
-        <w:rPr>
-          <w:lang w:val="ru-RU"/>
-        </w:rPr>
-        <w:t xml:space="preserve">) </w:t>
+        <w:t xml:space="preserve">() </w:t>
       </w:r>
       <w:r>
         <w:t xml:space="preserve">я очистив масив </w:t>
@@ -7320,15 +6050,7 @@
         <w:t xml:space="preserve">() </w:t>
       </w:r>
       <w:r>
-        <w:t xml:space="preserve">я повернув всі значення масиву у </w:t>
-      </w:r>
-      <w:proofErr w:type="spellStart"/>
-      <w:r>
-        <w:t>зворотньому</w:t>
-      </w:r>
-      <w:proofErr w:type="spellEnd"/>
-      <w:r>
-        <w:t xml:space="preserve"> порядку. Далі я створив змінну, в яку копіював </w:t>
+        <w:t xml:space="preserve">я повернув всі значення масиву у зворотньому порядку. Далі я створив змінну, в яку копіював </w:t>
       </w:r>
       <w:r>
         <w:rPr>
@@ -7477,14 +6199,12 @@
       <w:r>
         <w:t xml:space="preserve">повідно ці функції знайшли найменше та найбільше значення в масиві. Далі використав метод </w:t>
       </w:r>
-      <w:proofErr w:type="spellStart"/>
       <w:r>
         <w:rPr>
           <w:lang w:val="en-US"/>
         </w:rPr>
         <w:t>len</w:t>
       </w:r>
-      <w:proofErr w:type="spellEnd"/>
       <w:r>
         <w:t xml:space="preserve">() </w:t>
       </w:r>
@@ -7799,331 +6519,212 @@
       <w:pPr>
         <w:pStyle w:val="2"/>
       </w:pPr>
-      <w:bookmarkStart w:id="10" w:name="_Toc147954321"/>
-      <w:r>
-        <w:t xml:space="preserve">Експерименти з методами для </w:t>
-      </w:r>
-      <w:proofErr w:type="spellStart"/>
-      <w:r>
-        <w:t>словарів</w:t>
-      </w:r>
-      <w:proofErr w:type="spellEnd"/>
-      <w:r>
+      <w:bookmarkStart w:id="11" w:name="_Toc147956100"/>
+      <w:r>
+        <w:t>Експерименти з методами для словарів.</w:t>
+      </w:r>
+      <w:bookmarkEnd w:id="11"/>
+    </w:p>
+    <w:p>
+      <w:pPr>
+        <w:spacing w:after="0"/>
+        <w:ind w:left="1134" w:right="850"/>
+      </w:pPr>
+      <w:r>
+        <w:t>Завдання</w:t>
+      </w:r>
+      <w:r>
+        <w:t xml:space="preserve">: </w:t>
+      </w:r>
+      <w:r>
+        <w:t>Поекспериментувати з методами для словарів такі як:</w:t>
+      </w:r>
+      <w:r>
+        <w:t xml:space="preserve"> update(), del, clear, keys(), values(), items().</w:t>
+      </w:r>
+    </w:p>
+    <w:p>
+      <w:pPr>
+        <w:spacing w:after="0"/>
+        <w:ind w:left="1134" w:right="850"/>
+      </w:pPr>
+    </w:p>
+    <w:p>
+      <w:pPr>
+        <w:spacing w:after="0"/>
+        <w:ind w:left="1134" w:right="850"/>
+      </w:pPr>
+      <w:r>
+        <w:t>Виконання завдання:</w:t>
+      </w:r>
+    </w:p>
+    <w:p>
+      <w:pPr>
+        <w:spacing w:after="0"/>
+        <w:ind w:left="1134" w:right="850"/>
+      </w:pPr>
+      <w:r>
+        <w:t xml:space="preserve">Я створив два словарі з іменами та прізвищами. Далі за допомогою методу </w:t>
+      </w:r>
+      <w:r>
+        <w:rPr>
+          <w:lang w:val="en-US"/>
+        </w:rPr>
+        <w:t>update</w:t>
+      </w:r>
+      <w:r>
+        <w:t>()</w:t>
+      </w:r>
+      <w:r>
+        <w:t xml:space="preserve"> я додав в масив </w:t>
+      </w:r>
+      <w:r>
+        <w:rPr>
+          <w:lang w:val="en-US"/>
+        </w:rPr>
+        <w:t>dict</w:t>
+      </w:r>
+      <w:r>
+        <w:t xml:space="preserve"> два ім’я-прізвища (ім’я як ключ, а прізвище як значення). Потім я видалив з словара </w:t>
+      </w:r>
+      <w:r>
+        <w:rPr>
+          <w:lang w:val="en-US"/>
+        </w:rPr>
+        <w:t>dict</w:t>
+      </w:r>
+      <w:r>
+        <w:rPr>
+          <w:lang w:val="ru-RU"/>
+        </w:rPr>
+        <w:t xml:space="preserve"> </w:t>
+      </w:r>
+      <w:r>
+        <w:t xml:space="preserve">одне ім’я-прізвище за допомогою </w:t>
+      </w:r>
+      <w:r>
+        <w:rPr>
+          <w:lang w:val="en-US"/>
+        </w:rPr>
+        <w:t>del</w:t>
+      </w:r>
+      <w:r>
+        <w:t xml:space="preserve">, звертаючись по ключу. Потім я за допомогою методу </w:t>
+      </w:r>
+      <w:r>
+        <w:rPr>
+          <w:lang w:val="en-US"/>
+        </w:rPr>
+        <w:t>clear</w:t>
+      </w:r>
+      <w:r>
+        <w:rPr>
+          <w:lang w:val="ru-RU"/>
+        </w:rPr>
+        <w:t xml:space="preserve">() </w:t>
+      </w:r>
+      <w:r>
+        <w:t xml:space="preserve">я очистив словар </w:t>
+      </w:r>
+      <w:r>
+        <w:rPr>
+          <w:lang w:val="en-US"/>
+        </w:rPr>
+        <w:t>dict</w:t>
+      </w:r>
+      <w:r>
+        <w:rPr>
+          <w:lang w:val="ru-RU"/>
+        </w:rPr>
         <w:t>.</w:t>
       </w:r>
-      <w:bookmarkEnd w:id="10"/>
-    </w:p>
-    <w:p>
-      <w:pPr>
-        <w:spacing w:after="0"/>
-        <w:ind w:left="1134" w:right="850"/>
-      </w:pPr>
-      <w:r>
-        <w:t>Завдання</w:t>
-      </w:r>
-      <w:r>
-        <w:t xml:space="preserve">: </w:t>
-      </w:r>
-      <w:proofErr w:type="spellStart"/>
-      <w:r>
-        <w:t>Поекспериментувати</w:t>
-      </w:r>
-      <w:proofErr w:type="spellEnd"/>
-      <w:r>
-        <w:t xml:space="preserve"> з методами для </w:t>
-      </w:r>
-      <w:proofErr w:type="spellStart"/>
-      <w:r>
-        <w:t>словарів</w:t>
-      </w:r>
-      <w:proofErr w:type="spellEnd"/>
-      <w:r>
-        <w:t xml:space="preserve"> такі як:</w:t>
-      </w:r>
-      <w:r>
+      <w:r>
+        <w:rPr>
+          <w:lang w:val="ru-RU"/>
+        </w:rPr>
         <w:t xml:space="preserve"> </w:t>
       </w:r>
-      <w:proofErr w:type="spellStart"/>
-      <w:r>
-        <w:t>update</w:t>
-      </w:r>
-      <w:proofErr w:type="spellEnd"/>
-      <w:r>
-        <w:t xml:space="preserve">(), </w:t>
-      </w:r>
-      <w:proofErr w:type="spellStart"/>
-      <w:r>
-        <w:t>del</w:t>
-      </w:r>
-      <w:proofErr w:type="spellEnd"/>
-      <w:r>
-        <w:t xml:space="preserve">, </w:t>
-      </w:r>
-      <w:proofErr w:type="spellStart"/>
-      <w:r>
-        <w:t>clear</w:t>
-      </w:r>
-      <w:proofErr w:type="spellEnd"/>
-      <w:r>
-        <w:t xml:space="preserve">, </w:t>
-      </w:r>
-      <w:proofErr w:type="spellStart"/>
-      <w:r>
+      <w:r>
+        <w:t xml:space="preserve">Далі за допомогою методу </w:t>
+      </w:r>
+      <w:r>
+        <w:rPr>
+          <w:lang w:val="en-US"/>
+        </w:rPr>
         <w:t>keys</w:t>
       </w:r>
-      <w:proofErr w:type="spellEnd"/>
-      <w:r>
-        <w:t xml:space="preserve">(), </w:t>
-      </w:r>
-      <w:proofErr w:type="spellStart"/>
-      <w:r>
+      <w:r>
+        <w:rPr>
+          <w:lang w:val="ru-RU"/>
+        </w:rPr>
+        <w:t xml:space="preserve">() </w:t>
+      </w:r>
+      <w:r>
+        <w:t xml:space="preserve">я дізнався про всі наявні ключі в словарі </w:t>
+      </w:r>
+      <w:r>
+        <w:rPr>
+          <w:lang w:val="en-US"/>
+        </w:rPr>
+        <w:t>new</w:t>
+      </w:r>
+      <w:r>
+        <w:rPr>
+          <w:lang w:val="ru-RU"/>
+        </w:rPr>
+        <w:t>_</w:t>
+      </w:r>
+      <w:r>
+        <w:rPr>
+          <w:lang w:val="en-US"/>
+        </w:rPr>
+        <w:t>dict</w:t>
+      </w:r>
+      <w:r>
+        <w:t>.</w:t>
+      </w:r>
+      <w:r>
+        <w:rPr>
+          <w:lang w:val="ru-RU"/>
+        </w:rPr>
+        <w:t xml:space="preserve"> </w:t>
+      </w:r>
+      <w:r>
+        <w:t xml:space="preserve">За допомогою методу </w:t>
+      </w:r>
+      <w:r>
+        <w:rPr>
+          <w:lang w:val="en-US"/>
+        </w:rPr>
         <w:t>values</w:t>
       </w:r>
-      <w:proofErr w:type="spellEnd"/>
-      <w:r>
-        <w:t xml:space="preserve">(), </w:t>
-      </w:r>
-      <w:proofErr w:type="spellStart"/>
-      <w:r>
-        <w:t>items</w:t>
-      </w:r>
-      <w:proofErr w:type="spellEnd"/>
-      <w:r>
-        <w:t>().</w:t>
-      </w:r>
-    </w:p>
-    <w:p>
-      <w:pPr>
-        <w:spacing w:after="0"/>
-        <w:ind w:left="1134" w:right="850"/>
-      </w:pPr>
-    </w:p>
-    <w:p>
-      <w:pPr>
-        <w:spacing w:after="0"/>
-        <w:ind w:left="1134" w:right="850"/>
-      </w:pPr>
-      <w:r>
-        <w:t>Виконання завдання:</w:t>
-      </w:r>
-    </w:p>
-    <w:p>
-      <w:pPr>
-        <w:spacing w:after="0"/>
-        <w:ind w:left="1134" w:right="850"/>
-      </w:pPr>
-      <w:r>
-        <w:t xml:space="preserve">Я створив два </w:t>
-      </w:r>
-      <w:proofErr w:type="spellStart"/>
-      <w:r>
-        <w:t>словарі</w:t>
-      </w:r>
-      <w:proofErr w:type="spellEnd"/>
-      <w:r>
-        <w:t xml:space="preserve"> з іменами та прізвищами. Далі за допомогою методу </w:t>
-      </w:r>
-      <w:r>
-        <w:rPr>
-          <w:lang w:val="en-US"/>
-        </w:rPr>
-        <w:t>update</w:t>
-      </w:r>
-      <w:r>
+      <w:r>
+        <w:rPr>
+          <w:lang w:val="ru-RU"/>
+        </w:rPr>
         <w:t>()</w:t>
       </w:r>
       <w:r>
-        <w:t xml:space="preserve"> я додав в масив </w:t>
-      </w:r>
-      <w:proofErr w:type="spellStart"/>
+        <w:t xml:space="preserve"> я дізнався про всі значення ключів в словарі </w:t>
+      </w:r>
+      <w:r>
+        <w:rPr>
+          <w:lang w:val="en-US"/>
+        </w:rPr>
+        <w:t>new</w:t>
+      </w:r>
+      <w:r>
+        <w:rPr>
+          <w:lang w:val="ru-RU"/>
+        </w:rPr>
+        <w:t>_</w:t>
+      </w:r>
       <w:r>
         <w:rPr>
           <w:lang w:val="en-US"/>
         </w:rPr>
         <w:t>dict</w:t>
       </w:r>
-      <w:proofErr w:type="spellEnd"/>
-      <w:r>
-        <w:t xml:space="preserve"> два ім’я-прізвища (ім’я як ключ, а прізвище як значення). Потім я видалив з </w:t>
-      </w:r>
-      <w:proofErr w:type="spellStart"/>
-      <w:r>
-        <w:t>словара</w:t>
-      </w:r>
-      <w:proofErr w:type="spellEnd"/>
-      <w:r>
-        <w:t xml:space="preserve"> </w:t>
-      </w:r>
-      <w:proofErr w:type="spellStart"/>
-      <w:r>
-        <w:rPr>
-          <w:lang w:val="en-US"/>
-        </w:rPr>
-        <w:t>dict</w:t>
-      </w:r>
-      <w:proofErr w:type="spellEnd"/>
-      <w:r>
-        <w:rPr>
-          <w:lang w:val="ru-RU"/>
-        </w:rPr>
-        <w:t xml:space="preserve"> </w:t>
-      </w:r>
-      <w:r>
-        <w:t xml:space="preserve">одне ім’я-прізвище за допомогою </w:t>
-      </w:r>
-      <w:r>
-        <w:rPr>
-          <w:lang w:val="en-US"/>
-        </w:rPr>
-        <w:t>del</w:t>
-      </w:r>
-      <w:r>
-        <w:t xml:space="preserve">, звертаючись по ключу. Потім я за допомогою методу </w:t>
-      </w:r>
-      <w:r>
-        <w:rPr>
-          <w:lang w:val="en-US"/>
-        </w:rPr>
-        <w:t>clear</w:t>
-      </w:r>
-      <w:r>
-        <w:rPr>
-          <w:lang w:val="ru-RU"/>
-        </w:rPr>
-        <w:t xml:space="preserve">() </w:t>
-      </w:r>
-      <w:r>
-        <w:t xml:space="preserve">я очистив </w:t>
-      </w:r>
-      <w:proofErr w:type="spellStart"/>
-      <w:r>
-        <w:t>словар</w:t>
-      </w:r>
-      <w:proofErr w:type="spellEnd"/>
-      <w:r>
-        <w:t xml:space="preserve"> </w:t>
-      </w:r>
-      <w:proofErr w:type="spellStart"/>
-      <w:r>
-        <w:rPr>
-          <w:lang w:val="en-US"/>
-        </w:rPr>
-        <w:t>dict</w:t>
-      </w:r>
-      <w:proofErr w:type="spellEnd"/>
-      <w:r>
-        <w:rPr>
-          <w:lang w:val="ru-RU"/>
-        </w:rPr>
-        <w:t>.</w:t>
-      </w:r>
-      <w:r>
-        <w:rPr>
-          <w:lang w:val="ru-RU"/>
-        </w:rPr>
-        <w:t xml:space="preserve"> </w:t>
-      </w:r>
-      <w:r>
-        <w:t xml:space="preserve">Далі за допомогою методу </w:t>
-      </w:r>
-      <w:r>
-        <w:rPr>
-          <w:lang w:val="en-US"/>
-        </w:rPr>
-        <w:t>keys</w:t>
-      </w:r>
-      <w:r>
-        <w:rPr>
-          <w:lang w:val="ru-RU"/>
-        </w:rPr>
-        <w:t xml:space="preserve">() </w:t>
-      </w:r>
-      <w:r>
-        <w:t xml:space="preserve">я дізнався про всі наявні ключі в </w:t>
-      </w:r>
-      <w:proofErr w:type="spellStart"/>
-      <w:r>
-        <w:t>словарі</w:t>
-      </w:r>
-      <w:proofErr w:type="spellEnd"/>
-      <w:r>
-        <w:t xml:space="preserve"> </w:t>
-      </w:r>
-      <w:r>
-        <w:rPr>
-          <w:lang w:val="en-US"/>
-        </w:rPr>
-        <w:t>new</w:t>
-      </w:r>
-      <w:r>
-        <w:rPr>
-          <w:lang w:val="ru-RU"/>
-        </w:rPr>
-        <w:t>_</w:t>
-      </w:r>
-      <w:proofErr w:type="spellStart"/>
-      <w:r>
-        <w:rPr>
-          <w:lang w:val="en-US"/>
-        </w:rPr>
-        <w:t>dict</w:t>
-      </w:r>
-      <w:proofErr w:type="spellEnd"/>
-      <w:r>
-        <w:t>.</w:t>
-      </w:r>
-      <w:r>
-        <w:rPr>
-          <w:lang w:val="ru-RU"/>
-        </w:rPr>
-        <w:t xml:space="preserve"> </w:t>
-      </w:r>
-      <w:r>
-        <w:t xml:space="preserve">За допомогою методу </w:t>
-      </w:r>
-      <w:r>
-        <w:rPr>
-          <w:lang w:val="en-US"/>
-        </w:rPr>
-        <w:t>values</w:t>
-      </w:r>
-      <w:r>
-        <w:rPr>
-          <w:lang w:val="ru-RU"/>
-        </w:rPr>
-        <w:t>()</w:t>
-      </w:r>
-      <w:r>
-        <w:t xml:space="preserve"> я дізнався про всі значення ключів в </w:t>
-      </w:r>
-      <w:proofErr w:type="spellStart"/>
-      <w:r>
-        <w:t>словарі</w:t>
-      </w:r>
-      <w:proofErr w:type="spellEnd"/>
-      <w:r>
-        <w:t xml:space="preserve"> </w:t>
-      </w:r>
-      <w:r>
-        <w:rPr>
-          <w:lang w:val="en-US"/>
-        </w:rPr>
-        <w:t>new</w:t>
-      </w:r>
-      <w:r>
-        <w:rPr>
-          <w:lang w:val="ru-RU"/>
-        </w:rPr>
-        <w:t>_</w:t>
-      </w:r>
-      <w:proofErr w:type="spellStart"/>
-      <w:r>
-        <w:rPr>
-          <w:lang w:val="en-US"/>
-        </w:rPr>
-        <w:t>dict</w:t>
-      </w:r>
-      <w:proofErr w:type="spellEnd"/>
       <w:r>
         <w:rPr>
           <w:lang w:val="ru-RU"/>
@@ -8153,13 +6754,8 @@
         <w:t xml:space="preserve">() </w:t>
       </w:r>
       <w:r>
-        <w:t xml:space="preserve">я дізнався про кожну пару ключ-значення в </w:t>
-      </w:r>
-      <w:proofErr w:type="spellStart"/>
-      <w:r>
-        <w:t>словарі</w:t>
-      </w:r>
-      <w:proofErr w:type="spellEnd"/>
+        <w:t>я дізнався про кожну пару ключ-значення в словарі</w:t>
+      </w:r>
       <w:r>
         <w:rPr>
           <w:lang w:val="ru-RU"/>
@@ -8178,14 +6774,12 @@
         </w:rPr>
         <w:t>_</w:t>
       </w:r>
-      <w:proofErr w:type="spellStart"/>
       <w:r>
         <w:rPr>
           <w:lang w:val="en-US"/>
         </w:rPr>
         <w:t>dict</w:t>
       </w:r>
-      <w:proofErr w:type="spellEnd"/>
       <w:r>
         <w:t>, тобто, відразу дізнався</w:t>
       </w:r>
@@ -8199,15 +6793,7 @@
         <w:t xml:space="preserve"> ключ і його значення</w:t>
       </w:r>
       <w:r>
-        <w:t xml:space="preserve">, що є </w:t>
-      </w:r>
-      <w:proofErr w:type="spellStart"/>
-      <w:r>
-        <w:t>словарі</w:t>
-      </w:r>
-      <w:proofErr w:type="spellEnd"/>
-      <w:r>
-        <w:t xml:space="preserve"> </w:t>
+        <w:t xml:space="preserve">, що є словарі </w:t>
       </w:r>
       <w:r>
         <w:rPr>
@@ -8221,14 +6807,12 @@
         </w:rPr>
         <w:t>_</w:t>
       </w:r>
-      <w:proofErr w:type="spellStart"/>
       <w:r>
         <w:rPr>
           <w:lang w:val="en-US"/>
         </w:rPr>
         <w:t>dict</w:t>
       </w:r>
-      <w:proofErr w:type="spellEnd"/>
       <w:r>
         <w:t xml:space="preserve">. </w:t>
       </w:r>
@@ -8515,7 +7099,7 @@
       <w:pPr>
         <w:pStyle w:val="2"/>
       </w:pPr>
-      <w:bookmarkStart w:id="11" w:name="_Toc147954322"/>
+      <w:bookmarkStart w:id="12" w:name="_Toc147956101"/>
       <w:r>
         <w:t xml:space="preserve">Написання функції </w:t>
       </w:r>
@@ -8525,7 +7109,7 @@
       <w:r>
         <w:t>вставки нових елементів у відсортований масив.</w:t>
       </w:r>
-      <w:bookmarkEnd w:id="11"/>
+      <w:bookmarkEnd w:id="12"/>
     </w:p>
     <w:p>
       <w:pPr>
@@ -8652,14 +7236,12 @@
       <w:r>
         <w:t xml:space="preserve"> = </w:t>
       </w:r>
-      <w:proofErr w:type="spellStart"/>
       <w:r>
         <w:rPr>
           <w:lang w:val="en-US"/>
         </w:rPr>
         <w:t>len</w:t>
       </w:r>
-      <w:proofErr w:type="spellEnd"/>
       <w:r>
         <w:t>(</w:t>
       </w:r>
@@ -8693,14 +7275,12 @@
       <w:r>
         <w:t xml:space="preserve">це буде індексом останнього елемента, а останній елемент справді довжина масиву – 1, оскільки масиви починаються з нуля, а функція </w:t>
       </w:r>
-      <w:proofErr w:type="spellStart"/>
       <w:r>
         <w:rPr>
           <w:lang w:val="en-US"/>
         </w:rPr>
         <w:t>len</w:t>
       </w:r>
-      <w:proofErr w:type="spellEnd"/>
       <w:r>
         <w:t xml:space="preserve"> </w:t>
       </w:r>
@@ -9060,7 +7640,7 @@
         <w:ind w:right="850"/>
         <w:jc w:val="center"/>
       </w:pPr>
-      <w:bookmarkStart w:id="12" w:name="_Toc147954323"/>
+      <w:bookmarkStart w:id="13" w:name="_Toc147956102"/>
       <w:r>
         <w:lastRenderedPageBreak/>
         <w:t>Звіт до теми №</w:t>
@@ -9071,7 +7651,7 @@
         </w:rPr>
         <w:t>4</w:t>
       </w:r>
-      <w:bookmarkEnd w:id="12"/>
+      <w:bookmarkEnd w:id="13"/>
     </w:p>
     <w:p>
       <w:pPr>
@@ -9083,9 +7663,11 @@
       <w:pPr>
         <w:pStyle w:val="2"/>
       </w:pPr>
+      <w:bookmarkStart w:id="14" w:name="_Toc147956103"/>
       <w:r>
         <w:t>Обробка виняткових ситуацій.</w:t>
       </w:r>
+      <w:bookmarkEnd w:id="14"/>
     </w:p>
     <w:p>
       <w:pPr>
@@ -9137,7 +7719,6 @@
       <w:r>
         <w:t xml:space="preserve">І якщо глянути на код, то стає зрозуміло, що якщо буде введено, наприклад, букви, то буде помилка </w:t>
       </w:r>
-      <w:proofErr w:type="spellStart"/>
       <w:r>
         <w:rPr>
           <w:b/>
@@ -9146,7 +7727,6 @@
         </w:rPr>
         <w:t>ValueError</w:t>
       </w:r>
-      <w:proofErr w:type="spellEnd"/>
       <w:r>
         <w:rPr>
           <w:b/>
@@ -9172,14 +7752,12 @@
       <w:r>
         <w:t xml:space="preserve"> не зможе перетворити рядок в цифри, бо там букви, а не числа. Отже нам потрібно спіймати помилку </w:t>
       </w:r>
-      <w:proofErr w:type="spellStart"/>
       <w:r>
         <w:rPr>
           <w:lang w:val="en-US"/>
         </w:rPr>
         <w:t>ValueError</w:t>
       </w:r>
-      <w:proofErr w:type="spellEnd"/>
       <w:r>
         <w:rPr>
           <w:lang w:val="ru-RU"/>
@@ -9377,7 +7955,6 @@
       <w:r>
         <w:t xml:space="preserve"> при діленні на нуль ми отримаємо помилку </w:t>
       </w:r>
-      <w:proofErr w:type="spellStart"/>
       <w:r>
         <w:rPr>
           <w:b/>
@@ -9386,7 +7963,6 @@
         </w:rPr>
         <w:t>ZeroDivisionError</w:t>
       </w:r>
-      <w:proofErr w:type="spellEnd"/>
       <w:r>
         <w:t xml:space="preserve">. </w:t>
       </w:r>
@@ -9548,19 +8124,7 @@
           <w:rPr>
             <w:rStyle w:val="a8"/>
           </w:rPr>
-          <w:t>https://github.com/danylosykylinda/TP-KB-221-Danylo-Sykylinda/blob/main/topic_0</w:t>
-        </w:r>
-        <w:r>
-          <w:rPr>
-            <w:rStyle w:val="a8"/>
-          </w:rPr>
-          <w:t>4</w:t>
-        </w:r>
-        <w:r>
-          <w:rPr>
-            <w:rStyle w:val="a8"/>
-          </w:rPr>
-          <w:t>/task_1.py</w:t>
+          <w:t>https://github.com/danylosykylinda/TP-KB-221-Danylo-Sykylinda/blob/main/topic_04/task_1.py</w:t>
         </w:r>
       </w:hyperlink>
     </w:p>
@@ -9665,8 +8229,6 @@
         <w:spacing w:after="0" w:line="240" w:lineRule="auto"/>
         <w:ind w:left="1134" w:right="850"/>
       </w:pPr>
-      <w:bookmarkStart w:id="13" w:name="_GoBack"/>
-      <w:bookmarkEnd w:id="13"/>
     </w:p>
     <w:sectPr>
       <w:headerReference w:type="default" r:id="rId41"/>
@@ -9806,19 +8368,11 @@
         <w:rFonts w:cs="Times New Roman"/>
       </w:rPr>
     </w:pPr>
-    <w:proofErr w:type="spellStart"/>
     <w:r>
       <w:rPr>
         <w:rFonts w:cs="Times New Roman"/>
       </w:rPr>
-      <w:t>Сикилінда</w:t>
-    </w:r>
-    <w:proofErr w:type="spellEnd"/>
-    <w:r>
-      <w:rPr>
-        <w:rFonts w:cs="Times New Roman"/>
-      </w:rPr>
-      <w:t xml:space="preserve"> Данило Сергійович КБ-221</w:t>
+      <w:t>Сикилінда Данило Сергійович КБ-221</w:t>
     </w:r>
   </w:p>
 </w:hdr>
@@ -10927,7 +9481,7 @@
 </file>
 
 <file path=customXml/itemProps1.xml><?xml version="1.0" encoding="utf-8"?>
-<ds:datastoreItem xmlns:ds="http://schemas.openxmlformats.org/officeDocument/2006/customXml" ds:itemID="{3A08F3DA-7B86-4C58-A412-0179C8264D3A}">
+<ds:datastoreItem xmlns:ds="http://schemas.openxmlformats.org/officeDocument/2006/customXml" ds:itemID="{7E28582C-904A-4FD6-8376-B014E193D012}">
   <ds:schemaRefs>
     <ds:schemaRef ds:uri="http://schemas.openxmlformats.org/officeDocument/2006/bibliography"/>
   </ds:schemaRefs>

--- a/TP-KB-221-Danylo-Sykylinda.docx
+++ b/TP-KB-221-Danylo-Sykylinda.docx
@@ -43,19 +43,7 @@
               <w:color w:val="000000" w:themeColor="text1"/>
               <w:szCs w:val="28"/>
             </w:rPr>
-            <w:t xml:space="preserve">Звіт про виконання завдань </w:t>
-          </w:r>
-          <w:bookmarkStart w:id="0" w:name="_GoBack"/>
-          <w:bookmarkEnd w:id="0"/>
-          <w:r>
-            <w:rPr>
-              <w:rFonts w:eastAsia="Times New Roman" w:cs="Times New Roman"/>
-              <w:b/>
-              <w:bCs/>
-              <w:color w:val="000000" w:themeColor="text1"/>
-              <w:szCs w:val="28"/>
-            </w:rPr>
-            <w:t>для практики з курсу «Технології програмування»</w:t>
+            <w:t>Звіт про виконання завдань для практики з курсу «Технології програмування»</w:t>
           </w:r>
         </w:p>
         <w:p>
@@ -81,13 +69,148 @@
           <w:r>
             <w:fldChar w:fldCharType="separate"/>
           </w:r>
-          <w:hyperlink w:anchor="_Toc147956090" w:history="1">
+          <w:bookmarkStart w:id="0" w:name="_GoBack"/>
+          <w:bookmarkEnd w:id="0"/>
+          <w:r>
+            <w:rPr>
+              <w:rStyle w:val="a8"/>
+              <w:noProof/>
+            </w:rPr>
+            <w:fldChar w:fldCharType="begin"/>
+          </w:r>
+          <w:r>
+            <w:rPr>
+              <w:rStyle w:val="a8"/>
+              <w:noProof/>
+            </w:rPr>
+            <w:instrText xml:space="preserve"> </w:instrText>
+          </w:r>
+          <w:r>
+            <w:rPr>
+              <w:noProof/>
+            </w:rPr>
+            <w:instrText>HYPERLINK \l "_Toc147956954"</w:instrText>
+          </w:r>
+          <w:r>
+            <w:rPr>
+              <w:rStyle w:val="a8"/>
+              <w:noProof/>
+            </w:rPr>
+            <w:instrText xml:space="preserve"> </w:instrText>
+          </w:r>
+          <w:r>
+            <w:rPr>
+              <w:rStyle w:val="a8"/>
+              <w:noProof/>
+            </w:rPr>
+          </w:r>
+          <w:r>
+            <w:rPr>
+              <w:rStyle w:val="a8"/>
+              <w:noProof/>
+            </w:rPr>
+            <w:fldChar w:fldCharType="separate"/>
+          </w:r>
+          <w:r>
+            <w:rPr>
+              <w:rStyle w:val="a8"/>
+              <w:noProof/>
+            </w:rPr>
+            <w:t>1.</w:t>
+          </w:r>
+          <w:r>
+            <w:rPr>
+              <w:rFonts w:asciiTheme="minorHAnsi" w:eastAsiaTheme="minorEastAsia" w:hAnsiTheme="minorHAnsi"/>
+              <w:noProof/>
+              <w:sz w:val="22"/>
+              <w:lang w:eastAsia="uk-UA"/>
+            </w:rPr>
+            <w:tab/>
+          </w:r>
+          <w:r>
+            <w:rPr>
+              <w:rStyle w:val="a8"/>
+              <w:noProof/>
+            </w:rPr>
+            <w:t>Звіт до теми №1</w:t>
+          </w:r>
+          <w:r>
+            <w:rPr>
+              <w:noProof/>
+              <w:webHidden/>
+            </w:rPr>
+            <w:tab/>
+          </w:r>
+          <w:r>
+            <w:rPr>
+              <w:noProof/>
+              <w:webHidden/>
+            </w:rPr>
+            <w:fldChar w:fldCharType="begin"/>
+          </w:r>
+          <w:r>
+            <w:rPr>
+              <w:noProof/>
+              <w:webHidden/>
+            </w:rPr>
+            <w:instrText xml:space="preserve"> PAGEREF _Toc147956954 \h </w:instrText>
+          </w:r>
+          <w:r>
+            <w:rPr>
+              <w:noProof/>
+              <w:webHidden/>
+            </w:rPr>
+          </w:r>
+          <w:r>
+            <w:rPr>
+              <w:noProof/>
+              <w:webHidden/>
+            </w:rPr>
+            <w:fldChar w:fldCharType="separate"/>
+          </w:r>
+          <w:r>
+            <w:rPr>
+              <w:noProof/>
+              <w:webHidden/>
+            </w:rPr>
+            <w:t>2</w:t>
+          </w:r>
+          <w:r>
+            <w:rPr>
+              <w:noProof/>
+              <w:webHidden/>
+            </w:rPr>
+            <w:fldChar w:fldCharType="end"/>
+          </w:r>
+          <w:r>
+            <w:rPr>
+              <w:rStyle w:val="a8"/>
+              <w:noProof/>
+            </w:rPr>
+            <w:fldChar w:fldCharType="end"/>
+          </w:r>
+        </w:p>
+        <w:p>
+          <w:pPr>
+            <w:pStyle w:val="21"/>
+            <w:tabs>
+              <w:tab w:val="left" w:pos="1100"/>
+              <w:tab w:val="right" w:leader="dot" w:pos="9629"/>
+            </w:tabs>
+            <w:rPr>
+              <w:rFonts w:asciiTheme="minorHAnsi" w:eastAsiaTheme="minorEastAsia" w:hAnsiTheme="minorHAnsi"/>
+              <w:noProof/>
+              <w:sz w:val="22"/>
+              <w:lang w:eastAsia="uk-UA"/>
+            </w:rPr>
+          </w:pPr>
+          <w:hyperlink w:anchor="_Toc147956955" w:history="1">
             <w:r>
               <w:rPr>
                 <w:rStyle w:val="a8"/>
                 <w:noProof/>
               </w:rPr>
-              <w:t>1.</w:t>
+              <w:t>1.1.</w:t>
             </w:r>
             <w:r>
               <w:rPr>
@@ -103,7 +226,7 @@
                 <w:rStyle w:val="a8"/>
                 <w:noProof/>
               </w:rPr>
-              <w:t>Звіт до теми №1</w:t>
+              <w:t>Обернення рядка.</w:t>
             </w:r>
             <w:r>
               <w:rPr>
@@ -124,7 +247,7 @@
                 <w:noProof/>
                 <w:webHidden/>
               </w:rPr>
-              <w:instrText xml:space="preserve"> PAGEREF _Toc147956090 \h </w:instrText>
+              <w:instrText xml:space="preserve"> PAGEREF _Toc147956955 \h </w:instrText>
             </w:r>
             <w:r>
               <w:rPr>
@@ -169,13 +292,13 @@
               <w:lang w:eastAsia="uk-UA"/>
             </w:rPr>
           </w:pPr>
-          <w:hyperlink w:anchor="_Toc147956091" w:history="1">
+          <w:hyperlink w:anchor="_Toc147956956" w:history="1">
             <w:r>
               <w:rPr>
                 <w:rStyle w:val="a8"/>
                 <w:noProof/>
               </w:rPr>
-              <w:t>1.1.</w:t>
+              <w:t>1.2.</w:t>
             </w:r>
             <w:r>
               <w:rPr>
@@ -191,7 +314,7 @@
                 <w:rStyle w:val="a8"/>
                 <w:noProof/>
               </w:rPr>
-              <w:t>Обернення рядка.</w:t>
+              <w:t>Тестування різних методів для роботи зі строками.</w:t>
             </w:r>
             <w:r>
               <w:rPr>
@@ -212,7 +335,7 @@
                 <w:noProof/>
                 <w:webHidden/>
               </w:rPr>
-              <w:instrText xml:space="preserve"> PAGEREF _Toc147956091 \h </w:instrText>
+              <w:instrText xml:space="preserve"> PAGEREF _Toc147956956 \h </w:instrText>
             </w:r>
             <w:r>
               <w:rPr>
@@ -257,13 +380,13 @@
               <w:lang w:eastAsia="uk-UA"/>
             </w:rPr>
           </w:pPr>
-          <w:hyperlink w:anchor="_Toc147956092" w:history="1">
+          <w:hyperlink w:anchor="_Toc147956957" w:history="1">
             <w:r>
               <w:rPr>
                 <w:rStyle w:val="a8"/>
                 <w:noProof/>
               </w:rPr>
-              <w:t>1.2.</w:t>
+              <w:t>1.3.</w:t>
             </w:r>
             <w:r>
               <w:rPr>
@@ -279,7 +402,7 @@
                 <w:rStyle w:val="a8"/>
                 <w:noProof/>
               </w:rPr>
-              <w:t>Тестування різних методів для роботи зі строками.</w:t>
+              <w:t>Функція для знаходження дискримінанту.</w:t>
             </w:r>
             <w:r>
               <w:rPr>
@@ -300,7 +423,7 @@
                 <w:noProof/>
                 <w:webHidden/>
               </w:rPr>
-              <w:instrText xml:space="preserve"> PAGEREF _Toc147956092 \h </w:instrText>
+              <w:instrText xml:space="preserve"> PAGEREF _Toc147956957 \h </w:instrText>
             </w:r>
             <w:r>
               <w:rPr>
@@ -320,7 +443,95 @@
                 <w:noProof/>
                 <w:webHidden/>
               </w:rPr>
-              <w:t>2</w:t>
+              <w:t>4</w:t>
+            </w:r>
+            <w:r>
+              <w:rPr>
+                <w:noProof/>
+                <w:webHidden/>
+              </w:rPr>
+              <w:fldChar w:fldCharType="end"/>
+            </w:r>
+          </w:hyperlink>
+        </w:p>
+        <w:p>
+          <w:pPr>
+            <w:pStyle w:val="11"/>
+            <w:tabs>
+              <w:tab w:val="left" w:pos="440"/>
+              <w:tab w:val="right" w:leader="dot" w:pos="9629"/>
+            </w:tabs>
+            <w:rPr>
+              <w:rFonts w:asciiTheme="minorHAnsi" w:eastAsiaTheme="minorEastAsia" w:hAnsiTheme="minorHAnsi"/>
+              <w:noProof/>
+              <w:sz w:val="22"/>
+              <w:lang w:eastAsia="uk-UA"/>
+            </w:rPr>
+          </w:pPr>
+          <w:hyperlink w:anchor="_Toc147956958" w:history="1">
+            <w:r>
+              <w:rPr>
+                <w:rStyle w:val="a8"/>
+                <w:noProof/>
+              </w:rPr>
+              <w:t>2.</w:t>
+            </w:r>
+            <w:r>
+              <w:rPr>
+                <w:rFonts w:asciiTheme="minorHAnsi" w:eastAsiaTheme="minorEastAsia" w:hAnsiTheme="minorHAnsi"/>
+                <w:noProof/>
+                <w:sz w:val="22"/>
+                <w:lang w:eastAsia="uk-UA"/>
+              </w:rPr>
+              <w:tab/>
+            </w:r>
+            <w:r>
+              <w:rPr>
+                <w:rStyle w:val="a8"/>
+                <w:noProof/>
+              </w:rPr>
+              <w:t>Звіт до теми №2</w:t>
+            </w:r>
+            <w:r>
+              <w:rPr>
+                <w:noProof/>
+                <w:webHidden/>
+              </w:rPr>
+              <w:tab/>
+            </w:r>
+            <w:r>
+              <w:rPr>
+                <w:noProof/>
+                <w:webHidden/>
+              </w:rPr>
+              <w:fldChar w:fldCharType="begin"/>
+            </w:r>
+            <w:r>
+              <w:rPr>
+                <w:noProof/>
+                <w:webHidden/>
+              </w:rPr>
+              <w:instrText xml:space="preserve"> PAGEREF _Toc147956958 \h </w:instrText>
+            </w:r>
+            <w:r>
+              <w:rPr>
+                <w:noProof/>
+                <w:webHidden/>
+              </w:rPr>
+            </w:r>
+            <w:r>
+              <w:rPr>
+                <w:noProof/>
+                <w:webHidden/>
+              </w:rPr>
+              <w:fldChar w:fldCharType="separate"/>
+            </w:r>
+            <w:r>
+              <w:rPr>
+                <w:noProof/>
+                <w:webHidden/>
+              </w:rPr>
+              <w:t>6</w:t>
             </w:r>
             <w:r>
               <w:rPr>
@@ -345,13 +556,13 @@
               <w:lang w:eastAsia="uk-UA"/>
             </w:rPr>
           </w:pPr>
-          <w:hyperlink w:anchor="_Toc147956093" w:history="1">
+          <w:hyperlink w:anchor="_Toc147956959" w:history="1">
             <w:r>
               <w:rPr>
                 <w:rStyle w:val="a8"/>
                 <w:noProof/>
               </w:rPr>
-              <w:t>1.3.</w:t>
+              <w:t>2.1.</w:t>
             </w:r>
             <w:r>
               <w:rPr>
@@ -367,7 +578,7 @@
                 <w:rStyle w:val="a8"/>
                 <w:noProof/>
               </w:rPr>
-              <w:t>Функція для знаходження дискримінанту.</w:t>
+              <w:t>Написати функцію для знаходження коренів рівняння, використовуючи умови.</w:t>
             </w:r>
             <w:r>
               <w:rPr>
@@ -388,7 +599,7 @@
                 <w:noProof/>
                 <w:webHidden/>
               </w:rPr>
-              <w:instrText xml:space="preserve"> PAGEREF _Toc147956093 \h </w:instrText>
+              <w:instrText xml:space="preserve"> PAGEREF _Toc147956959 \h </w:instrText>
             </w:r>
             <w:r>
               <w:rPr>
@@ -408,7 +619,151 @@
                 <w:noProof/>
                 <w:webHidden/>
               </w:rPr>
-              <w:t>4</w:t>
+              <w:t>6</w:t>
+            </w:r>
+            <w:r>
+              <w:rPr>
+                <w:noProof/>
+                <w:webHidden/>
+              </w:rPr>
+              <w:fldChar w:fldCharType="end"/>
+            </w:r>
+          </w:hyperlink>
+        </w:p>
+        <w:p>
+          <w:pPr>
+            <w:pStyle w:val="21"/>
+            <w:tabs>
+              <w:tab w:val="left" w:pos="1100"/>
+              <w:tab w:val="right" w:leader="dot" w:pos="9629"/>
+            </w:tabs>
+            <w:rPr>
+              <w:rFonts w:asciiTheme="minorHAnsi" w:eastAsiaTheme="minorEastAsia" w:hAnsiTheme="minorHAnsi"/>
+              <w:noProof/>
+              <w:sz w:val="22"/>
+              <w:lang w:eastAsia="uk-UA"/>
+            </w:rPr>
+          </w:pPr>
+          <w:hyperlink w:anchor="_Toc147956960" w:history="1">
+            <w:r>
+              <w:rPr>
+                <w:rStyle w:val="a8"/>
+                <w:noProof/>
+                <w:lang w:val="ru-RU"/>
+              </w:rPr>
+              <w:t>2.2.</w:t>
+            </w:r>
+            <w:r>
+              <w:rPr>
+                <w:rFonts w:asciiTheme="minorHAnsi" w:eastAsiaTheme="minorEastAsia" w:hAnsiTheme="minorHAnsi"/>
+                <w:noProof/>
+                <w:sz w:val="22"/>
+                <w:lang w:eastAsia="uk-UA"/>
+              </w:rPr>
+              <w:tab/>
+            </w:r>
+            <w:r>
+              <w:rPr>
+                <w:rStyle w:val="a8"/>
+                <w:noProof/>
+              </w:rPr>
+              <w:t xml:space="preserve">Написання калькулятора за допомогою умов </w:t>
+            </w:r>
+            <w:r>
+              <w:rPr>
+                <w:rStyle w:val="a8"/>
+                <w:noProof/>
+                <w:lang w:val="en-US"/>
+              </w:rPr>
+              <w:t>if</w:t>
+            </w:r>
+            <w:r>
+              <w:rPr>
+                <w:rStyle w:val="a8"/>
+                <w:noProof/>
+                <w:lang w:val="ru-RU"/>
+              </w:rPr>
+              <w:t xml:space="preserve">, </w:t>
+            </w:r>
+            <w:r>
+              <w:rPr>
+                <w:rStyle w:val="a8"/>
+                <w:noProof/>
+                <w:lang w:val="en-US"/>
+              </w:rPr>
+              <w:t>elif</w:t>
+            </w:r>
+            <w:r>
+              <w:rPr>
+                <w:rStyle w:val="a8"/>
+                <w:noProof/>
+                <w:lang w:val="ru-RU"/>
+              </w:rPr>
+              <w:t xml:space="preserve">. Написання калькулятора за допомогою </w:t>
+            </w:r>
+            <w:r>
+              <w:rPr>
+                <w:rStyle w:val="a8"/>
+                <w:noProof/>
+              </w:rPr>
+              <w:t xml:space="preserve">оператора </w:t>
+            </w:r>
+            <w:r>
+              <w:rPr>
+                <w:rStyle w:val="a8"/>
+                <w:noProof/>
+                <w:lang w:val="en-US"/>
+              </w:rPr>
+              <w:t>match</w:t>
+            </w:r>
+            <w:r>
+              <w:rPr>
+                <w:rStyle w:val="a8"/>
+                <w:noProof/>
+                <w:lang w:val="ru-RU"/>
+              </w:rPr>
+              <w:t>.</w:t>
+            </w:r>
+            <w:r>
+              <w:rPr>
+                <w:noProof/>
+                <w:webHidden/>
+              </w:rPr>
+              <w:tab/>
+            </w:r>
+            <w:r>
+              <w:rPr>
+                <w:noProof/>
+                <w:webHidden/>
+              </w:rPr>
+              <w:fldChar w:fldCharType="begin"/>
+            </w:r>
+            <w:r>
+              <w:rPr>
+                <w:noProof/>
+                <w:webHidden/>
+              </w:rPr>
+              <w:instrText xml:space="preserve"> PAGEREF _Toc147956960 \h </w:instrText>
+            </w:r>
+            <w:r>
+              <w:rPr>
+                <w:noProof/>
+                <w:webHidden/>
+              </w:rPr>
+            </w:r>
+            <w:r>
+              <w:rPr>
+                <w:noProof/>
+                <w:webHidden/>
+              </w:rPr>
+              <w:fldChar w:fldCharType="separate"/>
+            </w:r>
+            <w:r>
+              <w:rPr>
+                <w:noProof/>
+                <w:webHidden/>
+              </w:rPr>
+              <w:t>8</w:t>
             </w:r>
             <w:r>
               <w:rPr>
@@ -433,13 +788,13 @@
               <w:lang w:eastAsia="uk-UA"/>
             </w:rPr>
           </w:pPr>
-          <w:hyperlink w:anchor="_Toc147956094" w:history="1">
+          <w:hyperlink w:anchor="_Toc147956961" w:history="1">
             <w:r>
               <w:rPr>
                 <w:rStyle w:val="a8"/>
                 <w:noProof/>
               </w:rPr>
-              <w:t>2.</w:t>
+              <w:t>3.</w:t>
             </w:r>
             <w:r>
               <w:rPr>
@@ -455,7 +810,7 @@
                 <w:rStyle w:val="a8"/>
                 <w:noProof/>
               </w:rPr>
-              <w:t>Звіт до теми №2</w:t>
+              <w:t>Звіт до теми №3</w:t>
             </w:r>
             <w:r>
               <w:rPr>
@@ -476,7 +831,7 @@
                 <w:noProof/>
                 <w:webHidden/>
               </w:rPr>
-              <w:instrText xml:space="preserve"> PAGEREF _Toc147956094 \h </w:instrText>
+              <w:instrText xml:space="preserve"> PAGEREF _Toc147956961 \h </w:instrText>
             </w:r>
             <w:r>
               <w:rPr>
@@ -496,7 +851,7 @@
                 <w:noProof/>
                 <w:webHidden/>
               </w:rPr>
-              <w:t>6</w:t>
+              <w:t>13</w:t>
             </w:r>
             <w:r>
               <w:rPr>
@@ -521,13 +876,14 @@
               <w:lang w:eastAsia="uk-UA"/>
             </w:rPr>
           </w:pPr>
-          <w:hyperlink w:anchor="_Toc147956095" w:history="1">
+          <w:hyperlink w:anchor="_Toc147956962" w:history="1">
             <w:r>
               <w:rPr>
                 <w:rStyle w:val="a8"/>
                 <w:noProof/>
-              </w:rPr>
-              <w:t>2.1.</w:t>
+                <w:lang w:val="ru-RU"/>
+              </w:rPr>
+              <w:t>3.1.</w:t>
             </w:r>
             <w:r>
               <w:rPr>
@@ -543,7 +899,31 @@
                 <w:rStyle w:val="a8"/>
                 <w:noProof/>
               </w:rPr>
-              <w:t>Написати функцію для знаходження коренів рівняння, використовуючи умови.</w:t>
+              <w:t>Постійно працююча програма за допомогою циклу</w:t>
+            </w:r>
+            <w:r>
+              <w:rPr>
+                <w:rStyle w:val="a8"/>
+                <w:noProof/>
+                <w:lang w:val="ru-RU"/>
+              </w:rPr>
+              <w:t xml:space="preserve"> </w:t>
+            </w:r>
+            <w:r>
+              <w:rPr>
+                <w:rStyle w:val="a8"/>
+                <w:noProof/>
+                <w:lang w:val="en-US"/>
+              </w:rPr>
+              <w:t>while</w:t>
+            </w:r>
+            <w:r>
+              <w:rPr>
+                <w:rStyle w:val="a8"/>
+                <w:noProof/>
+                <w:lang w:val="ru-RU"/>
+              </w:rPr>
+              <w:t>.</w:t>
             </w:r>
             <w:r>
               <w:rPr>
@@ -564,7 +944,7 @@
                 <w:noProof/>
                 <w:webHidden/>
               </w:rPr>
-              <w:instrText xml:space="preserve"> PAGEREF _Toc147956095 \h </w:instrText>
+              <w:instrText xml:space="preserve"> PAGEREF _Toc147956962 \h </w:instrText>
             </w:r>
             <w:r>
               <w:rPr>
@@ -584,7 +964,7 @@
                 <w:noProof/>
                 <w:webHidden/>
               </w:rPr>
-              <w:t>6</w:t>
+              <w:t>13</w:t>
             </w:r>
             <w:r>
               <w:rPr>
@@ -609,14 +989,14 @@
               <w:lang w:eastAsia="uk-UA"/>
             </w:rPr>
           </w:pPr>
-          <w:hyperlink w:anchor="_Toc147956096" w:history="1">
+          <w:hyperlink w:anchor="_Toc147956963" w:history="1">
             <w:r>
               <w:rPr>
                 <w:rStyle w:val="a8"/>
                 <w:noProof/>
                 <w:lang w:val="ru-RU"/>
               </w:rPr>
-              <w:t>2.2.</w:t>
+              <w:t>3.2.</w:t>
             </w:r>
             <w:r>
               <w:rPr>
@@ -631,63 +1011,185 @@
               <w:rPr>
                 <w:rStyle w:val="a8"/>
                 <w:noProof/>
-              </w:rPr>
-              <w:t xml:space="preserve">Написання калькулятора за допомогою умов </w:t>
-            </w:r>
+                <w:lang w:val="ru-RU"/>
+              </w:rPr>
+              <w:t>Експерименти з методами масиву.</w:t>
+            </w:r>
+            <w:r>
+              <w:rPr>
+                <w:noProof/>
+                <w:webHidden/>
+              </w:rPr>
+              <w:tab/>
+            </w:r>
+            <w:r>
+              <w:rPr>
+                <w:noProof/>
+                <w:webHidden/>
+              </w:rPr>
+              <w:fldChar w:fldCharType="begin"/>
+            </w:r>
+            <w:r>
+              <w:rPr>
+                <w:noProof/>
+                <w:webHidden/>
+              </w:rPr>
+              <w:instrText xml:space="preserve"> PAGEREF _Toc147956963 \h </w:instrText>
+            </w:r>
+            <w:r>
+              <w:rPr>
+                <w:noProof/>
+                <w:webHidden/>
+              </w:rPr>
+            </w:r>
+            <w:r>
+              <w:rPr>
+                <w:noProof/>
+                <w:webHidden/>
+              </w:rPr>
+              <w:fldChar w:fldCharType="separate"/>
+            </w:r>
+            <w:r>
+              <w:rPr>
+                <w:noProof/>
+                <w:webHidden/>
+              </w:rPr>
+              <w:t>15</w:t>
+            </w:r>
+            <w:r>
+              <w:rPr>
+                <w:noProof/>
+                <w:webHidden/>
+              </w:rPr>
+              <w:fldChar w:fldCharType="end"/>
+            </w:r>
+          </w:hyperlink>
+        </w:p>
+        <w:p>
+          <w:pPr>
+            <w:pStyle w:val="21"/>
+            <w:tabs>
+              <w:tab w:val="left" w:pos="1100"/>
+              <w:tab w:val="right" w:leader="dot" w:pos="9629"/>
+            </w:tabs>
+            <w:rPr>
+              <w:rFonts w:asciiTheme="minorHAnsi" w:eastAsiaTheme="minorEastAsia" w:hAnsiTheme="minorHAnsi"/>
+              <w:noProof/>
+              <w:sz w:val="22"/>
+              <w:lang w:eastAsia="uk-UA"/>
+            </w:rPr>
+          </w:pPr>
+          <w:hyperlink w:anchor="_Toc147956964" w:history="1">
             <w:r>
               <w:rPr>
                 <w:rStyle w:val="a8"/>
                 <w:noProof/>
-                <w:lang w:val="en-US"/>
-              </w:rPr>
-              <w:t>if</w:t>
+              </w:rPr>
+              <w:t>3.3.</w:t>
+            </w:r>
+            <w:r>
+              <w:rPr>
+                <w:rFonts w:asciiTheme="minorHAnsi" w:eastAsiaTheme="minorEastAsia" w:hAnsiTheme="minorHAnsi"/>
+                <w:noProof/>
+                <w:sz w:val="22"/>
+                <w:lang w:eastAsia="uk-UA"/>
+              </w:rPr>
+              <w:tab/>
             </w:r>
             <w:r>
               <w:rPr>
                 <w:rStyle w:val="a8"/>
                 <w:noProof/>
-                <w:lang w:val="ru-RU"/>
-              </w:rPr>
-              <w:t xml:space="preserve">, </w:t>
-            </w:r>
+              </w:rPr>
+              <w:t>Експерименти з методами для словарів.</w:t>
+            </w:r>
+            <w:r>
+              <w:rPr>
+                <w:noProof/>
+                <w:webHidden/>
+              </w:rPr>
+              <w:tab/>
+            </w:r>
+            <w:r>
+              <w:rPr>
+                <w:noProof/>
+                <w:webHidden/>
+              </w:rPr>
+              <w:fldChar w:fldCharType="begin"/>
+            </w:r>
+            <w:r>
+              <w:rPr>
+                <w:noProof/>
+                <w:webHidden/>
+              </w:rPr>
+              <w:instrText xml:space="preserve"> PAGEREF _Toc147956964 \h </w:instrText>
+            </w:r>
+            <w:r>
+              <w:rPr>
+                <w:noProof/>
+                <w:webHidden/>
+              </w:rPr>
+            </w:r>
+            <w:r>
+              <w:rPr>
+                <w:noProof/>
+                <w:webHidden/>
+              </w:rPr>
+              <w:fldChar w:fldCharType="separate"/>
+            </w:r>
+            <w:r>
+              <w:rPr>
+                <w:noProof/>
+                <w:webHidden/>
+              </w:rPr>
+              <w:t>18</w:t>
+            </w:r>
+            <w:r>
+              <w:rPr>
+                <w:noProof/>
+                <w:webHidden/>
+              </w:rPr>
+              <w:fldChar w:fldCharType="end"/>
+            </w:r>
+          </w:hyperlink>
+        </w:p>
+        <w:p>
+          <w:pPr>
+            <w:pStyle w:val="21"/>
+            <w:tabs>
+              <w:tab w:val="left" w:pos="1100"/>
+              <w:tab w:val="right" w:leader="dot" w:pos="9629"/>
+            </w:tabs>
+            <w:rPr>
+              <w:rFonts w:asciiTheme="minorHAnsi" w:eastAsiaTheme="minorEastAsia" w:hAnsiTheme="minorHAnsi"/>
+              <w:noProof/>
+              <w:sz w:val="22"/>
+              <w:lang w:eastAsia="uk-UA"/>
+            </w:rPr>
+          </w:pPr>
+          <w:hyperlink w:anchor="_Toc147956965" w:history="1">
             <w:r>
               <w:rPr>
                 <w:rStyle w:val="a8"/>
                 <w:noProof/>
-                <w:lang w:val="en-US"/>
-              </w:rPr>
-              <w:t>elif</w:t>
+              </w:rPr>
+              <w:t>3.4.</w:t>
+            </w:r>
+            <w:r>
+              <w:rPr>
+                <w:rFonts w:asciiTheme="minorHAnsi" w:eastAsiaTheme="minorEastAsia" w:hAnsiTheme="minorHAnsi"/>
+                <w:noProof/>
+                <w:sz w:val="22"/>
+                <w:lang w:eastAsia="uk-UA"/>
+              </w:rPr>
+              <w:tab/>
             </w:r>
             <w:r>
               <w:rPr>
                 <w:rStyle w:val="a8"/>
                 <w:noProof/>
-                <w:lang w:val="ru-RU"/>
-              </w:rPr>
-              <w:t xml:space="preserve">. Написання калькулятора за допомогою </w:t>
-            </w:r>
-            <w:r>
-              <w:rPr>
-                <w:rStyle w:val="a8"/>
-                <w:noProof/>
-              </w:rPr>
-              <w:t xml:space="preserve">оператора </w:t>
-            </w:r>
-            <w:r>
-              <w:rPr>
-                <w:rStyle w:val="a8"/>
-                <w:noProof/>
-                <w:lang w:val="en-US"/>
-              </w:rPr>
-              <w:t>match</w:t>
-            </w:r>
-            <w:r>
-              <w:rPr>
-                <w:rStyle w:val="a8"/>
-                <w:noProof/>
-                <w:lang w:val="ru-RU"/>
-              </w:rPr>
-              <w:t>.</w:t>
+              </w:rPr>
+              <w:t>Написання функції для вставки нових елементів у відсортований масив.</w:t>
             </w:r>
             <w:r>
               <w:rPr>
@@ -708,7 +1210,7 @@
                 <w:noProof/>
                 <w:webHidden/>
               </w:rPr>
-              <w:instrText xml:space="preserve"> PAGEREF _Toc147956096 \h </w:instrText>
+              <w:instrText xml:space="preserve"> PAGEREF _Toc147956965 \h </w:instrText>
             </w:r>
             <w:r>
               <w:rPr>
@@ -728,7 +1230,7 @@
                 <w:noProof/>
                 <w:webHidden/>
               </w:rPr>
-              <w:t>8</w:t>
+              <w:t>20</w:t>
             </w:r>
             <w:r>
               <w:rPr>
@@ -753,13 +1255,13 @@
               <w:lang w:eastAsia="uk-UA"/>
             </w:rPr>
           </w:pPr>
-          <w:hyperlink w:anchor="_Toc147956097" w:history="1">
+          <w:hyperlink w:anchor="_Toc147956966" w:history="1">
             <w:r>
               <w:rPr>
                 <w:rStyle w:val="a8"/>
                 <w:noProof/>
               </w:rPr>
-              <w:t>3.</w:t>
+              <w:t>4.</w:t>
             </w:r>
             <w:r>
               <w:rPr>
@@ -775,7 +1277,15 @@
                 <w:rStyle w:val="a8"/>
                 <w:noProof/>
               </w:rPr>
-              <w:t>Звіт до теми №3</w:t>
+              <w:t>Звіт до теми №</w:t>
+            </w:r>
+            <w:r>
+              <w:rPr>
+                <w:rStyle w:val="a8"/>
+                <w:noProof/>
+                <w:lang w:val="en-US"/>
+              </w:rPr>
+              <w:t>4</w:t>
             </w:r>
             <w:r>
               <w:rPr>
@@ -796,7 +1306,7 @@
                 <w:noProof/>
                 <w:webHidden/>
               </w:rPr>
-              <w:instrText xml:space="preserve"> PAGEREF _Toc147956097 \h </w:instrText>
+              <w:instrText xml:space="preserve"> PAGEREF _Toc147956966 \h </w:instrText>
             </w:r>
             <w:r>
               <w:rPr>
@@ -816,7 +1326,7 @@
                 <w:noProof/>
                 <w:webHidden/>
               </w:rPr>
-              <w:t>13</w:t>
+              <w:t>23</w:t>
             </w:r>
             <w:r>
               <w:rPr>
@@ -841,14 +1351,13 @@
               <w:lang w:eastAsia="uk-UA"/>
             </w:rPr>
           </w:pPr>
-          <w:hyperlink w:anchor="_Toc147956098" w:history="1">
+          <w:hyperlink w:anchor="_Toc147956967" w:history="1">
             <w:r>
               <w:rPr>
                 <w:rStyle w:val="a8"/>
                 <w:noProof/>
-                <w:lang w:val="ru-RU"/>
-              </w:rPr>
-              <w:t>3.1.</w:t>
+              </w:rPr>
+              <w:t>4.1.</w:t>
             </w:r>
             <w:r>
               <w:rPr>
@@ -864,31 +1373,7 @@
                 <w:rStyle w:val="a8"/>
                 <w:noProof/>
               </w:rPr>
-              <w:t>Постійно працююча програма за допомогою циклу</w:t>
-            </w:r>
-            <w:r>
-              <w:rPr>
-                <w:rStyle w:val="a8"/>
-                <w:noProof/>
-                <w:lang w:val="ru-RU"/>
-              </w:rPr>
-              <w:t xml:space="preserve"> </w:t>
-            </w:r>
-            <w:r>
-              <w:rPr>
-                <w:rStyle w:val="a8"/>
-                <w:noProof/>
-                <w:lang w:val="en-US"/>
-              </w:rPr>
-              <w:t>while</w:t>
-            </w:r>
-            <w:r>
-              <w:rPr>
-                <w:rStyle w:val="a8"/>
-                <w:noProof/>
-                <w:lang w:val="ru-RU"/>
-              </w:rPr>
-              <w:t>.</w:t>
+              <w:t>Обробка виняткових ситуацій.</w:t>
             </w:r>
             <w:r>
               <w:rPr>
@@ -909,7 +1394,7 @@
                 <w:noProof/>
                 <w:webHidden/>
               </w:rPr>
-              <w:instrText xml:space="preserve"> PAGEREF _Toc147956098 \h </w:instrText>
+              <w:instrText xml:space="preserve"> PAGEREF _Toc147956967 \h </w:instrText>
             </w:r>
             <w:r>
               <w:rPr>
@@ -929,7 +1414,7 @@
                 <w:noProof/>
                 <w:webHidden/>
               </w:rPr>
-              <w:t>13</w:t>
+              <w:t>23</w:t>
             </w:r>
             <w:r>
               <w:rPr>
@@ -954,14 +1439,13 @@
               <w:lang w:eastAsia="uk-UA"/>
             </w:rPr>
           </w:pPr>
-          <w:hyperlink w:anchor="_Toc147956099" w:history="1">
+          <w:hyperlink w:anchor="_Toc147956968" w:history="1">
             <w:r>
               <w:rPr>
                 <w:rStyle w:val="a8"/>
                 <w:noProof/>
-                <w:lang w:val="ru-RU"/>
-              </w:rPr>
-              <w:t>3.2.</w:t>
+              </w:rPr>
+              <w:t>4.2.</w:t>
             </w:r>
             <w:r>
               <w:rPr>
@@ -976,9 +1460,8 @@
               <w:rPr>
                 <w:rStyle w:val="a8"/>
                 <w:noProof/>
-                <w:lang w:val="ru-RU"/>
-              </w:rPr>
-              <w:t>Експерименти з методами масиву.</w:t>
+              </w:rPr>
+              <w:t>Ознайомлення зі списком виняткових ситуацій.</w:t>
             </w:r>
             <w:r>
               <w:rPr>
@@ -999,7 +1482,7 @@
                 <w:noProof/>
                 <w:webHidden/>
               </w:rPr>
-              <w:instrText xml:space="preserve"> PAGEREF _Toc147956099 \h </w:instrText>
+              <w:instrText xml:space="preserve"> PAGEREF _Toc147956968 \h </w:instrText>
             </w:r>
             <w:r>
               <w:rPr>
@@ -1019,367 +1502,7 @@
                 <w:noProof/>
                 <w:webHidden/>
               </w:rPr>
-              <w:t>15</w:t>
-            </w:r>
-            <w:r>
-              <w:rPr>
-                <w:noProof/>
-                <w:webHidden/>
-              </w:rPr>
-              <w:fldChar w:fldCharType="end"/>
-            </w:r>
-          </w:hyperlink>
-        </w:p>
-        <w:p>
-          <w:pPr>
-            <w:pStyle w:val="21"/>
-            <w:tabs>
-              <w:tab w:val="left" w:pos="1100"/>
-              <w:tab w:val="right" w:leader="dot" w:pos="9629"/>
-            </w:tabs>
-            <w:rPr>
-              <w:rFonts w:asciiTheme="minorHAnsi" w:eastAsiaTheme="minorEastAsia" w:hAnsiTheme="minorHAnsi"/>
-              <w:noProof/>
-              <w:sz w:val="22"/>
-              <w:lang w:eastAsia="uk-UA"/>
-            </w:rPr>
-          </w:pPr>
-          <w:hyperlink w:anchor="_Toc147956100" w:history="1">
-            <w:r>
-              <w:rPr>
-                <w:rStyle w:val="a8"/>
-                <w:noProof/>
-              </w:rPr>
-              <w:t>3.3.</w:t>
-            </w:r>
-            <w:r>
-              <w:rPr>
-                <w:rFonts w:asciiTheme="minorHAnsi" w:eastAsiaTheme="minorEastAsia" w:hAnsiTheme="minorHAnsi"/>
-                <w:noProof/>
-                <w:sz w:val="22"/>
-                <w:lang w:eastAsia="uk-UA"/>
-              </w:rPr>
-              <w:tab/>
-            </w:r>
-            <w:r>
-              <w:rPr>
-                <w:rStyle w:val="a8"/>
-                <w:noProof/>
-              </w:rPr>
-              <w:t>Експерименти з методами для словарів.</w:t>
-            </w:r>
-            <w:r>
-              <w:rPr>
-                <w:noProof/>
-                <w:webHidden/>
-              </w:rPr>
-              <w:tab/>
-            </w:r>
-            <w:r>
-              <w:rPr>
-                <w:noProof/>
-                <w:webHidden/>
-              </w:rPr>
-              <w:fldChar w:fldCharType="begin"/>
-            </w:r>
-            <w:r>
-              <w:rPr>
-                <w:noProof/>
-                <w:webHidden/>
-              </w:rPr>
-              <w:instrText xml:space="preserve"> PAGEREF _Toc147956100 \h </w:instrText>
-            </w:r>
-            <w:r>
-              <w:rPr>
-                <w:noProof/>
-                <w:webHidden/>
-              </w:rPr>
-            </w:r>
-            <w:r>
-              <w:rPr>
-                <w:noProof/>
-                <w:webHidden/>
-              </w:rPr>
-              <w:fldChar w:fldCharType="separate"/>
-            </w:r>
-            <w:r>
-              <w:rPr>
-                <w:noProof/>
-                <w:webHidden/>
-              </w:rPr>
-              <w:t>18</w:t>
-            </w:r>
-            <w:r>
-              <w:rPr>
-                <w:noProof/>
-                <w:webHidden/>
-              </w:rPr>
-              <w:fldChar w:fldCharType="end"/>
-            </w:r>
-          </w:hyperlink>
-        </w:p>
-        <w:p>
-          <w:pPr>
-            <w:pStyle w:val="21"/>
-            <w:tabs>
-              <w:tab w:val="left" w:pos="1100"/>
-              <w:tab w:val="right" w:leader="dot" w:pos="9629"/>
-            </w:tabs>
-            <w:rPr>
-              <w:rFonts w:asciiTheme="minorHAnsi" w:eastAsiaTheme="minorEastAsia" w:hAnsiTheme="minorHAnsi"/>
-              <w:noProof/>
-              <w:sz w:val="22"/>
-              <w:lang w:eastAsia="uk-UA"/>
-            </w:rPr>
-          </w:pPr>
-          <w:hyperlink w:anchor="_Toc147956101" w:history="1">
-            <w:r>
-              <w:rPr>
-                <w:rStyle w:val="a8"/>
-                <w:noProof/>
-              </w:rPr>
-              <w:t>3.4.</w:t>
-            </w:r>
-            <w:r>
-              <w:rPr>
-                <w:rFonts w:asciiTheme="minorHAnsi" w:eastAsiaTheme="minorEastAsia" w:hAnsiTheme="minorHAnsi"/>
-                <w:noProof/>
-                <w:sz w:val="22"/>
-                <w:lang w:eastAsia="uk-UA"/>
-              </w:rPr>
-              <w:tab/>
-            </w:r>
-            <w:r>
-              <w:rPr>
-                <w:rStyle w:val="a8"/>
-                <w:noProof/>
-              </w:rPr>
-              <w:t>Написання функції для вставки нових елементів у відсортований масив.</w:t>
-            </w:r>
-            <w:r>
-              <w:rPr>
-                <w:noProof/>
-                <w:webHidden/>
-              </w:rPr>
-              <w:tab/>
-            </w:r>
-            <w:r>
-              <w:rPr>
-                <w:noProof/>
-                <w:webHidden/>
-              </w:rPr>
-              <w:fldChar w:fldCharType="begin"/>
-            </w:r>
-            <w:r>
-              <w:rPr>
-                <w:noProof/>
-                <w:webHidden/>
-              </w:rPr>
-              <w:instrText xml:space="preserve"> PAGEREF _Toc147956101 \h </w:instrText>
-            </w:r>
-            <w:r>
-              <w:rPr>
-                <w:noProof/>
-                <w:webHidden/>
-              </w:rPr>
-            </w:r>
-            <w:r>
-              <w:rPr>
-                <w:noProof/>
-                <w:webHidden/>
-              </w:rPr>
-              <w:fldChar w:fldCharType="separate"/>
-            </w:r>
-            <w:r>
-              <w:rPr>
-                <w:noProof/>
-                <w:webHidden/>
-              </w:rPr>
-              <w:t>20</w:t>
-            </w:r>
-            <w:r>
-              <w:rPr>
-                <w:noProof/>
-                <w:webHidden/>
-              </w:rPr>
-              <w:fldChar w:fldCharType="end"/>
-            </w:r>
-          </w:hyperlink>
-        </w:p>
-        <w:p>
-          <w:pPr>
-            <w:pStyle w:val="11"/>
-            <w:tabs>
-              <w:tab w:val="left" w:pos="440"/>
-              <w:tab w:val="right" w:leader="dot" w:pos="9629"/>
-            </w:tabs>
-            <w:rPr>
-              <w:rFonts w:asciiTheme="minorHAnsi" w:eastAsiaTheme="minorEastAsia" w:hAnsiTheme="minorHAnsi"/>
-              <w:noProof/>
-              <w:sz w:val="22"/>
-              <w:lang w:eastAsia="uk-UA"/>
-            </w:rPr>
-          </w:pPr>
-          <w:hyperlink w:anchor="_Toc147956102" w:history="1">
-            <w:r>
-              <w:rPr>
-                <w:rStyle w:val="a8"/>
-                <w:noProof/>
-              </w:rPr>
-              <w:t>4.</w:t>
-            </w:r>
-            <w:r>
-              <w:rPr>
-                <w:rFonts w:asciiTheme="minorHAnsi" w:eastAsiaTheme="minorEastAsia" w:hAnsiTheme="minorHAnsi"/>
-                <w:noProof/>
-                <w:sz w:val="22"/>
-                <w:lang w:eastAsia="uk-UA"/>
-              </w:rPr>
-              <w:tab/>
-            </w:r>
-            <w:r>
-              <w:rPr>
-                <w:rStyle w:val="a8"/>
-                <w:noProof/>
-              </w:rPr>
-              <w:t>Звіт до теми №</w:t>
-            </w:r>
-            <w:r>
-              <w:rPr>
-                <w:rStyle w:val="a8"/>
-                <w:noProof/>
-                <w:lang w:val="en-US"/>
-              </w:rPr>
-              <w:t>4</w:t>
-            </w:r>
-            <w:r>
-              <w:rPr>
-                <w:noProof/>
-                <w:webHidden/>
-              </w:rPr>
-              <w:tab/>
-            </w:r>
-            <w:r>
-              <w:rPr>
-                <w:noProof/>
-                <w:webHidden/>
-              </w:rPr>
-              <w:fldChar w:fldCharType="begin"/>
-            </w:r>
-            <w:r>
-              <w:rPr>
-                <w:noProof/>
-                <w:webHidden/>
-              </w:rPr>
-              <w:instrText xml:space="preserve"> PAGEREF _Toc147956102 \h </w:instrText>
-            </w:r>
-            <w:r>
-              <w:rPr>
-                <w:noProof/>
-                <w:webHidden/>
-              </w:rPr>
-            </w:r>
-            <w:r>
-              <w:rPr>
-                <w:noProof/>
-                <w:webHidden/>
-              </w:rPr>
-              <w:fldChar w:fldCharType="separate"/>
-            </w:r>
-            <w:r>
-              <w:rPr>
-                <w:noProof/>
-                <w:webHidden/>
-              </w:rPr>
-              <w:t>23</w:t>
-            </w:r>
-            <w:r>
-              <w:rPr>
-                <w:noProof/>
-                <w:webHidden/>
-              </w:rPr>
-              <w:fldChar w:fldCharType="end"/>
-            </w:r>
-          </w:hyperlink>
-        </w:p>
-        <w:p>
-          <w:pPr>
-            <w:pStyle w:val="21"/>
-            <w:tabs>
-              <w:tab w:val="left" w:pos="1100"/>
-              <w:tab w:val="right" w:leader="dot" w:pos="9629"/>
-            </w:tabs>
-            <w:rPr>
-              <w:rFonts w:asciiTheme="minorHAnsi" w:eastAsiaTheme="minorEastAsia" w:hAnsiTheme="minorHAnsi"/>
-              <w:noProof/>
-              <w:sz w:val="22"/>
-              <w:lang w:eastAsia="uk-UA"/>
-            </w:rPr>
-          </w:pPr>
-          <w:hyperlink w:anchor="_Toc147956103" w:history="1">
-            <w:r>
-              <w:rPr>
-                <w:rStyle w:val="a8"/>
-                <w:noProof/>
-              </w:rPr>
-              <w:t>4.1.</w:t>
-            </w:r>
-            <w:r>
-              <w:rPr>
-                <w:rFonts w:asciiTheme="minorHAnsi" w:eastAsiaTheme="minorEastAsia" w:hAnsiTheme="minorHAnsi"/>
-                <w:noProof/>
-                <w:sz w:val="22"/>
-                <w:lang w:eastAsia="uk-UA"/>
-              </w:rPr>
-              <w:tab/>
-            </w:r>
-            <w:r>
-              <w:rPr>
-                <w:rStyle w:val="a8"/>
-                <w:noProof/>
-              </w:rPr>
-              <w:t>Обробка виняткових ситуацій.</w:t>
-            </w:r>
-            <w:r>
-              <w:rPr>
-                <w:noProof/>
-                <w:webHidden/>
-              </w:rPr>
-              <w:tab/>
-            </w:r>
-            <w:r>
-              <w:rPr>
-                <w:noProof/>
-                <w:webHidden/>
-              </w:rPr>
-              <w:fldChar w:fldCharType="begin"/>
-            </w:r>
-            <w:r>
-              <w:rPr>
-                <w:noProof/>
-                <w:webHidden/>
-              </w:rPr>
-              <w:instrText xml:space="preserve"> PAGEREF _Toc147956103 \h </w:instrText>
-            </w:r>
-            <w:r>
-              <w:rPr>
-                <w:noProof/>
-                <w:webHidden/>
-              </w:rPr>
-            </w:r>
-            <w:r>
-              <w:rPr>
-                <w:noProof/>
-                <w:webHidden/>
-              </w:rPr>
-              <w:fldChar w:fldCharType="separate"/>
-            </w:r>
-            <w:r>
-              <w:rPr>
-                <w:noProof/>
-                <w:webHidden/>
-              </w:rPr>
-              <w:t>23</w:t>
+              <w:t>25</w:t>
             </w:r>
             <w:r>
               <w:rPr>
@@ -1424,7 +1547,7 @@
         <w:ind w:right="850"/>
         <w:jc w:val="center"/>
       </w:pPr>
-      <w:bookmarkStart w:id="1" w:name="_Toc147956090"/>
+      <w:bookmarkStart w:id="1" w:name="_Toc147956954"/>
       <w:r>
         <w:lastRenderedPageBreak/>
         <w:t>Звіт до теми №1</w:t>
@@ -1441,7 +1564,7 @@
       <w:pPr>
         <w:pStyle w:val="2"/>
       </w:pPr>
-      <w:bookmarkStart w:id="2" w:name="_Toc147956091"/>
+      <w:bookmarkStart w:id="2" w:name="_Toc147956955"/>
       <w:r>
         <w:t xml:space="preserve">Обернення </w:t>
       </w:r>
@@ -1521,7 +1644,21 @@
         <w:rPr>
           <w:lang w:val="ru-RU"/>
         </w:rPr>
-        <w:t xml:space="preserve">, у середині </w:t>
+        <w:t xml:space="preserve">, у </w:t>
+      </w:r>
+      <w:proofErr w:type="spellStart"/>
+      <w:r>
+        <w:rPr>
+          <w:lang w:val="ru-RU"/>
+        </w:rPr>
+        <w:t>середині</w:t>
+      </w:r>
+      <w:proofErr w:type="spellEnd"/>
+      <w:r>
+        <w:rPr>
+          <w:lang w:val="ru-RU"/>
+        </w:rPr>
+        <w:t xml:space="preserve"> </w:t>
       </w:r>
       <w:r>
         <w:t xml:space="preserve">за допомогою оператора </w:t>
@@ -1809,7 +1946,7 @@
       <w:pPr>
         <w:pStyle w:val="2"/>
       </w:pPr>
-      <w:bookmarkStart w:id="3" w:name="_Toc147956092"/>
+      <w:bookmarkStart w:id="3" w:name="_Toc147956956"/>
       <w:r>
         <w:t>Тестування різних методів для роботи зі строками.</w:t>
       </w:r>
@@ -1832,36 +1969,42 @@
           <w:lang w:val="en-US"/>
         </w:rPr>
       </w:pPr>
+      <w:proofErr w:type="spellStart"/>
       <w:r>
         <w:rPr>
           <w:lang w:val="ru-RU"/>
         </w:rPr>
         <w:t>Завдання</w:t>
       </w:r>
+      <w:proofErr w:type="spellEnd"/>
       <w:r>
         <w:rPr>
           <w:lang w:val="en-US"/>
         </w:rPr>
         <w:t xml:space="preserve">: </w:t>
       </w:r>
+      <w:proofErr w:type="spellStart"/>
       <w:r>
         <w:rPr>
           <w:lang w:val="ru-RU"/>
         </w:rPr>
         <w:t>Перевірити</w:t>
       </w:r>
-      <w:r>
-        <w:rPr>
-          <w:lang w:val="en-US"/>
-        </w:rPr>
-        <w:t xml:space="preserve"> </w:t>
-      </w:r>
+      <w:proofErr w:type="spellEnd"/>
+      <w:r>
+        <w:rPr>
+          <w:lang w:val="en-US"/>
+        </w:rPr>
+        <w:t xml:space="preserve"> </w:t>
+      </w:r>
+      <w:proofErr w:type="spellStart"/>
       <w:r>
         <w:rPr>
           <w:lang w:val="ru-RU"/>
         </w:rPr>
         <w:t>методи</w:t>
       </w:r>
+      <w:proofErr w:type="spellEnd"/>
       <w:r>
         <w:rPr>
           <w:lang w:val="en-US"/>
@@ -1880,24 +2023,28 @@
         </w:rPr>
         <w:t xml:space="preserve"> </w:t>
       </w:r>
+      <w:proofErr w:type="spellStart"/>
       <w:r>
         <w:rPr>
           <w:lang w:val="ru-RU"/>
         </w:rPr>
         <w:t>роботи</w:t>
       </w:r>
-      <w:r>
-        <w:rPr>
-          <w:lang w:val="en-US"/>
-        </w:rPr>
-        <w:t xml:space="preserve"> </w:t>
-      </w:r>
+      <w:proofErr w:type="spellEnd"/>
+      <w:r>
+        <w:rPr>
+          <w:lang w:val="en-US"/>
+        </w:rPr>
+        <w:t xml:space="preserve"> </w:t>
+      </w:r>
+      <w:proofErr w:type="spellStart"/>
       <w:r>
         <w:rPr>
           <w:lang w:val="ru-RU"/>
         </w:rPr>
         <w:t>зі</w:t>
       </w:r>
+      <w:proofErr w:type="spellEnd"/>
       <w:r>
         <w:rPr>
           <w:lang w:val="en-US"/>
@@ -1976,11 +2123,19 @@
         </w:rPr>
         <w:t xml:space="preserve">(), </w:t>
       </w:r>
-      <w:r>
-        <w:rPr>
-          <w:lang w:val="en-US"/>
-        </w:rPr>
-        <w:t>swapcase(),</w:t>
+      <w:proofErr w:type="spellStart"/>
+      <w:r>
+        <w:rPr>
+          <w:lang w:val="en-US"/>
+        </w:rPr>
+        <w:t>swapcase</w:t>
+      </w:r>
+      <w:proofErr w:type="spellEnd"/>
+      <w:r>
+        <w:rPr>
+          <w:lang w:val="en-US"/>
+        </w:rPr>
+        <w:t>(),</w:t>
       </w:r>
       <w:r>
         <w:rPr>
@@ -2099,12 +2254,14 @@
       <w:r>
         <w:t xml:space="preserve">(), </w:t>
       </w:r>
+      <w:proofErr w:type="spellStart"/>
       <w:r>
         <w:rPr>
           <w:lang w:val="en-US"/>
         </w:rPr>
         <w:t>swapcase</w:t>
       </w:r>
+      <w:proofErr w:type="spellEnd"/>
       <w:r>
         <w:t xml:space="preserve">()) </w:t>
       </w:r>
@@ -2131,7 +2288,15 @@
       </w:r>
       <w:r>
         <w:lastRenderedPageBreak/>
-        <w:t xml:space="preserve">першій я запитую, яке слово чи текст хоче замінити в строці, яка є в змінній </w:t>
+        <w:t xml:space="preserve">першій я запитую, яке слово чи текст хоче замінити в </w:t>
+      </w:r>
+      <w:proofErr w:type="spellStart"/>
+      <w:r>
+        <w:t>строці</w:t>
+      </w:r>
+      <w:proofErr w:type="spellEnd"/>
+      <w:r>
+        <w:t xml:space="preserve">, яка є в змінній </w:t>
       </w:r>
       <w:r>
         <w:rPr>
@@ -2401,8 +2566,16 @@
           <w:rPr>
             <w:rStyle w:val="a8"/>
           </w:rPr>
-          <w:t>.py</w:t>
+          <w:t>.</w:t>
         </w:r>
+        <w:proofErr w:type="spellStart"/>
+        <w:r>
+          <w:rPr>
+            <w:rStyle w:val="a8"/>
+          </w:rPr>
+          <w:t>py</w:t>
+        </w:r>
+        <w:proofErr w:type="spellEnd"/>
       </w:hyperlink>
     </w:p>
     <w:p>
@@ -2515,7 +2688,7 @@
       <w:pPr>
         <w:pStyle w:val="2"/>
       </w:pPr>
-      <w:bookmarkStart w:id="4" w:name="_Toc147956093"/>
+      <w:bookmarkStart w:id="4" w:name="_Toc147956957"/>
       <w:r>
         <w:t>Функція для знаходження дискримінанту.</w:t>
       </w:r>
@@ -2563,7 +2736,15 @@
         <w:t>c</w:t>
       </w:r>
       <w:r>
-        <w:t xml:space="preserve"> – коєфіцієнти квадратного рівняння та повертає зн</w:t>
+        <w:t xml:space="preserve"> – </w:t>
+      </w:r>
+      <w:proofErr w:type="spellStart"/>
+      <w:r>
+        <w:t>коєфіцієнти</w:t>
+      </w:r>
+      <w:proofErr w:type="spellEnd"/>
+      <w:r>
+        <w:t xml:space="preserve"> квадратного рівняння та повертає зн</w:t>
       </w:r>
       <w:r>
         <w:t xml:space="preserve">ачення </w:t>
@@ -2599,7 +2780,15 @@
         <w:ind w:left="1134" w:right="850"/>
       </w:pPr>
       <w:r>
-        <w:t>Я створив три змінні із запитом до користувача, щоб отримати коєфіцієнти рівняння а</w:t>
+        <w:t xml:space="preserve">Я створив три змінні із запитом до користувача, щоб отримати </w:t>
+      </w:r>
+      <w:proofErr w:type="spellStart"/>
+      <w:r>
+        <w:t>коєфіцієнти</w:t>
+      </w:r>
+      <w:proofErr w:type="spellEnd"/>
+      <w:r>
+        <w:t xml:space="preserve"> рівняння а</w:t>
       </w:r>
       <w:r>
         <w:rPr>
@@ -2904,8 +3093,16 @@
           <w:rPr>
             <w:rStyle w:val="a8"/>
           </w:rPr>
-          <w:t>.py</w:t>
+          <w:t>.</w:t>
         </w:r>
+        <w:proofErr w:type="spellStart"/>
+        <w:r>
+          <w:rPr>
+            <w:rStyle w:val="a8"/>
+          </w:rPr>
+          <w:t>py</w:t>
+        </w:r>
+        <w:proofErr w:type="spellEnd"/>
       </w:hyperlink>
     </w:p>
     <w:p>
@@ -3016,7 +3213,7 @@
         <w:ind w:right="850"/>
         <w:jc w:val="center"/>
       </w:pPr>
-      <w:bookmarkStart w:id="5" w:name="_Toc147956094"/>
+      <w:bookmarkStart w:id="5" w:name="_Toc147956958"/>
       <w:r>
         <w:lastRenderedPageBreak/>
         <w:t>Звіт до теми №2</w:t>
@@ -3033,7 +3230,7 @@
       <w:pPr>
         <w:pStyle w:val="2"/>
       </w:pPr>
-      <w:bookmarkStart w:id="6" w:name="_Toc147956095"/>
+      <w:bookmarkStart w:id="6" w:name="_Toc147956959"/>
       <w:r>
         <w:t>Написати функцію для знаходження коренів рівняння, використовуючи умови.</w:t>
       </w:r>
@@ -3127,7 +3324,133 @@
         <w:rPr>
           <w:lang w:val="ru-RU"/>
         </w:rPr>
-        <w:t xml:space="preserve"> для того, щоб можна було не тільки цілі числа використовувати, але й дробові. Потім написав функцію </w:t>
+        <w:t xml:space="preserve"> для того, </w:t>
+      </w:r>
+      <w:proofErr w:type="spellStart"/>
+      <w:r>
+        <w:rPr>
+          <w:lang w:val="ru-RU"/>
+        </w:rPr>
+        <w:t>щоб</w:t>
+      </w:r>
+      <w:proofErr w:type="spellEnd"/>
+      <w:r>
+        <w:rPr>
+          <w:lang w:val="ru-RU"/>
+        </w:rPr>
+        <w:t xml:space="preserve"> </w:t>
+      </w:r>
+      <w:proofErr w:type="spellStart"/>
+      <w:r>
+        <w:rPr>
+          <w:lang w:val="ru-RU"/>
+        </w:rPr>
+        <w:t>можна</w:t>
+      </w:r>
+      <w:proofErr w:type="spellEnd"/>
+      <w:r>
+        <w:rPr>
+          <w:lang w:val="ru-RU"/>
+        </w:rPr>
+        <w:t xml:space="preserve"> </w:t>
+      </w:r>
+      <w:proofErr w:type="spellStart"/>
+      <w:r>
+        <w:rPr>
+          <w:lang w:val="ru-RU"/>
+        </w:rPr>
+        <w:t>було</w:t>
+      </w:r>
+      <w:proofErr w:type="spellEnd"/>
+      <w:r>
+        <w:rPr>
+          <w:lang w:val="ru-RU"/>
+        </w:rPr>
+        <w:t xml:space="preserve"> не </w:t>
+      </w:r>
+      <w:proofErr w:type="spellStart"/>
+      <w:r>
+        <w:rPr>
+          <w:lang w:val="ru-RU"/>
+        </w:rPr>
+        <w:t>тільки</w:t>
+      </w:r>
+      <w:proofErr w:type="spellEnd"/>
+      <w:r>
+        <w:rPr>
+          <w:lang w:val="ru-RU"/>
+        </w:rPr>
+        <w:t xml:space="preserve"> </w:t>
+      </w:r>
+      <w:proofErr w:type="spellStart"/>
+      <w:r>
+        <w:rPr>
+          <w:lang w:val="ru-RU"/>
+        </w:rPr>
+        <w:t>цілі</w:t>
+      </w:r>
+      <w:proofErr w:type="spellEnd"/>
+      <w:r>
+        <w:rPr>
+          <w:lang w:val="ru-RU"/>
+        </w:rPr>
+        <w:t xml:space="preserve"> числа </w:t>
+      </w:r>
+      <w:proofErr w:type="spellStart"/>
+      <w:r>
+        <w:rPr>
+          <w:lang w:val="ru-RU"/>
+        </w:rPr>
+        <w:t>використовувати</w:t>
+      </w:r>
+      <w:proofErr w:type="spellEnd"/>
+      <w:r>
+        <w:rPr>
+          <w:lang w:val="ru-RU"/>
+        </w:rPr>
+        <w:t xml:space="preserve">, але й </w:t>
+      </w:r>
+      <w:proofErr w:type="spellStart"/>
+      <w:r>
+        <w:rPr>
+          <w:lang w:val="ru-RU"/>
+        </w:rPr>
+        <w:t>дробові</w:t>
+      </w:r>
+      <w:proofErr w:type="spellEnd"/>
+      <w:r>
+        <w:rPr>
+          <w:lang w:val="ru-RU"/>
+        </w:rPr>
+        <w:t xml:space="preserve">. </w:t>
+      </w:r>
+      <w:proofErr w:type="spellStart"/>
+      <w:r>
+        <w:rPr>
+          <w:lang w:val="ru-RU"/>
+        </w:rPr>
+        <w:t>Потім</w:t>
+      </w:r>
+      <w:proofErr w:type="spellEnd"/>
+      <w:r>
+        <w:rPr>
+          <w:lang w:val="ru-RU"/>
+        </w:rPr>
+        <w:t xml:space="preserve"> написав </w:t>
+      </w:r>
+      <w:proofErr w:type="spellStart"/>
+      <w:r>
+        <w:rPr>
+          <w:lang w:val="ru-RU"/>
+        </w:rPr>
+        <w:t>функцію</w:t>
+      </w:r>
+      <w:proofErr w:type="spellEnd"/>
+      <w:r>
+        <w:rPr>
+          <w:lang w:val="ru-RU"/>
+        </w:rPr>
+        <w:t xml:space="preserve"> </w:t>
       </w:r>
       <w:r>
         <w:rPr>
@@ -3153,12 +3476,14 @@
       <w:r>
         <w:t xml:space="preserve">, </w:t>
       </w:r>
+      <w:proofErr w:type="spellStart"/>
       <w:r>
         <w:rPr>
           <w:lang w:val="en-US"/>
         </w:rPr>
         <w:t>elif</w:t>
       </w:r>
+      <w:proofErr w:type="spellEnd"/>
       <w:r>
         <w:t xml:space="preserve">  </w:t>
       </w:r>
@@ -3710,7 +4035,7 @@
           <w:lang w:val="ru-RU"/>
         </w:rPr>
       </w:pPr>
-      <w:bookmarkStart w:id="7" w:name="_Toc147956096"/>
+      <w:bookmarkStart w:id="7" w:name="_Toc147956960"/>
       <w:r>
         <w:t xml:space="preserve">Написання калькулятора за допомогою умов </w:t>
       </w:r>
@@ -3726,12 +4051,14 @@
         </w:rPr>
         <w:t xml:space="preserve">, </w:t>
       </w:r>
+      <w:proofErr w:type="spellStart"/>
       <w:r>
         <w:rPr>
           <w:lang w:val="en-US"/>
         </w:rPr>
         <w:t>elif</w:t>
       </w:r>
+      <w:proofErr w:type="spellEnd"/>
       <w:r>
         <w:rPr>
           <w:lang w:val="ru-RU"/>
@@ -3742,7 +4069,35 @@
         <w:rPr>
           <w:lang w:val="ru-RU"/>
         </w:rPr>
-        <w:t xml:space="preserve"> Написання калькулятора за допомогою </w:t>
+        <w:t xml:space="preserve"> </w:t>
+      </w:r>
+      <w:proofErr w:type="spellStart"/>
+      <w:r>
+        <w:rPr>
+          <w:lang w:val="ru-RU"/>
+        </w:rPr>
+        <w:t>Написання</w:t>
+      </w:r>
+      <w:proofErr w:type="spellEnd"/>
+      <w:r>
+        <w:rPr>
+          <w:lang w:val="ru-RU"/>
+        </w:rPr>
+        <w:t xml:space="preserve"> калькулятора за </w:t>
+      </w:r>
+      <w:proofErr w:type="spellStart"/>
+      <w:r>
+        <w:rPr>
+          <w:lang w:val="ru-RU"/>
+        </w:rPr>
+        <w:t>допомогою</w:t>
+      </w:r>
+      <w:proofErr w:type="spellEnd"/>
+      <w:r>
+        <w:rPr>
+          <w:lang w:val="ru-RU"/>
+        </w:rPr>
+        <w:t xml:space="preserve"> </w:t>
       </w:r>
       <w:r>
         <w:t xml:space="preserve">оператора </w:t>
@@ -3769,11 +4124,89 @@
           <w:lang w:val="ru-RU"/>
         </w:rPr>
       </w:pPr>
-      <w:r>
-        <w:rPr>
-          <w:lang w:val="ru-RU"/>
-        </w:rPr>
-        <w:t>Завдання: Потрібно написати калькулятор, у якому ми запитуємо два числа і дію(+,-,</w:t>
+      <w:proofErr w:type="spellStart"/>
+      <w:r>
+        <w:rPr>
+          <w:lang w:val="ru-RU"/>
+        </w:rPr>
+        <w:t>Завдання</w:t>
+      </w:r>
+      <w:proofErr w:type="spellEnd"/>
+      <w:r>
+        <w:rPr>
+          <w:lang w:val="ru-RU"/>
+        </w:rPr>
+        <w:t xml:space="preserve">: </w:t>
+      </w:r>
+      <w:proofErr w:type="spellStart"/>
+      <w:r>
+        <w:rPr>
+          <w:lang w:val="ru-RU"/>
+        </w:rPr>
+        <w:t>Потрібно</w:t>
+      </w:r>
+      <w:proofErr w:type="spellEnd"/>
+      <w:r>
+        <w:rPr>
+          <w:lang w:val="ru-RU"/>
+        </w:rPr>
+        <w:t xml:space="preserve"> </w:t>
+      </w:r>
+      <w:proofErr w:type="spellStart"/>
+      <w:r>
+        <w:rPr>
+          <w:lang w:val="ru-RU"/>
+        </w:rPr>
+        <w:t>написати</w:t>
+      </w:r>
+      <w:proofErr w:type="spellEnd"/>
+      <w:r>
+        <w:rPr>
+          <w:lang w:val="ru-RU"/>
+        </w:rPr>
+        <w:t xml:space="preserve"> калькулятор, у </w:t>
+      </w:r>
+      <w:proofErr w:type="spellStart"/>
+      <w:r>
+        <w:rPr>
+          <w:lang w:val="ru-RU"/>
+        </w:rPr>
+        <w:t>якому</w:t>
+      </w:r>
+      <w:proofErr w:type="spellEnd"/>
+      <w:r>
+        <w:rPr>
+          <w:lang w:val="ru-RU"/>
+        </w:rPr>
+        <w:t xml:space="preserve"> ми </w:t>
+      </w:r>
+      <w:proofErr w:type="spellStart"/>
+      <w:r>
+        <w:rPr>
+          <w:lang w:val="ru-RU"/>
+        </w:rPr>
+        <w:t>запитуємо</w:t>
+      </w:r>
+      <w:proofErr w:type="spellEnd"/>
+      <w:r>
+        <w:rPr>
+          <w:lang w:val="ru-RU"/>
+        </w:rPr>
+        <w:t xml:space="preserve"> два числа і </w:t>
+      </w:r>
+      <w:proofErr w:type="spellStart"/>
+      <w:r>
+        <w:rPr>
+          <w:lang w:val="ru-RU"/>
+        </w:rPr>
+        <w:t>дію</w:t>
+      </w:r>
+      <w:proofErr w:type="spellEnd"/>
+      <w:r>
+        <w:rPr>
+          <w:lang w:val="ru-RU"/>
+        </w:rPr>
+        <w:t>(+,-,</w:t>
       </w:r>
       <w:r>
         <w:rPr>
@@ -3788,7 +4221,91 @@
         <w:rPr>
           <w:lang w:val="ru-RU"/>
         </w:rPr>
-        <w:t xml:space="preserve"> від користувача, при цьому коді використовуємо умови </w:t>
+        <w:t xml:space="preserve"> </w:t>
+      </w:r>
+      <w:proofErr w:type="spellStart"/>
+      <w:r>
+        <w:rPr>
+          <w:lang w:val="ru-RU"/>
+        </w:rPr>
+        <w:t>від</w:t>
+      </w:r>
+      <w:proofErr w:type="spellEnd"/>
+      <w:r>
+        <w:rPr>
+          <w:lang w:val="ru-RU"/>
+        </w:rPr>
+        <w:t xml:space="preserve"> </w:t>
+      </w:r>
+      <w:proofErr w:type="spellStart"/>
+      <w:r>
+        <w:rPr>
+          <w:lang w:val="ru-RU"/>
+        </w:rPr>
+        <w:t>користувача</w:t>
+      </w:r>
+      <w:proofErr w:type="spellEnd"/>
+      <w:r>
+        <w:rPr>
+          <w:lang w:val="ru-RU"/>
+        </w:rPr>
+        <w:t xml:space="preserve">, при </w:t>
+      </w:r>
+      <w:proofErr w:type="spellStart"/>
+      <w:r>
+        <w:rPr>
+          <w:lang w:val="ru-RU"/>
+        </w:rPr>
+        <w:t>цьому</w:t>
+      </w:r>
+      <w:proofErr w:type="spellEnd"/>
+      <w:r>
+        <w:rPr>
+          <w:lang w:val="ru-RU"/>
+        </w:rPr>
+        <w:t xml:space="preserve"> </w:t>
+      </w:r>
+      <w:proofErr w:type="spellStart"/>
+      <w:r>
+        <w:rPr>
+          <w:lang w:val="ru-RU"/>
+        </w:rPr>
+        <w:t>коді</w:t>
+      </w:r>
+      <w:proofErr w:type="spellEnd"/>
+      <w:r>
+        <w:rPr>
+          <w:lang w:val="ru-RU"/>
+        </w:rPr>
+        <w:t xml:space="preserve"> </w:t>
+      </w:r>
+      <w:proofErr w:type="spellStart"/>
+      <w:r>
+        <w:rPr>
+          <w:lang w:val="ru-RU"/>
+        </w:rPr>
+        <w:t>використовуємо</w:t>
+      </w:r>
+      <w:proofErr w:type="spellEnd"/>
+      <w:r>
+        <w:rPr>
+          <w:lang w:val="ru-RU"/>
+        </w:rPr>
+        <w:t xml:space="preserve"> </w:t>
+      </w:r>
+      <w:proofErr w:type="spellStart"/>
+      <w:r>
+        <w:rPr>
+          <w:lang w:val="ru-RU"/>
+        </w:rPr>
+        <w:t>умови</w:t>
+      </w:r>
+      <w:proofErr w:type="spellEnd"/>
+      <w:r>
+        <w:rPr>
+          <w:lang w:val="ru-RU"/>
+        </w:rPr>
+        <w:t xml:space="preserve"> </w:t>
       </w:r>
       <w:r>
         <w:rPr>
@@ -3802,12 +4319,14 @@
         </w:rPr>
         <w:t xml:space="preserve">, </w:t>
       </w:r>
+      <w:proofErr w:type="spellStart"/>
       <w:r>
         <w:rPr>
           <w:lang w:val="en-US"/>
         </w:rPr>
         <w:t>elif</w:t>
       </w:r>
+      <w:proofErr w:type="spellEnd"/>
       <w:r>
         <w:rPr>
           <w:lang w:val="ru-RU"/>
@@ -3818,7 +4337,77 @@
         <w:rPr>
           <w:lang w:val="ru-RU"/>
         </w:rPr>
-        <w:t xml:space="preserve"> Потім написати калькулятор, у коді якого ми використаємо оператор </w:t>
+        <w:t xml:space="preserve"> </w:t>
+      </w:r>
+      <w:proofErr w:type="spellStart"/>
+      <w:r>
+        <w:rPr>
+          <w:lang w:val="ru-RU"/>
+        </w:rPr>
+        <w:t>Потім</w:t>
+      </w:r>
+      <w:proofErr w:type="spellEnd"/>
+      <w:r>
+        <w:rPr>
+          <w:lang w:val="ru-RU"/>
+        </w:rPr>
+        <w:t xml:space="preserve"> </w:t>
+      </w:r>
+      <w:proofErr w:type="spellStart"/>
+      <w:r>
+        <w:rPr>
+          <w:lang w:val="ru-RU"/>
+        </w:rPr>
+        <w:t>написати</w:t>
+      </w:r>
+      <w:proofErr w:type="spellEnd"/>
+      <w:r>
+        <w:rPr>
+          <w:lang w:val="ru-RU"/>
+        </w:rPr>
+        <w:t xml:space="preserve"> калькулятор, у </w:t>
+      </w:r>
+      <w:proofErr w:type="spellStart"/>
+      <w:r>
+        <w:rPr>
+          <w:lang w:val="ru-RU"/>
+        </w:rPr>
+        <w:t>коді</w:t>
+      </w:r>
+      <w:proofErr w:type="spellEnd"/>
+      <w:r>
+        <w:rPr>
+          <w:lang w:val="ru-RU"/>
+        </w:rPr>
+        <w:t xml:space="preserve"> </w:t>
+      </w:r>
+      <w:proofErr w:type="spellStart"/>
+      <w:r>
+        <w:rPr>
+          <w:lang w:val="ru-RU"/>
+        </w:rPr>
+        <w:t>якого</w:t>
+      </w:r>
+      <w:proofErr w:type="spellEnd"/>
+      <w:r>
+        <w:rPr>
+          <w:lang w:val="ru-RU"/>
+        </w:rPr>
+        <w:t xml:space="preserve"> ми </w:t>
+      </w:r>
+      <w:proofErr w:type="spellStart"/>
+      <w:r>
+        <w:rPr>
+          <w:lang w:val="ru-RU"/>
+        </w:rPr>
+        <w:t>використаємо</w:t>
+      </w:r>
+      <w:proofErr w:type="spellEnd"/>
+      <w:r>
+        <w:rPr>
+          <w:lang w:val="ru-RU"/>
+        </w:rPr>
+        <w:t xml:space="preserve"> оператор </w:t>
       </w:r>
       <w:r>
         <w:rPr>
@@ -4864,7 +5453,7 @@
         <w:ind w:right="850"/>
         <w:jc w:val="center"/>
       </w:pPr>
-      <w:bookmarkStart w:id="8" w:name="_Toc147956097"/>
+      <w:bookmarkStart w:id="8" w:name="_Toc147956961"/>
       <w:r>
         <w:lastRenderedPageBreak/>
         <w:t>Звіт до теми №3</w:t>
@@ -4879,7 +5468,7 @@
           <w:lang w:val="ru-RU"/>
         </w:rPr>
       </w:pPr>
-      <w:bookmarkStart w:id="9" w:name="_Toc147956098"/>
+      <w:bookmarkStart w:id="9" w:name="_Toc147956962"/>
       <w:r>
         <w:t>Постійно працююча програма за допомогою циклу</w:t>
       </w:r>
@@ -4911,12 +5500,350 @@
           <w:lang w:val="ru-RU"/>
         </w:rPr>
       </w:pPr>
-      <w:r>
-        <w:rPr>
-          <w:lang w:val="ru-RU"/>
-        </w:rPr>
-        <w:t>Завдання: Необхідно переписати калькулятор із з розділу 2 пункту 2 так, щоб він безперервно працював, тобто, після введення даних користувачем він знову запитував користувача про числа та дії, також потрібно реалізувати, щоб користувач міг</w:t>
-      </w:r>
+      <w:proofErr w:type="spellStart"/>
+      <w:r>
+        <w:rPr>
+          <w:lang w:val="ru-RU"/>
+        </w:rPr>
+        <w:t>Завдання</w:t>
+      </w:r>
+      <w:proofErr w:type="spellEnd"/>
+      <w:r>
+        <w:rPr>
+          <w:lang w:val="ru-RU"/>
+        </w:rPr>
+        <w:t xml:space="preserve">: </w:t>
+      </w:r>
+      <w:proofErr w:type="spellStart"/>
+      <w:r>
+        <w:rPr>
+          <w:lang w:val="ru-RU"/>
+        </w:rPr>
+        <w:t>Необхідно</w:t>
+      </w:r>
+      <w:proofErr w:type="spellEnd"/>
+      <w:r>
+        <w:rPr>
+          <w:lang w:val="ru-RU"/>
+        </w:rPr>
+        <w:t xml:space="preserve"> </w:t>
+      </w:r>
+      <w:proofErr w:type="spellStart"/>
+      <w:r>
+        <w:rPr>
+          <w:lang w:val="ru-RU"/>
+        </w:rPr>
+        <w:t>переписати</w:t>
+      </w:r>
+      <w:proofErr w:type="spellEnd"/>
+      <w:r>
+        <w:rPr>
+          <w:lang w:val="ru-RU"/>
+        </w:rPr>
+        <w:t xml:space="preserve"> калькулятор </w:t>
+      </w:r>
+      <w:proofErr w:type="spellStart"/>
+      <w:r>
+        <w:rPr>
+          <w:lang w:val="ru-RU"/>
+        </w:rPr>
+        <w:t>із</w:t>
+      </w:r>
+      <w:proofErr w:type="spellEnd"/>
+      <w:r>
+        <w:rPr>
+          <w:lang w:val="ru-RU"/>
+        </w:rPr>
+        <w:t xml:space="preserve"> з </w:t>
+      </w:r>
+      <w:proofErr w:type="spellStart"/>
+      <w:r>
+        <w:rPr>
+          <w:lang w:val="ru-RU"/>
+        </w:rPr>
+        <w:t>розділу</w:t>
+      </w:r>
+      <w:proofErr w:type="spellEnd"/>
+      <w:r>
+        <w:rPr>
+          <w:lang w:val="ru-RU"/>
+        </w:rPr>
+        <w:t xml:space="preserve"> 2 пункту 2 так, </w:t>
+      </w:r>
+      <w:proofErr w:type="spellStart"/>
+      <w:r>
+        <w:rPr>
+          <w:lang w:val="ru-RU"/>
+        </w:rPr>
+        <w:t>щоб</w:t>
+      </w:r>
+      <w:proofErr w:type="spellEnd"/>
+      <w:r>
+        <w:rPr>
+          <w:lang w:val="ru-RU"/>
+        </w:rPr>
+        <w:t xml:space="preserve"> </w:t>
+      </w:r>
+      <w:proofErr w:type="spellStart"/>
+      <w:r>
+        <w:rPr>
+          <w:lang w:val="ru-RU"/>
+        </w:rPr>
+        <w:t>він</w:t>
+      </w:r>
+      <w:proofErr w:type="spellEnd"/>
+      <w:r>
+        <w:rPr>
+          <w:lang w:val="ru-RU"/>
+        </w:rPr>
+        <w:t xml:space="preserve"> </w:t>
+      </w:r>
+      <w:proofErr w:type="spellStart"/>
+      <w:r>
+        <w:rPr>
+          <w:lang w:val="ru-RU"/>
+        </w:rPr>
+        <w:t>безперервно</w:t>
+      </w:r>
+      <w:proofErr w:type="spellEnd"/>
+      <w:r>
+        <w:rPr>
+          <w:lang w:val="ru-RU"/>
+        </w:rPr>
+        <w:t xml:space="preserve"> </w:t>
+      </w:r>
+      <w:proofErr w:type="spellStart"/>
+      <w:r>
+        <w:rPr>
+          <w:lang w:val="ru-RU"/>
+        </w:rPr>
+        <w:t>працював</w:t>
+      </w:r>
+      <w:proofErr w:type="spellEnd"/>
+      <w:r>
+        <w:rPr>
+          <w:lang w:val="ru-RU"/>
+        </w:rPr>
+        <w:t xml:space="preserve">, </w:t>
+      </w:r>
+      <w:proofErr w:type="spellStart"/>
+      <w:r>
+        <w:rPr>
+          <w:lang w:val="ru-RU"/>
+        </w:rPr>
+        <w:t>тобто</w:t>
+      </w:r>
+      <w:proofErr w:type="spellEnd"/>
+      <w:r>
+        <w:rPr>
+          <w:lang w:val="ru-RU"/>
+        </w:rPr>
+        <w:t xml:space="preserve">, </w:t>
+      </w:r>
+      <w:proofErr w:type="spellStart"/>
+      <w:r>
+        <w:rPr>
+          <w:lang w:val="ru-RU"/>
+        </w:rPr>
+        <w:t>після</w:t>
+      </w:r>
+      <w:proofErr w:type="spellEnd"/>
+      <w:r>
+        <w:rPr>
+          <w:lang w:val="ru-RU"/>
+        </w:rPr>
+        <w:t xml:space="preserve"> </w:t>
+      </w:r>
+      <w:proofErr w:type="spellStart"/>
+      <w:r>
+        <w:rPr>
+          <w:lang w:val="ru-RU"/>
+        </w:rPr>
+        <w:t>введення</w:t>
+      </w:r>
+      <w:proofErr w:type="spellEnd"/>
+      <w:r>
+        <w:rPr>
+          <w:lang w:val="ru-RU"/>
+        </w:rPr>
+        <w:t xml:space="preserve"> </w:t>
+      </w:r>
+      <w:proofErr w:type="spellStart"/>
+      <w:r>
+        <w:rPr>
+          <w:lang w:val="ru-RU"/>
+        </w:rPr>
+        <w:t>даних</w:t>
+      </w:r>
+      <w:proofErr w:type="spellEnd"/>
+      <w:r>
+        <w:rPr>
+          <w:lang w:val="ru-RU"/>
+        </w:rPr>
+        <w:t xml:space="preserve"> </w:t>
+      </w:r>
+      <w:proofErr w:type="spellStart"/>
+      <w:r>
+        <w:rPr>
+          <w:lang w:val="ru-RU"/>
+        </w:rPr>
+        <w:t>користувачем</w:t>
+      </w:r>
+      <w:proofErr w:type="spellEnd"/>
+      <w:r>
+        <w:rPr>
+          <w:lang w:val="ru-RU"/>
+        </w:rPr>
+        <w:t xml:space="preserve"> </w:t>
+      </w:r>
+      <w:proofErr w:type="spellStart"/>
+      <w:r>
+        <w:rPr>
+          <w:lang w:val="ru-RU"/>
+        </w:rPr>
+        <w:t>він</w:t>
+      </w:r>
+      <w:proofErr w:type="spellEnd"/>
+      <w:r>
+        <w:rPr>
+          <w:lang w:val="ru-RU"/>
+        </w:rPr>
+        <w:t xml:space="preserve"> </w:t>
+      </w:r>
+      <w:proofErr w:type="spellStart"/>
+      <w:r>
+        <w:rPr>
+          <w:lang w:val="ru-RU"/>
+        </w:rPr>
+        <w:t>знову</w:t>
+      </w:r>
+      <w:proofErr w:type="spellEnd"/>
+      <w:r>
+        <w:rPr>
+          <w:lang w:val="ru-RU"/>
+        </w:rPr>
+        <w:t xml:space="preserve"> </w:t>
+      </w:r>
+      <w:proofErr w:type="spellStart"/>
+      <w:r>
+        <w:rPr>
+          <w:lang w:val="ru-RU"/>
+        </w:rPr>
+        <w:t>запитував</w:t>
+      </w:r>
+      <w:proofErr w:type="spellEnd"/>
+      <w:r>
+        <w:rPr>
+          <w:lang w:val="ru-RU"/>
+        </w:rPr>
+        <w:t xml:space="preserve"> </w:t>
+      </w:r>
+      <w:proofErr w:type="spellStart"/>
+      <w:r>
+        <w:rPr>
+          <w:lang w:val="ru-RU"/>
+        </w:rPr>
+        <w:t>користувача</w:t>
+      </w:r>
+      <w:proofErr w:type="spellEnd"/>
+      <w:r>
+        <w:rPr>
+          <w:lang w:val="ru-RU"/>
+        </w:rPr>
+        <w:t xml:space="preserve"> про числа та </w:t>
+      </w:r>
+      <w:proofErr w:type="spellStart"/>
+      <w:r>
+        <w:rPr>
+          <w:lang w:val="ru-RU"/>
+        </w:rPr>
+        <w:t>дії</w:t>
+      </w:r>
+      <w:proofErr w:type="spellEnd"/>
+      <w:r>
+        <w:rPr>
+          <w:lang w:val="ru-RU"/>
+        </w:rPr>
+        <w:t xml:space="preserve">, </w:t>
+      </w:r>
+      <w:proofErr w:type="spellStart"/>
+      <w:r>
+        <w:rPr>
+          <w:lang w:val="ru-RU"/>
+        </w:rPr>
+        <w:t>також</w:t>
+      </w:r>
+      <w:proofErr w:type="spellEnd"/>
+      <w:r>
+        <w:rPr>
+          <w:lang w:val="ru-RU"/>
+        </w:rPr>
+        <w:t xml:space="preserve"> </w:t>
+      </w:r>
+      <w:proofErr w:type="spellStart"/>
+      <w:r>
+        <w:rPr>
+          <w:lang w:val="ru-RU"/>
+        </w:rPr>
+        <w:t>потрібно</w:t>
+      </w:r>
+      <w:proofErr w:type="spellEnd"/>
+      <w:r>
+        <w:rPr>
+          <w:lang w:val="ru-RU"/>
+        </w:rPr>
+        <w:t xml:space="preserve"> </w:t>
+      </w:r>
+      <w:proofErr w:type="spellStart"/>
+      <w:r>
+        <w:rPr>
+          <w:lang w:val="ru-RU"/>
+        </w:rPr>
+        <w:t>реалізувати</w:t>
+      </w:r>
+      <w:proofErr w:type="spellEnd"/>
+      <w:r>
+        <w:rPr>
+          <w:lang w:val="ru-RU"/>
+        </w:rPr>
+        <w:t xml:space="preserve">, </w:t>
+      </w:r>
+      <w:proofErr w:type="spellStart"/>
+      <w:r>
+        <w:rPr>
+          <w:lang w:val="ru-RU"/>
+        </w:rPr>
+        <w:t>щоб</w:t>
+      </w:r>
+      <w:proofErr w:type="spellEnd"/>
+      <w:r>
+        <w:rPr>
+          <w:lang w:val="ru-RU"/>
+        </w:rPr>
+        <w:t xml:space="preserve"> </w:t>
+      </w:r>
+      <w:proofErr w:type="spellStart"/>
+      <w:r>
+        <w:rPr>
+          <w:lang w:val="ru-RU"/>
+        </w:rPr>
+        <w:t>користувач</w:t>
+      </w:r>
+      <w:proofErr w:type="spellEnd"/>
+      <w:r>
+        <w:rPr>
+          <w:lang w:val="ru-RU"/>
+        </w:rPr>
+        <w:t xml:space="preserve"> </w:t>
+      </w:r>
+      <w:proofErr w:type="spellStart"/>
+      <w:r>
+        <w:rPr>
+          <w:lang w:val="ru-RU"/>
+        </w:rPr>
+        <w:t>міг</w:t>
+      </w:r>
+      <w:proofErr w:type="spellEnd"/>
       <w:r>
         <w:rPr>
           <w:lang w:val="ru-RU"/>
@@ -4930,43 +5857,149 @@
         <w:rPr>
           <w:lang w:val="ru-RU"/>
         </w:rPr>
-        <w:t xml:space="preserve"> вийти із циклу.</w:t>
-      </w:r>
-    </w:p>
-    <w:p>
-      <w:pPr>
-        <w:spacing w:after="0" w:line="240" w:lineRule="auto"/>
-        <w:ind w:left="1134" w:right="850"/>
-        <w:rPr>
-          <w:lang w:val="ru-RU"/>
-        </w:rPr>
-      </w:pPr>
-    </w:p>
-    <w:p>
-      <w:pPr>
-        <w:spacing w:after="0" w:line="240" w:lineRule="auto"/>
-        <w:ind w:left="1134" w:right="850"/>
-        <w:rPr>
-          <w:lang w:val="ru-RU"/>
-        </w:rPr>
-      </w:pPr>
-      <w:r>
-        <w:rPr>
-          <w:lang w:val="ru-RU"/>
-        </w:rPr>
-        <w:t xml:space="preserve">Виконання завдання: </w:t>
-      </w:r>
-    </w:p>
-    <w:p>
-      <w:pPr>
-        <w:spacing w:after="0" w:line="240" w:lineRule="auto"/>
-        <w:ind w:left="1134" w:right="850"/>
-      </w:pPr>
-      <w:r>
-        <w:rPr>
-          <w:lang w:val="ru-RU"/>
-        </w:rPr>
-        <w:t xml:space="preserve">Для початку беремо код з попереднього розділу пункту 2 (тут візьмемо калькулятор на </w:t>
+        <w:t xml:space="preserve"> </w:t>
+      </w:r>
+      <w:proofErr w:type="spellStart"/>
+      <w:r>
+        <w:rPr>
+          <w:lang w:val="ru-RU"/>
+        </w:rPr>
+        <w:t>вийти</w:t>
+      </w:r>
+      <w:proofErr w:type="spellEnd"/>
+      <w:r>
+        <w:rPr>
+          <w:lang w:val="ru-RU"/>
+        </w:rPr>
+        <w:t xml:space="preserve"> </w:t>
+      </w:r>
+      <w:proofErr w:type="spellStart"/>
+      <w:r>
+        <w:rPr>
+          <w:lang w:val="ru-RU"/>
+        </w:rPr>
+        <w:t>із</w:t>
+      </w:r>
+      <w:proofErr w:type="spellEnd"/>
+      <w:r>
+        <w:rPr>
+          <w:lang w:val="ru-RU"/>
+        </w:rPr>
+        <w:t xml:space="preserve"> циклу.</w:t>
+      </w:r>
+    </w:p>
+    <w:p>
+      <w:pPr>
+        <w:spacing w:after="0" w:line="240" w:lineRule="auto"/>
+        <w:ind w:left="1134" w:right="850"/>
+        <w:rPr>
+          <w:lang w:val="ru-RU"/>
+        </w:rPr>
+      </w:pPr>
+    </w:p>
+    <w:p>
+      <w:pPr>
+        <w:spacing w:after="0" w:line="240" w:lineRule="auto"/>
+        <w:ind w:left="1134" w:right="850"/>
+        <w:rPr>
+          <w:lang w:val="ru-RU"/>
+        </w:rPr>
+      </w:pPr>
+      <w:proofErr w:type="spellStart"/>
+      <w:r>
+        <w:rPr>
+          <w:lang w:val="ru-RU"/>
+        </w:rPr>
+        <w:t>Виконання</w:t>
+      </w:r>
+      <w:proofErr w:type="spellEnd"/>
+      <w:r>
+        <w:rPr>
+          <w:lang w:val="ru-RU"/>
+        </w:rPr>
+        <w:t xml:space="preserve"> </w:t>
+      </w:r>
+      <w:proofErr w:type="spellStart"/>
+      <w:r>
+        <w:rPr>
+          <w:lang w:val="ru-RU"/>
+        </w:rPr>
+        <w:t>завдання</w:t>
+      </w:r>
+      <w:proofErr w:type="spellEnd"/>
+      <w:r>
+        <w:rPr>
+          <w:lang w:val="ru-RU"/>
+        </w:rPr>
+        <w:t xml:space="preserve">: </w:t>
+      </w:r>
+    </w:p>
+    <w:p>
+      <w:pPr>
+        <w:spacing w:after="0" w:line="240" w:lineRule="auto"/>
+        <w:ind w:left="1134" w:right="850"/>
+      </w:pPr>
+      <w:r>
+        <w:rPr>
+          <w:lang w:val="ru-RU"/>
+        </w:rPr>
+        <w:t xml:space="preserve">Для початку </w:t>
+      </w:r>
+      <w:proofErr w:type="spellStart"/>
+      <w:r>
+        <w:rPr>
+          <w:lang w:val="ru-RU"/>
+        </w:rPr>
+        <w:t>беремо</w:t>
+      </w:r>
+      <w:proofErr w:type="spellEnd"/>
+      <w:r>
+        <w:rPr>
+          <w:lang w:val="ru-RU"/>
+        </w:rPr>
+        <w:t xml:space="preserve"> код з </w:t>
+      </w:r>
+      <w:proofErr w:type="spellStart"/>
+      <w:r>
+        <w:rPr>
+          <w:lang w:val="ru-RU"/>
+        </w:rPr>
+        <w:t>попереднього</w:t>
+      </w:r>
+      <w:proofErr w:type="spellEnd"/>
+      <w:r>
+        <w:rPr>
+          <w:lang w:val="ru-RU"/>
+        </w:rPr>
+        <w:t xml:space="preserve"> </w:t>
+      </w:r>
+      <w:proofErr w:type="spellStart"/>
+      <w:r>
+        <w:rPr>
+          <w:lang w:val="ru-RU"/>
+        </w:rPr>
+        <w:t>розділу</w:t>
+      </w:r>
+      <w:proofErr w:type="spellEnd"/>
+      <w:r>
+        <w:rPr>
+          <w:lang w:val="ru-RU"/>
+        </w:rPr>
+        <w:t xml:space="preserve"> пункту 2 (тут </w:t>
+      </w:r>
+      <w:proofErr w:type="spellStart"/>
+      <w:r>
+        <w:rPr>
+          <w:lang w:val="ru-RU"/>
+        </w:rPr>
+        <w:t>візьмемо</w:t>
+      </w:r>
+      <w:proofErr w:type="spellEnd"/>
+      <w:r>
+        <w:rPr>
+          <w:lang w:val="ru-RU"/>
+        </w:rPr>
+        <w:t xml:space="preserve"> калькулятор на </w:t>
       </w:r>
       <w:r>
         <w:rPr>
@@ -4980,12 +6013,14 @@
         </w:rPr>
         <w:t>/</w:t>
       </w:r>
+      <w:proofErr w:type="spellStart"/>
       <w:r>
         <w:rPr>
           <w:lang w:val="en-US"/>
         </w:rPr>
         <w:t>elif</w:t>
       </w:r>
+      <w:proofErr w:type="spellEnd"/>
       <w:r>
         <w:rPr>
           <w:lang w:val="ru-RU"/>
@@ -4996,7 +6031,105 @@
         <w:rPr>
           <w:lang w:val="ru-RU"/>
         </w:rPr>
-        <w:t xml:space="preserve"> для більшої читальбельності винесемо функції окремо, а все інше обернемо в цикл </w:t>
+        <w:t xml:space="preserve"> для </w:t>
+      </w:r>
+      <w:proofErr w:type="spellStart"/>
+      <w:r>
+        <w:rPr>
+          <w:lang w:val="ru-RU"/>
+        </w:rPr>
+        <w:t>більшої</w:t>
+      </w:r>
+      <w:proofErr w:type="spellEnd"/>
+      <w:r>
+        <w:rPr>
+          <w:lang w:val="ru-RU"/>
+        </w:rPr>
+        <w:t xml:space="preserve"> </w:t>
+      </w:r>
+      <w:proofErr w:type="spellStart"/>
+      <w:r>
+        <w:rPr>
+          <w:lang w:val="ru-RU"/>
+        </w:rPr>
+        <w:t>читальбельності</w:t>
+      </w:r>
+      <w:proofErr w:type="spellEnd"/>
+      <w:r>
+        <w:rPr>
+          <w:lang w:val="ru-RU"/>
+        </w:rPr>
+        <w:t xml:space="preserve"> </w:t>
+      </w:r>
+      <w:proofErr w:type="spellStart"/>
+      <w:r>
+        <w:rPr>
+          <w:lang w:val="ru-RU"/>
+        </w:rPr>
+        <w:t>винесемо</w:t>
+      </w:r>
+      <w:proofErr w:type="spellEnd"/>
+      <w:r>
+        <w:rPr>
+          <w:lang w:val="ru-RU"/>
+        </w:rPr>
+        <w:t xml:space="preserve"> </w:t>
+      </w:r>
+      <w:proofErr w:type="spellStart"/>
+      <w:r>
+        <w:rPr>
+          <w:lang w:val="ru-RU"/>
+        </w:rPr>
+        <w:t>функції</w:t>
+      </w:r>
+      <w:proofErr w:type="spellEnd"/>
+      <w:r>
+        <w:rPr>
+          <w:lang w:val="ru-RU"/>
+        </w:rPr>
+        <w:t xml:space="preserve"> </w:t>
+      </w:r>
+      <w:proofErr w:type="spellStart"/>
+      <w:r>
+        <w:rPr>
+          <w:lang w:val="ru-RU"/>
+        </w:rPr>
+        <w:t>окремо</w:t>
+      </w:r>
+      <w:proofErr w:type="spellEnd"/>
+      <w:r>
+        <w:rPr>
+          <w:lang w:val="ru-RU"/>
+        </w:rPr>
+        <w:t xml:space="preserve">, а все </w:t>
+      </w:r>
+      <w:proofErr w:type="spellStart"/>
+      <w:r>
+        <w:rPr>
+          <w:lang w:val="ru-RU"/>
+        </w:rPr>
+        <w:t>інше</w:t>
+      </w:r>
+      <w:proofErr w:type="spellEnd"/>
+      <w:r>
+        <w:rPr>
+          <w:lang w:val="ru-RU"/>
+        </w:rPr>
+        <w:t xml:space="preserve"> </w:t>
+      </w:r>
+      <w:proofErr w:type="spellStart"/>
+      <w:r>
+        <w:rPr>
+          <w:lang w:val="ru-RU"/>
+        </w:rPr>
+        <w:t>обернемо</w:t>
+      </w:r>
+      <w:proofErr w:type="spellEnd"/>
+      <w:r>
+        <w:rPr>
+          <w:lang w:val="ru-RU"/>
+        </w:rPr>
+        <w:t xml:space="preserve"> в цикл </w:t>
       </w:r>
       <w:r>
         <w:rPr>
@@ -5095,7 +6228,91 @@
         <w:rPr>
           <w:lang w:val="ru-RU"/>
         </w:rPr>
-        <w:t xml:space="preserve">(ці букви у нас будуть позначати вихід). Якщо </w:t>
+        <w:t>(</w:t>
+      </w:r>
+      <w:proofErr w:type="spellStart"/>
+      <w:r>
+        <w:rPr>
+          <w:lang w:val="ru-RU"/>
+        </w:rPr>
+        <w:t>ці</w:t>
+      </w:r>
+      <w:proofErr w:type="spellEnd"/>
+      <w:r>
+        <w:rPr>
+          <w:lang w:val="ru-RU"/>
+        </w:rPr>
+        <w:t xml:space="preserve"> </w:t>
+      </w:r>
+      <w:proofErr w:type="spellStart"/>
+      <w:r>
+        <w:rPr>
+          <w:lang w:val="ru-RU"/>
+        </w:rPr>
+        <w:t>букви</w:t>
+      </w:r>
+      <w:proofErr w:type="spellEnd"/>
+      <w:r>
+        <w:rPr>
+          <w:lang w:val="ru-RU"/>
+        </w:rPr>
+        <w:t xml:space="preserve"> у нас </w:t>
+      </w:r>
+      <w:proofErr w:type="spellStart"/>
+      <w:r>
+        <w:rPr>
+          <w:lang w:val="ru-RU"/>
+        </w:rPr>
+        <w:t>будуть</w:t>
+      </w:r>
+      <w:proofErr w:type="spellEnd"/>
+      <w:r>
+        <w:rPr>
+          <w:lang w:val="ru-RU"/>
+        </w:rPr>
+        <w:t xml:space="preserve"> </w:t>
+      </w:r>
+      <w:proofErr w:type="spellStart"/>
+      <w:r>
+        <w:rPr>
+          <w:lang w:val="ru-RU"/>
+        </w:rPr>
+        <w:t>позначати</w:t>
+      </w:r>
+      <w:proofErr w:type="spellEnd"/>
+      <w:r>
+        <w:rPr>
+          <w:lang w:val="ru-RU"/>
+        </w:rPr>
+        <w:t xml:space="preserve"> </w:t>
+      </w:r>
+      <w:proofErr w:type="spellStart"/>
+      <w:r>
+        <w:rPr>
+          <w:lang w:val="ru-RU"/>
+        </w:rPr>
+        <w:t>вихід</w:t>
+      </w:r>
+      <w:proofErr w:type="spellEnd"/>
+      <w:r>
+        <w:rPr>
+          <w:lang w:val="ru-RU"/>
+        </w:rPr>
+        <w:t xml:space="preserve">). </w:t>
+      </w:r>
+      <w:proofErr w:type="spellStart"/>
+      <w:r>
+        <w:rPr>
+          <w:lang w:val="ru-RU"/>
+        </w:rPr>
+        <w:t>Якщо</w:t>
+      </w:r>
+      <w:proofErr w:type="spellEnd"/>
+      <w:r>
+        <w:rPr>
+          <w:lang w:val="ru-RU"/>
+        </w:rPr>
+        <w:t xml:space="preserve"> </w:t>
       </w:r>
       <w:r>
         <w:rPr>
@@ -5152,28 +6369,50 @@
         <w:t xml:space="preserve"> </w:t>
       </w:r>
       <w:r>
-        <w:t>і цикл зупинено, програма завершила роботу, якщо ж не уведено, то програма починає знову запитувати користувача про числа та операцію над ними.</w:t>
-      </w:r>
-    </w:p>
-    <w:p>
-      <w:pPr>
-        <w:spacing w:after="0" w:line="240" w:lineRule="auto"/>
-        <w:ind w:left="1134" w:right="850"/>
-      </w:pPr>
-    </w:p>
-    <w:p>
-      <w:pPr>
-        <w:spacing w:after="0" w:line="240" w:lineRule="auto"/>
-        <w:ind w:left="1134" w:right="850"/>
-        <w:rPr>
-          <w:lang w:val="ru-RU"/>
-        </w:rPr>
-      </w:pPr>
-      <w:r>
-        <w:rPr>
-          <w:lang w:val="ru-RU"/>
-        </w:rPr>
-        <w:t>Код завдання:</w:t>
+        <w:t xml:space="preserve">і цикл </w:t>
+      </w:r>
+      <w:proofErr w:type="spellStart"/>
+      <w:r>
+        <w:t>зупинено</w:t>
+      </w:r>
+      <w:proofErr w:type="spellEnd"/>
+      <w:r>
+        <w:t>, програма завершила роботу, якщо ж не уведено, то програма починає знову запитувати користувача про числа та операцію над ними.</w:t>
+      </w:r>
+    </w:p>
+    <w:p>
+      <w:pPr>
+        <w:spacing w:after="0" w:line="240" w:lineRule="auto"/>
+        <w:ind w:left="1134" w:right="850"/>
+      </w:pPr>
+    </w:p>
+    <w:p>
+      <w:pPr>
+        <w:spacing w:after="0" w:line="240" w:lineRule="auto"/>
+        <w:ind w:left="1134" w:right="850"/>
+        <w:rPr>
+          <w:lang w:val="ru-RU"/>
+        </w:rPr>
+      </w:pPr>
+      <w:r>
+        <w:rPr>
+          <w:lang w:val="ru-RU"/>
+        </w:rPr>
+        <w:t xml:space="preserve">Код </w:t>
+      </w:r>
+      <w:proofErr w:type="spellStart"/>
+      <w:r>
+        <w:rPr>
+          <w:lang w:val="ru-RU"/>
+        </w:rPr>
+        <w:t>завдання</w:t>
+      </w:r>
+      <w:proofErr w:type="spellEnd"/>
+      <w:r>
+        <w:rPr>
+          <w:lang w:val="ru-RU"/>
+        </w:rPr>
+        <w:t>:</w:t>
       </w:r>
     </w:p>
     <w:p>
@@ -5467,18 +6706,40 @@
           <w:lang w:val="ru-RU"/>
         </w:rPr>
       </w:pPr>
-      <w:bookmarkStart w:id="10" w:name="_Toc147956099"/>
-      <w:r>
-        <w:rPr>
-          <w:lang w:val="ru-RU"/>
-        </w:rPr>
-        <w:t>Експерименти з методами масив</w:t>
-      </w:r>
-      <w:r>
-        <w:rPr>
-          <w:lang w:val="ru-RU"/>
-        </w:rPr>
-        <w:t>у.</w:t>
+      <w:bookmarkStart w:id="10" w:name="_Toc147956963"/>
+      <w:proofErr w:type="spellStart"/>
+      <w:r>
+        <w:rPr>
+          <w:lang w:val="ru-RU"/>
+        </w:rPr>
+        <w:t>Експерименти</w:t>
+      </w:r>
+      <w:proofErr w:type="spellEnd"/>
+      <w:r>
+        <w:rPr>
+          <w:lang w:val="ru-RU"/>
+        </w:rPr>
+        <w:t xml:space="preserve"> з методами </w:t>
+      </w:r>
+      <w:proofErr w:type="spellStart"/>
+      <w:r>
+        <w:rPr>
+          <w:lang w:val="ru-RU"/>
+        </w:rPr>
+        <w:t>масив</w:t>
+      </w:r>
+      <w:r>
+        <w:rPr>
+          <w:lang w:val="ru-RU"/>
+        </w:rPr>
+        <w:t>у</w:t>
+      </w:r>
+      <w:proofErr w:type="spellEnd"/>
+      <w:r>
+        <w:rPr>
+          <w:lang w:val="ru-RU"/>
+        </w:rPr>
+        <w:t>.</w:t>
       </w:r>
       <w:bookmarkEnd w:id="10"/>
     </w:p>
@@ -5487,24 +6748,28 @@
         <w:spacing w:after="0" w:line="240" w:lineRule="auto"/>
         <w:ind w:left="1134" w:right="850"/>
       </w:pPr>
+      <w:proofErr w:type="spellStart"/>
       <w:r>
         <w:rPr>
           <w:lang w:val="ru-RU"/>
         </w:rPr>
         <w:t>Завдання</w:t>
       </w:r>
+      <w:proofErr w:type="spellEnd"/>
       <w:r>
         <w:rPr>
           <w:lang w:val="ru-RU"/>
         </w:rPr>
         <w:t xml:space="preserve">: </w:t>
       </w:r>
+      <w:proofErr w:type="spellStart"/>
       <w:r>
         <w:rPr>
           <w:lang w:val="ru-RU"/>
         </w:rPr>
         <w:t>Поекспериментувати</w:t>
       </w:r>
+      <w:proofErr w:type="spellEnd"/>
       <w:r>
         <w:rPr>
           <w:lang w:val="ru-RU"/>
@@ -5535,12 +6800,14 @@
         </w:rPr>
         <w:t xml:space="preserve"> </w:t>
       </w:r>
+      <w:proofErr w:type="spellStart"/>
       <w:r>
         <w:rPr>
           <w:lang w:val="ru-RU"/>
         </w:rPr>
         <w:t>масиву</w:t>
       </w:r>
+      <w:proofErr w:type="spellEnd"/>
       <w:r>
         <w:rPr>
           <w:lang w:val="ru-RU"/>
@@ -5619,12 +6886,14 @@
         </w:rPr>
         <w:t xml:space="preserve">, </w:t>
       </w:r>
+      <w:proofErr w:type="spellStart"/>
       <w:r>
         <w:rPr>
           <w:lang w:val="en-US"/>
         </w:rPr>
         <w:t>val</w:t>
       </w:r>
+      <w:proofErr w:type="spellEnd"/>
       <w:r>
         <w:rPr>
           <w:lang w:val="ru-RU"/>
@@ -5643,12 +6912,14 @@
         </w:rPr>
         <w:t>(</w:t>
       </w:r>
+      <w:proofErr w:type="spellStart"/>
       <w:r>
         <w:rPr>
           <w:lang w:val="en-US"/>
         </w:rPr>
         <w:t>val</w:t>
       </w:r>
+      <w:proofErr w:type="spellEnd"/>
       <w:r>
         <w:rPr>
           <w:lang w:val="ru-RU"/>
@@ -5761,13 +7032,55 @@
         <w:rPr>
           <w:lang w:val="ru-RU"/>
         </w:rPr>
-        <w:t xml:space="preserve"> із різними числами</w:t>
-      </w:r>
-      <w:r>
-        <w:rPr>
-          <w:lang w:val="ru-RU"/>
-        </w:rPr>
-        <w:t xml:space="preserve">. Застосувавши метод </w:t>
+        <w:t xml:space="preserve"> </w:t>
+      </w:r>
+      <w:proofErr w:type="spellStart"/>
+      <w:r>
+        <w:rPr>
+          <w:lang w:val="ru-RU"/>
+        </w:rPr>
+        <w:t>із</w:t>
+      </w:r>
+      <w:proofErr w:type="spellEnd"/>
+      <w:r>
+        <w:rPr>
+          <w:lang w:val="ru-RU"/>
+        </w:rPr>
+        <w:t xml:space="preserve"> </w:t>
+      </w:r>
+      <w:proofErr w:type="spellStart"/>
+      <w:r>
+        <w:rPr>
+          <w:lang w:val="ru-RU"/>
+        </w:rPr>
+        <w:t>різними</w:t>
+      </w:r>
+      <w:proofErr w:type="spellEnd"/>
+      <w:r>
+        <w:rPr>
+          <w:lang w:val="ru-RU"/>
+        </w:rPr>
+        <w:t xml:space="preserve"> числами</w:t>
+      </w:r>
+      <w:r>
+        <w:rPr>
+          <w:lang w:val="ru-RU"/>
+        </w:rPr>
+        <w:t xml:space="preserve">. </w:t>
+      </w:r>
+      <w:proofErr w:type="spellStart"/>
+      <w:r>
+        <w:rPr>
+          <w:lang w:val="ru-RU"/>
+        </w:rPr>
+        <w:t>Застосувавши</w:t>
+      </w:r>
+      <w:proofErr w:type="spellEnd"/>
+      <w:r>
+        <w:rPr>
+          <w:lang w:val="ru-RU"/>
+        </w:rPr>
+        <w:t xml:space="preserve"> метод </w:t>
       </w:r>
       <w:r>
         <w:rPr>
@@ -5880,11 +7193,33 @@
         </w:rPr>
         <w:t xml:space="preserve">1. </w:t>
       </w:r>
-      <w:r>
-        <w:rPr>
-          <w:lang w:val="ru-RU"/>
-        </w:rPr>
-        <w:t xml:space="preserve">Потім за допомогою методу </w:t>
+      <w:proofErr w:type="spellStart"/>
+      <w:r>
+        <w:rPr>
+          <w:lang w:val="ru-RU"/>
+        </w:rPr>
+        <w:t>Потім</w:t>
+      </w:r>
+      <w:proofErr w:type="spellEnd"/>
+      <w:r>
+        <w:rPr>
+          <w:lang w:val="ru-RU"/>
+        </w:rPr>
+        <w:t xml:space="preserve"> за </w:t>
+      </w:r>
+      <w:proofErr w:type="spellStart"/>
+      <w:r>
+        <w:rPr>
+          <w:lang w:val="ru-RU"/>
+        </w:rPr>
+        <w:t>допомогою</w:t>
+      </w:r>
+      <w:proofErr w:type="spellEnd"/>
+      <w:r>
+        <w:rPr>
+          <w:lang w:val="ru-RU"/>
+        </w:rPr>
+        <w:t xml:space="preserve"> методу </w:t>
       </w:r>
       <w:r>
         <w:rPr>
@@ -5953,11 +7288,33 @@
         </w:rPr>
         <w:t xml:space="preserve">(). </w:t>
       </w:r>
-      <w:r>
-        <w:rPr>
-          <w:lang w:val="ru-RU"/>
-        </w:rPr>
-        <w:t xml:space="preserve">Потім за допомогою методу </w:t>
+      <w:proofErr w:type="spellStart"/>
+      <w:r>
+        <w:rPr>
+          <w:lang w:val="ru-RU"/>
+        </w:rPr>
+        <w:t>Потім</w:t>
+      </w:r>
+      <w:proofErr w:type="spellEnd"/>
+      <w:r>
+        <w:rPr>
+          <w:lang w:val="ru-RU"/>
+        </w:rPr>
+        <w:t xml:space="preserve"> за </w:t>
+      </w:r>
+      <w:proofErr w:type="spellStart"/>
+      <w:r>
+        <w:rPr>
+          <w:lang w:val="ru-RU"/>
+        </w:rPr>
+        <w:t>допомогою</w:t>
+      </w:r>
+      <w:proofErr w:type="spellEnd"/>
+      <w:r>
+        <w:rPr>
+          <w:lang w:val="ru-RU"/>
+        </w:rPr>
+        <w:t xml:space="preserve"> методу </w:t>
       </w:r>
       <w:r>
         <w:rPr>
@@ -6050,7 +7407,15 @@
         <w:t xml:space="preserve">() </w:t>
       </w:r>
       <w:r>
-        <w:t xml:space="preserve">я повернув всі значення масиву у зворотньому порядку. Далі я створив змінну, в яку копіював </w:t>
+        <w:t xml:space="preserve">я повернув всі значення масиву у </w:t>
+      </w:r>
+      <w:proofErr w:type="spellStart"/>
+      <w:r>
+        <w:t>зворотньому</w:t>
+      </w:r>
+      <w:proofErr w:type="spellEnd"/>
+      <w:r>
+        <w:t xml:space="preserve"> порядку. Далі я створив змінну, в яку копіював </w:t>
       </w:r>
       <w:r>
         <w:rPr>
@@ -6199,12 +7564,14 @@
       <w:r>
         <w:t xml:space="preserve">повідно ці функції знайшли найменше та найбільше значення в масиві. Далі використав метод </w:t>
       </w:r>
+      <w:proofErr w:type="spellStart"/>
       <w:r>
         <w:rPr>
           <w:lang w:val="en-US"/>
         </w:rPr>
         <w:t>len</w:t>
       </w:r>
+      <w:proofErr w:type="spellEnd"/>
       <w:r>
         <w:t xml:space="preserve">() </w:t>
       </w:r>
@@ -6519,9 +7886,17 @@
       <w:pPr>
         <w:pStyle w:val="2"/>
       </w:pPr>
-      <w:bookmarkStart w:id="11" w:name="_Toc147956100"/>
-      <w:r>
-        <w:t>Експерименти з методами для словарів.</w:t>
+      <w:bookmarkStart w:id="11" w:name="_Toc147956964"/>
+      <w:r>
+        <w:t xml:space="preserve">Експерименти з методами для </w:t>
+      </w:r>
+      <w:proofErr w:type="spellStart"/>
+      <w:r>
+        <w:t>словарів</w:t>
+      </w:r>
+      <w:proofErr w:type="spellEnd"/>
+      <w:r>
+        <w:t>.</w:t>
       </w:r>
       <w:bookmarkEnd w:id="11"/>
     </w:p>
@@ -6536,11 +7911,72 @@
       <w:r>
         <w:t xml:space="preserve">: </w:t>
       </w:r>
-      <w:r>
-        <w:t>Поекспериментувати з методами для словарів такі як:</w:t>
-      </w:r>
-      <w:r>
-        <w:t xml:space="preserve"> update(), del, clear, keys(), values(), items().</w:t>
+      <w:proofErr w:type="spellStart"/>
+      <w:r>
+        <w:t>Поекспериментувати</w:t>
+      </w:r>
+      <w:proofErr w:type="spellEnd"/>
+      <w:r>
+        <w:t xml:space="preserve"> з методами для </w:t>
+      </w:r>
+      <w:proofErr w:type="spellStart"/>
+      <w:r>
+        <w:t>словарів</w:t>
+      </w:r>
+      <w:proofErr w:type="spellEnd"/>
+      <w:r>
+        <w:t xml:space="preserve"> такі як:</w:t>
+      </w:r>
+      <w:r>
+        <w:t xml:space="preserve"> </w:t>
+      </w:r>
+      <w:proofErr w:type="spellStart"/>
+      <w:r>
+        <w:t>update</w:t>
+      </w:r>
+      <w:proofErr w:type="spellEnd"/>
+      <w:r>
+        <w:t xml:space="preserve">(), </w:t>
+      </w:r>
+      <w:proofErr w:type="spellStart"/>
+      <w:r>
+        <w:t>del</w:t>
+      </w:r>
+      <w:proofErr w:type="spellEnd"/>
+      <w:r>
+        <w:t xml:space="preserve">, </w:t>
+      </w:r>
+      <w:proofErr w:type="spellStart"/>
+      <w:r>
+        <w:t>clear</w:t>
+      </w:r>
+      <w:proofErr w:type="spellEnd"/>
+      <w:r>
+        <w:t xml:space="preserve">, </w:t>
+      </w:r>
+      <w:proofErr w:type="spellStart"/>
+      <w:r>
+        <w:t>keys</w:t>
+      </w:r>
+      <w:proofErr w:type="spellEnd"/>
+      <w:r>
+        <w:t xml:space="preserve">(), </w:t>
+      </w:r>
+      <w:proofErr w:type="spellStart"/>
+      <w:r>
+        <w:t>values</w:t>
+      </w:r>
+      <w:proofErr w:type="spellEnd"/>
+      <w:r>
+        <w:t xml:space="preserve">(), </w:t>
+      </w:r>
+      <w:proofErr w:type="spellStart"/>
+      <w:r>
+        <w:t>items</w:t>
+      </w:r>
+      <w:proofErr w:type="spellEnd"/>
+      <w:r>
+        <w:t>().</w:t>
       </w:r>
     </w:p>
     <w:p>
@@ -6564,7 +8000,15 @@
         <w:ind w:left="1134" w:right="850"/>
       </w:pPr>
       <w:r>
-        <w:t xml:space="preserve">Я створив два словарі з іменами та прізвищами. Далі за допомогою методу </w:t>
+        <w:t xml:space="preserve">Я створив два </w:t>
+      </w:r>
+      <w:proofErr w:type="spellStart"/>
+      <w:r>
+        <w:t>словарі</w:t>
+      </w:r>
+      <w:proofErr w:type="spellEnd"/>
+      <w:r>
+        <w:t xml:space="preserve"> з іменами та прізвищами. Далі за допомогою методу </w:t>
       </w:r>
       <w:r>
         <w:rPr>
@@ -6578,21 +8022,33 @@
       <w:r>
         <w:t xml:space="preserve"> я додав в масив </w:t>
       </w:r>
+      <w:proofErr w:type="spellStart"/>
       <w:r>
         <w:rPr>
           <w:lang w:val="en-US"/>
         </w:rPr>
         <w:t>dict</w:t>
       </w:r>
-      <w:r>
-        <w:t xml:space="preserve"> два ім’я-прізвища (ім’я як ключ, а прізвище як значення). Потім я видалив з словара </w:t>
-      </w:r>
+      <w:proofErr w:type="spellEnd"/>
+      <w:r>
+        <w:t xml:space="preserve"> два ім’я-прізвища (ім’я як ключ, а прізвище як значення). Потім я видалив з </w:t>
+      </w:r>
+      <w:proofErr w:type="spellStart"/>
+      <w:r>
+        <w:t>словара</w:t>
+      </w:r>
+      <w:proofErr w:type="spellEnd"/>
+      <w:r>
+        <w:t xml:space="preserve"> </w:t>
+      </w:r>
+      <w:proofErr w:type="spellStart"/>
       <w:r>
         <w:rPr>
           <w:lang w:val="en-US"/>
         </w:rPr>
         <w:t>dict</w:t>
       </w:r>
+      <w:proofErr w:type="spellEnd"/>
       <w:r>
         <w:rPr>
           <w:lang w:val="ru-RU"/>
@@ -6624,14 +8080,24 @@
         <w:t xml:space="preserve">() </w:t>
       </w:r>
       <w:r>
-        <w:t xml:space="preserve">я очистив словар </w:t>
-      </w:r>
+        <w:t xml:space="preserve">я очистив </w:t>
+      </w:r>
+      <w:proofErr w:type="spellStart"/>
+      <w:r>
+        <w:t>словар</w:t>
+      </w:r>
+      <w:proofErr w:type="spellEnd"/>
+      <w:r>
+        <w:t xml:space="preserve"> </w:t>
+      </w:r>
+      <w:proofErr w:type="spellStart"/>
       <w:r>
         <w:rPr>
           <w:lang w:val="en-US"/>
         </w:rPr>
         <w:t>dict</w:t>
       </w:r>
+      <w:proofErr w:type="spellEnd"/>
       <w:r>
         <w:rPr>
           <w:lang w:val="ru-RU"/>
@@ -6660,7 +8126,15 @@
         <w:t xml:space="preserve">() </w:t>
       </w:r>
       <w:r>
-        <w:t xml:space="preserve">я дізнався про всі наявні ключі в словарі </w:t>
+        <w:t xml:space="preserve">я дізнався про всі наявні ключі в </w:t>
+      </w:r>
+      <w:proofErr w:type="spellStart"/>
+      <w:r>
+        <w:t>словарі</w:t>
+      </w:r>
+      <w:proofErr w:type="spellEnd"/>
+      <w:r>
+        <w:t xml:space="preserve"> </w:t>
       </w:r>
       <w:r>
         <w:rPr>
@@ -6674,12 +8148,14 @@
         </w:rPr>
         <w:t>_</w:t>
       </w:r>
+      <w:proofErr w:type="spellStart"/>
       <w:r>
         <w:rPr>
           <w:lang w:val="en-US"/>
         </w:rPr>
         <w:t>dict</w:t>
       </w:r>
+      <w:proofErr w:type="spellEnd"/>
       <w:r>
         <w:t>.</w:t>
       </w:r>
@@ -6705,7 +8181,15 @@
         <w:t>()</w:t>
       </w:r>
       <w:r>
-        <w:t xml:space="preserve"> я дізнався про всі значення ключів в словарі </w:t>
+        <w:t xml:space="preserve"> я дізнався про всі значення ключів в </w:t>
+      </w:r>
+      <w:proofErr w:type="spellStart"/>
+      <w:r>
+        <w:t>словарі</w:t>
+      </w:r>
+      <w:proofErr w:type="spellEnd"/>
+      <w:r>
+        <w:t xml:space="preserve"> </w:t>
       </w:r>
       <w:r>
         <w:rPr>
@@ -6719,12 +8203,14 @@
         </w:rPr>
         <w:t>_</w:t>
       </w:r>
+      <w:proofErr w:type="spellStart"/>
       <w:r>
         <w:rPr>
           <w:lang w:val="en-US"/>
         </w:rPr>
         <w:t>dict</w:t>
       </w:r>
+      <w:proofErr w:type="spellEnd"/>
       <w:r>
         <w:rPr>
           <w:lang w:val="ru-RU"/>
@@ -6754,8 +8240,13 @@
         <w:t xml:space="preserve">() </w:t>
       </w:r>
       <w:r>
-        <w:t>я дізнався про кожну пару ключ-значення в словарі</w:t>
-      </w:r>
+        <w:t xml:space="preserve">я дізнався про кожну пару ключ-значення в </w:t>
+      </w:r>
+      <w:proofErr w:type="spellStart"/>
+      <w:r>
+        <w:t>словарі</w:t>
+      </w:r>
+      <w:proofErr w:type="spellEnd"/>
       <w:r>
         <w:rPr>
           <w:lang w:val="ru-RU"/>
@@ -6774,12 +8265,14 @@
         </w:rPr>
         <w:t>_</w:t>
       </w:r>
+      <w:proofErr w:type="spellStart"/>
       <w:r>
         <w:rPr>
           <w:lang w:val="en-US"/>
         </w:rPr>
         <w:t>dict</w:t>
       </w:r>
+      <w:proofErr w:type="spellEnd"/>
       <w:r>
         <w:t>, тобто, відразу дізнався</w:t>
       </w:r>
@@ -6793,7 +8286,15 @@
         <w:t xml:space="preserve"> ключ і його значення</w:t>
       </w:r>
       <w:r>
-        <w:t xml:space="preserve">, що є словарі </w:t>
+        <w:t xml:space="preserve">, що є </w:t>
+      </w:r>
+      <w:proofErr w:type="spellStart"/>
+      <w:r>
+        <w:t>словарі</w:t>
+      </w:r>
+      <w:proofErr w:type="spellEnd"/>
+      <w:r>
+        <w:t xml:space="preserve"> </w:t>
       </w:r>
       <w:r>
         <w:rPr>
@@ -6807,12 +8308,14 @@
         </w:rPr>
         <w:t>_</w:t>
       </w:r>
+      <w:proofErr w:type="spellStart"/>
       <w:r>
         <w:rPr>
           <w:lang w:val="en-US"/>
         </w:rPr>
         <w:t>dict</w:t>
       </w:r>
+      <w:proofErr w:type="spellEnd"/>
       <w:r>
         <w:t xml:space="preserve">. </w:t>
       </w:r>
@@ -7099,7 +8602,7 @@
       <w:pPr>
         <w:pStyle w:val="2"/>
       </w:pPr>
-      <w:bookmarkStart w:id="12" w:name="_Toc147956101"/>
+      <w:bookmarkStart w:id="12" w:name="_Toc147956965"/>
       <w:r>
         <w:t xml:space="preserve">Написання функції </w:t>
       </w:r>
@@ -7236,12 +8739,14 @@
       <w:r>
         <w:t xml:space="preserve"> = </w:t>
       </w:r>
+      <w:proofErr w:type="spellStart"/>
       <w:r>
         <w:rPr>
           <w:lang w:val="en-US"/>
         </w:rPr>
         <w:t>len</w:t>
       </w:r>
+      <w:proofErr w:type="spellEnd"/>
       <w:r>
         <w:t>(</w:t>
       </w:r>
@@ -7275,12 +8780,14 @@
       <w:r>
         <w:t xml:space="preserve">це буде індексом останнього елемента, а останній елемент справді довжина масиву – 1, оскільки масиви починаються з нуля, а функція </w:t>
       </w:r>
+      <w:proofErr w:type="spellStart"/>
       <w:r>
         <w:rPr>
           <w:lang w:val="en-US"/>
         </w:rPr>
         <w:t>len</w:t>
       </w:r>
+      <w:proofErr w:type="spellEnd"/>
       <w:r>
         <w:t xml:space="preserve"> </w:t>
       </w:r>
@@ -7640,7 +9147,7 @@
         <w:ind w:right="850"/>
         <w:jc w:val="center"/>
       </w:pPr>
-      <w:bookmarkStart w:id="13" w:name="_Toc147956102"/>
+      <w:bookmarkStart w:id="13" w:name="_Toc147956966"/>
       <w:r>
         <w:lastRenderedPageBreak/>
         <w:t>Звіт до теми №</w:t>
@@ -7663,7 +9170,7 @@
       <w:pPr>
         <w:pStyle w:val="2"/>
       </w:pPr>
-      <w:bookmarkStart w:id="14" w:name="_Toc147956103"/>
+      <w:bookmarkStart w:id="14" w:name="_Toc147956967"/>
       <w:r>
         <w:t>Обробка виняткових ситуацій.</w:t>
       </w:r>
@@ -7719,6 +9226,7 @@
       <w:r>
         <w:t xml:space="preserve">І якщо глянути на код, то стає зрозуміло, що якщо буде введено, наприклад, букви, то буде помилка </w:t>
       </w:r>
+      <w:proofErr w:type="spellStart"/>
       <w:r>
         <w:rPr>
           <w:b/>
@@ -7727,6 +9235,7 @@
         </w:rPr>
         <w:t>ValueError</w:t>
       </w:r>
+      <w:proofErr w:type="spellEnd"/>
       <w:r>
         <w:rPr>
           <w:b/>
@@ -7752,12 +9261,14 @@
       <w:r>
         <w:t xml:space="preserve"> не зможе перетворити рядок в цифри, бо там букви, а не числа. Отже нам потрібно спіймати помилку </w:t>
       </w:r>
+      <w:proofErr w:type="spellStart"/>
       <w:r>
         <w:rPr>
           <w:lang w:val="en-US"/>
         </w:rPr>
         <w:t>ValueError</w:t>
       </w:r>
+      <w:proofErr w:type="spellEnd"/>
       <w:r>
         <w:rPr>
           <w:lang w:val="ru-RU"/>
@@ -7955,6 +9466,7 @@
       <w:r>
         <w:t xml:space="preserve"> при діленні на нуль ми отримаємо помилку </w:t>
       </w:r>
+      <w:proofErr w:type="spellStart"/>
       <w:r>
         <w:rPr>
           <w:b/>
@@ -7963,6 +9475,7 @@
         </w:rPr>
         <w:t>ZeroDivisionError</w:t>
       </w:r>
+      <w:proofErr w:type="spellEnd"/>
       <w:r>
         <w:t xml:space="preserve">. </w:t>
       </w:r>
@@ -8226,13 +9739,136 @@
     </w:p>
     <w:p>
       <w:pPr>
+        <w:pStyle w:val="2"/>
+      </w:pPr>
+      <w:bookmarkStart w:id="15" w:name="_Toc147956968"/>
+      <w:r>
+        <w:t>Ознайомлення зі списком виняткових ситуацій.</w:t>
+      </w:r>
+      <w:bookmarkEnd w:id="15"/>
+    </w:p>
+    <w:p>
+      <w:pPr>
+        <w:spacing w:after="0" w:line="240" w:lineRule="auto"/>
+        <w:ind w:left="1134" w:right="850"/>
+        <w:rPr>
+          <w:rFonts w:cs="Times New Roman"/>
+          <w:szCs w:val="28"/>
+        </w:rPr>
+      </w:pPr>
+      <w:r>
+        <w:t xml:space="preserve">Завдання: </w:t>
+      </w:r>
+      <w:r>
+        <w:rPr>
+          <w:rFonts w:cs="Times New Roman"/>
+          <w:szCs w:val="28"/>
+        </w:rPr>
+        <w:t>Ознайомитись зі списком виняткових ситуацій за посиланням</w:t>
+      </w:r>
+      <w:r>
+        <w:rPr>
+          <w:rFonts w:cs="Times New Roman"/>
+          <w:szCs w:val="28"/>
+        </w:rPr>
+        <w:t xml:space="preserve"> </w:t>
+      </w:r>
+      <w:hyperlink r:id="rId41" w:history="1">
+        <w:r>
+          <w:rPr>
+            <w:rStyle w:val="a8"/>
+            <w:rFonts w:cs="Times New Roman"/>
+            <w:szCs w:val="28"/>
+          </w:rPr>
+          <w:t>https://docs.python.org/3/library/exceptions.html</w:t>
+        </w:r>
+      </w:hyperlink>
+      <w:r>
+        <w:rPr>
+          <w:rFonts w:cs="Times New Roman"/>
+          <w:szCs w:val="28"/>
+        </w:rPr>
+        <w:t xml:space="preserve"> .</w:t>
+      </w:r>
+    </w:p>
+    <w:p>
+      <w:pPr>
+        <w:spacing w:after="0" w:line="240" w:lineRule="auto"/>
+        <w:ind w:left="1134" w:right="850"/>
+        <w:rPr>
+          <w:rFonts w:cs="Times New Roman"/>
+          <w:szCs w:val="28"/>
+        </w:rPr>
+      </w:pPr>
+    </w:p>
+    <w:p>
+      <w:pPr>
+        <w:spacing w:after="0" w:line="240" w:lineRule="auto"/>
+        <w:ind w:left="1134" w:right="850"/>
+        <w:rPr>
+          <w:rFonts w:cs="Times New Roman"/>
+          <w:szCs w:val="28"/>
+        </w:rPr>
+      </w:pPr>
+      <w:r>
+        <w:rPr>
+          <w:rFonts w:cs="Times New Roman"/>
+          <w:szCs w:val="28"/>
+        </w:rPr>
+        <w:t>Виконання завдання:</w:t>
+      </w:r>
+    </w:p>
+    <w:p>
+      <w:pPr>
+        <w:spacing w:after="0" w:line="240" w:lineRule="auto"/>
+        <w:ind w:left="1134" w:right="850"/>
+      </w:pPr>
+      <w:r>
+        <w:t xml:space="preserve">Я поглибив свої знання щодо виняткових ситуацій і дізнався про нові такі як: </w:t>
+      </w:r>
+      <w:proofErr w:type="spellStart"/>
+      <w:r>
+        <w:t>RecursionError</w:t>
+      </w:r>
+      <w:proofErr w:type="spellEnd"/>
+      <w:r>
+        <w:t xml:space="preserve">(рекурсія вичерпала свій ліміт), </w:t>
+      </w:r>
+      <w:proofErr w:type="spellStart"/>
+      <w:r>
+        <w:t>OverflowError</w:t>
+      </w:r>
+      <w:proofErr w:type="spellEnd"/>
+      <w:r>
+        <w:t>(наприклад, перевищення максимального допустимого числа для певного типу даних</w:t>
+      </w:r>
+      <w:r>
+        <w:t xml:space="preserve">), </w:t>
+      </w:r>
+      <w:proofErr w:type="spellStart"/>
+      <w:r>
+        <w:t>ImportError</w:t>
+      </w:r>
+      <w:proofErr w:type="spellEnd"/>
+      <w:r>
+        <w:t>(наприклад, відсутність модуля, що мав імпортуватися) та інші.</w:t>
+      </w:r>
+    </w:p>
+    <w:p>
+      <w:pPr>
+        <w:spacing w:after="0" w:line="240" w:lineRule="auto"/>
+        <w:ind w:left="1134" w:right="850"/>
+      </w:pPr>
+    </w:p>
+    <w:p>
+      <w:pPr>
         <w:spacing w:after="0" w:line="240" w:lineRule="auto"/>
         <w:ind w:left="1134" w:right="850"/>
       </w:pPr>
     </w:p>
     <w:sectPr>
-      <w:headerReference w:type="default" r:id="rId41"/>
-      <w:footerReference w:type="default" r:id="rId42"/>
+      <w:headerReference w:type="default" r:id="rId42"/>
+      <w:footerReference w:type="default" r:id="rId43"/>
       <w:pgSz w:w="11906" w:h="16838"/>
       <w:pgMar w:top="850" w:right="850" w:bottom="850" w:left="1417" w:header="227" w:footer="709" w:gutter="0"/>
       <w:cols w:space="708"/>
@@ -8368,11 +10004,19 @@
         <w:rFonts w:cs="Times New Roman"/>
       </w:rPr>
     </w:pPr>
+    <w:proofErr w:type="spellStart"/>
     <w:r>
       <w:rPr>
         <w:rFonts w:cs="Times New Roman"/>
       </w:rPr>
-      <w:t>Сикилінда Данило Сергійович КБ-221</w:t>
+      <w:t>Сикилінда</w:t>
+    </w:r>
+    <w:proofErr w:type="spellEnd"/>
+    <w:r>
+      <w:rPr>
+        <w:rFonts w:cs="Times New Roman"/>
+      </w:rPr>
+      <w:t xml:space="preserve"> Данило Сергійович КБ-221</w:t>
     </w:r>
   </w:p>
 </w:hdr>
@@ -9481,7 +11125,7 @@
 </file>
 
 <file path=customXml/itemProps1.xml><?xml version="1.0" encoding="utf-8"?>
-<ds:datastoreItem xmlns:ds="http://schemas.openxmlformats.org/officeDocument/2006/customXml" ds:itemID="{7E28582C-904A-4FD6-8376-B014E193D012}">
+<ds:datastoreItem xmlns:ds="http://schemas.openxmlformats.org/officeDocument/2006/customXml" ds:itemID="{949098F0-4EEA-40CB-8B15-A80D01BB96E1}">
   <ds:schemaRefs>
     <ds:schemaRef ds:uri="http://schemas.openxmlformats.org/officeDocument/2006/bibliography"/>
   </ds:schemaRefs>

--- a/TP-KB-221-Danylo-Sykylinda.docx
+++ b/TP-KB-221-Danylo-Sykylinda.docx
@@ -89,7 +89,7 @@
             <w:rPr>
               <w:noProof/>
             </w:rPr>
-            <w:instrText>HYPERLINK \l "_Toc147956954"</w:instrText>
+            <w:instrText>HYPERLINK \l "_Toc147998149"</w:instrText>
           </w:r>
           <w:r>
             <w:rPr>
@@ -153,7 +153,7 @@
               <w:noProof/>
               <w:webHidden/>
             </w:rPr>
-            <w:instrText xml:space="preserve"> PAGEREF _Toc147956954 \h </w:instrText>
+            <w:instrText xml:space="preserve"> PAGEREF _Toc147998149 \h </w:instrText>
           </w:r>
           <w:r>
             <w:rPr>
@@ -204,7 +204,7 @@
               <w:lang w:eastAsia="uk-UA"/>
             </w:rPr>
           </w:pPr>
-          <w:hyperlink w:anchor="_Toc147956955" w:history="1">
+          <w:hyperlink w:anchor="_Toc147998150" w:history="1">
             <w:r>
               <w:rPr>
                 <w:rStyle w:val="a8"/>
@@ -247,7 +247,7 @@
                 <w:noProof/>
                 <w:webHidden/>
               </w:rPr>
-              <w:instrText xml:space="preserve"> PAGEREF _Toc147956955 \h </w:instrText>
+              <w:instrText xml:space="preserve"> PAGEREF _Toc147998150 \h </w:instrText>
             </w:r>
             <w:r>
               <w:rPr>
@@ -292,7 +292,7 @@
               <w:lang w:eastAsia="uk-UA"/>
             </w:rPr>
           </w:pPr>
-          <w:hyperlink w:anchor="_Toc147956956" w:history="1">
+          <w:hyperlink w:anchor="_Toc147998151" w:history="1">
             <w:r>
               <w:rPr>
                 <w:rStyle w:val="a8"/>
@@ -335,7 +335,7 @@
                 <w:noProof/>
                 <w:webHidden/>
               </w:rPr>
-              <w:instrText xml:space="preserve"> PAGEREF _Toc147956956 \h </w:instrText>
+              <w:instrText xml:space="preserve"> PAGEREF _Toc147998151 \h </w:instrText>
             </w:r>
             <w:r>
               <w:rPr>
@@ -380,7 +380,7 @@
               <w:lang w:eastAsia="uk-UA"/>
             </w:rPr>
           </w:pPr>
-          <w:hyperlink w:anchor="_Toc147956957" w:history="1">
+          <w:hyperlink w:anchor="_Toc147998152" w:history="1">
             <w:r>
               <w:rPr>
                 <w:rStyle w:val="a8"/>
@@ -423,7 +423,7 @@
                 <w:noProof/>
                 <w:webHidden/>
               </w:rPr>
-              <w:instrText xml:space="preserve"> PAGEREF _Toc147956957 \h </w:instrText>
+              <w:instrText xml:space="preserve"> PAGEREF _Toc147998152 \h </w:instrText>
             </w:r>
             <w:r>
               <w:rPr>
@@ -468,7 +468,7 @@
               <w:lang w:eastAsia="uk-UA"/>
             </w:rPr>
           </w:pPr>
-          <w:hyperlink w:anchor="_Toc147956958" w:history="1">
+          <w:hyperlink w:anchor="_Toc147998153" w:history="1">
             <w:r>
               <w:rPr>
                 <w:rStyle w:val="a8"/>
@@ -511,7 +511,7 @@
                 <w:noProof/>
                 <w:webHidden/>
               </w:rPr>
-              <w:instrText xml:space="preserve"> PAGEREF _Toc147956958 \h </w:instrText>
+              <w:instrText xml:space="preserve"> PAGEREF _Toc147998153 \h </w:instrText>
             </w:r>
             <w:r>
               <w:rPr>
@@ -556,7 +556,7 @@
               <w:lang w:eastAsia="uk-UA"/>
             </w:rPr>
           </w:pPr>
-          <w:hyperlink w:anchor="_Toc147956959" w:history="1">
+          <w:hyperlink w:anchor="_Toc147998154" w:history="1">
             <w:r>
               <w:rPr>
                 <w:rStyle w:val="a8"/>
@@ -599,7 +599,7 @@
                 <w:noProof/>
                 <w:webHidden/>
               </w:rPr>
-              <w:instrText xml:space="preserve"> PAGEREF _Toc147956959 \h </w:instrText>
+              <w:instrText xml:space="preserve"> PAGEREF _Toc147998154 \h </w:instrText>
             </w:r>
             <w:r>
               <w:rPr>
@@ -644,7 +644,7 @@
               <w:lang w:eastAsia="uk-UA"/>
             </w:rPr>
           </w:pPr>
-          <w:hyperlink w:anchor="_Toc147956960" w:history="1">
+          <w:hyperlink w:anchor="_Toc147998155" w:history="1">
             <w:r>
               <w:rPr>
                 <w:rStyle w:val="a8"/>
@@ -743,7 +743,7 @@
                 <w:noProof/>
                 <w:webHidden/>
               </w:rPr>
-              <w:instrText xml:space="preserve"> PAGEREF _Toc147956960 \h </w:instrText>
+              <w:instrText xml:space="preserve"> PAGEREF _Toc147998155 \h </w:instrText>
             </w:r>
             <w:r>
               <w:rPr>
@@ -788,7 +788,7 @@
               <w:lang w:eastAsia="uk-UA"/>
             </w:rPr>
           </w:pPr>
-          <w:hyperlink w:anchor="_Toc147956961" w:history="1">
+          <w:hyperlink w:anchor="_Toc147998156" w:history="1">
             <w:r>
               <w:rPr>
                 <w:rStyle w:val="a8"/>
@@ -831,7 +831,7 @@
                 <w:noProof/>
                 <w:webHidden/>
               </w:rPr>
-              <w:instrText xml:space="preserve"> PAGEREF _Toc147956961 \h </w:instrText>
+              <w:instrText xml:space="preserve"> PAGEREF _Toc147998156 \h </w:instrText>
             </w:r>
             <w:r>
               <w:rPr>
@@ -876,7 +876,7 @@
               <w:lang w:eastAsia="uk-UA"/>
             </w:rPr>
           </w:pPr>
-          <w:hyperlink w:anchor="_Toc147956962" w:history="1">
+          <w:hyperlink w:anchor="_Toc147998157" w:history="1">
             <w:r>
               <w:rPr>
                 <w:rStyle w:val="a8"/>
@@ -944,7 +944,7 @@
                 <w:noProof/>
                 <w:webHidden/>
               </w:rPr>
-              <w:instrText xml:space="preserve"> PAGEREF _Toc147956962 \h </w:instrText>
+              <w:instrText xml:space="preserve"> PAGEREF _Toc147998157 \h </w:instrText>
             </w:r>
             <w:r>
               <w:rPr>
@@ -989,7 +989,7 @@
               <w:lang w:eastAsia="uk-UA"/>
             </w:rPr>
           </w:pPr>
-          <w:hyperlink w:anchor="_Toc147956963" w:history="1">
+          <w:hyperlink w:anchor="_Toc147998158" w:history="1">
             <w:r>
               <w:rPr>
                 <w:rStyle w:val="a8"/>
@@ -1034,7 +1034,7 @@
                 <w:noProof/>
                 <w:webHidden/>
               </w:rPr>
-              <w:instrText xml:space="preserve"> PAGEREF _Toc147956963 \h </w:instrText>
+              <w:instrText xml:space="preserve"> PAGEREF _Toc147998158 \h </w:instrText>
             </w:r>
             <w:r>
               <w:rPr>
@@ -1079,7 +1079,7 @@
               <w:lang w:eastAsia="uk-UA"/>
             </w:rPr>
           </w:pPr>
-          <w:hyperlink w:anchor="_Toc147956964" w:history="1">
+          <w:hyperlink w:anchor="_Toc147998159" w:history="1">
             <w:r>
               <w:rPr>
                 <w:rStyle w:val="a8"/>
@@ -1122,7 +1122,7 @@
                 <w:noProof/>
                 <w:webHidden/>
               </w:rPr>
-              <w:instrText xml:space="preserve"> PAGEREF _Toc147956964 \h </w:instrText>
+              <w:instrText xml:space="preserve"> PAGEREF _Toc147998159 \h </w:instrText>
             </w:r>
             <w:r>
               <w:rPr>
@@ -1167,7 +1167,7 @@
               <w:lang w:eastAsia="uk-UA"/>
             </w:rPr>
           </w:pPr>
-          <w:hyperlink w:anchor="_Toc147956965" w:history="1">
+          <w:hyperlink w:anchor="_Toc147998160" w:history="1">
             <w:r>
               <w:rPr>
                 <w:rStyle w:val="a8"/>
@@ -1210,7 +1210,7 @@
                 <w:noProof/>
                 <w:webHidden/>
               </w:rPr>
-              <w:instrText xml:space="preserve"> PAGEREF _Toc147956965 \h </w:instrText>
+              <w:instrText xml:space="preserve"> PAGEREF _Toc147998160 \h </w:instrText>
             </w:r>
             <w:r>
               <w:rPr>
@@ -1255,7 +1255,7 @@
               <w:lang w:eastAsia="uk-UA"/>
             </w:rPr>
           </w:pPr>
-          <w:hyperlink w:anchor="_Toc147956966" w:history="1">
+          <w:hyperlink w:anchor="_Toc147998161" w:history="1">
             <w:r>
               <w:rPr>
                 <w:rStyle w:val="a8"/>
@@ -1306,7 +1306,7 @@
                 <w:noProof/>
                 <w:webHidden/>
               </w:rPr>
-              <w:instrText xml:space="preserve"> PAGEREF _Toc147956966 \h </w:instrText>
+              <w:instrText xml:space="preserve"> PAGEREF _Toc147998161 \h </w:instrText>
             </w:r>
             <w:r>
               <w:rPr>
@@ -1351,7 +1351,7 @@
               <w:lang w:eastAsia="uk-UA"/>
             </w:rPr>
           </w:pPr>
-          <w:hyperlink w:anchor="_Toc147956967" w:history="1">
+          <w:hyperlink w:anchor="_Toc147998162" w:history="1">
             <w:r>
               <w:rPr>
                 <w:rStyle w:val="a8"/>
@@ -1394,7 +1394,7 @@
                 <w:noProof/>
                 <w:webHidden/>
               </w:rPr>
-              <w:instrText xml:space="preserve"> PAGEREF _Toc147956967 \h </w:instrText>
+              <w:instrText xml:space="preserve"> PAGEREF _Toc147998162 \h </w:instrText>
             </w:r>
             <w:r>
               <w:rPr>
@@ -1439,7 +1439,7 @@
               <w:lang w:eastAsia="uk-UA"/>
             </w:rPr>
           </w:pPr>
-          <w:hyperlink w:anchor="_Toc147956968" w:history="1">
+          <w:hyperlink w:anchor="_Toc147998163" w:history="1">
             <w:r>
               <w:rPr>
                 <w:rStyle w:val="a8"/>
@@ -1482,7 +1482,7 @@
                 <w:noProof/>
                 <w:webHidden/>
               </w:rPr>
-              <w:instrText xml:space="preserve"> PAGEREF _Toc147956968 \h </w:instrText>
+              <w:instrText xml:space="preserve"> PAGEREF _Toc147998163 \h </w:instrText>
             </w:r>
             <w:r>
               <w:rPr>
@@ -1547,7 +1547,7 @@
         <w:ind w:right="850"/>
         <w:jc w:val="center"/>
       </w:pPr>
-      <w:bookmarkStart w:id="1" w:name="_Toc147956954"/>
+      <w:bookmarkStart w:id="1" w:name="_Toc147998149"/>
       <w:r>
         <w:lastRenderedPageBreak/>
         <w:t>Звіт до теми №1</w:t>
@@ -1564,7 +1564,7 @@
       <w:pPr>
         <w:pStyle w:val="2"/>
       </w:pPr>
-      <w:bookmarkStart w:id="2" w:name="_Toc147956955"/>
+      <w:bookmarkStart w:id="2" w:name="_Toc147998150"/>
       <w:r>
         <w:t xml:space="preserve">Обернення </w:t>
       </w:r>
@@ -1946,7 +1946,7 @@
       <w:pPr>
         <w:pStyle w:val="2"/>
       </w:pPr>
-      <w:bookmarkStart w:id="3" w:name="_Toc147956956"/>
+      <w:bookmarkStart w:id="3" w:name="_Toc147998151"/>
       <w:r>
         <w:t>Тестування різних методів для роботи зі строками.</w:t>
       </w:r>
@@ -2688,7 +2688,7 @@
       <w:pPr>
         <w:pStyle w:val="2"/>
       </w:pPr>
-      <w:bookmarkStart w:id="4" w:name="_Toc147956957"/>
+      <w:bookmarkStart w:id="4" w:name="_Toc147998152"/>
       <w:r>
         <w:t>Функція для знаходження дискримінанту.</w:t>
       </w:r>
@@ -3213,7 +3213,7 @@
         <w:ind w:right="850"/>
         <w:jc w:val="center"/>
       </w:pPr>
-      <w:bookmarkStart w:id="5" w:name="_Toc147956958"/>
+      <w:bookmarkStart w:id="5" w:name="_Toc147998153"/>
       <w:r>
         <w:lastRenderedPageBreak/>
         <w:t>Звіт до теми №2</w:t>
@@ -3230,7 +3230,7 @@
       <w:pPr>
         <w:pStyle w:val="2"/>
       </w:pPr>
-      <w:bookmarkStart w:id="6" w:name="_Toc147956959"/>
+      <w:bookmarkStart w:id="6" w:name="_Toc147998154"/>
       <w:r>
         <w:t>Написати функцію для знаходження коренів рівняння, використовуючи умови.</w:t>
       </w:r>
@@ -4035,7 +4035,7 @@
           <w:lang w:val="ru-RU"/>
         </w:rPr>
       </w:pPr>
-      <w:bookmarkStart w:id="7" w:name="_Toc147956960"/>
+      <w:bookmarkStart w:id="7" w:name="_Toc147998155"/>
       <w:r>
         <w:t xml:space="preserve">Написання калькулятора за допомогою умов </w:t>
       </w:r>
@@ -5453,7 +5453,7 @@
         <w:ind w:right="850"/>
         <w:jc w:val="center"/>
       </w:pPr>
-      <w:bookmarkStart w:id="8" w:name="_Toc147956961"/>
+      <w:bookmarkStart w:id="8" w:name="_Toc147998156"/>
       <w:r>
         <w:lastRenderedPageBreak/>
         <w:t>Звіт до теми №3</w:t>
@@ -5468,7 +5468,7 @@
           <w:lang w:val="ru-RU"/>
         </w:rPr>
       </w:pPr>
-      <w:bookmarkStart w:id="9" w:name="_Toc147956962"/>
+      <w:bookmarkStart w:id="9" w:name="_Toc147998157"/>
       <w:r>
         <w:t>Постійно працююча програма за допомогою циклу</w:t>
       </w:r>
@@ -6706,7 +6706,7 @@
           <w:lang w:val="ru-RU"/>
         </w:rPr>
       </w:pPr>
-      <w:bookmarkStart w:id="10" w:name="_Toc147956963"/>
+      <w:bookmarkStart w:id="10" w:name="_Toc147998158"/>
       <w:proofErr w:type="spellStart"/>
       <w:r>
         <w:rPr>
@@ -7886,7 +7886,7 @@
       <w:pPr>
         <w:pStyle w:val="2"/>
       </w:pPr>
-      <w:bookmarkStart w:id="11" w:name="_Toc147956964"/>
+      <w:bookmarkStart w:id="11" w:name="_Toc147998159"/>
       <w:r>
         <w:t xml:space="preserve">Експерименти з методами для </w:t>
       </w:r>
@@ -8602,7 +8602,7 @@
       <w:pPr>
         <w:pStyle w:val="2"/>
       </w:pPr>
-      <w:bookmarkStart w:id="12" w:name="_Toc147956965"/>
+      <w:bookmarkStart w:id="12" w:name="_Toc147998160"/>
       <w:r>
         <w:t xml:space="preserve">Написання функції </w:t>
       </w:r>
@@ -9147,7 +9147,7 @@
         <w:ind w:right="850"/>
         <w:jc w:val="center"/>
       </w:pPr>
-      <w:bookmarkStart w:id="13" w:name="_Toc147956966"/>
+      <w:bookmarkStart w:id="13" w:name="_Toc147998161"/>
       <w:r>
         <w:lastRenderedPageBreak/>
         <w:t>Звіт до теми №</w:t>
@@ -9170,7 +9170,7 @@
       <w:pPr>
         <w:pStyle w:val="2"/>
       </w:pPr>
-      <w:bookmarkStart w:id="14" w:name="_Toc147956967"/>
+      <w:bookmarkStart w:id="14" w:name="_Toc147998162"/>
       <w:r>
         <w:t>Обробка виняткових ситуацій.</w:t>
       </w:r>
@@ -9185,10 +9185,36 @@
         <w:t xml:space="preserve">Завдання: </w:t>
       </w:r>
       <w:r>
-        <w:t>Потрібно удосконалити функції калькулятора (із попередньої теми завдання 3.1)</w:t>
-      </w:r>
-      <w:r>
-        <w:t xml:space="preserve"> для обробки виняткових ситуацій(ділення на нуль та неправильний ввід користувача – введення букв чи інших знаків замість тільки чисел).</w:t>
+        <w:t xml:space="preserve">Потрібно </w:t>
+      </w:r>
+      <w:r>
+        <w:t>написати</w:t>
+      </w:r>
+      <w:r>
+        <w:t xml:space="preserve"> функці</w:t>
+      </w:r>
+      <w:r>
+        <w:t>ю запита у користувача у програмі</w:t>
+      </w:r>
+      <w:r>
+        <w:t xml:space="preserve"> калькулятора (із попередньої теми завдання 3.1)</w:t>
+      </w:r>
+      <w:r>
+        <w:t xml:space="preserve"> для обробки виняткових ситуацій(неправильний ввід користувача – введення букв чи інших знаків замість тільки чисел)</w:t>
+      </w:r>
+      <w:r>
+        <w:t xml:space="preserve">, а також у функції ділення обробити виняткову ситуацію ділення </w:t>
+      </w:r>
+      <w:proofErr w:type="spellStart"/>
+      <w:r>
+        <w:t>ділення</w:t>
+      </w:r>
+      <w:proofErr w:type="spellEnd"/>
+      <w:r>
+        <w:t xml:space="preserve"> на нуль</w:t>
+      </w:r>
+      <w:r>
+        <w:t>.</w:t>
       </w:r>
     </w:p>
     <w:p>
@@ -9311,40 +9337,172 @@
         <w:t xml:space="preserve">: … </w:t>
       </w:r>
       <w:r>
-        <w:t xml:space="preserve">Тож у функції </w:t>
-      </w:r>
-      <w:r>
-        <w:rPr>
-          <w:lang w:val="en-US"/>
-        </w:rPr>
-        <w:t>plus</w:t>
-      </w:r>
-      <w:r>
-        <w:rPr>
-          <w:lang w:val="ru-RU"/>
-        </w:rPr>
-        <w:t xml:space="preserve">() </w:t>
-      </w:r>
-      <w:r>
-        <w:t xml:space="preserve">ми рядок </w:t>
-      </w:r>
-      <w:r>
-        <w:rPr>
-          <w:lang w:val="ru-RU"/>
-        </w:rPr>
-        <w:t>«</w:t>
-      </w:r>
-      <w:r>
-        <w:rPr>
-          <w:lang w:val="en-US"/>
-        </w:rPr>
-        <w:t>return</w:t>
-      </w:r>
-      <w:r>
-        <w:rPr>
-          <w:lang w:val="ru-RU"/>
-        </w:rPr>
-        <w:t xml:space="preserve"> </w:t>
+        <w:t xml:space="preserve">Тож </w:t>
+      </w:r>
+      <w:r>
+        <w:t xml:space="preserve">створюємо функцію </w:t>
+      </w:r>
+      <w:r>
+        <w:rPr>
+          <w:lang w:val="en-US"/>
+        </w:rPr>
+        <w:t>find</w:t>
+      </w:r>
+      <w:r>
+        <w:rPr>
+          <w:lang w:val="ru-RU"/>
+        </w:rPr>
+        <w:t>_</w:t>
+      </w:r>
+      <w:proofErr w:type="spellStart"/>
+      <w:r>
+        <w:rPr>
+          <w:lang w:val="en-US"/>
+        </w:rPr>
+        <w:t>excep</w:t>
+      </w:r>
+      <w:proofErr w:type="spellEnd"/>
+      <w:r>
+        <w:rPr>
+          <w:lang w:val="ru-RU"/>
+        </w:rPr>
+        <w:t xml:space="preserve">(), </w:t>
+      </w:r>
+      <w:r>
+        <w:t xml:space="preserve">пишемо в ній </w:t>
+      </w:r>
+      <w:r>
+        <w:rPr>
+          <w:lang w:val="en-US"/>
+        </w:rPr>
+        <w:t>try</w:t>
+      </w:r>
+      <w:r>
+        <w:rPr>
+          <w:lang w:val="ru-RU"/>
+        </w:rPr>
+        <w:t xml:space="preserve">:, у </w:t>
+      </w:r>
+      <w:proofErr w:type="spellStart"/>
+      <w:r>
+        <w:rPr>
+          <w:lang w:val="ru-RU"/>
+        </w:rPr>
+        <w:t>цей</w:t>
+      </w:r>
+      <w:proofErr w:type="spellEnd"/>
+      <w:r>
+        <w:rPr>
+          <w:lang w:val="ru-RU"/>
+        </w:rPr>
+        <w:t xml:space="preserve"> блок ми </w:t>
+      </w:r>
+      <w:r>
+        <w:t>поміщаємо</w:t>
+      </w:r>
+      <w:r>
+        <w:rPr>
+          <w:lang w:val="ru-RU"/>
+        </w:rPr>
+        <w:t xml:space="preserve"> весь цикл </w:t>
+      </w:r>
+      <w:r>
+        <w:rPr>
+          <w:lang w:val="en-US"/>
+        </w:rPr>
+        <w:t>while</w:t>
+      </w:r>
+      <w:r>
+        <w:rPr>
+          <w:lang w:val="ru-RU"/>
+        </w:rPr>
+        <w:t xml:space="preserve">, </w:t>
+      </w:r>
+      <w:r>
+        <w:t>щоб випробувати на помилку</w:t>
+      </w:r>
+      <w:r>
+        <w:t xml:space="preserve"> увід користувача</w:t>
+      </w:r>
+      <w:r>
+        <w:t xml:space="preserve">, а у блок </w:t>
+      </w:r>
+      <w:r>
+        <w:rPr>
+          <w:lang w:val="en-US"/>
+        </w:rPr>
+        <w:t>except</w:t>
+      </w:r>
+      <w:r>
+        <w:rPr>
+          <w:lang w:val="ru-RU"/>
+        </w:rPr>
+        <w:t xml:space="preserve"> </w:t>
+      </w:r>
+      <w:r>
+        <w:t>пишемо помилку, яку ми хочемо «зловити»</w:t>
+      </w:r>
+      <w:r>
+        <w:rPr>
+          <w:lang w:val="ru-RU"/>
+        </w:rPr>
+        <w:t xml:space="preserve"> </w:t>
+      </w:r>
+      <w:r>
+        <w:t>(</w:t>
+      </w:r>
+      <w:proofErr w:type="spellStart"/>
+      <w:r>
+        <w:rPr>
+          <w:lang w:val="en-US"/>
+        </w:rPr>
+        <w:t>ValueError</w:t>
+      </w:r>
+      <w:proofErr w:type="spellEnd"/>
+      <w:r>
+        <w:rPr>
+          <w:lang w:val="ru-RU"/>
+        </w:rPr>
+        <w:t>)</w:t>
+      </w:r>
+      <w:r>
+        <w:t xml:space="preserve"> і </w:t>
+      </w:r>
+      <w:r>
+        <w:t>яке повідомлення</w:t>
+      </w:r>
+      <w:r>
+        <w:t xml:space="preserve"> вивести при цьому, коли станеться</w:t>
+      </w:r>
+      <w:r>
+        <w:t xml:space="preserve"> ця помилка</w:t>
+      </w:r>
+      <w:r>
+        <w:t>.</w:t>
+      </w:r>
+      <w:r>
+        <w:rPr>
+          <w:lang w:val="ru-RU"/>
+        </w:rPr>
+        <w:t xml:space="preserve"> </w:t>
+      </w:r>
+      <w:r>
+        <w:t xml:space="preserve">Але цього ще недостатньо, щоб піймати помилку потрібно додавати </w:t>
+      </w:r>
+      <w:r>
+        <w:rPr>
+          <w:lang w:val="en-US"/>
+        </w:rPr>
+        <w:t>else</w:t>
+      </w:r>
+      <w:r>
+        <w:rPr>
+          <w:lang w:val="ru-RU"/>
+        </w:rPr>
+        <w:t xml:space="preserve">, </w:t>
+      </w:r>
+      <w:r>
+        <w:t xml:space="preserve">щоб якщо ми не вийшли з програми, то перетворити число в </w:t>
       </w:r>
       <w:r>
         <w:rPr>
@@ -9353,106 +9511,41 @@
         <w:t>float</w:t>
       </w:r>
       <w:r>
-        <w:rPr>
-          <w:lang w:val="ru-RU"/>
-        </w:rPr>
-        <w:t>(</w:t>
-      </w:r>
-      <w:r>
-        <w:rPr>
-          <w:lang w:val="en-US"/>
-        </w:rPr>
-        <w:t>x</w:t>
-      </w:r>
-      <w:r>
-        <w:rPr>
-          <w:lang w:val="ru-RU"/>
-        </w:rPr>
-        <w:t xml:space="preserve">) + </w:t>
-      </w:r>
-      <w:r>
-        <w:rPr>
-          <w:lang w:val="en-US"/>
-        </w:rPr>
-        <w:t>float</w:t>
-      </w:r>
-      <w:r>
-        <w:rPr>
-          <w:lang w:val="ru-RU"/>
-        </w:rPr>
-        <w:t>(</w:t>
-      </w:r>
-      <w:r>
-        <w:rPr>
-          <w:lang w:val="en-US"/>
-        </w:rPr>
-        <w:t>y</w:t>
-      </w:r>
-      <w:r>
-        <w:rPr>
-          <w:lang w:val="ru-RU"/>
-        </w:rPr>
-        <w:t>)</w:t>
-      </w:r>
-      <w:r>
-        <w:rPr>
-          <w:lang w:val="ru-RU"/>
-        </w:rPr>
-        <w:t>»</w:t>
-      </w:r>
-      <w:r>
-        <w:rPr>
-          <w:lang w:val="ru-RU"/>
-        </w:rPr>
-        <w:t xml:space="preserve"> </w:t>
-      </w:r>
-      <w:r>
-        <w:t xml:space="preserve">поміщаємо у блок </w:t>
-      </w:r>
-      <w:r>
-        <w:rPr>
-          <w:lang w:val="en-US"/>
-        </w:rPr>
-        <w:t>try</w:t>
-      </w:r>
-      <w:r>
-        <w:t xml:space="preserve">, щоб випробувати на помилку, а у блок </w:t>
-      </w:r>
-      <w:r>
-        <w:rPr>
-          <w:lang w:val="en-US"/>
-        </w:rPr>
-        <w:t>except</w:t>
-      </w:r>
-      <w:r>
-        <w:rPr>
-          <w:lang w:val="ru-RU"/>
-        </w:rPr>
-        <w:t xml:space="preserve"> </w:t>
-      </w:r>
-      <w:r>
-        <w:t xml:space="preserve">пишемо помилку, яку ми хочемо «зловити» і </w:t>
-      </w:r>
-      <w:r>
-        <w:t>яке повідомлення</w:t>
-      </w:r>
-      <w:r>
-        <w:t xml:space="preserve"> вивести при цьому, коли станеться</w:t>
-      </w:r>
-      <w:r>
-        <w:t xml:space="preserve"> ця помилка</w:t>
+        <w:t xml:space="preserve">, і тоді виходить, що якщо у вводі були букви, то буде «спіймана» помилка </w:t>
+      </w:r>
+      <w:proofErr w:type="spellStart"/>
+      <w:r>
+        <w:rPr>
+          <w:lang w:val="en-US"/>
+        </w:rPr>
+        <w:t>ValueError</w:t>
+      </w:r>
+      <w:proofErr w:type="spellEnd"/>
+      <w:r>
+        <w:t>, якщо все добре, програма вираховує значення</w:t>
+      </w:r>
+      <w:r>
+        <w:t>, як було задумано</w:t>
       </w:r>
       <w:r>
         <w:t>.</w:t>
       </w:r>
       <w:r>
-        <w:t xml:space="preserve"> Далі для всіх функцій, що пов’язані з операціями, робимо аналогічно</w:t>
-      </w:r>
-      <w:r>
-        <w:t>.</w:t>
-      </w:r>
-      <w:r>
-        <w:t xml:space="preserve"> У функції </w:t>
+        <w:t xml:space="preserve"> Не </w:t>
+      </w:r>
+      <w:proofErr w:type="spellStart"/>
+      <w:r>
+        <w:t>забудемо</w:t>
+      </w:r>
+      <w:proofErr w:type="spellEnd"/>
+      <w:r>
+        <w:t xml:space="preserve"> викликати цю функцію.</w:t>
+      </w:r>
+      <w:r>
+        <w:t xml:space="preserve"> </w:t>
+      </w:r>
+      <w:r>
+        <w:t xml:space="preserve">У функції </w:t>
       </w:r>
       <w:r>
         <w:rPr>
@@ -9480,7 +9573,19 @@
         <w:t xml:space="preserve">. </w:t>
       </w:r>
       <w:r>
-        <w:t xml:space="preserve">Отже її потрібно обробити і вивести повідомлення про те, що сталася помилка через ділення на нуль. Для цього пишемо ще один </w:t>
+        <w:t>Отже її потрібно обробити і вивести повідомлення про те, що сталася помилка через ділення на нуль.</w:t>
+      </w:r>
+      <w:r>
+        <w:t xml:space="preserve"> Для цього пишемо конструкцію </w:t>
+      </w:r>
+      <w:r>
+        <w:rPr>
+          <w:lang w:val="en-US"/>
+        </w:rPr>
+        <w:t>try</w:t>
+      </w:r>
+      <w:r>
+        <w:t xml:space="preserve">:…. </w:t>
       </w:r>
       <w:r>
         <w:rPr>
@@ -9489,7 +9594,105 @@
         <w:t>except</w:t>
       </w:r>
       <w:r>
-        <w:t xml:space="preserve"> і помилку до нього, яку хочемо «спіймати» та у блоку повідомлення, якщо помилка станеться.</w:t>
+        <w:t xml:space="preserve">…, </w:t>
+      </w:r>
+      <w:r>
+        <w:t xml:space="preserve">у блок </w:t>
+      </w:r>
+      <w:r>
+        <w:rPr>
+          <w:lang w:val="en-US"/>
+        </w:rPr>
+        <w:t>try</w:t>
+      </w:r>
+      <w:r>
+        <w:t xml:space="preserve"> </w:t>
+      </w:r>
+      <w:r>
+        <w:t xml:space="preserve">поміщаємо </w:t>
+      </w:r>
+      <w:r>
+        <w:rPr>
+          <w:lang w:val="en-US"/>
+        </w:rPr>
+        <w:t>return</w:t>
+      </w:r>
+      <w:r>
+        <w:t xml:space="preserve"> </w:t>
+      </w:r>
+      <w:r>
+        <w:rPr>
+          <w:lang w:val="en-US"/>
+        </w:rPr>
+        <w:t>float</w:t>
+      </w:r>
+      <w:r>
+        <w:t>(</w:t>
+      </w:r>
+      <w:r>
+        <w:rPr>
+          <w:lang w:val="en-US"/>
+        </w:rPr>
+        <w:t>x</w:t>
+      </w:r>
+      <w:r>
+        <w:t xml:space="preserve">) / </w:t>
+      </w:r>
+      <w:r>
+        <w:rPr>
+          <w:lang w:val="en-US"/>
+        </w:rPr>
+        <w:t>float</w:t>
+      </w:r>
+      <w:r>
+        <w:t>(</w:t>
+      </w:r>
+      <w:r>
+        <w:rPr>
+          <w:lang w:val="en-US"/>
+        </w:rPr>
+        <w:t>y</w:t>
+      </w:r>
+      <w:r>
+        <w:t>)</w:t>
+      </w:r>
+      <w:r>
+        <w:t xml:space="preserve">, а в </w:t>
+      </w:r>
+      <w:r>
+        <w:rPr>
+          <w:lang w:val="en-US"/>
+        </w:rPr>
+        <w:t>except</w:t>
+      </w:r>
+      <w:r>
+        <w:t xml:space="preserve"> </w:t>
+      </w:r>
+      <w:r>
+        <w:t xml:space="preserve">пишемо помилку, яку ми хочемо «спіймати», а саме: </w:t>
+      </w:r>
+      <w:proofErr w:type="spellStart"/>
+      <w:r>
+        <w:rPr>
+          <w:lang w:val="en-US"/>
+        </w:rPr>
+        <w:t>ZeroDivisionError</w:t>
+      </w:r>
+      <w:proofErr w:type="spellEnd"/>
+      <w:r>
+        <w:t xml:space="preserve">, і також в </w:t>
+      </w:r>
+      <w:r>
+        <w:t>цьому блоку пишемо</w:t>
+      </w:r>
+      <w:r>
+        <w:t xml:space="preserve"> повідомлення,</w:t>
+      </w:r>
+      <w:r>
+        <w:t xml:space="preserve"> на випадок</w:t>
+      </w:r>
+      <w:r>
+        <w:t xml:space="preserve"> якщо ця помилка станеться.</w:t>
       </w:r>
     </w:p>
     <w:p>
@@ -9524,10 +9727,10 @@
         </w:rPr>
         <w:lastRenderedPageBreak/>
         <w:drawing>
-          <wp:inline distT="0" distB="0" distL="0" distR="0" wp14:anchorId="6C27CD7F" wp14:editId="1D53B5EB">
-            <wp:extent cx="5151120" cy="6720840"/>
-            <wp:effectExtent l="0" t="0" r="0" b="3810"/>
-            <wp:docPr id="13" name="Рисунок 13"/>
+          <wp:inline distT="0" distB="0" distL="0" distR="0" wp14:anchorId="62064288" wp14:editId="391B7283">
+            <wp:extent cx="5090160" cy="6553200"/>
+            <wp:effectExtent l="0" t="0" r="0" b="0"/>
+            <wp:docPr id="22" name="Рисунок 22"/>
             <wp:cNvGraphicFramePr>
               <a:graphicFrameLocks xmlns:a="http://schemas.openxmlformats.org/drawingml/2006/main" noChangeAspect="1"/>
             </wp:cNvGraphicFramePr>
@@ -9535,7 +9738,7 @@
               <a:graphicData uri="http://schemas.openxmlformats.org/drawingml/2006/picture">
                 <pic:pic xmlns:pic="http://schemas.openxmlformats.org/drawingml/2006/picture">
                   <pic:nvPicPr>
-                    <pic:cNvPr id="0" name="Picture 1"/>
+                    <pic:cNvPr id="0" name="Picture 2"/>
                     <pic:cNvPicPr>
                       <a:picLocks noChangeAspect="1" noChangeArrowheads="1"/>
                     </pic:cNvPicPr>
@@ -9556,7 +9759,7 @@
                   <pic:spPr bwMode="auto">
                     <a:xfrm>
                       <a:off x="0" y="0"/>
-                      <a:ext cx="5151120" cy="6720840"/>
+                      <a:ext cx="5090160" cy="6553200"/>
                     </a:xfrm>
                     <a:prstGeom prst="rect">
                       <a:avLst/>
@@ -9682,10 +9885,10 @@
         </w:rPr>
         <w:lastRenderedPageBreak/>
         <w:drawing>
-          <wp:inline distT="0" distB="0" distL="0" distR="0" wp14:anchorId="42912344" wp14:editId="4E9B3991">
-            <wp:extent cx="4091940" cy="5539740"/>
-            <wp:effectExtent l="0" t="0" r="3810" b="3810"/>
-            <wp:docPr id="16" name="Рисунок 16"/>
+          <wp:inline distT="0" distB="0" distL="0" distR="0" wp14:anchorId="0D86BC27" wp14:editId="75471915">
+            <wp:extent cx="4137660" cy="6225540"/>
+            <wp:effectExtent l="0" t="0" r="0" b="3810"/>
+            <wp:docPr id="25" name="Рисунок 25"/>
             <wp:cNvGraphicFramePr>
               <a:graphicFrameLocks xmlns:a="http://schemas.openxmlformats.org/drawingml/2006/main" noChangeAspect="1"/>
             </wp:cNvGraphicFramePr>
@@ -9693,7 +9896,7 @@
               <a:graphicData uri="http://schemas.openxmlformats.org/drawingml/2006/picture">
                 <pic:pic xmlns:pic="http://schemas.openxmlformats.org/drawingml/2006/picture">
                   <pic:nvPicPr>
-                    <pic:cNvPr id="0" name="Picture 2"/>
+                    <pic:cNvPr id="0" name="Picture 3"/>
                     <pic:cNvPicPr>
                       <a:picLocks noChangeAspect="1" noChangeArrowheads="1"/>
                     </pic:cNvPicPr>
@@ -9714,7 +9917,7 @@
                   <pic:spPr bwMode="auto">
                     <a:xfrm>
                       <a:off x="0" y="0"/>
-                      <a:ext cx="4091940" cy="5539740"/>
+                      <a:ext cx="4137660" cy="6225540"/>
                     </a:xfrm>
                     <a:prstGeom prst="rect">
                       <a:avLst/>
@@ -9741,7 +9944,7 @@
       <w:pPr>
         <w:pStyle w:val="2"/>
       </w:pPr>
-      <w:bookmarkStart w:id="15" w:name="_Toc147956968"/>
+      <w:bookmarkStart w:id="15" w:name="_Toc147998163"/>
       <w:r>
         <w:t>Ознайомлення зі списком виняткових ситуацій.</w:t>
       </w:r>
@@ -11125,7 +11328,7 @@
 </file>
 
 <file path=customXml/itemProps1.xml><?xml version="1.0" encoding="utf-8"?>
-<ds:datastoreItem xmlns:ds="http://schemas.openxmlformats.org/officeDocument/2006/customXml" ds:itemID="{949098F0-4EEA-40CB-8B15-A80D01BB96E1}">
+<ds:datastoreItem xmlns:ds="http://schemas.openxmlformats.org/officeDocument/2006/customXml" ds:itemID="{5D36A2D4-9A3E-4D8D-8184-FABB1EE63A43}">
   <ds:schemaRefs>
     <ds:schemaRef ds:uri="http://schemas.openxmlformats.org/officeDocument/2006/bibliography"/>
   </ds:schemaRefs>

--- a/TP-KB-221-Danylo-Sykylinda.docx
+++ b/TP-KB-221-Danylo-Sykylinda.docx
@@ -89,7 +89,7 @@
             <w:rPr>
               <w:noProof/>
             </w:rPr>
-            <w:instrText>HYPERLINK \l "_Toc147998149"</w:instrText>
+            <w:instrText>HYPERLINK \l "_Toc148564232"</w:instrText>
           </w:r>
           <w:r>
             <w:rPr>
@@ -153,7 +153,7 @@
               <w:noProof/>
               <w:webHidden/>
             </w:rPr>
-            <w:instrText xml:space="preserve"> PAGEREF _Toc147998149 \h </w:instrText>
+            <w:instrText xml:space="preserve"> PAGEREF _Toc148564232 \h </w:instrText>
           </w:r>
           <w:r>
             <w:rPr>
@@ -204,7 +204,7 @@
               <w:lang w:eastAsia="uk-UA"/>
             </w:rPr>
           </w:pPr>
-          <w:hyperlink w:anchor="_Toc147998150" w:history="1">
+          <w:hyperlink w:anchor="_Toc148564233" w:history="1">
             <w:r>
               <w:rPr>
                 <w:rStyle w:val="a8"/>
@@ -247,7 +247,7 @@
                 <w:noProof/>
                 <w:webHidden/>
               </w:rPr>
-              <w:instrText xml:space="preserve"> PAGEREF _Toc147998150 \h </w:instrText>
+              <w:instrText xml:space="preserve"> PAGEREF _Toc148564233 \h </w:instrText>
             </w:r>
             <w:r>
               <w:rPr>
@@ -292,7 +292,7 @@
               <w:lang w:eastAsia="uk-UA"/>
             </w:rPr>
           </w:pPr>
-          <w:hyperlink w:anchor="_Toc147998151" w:history="1">
+          <w:hyperlink w:anchor="_Toc148564234" w:history="1">
             <w:r>
               <w:rPr>
                 <w:rStyle w:val="a8"/>
@@ -335,7 +335,7 @@
                 <w:noProof/>
                 <w:webHidden/>
               </w:rPr>
-              <w:instrText xml:space="preserve"> PAGEREF _Toc147998151 \h </w:instrText>
+              <w:instrText xml:space="preserve"> PAGEREF _Toc148564234 \h </w:instrText>
             </w:r>
             <w:r>
               <w:rPr>
@@ -380,7 +380,7 @@
               <w:lang w:eastAsia="uk-UA"/>
             </w:rPr>
           </w:pPr>
-          <w:hyperlink w:anchor="_Toc147998152" w:history="1">
+          <w:hyperlink w:anchor="_Toc148564235" w:history="1">
             <w:r>
               <w:rPr>
                 <w:rStyle w:val="a8"/>
@@ -423,7 +423,7 @@
                 <w:noProof/>
                 <w:webHidden/>
               </w:rPr>
-              <w:instrText xml:space="preserve"> PAGEREF _Toc147998152 \h </w:instrText>
+              <w:instrText xml:space="preserve"> PAGEREF _Toc148564235 \h </w:instrText>
             </w:r>
             <w:r>
               <w:rPr>
@@ -468,7 +468,7 @@
               <w:lang w:eastAsia="uk-UA"/>
             </w:rPr>
           </w:pPr>
-          <w:hyperlink w:anchor="_Toc147998153" w:history="1">
+          <w:hyperlink w:anchor="_Toc148564236" w:history="1">
             <w:r>
               <w:rPr>
                 <w:rStyle w:val="a8"/>
@@ -511,7 +511,7 @@
                 <w:noProof/>
                 <w:webHidden/>
               </w:rPr>
-              <w:instrText xml:space="preserve"> PAGEREF _Toc147998153 \h </w:instrText>
+              <w:instrText xml:space="preserve"> PAGEREF _Toc148564236 \h </w:instrText>
             </w:r>
             <w:r>
               <w:rPr>
@@ -556,7 +556,7 @@
               <w:lang w:eastAsia="uk-UA"/>
             </w:rPr>
           </w:pPr>
-          <w:hyperlink w:anchor="_Toc147998154" w:history="1">
+          <w:hyperlink w:anchor="_Toc148564237" w:history="1">
             <w:r>
               <w:rPr>
                 <w:rStyle w:val="a8"/>
@@ -599,7 +599,7 @@
                 <w:noProof/>
                 <w:webHidden/>
               </w:rPr>
-              <w:instrText xml:space="preserve"> PAGEREF _Toc147998154 \h </w:instrText>
+              <w:instrText xml:space="preserve"> PAGEREF _Toc148564237 \h </w:instrText>
             </w:r>
             <w:r>
               <w:rPr>
@@ -644,7 +644,7 @@
               <w:lang w:eastAsia="uk-UA"/>
             </w:rPr>
           </w:pPr>
-          <w:hyperlink w:anchor="_Toc147998155" w:history="1">
+          <w:hyperlink w:anchor="_Toc148564238" w:history="1">
             <w:r>
               <w:rPr>
                 <w:rStyle w:val="a8"/>
@@ -743,7 +743,7 @@
                 <w:noProof/>
                 <w:webHidden/>
               </w:rPr>
-              <w:instrText xml:space="preserve"> PAGEREF _Toc147998155 \h </w:instrText>
+              <w:instrText xml:space="preserve"> PAGEREF _Toc148564238 \h </w:instrText>
             </w:r>
             <w:r>
               <w:rPr>
@@ -788,7 +788,7 @@
               <w:lang w:eastAsia="uk-UA"/>
             </w:rPr>
           </w:pPr>
-          <w:hyperlink w:anchor="_Toc147998156" w:history="1">
+          <w:hyperlink w:anchor="_Toc148564239" w:history="1">
             <w:r>
               <w:rPr>
                 <w:rStyle w:val="a8"/>
@@ -831,7 +831,7 @@
                 <w:noProof/>
                 <w:webHidden/>
               </w:rPr>
-              <w:instrText xml:space="preserve"> PAGEREF _Toc147998156 \h </w:instrText>
+              <w:instrText xml:space="preserve"> PAGEREF _Toc148564239 \h </w:instrText>
             </w:r>
             <w:r>
               <w:rPr>
@@ -876,7 +876,7 @@
               <w:lang w:eastAsia="uk-UA"/>
             </w:rPr>
           </w:pPr>
-          <w:hyperlink w:anchor="_Toc147998157" w:history="1">
+          <w:hyperlink w:anchor="_Toc148564240" w:history="1">
             <w:r>
               <w:rPr>
                 <w:rStyle w:val="a8"/>
@@ -944,7 +944,7 @@
                 <w:noProof/>
                 <w:webHidden/>
               </w:rPr>
-              <w:instrText xml:space="preserve"> PAGEREF _Toc147998157 \h </w:instrText>
+              <w:instrText xml:space="preserve"> PAGEREF _Toc148564240 \h </w:instrText>
             </w:r>
             <w:r>
               <w:rPr>
@@ -989,7 +989,7 @@
               <w:lang w:eastAsia="uk-UA"/>
             </w:rPr>
           </w:pPr>
-          <w:hyperlink w:anchor="_Toc147998158" w:history="1">
+          <w:hyperlink w:anchor="_Toc148564241" w:history="1">
             <w:r>
               <w:rPr>
                 <w:rStyle w:val="a8"/>
@@ -1034,7 +1034,7 @@
                 <w:noProof/>
                 <w:webHidden/>
               </w:rPr>
-              <w:instrText xml:space="preserve"> PAGEREF _Toc147998158 \h </w:instrText>
+              <w:instrText xml:space="preserve"> PAGEREF _Toc148564241 \h </w:instrText>
             </w:r>
             <w:r>
               <w:rPr>
@@ -1079,7 +1079,7 @@
               <w:lang w:eastAsia="uk-UA"/>
             </w:rPr>
           </w:pPr>
-          <w:hyperlink w:anchor="_Toc147998159" w:history="1">
+          <w:hyperlink w:anchor="_Toc148564242" w:history="1">
             <w:r>
               <w:rPr>
                 <w:rStyle w:val="a8"/>
@@ -1122,7 +1122,7 @@
                 <w:noProof/>
                 <w:webHidden/>
               </w:rPr>
-              <w:instrText xml:space="preserve"> PAGEREF _Toc147998159 \h </w:instrText>
+              <w:instrText xml:space="preserve"> PAGEREF _Toc148564242 \h </w:instrText>
             </w:r>
             <w:r>
               <w:rPr>
@@ -1167,7 +1167,7 @@
               <w:lang w:eastAsia="uk-UA"/>
             </w:rPr>
           </w:pPr>
-          <w:hyperlink w:anchor="_Toc147998160" w:history="1">
+          <w:hyperlink w:anchor="_Toc148564243" w:history="1">
             <w:r>
               <w:rPr>
                 <w:rStyle w:val="a8"/>
@@ -1210,7 +1210,7 @@
                 <w:noProof/>
                 <w:webHidden/>
               </w:rPr>
-              <w:instrText xml:space="preserve"> PAGEREF _Toc147998160 \h </w:instrText>
+              <w:instrText xml:space="preserve"> PAGEREF _Toc148564243 \h </w:instrText>
             </w:r>
             <w:r>
               <w:rPr>
@@ -1255,7 +1255,7 @@
               <w:lang w:eastAsia="uk-UA"/>
             </w:rPr>
           </w:pPr>
-          <w:hyperlink w:anchor="_Toc147998161" w:history="1">
+          <w:hyperlink w:anchor="_Toc148564244" w:history="1">
             <w:r>
               <w:rPr>
                 <w:rStyle w:val="a8"/>
@@ -1306,7 +1306,7 @@
                 <w:noProof/>
                 <w:webHidden/>
               </w:rPr>
-              <w:instrText xml:space="preserve"> PAGEREF _Toc147998161 \h </w:instrText>
+              <w:instrText xml:space="preserve"> PAGEREF _Toc148564244 \h </w:instrText>
             </w:r>
             <w:r>
               <w:rPr>
@@ -1351,7 +1351,7 @@
               <w:lang w:eastAsia="uk-UA"/>
             </w:rPr>
           </w:pPr>
-          <w:hyperlink w:anchor="_Toc147998162" w:history="1">
+          <w:hyperlink w:anchor="_Toc148564245" w:history="1">
             <w:r>
               <w:rPr>
                 <w:rStyle w:val="a8"/>
@@ -1394,7 +1394,7 @@
                 <w:noProof/>
                 <w:webHidden/>
               </w:rPr>
-              <w:instrText xml:space="preserve"> PAGEREF _Toc147998162 \h </w:instrText>
+              <w:instrText xml:space="preserve"> PAGEREF _Toc148564245 \h </w:instrText>
             </w:r>
             <w:r>
               <w:rPr>
@@ -1439,7 +1439,7 @@
               <w:lang w:eastAsia="uk-UA"/>
             </w:rPr>
           </w:pPr>
-          <w:hyperlink w:anchor="_Toc147998163" w:history="1">
+          <w:hyperlink w:anchor="_Toc148564246" w:history="1">
             <w:r>
               <w:rPr>
                 <w:rStyle w:val="a8"/>
@@ -1482,7 +1482,7 @@
                 <w:noProof/>
                 <w:webHidden/>
               </w:rPr>
-              <w:instrText xml:space="preserve"> PAGEREF _Toc147998163 \h </w:instrText>
+              <w:instrText xml:space="preserve"> PAGEREF _Toc148564246 \h </w:instrText>
             </w:r>
             <w:r>
               <w:rPr>
@@ -1503,6 +1503,358 @@
                 <w:webHidden/>
               </w:rPr>
               <w:t>25</w:t>
+            </w:r>
+            <w:r>
+              <w:rPr>
+                <w:noProof/>
+                <w:webHidden/>
+              </w:rPr>
+              <w:fldChar w:fldCharType="end"/>
+            </w:r>
+          </w:hyperlink>
+        </w:p>
+        <w:p>
+          <w:pPr>
+            <w:pStyle w:val="11"/>
+            <w:tabs>
+              <w:tab w:val="left" w:pos="440"/>
+              <w:tab w:val="right" w:leader="dot" w:pos="9629"/>
+            </w:tabs>
+            <w:rPr>
+              <w:rFonts w:asciiTheme="minorHAnsi" w:eastAsiaTheme="minorEastAsia" w:hAnsiTheme="minorHAnsi"/>
+              <w:noProof/>
+              <w:sz w:val="22"/>
+              <w:lang w:eastAsia="uk-UA"/>
+            </w:rPr>
+          </w:pPr>
+          <w:hyperlink w:anchor="_Toc148564247" w:history="1">
+            <w:r>
+              <w:rPr>
+                <w:rStyle w:val="a8"/>
+                <w:noProof/>
+              </w:rPr>
+              <w:t>5.</w:t>
+            </w:r>
+            <w:r>
+              <w:rPr>
+                <w:rFonts w:asciiTheme="minorHAnsi" w:eastAsiaTheme="minorEastAsia" w:hAnsiTheme="minorHAnsi"/>
+                <w:noProof/>
+                <w:sz w:val="22"/>
+                <w:lang w:eastAsia="uk-UA"/>
+              </w:rPr>
+              <w:tab/>
+            </w:r>
+            <w:r>
+              <w:rPr>
+                <w:rStyle w:val="a8"/>
+                <w:noProof/>
+              </w:rPr>
+              <w:t>Звіт до теми №5</w:t>
+            </w:r>
+            <w:r>
+              <w:rPr>
+                <w:noProof/>
+                <w:webHidden/>
+              </w:rPr>
+              <w:tab/>
+            </w:r>
+            <w:r>
+              <w:rPr>
+                <w:noProof/>
+                <w:webHidden/>
+              </w:rPr>
+              <w:fldChar w:fldCharType="begin"/>
+            </w:r>
+            <w:r>
+              <w:rPr>
+                <w:noProof/>
+                <w:webHidden/>
+              </w:rPr>
+              <w:instrText xml:space="preserve"> PAGEREF _Toc148564247 \h </w:instrText>
+            </w:r>
+            <w:r>
+              <w:rPr>
+                <w:noProof/>
+                <w:webHidden/>
+              </w:rPr>
+            </w:r>
+            <w:r>
+              <w:rPr>
+                <w:noProof/>
+                <w:webHidden/>
+              </w:rPr>
+              <w:fldChar w:fldCharType="separate"/>
+            </w:r>
+            <w:r>
+              <w:rPr>
+                <w:noProof/>
+                <w:webHidden/>
+              </w:rPr>
+              <w:t>26</w:t>
+            </w:r>
+            <w:r>
+              <w:rPr>
+                <w:noProof/>
+                <w:webHidden/>
+              </w:rPr>
+              <w:fldChar w:fldCharType="end"/>
+            </w:r>
+          </w:hyperlink>
+        </w:p>
+        <w:p>
+          <w:pPr>
+            <w:pStyle w:val="21"/>
+            <w:tabs>
+              <w:tab w:val="left" w:pos="1100"/>
+              <w:tab w:val="right" w:leader="dot" w:pos="9629"/>
+            </w:tabs>
+            <w:rPr>
+              <w:rFonts w:asciiTheme="minorHAnsi" w:eastAsiaTheme="minorEastAsia" w:hAnsiTheme="minorHAnsi"/>
+              <w:noProof/>
+              <w:sz w:val="22"/>
+              <w:lang w:eastAsia="uk-UA"/>
+            </w:rPr>
+          </w:pPr>
+          <w:hyperlink w:anchor="_Toc148564248" w:history="1">
+            <w:r>
+              <w:rPr>
+                <w:rStyle w:val="a8"/>
+                <w:noProof/>
+              </w:rPr>
+              <w:t>5.1.</w:t>
+            </w:r>
+            <w:r>
+              <w:rPr>
+                <w:rFonts w:asciiTheme="minorHAnsi" w:eastAsiaTheme="minorEastAsia" w:hAnsiTheme="minorHAnsi"/>
+                <w:noProof/>
+                <w:sz w:val="22"/>
+                <w:lang w:eastAsia="uk-UA"/>
+              </w:rPr>
+              <w:tab/>
+            </w:r>
+            <w:r>
+              <w:rPr>
+                <w:rStyle w:val="a8"/>
+                <w:noProof/>
+              </w:rPr>
+              <w:t>Гра «Камінь, Ножиці, Папір».</w:t>
+            </w:r>
+            <w:r>
+              <w:rPr>
+                <w:noProof/>
+                <w:webHidden/>
+              </w:rPr>
+              <w:tab/>
+            </w:r>
+            <w:r>
+              <w:rPr>
+                <w:noProof/>
+                <w:webHidden/>
+              </w:rPr>
+              <w:fldChar w:fldCharType="begin"/>
+            </w:r>
+            <w:r>
+              <w:rPr>
+                <w:noProof/>
+                <w:webHidden/>
+              </w:rPr>
+              <w:instrText xml:space="preserve"> PAGEREF _Toc148564248 \h </w:instrText>
+            </w:r>
+            <w:r>
+              <w:rPr>
+                <w:noProof/>
+                <w:webHidden/>
+              </w:rPr>
+            </w:r>
+            <w:r>
+              <w:rPr>
+                <w:noProof/>
+                <w:webHidden/>
+              </w:rPr>
+              <w:fldChar w:fldCharType="separate"/>
+            </w:r>
+            <w:r>
+              <w:rPr>
+                <w:noProof/>
+                <w:webHidden/>
+              </w:rPr>
+              <w:t>26</w:t>
+            </w:r>
+            <w:r>
+              <w:rPr>
+                <w:noProof/>
+                <w:webHidden/>
+              </w:rPr>
+              <w:fldChar w:fldCharType="end"/>
+            </w:r>
+          </w:hyperlink>
+        </w:p>
+        <w:p>
+          <w:pPr>
+            <w:pStyle w:val="21"/>
+            <w:tabs>
+              <w:tab w:val="left" w:pos="1100"/>
+              <w:tab w:val="right" w:leader="dot" w:pos="9629"/>
+            </w:tabs>
+            <w:rPr>
+              <w:rFonts w:asciiTheme="minorHAnsi" w:eastAsiaTheme="minorEastAsia" w:hAnsiTheme="minorHAnsi"/>
+              <w:noProof/>
+              <w:sz w:val="22"/>
+              <w:lang w:eastAsia="uk-UA"/>
+            </w:rPr>
+          </w:pPr>
+          <w:hyperlink w:anchor="_Toc148564249" w:history="1">
+            <w:r>
+              <w:rPr>
+                <w:rStyle w:val="a8"/>
+                <w:noProof/>
+              </w:rPr>
+              <w:t>5.2.</w:t>
+            </w:r>
+            <w:r>
+              <w:rPr>
+                <w:rFonts w:asciiTheme="minorHAnsi" w:eastAsiaTheme="minorEastAsia" w:hAnsiTheme="minorHAnsi"/>
+                <w:noProof/>
+                <w:sz w:val="22"/>
+                <w:lang w:eastAsia="uk-UA"/>
+              </w:rPr>
+              <w:tab/>
+            </w:r>
+            <w:r>
+              <w:rPr>
+                <w:rStyle w:val="a8"/>
+                <w:noProof/>
+              </w:rPr>
+              <w:t>Конвертер валют.</w:t>
+            </w:r>
+            <w:r>
+              <w:rPr>
+                <w:noProof/>
+                <w:webHidden/>
+              </w:rPr>
+              <w:tab/>
+            </w:r>
+            <w:r>
+              <w:rPr>
+                <w:noProof/>
+                <w:webHidden/>
+              </w:rPr>
+              <w:fldChar w:fldCharType="begin"/>
+            </w:r>
+            <w:r>
+              <w:rPr>
+                <w:noProof/>
+                <w:webHidden/>
+              </w:rPr>
+              <w:instrText xml:space="preserve"> PAGEREF _Toc148564249 \h </w:instrText>
+            </w:r>
+            <w:r>
+              <w:rPr>
+                <w:noProof/>
+                <w:webHidden/>
+              </w:rPr>
+            </w:r>
+            <w:r>
+              <w:rPr>
+                <w:noProof/>
+                <w:webHidden/>
+              </w:rPr>
+              <w:fldChar w:fldCharType="separate"/>
+            </w:r>
+            <w:r>
+              <w:rPr>
+                <w:noProof/>
+                <w:webHidden/>
+              </w:rPr>
+              <w:t>28</w:t>
+            </w:r>
+            <w:r>
+              <w:rPr>
+                <w:noProof/>
+                <w:webHidden/>
+              </w:rPr>
+              <w:fldChar w:fldCharType="end"/>
+            </w:r>
+          </w:hyperlink>
+        </w:p>
+        <w:p>
+          <w:pPr>
+            <w:pStyle w:val="21"/>
+            <w:tabs>
+              <w:tab w:val="left" w:pos="1100"/>
+              <w:tab w:val="right" w:leader="dot" w:pos="9629"/>
+            </w:tabs>
+            <w:rPr>
+              <w:rFonts w:asciiTheme="minorHAnsi" w:eastAsiaTheme="minorEastAsia" w:hAnsiTheme="minorHAnsi"/>
+              <w:noProof/>
+              <w:sz w:val="22"/>
+              <w:lang w:eastAsia="uk-UA"/>
+            </w:rPr>
+          </w:pPr>
+          <w:hyperlink w:anchor="_Toc148564250" w:history="1">
+            <w:r>
+              <w:rPr>
+                <w:rStyle w:val="a8"/>
+                <w:noProof/>
+              </w:rPr>
+              <w:t>5.3.</w:t>
+            </w:r>
+            <w:r>
+              <w:rPr>
+                <w:rFonts w:asciiTheme="minorHAnsi" w:eastAsiaTheme="minorEastAsia" w:hAnsiTheme="minorHAnsi"/>
+                <w:noProof/>
+                <w:sz w:val="22"/>
+                <w:lang w:eastAsia="uk-UA"/>
+              </w:rPr>
+              <w:tab/>
+            </w:r>
+            <w:r>
+              <w:rPr>
+                <w:rStyle w:val="a8"/>
+                <w:noProof/>
+              </w:rPr>
+              <w:t>Модулі для програми «Калькулятор».</w:t>
+            </w:r>
+            <w:r>
+              <w:rPr>
+                <w:noProof/>
+                <w:webHidden/>
+              </w:rPr>
+              <w:tab/>
+            </w:r>
+            <w:r>
+              <w:rPr>
+                <w:noProof/>
+                <w:webHidden/>
+              </w:rPr>
+              <w:fldChar w:fldCharType="begin"/>
+            </w:r>
+            <w:r>
+              <w:rPr>
+                <w:noProof/>
+                <w:webHidden/>
+              </w:rPr>
+              <w:instrText xml:space="preserve"> PAGEREF _Toc148564250 \h </w:instrText>
+            </w:r>
+            <w:r>
+              <w:rPr>
+                <w:noProof/>
+                <w:webHidden/>
+              </w:rPr>
+            </w:r>
+            <w:r>
+              <w:rPr>
+                <w:noProof/>
+                <w:webHidden/>
+              </w:rPr>
+              <w:fldChar w:fldCharType="separate"/>
+            </w:r>
+            <w:r>
+              <w:rPr>
+                <w:noProof/>
+                <w:webHidden/>
+              </w:rPr>
+              <w:t>30</w:t>
             </w:r>
             <w:r>
               <w:rPr>
@@ -1547,7 +1899,7 @@
         <w:ind w:right="850"/>
         <w:jc w:val="center"/>
       </w:pPr>
-      <w:bookmarkStart w:id="1" w:name="_Toc147998149"/>
+      <w:bookmarkStart w:id="1" w:name="_Toc148564232"/>
       <w:r>
         <w:lastRenderedPageBreak/>
         <w:t>Звіт до теми №1</w:t>
@@ -1564,7 +1916,7 @@
       <w:pPr>
         <w:pStyle w:val="2"/>
       </w:pPr>
-      <w:bookmarkStart w:id="2" w:name="_Toc147998150"/>
+      <w:bookmarkStart w:id="2" w:name="_Toc148564233"/>
       <w:r>
         <w:t xml:space="preserve">Обернення </w:t>
       </w:r>
@@ -1946,7 +2298,7 @@
       <w:pPr>
         <w:pStyle w:val="2"/>
       </w:pPr>
-      <w:bookmarkStart w:id="3" w:name="_Toc147998151"/>
+      <w:bookmarkStart w:id="3" w:name="_Toc148564234"/>
       <w:r>
         <w:t>Тестування різних методів для роботи зі строками.</w:t>
       </w:r>
@@ -2688,7 +3040,7 @@
       <w:pPr>
         <w:pStyle w:val="2"/>
       </w:pPr>
-      <w:bookmarkStart w:id="4" w:name="_Toc147998152"/>
+      <w:bookmarkStart w:id="4" w:name="_Toc148564235"/>
       <w:r>
         <w:t>Функція для знаходження дискримінанту.</w:t>
       </w:r>
@@ -3213,7 +3565,7 @@
         <w:ind w:right="850"/>
         <w:jc w:val="center"/>
       </w:pPr>
-      <w:bookmarkStart w:id="5" w:name="_Toc147998153"/>
+      <w:bookmarkStart w:id="5" w:name="_Toc148564236"/>
       <w:r>
         <w:lastRenderedPageBreak/>
         <w:t>Звіт до теми №2</w:t>
@@ -3230,7 +3582,7 @@
       <w:pPr>
         <w:pStyle w:val="2"/>
       </w:pPr>
-      <w:bookmarkStart w:id="6" w:name="_Toc147998154"/>
+      <w:bookmarkStart w:id="6" w:name="_Toc148564237"/>
       <w:r>
         <w:t>Написати функцію для знаходження коренів рівняння, використовуючи умови.</w:t>
       </w:r>
@@ -4035,7 +4387,7 @@
           <w:lang w:val="ru-RU"/>
         </w:rPr>
       </w:pPr>
-      <w:bookmarkStart w:id="7" w:name="_Toc147998155"/>
+      <w:bookmarkStart w:id="7" w:name="_Toc148564238"/>
       <w:r>
         <w:t xml:space="preserve">Написання калькулятора за допомогою умов </w:t>
       </w:r>
@@ -5453,7 +5805,7 @@
         <w:ind w:right="850"/>
         <w:jc w:val="center"/>
       </w:pPr>
-      <w:bookmarkStart w:id="8" w:name="_Toc147998156"/>
+      <w:bookmarkStart w:id="8" w:name="_Toc148564239"/>
       <w:r>
         <w:lastRenderedPageBreak/>
         <w:t>Звіт до теми №3</w:t>
@@ -5468,7 +5820,7 @@
           <w:lang w:val="ru-RU"/>
         </w:rPr>
       </w:pPr>
-      <w:bookmarkStart w:id="9" w:name="_Toc147998157"/>
+      <w:bookmarkStart w:id="9" w:name="_Toc148564240"/>
       <w:r>
         <w:t>Постійно працююча програма за допомогою циклу</w:t>
       </w:r>
@@ -6706,7 +7058,7 @@
           <w:lang w:val="ru-RU"/>
         </w:rPr>
       </w:pPr>
-      <w:bookmarkStart w:id="10" w:name="_Toc147998158"/>
+      <w:bookmarkStart w:id="10" w:name="_Toc148564241"/>
       <w:proofErr w:type="spellStart"/>
       <w:r>
         <w:rPr>
@@ -7886,7 +8238,7 @@
       <w:pPr>
         <w:pStyle w:val="2"/>
       </w:pPr>
-      <w:bookmarkStart w:id="11" w:name="_Toc147998159"/>
+      <w:bookmarkStart w:id="11" w:name="_Toc148564242"/>
       <w:r>
         <w:t xml:space="preserve">Експерименти з методами для </w:t>
       </w:r>
@@ -8602,7 +8954,7 @@
       <w:pPr>
         <w:pStyle w:val="2"/>
       </w:pPr>
-      <w:bookmarkStart w:id="12" w:name="_Toc147998160"/>
+      <w:bookmarkStart w:id="12" w:name="_Toc148564243"/>
       <w:r>
         <w:t xml:space="preserve">Написання функції </w:t>
       </w:r>
@@ -9147,7 +9499,7 @@
         <w:ind w:right="850"/>
         <w:jc w:val="center"/>
       </w:pPr>
-      <w:bookmarkStart w:id="13" w:name="_Toc147998161"/>
+      <w:bookmarkStart w:id="13" w:name="_Toc148564244"/>
       <w:r>
         <w:lastRenderedPageBreak/>
         <w:t>Звіт до теми №</w:t>
@@ -9170,7 +9522,7 @@
       <w:pPr>
         <w:pStyle w:val="2"/>
       </w:pPr>
-      <w:bookmarkStart w:id="14" w:name="_Toc147998162"/>
+      <w:bookmarkStart w:id="14" w:name="_Toc148564245"/>
       <w:r>
         <w:t>Обробка виняткових ситуацій.</w:t>
       </w:r>
@@ -9194,13 +9546,25 @@
         <w:t xml:space="preserve"> функці</w:t>
       </w:r>
       <w:r>
-        <w:t>ю запита у користувача у програмі</w:t>
+        <w:t>ю</w:t>
+      </w:r>
+      <w:r>
+        <w:t xml:space="preserve">, яка прийматиме </w:t>
+      </w:r>
+      <w:r>
+        <w:t>запит у користувача у програмі</w:t>
       </w:r>
       <w:r>
         <w:t xml:space="preserve"> калькулятора (із попередньої теми завдання 3.1)</w:t>
       </w:r>
       <w:r>
-        <w:t xml:space="preserve"> для обробки виняткових ситуацій(неправильний ввід користувача – введення букв чи інших знаків замість тільки чисел)</w:t>
+        <w:t xml:space="preserve"> </w:t>
+      </w:r>
+      <w:r>
+        <w:t xml:space="preserve">та оброблюватиме виняткові ситуації </w:t>
+      </w:r>
+      <w:r>
+        <w:t>(неправильний ввід користувача – введення букв чи інших знаків замість тільки чисел)</w:t>
       </w:r>
       <w:r>
         <w:t xml:space="preserve">, а також у функції ділення обробити виняткову ситуацію ділення </w:t>
@@ -9235,7 +9599,7 @@
     <w:p>
       <w:pPr>
         <w:spacing w:after="0" w:line="240" w:lineRule="auto"/>
-        <w:ind w:left="1134" w:right="850"/>
+        <w:ind w:left="1134" w:right="850" w:firstLine="282"/>
       </w:pPr>
       <w:r>
         <w:t>Скопіюємо код із попередньої теми завдання 3.1 в наш файл. Для початку треба зрозуміти, яка помилка видається при неправильному вводі(введення букв та інших знаків замість тільки чисел)</w:t>
@@ -9342,208 +9706,191 @@
       <w:r>
         <w:t xml:space="preserve">створюємо функцію </w:t>
       </w:r>
-      <w:r>
-        <w:rPr>
-          <w:lang w:val="en-US"/>
-        </w:rPr>
-        <w:t>find</w:t>
-      </w:r>
-      <w:r>
-        <w:rPr>
-          <w:lang w:val="ru-RU"/>
-        </w:rPr>
-        <w:t>_</w:t>
-      </w:r>
-      <w:proofErr w:type="spellStart"/>
-      <w:r>
-        <w:rPr>
-          <w:lang w:val="en-US"/>
-        </w:rPr>
-        <w:t>excep</w:t>
-      </w:r>
-      <w:proofErr w:type="spellEnd"/>
-      <w:r>
-        <w:rPr>
-          <w:lang w:val="ru-RU"/>
-        </w:rPr>
+      <w:proofErr w:type="spellStart"/>
+      <w:r>
+        <w:rPr>
+          <w:lang w:val="en-US"/>
+        </w:rPr>
+        <w:t>getNumber</w:t>
+      </w:r>
+      <w:proofErr w:type="spellEnd"/>
+      <w:r>
+        <w:rPr>
+          <w:lang w:val="ru-RU"/>
+        </w:rPr>
+        <w:t>(),</w:t>
+      </w:r>
+      <w:r>
+        <w:rPr>
+          <w:lang w:val="ru-RU"/>
+        </w:rPr>
+        <w:t xml:space="preserve"> </w:t>
+      </w:r>
+      <w:r>
+        <w:t>яка прийматиме запит і буде перевіряти, чи число, чи щось інше на виході. Спочатку в циклі ми перевіримо введене користувачем, чи не є воно</w:t>
+      </w:r>
+      <w:r>
+        <w:t>(</w:t>
+      </w:r>
+      <w:r>
+        <w:rPr>
+          <w:lang w:val="en-US"/>
+        </w:rPr>
+        <w:t>q</w:t>
+      </w:r>
+      <w:r>
+        <w:rPr>
+          <w:lang w:val="ru-RU"/>
+        </w:rPr>
+        <w:t xml:space="preserve"> </w:t>
+      </w:r>
+      <w:r>
+        <w:t xml:space="preserve">або </w:t>
+      </w:r>
+      <w:r>
+        <w:rPr>
+          <w:lang w:val="en-US"/>
+        </w:rPr>
+        <w:t>Q</w:t>
+      </w:r>
+      <w:r>
+        <w:rPr>
+          <w:lang w:val="ru-RU"/>
+        </w:rPr>
+        <w:t>)</w:t>
+      </w:r>
+      <w:r>
+        <w:t xml:space="preserve"> виходом з програми, якщо є, то програма завершиться.</w:t>
+      </w:r>
+      <w:r>
+        <w:t xml:space="preserve"> </w:t>
+      </w:r>
+      <w:r>
+        <w:t xml:space="preserve">Якщо ж користувач такого не уводив, тоді ми в </w:t>
+      </w:r>
+      <w:r>
+        <w:rPr>
+          <w:lang w:val="en-US"/>
+        </w:rPr>
+        <w:t>try</w:t>
+      </w:r>
+      <w:r>
+        <w:t>…</w:t>
+      </w:r>
+      <w:r>
+        <w:t xml:space="preserve"> поміщаємо </w:t>
+      </w:r>
+      <w:r>
+        <w:rPr>
+          <w:lang w:val="en-US"/>
+        </w:rPr>
+        <w:t>return</w:t>
+      </w:r>
+      <w:r>
+        <w:t xml:space="preserve"> </w:t>
+      </w:r>
+      <w:r>
+        <w:rPr>
+          <w:lang w:val="en-US"/>
+        </w:rPr>
+        <w:t>float</w:t>
+      </w:r>
+      <w:r>
+        <w:t>(</w:t>
+      </w:r>
+      <w:r>
+        <w:rPr>
+          <w:lang w:val="en-US"/>
+        </w:rPr>
+        <w:t>number</w:t>
+      </w:r>
+      <w:r>
+        <w:t>)</w:t>
+      </w:r>
+      <w:r>
+        <w:t xml:space="preserve">, якщо це буде щось відмінне від числа, то ми отримаємо помилку </w:t>
+      </w:r>
+      <w:proofErr w:type="spellStart"/>
+      <w:r>
+        <w:rPr>
+          <w:lang w:val="en-US"/>
+        </w:rPr>
+        <w:t>ValueError</w:t>
+      </w:r>
+      <w:proofErr w:type="spellEnd"/>
+      <w:r>
+        <w:t xml:space="preserve">, отже в </w:t>
+      </w:r>
+      <w:r>
+        <w:rPr>
+          <w:lang w:val="en-US"/>
+        </w:rPr>
+        <w:t>except</w:t>
+      </w:r>
+      <w:r>
+        <w:t xml:space="preserve"> </w:t>
+      </w:r>
+      <w:r>
+        <w:t xml:space="preserve">пишемо цю помилку, щоб «спіймати» і, коли помилка буде «спіймана», то вивести повідомлення. Не </w:t>
+      </w:r>
+      <w:proofErr w:type="spellStart"/>
+      <w:r>
+        <w:t>забудемо</w:t>
+      </w:r>
+      <w:proofErr w:type="spellEnd"/>
+      <w:r>
+        <w:t xml:space="preserve"> поміняти </w:t>
+      </w:r>
+      <w:r>
+        <w:rPr>
+          <w:lang w:val="en-US"/>
+        </w:rPr>
+        <w:t>input</w:t>
+      </w:r>
+      <w:r>
+        <w:t xml:space="preserve">() на </w:t>
+      </w:r>
+      <w:proofErr w:type="spellStart"/>
+      <w:r>
+        <w:rPr>
+          <w:lang w:val="en-US"/>
+        </w:rPr>
+        <w:t>getNumber</w:t>
+      </w:r>
+      <w:proofErr w:type="spellEnd"/>
+      <w:r>
         <w:t xml:space="preserve">(), </w:t>
       </w:r>
       <w:r>
-        <w:t xml:space="preserve">пишемо в ній </w:t>
-      </w:r>
-      <w:r>
-        <w:rPr>
-          <w:lang w:val="en-US"/>
-        </w:rPr>
-        <w:t>try</w:t>
-      </w:r>
-      <w:r>
-        <w:rPr>
-          <w:lang w:val="ru-RU"/>
-        </w:rPr>
-        <w:t xml:space="preserve">:, у </w:t>
-      </w:r>
-      <w:proofErr w:type="spellStart"/>
-      <w:r>
-        <w:rPr>
-          <w:lang w:val="ru-RU"/>
-        </w:rPr>
-        <w:t>цей</w:t>
-      </w:r>
-      <w:proofErr w:type="spellEnd"/>
-      <w:r>
-        <w:rPr>
-          <w:lang w:val="ru-RU"/>
-        </w:rPr>
-        <w:t xml:space="preserve"> блок ми </w:t>
-      </w:r>
-      <w:r>
-        <w:t>поміщаємо</w:t>
-      </w:r>
-      <w:r>
-        <w:rPr>
-          <w:lang w:val="ru-RU"/>
-        </w:rPr>
-        <w:t xml:space="preserve"> весь цикл </w:t>
-      </w:r>
-      <w:r>
-        <w:rPr>
-          <w:lang w:val="en-US"/>
-        </w:rPr>
-        <w:t>while</w:t>
-      </w:r>
-      <w:r>
-        <w:rPr>
-          <w:lang w:val="ru-RU"/>
-        </w:rPr>
-        <w:t xml:space="preserve">, </w:t>
-      </w:r>
-      <w:r>
-        <w:t>щоб випробувати на помилку</w:t>
-      </w:r>
-      <w:r>
-        <w:t xml:space="preserve"> увід користувача</w:t>
-      </w:r>
-      <w:r>
-        <w:t xml:space="preserve">, а у блок </w:t>
-      </w:r>
-      <w:r>
-        <w:rPr>
-          <w:lang w:val="en-US"/>
-        </w:rPr>
-        <w:t>except</w:t>
-      </w:r>
-      <w:r>
-        <w:rPr>
-          <w:lang w:val="ru-RU"/>
-        </w:rPr>
-        <w:t xml:space="preserve"> </w:t>
-      </w:r>
-      <w:r>
-        <w:t>пишемо помилку, яку ми хочемо «зловити»</w:t>
-      </w:r>
-      <w:r>
-        <w:rPr>
-          <w:lang w:val="ru-RU"/>
-        </w:rPr>
-        <w:t xml:space="preserve"> </w:t>
-      </w:r>
-      <w:r>
-        <w:t>(</w:t>
-      </w:r>
-      <w:proofErr w:type="spellStart"/>
-      <w:r>
-        <w:rPr>
-          <w:lang w:val="en-US"/>
-        </w:rPr>
-        <w:t>ValueError</w:t>
-      </w:r>
-      <w:proofErr w:type="spellEnd"/>
-      <w:r>
-        <w:rPr>
-          <w:lang w:val="ru-RU"/>
-        </w:rPr>
-        <w:t>)</w:t>
-      </w:r>
-      <w:r>
-        <w:t xml:space="preserve"> і </w:t>
-      </w:r>
-      <w:r>
-        <w:t>яке повідомлення</w:t>
-      </w:r>
-      <w:r>
-        <w:t xml:space="preserve"> вивести при цьому, коли станеться</w:t>
-      </w:r>
-      <w:r>
-        <w:t xml:space="preserve"> ця помилка</w:t>
-      </w:r>
-      <w:r>
-        <w:t>.</w:t>
-      </w:r>
-      <w:r>
-        <w:rPr>
-          <w:lang w:val="ru-RU"/>
-        </w:rPr>
-        <w:t xml:space="preserve"> </w:t>
-      </w:r>
-      <w:r>
-        <w:t xml:space="preserve">Але цього ще недостатньо, щоб піймати помилку потрібно додавати </w:t>
-      </w:r>
-      <w:r>
-        <w:rPr>
-          <w:lang w:val="en-US"/>
-        </w:rPr>
-        <w:t>else</w:t>
-      </w:r>
-      <w:r>
-        <w:rPr>
-          <w:lang w:val="ru-RU"/>
-        </w:rPr>
-        <w:t xml:space="preserve">, </w:t>
-      </w:r>
-      <w:r>
-        <w:t xml:space="preserve">щоб якщо ми не вийшли з програми, то перетворити число в </w:t>
-      </w:r>
-      <w:r>
-        <w:rPr>
-          <w:lang w:val="en-US"/>
-        </w:rPr>
-        <w:t>float</w:t>
-      </w:r>
-      <w:r>
-        <w:t xml:space="preserve">, і тоді виходить, що якщо у вводі були букви, то буде «спіймана» помилка </w:t>
-      </w:r>
-      <w:proofErr w:type="spellStart"/>
-      <w:r>
-        <w:rPr>
-          <w:lang w:val="en-US"/>
-        </w:rPr>
-        <w:t>ValueError</w:t>
-      </w:r>
-      <w:proofErr w:type="spellEnd"/>
-      <w:r>
-        <w:t>, якщо все добре, програма вираховує значення</w:t>
-      </w:r>
-      <w:r>
-        <w:t>, як було задумано</w:t>
-      </w:r>
-      <w:r>
-        <w:t>.</w:t>
-      </w:r>
-      <w:r>
-        <w:t xml:space="preserve"> Не </w:t>
-      </w:r>
-      <w:proofErr w:type="spellStart"/>
-      <w:r>
-        <w:t>забудемо</w:t>
-      </w:r>
-      <w:proofErr w:type="spellEnd"/>
-      <w:r>
-        <w:t xml:space="preserve"> викликати цю функцію.</w:t>
-      </w:r>
-      <w:r>
-        <w:t xml:space="preserve"> </w:t>
-      </w:r>
+        <w:t>оскільки запит</w:t>
+      </w:r>
+      <w:r>
+        <w:t xml:space="preserve"> є</w:t>
+      </w:r>
+      <w:r>
+        <w:t xml:space="preserve"> в самій функції</w:t>
+      </w:r>
+      <w:r>
+        <w:t xml:space="preserve">(точніше ми передаємо питання </w:t>
+      </w:r>
+      <w:r>
+        <w:t xml:space="preserve">для запиту </w:t>
+      </w:r>
+      <w:r>
+        <w:t>до користувача</w:t>
+      </w:r>
+      <w:r>
+        <w:t>, а функція цей запит виконує</w:t>
+      </w:r>
+      <w:r>
+        <w:t>).</w:t>
+      </w:r>
+    </w:p>
+    <w:p>
+      <w:pPr>
+        <w:spacing w:after="0" w:line="240" w:lineRule="auto"/>
+        <w:ind w:left="1134" w:right="850" w:firstLine="282"/>
+      </w:pPr>
       <w:r>
         <w:t xml:space="preserve">У функції </w:t>
       </w:r>
@@ -9727,10 +10074,10 @@
         </w:rPr>
         <w:lastRenderedPageBreak/>
         <w:drawing>
-          <wp:inline distT="0" distB="0" distL="0" distR="0" wp14:anchorId="62064288" wp14:editId="391B7283">
-            <wp:extent cx="5090160" cy="6553200"/>
-            <wp:effectExtent l="0" t="0" r="0" b="0"/>
-            <wp:docPr id="22" name="Рисунок 22"/>
+          <wp:inline distT="0" distB="0" distL="0" distR="0" wp14:anchorId="58E82353" wp14:editId="3281BD8B">
+            <wp:extent cx="5128260" cy="7040880"/>
+            <wp:effectExtent l="0" t="0" r="0" b="7620"/>
+            <wp:docPr id="13" name="Рисунок 13"/>
             <wp:cNvGraphicFramePr>
               <a:graphicFrameLocks xmlns:a="http://schemas.openxmlformats.org/drawingml/2006/main" noChangeAspect="1"/>
             </wp:cNvGraphicFramePr>
@@ -9738,7 +10085,7 @@
               <a:graphicData uri="http://schemas.openxmlformats.org/drawingml/2006/picture">
                 <pic:pic xmlns:pic="http://schemas.openxmlformats.org/drawingml/2006/picture">
                   <pic:nvPicPr>
-                    <pic:cNvPr id="0" name="Picture 2"/>
+                    <pic:cNvPr id="0" name="Picture 1"/>
                     <pic:cNvPicPr>
                       <a:picLocks noChangeAspect="1" noChangeArrowheads="1"/>
                     </pic:cNvPicPr>
@@ -9759,7 +10106,7 @@
                   <pic:spPr bwMode="auto">
                     <a:xfrm>
                       <a:off x="0" y="0"/>
-                      <a:ext cx="5090160" cy="6553200"/>
+                      <a:ext cx="5128260" cy="7040880"/>
                     </a:xfrm>
                     <a:prstGeom prst="rect">
                       <a:avLst/>
@@ -9885,10 +10232,10 @@
         </w:rPr>
         <w:lastRenderedPageBreak/>
         <w:drawing>
-          <wp:inline distT="0" distB="0" distL="0" distR="0" wp14:anchorId="0D86BC27" wp14:editId="75471915">
-            <wp:extent cx="4137660" cy="6225540"/>
-            <wp:effectExtent l="0" t="0" r="0" b="3810"/>
-            <wp:docPr id="25" name="Рисунок 25"/>
+          <wp:inline distT="0" distB="0" distL="0" distR="0" wp14:anchorId="7143FD99" wp14:editId="7EB1746D">
+            <wp:extent cx="3345180" cy="5554980"/>
+            <wp:effectExtent l="0" t="0" r="7620" b="7620"/>
+            <wp:docPr id="16" name="Рисунок 16"/>
             <wp:cNvGraphicFramePr>
               <a:graphicFrameLocks xmlns:a="http://schemas.openxmlformats.org/drawingml/2006/main" noChangeAspect="1"/>
             </wp:cNvGraphicFramePr>
@@ -9896,7 +10243,7 @@
               <a:graphicData uri="http://schemas.openxmlformats.org/drawingml/2006/picture">
                 <pic:pic xmlns:pic="http://schemas.openxmlformats.org/drawingml/2006/picture">
                   <pic:nvPicPr>
-                    <pic:cNvPr id="0" name="Picture 3"/>
+                    <pic:cNvPr id="0" name="Picture 2"/>
                     <pic:cNvPicPr>
                       <a:picLocks noChangeAspect="1" noChangeArrowheads="1"/>
                     </pic:cNvPicPr>
@@ -9917,7 +10264,7 @@
                   <pic:spPr bwMode="auto">
                     <a:xfrm>
                       <a:off x="0" y="0"/>
-                      <a:ext cx="4137660" cy="6225540"/>
+                      <a:ext cx="3345180" cy="5554980"/>
                     </a:xfrm>
                     <a:prstGeom prst="rect">
                       <a:avLst/>
@@ -9944,7 +10291,7 @@
       <w:pPr>
         <w:pStyle w:val="2"/>
       </w:pPr>
-      <w:bookmarkStart w:id="15" w:name="_Toc147998163"/>
+      <w:bookmarkStart w:id="15" w:name="_Toc148564246"/>
       <w:r>
         <w:t>Ознайомлення зі списком виняткових ситуацій.</w:t>
       </w:r>
@@ -10065,13 +10412,1939 @@
     </w:p>
     <w:p>
       <w:pPr>
-        <w:spacing w:after="0" w:line="240" w:lineRule="auto"/>
-        <w:ind w:left="1134" w:right="850"/>
+        <w:jc w:val="left"/>
+      </w:pPr>
+      <w:r>
+        <w:br w:type="page"/>
+      </w:r>
+    </w:p>
+    <w:p>
+      <w:pPr>
+        <w:pStyle w:val="1"/>
+        <w:numPr>
+          <w:ilvl w:val="0"/>
+          <w:numId w:val="1"/>
+        </w:numPr>
+        <w:ind w:right="850"/>
+        <w:jc w:val="center"/>
+      </w:pPr>
+      <w:bookmarkStart w:id="16" w:name="_Toc148564247"/>
+      <w:r>
+        <w:lastRenderedPageBreak/>
+        <w:t>Звіт до теми №5</w:t>
+      </w:r>
+      <w:bookmarkEnd w:id="16"/>
+    </w:p>
+    <w:p>
+      <w:pPr>
+        <w:spacing w:line="240" w:lineRule="auto"/>
+      </w:pPr>
+    </w:p>
+    <w:p>
+      <w:pPr>
+        <w:pStyle w:val="2"/>
+      </w:pPr>
+      <w:bookmarkStart w:id="17" w:name="_Toc148564248"/>
+      <w:r>
+        <w:t xml:space="preserve">Гра </w:t>
+      </w:r>
+      <w:r>
+        <w:t>«</w:t>
+      </w:r>
+      <w:r>
+        <w:t>Камінь</w:t>
+      </w:r>
+      <w:r>
+        <w:t>,</w:t>
+      </w:r>
+      <w:r>
+        <w:t xml:space="preserve"> Ножиці</w:t>
+      </w:r>
+      <w:r>
+        <w:t>,</w:t>
+      </w:r>
+      <w:r>
+        <w:t xml:space="preserve"> Пап</w:t>
+      </w:r>
+      <w:r>
+        <w:t>і</w:t>
+      </w:r>
+      <w:r>
+        <w:t>р</w:t>
+      </w:r>
+      <w:r>
+        <w:t>».</w:t>
+      </w:r>
+      <w:bookmarkEnd w:id="17"/>
+    </w:p>
+    <w:p>
+      <w:pPr>
+        <w:spacing w:after="0" w:line="240" w:lineRule="auto"/>
+        <w:ind w:left="1134" w:right="850"/>
+      </w:pPr>
+      <w:r>
+        <w:t>Завдання: Написати реалізацію гри «Камінь, Ножиці, Папір».</w:t>
+      </w:r>
+    </w:p>
+    <w:p>
+      <w:pPr>
+        <w:spacing w:after="0" w:line="240" w:lineRule="auto"/>
+        <w:ind w:left="1134" w:right="850"/>
+      </w:pPr>
+    </w:p>
+    <w:p>
+      <w:pPr>
+        <w:spacing w:after="0" w:line="240" w:lineRule="auto"/>
+        <w:ind w:left="1134" w:right="850"/>
+      </w:pPr>
+      <w:r>
+        <w:t>Виконання завдання:</w:t>
+      </w:r>
+    </w:p>
+    <w:p>
+      <w:pPr>
+        <w:spacing w:after="0" w:line="240" w:lineRule="auto"/>
+        <w:ind w:left="1134" w:right="850"/>
+      </w:pPr>
+      <w:r>
+        <w:t xml:space="preserve">Імпортуємо метод </w:t>
+      </w:r>
+      <w:r>
+        <w:rPr>
+          <w:lang w:val="en-US"/>
+        </w:rPr>
+        <w:t>choice</w:t>
+      </w:r>
+      <w:r>
+        <w:t xml:space="preserve">() </w:t>
+      </w:r>
+      <w:r>
+        <w:t xml:space="preserve">з модуля </w:t>
+      </w:r>
+      <w:r>
+        <w:rPr>
+          <w:lang w:val="en-US"/>
+        </w:rPr>
+        <w:t>random</w:t>
+      </w:r>
+      <w:r>
+        <w:t>.</w:t>
+      </w:r>
+      <w:r>
+        <w:t xml:space="preserve"> Створимо функцію </w:t>
+      </w:r>
+      <w:r>
+        <w:rPr>
+          <w:lang w:val="en-US"/>
+        </w:rPr>
+        <w:t>game</w:t>
+      </w:r>
+      <w:r>
+        <w:rPr>
+          <w:lang w:val="ru-RU"/>
+        </w:rPr>
+        <w:t xml:space="preserve">() </w:t>
+      </w:r>
+      <w:r>
+        <w:t xml:space="preserve">у якій ми </w:t>
+      </w:r>
+      <w:proofErr w:type="spellStart"/>
+      <w:r>
+        <w:t>пропишемо</w:t>
+      </w:r>
+      <w:proofErr w:type="spellEnd"/>
+      <w:r>
+        <w:t xml:space="preserve"> логіку гри. Внизу створимо цикл, у якому помістимо запит до користувача, чи хоче він зіграти в гру, якщо так, то ми цей цикл припиняємо і викликає </w:t>
+      </w:r>
+      <w:r>
+        <w:rPr>
+          <w:lang w:val="en-US"/>
+        </w:rPr>
+        <w:t>game</w:t>
+      </w:r>
+      <w:r>
+        <w:t>()</w:t>
+      </w:r>
+      <w:r>
+        <w:t xml:space="preserve">, щоб запустити гру, якщо ні – то припиняємо цикл і виводимо «Бувай», якщо щось інше введено, крім ні або так, то виводиться, що щось введено неправильно і тоді знову запитуємо користувача. Щодо логіки гри. У функції </w:t>
+      </w:r>
+      <w:r>
+        <w:rPr>
+          <w:lang w:val="en-US"/>
+        </w:rPr>
+        <w:t>game</w:t>
+      </w:r>
+      <w:r>
+        <w:t xml:space="preserve">() </w:t>
+      </w:r>
+      <w:r>
+        <w:t xml:space="preserve">пишемо цикл в якому запитуємо </w:t>
+      </w:r>
+      <w:r>
+        <w:t xml:space="preserve">про вибір гравця і формуємо випадковий вибір з масиву виборів – це буде вибір комп’ютера. І далі перевіряємо, якщо </w:t>
+      </w:r>
+      <w:proofErr w:type="spellStart"/>
+      <w:r>
+        <w:t>одинаковий</w:t>
+      </w:r>
+      <w:proofErr w:type="spellEnd"/>
+      <w:r>
+        <w:t xml:space="preserve"> – то нічия, якщо ж у гравця був камінь проти ножиць чи ножиці проти паперу, чи </w:t>
+      </w:r>
+      <w:proofErr w:type="spellStart"/>
+      <w:r>
+        <w:t>папер</w:t>
+      </w:r>
+      <w:proofErr w:type="spellEnd"/>
+      <w:r>
+        <w:t xml:space="preserve"> проти каменю, то гравець виграв, і аналогічну перевірку, коли вже навпаки комп’ютер виграв. Для цікавості гри я додав змінні, які відображають кількість </w:t>
+      </w:r>
+      <w:proofErr w:type="spellStart"/>
+      <w:r>
+        <w:t>перемог</w:t>
+      </w:r>
+      <w:proofErr w:type="spellEnd"/>
+      <w:r>
+        <w:t xml:space="preserve"> гравців. Далі я додав перевірку на вихід, якщо користувач захотів вийти. І якщо користувач увів щось зовсім не те, запит починається спочатку.</w:t>
+      </w:r>
+    </w:p>
+    <w:p>
+      <w:pPr>
+        <w:spacing w:after="0" w:line="240" w:lineRule="auto"/>
+        <w:ind w:left="1134" w:right="850"/>
+      </w:pPr>
+    </w:p>
+    <w:p>
+      <w:pPr>
+        <w:spacing w:after="0" w:line="240" w:lineRule="auto"/>
+        <w:ind w:left="1134" w:right="850"/>
+      </w:pPr>
+      <w:r>
+        <w:t>Код завдання:</w:t>
+      </w:r>
+    </w:p>
+    <w:p>
+      <w:pPr>
+        <w:spacing w:after="0" w:line="240" w:lineRule="auto"/>
+        <w:ind w:left="1134" w:right="850"/>
+      </w:pPr>
+    </w:p>
+    <w:p>
+      <w:pPr>
+        <w:spacing w:after="0" w:line="240" w:lineRule="auto"/>
+      </w:pPr>
+      <w:r>
+        <w:rPr>
+          <w:noProof/>
+        </w:rPr>
+        <w:lastRenderedPageBreak/>
+        <w:drawing>
+          <wp:inline distT="0" distB="0" distL="0" distR="0" wp14:anchorId="26765291" wp14:editId="4716AB2C">
+            <wp:extent cx="6477000" cy="4381500"/>
+            <wp:effectExtent l="0" t="0" r="0" b="0"/>
+            <wp:docPr id="18" name="Рисунок 18"/>
+            <wp:cNvGraphicFramePr>
+              <a:graphicFrameLocks xmlns:a="http://schemas.openxmlformats.org/drawingml/2006/main" noChangeAspect="1"/>
+            </wp:cNvGraphicFramePr>
+            <a:graphic xmlns:a="http://schemas.openxmlformats.org/drawingml/2006/main">
+              <a:graphicData uri="http://schemas.openxmlformats.org/drawingml/2006/picture">
+                <pic:pic xmlns:pic="http://schemas.openxmlformats.org/drawingml/2006/picture">
+                  <pic:nvPicPr>
+                    <pic:cNvPr id="0" name="Picture 3"/>
+                    <pic:cNvPicPr>
+                      <a:picLocks noChangeAspect="1" noChangeArrowheads="1"/>
+                    </pic:cNvPicPr>
+                  </pic:nvPicPr>
+                  <pic:blipFill>
+                    <a:blip r:embed="rId42">
+                      <a:extLst>
+                        <a:ext uri="{28A0092B-C50C-407E-A947-70E740481C1C}">
+                          <a14:useLocalDpi xmlns:a14="http://schemas.microsoft.com/office/drawing/2010/main" val="0"/>
+                        </a:ext>
+                      </a:extLst>
+                    </a:blip>
+                    <a:srcRect/>
+                    <a:stretch>
+                      <a:fillRect/>
+                    </a:stretch>
+                  </pic:blipFill>
+                  <pic:spPr bwMode="auto">
+                    <a:xfrm>
+                      <a:off x="0" y="0"/>
+                      <a:ext cx="6477000" cy="4381500"/>
+                    </a:xfrm>
+                    <a:prstGeom prst="rect">
+                      <a:avLst/>
+                    </a:prstGeom>
+                    <a:noFill/>
+                    <a:ln>
+                      <a:noFill/>
+                    </a:ln>
+                  </pic:spPr>
+                </pic:pic>
+              </a:graphicData>
+            </a:graphic>
+          </wp:inline>
+        </w:drawing>
+      </w:r>
+    </w:p>
+    <w:p>
+      <w:pPr>
+        <w:spacing w:after="0" w:line="240" w:lineRule="auto"/>
+      </w:pPr>
+    </w:p>
+    <w:p>
+      <w:pPr>
+        <w:spacing w:after="0" w:line="240" w:lineRule="auto"/>
+        <w:ind w:left="1134" w:right="850"/>
+        <w:rPr>
+          <w:lang w:val="ru-RU"/>
+        </w:rPr>
+      </w:pPr>
+      <w:r>
+        <w:rPr>
+          <w:lang w:val="en-US"/>
+        </w:rPr>
+        <w:t>GitHub</w:t>
+      </w:r>
+      <w:r>
+        <w:rPr>
+          <w:lang w:val="ru-RU"/>
+        </w:rPr>
+        <w:t>:</w:t>
+      </w:r>
+    </w:p>
+    <w:p>
+      <w:pPr>
+        <w:spacing w:after="0" w:line="240" w:lineRule="auto"/>
+        <w:ind w:left="1134" w:right="850"/>
+        <w:rPr>
+          <w:lang w:val="ru-RU"/>
+        </w:rPr>
+      </w:pPr>
+    </w:p>
+    <w:p>
+      <w:pPr>
+        <w:spacing w:after="0" w:line="240" w:lineRule="auto"/>
+        <w:ind w:left="1134" w:right="850"/>
+      </w:pPr>
+      <w:r>
+        <w:t xml:space="preserve">Посилання на </w:t>
+      </w:r>
+      <w:r>
+        <w:rPr>
+          <w:lang w:val="en-US"/>
+        </w:rPr>
+        <w:t>GitHub</w:t>
+      </w:r>
+      <w:r>
+        <w:rPr>
+          <w:lang w:val="ru-RU"/>
+        </w:rPr>
+        <w:t xml:space="preserve"> </w:t>
+      </w:r>
+      <w:r>
+        <w:t xml:space="preserve">на цей файл: </w:t>
+      </w:r>
+      <w:hyperlink r:id="rId43" w:history="1">
+        <w:r>
+          <w:rPr>
+            <w:rStyle w:val="a8"/>
+          </w:rPr>
+          <w:t>https://github.com/danylosykylinda/TP-KB-221-Danylo-Sykylinda/blob/main/topic_05/task_1.py</w:t>
+        </w:r>
+      </w:hyperlink>
+    </w:p>
+    <w:p>
+      <w:pPr>
+        <w:spacing w:after="0" w:line="240" w:lineRule="auto"/>
+        <w:ind w:left="1134" w:right="850"/>
+      </w:pPr>
+    </w:p>
+    <w:p>
+      <w:pPr>
+        <w:spacing w:after="0" w:line="240" w:lineRule="auto"/>
+        <w:ind w:left="1134" w:right="850"/>
+        <w:rPr>
+          <w:lang w:val="en-US"/>
+        </w:rPr>
+      </w:pPr>
+      <w:r>
+        <w:t xml:space="preserve">Скріншот коду з </w:t>
+      </w:r>
+      <w:r>
+        <w:rPr>
+          <w:lang w:val="en-US"/>
+        </w:rPr>
+        <w:t xml:space="preserve">GitHub: </w:t>
+      </w:r>
+    </w:p>
+    <w:p>
+      <w:pPr>
+        <w:spacing w:after="0" w:line="240" w:lineRule="auto"/>
+        <w:ind w:left="1134" w:right="850"/>
+      </w:pPr>
+    </w:p>
+    <w:p>
+      <w:pPr>
+        <w:spacing w:after="0" w:line="240" w:lineRule="auto"/>
+        <w:ind w:right="850"/>
+      </w:pPr>
+      <w:r>
+        <w:rPr>
+          <w:noProof/>
+        </w:rPr>
+        <w:lastRenderedPageBreak/>
+        <w:drawing>
+          <wp:inline distT="0" distB="0" distL="0" distR="0" wp14:anchorId="01395784" wp14:editId="47A538C8">
+            <wp:extent cx="6393180" cy="6271260"/>
+            <wp:effectExtent l="0" t="0" r="7620" b="0"/>
+            <wp:docPr id="26" name="Рисунок 26"/>
+            <wp:cNvGraphicFramePr>
+              <a:graphicFrameLocks xmlns:a="http://schemas.openxmlformats.org/drawingml/2006/main" noChangeAspect="1"/>
+            </wp:cNvGraphicFramePr>
+            <a:graphic xmlns:a="http://schemas.openxmlformats.org/drawingml/2006/main">
+              <a:graphicData uri="http://schemas.openxmlformats.org/drawingml/2006/picture">
+                <pic:pic xmlns:pic="http://schemas.openxmlformats.org/drawingml/2006/picture">
+                  <pic:nvPicPr>
+                    <pic:cNvPr id="0" name="Picture 4"/>
+                    <pic:cNvPicPr>
+                      <a:picLocks noChangeAspect="1" noChangeArrowheads="1"/>
+                    </pic:cNvPicPr>
+                  </pic:nvPicPr>
+                  <pic:blipFill>
+                    <a:blip r:embed="rId44">
+                      <a:extLst>
+                        <a:ext uri="{28A0092B-C50C-407E-A947-70E740481C1C}">
+                          <a14:useLocalDpi xmlns:a14="http://schemas.microsoft.com/office/drawing/2010/main" val="0"/>
+                        </a:ext>
+                      </a:extLst>
+                    </a:blip>
+                    <a:srcRect/>
+                    <a:stretch>
+                      <a:fillRect/>
+                    </a:stretch>
+                  </pic:blipFill>
+                  <pic:spPr bwMode="auto">
+                    <a:xfrm>
+                      <a:off x="0" y="0"/>
+                      <a:ext cx="6393180" cy="6271260"/>
+                    </a:xfrm>
+                    <a:prstGeom prst="rect">
+                      <a:avLst/>
+                    </a:prstGeom>
+                    <a:noFill/>
+                    <a:ln>
+                      <a:noFill/>
+                    </a:ln>
+                  </pic:spPr>
+                </pic:pic>
+              </a:graphicData>
+            </a:graphic>
+          </wp:inline>
+        </w:drawing>
+      </w:r>
+    </w:p>
+    <w:p>
+      <w:pPr>
+        <w:spacing w:after="0" w:line="240" w:lineRule="auto"/>
+        <w:ind w:right="850"/>
+      </w:pPr>
+    </w:p>
+    <w:p>
+      <w:pPr>
+        <w:pStyle w:val="2"/>
+      </w:pPr>
+      <w:bookmarkStart w:id="18" w:name="_Toc148564249"/>
+      <w:r>
+        <w:t>Конверт</w:t>
+      </w:r>
+      <w:r>
+        <w:t>е</w:t>
+      </w:r>
+      <w:r>
+        <w:t>р валют</w:t>
+      </w:r>
+      <w:r>
+        <w:t>.</w:t>
+      </w:r>
+      <w:bookmarkEnd w:id="18"/>
+    </w:p>
+    <w:p>
+      <w:pPr>
+        <w:spacing w:after="0" w:line="240" w:lineRule="auto"/>
+        <w:ind w:left="1134" w:right="850"/>
+      </w:pPr>
+      <w:r>
+        <w:t xml:space="preserve">Завдання: Написати реалізацію </w:t>
+      </w:r>
+      <w:r>
+        <w:t>для конвертера валют(долара, євро, злотих на гривні).</w:t>
+      </w:r>
+    </w:p>
+    <w:p>
+      <w:pPr>
+        <w:spacing w:after="0" w:line="240" w:lineRule="auto"/>
+        <w:ind w:left="1134" w:right="850"/>
+      </w:pPr>
+    </w:p>
+    <w:p>
+      <w:pPr>
+        <w:spacing w:after="0" w:line="240" w:lineRule="auto"/>
+        <w:ind w:left="1134" w:right="850"/>
+      </w:pPr>
+      <w:r>
+        <w:t>Виконання завдання:</w:t>
+      </w:r>
+    </w:p>
+    <w:p>
+      <w:pPr>
+        <w:spacing w:after="0"/>
+        <w:ind w:left="1134" w:right="850"/>
+      </w:pPr>
+      <w:r>
+        <w:t xml:space="preserve">Імпортуємо модуль </w:t>
+      </w:r>
+      <w:r>
+        <w:rPr>
+          <w:lang w:val="en-US"/>
+        </w:rPr>
+        <w:t>requests</w:t>
+      </w:r>
+      <w:r>
+        <w:t xml:space="preserve">, він нам знадобиться, щоб звертатися до серверу Нацбанку України для отримання даних про курс валют. Далі пишемо цикл, в якому пишемо два запити до користувача(яку валюту хоче на гривні поміняти користувач, яка кількість валюти). Далі перевіряємо, чи не хоче вийти користувач з програми, далі перевіряємо чи користувач обрав щось серед трьох валют, якщо так, питаємо скільки хочеш обміняти, далі через цикл </w:t>
+      </w:r>
+      <w:r>
+        <w:rPr>
+          <w:lang w:val="en-US"/>
+        </w:rPr>
+        <w:t>for</w:t>
+      </w:r>
+      <w:r>
+        <w:t xml:space="preserve"> </w:t>
+      </w:r>
+      <w:r>
+        <w:t xml:space="preserve">оброблюємо отримані дані від </w:t>
+      </w:r>
+      <w:r>
+        <w:lastRenderedPageBreak/>
+        <w:t xml:space="preserve">серверу, що зберігаються в змінній </w:t>
+      </w:r>
+      <w:r>
+        <w:rPr>
+          <w:lang w:val="en-US"/>
+        </w:rPr>
+        <w:t>response</w:t>
+      </w:r>
+      <w:r>
+        <w:t xml:space="preserve">, </w:t>
+      </w:r>
+      <w:r>
+        <w:t>якщо знаходимо потрібну нам валюту, то обраховуємо і виводимо результат, цикл зупиняємо(оскільки в подальшому переборі немає необхідності). Якщо ж користувач увів щось інше чи іншу валют, окрім трьох, то виводиться повідомлення і у користувача знову запитуємо, яку валюту він хоче обміняти.</w:t>
+      </w:r>
+    </w:p>
+    <w:p>
+      <w:pPr>
+        <w:spacing w:after="0"/>
+        <w:ind w:left="1134" w:right="850"/>
+      </w:pPr>
+    </w:p>
+    <w:p>
+      <w:pPr>
+        <w:spacing w:after="0"/>
+        <w:ind w:left="1134" w:right="850"/>
+      </w:pPr>
+      <w:r>
+        <w:t>Код завдання:</w:t>
+      </w:r>
+    </w:p>
+    <w:p>
+      <w:pPr>
+        <w:spacing w:after="0"/>
+        <w:ind w:left="1134" w:right="850"/>
+      </w:pPr>
+    </w:p>
+    <w:p>
+      <w:pPr>
+        <w:spacing w:after="0"/>
+        <w:ind w:right="850"/>
+      </w:pPr>
+      <w:r>
+        <w:rPr>
+          <w:noProof/>
+        </w:rPr>
+        <w:drawing>
+          <wp:inline distT="0" distB="0" distL="0" distR="0" wp14:anchorId="7215B8E7" wp14:editId="3D30AC1D">
+            <wp:extent cx="6431280" cy="3749040"/>
+            <wp:effectExtent l="0" t="0" r="7620" b="3810"/>
+            <wp:docPr id="27" name="Рисунок 27"/>
+            <wp:cNvGraphicFramePr>
+              <a:graphicFrameLocks xmlns:a="http://schemas.openxmlformats.org/drawingml/2006/main" noChangeAspect="1"/>
+            </wp:cNvGraphicFramePr>
+            <a:graphic xmlns:a="http://schemas.openxmlformats.org/drawingml/2006/main">
+              <a:graphicData uri="http://schemas.openxmlformats.org/drawingml/2006/picture">
+                <pic:pic xmlns:pic="http://schemas.openxmlformats.org/drawingml/2006/picture">
+                  <pic:nvPicPr>
+                    <pic:cNvPr id="0" name="Picture 5"/>
+                    <pic:cNvPicPr>
+                      <a:picLocks noChangeAspect="1" noChangeArrowheads="1"/>
+                    </pic:cNvPicPr>
+                  </pic:nvPicPr>
+                  <pic:blipFill>
+                    <a:blip r:embed="rId45" cstate="print">
+                      <a:extLst>
+                        <a:ext uri="{28A0092B-C50C-407E-A947-70E740481C1C}">
+                          <a14:useLocalDpi xmlns:a14="http://schemas.microsoft.com/office/drawing/2010/main" val="0"/>
+                        </a:ext>
+                      </a:extLst>
+                    </a:blip>
+                    <a:srcRect/>
+                    <a:stretch>
+                      <a:fillRect/>
+                    </a:stretch>
+                  </pic:blipFill>
+                  <pic:spPr bwMode="auto">
+                    <a:xfrm>
+                      <a:off x="0" y="0"/>
+                      <a:ext cx="6431280" cy="3749040"/>
+                    </a:xfrm>
+                    <a:prstGeom prst="rect">
+                      <a:avLst/>
+                    </a:prstGeom>
+                    <a:noFill/>
+                    <a:ln>
+                      <a:noFill/>
+                    </a:ln>
+                  </pic:spPr>
+                </pic:pic>
+              </a:graphicData>
+            </a:graphic>
+          </wp:inline>
+        </w:drawing>
+      </w:r>
+    </w:p>
+    <w:p>
+      <w:pPr>
+        <w:spacing w:after="0"/>
+        <w:ind w:right="850"/>
+      </w:pPr>
+    </w:p>
+    <w:p>
+      <w:pPr>
+        <w:spacing w:after="0" w:line="240" w:lineRule="auto"/>
+        <w:ind w:left="1134" w:right="850"/>
+        <w:rPr>
+          <w:lang w:val="ru-RU"/>
+        </w:rPr>
+      </w:pPr>
+      <w:r>
+        <w:rPr>
+          <w:lang w:val="en-US"/>
+        </w:rPr>
+        <w:t>GitHub</w:t>
+      </w:r>
+      <w:r>
+        <w:rPr>
+          <w:lang w:val="ru-RU"/>
+        </w:rPr>
+        <w:t>:</w:t>
+      </w:r>
+    </w:p>
+    <w:p>
+      <w:pPr>
+        <w:spacing w:after="0" w:line="240" w:lineRule="auto"/>
+        <w:ind w:left="1134" w:right="850"/>
+        <w:rPr>
+          <w:lang w:val="ru-RU"/>
+        </w:rPr>
+      </w:pPr>
+    </w:p>
+    <w:p>
+      <w:pPr>
+        <w:spacing w:after="0" w:line="240" w:lineRule="auto"/>
+        <w:ind w:left="1134" w:right="850"/>
+      </w:pPr>
+      <w:r>
+        <w:t xml:space="preserve">Посилання на </w:t>
+      </w:r>
+      <w:r>
+        <w:rPr>
+          <w:lang w:val="en-US"/>
+        </w:rPr>
+        <w:t>GitHub</w:t>
+      </w:r>
+      <w:r>
+        <w:rPr>
+          <w:lang w:val="ru-RU"/>
+        </w:rPr>
+        <w:t xml:space="preserve"> </w:t>
+      </w:r>
+      <w:r>
+        <w:t xml:space="preserve">на цей файл: </w:t>
+      </w:r>
+      <w:hyperlink r:id="rId46" w:history="1">
+        <w:r>
+          <w:rPr>
+            <w:rStyle w:val="a8"/>
+          </w:rPr>
+          <w:t>https://github.com/danylosykylinda/TP-KB-221-Danylo-Sykylinda/blob/main/topic_05/task_</w:t>
+        </w:r>
+        <w:r>
+          <w:rPr>
+            <w:rStyle w:val="a8"/>
+          </w:rPr>
+          <w:t>2</w:t>
+        </w:r>
+        <w:r>
+          <w:rPr>
+            <w:rStyle w:val="a8"/>
+          </w:rPr>
+          <w:t>.py</w:t>
+        </w:r>
+      </w:hyperlink>
+    </w:p>
+    <w:p>
+      <w:pPr>
+        <w:spacing w:after="0" w:line="240" w:lineRule="auto"/>
+        <w:ind w:left="1134" w:right="850"/>
+      </w:pPr>
+    </w:p>
+    <w:p>
+      <w:pPr>
+        <w:spacing w:after="0" w:line="240" w:lineRule="auto"/>
+        <w:ind w:left="1134" w:right="850"/>
+        <w:rPr>
+          <w:lang w:val="en-US"/>
+        </w:rPr>
+      </w:pPr>
+      <w:r>
+        <w:t xml:space="preserve">Скріншот коду з </w:t>
+      </w:r>
+      <w:r>
+        <w:rPr>
+          <w:lang w:val="en-US"/>
+        </w:rPr>
+        <w:t xml:space="preserve">GitHub: </w:t>
+      </w:r>
+    </w:p>
+    <w:p>
+      <w:pPr>
+        <w:spacing w:after="0"/>
+        <w:ind w:left="1134" w:right="850"/>
+      </w:pPr>
+    </w:p>
+    <w:p>
+      <w:pPr>
+        <w:spacing w:after="0"/>
+        <w:ind w:right="850"/>
+      </w:pPr>
+      <w:r>
+        <w:rPr>
+          <w:noProof/>
+        </w:rPr>
+        <w:lastRenderedPageBreak/>
+        <w:drawing>
+          <wp:inline distT="0" distB="0" distL="0" distR="0" wp14:anchorId="05FB3DE0" wp14:editId="7D76E53A">
+            <wp:extent cx="6179820" cy="4610100"/>
+            <wp:effectExtent l="0" t="0" r="0" b="0"/>
+            <wp:docPr id="28" name="Рисунок 28"/>
+            <wp:cNvGraphicFramePr>
+              <a:graphicFrameLocks xmlns:a="http://schemas.openxmlformats.org/drawingml/2006/main" noChangeAspect="1"/>
+            </wp:cNvGraphicFramePr>
+            <a:graphic xmlns:a="http://schemas.openxmlformats.org/drawingml/2006/main">
+              <a:graphicData uri="http://schemas.openxmlformats.org/drawingml/2006/picture">
+                <pic:pic xmlns:pic="http://schemas.openxmlformats.org/drawingml/2006/picture">
+                  <pic:nvPicPr>
+                    <pic:cNvPr id="0" name="Picture 6"/>
+                    <pic:cNvPicPr>
+                      <a:picLocks noChangeAspect="1" noChangeArrowheads="1"/>
+                    </pic:cNvPicPr>
+                  </pic:nvPicPr>
+                  <pic:blipFill>
+                    <a:blip r:embed="rId47">
+                      <a:extLst>
+                        <a:ext uri="{28A0092B-C50C-407E-A947-70E740481C1C}">
+                          <a14:useLocalDpi xmlns:a14="http://schemas.microsoft.com/office/drawing/2010/main" val="0"/>
+                        </a:ext>
+                      </a:extLst>
+                    </a:blip>
+                    <a:srcRect/>
+                    <a:stretch>
+                      <a:fillRect/>
+                    </a:stretch>
+                  </pic:blipFill>
+                  <pic:spPr bwMode="auto">
+                    <a:xfrm>
+                      <a:off x="0" y="0"/>
+                      <a:ext cx="6179820" cy="4610100"/>
+                    </a:xfrm>
+                    <a:prstGeom prst="rect">
+                      <a:avLst/>
+                    </a:prstGeom>
+                    <a:noFill/>
+                    <a:ln>
+                      <a:noFill/>
+                    </a:ln>
+                  </pic:spPr>
+                </pic:pic>
+              </a:graphicData>
+            </a:graphic>
+          </wp:inline>
+        </w:drawing>
+      </w:r>
+    </w:p>
+    <w:p>
+      <w:pPr>
+        <w:spacing w:after="0"/>
+        <w:ind w:right="850"/>
+      </w:pPr>
+    </w:p>
+    <w:p>
+      <w:pPr>
+        <w:pStyle w:val="2"/>
+      </w:pPr>
+      <w:bookmarkStart w:id="19" w:name="_Toc148564250"/>
+      <w:r>
+        <w:t xml:space="preserve">Модулі для програми </w:t>
+      </w:r>
+      <w:r>
+        <w:t>«К</w:t>
+      </w:r>
+      <w:r>
+        <w:t>алькулятор</w:t>
+      </w:r>
+      <w:r>
+        <w:t>».</w:t>
+      </w:r>
+      <w:bookmarkEnd w:id="19"/>
+    </w:p>
+    <w:p>
+      <w:pPr>
+        <w:spacing w:after="0" w:line="240" w:lineRule="auto"/>
+        <w:ind w:left="1134" w:right="850"/>
+      </w:pPr>
+      <w:r>
+        <w:t xml:space="preserve">Завдання: </w:t>
+      </w:r>
+      <w:r>
+        <w:t xml:space="preserve">Розділити код програми «Калькулятор», що був створений в попередній темі на модулі </w:t>
+      </w:r>
+      <w:r>
+        <w:rPr>
+          <w:lang w:val="en-US"/>
+        </w:rPr>
+        <w:t>operations</w:t>
+      </w:r>
+      <w:r>
+        <w:t>.</w:t>
+      </w:r>
+      <w:proofErr w:type="spellStart"/>
+      <w:r>
+        <w:rPr>
+          <w:lang w:val="en-US"/>
+        </w:rPr>
+        <w:t>py</w:t>
+      </w:r>
+      <w:proofErr w:type="spellEnd"/>
+      <w:r>
+        <w:t>(</w:t>
+      </w:r>
+      <w:r>
+        <w:t xml:space="preserve">перевірку числа, </w:t>
+      </w:r>
+      <w:proofErr w:type="spellStart"/>
+      <w:r>
+        <w:t>додамо</w:t>
+      </w:r>
+      <w:proofErr w:type="spellEnd"/>
+      <w:r>
+        <w:t xml:space="preserve"> ще функцію на перевірку операцій)</w:t>
+      </w:r>
+      <w:r>
+        <w:t xml:space="preserve">, </w:t>
+      </w:r>
+      <w:r>
+        <w:rPr>
+          <w:lang w:val="en-US"/>
+        </w:rPr>
+        <w:t>functions</w:t>
+      </w:r>
+      <w:r>
+        <w:t>.</w:t>
+      </w:r>
+      <w:proofErr w:type="spellStart"/>
+      <w:r>
+        <w:rPr>
+          <w:lang w:val="en-US"/>
+        </w:rPr>
+        <w:t>py</w:t>
+      </w:r>
+      <w:proofErr w:type="spellEnd"/>
+      <w:r>
+        <w:t>(функції дій(додавання, віднімання, множення, ділення)</w:t>
+      </w:r>
+      <w:r>
+        <w:t xml:space="preserve">, </w:t>
+      </w:r>
+      <w:r>
+        <w:rPr>
+          <w:lang w:val="en-US"/>
+        </w:rPr>
+        <w:t>calc</w:t>
+      </w:r>
+      <w:r>
+        <w:t>.</w:t>
+      </w:r>
+      <w:proofErr w:type="spellStart"/>
+      <w:r>
+        <w:rPr>
+          <w:lang w:val="en-US"/>
+        </w:rPr>
+        <w:t>py</w:t>
+      </w:r>
+      <w:proofErr w:type="spellEnd"/>
+      <w:r>
+        <w:t>(</w:t>
+      </w:r>
+      <w:r>
+        <w:t>цикл та імпорт модулів).</w:t>
+      </w:r>
+    </w:p>
+    <w:p>
+      <w:pPr>
+        <w:spacing w:after="0" w:line="240" w:lineRule="auto"/>
+        <w:ind w:left="1134" w:right="850"/>
+      </w:pPr>
+    </w:p>
+    <w:p>
+      <w:pPr>
+        <w:spacing w:after="0" w:line="240" w:lineRule="auto"/>
+        <w:ind w:left="1134" w:right="850"/>
+      </w:pPr>
+      <w:r>
+        <w:t>Виконання завдання:</w:t>
+      </w:r>
+    </w:p>
+    <w:p>
+      <w:pPr>
+        <w:spacing w:after="0" w:line="240" w:lineRule="auto"/>
+        <w:ind w:left="1134" w:right="850"/>
+      </w:pPr>
+      <w:r>
+        <w:t xml:space="preserve">Для виконання завдання створимо папку </w:t>
+      </w:r>
+      <w:r>
+        <w:rPr>
+          <w:lang w:val="en-US"/>
+        </w:rPr>
+        <w:t>task</w:t>
+      </w:r>
+      <w:r>
+        <w:rPr>
+          <w:lang w:val="ru-RU"/>
+        </w:rPr>
+        <w:t>_3</w:t>
+      </w:r>
+      <w:r>
+        <w:t>, щоб окремо виділити, що це третє завдання.</w:t>
+      </w:r>
+      <w:r>
+        <w:t xml:space="preserve"> Функцію, що виконують дії можна відразу перенести до файлу </w:t>
+      </w:r>
+      <w:r>
+        <w:rPr>
+          <w:lang w:val="en-US"/>
+        </w:rPr>
+        <w:t>functions</w:t>
+      </w:r>
+      <w:r>
+        <w:rPr>
+          <w:lang w:val="ru-RU"/>
+        </w:rPr>
+        <w:t>.</w:t>
+      </w:r>
+      <w:proofErr w:type="spellStart"/>
+      <w:r>
+        <w:rPr>
+          <w:lang w:val="en-US"/>
+        </w:rPr>
+        <w:t>py</w:t>
+      </w:r>
+      <w:proofErr w:type="spellEnd"/>
+      <w:r>
+        <w:rPr>
+          <w:lang w:val="ru-RU"/>
+        </w:rPr>
+        <w:t>.</w:t>
+      </w:r>
+      <w:r>
+        <w:rPr>
+          <w:lang w:val="ru-RU"/>
+        </w:rPr>
+        <w:t xml:space="preserve"> </w:t>
+      </w:r>
+      <w:r>
+        <w:t>Тут без змін і все очевидно.</w:t>
+      </w:r>
+      <w:r>
+        <w:t xml:space="preserve"> У файл </w:t>
+      </w:r>
+      <w:r>
+        <w:rPr>
+          <w:lang w:val="en-US"/>
+        </w:rPr>
+        <w:t>operations</w:t>
+      </w:r>
+      <w:r>
+        <w:t>.</w:t>
+      </w:r>
+      <w:proofErr w:type="spellStart"/>
+      <w:r>
+        <w:rPr>
+          <w:lang w:val="en-US"/>
+        </w:rPr>
+        <w:t>py</w:t>
+      </w:r>
+      <w:proofErr w:type="spellEnd"/>
+      <w:r>
+        <w:t xml:space="preserve"> </w:t>
+      </w:r>
+      <w:proofErr w:type="spellStart"/>
+      <w:r>
+        <w:t>переносимо</w:t>
+      </w:r>
+      <w:proofErr w:type="spellEnd"/>
+      <w:r>
+        <w:t xml:space="preserve"> код функції </w:t>
+      </w:r>
+      <w:proofErr w:type="spellStart"/>
+      <w:r>
+        <w:rPr>
+          <w:lang w:val="en-US"/>
+        </w:rPr>
+        <w:t>getNumber</w:t>
+      </w:r>
+      <w:proofErr w:type="spellEnd"/>
+      <w:r>
+        <w:t>()</w:t>
+      </w:r>
+      <w:r>
+        <w:t xml:space="preserve">, далі пишемо аналогічну до функції </w:t>
+      </w:r>
+      <w:proofErr w:type="spellStart"/>
+      <w:r>
+        <w:rPr>
+          <w:lang w:val="en-US"/>
+        </w:rPr>
+        <w:t>getNumber</w:t>
+      </w:r>
+      <w:proofErr w:type="spellEnd"/>
+      <w:r>
+        <w:t>()</w:t>
+      </w:r>
+      <w:r>
+        <w:t xml:space="preserve"> функцію </w:t>
+      </w:r>
+      <w:proofErr w:type="spellStart"/>
+      <w:r>
+        <w:rPr>
+          <w:lang w:val="en-US"/>
+        </w:rPr>
+        <w:t>getOperations</w:t>
+      </w:r>
+      <w:proofErr w:type="spellEnd"/>
+      <w:r>
+        <w:t>()</w:t>
+      </w:r>
+      <w:r>
+        <w:t xml:space="preserve"> для операцій. Тут все аналогічно, отримуємо запит, перевіряємо чи дійсно користувач увів операцію або </w:t>
+      </w:r>
+      <w:r>
+        <w:rPr>
+          <w:lang w:val="en-US"/>
+        </w:rPr>
+        <w:t>q</w:t>
+      </w:r>
+      <w:r>
+        <w:t>(</w:t>
+      </w:r>
+      <w:r>
+        <w:t xml:space="preserve">вихід) і якщо так, то функція повертає операцію, якщо ж ні, то повідомлення про помилку і далі знову буде запит про операцію в користувача. У файл </w:t>
+      </w:r>
+      <w:r>
+        <w:rPr>
+          <w:lang w:val="en-US"/>
+        </w:rPr>
+        <w:t>calc</w:t>
+      </w:r>
+      <w:r>
+        <w:t>.</w:t>
+      </w:r>
+      <w:proofErr w:type="spellStart"/>
+      <w:r>
+        <w:rPr>
+          <w:lang w:val="en-US"/>
+        </w:rPr>
+        <w:t>py</w:t>
+      </w:r>
+      <w:proofErr w:type="spellEnd"/>
+      <w:r>
+        <w:t xml:space="preserve"> </w:t>
+      </w:r>
+      <w:r>
+        <w:t xml:space="preserve">все, що залишилося від файлу з попередньої теми </w:t>
+      </w:r>
+      <w:proofErr w:type="spellStart"/>
+      <w:r>
+        <w:t>переносимо</w:t>
+      </w:r>
+      <w:proofErr w:type="spellEnd"/>
+      <w:r>
+        <w:t xml:space="preserve"> сюди. Далі у </w:t>
+      </w:r>
+      <w:r>
+        <w:rPr>
+          <w:lang w:val="en-US"/>
+        </w:rPr>
+        <w:t>calc</w:t>
+      </w:r>
+      <w:r>
+        <w:t>.</w:t>
+      </w:r>
+      <w:proofErr w:type="spellStart"/>
+      <w:r>
+        <w:rPr>
+          <w:lang w:val="en-US"/>
+        </w:rPr>
+        <w:t>py</w:t>
+      </w:r>
+      <w:proofErr w:type="spellEnd"/>
+      <w:r>
+        <w:t xml:space="preserve"> </w:t>
+      </w:r>
+      <w:r>
+        <w:t xml:space="preserve">імпортуємо наші модулі </w:t>
+      </w:r>
+      <w:r>
+        <w:rPr>
+          <w:lang w:val="en-US"/>
+        </w:rPr>
+        <w:t>operations</w:t>
+      </w:r>
+      <w:r>
+        <w:t xml:space="preserve">, </w:t>
+      </w:r>
+      <w:r>
+        <w:rPr>
+          <w:lang w:val="en-US"/>
+        </w:rPr>
+        <w:t>functions</w:t>
+      </w:r>
+      <w:r>
+        <w:t>.</w:t>
+      </w:r>
+      <w:r>
+        <w:t xml:space="preserve"> </w:t>
+      </w:r>
+      <w:r>
+        <w:t xml:space="preserve">Не </w:t>
+      </w:r>
+      <w:proofErr w:type="spellStart"/>
+      <w:r>
+        <w:t>забудемо</w:t>
+      </w:r>
+      <w:proofErr w:type="spellEnd"/>
+      <w:r>
+        <w:t xml:space="preserve"> </w:t>
+      </w:r>
+      <w:proofErr w:type="spellStart"/>
+      <w:r>
+        <w:t>внести</w:t>
+      </w:r>
+      <w:proofErr w:type="spellEnd"/>
+      <w:r>
+        <w:t xml:space="preserve"> виправлення, оскільки функції тепер викликаються з </w:t>
+      </w:r>
+      <w:r>
+        <w:lastRenderedPageBreak/>
+        <w:t xml:space="preserve">модулів, особливо потрібно в змінній для операції треба змінити код з </w:t>
+      </w:r>
+      <w:r>
+        <w:rPr>
+          <w:lang w:val="en-US"/>
+        </w:rPr>
+        <w:t>input</w:t>
+      </w:r>
+      <w:r>
+        <w:t xml:space="preserve"> </w:t>
+      </w:r>
+      <w:r>
+        <w:t xml:space="preserve">на виклик функції </w:t>
+      </w:r>
+      <w:proofErr w:type="spellStart"/>
+      <w:r>
+        <w:rPr>
+          <w:lang w:val="en-US"/>
+        </w:rPr>
+        <w:t>getOperations</w:t>
+      </w:r>
+      <w:proofErr w:type="spellEnd"/>
+      <w:r>
+        <w:t>()</w:t>
+      </w:r>
+      <w:r>
+        <w:t xml:space="preserve"> з модуля </w:t>
+      </w:r>
+      <w:r>
+        <w:rPr>
+          <w:lang w:val="en-US"/>
+        </w:rPr>
+        <w:t>operations</w:t>
+      </w:r>
+      <w:r>
+        <w:t>, щоб передавати питання до функції, щоб робити запит</w:t>
+      </w:r>
+      <w:r>
+        <w:t>.</w:t>
+      </w:r>
+      <w:r>
+        <w:t xml:space="preserve"> </w:t>
+      </w:r>
+    </w:p>
+    <w:p>
+      <w:pPr>
+        <w:spacing w:after="0" w:line="240" w:lineRule="auto"/>
+        <w:ind w:left="1134" w:right="850"/>
+      </w:pPr>
+    </w:p>
+    <w:p>
+      <w:pPr>
+        <w:spacing w:after="0" w:line="240" w:lineRule="auto"/>
+        <w:ind w:left="1134" w:right="850"/>
+      </w:pPr>
+      <w:r>
+        <w:t>Код завдання:</w:t>
+      </w:r>
+    </w:p>
+    <w:p>
+      <w:pPr>
+        <w:spacing w:after="0" w:line="240" w:lineRule="auto"/>
+        <w:ind w:left="1134" w:right="850"/>
+      </w:pPr>
+    </w:p>
+    <w:p>
+      <w:pPr>
+        <w:spacing w:after="0" w:line="240" w:lineRule="auto"/>
+        <w:ind w:right="850"/>
+      </w:pPr>
+      <w:r>
+        <w:rPr>
+          <w:noProof/>
+        </w:rPr>
+        <w:drawing>
+          <wp:inline distT="0" distB="0" distL="0" distR="0" wp14:anchorId="3C63C285" wp14:editId="2FC848D6">
+            <wp:extent cx="6004560" cy="4274820"/>
+            <wp:effectExtent l="0" t="0" r="0" b="0"/>
+            <wp:docPr id="29" name="Рисунок 29"/>
+            <wp:cNvGraphicFramePr>
+              <a:graphicFrameLocks xmlns:a="http://schemas.openxmlformats.org/drawingml/2006/main" noChangeAspect="1"/>
+            </wp:cNvGraphicFramePr>
+            <a:graphic xmlns:a="http://schemas.openxmlformats.org/drawingml/2006/main">
+              <a:graphicData uri="http://schemas.openxmlformats.org/drawingml/2006/picture">
+                <pic:pic xmlns:pic="http://schemas.openxmlformats.org/drawingml/2006/picture">
+                  <pic:nvPicPr>
+                    <pic:cNvPr id="0" name="Picture 7"/>
+                    <pic:cNvPicPr>
+                      <a:picLocks noChangeAspect="1" noChangeArrowheads="1"/>
+                    </pic:cNvPicPr>
+                  </pic:nvPicPr>
+                  <pic:blipFill>
+                    <a:blip r:embed="rId48">
+                      <a:extLst>
+                        <a:ext uri="{28A0092B-C50C-407E-A947-70E740481C1C}">
+                          <a14:useLocalDpi xmlns:a14="http://schemas.microsoft.com/office/drawing/2010/main" val="0"/>
+                        </a:ext>
+                      </a:extLst>
+                    </a:blip>
+                    <a:srcRect/>
+                    <a:stretch>
+                      <a:fillRect/>
+                    </a:stretch>
+                  </pic:blipFill>
+                  <pic:spPr bwMode="auto">
+                    <a:xfrm>
+                      <a:off x="0" y="0"/>
+                      <a:ext cx="6004560" cy="4274820"/>
+                    </a:xfrm>
+                    <a:prstGeom prst="rect">
+                      <a:avLst/>
+                    </a:prstGeom>
+                    <a:noFill/>
+                    <a:ln>
+                      <a:noFill/>
+                    </a:ln>
+                  </pic:spPr>
+                </pic:pic>
+              </a:graphicData>
+            </a:graphic>
+          </wp:inline>
+        </w:drawing>
+      </w:r>
+    </w:p>
+    <w:p>
+      <w:pPr>
+        <w:spacing w:after="0" w:line="240" w:lineRule="auto"/>
+        <w:ind w:right="850"/>
+        <w:jc w:val="center"/>
+        <w:rPr>
+          <w:lang w:val="en-US"/>
+        </w:rPr>
+      </w:pPr>
+      <w:r>
+        <w:t xml:space="preserve">Рис. 1. – Файл </w:t>
+      </w:r>
+      <w:r>
+        <w:rPr>
+          <w:lang w:val="en-US"/>
+        </w:rPr>
+        <w:t>calc.py.</w:t>
+      </w:r>
+    </w:p>
+    <w:p>
+      <w:pPr>
+        <w:spacing w:after="0" w:line="240" w:lineRule="auto"/>
+        <w:ind w:right="850"/>
+        <w:jc w:val="center"/>
+        <w:rPr>
+          <w:lang w:val="en-US"/>
+        </w:rPr>
+      </w:pPr>
+    </w:p>
+    <w:p>
+      <w:pPr>
+        <w:spacing w:after="0" w:line="240" w:lineRule="auto"/>
+        <w:ind w:right="850"/>
+        <w:jc w:val="center"/>
+        <w:rPr>
+          <w:lang w:val="en-US"/>
+        </w:rPr>
+      </w:pPr>
+      <w:r>
+        <w:rPr>
+          <w:noProof/>
+          <w:lang w:val="en-US"/>
+        </w:rPr>
+        <w:lastRenderedPageBreak/>
+        <w:drawing>
+          <wp:inline distT="0" distB="0" distL="0" distR="0" wp14:anchorId="27F55EED" wp14:editId="64C877BA">
+            <wp:extent cx="5935980" cy="3444240"/>
+            <wp:effectExtent l="0" t="0" r="7620" b="3810"/>
+            <wp:docPr id="30" name="Рисунок 30"/>
+            <wp:cNvGraphicFramePr>
+              <a:graphicFrameLocks xmlns:a="http://schemas.openxmlformats.org/drawingml/2006/main" noChangeAspect="1"/>
+            </wp:cNvGraphicFramePr>
+            <a:graphic xmlns:a="http://schemas.openxmlformats.org/drawingml/2006/main">
+              <a:graphicData uri="http://schemas.openxmlformats.org/drawingml/2006/picture">
+                <pic:pic xmlns:pic="http://schemas.openxmlformats.org/drawingml/2006/picture">
+                  <pic:nvPicPr>
+                    <pic:cNvPr id="0" name="Picture 8"/>
+                    <pic:cNvPicPr>
+                      <a:picLocks noChangeAspect="1" noChangeArrowheads="1"/>
+                    </pic:cNvPicPr>
+                  </pic:nvPicPr>
+                  <pic:blipFill>
+                    <a:blip r:embed="rId49">
+                      <a:extLst>
+                        <a:ext uri="{28A0092B-C50C-407E-A947-70E740481C1C}">
+                          <a14:useLocalDpi xmlns:a14="http://schemas.microsoft.com/office/drawing/2010/main" val="0"/>
+                        </a:ext>
+                      </a:extLst>
+                    </a:blip>
+                    <a:srcRect/>
+                    <a:stretch>
+                      <a:fillRect/>
+                    </a:stretch>
+                  </pic:blipFill>
+                  <pic:spPr bwMode="auto">
+                    <a:xfrm>
+                      <a:off x="0" y="0"/>
+                      <a:ext cx="5935980" cy="3444240"/>
+                    </a:xfrm>
+                    <a:prstGeom prst="rect">
+                      <a:avLst/>
+                    </a:prstGeom>
+                    <a:noFill/>
+                    <a:ln>
+                      <a:noFill/>
+                    </a:ln>
+                  </pic:spPr>
+                </pic:pic>
+              </a:graphicData>
+            </a:graphic>
+          </wp:inline>
+        </w:drawing>
+      </w:r>
+    </w:p>
+    <w:p>
+      <w:pPr>
+        <w:spacing w:after="0" w:line="240" w:lineRule="auto"/>
+        <w:ind w:right="850"/>
+        <w:jc w:val="center"/>
+        <w:rPr>
+          <w:lang w:val="en-US"/>
+        </w:rPr>
+      </w:pPr>
+      <w:r>
+        <w:t xml:space="preserve">Рис. 2. – Файл </w:t>
+      </w:r>
+      <w:r>
+        <w:rPr>
+          <w:lang w:val="en-US"/>
+        </w:rPr>
+        <w:t>operations.py.</w:t>
+      </w:r>
+    </w:p>
+    <w:p>
+      <w:pPr>
+        <w:spacing w:after="0" w:line="240" w:lineRule="auto"/>
+        <w:ind w:right="850"/>
+        <w:jc w:val="center"/>
+        <w:rPr>
+          <w:lang w:val="en-US"/>
+        </w:rPr>
+      </w:pPr>
+    </w:p>
+    <w:p>
+      <w:pPr>
+        <w:spacing w:after="0" w:line="240" w:lineRule="auto"/>
+        <w:ind w:right="850"/>
+        <w:jc w:val="center"/>
+        <w:rPr>
+          <w:lang w:val="en-US"/>
+        </w:rPr>
+      </w:pPr>
+      <w:r>
+        <w:rPr>
+          <w:noProof/>
+          <w:lang w:val="en-US"/>
+        </w:rPr>
+        <w:drawing>
+          <wp:inline distT="0" distB="0" distL="0" distR="0" wp14:anchorId="4534B574" wp14:editId="5F062BFE">
+            <wp:extent cx="6118860" cy="3048000"/>
+            <wp:effectExtent l="0" t="0" r="0" b="0"/>
+            <wp:docPr id="31" name="Рисунок 31"/>
+            <wp:cNvGraphicFramePr>
+              <a:graphicFrameLocks xmlns:a="http://schemas.openxmlformats.org/drawingml/2006/main" noChangeAspect="1"/>
+            </wp:cNvGraphicFramePr>
+            <a:graphic xmlns:a="http://schemas.openxmlformats.org/drawingml/2006/main">
+              <a:graphicData uri="http://schemas.openxmlformats.org/drawingml/2006/picture">
+                <pic:pic xmlns:pic="http://schemas.openxmlformats.org/drawingml/2006/picture">
+                  <pic:nvPicPr>
+                    <pic:cNvPr id="0" name="Picture 9"/>
+                    <pic:cNvPicPr>
+                      <a:picLocks noChangeAspect="1" noChangeArrowheads="1"/>
+                    </pic:cNvPicPr>
+                  </pic:nvPicPr>
+                  <pic:blipFill>
+                    <a:blip r:embed="rId50">
+                      <a:extLst>
+                        <a:ext uri="{28A0092B-C50C-407E-A947-70E740481C1C}">
+                          <a14:useLocalDpi xmlns:a14="http://schemas.microsoft.com/office/drawing/2010/main" val="0"/>
+                        </a:ext>
+                      </a:extLst>
+                    </a:blip>
+                    <a:srcRect/>
+                    <a:stretch>
+                      <a:fillRect/>
+                    </a:stretch>
+                  </pic:blipFill>
+                  <pic:spPr bwMode="auto">
+                    <a:xfrm>
+                      <a:off x="0" y="0"/>
+                      <a:ext cx="6118860" cy="3048000"/>
+                    </a:xfrm>
+                    <a:prstGeom prst="rect">
+                      <a:avLst/>
+                    </a:prstGeom>
+                    <a:noFill/>
+                    <a:ln>
+                      <a:noFill/>
+                    </a:ln>
+                  </pic:spPr>
+                </pic:pic>
+              </a:graphicData>
+            </a:graphic>
+          </wp:inline>
+        </w:drawing>
+      </w:r>
+    </w:p>
+    <w:p>
+      <w:pPr>
+        <w:spacing w:after="0" w:line="240" w:lineRule="auto"/>
+        <w:ind w:right="850"/>
+        <w:jc w:val="center"/>
+        <w:rPr>
+          <w:lang w:val="en-US"/>
+        </w:rPr>
+      </w:pPr>
+      <w:r>
+        <w:t xml:space="preserve">Рис. 3. – Файл </w:t>
+      </w:r>
+      <w:r>
+        <w:rPr>
+          <w:lang w:val="en-US"/>
+        </w:rPr>
+        <w:t>functions.py.</w:t>
+      </w:r>
+    </w:p>
+    <w:p>
+      <w:pPr>
+        <w:spacing w:after="0" w:line="240" w:lineRule="auto"/>
+        <w:ind w:left="1134" w:right="850"/>
+        <w:jc w:val="center"/>
+        <w:rPr>
+          <w:lang w:val="en-US"/>
+        </w:rPr>
+      </w:pPr>
+    </w:p>
+    <w:p>
+      <w:pPr>
+        <w:spacing w:after="0" w:line="240" w:lineRule="auto"/>
+        <w:ind w:left="1134" w:right="850"/>
+        <w:rPr>
+          <w:lang w:val="ru-RU"/>
+        </w:rPr>
+      </w:pPr>
+      <w:r>
+        <w:rPr>
+          <w:lang w:val="en-US"/>
+        </w:rPr>
+        <w:t>GitHub</w:t>
+      </w:r>
+      <w:r>
+        <w:rPr>
+          <w:lang w:val="ru-RU"/>
+        </w:rPr>
+        <w:t>:</w:t>
+      </w:r>
+    </w:p>
+    <w:p>
+      <w:pPr>
+        <w:spacing w:after="0" w:line="240" w:lineRule="auto"/>
+        <w:ind w:left="1134" w:right="850"/>
+        <w:rPr>
+          <w:lang w:val="ru-RU"/>
+        </w:rPr>
+      </w:pPr>
+    </w:p>
+    <w:p>
+      <w:pPr>
+        <w:spacing w:after="0" w:line="240" w:lineRule="auto"/>
+        <w:ind w:left="1134" w:right="850"/>
+      </w:pPr>
+      <w:r>
+        <w:t xml:space="preserve">Посилання на </w:t>
+      </w:r>
+      <w:r>
+        <w:rPr>
+          <w:lang w:val="en-US"/>
+        </w:rPr>
+        <w:t>GitHub</w:t>
+      </w:r>
+      <w:r>
+        <w:rPr>
+          <w:lang w:val="ru-RU"/>
+        </w:rPr>
+        <w:t xml:space="preserve"> </w:t>
+      </w:r>
+      <w:r>
+        <w:t xml:space="preserve">на </w:t>
+      </w:r>
+      <w:r>
+        <w:t>папку цього завдання</w:t>
+      </w:r>
+      <w:r>
+        <w:t xml:space="preserve">: </w:t>
+      </w:r>
+      <w:hyperlink r:id="rId51" w:history="1">
+        <w:r>
+          <w:rPr>
+            <w:rStyle w:val="a8"/>
+          </w:rPr>
+          <w:t>https://github.com/danylosykylinda/TP-KB-221-Danylo-Sykylinda/blob/main/topic_05/task_</w:t>
+        </w:r>
+        <w:r>
+          <w:rPr>
+            <w:rStyle w:val="a8"/>
+          </w:rPr>
+          <w:t>3</w:t>
+        </w:r>
+      </w:hyperlink>
+    </w:p>
+    <w:p>
+      <w:pPr>
+        <w:spacing w:after="0" w:line="240" w:lineRule="auto"/>
+        <w:ind w:left="1134" w:right="850"/>
+      </w:pPr>
+    </w:p>
+    <w:p>
+      <w:pPr>
+        <w:spacing w:after="0" w:line="240" w:lineRule="auto"/>
+        <w:ind w:left="1134" w:right="850"/>
+        <w:rPr>
+          <w:lang w:val="en-US"/>
+        </w:rPr>
+      </w:pPr>
+      <w:r>
+        <w:t xml:space="preserve">Скріншот коду з </w:t>
+      </w:r>
+      <w:r>
+        <w:rPr>
+          <w:lang w:val="en-US"/>
+        </w:rPr>
+        <w:t>GitHub:</w:t>
+      </w:r>
+    </w:p>
+    <w:p>
+      <w:pPr>
+        <w:spacing w:after="0" w:line="240" w:lineRule="auto"/>
+        <w:ind w:left="1134" w:right="850"/>
+        <w:rPr>
+          <w:lang w:val="en-US"/>
+        </w:rPr>
+      </w:pPr>
+    </w:p>
+    <w:p>
+      <w:pPr>
+        <w:spacing w:after="0" w:line="240" w:lineRule="auto"/>
+        <w:ind w:left="1134" w:right="850"/>
+        <w:rPr>
+          <w:lang w:val="en-US"/>
+        </w:rPr>
+      </w:pPr>
+      <w:r>
+        <w:rPr>
+          <w:noProof/>
+          <w:lang w:val="en-US"/>
+        </w:rPr>
+        <w:lastRenderedPageBreak/>
+        <w:drawing>
+          <wp:inline distT="0" distB="0" distL="0" distR="0" wp14:anchorId="74AED769" wp14:editId="04656BF0">
+            <wp:extent cx="5341620" cy="4732020"/>
+            <wp:effectExtent l="0" t="0" r="0" b="0"/>
+            <wp:docPr id="32" name="Рисунок 32"/>
+            <wp:cNvGraphicFramePr>
+              <a:graphicFrameLocks xmlns:a="http://schemas.openxmlformats.org/drawingml/2006/main" noChangeAspect="1"/>
+            </wp:cNvGraphicFramePr>
+            <a:graphic xmlns:a="http://schemas.openxmlformats.org/drawingml/2006/main">
+              <a:graphicData uri="http://schemas.openxmlformats.org/drawingml/2006/picture">
+                <pic:pic xmlns:pic="http://schemas.openxmlformats.org/drawingml/2006/picture">
+                  <pic:nvPicPr>
+                    <pic:cNvPr id="0" name="Picture 10"/>
+                    <pic:cNvPicPr>
+                      <a:picLocks noChangeAspect="1" noChangeArrowheads="1"/>
+                    </pic:cNvPicPr>
+                  </pic:nvPicPr>
+                  <pic:blipFill>
+                    <a:blip r:embed="rId52">
+                      <a:extLst>
+                        <a:ext uri="{28A0092B-C50C-407E-A947-70E740481C1C}">
+                          <a14:useLocalDpi xmlns:a14="http://schemas.microsoft.com/office/drawing/2010/main" val="0"/>
+                        </a:ext>
+                      </a:extLst>
+                    </a:blip>
+                    <a:srcRect/>
+                    <a:stretch>
+                      <a:fillRect/>
+                    </a:stretch>
+                  </pic:blipFill>
+                  <pic:spPr bwMode="auto">
+                    <a:xfrm>
+                      <a:off x="0" y="0"/>
+                      <a:ext cx="5341620" cy="4732020"/>
+                    </a:xfrm>
+                    <a:prstGeom prst="rect">
+                      <a:avLst/>
+                    </a:prstGeom>
+                    <a:noFill/>
+                    <a:ln>
+                      <a:noFill/>
+                    </a:ln>
+                  </pic:spPr>
+                </pic:pic>
+              </a:graphicData>
+            </a:graphic>
+          </wp:inline>
+        </w:drawing>
+      </w:r>
+    </w:p>
+    <w:p>
+      <w:pPr>
+        <w:spacing w:after="0" w:line="240" w:lineRule="auto"/>
+        <w:ind w:left="1134" w:right="850"/>
+        <w:rPr>
+          <w:lang w:val="en-US"/>
+        </w:rPr>
+      </w:pPr>
+    </w:p>
+    <w:p>
+      <w:pPr>
+        <w:spacing w:after="0" w:line="240" w:lineRule="auto"/>
+        <w:ind w:left="1134" w:right="850"/>
+        <w:jc w:val="center"/>
+        <w:rPr>
+          <w:lang w:val="en-US"/>
+        </w:rPr>
+      </w:pPr>
+      <w:r>
+        <w:t xml:space="preserve">Рис. </w:t>
+      </w:r>
+      <w:r>
+        <w:rPr>
+          <w:lang w:val="en-US"/>
+        </w:rPr>
+        <w:t>4</w:t>
+      </w:r>
+      <w:r>
+        <w:t xml:space="preserve">. – Файл </w:t>
+      </w:r>
+      <w:r>
+        <w:rPr>
+          <w:lang w:val="en-US"/>
+        </w:rPr>
+        <w:t>calc.py.</w:t>
+      </w:r>
+    </w:p>
+    <w:p>
+      <w:pPr>
+        <w:spacing w:after="0" w:line="240" w:lineRule="auto"/>
+        <w:ind w:left="1134" w:right="850"/>
+        <w:jc w:val="center"/>
+        <w:rPr>
+          <w:lang w:val="en-US"/>
+        </w:rPr>
+      </w:pPr>
+    </w:p>
+    <w:p>
+      <w:pPr>
+        <w:spacing w:after="0" w:line="240" w:lineRule="auto"/>
+        <w:ind w:left="1134" w:right="850"/>
+        <w:jc w:val="center"/>
+        <w:rPr>
+          <w:lang w:val="en-US"/>
+        </w:rPr>
+      </w:pPr>
+      <w:r>
+        <w:rPr>
+          <w:noProof/>
+          <w:lang w:val="en-US"/>
+        </w:rPr>
+        <w:drawing>
+          <wp:inline distT="0" distB="0" distL="0" distR="0" wp14:anchorId="314CDA82" wp14:editId="3EE6AC47">
+            <wp:extent cx="5341620" cy="3284220"/>
+            <wp:effectExtent l="0" t="0" r="0" b="0"/>
+            <wp:docPr id="33" name="Рисунок 33"/>
+            <wp:cNvGraphicFramePr>
+              <a:graphicFrameLocks xmlns:a="http://schemas.openxmlformats.org/drawingml/2006/main" noChangeAspect="1"/>
+            </wp:cNvGraphicFramePr>
+            <a:graphic xmlns:a="http://schemas.openxmlformats.org/drawingml/2006/main">
+              <a:graphicData uri="http://schemas.openxmlformats.org/drawingml/2006/picture">
+                <pic:pic xmlns:pic="http://schemas.openxmlformats.org/drawingml/2006/picture">
+                  <pic:nvPicPr>
+                    <pic:cNvPr id="0" name="Picture 11"/>
+                    <pic:cNvPicPr>
+                      <a:picLocks noChangeAspect="1" noChangeArrowheads="1"/>
+                    </pic:cNvPicPr>
+                  </pic:nvPicPr>
+                  <pic:blipFill>
+                    <a:blip r:embed="rId53">
+                      <a:extLst>
+                        <a:ext uri="{28A0092B-C50C-407E-A947-70E740481C1C}">
+                          <a14:useLocalDpi xmlns:a14="http://schemas.microsoft.com/office/drawing/2010/main" val="0"/>
+                        </a:ext>
+                      </a:extLst>
+                    </a:blip>
+                    <a:srcRect/>
+                    <a:stretch>
+                      <a:fillRect/>
+                    </a:stretch>
+                  </pic:blipFill>
+                  <pic:spPr bwMode="auto">
+                    <a:xfrm>
+                      <a:off x="0" y="0"/>
+                      <a:ext cx="5341620" cy="3284220"/>
+                    </a:xfrm>
+                    <a:prstGeom prst="rect">
+                      <a:avLst/>
+                    </a:prstGeom>
+                    <a:noFill/>
+                    <a:ln>
+                      <a:noFill/>
+                    </a:ln>
+                  </pic:spPr>
+                </pic:pic>
+              </a:graphicData>
+            </a:graphic>
+          </wp:inline>
+        </w:drawing>
+      </w:r>
+    </w:p>
+    <w:p>
+      <w:pPr>
+        <w:spacing w:after="0" w:line="240" w:lineRule="auto"/>
+        <w:ind w:left="1134" w:right="850"/>
+        <w:jc w:val="center"/>
+        <w:rPr>
+          <w:lang w:val="en-US"/>
+        </w:rPr>
+      </w:pPr>
+    </w:p>
+    <w:p>
+      <w:pPr>
+        <w:spacing w:after="0" w:line="240" w:lineRule="auto"/>
+        <w:ind w:left="1134" w:right="850"/>
+        <w:jc w:val="center"/>
+        <w:rPr>
+          <w:lang w:val="en-US"/>
+        </w:rPr>
+      </w:pPr>
+      <w:r>
+        <w:t xml:space="preserve">Рис. 5. – Файл </w:t>
+      </w:r>
+      <w:r>
+        <w:rPr>
+          <w:lang w:val="en-US"/>
+        </w:rPr>
+        <w:t>functions.py</w:t>
+      </w:r>
+    </w:p>
+    <w:p>
+      <w:pPr>
+        <w:spacing w:after="0" w:line="240" w:lineRule="auto"/>
+        <w:ind w:left="1134" w:right="850"/>
+        <w:jc w:val="center"/>
+        <w:rPr>
+          <w:lang w:val="en-US"/>
+        </w:rPr>
+      </w:pPr>
+    </w:p>
+    <w:p>
+      <w:pPr>
+        <w:spacing w:after="0" w:line="240" w:lineRule="auto"/>
+        <w:ind w:left="1134" w:right="850"/>
+        <w:jc w:val="center"/>
+        <w:rPr>
+          <w:lang w:val="en-US"/>
+        </w:rPr>
+      </w:pPr>
+      <w:r>
+        <w:rPr>
+          <w:noProof/>
+          <w:lang w:val="en-US"/>
+        </w:rPr>
+        <w:lastRenderedPageBreak/>
+        <w:drawing>
+          <wp:inline distT="0" distB="0" distL="0" distR="0" wp14:anchorId="173F7467" wp14:editId="6CC4B736">
+            <wp:extent cx="5280660" cy="3832860"/>
+            <wp:effectExtent l="0" t="0" r="0" b="0"/>
+            <wp:docPr id="34" name="Рисунок 34"/>
+            <wp:cNvGraphicFramePr>
+              <a:graphicFrameLocks xmlns:a="http://schemas.openxmlformats.org/drawingml/2006/main" noChangeAspect="1"/>
+            </wp:cNvGraphicFramePr>
+            <a:graphic xmlns:a="http://schemas.openxmlformats.org/drawingml/2006/main">
+              <a:graphicData uri="http://schemas.openxmlformats.org/drawingml/2006/picture">
+                <pic:pic xmlns:pic="http://schemas.openxmlformats.org/drawingml/2006/picture">
+                  <pic:nvPicPr>
+                    <pic:cNvPr id="0" name="Picture 12"/>
+                    <pic:cNvPicPr>
+                      <a:picLocks noChangeAspect="1" noChangeArrowheads="1"/>
+                    </pic:cNvPicPr>
+                  </pic:nvPicPr>
+                  <pic:blipFill>
+                    <a:blip r:embed="rId54">
+                      <a:extLst>
+                        <a:ext uri="{28A0092B-C50C-407E-A947-70E740481C1C}">
+                          <a14:useLocalDpi xmlns:a14="http://schemas.microsoft.com/office/drawing/2010/main" val="0"/>
+                        </a:ext>
+                      </a:extLst>
+                    </a:blip>
+                    <a:srcRect/>
+                    <a:stretch>
+                      <a:fillRect/>
+                    </a:stretch>
+                  </pic:blipFill>
+                  <pic:spPr bwMode="auto">
+                    <a:xfrm>
+                      <a:off x="0" y="0"/>
+                      <a:ext cx="5280660" cy="3832860"/>
+                    </a:xfrm>
+                    <a:prstGeom prst="rect">
+                      <a:avLst/>
+                    </a:prstGeom>
+                    <a:noFill/>
+                    <a:ln>
+                      <a:noFill/>
+                    </a:ln>
+                  </pic:spPr>
+                </pic:pic>
+              </a:graphicData>
+            </a:graphic>
+          </wp:inline>
+        </w:drawing>
+      </w:r>
+    </w:p>
+    <w:p>
+      <w:pPr>
+        <w:spacing w:after="0" w:line="240" w:lineRule="auto"/>
+        <w:ind w:left="1134" w:right="850"/>
+        <w:jc w:val="center"/>
+        <w:rPr>
+          <w:lang w:val="en-US"/>
+        </w:rPr>
+      </w:pPr>
+    </w:p>
+    <w:p>
+      <w:pPr>
+        <w:spacing w:after="0" w:line="240" w:lineRule="auto"/>
+        <w:ind w:left="1134" w:right="850"/>
+        <w:jc w:val="center"/>
+        <w:rPr>
+          <w:lang w:val="en-US"/>
+        </w:rPr>
+      </w:pPr>
+      <w:r>
+        <w:t xml:space="preserve">Рис. 6. – Файл </w:t>
+      </w:r>
+      <w:r>
+        <w:rPr>
+          <w:lang w:val="en-US"/>
+        </w:rPr>
+        <w:t>operations.py.</w:t>
+      </w:r>
+    </w:p>
+    <w:p>
+      <w:pPr>
+        <w:spacing w:after="0" w:line="240" w:lineRule="auto"/>
+        <w:ind w:left="1134" w:right="850"/>
+        <w:jc w:val="center"/>
+        <w:rPr>
+          <w:lang w:val="en-US"/>
+        </w:rPr>
+      </w:pPr>
+    </w:p>
+    <w:p>
+      <w:pPr>
+        <w:spacing w:after="0" w:line="240" w:lineRule="auto"/>
+        <w:ind w:left="1134" w:right="850"/>
+        <w:jc w:val="center"/>
+        <w:rPr>
+          <w:lang w:val="en-US"/>
+        </w:rPr>
       </w:pPr>
     </w:p>
     <w:sectPr>
-      <w:headerReference w:type="default" r:id="rId42"/>
-      <w:footerReference w:type="default" r:id="rId43"/>
+      <w:headerReference w:type="default" r:id="rId55"/>
+      <w:footerReference w:type="default" r:id="rId56"/>
       <w:pgSz w:w="11906" w:h="16838"/>
       <w:pgMar w:top="850" w:right="850" w:bottom="850" w:left="1417" w:header="227" w:footer="709" w:gutter="0"/>
       <w:cols w:space="708"/>
@@ -10230,7 +12503,7 @@
   <w:abstractNum w:abstractNumId="0" w15:restartNumberingAfterBreak="0">
     <w:nsid w:val="72F27FFE"/>
     <w:multiLevelType w:val="multilevel"/>
-    <w:tmpl w:val="CDACE664"/>
+    <w:tmpl w:val="3BA0E2D8"/>
     <w:lvl w:ilvl="0">
       <w:start w:val="1"/>
       <w:numFmt w:val="decimal"/>
@@ -10783,7 +13056,7 @@
   <w:style w:type="paragraph" w:default="1" w:styleId="a">
     <w:name w:val="Normal"/>
     <w:qFormat/>
-    <w:rsid w:val="00BE6E37"/>
+    <w:rsid w:val="00E87528"/>
     <w:pPr>
       <w:jc w:val="both"/>
     </w:pPr>
@@ -10821,7 +13094,7 @@
     <w:uiPriority w:val="9"/>
     <w:unhideWhenUsed/>
     <w:qFormat/>
-    <w:rsid w:val="002203CB"/>
+    <w:rsid w:val="00063DC5"/>
     <w:pPr>
       <w:keepNext/>
       <w:keepLines/>
@@ -10834,9 +13107,9 @@
       <w:outlineLvl w:val="1"/>
     </w:pPr>
     <w:rPr>
-      <w:rFonts w:eastAsiaTheme="majorEastAsia" w:cstheme="majorBidi"/>
+      <w:rFonts w:eastAsiaTheme="majorEastAsia" w:cs="Times New Roman"/>
       <w:b/>
-      <w:szCs w:val="26"/>
+      <w:szCs w:val="28"/>
     </w:rPr>
   </w:style>
   <w:style w:type="character" w:default="1" w:styleId="a0">
@@ -10884,12 +13157,12 @@
     <w:basedOn w:val="a0"/>
     <w:link w:val="2"/>
     <w:uiPriority w:val="9"/>
-    <w:rsid w:val="002203CB"/>
+    <w:rsid w:val="00063DC5"/>
     <w:rPr>
-      <w:rFonts w:ascii="Times New Roman" w:eastAsiaTheme="majorEastAsia" w:hAnsi="Times New Roman" w:cstheme="majorBidi"/>
+      <w:rFonts w:ascii="Times New Roman" w:eastAsiaTheme="majorEastAsia" w:hAnsi="Times New Roman" w:cs="Times New Roman"/>
       <w:b/>
       <w:sz w:val="28"/>
-      <w:szCs w:val="26"/>
+      <w:szCs w:val="28"/>
     </w:rPr>
   </w:style>
   <w:style w:type="paragraph" w:styleId="a3">
@@ -11328,7 +13601,7 @@
 </file>
 
 <file path=customXml/itemProps1.xml><?xml version="1.0" encoding="utf-8"?>
-<ds:datastoreItem xmlns:ds="http://schemas.openxmlformats.org/officeDocument/2006/customXml" ds:itemID="{5D36A2D4-9A3E-4D8D-8184-FABB1EE63A43}">
+<ds:datastoreItem xmlns:ds="http://schemas.openxmlformats.org/officeDocument/2006/customXml" ds:itemID="{F9FFCFF5-1485-4D89-89DF-C8C68B550C66}">
   <ds:schemaRefs>
     <ds:schemaRef ds:uri="http://schemas.openxmlformats.org/officeDocument/2006/bibliography"/>
   </ds:schemaRefs>

--- a/TP-KB-221-Danylo-Sykylinda.docx
+++ b/TP-KB-221-Danylo-Sykylinda.docx
@@ -89,7 +89,7 @@
             <w:rPr>
               <w:noProof/>
             </w:rPr>
-            <w:instrText>HYPERLINK \l "_Toc148564232"</w:instrText>
+            <w:instrText>HYPERLINK \l "_Toc149149840"</w:instrText>
           </w:r>
           <w:r>
             <w:rPr>
@@ -153,7 +153,7 @@
               <w:noProof/>
               <w:webHidden/>
             </w:rPr>
-            <w:instrText xml:space="preserve"> PAGEREF _Toc148564232 \h </w:instrText>
+            <w:instrText xml:space="preserve"> PAGEREF _Toc149149840 \h </w:instrText>
           </w:r>
           <w:r>
             <w:rPr>
@@ -204,7 +204,7 @@
               <w:lang w:eastAsia="uk-UA"/>
             </w:rPr>
           </w:pPr>
-          <w:hyperlink w:anchor="_Toc148564233" w:history="1">
+          <w:hyperlink w:anchor="_Toc149149841" w:history="1">
             <w:r>
               <w:rPr>
                 <w:rStyle w:val="a8"/>
@@ -247,7 +247,7 @@
                 <w:noProof/>
                 <w:webHidden/>
               </w:rPr>
-              <w:instrText xml:space="preserve"> PAGEREF _Toc148564233 \h </w:instrText>
+              <w:instrText xml:space="preserve"> PAGEREF _Toc149149841 \h </w:instrText>
             </w:r>
             <w:r>
               <w:rPr>
@@ -292,7 +292,7 @@
               <w:lang w:eastAsia="uk-UA"/>
             </w:rPr>
           </w:pPr>
-          <w:hyperlink w:anchor="_Toc148564234" w:history="1">
+          <w:hyperlink w:anchor="_Toc149149842" w:history="1">
             <w:r>
               <w:rPr>
                 <w:rStyle w:val="a8"/>
@@ -335,7 +335,7 @@
                 <w:noProof/>
                 <w:webHidden/>
               </w:rPr>
-              <w:instrText xml:space="preserve"> PAGEREF _Toc148564234 \h </w:instrText>
+              <w:instrText xml:space="preserve"> PAGEREF _Toc149149842 \h </w:instrText>
             </w:r>
             <w:r>
               <w:rPr>
@@ -380,7 +380,7 @@
               <w:lang w:eastAsia="uk-UA"/>
             </w:rPr>
           </w:pPr>
-          <w:hyperlink w:anchor="_Toc148564235" w:history="1">
+          <w:hyperlink w:anchor="_Toc149149843" w:history="1">
             <w:r>
               <w:rPr>
                 <w:rStyle w:val="a8"/>
@@ -423,7 +423,7 @@
                 <w:noProof/>
                 <w:webHidden/>
               </w:rPr>
-              <w:instrText xml:space="preserve"> PAGEREF _Toc148564235 \h </w:instrText>
+              <w:instrText xml:space="preserve"> PAGEREF _Toc149149843 \h </w:instrText>
             </w:r>
             <w:r>
               <w:rPr>
@@ -468,7 +468,7 @@
               <w:lang w:eastAsia="uk-UA"/>
             </w:rPr>
           </w:pPr>
-          <w:hyperlink w:anchor="_Toc148564236" w:history="1">
+          <w:hyperlink w:anchor="_Toc149149844" w:history="1">
             <w:r>
               <w:rPr>
                 <w:rStyle w:val="a8"/>
@@ -511,7 +511,7 @@
                 <w:noProof/>
                 <w:webHidden/>
               </w:rPr>
-              <w:instrText xml:space="preserve"> PAGEREF _Toc148564236 \h </w:instrText>
+              <w:instrText xml:space="preserve"> PAGEREF _Toc149149844 \h </w:instrText>
             </w:r>
             <w:r>
               <w:rPr>
@@ -556,7 +556,7 @@
               <w:lang w:eastAsia="uk-UA"/>
             </w:rPr>
           </w:pPr>
-          <w:hyperlink w:anchor="_Toc148564237" w:history="1">
+          <w:hyperlink w:anchor="_Toc149149845" w:history="1">
             <w:r>
               <w:rPr>
                 <w:rStyle w:val="a8"/>
@@ -599,7 +599,7 @@
                 <w:noProof/>
                 <w:webHidden/>
               </w:rPr>
-              <w:instrText xml:space="preserve"> PAGEREF _Toc148564237 \h </w:instrText>
+              <w:instrText xml:space="preserve"> PAGEREF _Toc149149845 \h </w:instrText>
             </w:r>
             <w:r>
               <w:rPr>
@@ -644,7 +644,7 @@
               <w:lang w:eastAsia="uk-UA"/>
             </w:rPr>
           </w:pPr>
-          <w:hyperlink w:anchor="_Toc148564238" w:history="1">
+          <w:hyperlink w:anchor="_Toc149149846" w:history="1">
             <w:r>
               <w:rPr>
                 <w:rStyle w:val="a8"/>
@@ -743,7 +743,7 @@
                 <w:noProof/>
                 <w:webHidden/>
               </w:rPr>
-              <w:instrText xml:space="preserve"> PAGEREF _Toc148564238 \h </w:instrText>
+              <w:instrText xml:space="preserve"> PAGEREF _Toc149149846 \h </w:instrText>
             </w:r>
             <w:r>
               <w:rPr>
@@ -788,7 +788,7 @@
               <w:lang w:eastAsia="uk-UA"/>
             </w:rPr>
           </w:pPr>
-          <w:hyperlink w:anchor="_Toc148564239" w:history="1">
+          <w:hyperlink w:anchor="_Toc149149847" w:history="1">
             <w:r>
               <w:rPr>
                 <w:rStyle w:val="a8"/>
@@ -831,7 +831,7 @@
                 <w:noProof/>
                 <w:webHidden/>
               </w:rPr>
-              <w:instrText xml:space="preserve"> PAGEREF _Toc148564239 \h </w:instrText>
+              <w:instrText xml:space="preserve"> PAGEREF _Toc149149847 \h </w:instrText>
             </w:r>
             <w:r>
               <w:rPr>
@@ -876,7 +876,7 @@
               <w:lang w:eastAsia="uk-UA"/>
             </w:rPr>
           </w:pPr>
-          <w:hyperlink w:anchor="_Toc148564240" w:history="1">
+          <w:hyperlink w:anchor="_Toc149149848" w:history="1">
             <w:r>
               <w:rPr>
                 <w:rStyle w:val="a8"/>
@@ -944,7 +944,7 @@
                 <w:noProof/>
                 <w:webHidden/>
               </w:rPr>
-              <w:instrText xml:space="preserve"> PAGEREF _Toc148564240 \h </w:instrText>
+              <w:instrText xml:space="preserve"> PAGEREF _Toc149149848 \h </w:instrText>
             </w:r>
             <w:r>
               <w:rPr>
@@ -989,7 +989,7 @@
               <w:lang w:eastAsia="uk-UA"/>
             </w:rPr>
           </w:pPr>
-          <w:hyperlink w:anchor="_Toc148564241" w:history="1">
+          <w:hyperlink w:anchor="_Toc149149849" w:history="1">
             <w:r>
               <w:rPr>
                 <w:rStyle w:val="a8"/>
@@ -1034,7 +1034,7 @@
                 <w:noProof/>
                 <w:webHidden/>
               </w:rPr>
-              <w:instrText xml:space="preserve"> PAGEREF _Toc148564241 \h </w:instrText>
+              <w:instrText xml:space="preserve"> PAGEREF _Toc149149849 \h </w:instrText>
             </w:r>
             <w:r>
               <w:rPr>
@@ -1079,7 +1079,7 @@
               <w:lang w:eastAsia="uk-UA"/>
             </w:rPr>
           </w:pPr>
-          <w:hyperlink w:anchor="_Toc148564242" w:history="1">
+          <w:hyperlink w:anchor="_Toc149149850" w:history="1">
             <w:r>
               <w:rPr>
                 <w:rStyle w:val="a8"/>
@@ -1122,7 +1122,7 @@
                 <w:noProof/>
                 <w:webHidden/>
               </w:rPr>
-              <w:instrText xml:space="preserve"> PAGEREF _Toc148564242 \h </w:instrText>
+              <w:instrText xml:space="preserve"> PAGEREF _Toc149149850 \h </w:instrText>
             </w:r>
             <w:r>
               <w:rPr>
@@ -1167,7 +1167,7 @@
               <w:lang w:eastAsia="uk-UA"/>
             </w:rPr>
           </w:pPr>
-          <w:hyperlink w:anchor="_Toc148564243" w:history="1">
+          <w:hyperlink w:anchor="_Toc149149851" w:history="1">
             <w:r>
               <w:rPr>
                 <w:rStyle w:val="a8"/>
@@ -1210,7 +1210,7 @@
                 <w:noProof/>
                 <w:webHidden/>
               </w:rPr>
-              <w:instrText xml:space="preserve"> PAGEREF _Toc148564243 \h </w:instrText>
+              <w:instrText xml:space="preserve"> PAGEREF _Toc149149851 \h </w:instrText>
             </w:r>
             <w:r>
               <w:rPr>
@@ -1255,7 +1255,7 @@
               <w:lang w:eastAsia="uk-UA"/>
             </w:rPr>
           </w:pPr>
-          <w:hyperlink w:anchor="_Toc148564244" w:history="1">
+          <w:hyperlink w:anchor="_Toc149149852" w:history="1">
             <w:r>
               <w:rPr>
                 <w:rStyle w:val="a8"/>
@@ -1306,7 +1306,7 @@
                 <w:noProof/>
                 <w:webHidden/>
               </w:rPr>
-              <w:instrText xml:space="preserve"> PAGEREF _Toc148564244 \h </w:instrText>
+              <w:instrText xml:space="preserve"> PAGEREF _Toc149149852 \h </w:instrText>
             </w:r>
             <w:r>
               <w:rPr>
@@ -1351,7 +1351,7 @@
               <w:lang w:eastAsia="uk-UA"/>
             </w:rPr>
           </w:pPr>
-          <w:hyperlink w:anchor="_Toc148564245" w:history="1">
+          <w:hyperlink w:anchor="_Toc149149853" w:history="1">
             <w:r>
               <w:rPr>
                 <w:rStyle w:val="a8"/>
@@ -1394,7 +1394,7 @@
                 <w:noProof/>
                 <w:webHidden/>
               </w:rPr>
-              <w:instrText xml:space="preserve"> PAGEREF _Toc148564245 \h </w:instrText>
+              <w:instrText xml:space="preserve"> PAGEREF _Toc149149853 \h </w:instrText>
             </w:r>
             <w:r>
               <w:rPr>
@@ -1439,7 +1439,7 @@
               <w:lang w:eastAsia="uk-UA"/>
             </w:rPr>
           </w:pPr>
-          <w:hyperlink w:anchor="_Toc148564246" w:history="1">
+          <w:hyperlink w:anchor="_Toc149149854" w:history="1">
             <w:r>
               <w:rPr>
                 <w:rStyle w:val="a8"/>
@@ -1482,7 +1482,7 @@
                 <w:noProof/>
                 <w:webHidden/>
               </w:rPr>
-              <w:instrText xml:space="preserve"> PAGEREF _Toc148564246 \h </w:instrText>
+              <w:instrText xml:space="preserve"> PAGEREF _Toc149149854 \h </w:instrText>
             </w:r>
             <w:r>
               <w:rPr>
@@ -1527,7 +1527,7 @@
               <w:lang w:eastAsia="uk-UA"/>
             </w:rPr>
           </w:pPr>
-          <w:hyperlink w:anchor="_Toc148564247" w:history="1">
+          <w:hyperlink w:anchor="_Toc149149855" w:history="1">
             <w:r>
               <w:rPr>
                 <w:rStyle w:val="a8"/>
@@ -1570,7 +1570,7 @@
                 <w:noProof/>
                 <w:webHidden/>
               </w:rPr>
-              <w:instrText xml:space="preserve"> PAGEREF _Toc148564247 \h </w:instrText>
+              <w:instrText xml:space="preserve"> PAGEREF _Toc149149855 \h </w:instrText>
             </w:r>
             <w:r>
               <w:rPr>
@@ -1615,7 +1615,7 @@
               <w:lang w:eastAsia="uk-UA"/>
             </w:rPr>
           </w:pPr>
-          <w:hyperlink w:anchor="_Toc148564248" w:history="1">
+          <w:hyperlink w:anchor="_Toc149149856" w:history="1">
             <w:r>
               <w:rPr>
                 <w:rStyle w:val="a8"/>
@@ -1658,7 +1658,7 @@
                 <w:noProof/>
                 <w:webHidden/>
               </w:rPr>
-              <w:instrText xml:space="preserve"> PAGEREF _Toc148564248 \h </w:instrText>
+              <w:instrText xml:space="preserve"> PAGEREF _Toc149149856 \h </w:instrText>
             </w:r>
             <w:r>
               <w:rPr>
@@ -1703,7 +1703,7 @@
               <w:lang w:eastAsia="uk-UA"/>
             </w:rPr>
           </w:pPr>
-          <w:hyperlink w:anchor="_Toc148564249" w:history="1">
+          <w:hyperlink w:anchor="_Toc149149857" w:history="1">
             <w:r>
               <w:rPr>
                 <w:rStyle w:val="a8"/>
@@ -1746,7 +1746,7 @@
                 <w:noProof/>
                 <w:webHidden/>
               </w:rPr>
-              <w:instrText xml:space="preserve"> PAGEREF _Toc148564249 \h </w:instrText>
+              <w:instrText xml:space="preserve"> PAGEREF _Toc149149857 \h </w:instrText>
             </w:r>
             <w:r>
               <w:rPr>
@@ -1791,7 +1791,7 @@
               <w:lang w:eastAsia="uk-UA"/>
             </w:rPr>
           </w:pPr>
-          <w:hyperlink w:anchor="_Toc148564250" w:history="1">
+          <w:hyperlink w:anchor="_Toc149149858" w:history="1">
             <w:r>
               <w:rPr>
                 <w:rStyle w:val="a8"/>
@@ -1834,7 +1834,7 @@
                 <w:noProof/>
                 <w:webHidden/>
               </w:rPr>
-              <w:instrText xml:space="preserve"> PAGEREF _Toc148564250 \h </w:instrText>
+              <w:instrText xml:space="preserve"> PAGEREF _Toc149149858 \h </w:instrText>
             </w:r>
             <w:r>
               <w:rPr>
@@ -1855,6 +1855,295 @@
                 <w:webHidden/>
               </w:rPr>
               <w:t>30</w:t>
+            </w:r>
+            <w:r>
+              <w:rPr>
+                <w:noProof/>
+                <w:webHidden/>
+              </w:rPr>
+              <w:fldChar w:fldCharType="end"/>
+            </w:r>
+          </w:hyperlink>
+        </w:p>
+        <w:p>
+          <w:pPr>
+            <w:pStyle w:val="11"/>
+            <w:tabs>
+              <w:tab w:val="left" w:pos="440"/>
+              <w:tab w:val="right" w:leader="dot" w:pos="9629"/>
+            </w:tabs>
+            <w:rPr>
+              <w:rFonts w:asciiTheme="minorHAnsi" w:eastAsiaTheme="minorEastAsia" w:hAnsiTheme="minorHAnsi"/>
+              <w:noProof/>
+              <w:sz w:val="22"/>
+              <w:lang w:eastAsia="uk-UA"/>
+            </w:rPr>
+          </w:pPr>
+          <w:hyperlink w:anchor="_Toc149149859" w:history="1">
+            <w:r>
+              <w:rPr>
+                <w:rStyle w:val="a8"/>
+                <w:noProof/>
+              </w:rPr>
+              <w:t>6.</w:t>
+            </w:r>
+            <w:r>
+              <w:rPr>
+                <w:rFonts w:asciiTheme="minorHAnsi" w:eastAsiaTheme="minorEastAsia" w:hAnsiTheme="minorHAnsi"/>
+                <w:noProof/>
+                <w:sz w:val="22"/>
+                <w:lang w:eastAsia="uk-UA"/>
+              </w:rPr>
+              <w:tab/>
+            </w:r>
+            <w:r>
+              <w:rPr>
+                <w:rStyle w:val="a8"/>
+                <w:noProof/>
+              </w:rPr>
+              <w:t>Звіт до теми №</w:t>
+            </w:r>
+            <w:r>
+              <w:rPr>
+                <w:rStyle w:val="a8"/>
+                <w:noProof/>
+                <w:lang w:val="en-US"/>
+              </w:rPr>
+              <w:t>6</w:t>
+            </w:r>
+            <w:r>
+              <w:rPr>
+                <w:noProof/>
+                <w:webHidden/>
+              </w:rPr>
+              <w:tab/>
+            </w:r>
+            <w:r>
+              <w:rPr>
+                <w:noProof/>
+                <w:webHidden/>
+              </w:rPr>
+              <w:fldChar w:fldCharType="begin"/>
+            </w:r>
+            <w:r>
+              <w:rPr>
+                <w:noProof/>
+                <w:webHidden/>
+              </w:rPr>
+              <w:instrText xml:space="preserve"> PAGEREF _Toc149149859 \h </w:instrText>
+            </w:r>
+            <w:r>
+              <w:rPr>
+                <w:noProof/>
+                <w:webHidden/>
+              </w:rPr>
+            </w:r>
+            <w:r>
+              <w:rPr>
+                <w:noProof/>
+                <w:webHidden/>
+              </w:rPr>
+              <w:fldChar w:fldCharType="separate"/>
+            </w:r>
+            <w:r>
+              <w:rPr>
+                <w:noProof/>
+                <w:webHidden/>
+              </w:rPr>
+              <w:t>35</w:t>
+            </w:r>
+            <w:r>
+              <w:rPr>
+                <w:noProof/>
+                <w:webHidden/>
+              </w:rPr>
+              <w:fldChar w:fldCharType="end"/>
+            </w:r>
+          </w:hyperlink>
+        </w:p>
+        <w:p>
+          <w:pPr>
+            <w:pStyle w:val="21"/>
+            <w:tabs>
+              <w:tab w:val="left" w:pos="1100"/>
+              <w:tab w:val="right" w:leader="dot" w:pos="9629"/>
+            </w:tabs>
+            <w:rPr>
+              <w:rFonts w:asciiTheme="minorHAnsi" w:eastAsiaTheme="minorEastAsia" w:hAnsiTheme="minorHAnsi"/>
+              <w:noProof/>
+              <w:sz w:val="22"/>
+              <w:lang w:eastAsia="uk-UA"/>
+            </w:rPr>
+          </w:pPr>
+          <w:hyperlink w:anchor="_Toc149149860" w:history="1">
+            <w:r>
+              <w:rPr>
+                <w:rStyle w:val="a8"/>
+                <w:noProof/>
+              </w:rPr>
+              <w:t>6.1.</w:t>
+            </w:r>
+            <w:r>
+              <w:rPr>
+                <w:rFonts w:asciiTheme="minorHAnsi" w:eastAsiaTheme="minorEastAsia" w:hAnsiTheme="minorHAnsi"/>
+                <w:noProof/>
+                <w:sz w:val="22"/>
+                <w:lang w:eastAsia="uk-UA"/>
+              </w:rPr>
+              <w:tab/>
+            </w:r>
+            <w:r>
+              <w:rPr>
+                <w:rStyle w:val="a8"/>
+                <w:noProof/>
+              </w:rPr>
+              <w:t xml:space="preserve">Використання </w:t>
+            </w:r>
+            <w:r>
+              <w:rPr>
+                <w:rStyle w:val="a8"/>
+                <w:noProof/>
+                <w:lang w:val="en-US"/>
+              </w:rPr>
+              <w:t>lamda</w:t>
+            </w:r>
+            <w:r>
+              <w:rPr>
+                <w:rStyle w:val="a8"/>
+                <w:noProof/>
+              </w:rPr>
+              <w:t>-функції.</w:t>
+            </w:r>
+            <w:r>
+              <w:rPr>
+                <w:noProof/>
+                <w:webHidden/>
+              </w:rPr>
+              <w:tab/>
+            </w:r>
+            <w:r>
+              <w:rPr>
+                <w:noProof/>
+                <w:webHidden/>
+              </w:rPr>
+              <w:fldChar w:fldCharType="begin"/>
+            </w:r>
+            <w:r>
+              <w:rPr>
+                <w:noProof/>
+                <w:webHidden/>
+              </w:rPr>
+              <w:instrText xml:space="preserve"> PAGEREF _Toc149149860 \h </w:instrText>
+            </w:r>
+            <w:r>
+              <w:rPr>
+                <w:noProof/>
+                <w:webHidden/>
+              </w:rPr>
+            </w:r>
+            <w:r>
+              <w:rPr>
+                <w:noProof/>
+                <w:webHidden/>
+              </w:rPr>
+              <w:fldChar w:fldCharType="separate"/>
+            </w:r>
+            <w:r>
+              <w:rPr>
+                <w:noProof/>
+                <w:webHidden/>
+              </w:rPr>
+              <w:t>35</w:t>
+            </w:r>
+            <w:r>
+              <w:rPr>
+                <w:noProof/>
+                <w:webHidden/>
+              </w:rPr>
+              <w:fldChar w:fldCharType="end"/>
+            </w:r>
+          </w:hyperlink>
+        </w:p>
+        <w:p>
+          <w:pPr>
+            <w:pStyle w:val="21"/>
+            <w:tabs>
+              <w:tab w:val="left" w:pos="1100"/>
+              <w:tab w:val="right" w:leader="dot" w:pos="9629"/>
+            </w:tabs>
+            <w:rPr>
+              <w:rFonts w:asciiTheme="minorHAnsi" w:eastAsiaTheme="minorEastAsia" w:hAnsiTheme="minorHAnsi"/>
+              <w:noProof/>
+              <w:sz w:val="22"/>
+              <w:lang w:eastAsia="uk-UA"/>
+            </w:rPr>
+          </w:pPr>
+          <w:hyperlink w:anchor="_Toc149149861" w:history="1">
+            <w:r>
+              <w:rPr>
+                <w:rStyle w:val="a8"/>
+                <w:noProof/>
+                <w:lang w:val="ru-RU"/>
+              </w:rPr>
+              <w:t>6.2.</w:t>
+            </w:r>
+            <w:r>
+              <w:rPr>
+                <w:rFonts w:asciiTheme="minorHAnsi" w:eastAsiaTheme="minorEastAsia" w:hAnsiTheme="minorHAnsi"/>
+                <w:noProof/>
+                <w:sz w:val="22"/>
+                <w:lang w:eastAsia="uk-UA"/>
+              </w:rPr>
+              <w:tab/>
+            </w:r>
+            <w:r>
+              <w:rPr>
+                <w:rStyle w:val="a8"/>
+                <w:noProof/>
+                <w:lang w:val="ru-RU"/>
+              </w:rPr>
+              <w:t>Логування всіх дій у застосунку «Калькулятор».</w:t>
+            </w:r>
+            <w:r>
+              <w:rPr>
+                <w:noProof/>
+                <w:webHidden/>
+              </w:rPr>
+              <w:tab/>
+            </w:r>
+            <w:r>
+              <w:rPr>
+                <w:noProof/>
+                <w:webHidden/>
+              </w:rPr>
+              <w:fldChar w:fldCharType="begin"/>
+            </w:r>
+            <w:r>
+              <w:rPr>
+                <w:noProof/>
+                <w:webHidden/>
+              </w:rPr>
+              <w:instrText xml:space="preserve"> PAGEREF _Toc149149861 \h </w:instrText>
+            </w:r>
+            <w:r>
+              <w:rPr>
+                <w:noProof/>
+                <w:webHidden/>
+              </w:rPr>
+            </w:r>
+            <w:r>
+              <w:rPr>
+                <w:noProof/>
+                <w:webHidden/>
+              </w:rPr>
+              <w:fldChar w:fldCharType="separate"/>
+            </w:r>
+            <w:r>
+              <w:rPr>
+                <w:noProof/>
+                <w:webHidden/>
+              </w:rPr>
+              <w:t>37</w:t>
             </w:r>
             <w:r>
               <w:rPr>
@@ -1899,7 +2188,7 @@
         <w:ind w:right="850"/>
         <w:jc w:val="center"/>
       </w:pPr>
-      <w:bookmarkStart w:id="1" w:name="_Toc148564232"/>
+      <w:bookmarkStart w:id="1" w:name="_Toc149149840"/>
       <w:r>
         <w:lastRenderedPageBreak/>
         <w:t>Звіт до теми №1</w:t>
@@ -1916,7 +2205,7 @@
       <w:pPr>
         <w:pStyle w:val="2"/>
       </w:pPr>
-      <w:bookmarkStart w:id="2" w:name="_Toc148564233"/>
+      <w:bookmarkStart w:id="2" w:name="_Toc149149841"/>
       <w:r>
         <w:t xml:space="preserve">Обернення </w:t>
       </w:r>
@@ -2298,7 +2587,7 @@
       <w:pPr>
         <w:pStyle w:val="2"/>
       </w:pPr>
-      <w:bookmarkStart w:id="3" w:name="_Toc148564234"/>
+      <w:bookmarkStart w:id="3" w:name="_Toc149149842"/>
       <w:r>
         <w:t>Тестування різних методів для роботи зі строками.</w:t>
       </w:r>
@@ -3040,7 +3329,7 @@
       <w:pPr>
         <w:pStyle w:val="2"/>
       </w:pPr>
-      <w:bookmarkStart w:id="4" w:name="_Toc148564235"/>
+      <w:bookmarkStart w:id="4" w:name="_Toc149149843"/>
       <w:r>
         <w:t>Функція для знаходження дискримінанту.</w:t>
       </w:r>
@@ -3565,7 +3854,7 @@
         <w:ind w:right="850"/>
         <w:jc w:val="center"/>
       </w:pPr>
-      <w:bookmarkStart w:id="5" w:name="_Toc148564236"/>
+      <w:bookmarkStart w:id="5" w:name="_Toc149149844"/>
       <w:r>
         <w:lastRenderedPageBreak/>
         <w:t>Звіт до теми №2</w:t>
@@ -3582,7 +3871,7 @@
       <w:pPr>
         <w:pStyle w:val="2"/>
       </w:pPr>
-      <w:bookmarkStart w:id="6" w:name="_Toc148564237"/>
+      <w:bookmarkStart w:id="6" w:name="_Toc149149845"/>
       <w:r>
         <w:t>Написати функцію для знаходження коренів рівняння, використовуючи умови.</w:t>
       </w:r>
@@ -4387,7 +4676,7 @@
           <w:lang w:val="ru-RU"/>
         </w:rPr>
       </w:pPr>
-      <w:bookmarkStart w:id="7" w:name="_Toc148564238"/>
+      <w:bookmarkStart w:id="7" w:name="_Toc149149846"/>
       <w:r>
         <w:t xml:space="preserve">Написання калькулятора за допомогою умов </w:t>
       </w:r>
@@ -5805,7 +6094,7 @@
         <w:ind w:right="850"/>
         <w:jc w:val="center"/>
       </w:pPr>
-      <w:bookmarkStart w:id="8" w:name="_Toc148564239"/>
+      <w:bookmarkStart w:id="8" w:name="_Toc149149847"/>
       <w:r>
         <w:lastRenderedPageBreak/>
         <w:t>Звіт до теми №3</w:t>
@@ -5820,7 +6109,7 @@
           <w:lang w:val="ru-RU"/>
         </w:rPr>
       </w:pPr>
-      <w:bookmarkStart w:id="9" w:name="_Toc148564240"/>
+      <w:bookmarkStart w:id="9" w:name="_Toc149149848"/>
       <w:r>
         <w:t>Постійно працююча програма за допомогою циклу</w:t>
       </w:r>
@@ -7058,7 +7347,7 @@
           <w:lang w:val="ru-RU"/>
         </w:rPr>
       </w:pPr>
-      <w:bookmarkStart w:id="10" w:name="_Toc148564241"/>
+      <w:bookmarkStart w:id="10" w:name="_Toc149149849"/>
       <w:proofErr w:type="spellStart"/>
       <w:r>
         <w:rPr>
@@ -8238,7 +8527,7 @@
       <w:pPr>
         <w:pStyle w:val="2"/>
       </w:pPr>
-      <w:bookmarkStart w:id="11" w:name="_Toc148564242"/>
+      <w:bookmarkStart w:id="11" w:name="_Toc149149850"/>
       <w:r>
         <w:t xml:space="preserve">Експерименти з методами для </w:t>
       </w:r>
@@ -8954,7 +9243,7 @@
       <w:pPr>
         <w:pStyle w:val="2"/>
       </w:pPr>
-      <w:bookmarkStart w:id="12" w:name="_Toc148564243"/>
+      <w:bookmarkStart w:id="12" w:name="_Toc149149851"/>
       <w:r>
         <w:t xml:space="preserve">Написання функції </w:t>
       </w:r>
@@ -9499,7 +9788,7 @@
         <w:ind w:right="850"/>
         <w:jc w:val="center"/>
       </w:pPr>
-      <w:bookmarkStart w:id="13" w:name="_Toc148564244"/>
+      <w:bookmarkStart w:id="13" w:name="_Toc149149852"/>
       <w:r>
         <w:lastRenderedPageBreak/>
         <w:t>Звіт до теми №</w:t>
@@ -9522,7 +9811,7 @@
       <w:pPr>
         <w:pStyle w:val="2"/>
       </w:pPr>
-      <w:bookmarkStart w:id="14" w:name="_Toc148564245"/>
+      <w:bookmarkStart w:id="14" w:name="_Toc149149853"/>
       <w:r>
         <w:t>Обробка виняткових ситуацій.</w:t>
       </w:r>
@@ -10291,7 +10580,7 @@
       <w:pPr>
         <w:pStyle w:val="2"/>
       </w:pPr>
-      <w:bookmarkStart w:id="15" w:name="_Toc148564246"/>
+      <w:bookmarkStart w:id="15" w:name="_Toc149149854"/>
       <w:r>
         <w:t>Ознайомлення зі списком виняткових ситуацій.</w:t>
       </w:r>
@@ -10428,7 +10717,7 @@
         <w:ind w:right="850"/>
         <w:jc w:val="center"/>
       </w:pPr>
-      <w:bookmarkStart w:id="16" w:name="_Toc148564247"/>
+      <w:bookmarkStart w:id="16" w:name="_Toc149149855"/>
       <w:r>
         <w:lastRenderedPageBreak/>
         <w:t>Звіт до теми №5</w:t>
@@ -10444,7 +10733,7 @@
       <w:pPr>
         <w:pStyle w:val="2"/>
       </w:pPr>
-      <w:bookmarkStart w:id="17" w:name="_Toc148564248"/>
+      <w:bookmarkStart w:id="17" w:name="_Toc149149856"/>
       <w:r>
         <w:t xml:space="preserve">Гра </w:t>
       </w:r>
@@ -10855,7 +11144,7 @@
       <w:pPr>
         <w:pStyle w:val="2"/>
       </w:pPr>
-      <w:bookmarkStart w:id="18" w:name="_Toc148564249"/>
+      <w:bookmarkStart w:id="18" w:name="_Toc149149857"/>
       <w:r>
         <w:t>Конверт</w:t>
       </w:r>
@@ -10876,10 +11165,7 @@
         <w:ind w:left="1134" w:right="850"/>
       </w:pPr>
       <w:r>
-        <w:t xml:space="preserve">Завдання: Написати реалізацію </w:t>
-      </w:r>
-      <w:r>
-        <w:t>для конвертера валют(долара, євро, злотих на гривні).</w:t>
+        <w:t>Завдання: Написати реалізацію для конвертера валют(долара, євро, злотих на гривні).</w:t>
       </w:r>
     </w:p>
     <w:p>
@@ -11087,19 +11373,7 @@
           <w:rPr>
             <w:rStyle w:val="a8"/>
           </w:rPr>
-          <w:t>https://github.com/danylosykylinda/TP-KB-221-Danylo-Sykylinda/blob/main/topic_05/task_</w:t>
-        </w:r>
-        <w:r>
-          <w:rPr>
-            <w:rStyle w:val="a8"/>
-          </w:rPr>
-          <w:t>2</w:t>
-        </w:r>
-        <w:r>
-          <w:rPr>
-            <w:rStyle w:val="a8"/>
-          </w:rPr>
-          <w:t>.py</w:t>
+          <w:t>https://github.com/danylosykylinda/TP-KB-221-Danylo-Sykylinda/blob/main/topic_05/task_2.py</w:t>
         </w:r>
       </w:hyperlink>
     </w:p>
@@ -11203,7 +11477,7 @@
       <w:pPr>
         <w:pStyle w:val="2"/>
       </w:pPr>
-      <w:bookmarkStart w:id="19" w:name="_Toc148564250"/>
+      <w:bookmarkStart w:id="19" w:name="_Toc149149858"/>
       <w:r>
         <w:t xml:space="preserve">Модулі для програми </w:t>
       </w:r>
@@ -11224,10 +11498,7 @@
         <w:ind w:left="1134" w:right="850"/>
       </w:pPr>
       <w:r>
-        <w:t xml:space="preserve">Завдання: </w:t>
-      </w:r>
-      <w:r>
-        <w:t xml:space="preserve">Розділити код програми «Калькулятор», що був створений в попередній темі на модулі </w:t>
+        <w:t xml:space="preserve">Завдання: Розділити код програми «Калькулятор», що був створений в попередній темі на модулі </w:t>
       </w:r>
       <w:r>
         <w:rPr>
@@ -11340,9 +11611,6 @@
         <w:t>task</w:t>
       </w:r>
       <w:r>
-        <w:rPr>
-          <w:lang w:val="ru-RU"/>
-        </w:rPr>
         <w:t>_3</w:t>
       </w:r>
       <w:r>
@@ -11912,7 +12180,7 @@
         <w:spacing w:after="0" w:line="240" w:lineRule="auto"/>
         <w:ind w:left="1134" w:right="850"/>
         <w:rPr>
-          <w:lang w:val="ru-RU"/>
+          <w:lang w:val="en-US"/>
         </w:rPr>
       </w:pPr>
       <w:r>
@@ -11923,7 +12191,7 @@
       </w:r>
       <w:r>
         <w:rPr>
-          <w:lang w:val="ru-RU"/>
+          <w:lang w:val="en-US"/>
         </w:rPr>
         <w:t>:</w:t>
       </w:r>
@@ -11933,7 +12201,7 @@
         <w:spacing w:after="0" w:line="240" w:lineRule="auto"/>
         <w:ind w:left="1134" w:right="850"/>
         <w:rPr>
-          <w:lang w:val="ru-RU"/>
+          <w:lang w:val="en-US"/>
         </w:rPr>
       </w:pPr>
     </w:p>
@@ -11971,13 +12239,7 @@
           <w:rPr>
             <w:rStyle w:val="a8"/>
           </w:rPr>
-          <w:t>https://github.com/danylosykylinda/TP-KB-221-Danylo-Sykylinda/blob/main/topic_05/task_</w:t>
-        </w:r>
-        <w:r>
-          <w:rPr>
-            <w:rStyle w:val="a8"/>
-          </w:rPr>
-          <w:t>3</w:t>
+          <w:t>https://github.com/danylosykylinda/TP-KB-221-Danylo-Sykylinda/blob/main/topic_05/task_3</w:t>
         </w:r>
       </w:hyperlink>
     </w:p>
@@ -12334,17 +12596,2529 @@
     </w:p>
     <w:p>
       <w:pPr>
-        <w:spacing w:after="0" w:line="240" w:lineRule="auto"/>
-        <w:ind w:left="1134" w:right="850"/>
+        <w:jc w:val="left"/>
+        <w:rPr>
+          <w:lang w:val="en-US"/>
+        </w:rPr>
+      </w:pPr>
+      <w:r>
+        <w:rPr>
+          <w:lang w:val="en-US"/>
+        </w:rPr>
+        <w:br w:type="page"/>
+      </w:r>
+    </w:p>
+    <w:p>
+      <w:pPr>
+        <w:pStyle w:val="1"/>
+        <w:numPr>
+          <w:ilvl w:val="0"/>
+          <w:numId w:val="1"/>
+        </w:numPr>
+        <w:ind w:right="850"/>
         <w:jc w:val="center"/>
-        <w:rPr>
-          <w:lang w:val="en-US"/>
+      </w:pPr>
+      <w:bookmarkStart w:id="20" w:name="_Toc149149859"/>
+      <w:r>
+        <w:lastRenderedPageBreak/>
+        <w:t>Звіт до теми №</w:t>
+      </w:r>
+      <w:r>
+        <w:rPr>
+          <w:lang w:val="en-US"/>
+        </w:rPr>
+        <w:t>6</w:t>
+      </w:r>
+      <w:bookmarkEnd w:id="20"/>
+    </w:p>
+    <w:p>
+      <w:pPr>
+        <w:spacing w:line="240" w:lineRule="auto"/>
+      </w:pPr>
+    </w:p>
+    <w:p>
+      <w:pPr>
+        <w:pStyle w:val="2"/>
+      </w:pPr>
+      <w:bookmarkStart w:id="21" w:name="_Toc149149860"/>
+      <w:r>
+        <w:t xml:space="preserve">Використання </w:t>
+      </w:r>
+      <w:proofErr w:type="spellStart"/>
+      <w:r>
+        <w:rPr>
+          <w:lang w:val="en-US"/>
+        </w:rPr>
+        <w:t>lamda</w:t>
+      </w:r>
+      <w:proofErr w:type="spellEnd"/>
+      <w:r>
+        <w:t>-функції.</w:t>
+      </w:r>
+      <w:bookmarkEnd w:id="21"/>
+    </w:p>
+    <w:p>
+      <w:pPr>
+        <w:spacing w:after="0" w:line="240" w:lineRule="auto"/>
+        <w:ind w:left="1134" w:right="850"/>
+      </w:pPr>
+      <w:r>
+        <w:t xml:space="preserve">Завдання: </w:t>
+      </w:r>
+      <w:r>
+        <w:t xml:space="preserve">Маючи невідсортований список, елементами якого є словники з двома параметрами (ім’я та оцінка) виконати сортування списку, використовуючи стандартну функцію </w:t>
+      </w:r>
+      <w:proofErr w:type="spellStart"/>
+      <w:r>
+        <w:t>sorted</w:t>
+      </w:r>
+      <w:proofErr w:type="spellEnd"/>
+      <w:r>
+        <w:t xml:space="preserve">(). Другим параметром для функції </w:t>
+      </w:r>
+      <w:proofErr w:type="spellStart"/>
+      <w:r>
+        <w:t>sorted</w:t>
+      </w:r>
+      <w:proofErr w:type="spellEnd"/>
+      <w:r>
+        <w:t xml:space="preserve">() має бути </w:t>
+      </w:r>
+      <w:proofErr w:type="spellStart"/>
+      <w:r>
+        <w:t>lambda</w:t>
+      </w:r>
+      <w:proofErr w:type="spellEnd"/>
+      <w:r>
+        <w:t xml:space="preserve"> функція, що повертає ім’я або оцінку із елемента словника.</w:t>
+      </w:r>
+    </w:p>
+    <w:p>
+      <w:pPr>
+        <w:spacing w:after="0" w:line="240" w:lineRule="auto"/>
+        <w:ind w:left="1134" w:right="850"/>
+      </w:pPr>
+    </w:p>
+    <w:p>
+      <w:pPr>
+        <w:spacing w:after="0" w:line="240" w:lineRule="auto"/>
+        <w:ind w:left="1134" w:right="850"/>
+      </w:pPr>
+      <w:r>
+        <w:t>Виконання завдання:</w:t>
+      </w:r>
+    </w:p>
+    <w:p>
+      <w:pPr>
+        <w:spacing w:after="0" w:line="240" w:lineRule="auto"/>
+        <w:ind w:left="1134" w:right="850"/>
+      </w:pPr>
+      <w:r>
+        <w:t xml:space="preserve">Маючи несортований список словників, в яких є імена та оцінки студентів, ми створимо функцію </w:t>
+      </w:r>
+      <w:r>
+        <w:rPr>
+          <w:lang w:val="en-US"/>
+        </w:rPr>
+        <w:t>sort</w:t>
+      </w:r>
+      <w:r>
+        <w:t>_</w:t>
+      </w:r>
+      <w:proofErr w:type="spellStart"/>
+      <w:r>
+        <w:rPr>
+          <w:lang w:val="en-US"/>
+        </w:rPr>
+        <w:t>dicts</w:t>
+      </w:r>
+      <w:proofErr w:type="spellEnd"/>
+      <w:r>
+        <w:t>()</w:t>
+      </w:r>
+      <w:r>
+        <w:t xml:space="preserve"> для сортування по певним полям</w:t>
+      </w:r>
+      <w:r>
+        <w:t xml:space="preserve">, </w:t>
+      </w:r>
+      <w:r>
+        <w:t xml:space="preserve">яка приймає список і назву колонки, по якій ми маємо сортувати. Список відсортовуємо вбудованою функцією </w:t>
+      </w:r>
+      <w:r>
+        <w:rPr>
+          <w:lang w:val="en-US"/>
+        </w:rPr>
+        <w:t>sorted</w:t>
+      </w:r>
+      <w:r>
+        <w:t>()</w:t>
+      </w:r>
+      <w:r>
+        <w:t>, в якій ми вказуємо, який список сортувати, а другим аргументом вказуємо лямбду-функцію, яка</w:t>
+      </w:r>
+      <w:r>
+        <w:t xml:space="preserve"> приймає </w:t>
+      </w:r>
+      <w:r>
+        <w:t xml:space="preserve"> </w:t>
+      </w:r>
+      <w:r>
+        <w:t>словник і повертає колонку по якій треба сортувати.</w:t>
+      </w:r>
+      <w:r>
+        <w:t xml:space="preserve"> І далі дивлячись, яка була обрана колонка по ній іде сортування, потім виводимо це через перебір циклом </w:t>
+      </w:r>
+      <w:r>
+        <w:rPr>
+          <w:lang w:val="en-US"/>
+        </w:rPr>
+        <w:t>for</w:t>
+      </w:r>
+      <w:r>
+        <w:rPr>
+          <w:lang w:val="ru-RU"/>
+        </w:rPr>
+        <w:t xml:space="preserve"> </w:t>
+      </w:r>
+      <w:r>
+        <w:t>і отримуємо результат.</w:t>
+      </w:r>
+      <w:r>
+        <w:t xml:space="preserve"> Ще також додав можливість вибору користувачем, яку колонку він хоче сортувати і відповідно його вибір передається в функцію </w:t>
+      </w:r>
+      <w:r>
+        <w:rPr>
+          <w:lang w:val="en-US"/>
+        </w:rPr>
+        <w:t>sort</w:t>
+      </w:r>
+      <w:r>
+        <w:t>_</w:t>
+      </w:r>
+      <w:proofErr w:type="spellStart"/>
+      <w:r>
+        <w:rPr>
+          <w:lang w:val="en-US"/>
+        </w:rPr>
+        <w:t>dicts</w:t>
+      </w:r>
+      <w:proofErr w:type="spellEnd"/>
+      <w:r>
+        <w:t>().</w:t>
+      </w:r>
+    </w:p>
+    <w:p>
+      <w:pPr>
+        <w:spacing w:after="0" w:line="240" w:lineRule="auto"/>
+        <w:ind w:left="1134" w:right="850"/>
+      </w:pPr>
+    </w:p>
+    <w:p>
+      <w:pPr>
+        <w:spacing w:after="0" w:line="240" w:lineRule="auto"/>
+        <w:ind w:left="1134" w:right="850"/>
+      </w:pPr>
+      <w:r>
+        <w:t>Код завдання:</w:t>
+      </w:r>
+    </w:p>
+    <w:p>
+      <w:pPr>
+        <w:spacing w:after="0" w:line="240" w:lineRule="auto"/>
+        <w:ind w:left="1134" w:right="850"/>
+      </w:pPr>
+    </w:p>
+    <w:p>
+      <w:pPr>
+        <w:spacing w:after="0" w:line="240" w:lineRule="auto"/>
+        <w:ind w:right="850"/>
+        <w:rPr>
+          <w:lang w:val="en-US"/>
+        </w:rPr>
+      </w:pPr>
+      <w:r>
+        <w:rPr>
+          <w:noProof/>
+          <w:lang w:val="en-US"/>
+        </w:rPr>
+        <w:lastRenderedPageBreak/>
+        <w:drawing>
+          <wp:inline distT="0" distB="0" distL="0" distR="0" wp14:anchorId="26090635" wp14:editId="60ED1566">
+            <wp:extent cx="6118860" cy="4747260"/>
+            <wp:effectExtent l="0" t="0" r="0" b="0"/>
+            <wp:docPr id="25" name="Рисунок 25"/>
+            <wp:cNvGraphicFramePr>
+              <a:graphicFrameLocks xmlns:a="http://schemas.openxmlformats.org/drawingml/2006/main" noChangeAspect="1"/>
+            </wp:cNvGraphicFramePr>
+            <a:graphic xmlns:a="http://schemas.openxmlformats.org/drawingml/2006/main">
+              <a:graphicData uri="http://schemas.openxmlformats.org/drawingml/2006/picture">
+                <pic:pic xmlns:pic="http://schemas.openxmlformats.org/drawingml/2006/picture">
+                  <pic:nvPicPr>
+                    <pic:cNvPr id="0" name="Picture 2"/>
+                    <pic:cNvPicPr>
+                      <a:picLocks noChangeAspect="1" noChangeArrowheads="1"/>
+                    </pic:cNvPicPr>
+                  </pic:nvPicPr>
+                  <pic:blipFill>
+                    <a:blip r:embed="rId55">
+                      <a:extLst>
+                        <a:ext uri="{28A0092B-C50C-407E-A947-70E740481C1C}">
+                          <a14:useLocalDpi xmlns:a14="http://schemas.microsoft.com/office/drawing/2010/main" val="0"/>
+                        </a:ext>
+                      </a:extLst>
+                    </a:blip>
+                    <a:srcRect/>
+                    <a:stretch>
+                      <a:fillRect/>
+                    </a:stretch>
+                  </pic:blipFill>
+                  <pic:spPr bwMode="auto">
+                    <a:xfrm>
+                      <a:off x="0" y="0"/>
+                      <a:ext cx="6118860" cy="4747260"/>
+                    </a:xfrm>
+                    <a:prstGeom prst="rect">
+                      <a:avLst/>
+                    </a:prstGeom>
+                    <a:noFill/>
+                    <a:ln>
+                      <a:noFill/>
+                    </a:ln>
+                  </pic:spPr>
+                </pic:pic>
+              </a:graphicData>
+            </a:graphic>
+          </wp:inline>
+        </w:drawing>
+      </w:r>
+    </w:p>
+    <w:p>
+      <w:pPr>
+        <w:spacing w:after="0" w:line="240" w:lineRule="auto"/>
+        <w:ind w:right="850"/>
+        <w:rPr>
+          <w:lang w:val="en-US"/>
+        </w:rPr>
+      </w:pPr>
+    </w:p>
+    <w:p>
+      <w:pPr>
+        <w:spacing w:after="0" w:line="240" w:lineRule="auto"/>
+        <w:ind w:left="1134" w:right="850"/>
+        <w:rPr>
+          <w:lang w:val="ru-RU"/>
+        </w:rPr>
+      </w:pPr>
+      <w:r>
+        <w:rPr>
+          <w:lang w:val="en-US"/>
+        </w:rPr>
+        <w:t>GitHub</w:t>
+      </w:r>
+      <w:r>
+        <w:rPr>
+          <w:lang w:val="ru-RU"/>
+        </w:rPr>
+        <w:t>:</w:t>
+      </w:r>
+    </w:p>
+    <w:p>
+      <w:pPr>
+        <w:spacing w:after="0" w:line="240" w:lineRule="auto"/>
+        <w:ind w:left="1134" w:right="850"/>
+        <w:rPr>
+          <w:lang w:val="ru-RU"/>
+        </w:rPr>
+      </w:pPr>
+    </w:p>
+    <w:p>
+      <w:pPr>
+        <w:spacing w:after="0" w:line="240" w:lineRule="auto"/>
+        <w:ind w:left="1134" w:right="850"/>
+      </w:pPr>
+      <w:r>
+        <w:t xml:space="preserve">Посилання на </w:t>
+      </w:r>
+      <w:r>
+        <w:rPr>
+          <w:lang w:val="en-US"/>
+        </w:rPr>
+        <w:t>GitHub</w:t>
+      </w:r>
+      <w:r>
+        <w:rPr>
+          <w:lang w:val="ru-RU"/>
+        </w:rPr>
+        <w:t xml:space="preserve"> </w:t>
+      </w:r>
+      <w:r>
+        <w:t xml:space="preserve">на </w:t>
+      </w:r>
+      <w:proofErr w:type="spellStart"/>
+      <w:r>
+        <w:rPr>
+          <w:lang w:val="ru-RU"/>
+        </w:rPr>
+        <w:t>цей</w:t>
+      </w:r>
+      <w:proofErr w:type="spellEnd"/>
+      <w:r>
+        <w:rPr>
+          <w:lang w:val="ru-RU"/>
+        </w:rPr>
+        <w:t xml:space="preserve"> файл</w:t>
+      </w:r>
+      <w:r>
+        <w:t>:</w:t>
+      </w:r>
+    </w:p>
+    <w:p>
+      <w:pPr>
+        <w:spacing w:after="0" w:line="240" w:lineRule="auto"/>
+        <w:ind w:left="1134" w:right="850"/>
+      </w:pPr>
+      <w:hyperlink r:id="rId56" w:history="1">
+        <w:r>
+          <w:rPr>
+            <w:rStyle w:val="a8"/>
+          </w:rPr>
+          <w:t>https://github.com/danylosykylinda/TP-KB-221-Danylo-Sykylinda/blob/main/topic_06/task_1.</w:t>
+        </w:r>
+        <w:r>
+          <w:rPr>
+            <w:rStyle w:val="a8"/>
+            <w:lang w:val="en-US"/>
+          </w:rPr>
+          <w:t>py</w:t>
+        </w:r>
+      </w:hyperlink>
+    </w:p>
+    <w:p>
+      <w:pPr>
+        <w:spacing w:after="0" w:line="240" w:lineRule="auto"/>
+        <w:ind w:left="1134" w:right="850"/>
+      </w:pPr>
+    </w:p>
+    <w:p>
+      <w:pPr>
+        <w:spacing w:after="0" w:line="240" w:lineRule="auto"/>
+        <w:ind w:left="1134" w:right="850"/>
+        <w:rPr>
+          <w:lang w:val="en-US"/>
+        </w:rPr>
+      </w:pPr>
+      <w:r>
+        <w:t xml:space="preserve">Скріншот коду з </w:t>
+      </w:r>
+      <w:r>
+        <w:rPr>
+          <w:lang w:val="en-US"/>
+        </w:rPr>
+        <w:t>GitHub:</w:t>
+      </w:r>
+    </w:p>
+    <w:p>
+      <w:pPr>
+        <w:spacing w:after="0" w:line="240" w:lineRule="auto"/>
+        <w:ind w:left="1134" w:right="850"/>
+        <w:rPr>
+          <w:lang w:val="en-US"/>
+        </w:rPr>
+      </w:pPr>
+    </w:p>
+    <w:p>
+      <w:pPr>
+        <w:spacing w:after="0" w:line="240" w:lineRule="auto"/>
+        <w:ind w:right="850"/>
+      </w:pPr>
+      <w:r>
+        <w:rPr>
+          <w:noProof/>
+        </w:rPr>
+        <w:lastRenderedPageBreak/>
+        <w:drawing>
+          <wp:inline distT="0" distB="0" distL="0" distR="0" wp14:anchorId="722DA64C" wp14:editId="21025E54">
+            <wp:extent cx="6118860" cy="5814060"/>
+            <wp:effectExtent l="0" t="0" r="0" b="0"/>
+            <wp:docPr id="22" name="Рисунок 22"/>
+            <wp:cNvGraphicFramePr>
+              <a:graphicFrameLocks xmlns:a="http://schemas.openxmlformats.org/drawingml/2006/main" noChangeAspect="1"/>
+            </wp:cNvGraphicFramePr>
+            <a:graphic xmlns:a="http://schemas.openxmlformats.org/drawingml/2006/main">
+              <a:graphicData uri="http://schemas.openxmlformats.org/drawingml/2006/picture">
+                <pic:pic xmlns:pic="http://schemas.openxmlformats.org/drawingml/2006/picture">
+                  <pic:nvPicPr>
+                    <pic:cNvPr id="0" name="Picture 1"/>
+                    <pic:cNvPicPr>
+                      <a:picLocks noChangeAspect="1" noChangeArrowheads="1"/>
+                    </pic:cNvPicPr>
+                  </pic:nvPicPr>
+                  <pic:blipFill>
+                    <a:blip r:embed="rId57">
+                      <a:extLst>
+                        <a:ext uri="{28A0092B-C50C-407E-A947-70E740481C1C}">
+                          <a14:useLocalDpi xmlns:a14="http://schemas.microsoft.com/office/drawing/2010/main" val="0"/>
+                        </a:ext>
+                      </a:extLst>
+                    </a:blip>
+                    <a:srcRect/>
+                    <a:stretch>
+                      <a:fillRect/>
+                    </a:stretch>
+                  </pic:blipFill>
+                  <pic:spPr bwMode="auto">
+                    <a:xfrm>
+                      <a:off x="0" y="0"/>
+                      <a:ext cx="6118860" cy="5814060"/>
+                    </a:xfrm>
+                    <a:prstGeom prst="rect">
+                      <a:avLst/>
+                    </a:prstGeom>
+                    <a:noFill/>
+                    <a:ln>
+                      <a:noFill/>
+                    </a:ln>
+                  </pic:spPr>
+                </pic:pic>
+              </a:graphicData>
+            </a:graphic>
+          </wp:inline>
+        </w:drawing>
+      </w:r>
+    </w:p>
+    <w:p>
+      <w:pPr>
+        <w:spacing w:after="0" w:line="240" w:lineRule="auto"/>
+        <w:ind w:right="850"/>
+      </w:pPr>
+    </w:p>
+    <w:p>
+      <w:pPr>
+        <w:spacing w:after="0" w:line="240" w:lineRule="auto"/>
+        <w:ind w:left="1134" w:right="850"/>
+      </w:pPr>
+    </w:p>
+    <w:p>
+      <w:pPr>
+        <w:pStyle w:val="2"/>
+        <w:rPr>
+          <w:lang w:val="ru-RU"/>
+        </w:rPr>
+      </w:pPr>
+      <w:r>
+        <w:rPr>
+          <w:lang w:val="ru-RU"/>
+        </w:rPr>
+        <w:t xml:space="preserve"> </w:t>
+      </w:r>
+      <w:bookmarkStart w:id="22" w:name="_Toc149149861"/>
+      <w:proofErr w:type="spellStart"/>
+      <w:r>
+        <w:rPr>
+          <w:lang w:val="ru-RU"/>
+        </w:rPr>
+        <w:t>Логування</w:t>
+      </w:r>
+      <w:proofErr w:type="spellEnd"/>
+      <w:r>
+        <w:rPr>
+          <w:lang w:val="ru-RU"/>
+        </w:rPr>
+        <w:t xml:space="preserve"> </w:t>
+      </w:r>
+      <w:proofErr w:type="spellStart"/>
+      <w:r>
+        <w:rPr>
+          <w:lang w:val="ru-RU"/>
+        </w:rPr>
+        <w:t>всіх</w:t>
+      </w:r>
+      <w:proofErr w:type="spellEnd"/>
+      <w:r>
+        <w:rPr>
+          <w:lang w:val="ru-RU"/>
+        </w:rPr>
+        <w:t xml:space="preserve"> </w:t>
+      </w:r>
+      <w:proofErr w:type="spellStart"/>
+      <w:r>
+        <w:rPr>
+          <w:lang w:val="ru-RU"/>
+        </w:rPr>
+        <w:t>дій</w:t>
+      </w:r>
+      <w:proofErr w:type="spellEnd"/>
+      <w:r>
+        <w:rPr>
+          <w:lang w:val="ru-RU"/>
+        </w:rPr>
+        <w:t xml:space="preserve"> у </w:t>
+      </w:r>
+      <w:proofErr w:type="spellStart"/>
+      <w:r>
+        <w:rPr>
+          <w:lang w:val="ru-RU"/>
+        </w:rPr>
+        <w:t>застосунку</w:t>
+      </w:r>
+      <w:proofErr w:type="spellEnd"/>
+      <w:r>
+        <w:rPr>
+          <w:lang w:val="ru-RU"/>
+        </w:rPr>
+        <w:t xml:space="preserve"> «Калькулятор».</w:t>
+      </w:r>
+      <w:bookmarkEnd w:id="22"/>
+    </w:p>
+    <w:p>
+      <w:pPr>
+        <w:spacing w:after="0"/>
+        <w:ind w:left="1134" w:right="850"/>
+      </w:pPr>
+      <w:proofErr w:type="spellStart"/>
+      <w:r>
+        <w:rPr>
+          <w:lang w:val="ru-RU"/>
+        </w:rPr>
+        <w:t>Завдання</w:t>
+      </w:r>
+      <w:proofErr w:type="spellEnd"/>
+      <w:r>
+        <w:rPr>
+          <w:lang w:val="ru-RU"/>
+        </w:rPr>
+        <w:t xml:space="preserve">: </w:t>
+      </w:r>
+      <w:r>
+        <w:t xml:space="preserve">Необхідно розробити механізм </w:t>
+      </w:r>
+      <w:proofErr w:type="spellStart"/>
+      <w:r>
+        <w:t>логування</w:t>
+      </w:r>
+      <w:proofErr w:type="spellEnd"/>
+      <w:r>
+        <w:t xml:space="preserve"> всіх дій</w:t>
+      </w:r>
+      <w:r>
+        <w:rPr>
+          <w:lang w:val="ru-RU"/>
+        </w:rPr>
+        <w:t xml:space="preserve">(у файл </w:t>
+      </w:r>
+      <w:r>
+        <w:rPr>
+          <w:lang w:val="en-US"/>
+        </w:rPr>
+        <w:t>calc</w:t>
+      </w:r>
+      <w:r>
+        <w:rPr>
+          <w:lang w:val="ru-RU"/>
+        </w:rPr>
+        <w:t>.</w:t>
+      </w:r>
+      <w:r>
+        <w:rPr>
+          <w:lang w:val="en-US"/>
+        </w:rPr>
+        <w:t>log</w:t>
+      </w:r>
+      <w:r>
+        <w:rPr>
+          <w:lang w:val="ru-RU"/>
+        </w:rPr>
+        <w:t>)</w:t>
+      </w:r>
+      <w:r>
+        <w:t>, що виконує програма</w:t>
+      </w:r>
+      <w:r>
+        <w:t xml:space="preserve"> «Калькулятор», також потрібно з</w:t>
+      </w:r>
+      <w:r>
+        <w:t>абезпечити зберігання інформаці</w:t>
+      </w:r>
+      <w:r>
+        <w:t>ю</w:t>
+      </w:r>
+      <w:r>
+        <w:t xml:space="preserve"> про введені данні, виконану операцію та результат виконання операції над даними</w:t>
+      </w:r>
+      <w:r>
+        <w:t>.</w:t>
+      </w:r>
+    </w:p>
+    <w:p>
+      <w:pPr>
+        <w:spacing w:after="0"/>
+        <w:ind w:left="1134" w:right="850"/>
+      </w:pPr>
+    </w:p>
+    <w:p>
+      <w:pPr>
+        <w:spacing w:after="0"/>
+        <w:ind w:left="1134" w:right="850"/>
+        <w:rPr>
+          <w:lang w:val="ru-RU"/>
+        </w:rPr>
+      </w:pPr>
+      <w:proofErr w:type="spellStart"/>
+      <w:r>
+        <w:rPr>
+          <w:lang w:val="ru-RU"/>
+        </w:rPr>
+        <w:t>Виконання</w:t>
+      </w:r>
+      <w:proofErr w:type="spellEnd"/>
+      <w:r>
+        <w:rPr>
+          <w:lang w:val="ru-RU"/>
+        </w:rPr>
+        <w:t xml:space="preserve"> </w:t>
+      </w:r>
+      <w:proofErr w:type="spellStart"/>
+      <w:r>
+        <w:rPr>
+          <w:lang w:val="ru-RU"/>
+        </w:rPr>
+        <w:t>завдання</w:t>
+      </w:r>
+      <w:proofErr w:type="spellEnd"/>
+      <w:r>
+        <w:rPr>
+          <w:lang w:val="ru-RU"/>
+        </w:rPr>
+        <w:t>:</w:t>
+      </w:r>
+    </w:p>
+    <w:p>
+      <w:pPr>
+        <w:spacing w:after="0"/>
+        <w:ind w:left="1134" w:right="850" w:firstLine="282"/>
+      </w:pPr>
+      <w:proofErr w:type="spellStart"/>
+      <w:r>
+        <w:rPr>
+          <w:lang w:val="ru-RU"/>
+        </w:rPr>
+        <w:t>Взянемо</w:t>
+      </w:r>
+      <w:proofErr w:type="spellEnd"/>
+      <w:r>
+        <w:rPr>
+          <w:lang w:val="ru-RU"/>
+        </w:rPr>
+        <w:t xml:space="preserve"> </w:t>
+      </w:r>
+      <w:proofErr w:type="spellStart"/>
+      <w:r>
+        <w:rPr>
+          <w:lang w:val="ru-RU"/>
+        </w:rPr>
+        <w:t>файли</w:t>
+      </w:r>
+      <w:proofErr w:type="spellEnd"/>
+      <w:r>
+        <w:rPr>
+          <w:lang w:val="ru-RU"/>
+        </w:rPr>
+        <w:t xml:space="preserve"> </w:t>
+      </w:r>
+      <w:proofErr w:type="spellStart"/>
+      <w:r>
+        <w:rPr>
+          <w:lang w:val="ru-RU"/>
+        </w:rPr>
+        <w:t>цієї</w:t>
+      </w:r>
+      <w:proofErr w:type="spellEnd"/>
+      <w:r>
+        <w:rPr>
+          <w:lang w:val="ru-RU"/>
+        </w:rPr>
+        <w:t xml:space="preserve"> </w:t>
+      </w:r>
+      <w:proofErr w:type="spellStart"/>
+      <w:r>
+        <w:rPr>
+          <w:lang w:val="ru-RU"/>
+        </w:rPr>
+        <w:t>програми</w:t>
+      </w:r>
+      <w:proofErr w:type="spellEnd"/>
+      <w:r>
+        <w:rPr>
+          <w:lang w:val="ru-RU"/>
+        </w:rPr>
+        <w:t xml:space="preserve"> з </w:t>
+      </w:r>
+      <w:proofErr w:type="spellStart"/>
+      <w:r>
+        <w:rPr>
+          <w:lang w:val="ru-RU"/>
+        </w:rPr>
+        <w:t>попередньої</w:t>
+      </w:r>
+      <w:proofErr w:type="spellEnd"/>
+      <w:r>
+        <w:rPr>
+          <w:lang w:val="ru-RU"/>
+        </w:rPr>
+        <w:t xml:space="preserve"> теми №5 </w:t>
+      </w:r>
+      <w:proofErr w:type="spellStart"/>
+      <w:r>
+        <w:rPr>
+          <w:lang w:val="ru-RU"/>
+        </w:rPr>
+        <w:t>завдання</w:t>
+      </w:r>
+      <w:proofErr w:type="spellEnd"/>
+      <w:r>
+        <w:rPr>
+          <w:lang w:val="ru-RU"/>
+        </w:rPr>
+        <w:t xml:space="preserve"> 5.3</w:t>
+      </w:r>
+      <w:r>
+        <w:rPr>
+          <w:lang w:val="ru-RU"/>
+        </w:rPr>
+        <w:t xml:space="preserve">, </w:t>
+      </w:r>
+      <w:proofErr w:type="spellStart"/>
+      <w:r>
+        <w:rPr>
+          <w:lang w:val="ru-RU"/>
+        </w:rPr>
+        <w:t>помістимо</w:t>
+      </w:r>
+      <w:proofErr w:type="spellEnd"/>
+      <w:r>
+        <w:rPr>
+          <w:lang w:val="ru-RU"/>
+        </w:rPr>
+        <w:t xml:space="preserve"> </w:t>
+      </w:r>
+      <w:proofErr w:type="spellStart"/>
+      <w:r>
+        <w:rPr>
+          <w:lang w:val="ru-RU"/>
+        </w:rPr>
+        <w:t>їх</w:t>
+      </w:r>
+      <w:proofErr w:type="spellEnd"/>
+      <w:r>
+        <w:rPr>
+          <w:lang w:val="ru-RU"/>
+        </w:rPr>
+        <w:t xml:space="preserve"> в папку </w:t>
+      </w:r>
+      <w:r>
+        <w:rPr>
+          <w:lang w:val="en-US"/>
+        </w:rPr>
+        <w:t>task</w:t>
+      </w:r>
+      <w:r>
+        <w:rPr>
+          <w:lang w:val="ru-RU"/>
+        </w:rPr>
+        <w:t>_2.</w:t>
+      </w:r>
+      <w:r>
+        <w:rPr>
+          <w:lang w:val="ru-RU"/>
+        </w:rPr>
+        <w:t xml:space="preserve"> </w:t>
+      </w:r>
+      <w:proofErr w:type="spellStart"/>
+      <w:r>
+        <w:rPr>
+          <w:lang w:val="ru-RU"/>
+        </w:rPr>
+        <w:t>Писати</w:t>
+      </w:r>
+      <w:proofErr w:type="spellEnd"/>
+      <w:r>
+        <w:rPr>
+          <w:lang w:val="ru-RU"/>
+        </w:rPr>
+        <w:t xml:space="preserve"> </w:t>
+      </w:r>
+      <w:proofErr w:type="spellStart"/>
+      <w:r>
+        <w:rPr>
+          <w:lang w:val="ru-RU"/>
+        </w:rPr>
+        <w:t>функцію</w:t>
+      </w:r>
+      <w:proofErr w:type="spellEnd"/>
+      <w:r>
+        <w:rPr>
+          <w:lang w:val="ru-RU"/>
+        </w:rPr>
+        <w:t xml:space="preserve"> для </w:t>
+      </w:r>
+      <w:proofErr w:type="spellStart"/>
+      <w:r>
+        <w:rPr>
+          <w:lang w:val="ru-RU"/>
+        </w:rPr>
+        <w:t>логування</w:t>
+      </w:r>
+      <w:proofErr w:type="spellEnd"/>
+      <w:r>
+        <w:rPr>
+          <w:lang w:val="ru-RU"/>
+        </w:rPr>
+        <w:t xml:space="preserve"> </w:t>
+      </w:r>
+      <w:proofErr w:type="spellStart"/>
+      <w:r>
+        <w:rPr>
+          <w:lang w:val="ru-RU"/>
+        </w:rPr>
+        <w:t>будемо</w:t>
+      </w:r>
+      <w:proofErr w:type="spellEnd"/>
+      <w:r>
+        <w:rPr>
+          <w:lang w:val="ru-RU"/>
+        </w:rPr>
+        <w:t xml:space="preserve"> в </w:t>
+      </w:r>
+      <w:proofErr w:type="spellStart"/>
+      <w:r>
+        <w:rPr>
+          <w:lang w:val="ru-RU"/>
+        </w:rPr>
+        <w:t>файлі</w:t>
+      </w:r>
+      <w:proofErr w:type="spellEnd"/>
+      <w:r>
+        <w:rPr>
+          <w:lang w:val="ru-RU"/>
+        </w:rPr>
+        <w:t xml:space="preserve"> </w:t>
+      </w:r>
+      <w:r>
+        <w:rPr>
+          <w:lang w:val="en-US"/>
+        </w:rPr>
+        <w:t>operations</w:t>
+      </w:r>
+      <w:r>
+        <w:rPr>
+          <w:lang w:val="ru-RU"/>
+        </w:rPr>
+        <w:t>.</w:t>
+      </w:r>
+      <w:proofErr w:type="spellStart"/>
+      <w:r>
+        <w:rPr>
+          <w:lang w:val="en-US"/>
+        </w:rPr>
+        <w:t>py</w:t>
+      </w:r>
+      <w:proofErr w:type="spellEnd"/>
+      <w:r>
+        <w:t xml:space="preserve">. Для початку </w:t>
+      </w:r>
+      <w:proofErr w:type="spellStart"/>
+      <w:r>
+        <w:t>підвантажимо</w:t>
+      </w:r>
+      <w:proofErr w:type="spellEnd"/>
+      <w:r>
+        <w:t xml:space="preserve"> модуль </w:t>
+      </w:r>
+      <w:r>
+        <w:rPr>
+          <w:lang w:val="en-US"/>
+        </w:rPr>
+        <w:t>datetime</w:t>
+      </w:r>
+      <w:r>
+        <w:rPr>
+          <w:lang w:val="ru-RU"/>
+        </w:rPr>
+        <w:t xml:space="preserve">, </w:t>
+      </w:r>
+      <w:proofErr w:type="spellStart"/>
+      <w:r>
+        <w:rPr>
+          <w:lang w:val="ru-RU"/>
+        </w:rPr>
+        <w:t>щоб</w:t>
+      </w:r>
+      <w:proofErr w:type="spellEnd"/>
+      <w:r>
+        <w:rPr>
+          <w:lang w:val="ru-RU"/>
+        </w:rPr>
+        <w:t xml:space="preserve"> </w:t>
+      </w:r>
+      <w:proofErr w:type="spellStart"/>
+      <w:r>
+        <w:rPr>
+          <w:lang w:val="ru-RU"/>
+        </w:rPr>
+        <w:t>отримувати</w:t>
+      </w:r>
+      <w:proofErr w:type="spellEnd"/>
+      <w:r>
+        <w:rPr>
+          <w:lang w:val="ru-RU"/>
+        </w:rPr>
+        <w:t xml:space="preserve"> </w:t>
+      </w:r>
+      <w:proofErr w:type="spellStart"/>
+      <w:r>
+        <w:rPr>
+          <w:lang w:val="ru-RU"/>
+        </w:rPr>
+        <w:t>поточний</w:t>
+      </w:r>
+      <w:proofErr w:type="spellEnd"/>
+      <w:r>
+        <w:rPr>
+          <w:lang w:val="ru-RU"/>
+        </w:rPr>
+        <w:t xml:space="preserve"> час для </w:t>
+      </w:r>
+      <w:proofErr w:type="spellStart"/>
+      <w:r>
+        <w:rPr>
+          <w:lang w:val="ru-RU"/>
+        </w:rPr>
+        <w:t>запису</w:t>
+      </w:r>
+      <w:proofErr w:type="spellEnd"/>
+      <w:r>
+        <w:rPr>
+          <w:lang w:val="ru-RU"/>
+        </w:rPr>
+        <w:t xml:space="preserve"> логу. </w:t>
+      </w:r>
+      <w:proofErr w:type="spellStart"/>
+      <w:r>
+        <w:rPr>
+          <w:lang w:val="ru-RU"/>
+        </w:rPr>
+        <w:t>Функцію</w:t>
+      </w:r>
+      <w:proofErr w:type="spellEnd"/>
+      <w:r>
+        <w:rPr>
+          <w:lang w:val="ru-RU"/>
+        </w:rPr>
+        <w:t xml:space="preserve"> </w:t>
+      </w:r>
+      <w:proofErr w:type="spellStart"/>
+      <w:r>
+        <w:rPr>
+          <w:lang w:val="ru-RU"/>
+        </w:rPr>
+        <w:t>назвемо</w:t>
+      </w:r>
+      <w:proofErr w:type="spellEnd"/>
+      <w:r>
+        <w:rPr>
+          <w:lang w:val="ru-RU"/>
+        </w:rPr>
+        <w:t xml:space="preserve"> </w:t>
+      </w:r>
+      <w:r>
+        <w:rPr>
+          <w:lang w:val="en-US"/>
+        </w:rPr>
+        <w:t>log</w:t>
+      </w:r>
+      <w:r>
+        <w:t xml:space="preserve">, яка прийматиме чотири параметри: перше число, друге число, операція, результат. Я призначив значення </w:t>
+      </w:r>
+      <w:r>
+        <w:rPr>
+          <w:lang w:val="en-US"/>
+        </w:rPr>
+        <w:t>None</w:t>
+      </w:r>
+      <w:r>
+        <w:rPr>
+          <w:lang w:val="ru-RU"/>
+        </w:rPr>
+        <w:t xml:space="preserve"> </w:t>
+      </w:r>
+      <w:r>
+        <w:t xml:space="preserve">параметрам за замовчуванням, оскільки може бути </w:t>
+      </w:r>
+      <w:r>
+        <w:lastRenderedPageBreak/>
+        <w:t>ситуація, коли користувач вийшов з програми, тоді не отримаємо всіх параметрів.</w:t>
+      </w:r>
+      <w:r>
+        <w:t xml:space="preserve"> Для початку відслідкуємо функції (</w:t>
+      </w:r>
+      <w:proofErr w:type="spellStart"/>
+      <w:r>
+        <w:rPr>
+          <w:lang w:val="en-US"/>
+        </w:rPr>
+        <w:t>getNumber</w:t>
+      </w:r>
+      <w:proofErr w:type="spellEnd"/>
+      <w:r>
+        <w:t xml:space="preserve"> та </w:t>
+      </w:r>
+      <w:proofErr w:type="spellStart"/>
+      <w:r>
+        <w:rPr>
+          <w:lang w:val="en-US"/>
+        </w:rPr>
+        <w:t>getOperations</w:t>
+      </w:r>
+      <w:proofErr w:type="spellEnd"/>
+      <w:r>
+        <w:t>)</w:t>
+      </w:r>
+      <w:r>
+        <w:t xml:space="preserve">, де відбуваються перевірки на помилки і </w:t>
+      </w:r>
+      <w:proofErr w:type="spellStart"/>
+      <w:r>
+        <w:t>викличемо</w:t>
+      </w:r>
+      <w:proofErr w:type="spellEnd"/>
+      <w:r>
+        <w:t xml:space="preserve"> функцію </w:t>
+      </w:r>
+      <w:r>
+        <w:rPr>
+          <w:lang w:val="en-US"/>
+        </w:rPr>
+        <w:t>log</w:t>
+      </w:r>
+      <w:r>
+        <w:t xml:space="preserve"> </w:t>
+      </w:r>
+      <w:r>
+        <w:t xml:space="preserve">і </w:t>
+      </w:r>
+      <w:proofErr w:type="spellStart"/>
+      <w:r>
+        <w:t>передамо</w:t>
+      </w:r>
+      <w:proofErr w:type="spellEnd"/>
+      <w:r>
+        <w:t xml:space="preserve"> одне значення, яке </w:t>
+      </w:r>
+      <w:proofErr w:type="spellStart"/>
+      <w:r>
+        <w:t>означатиме</w:t>
+      </w:r>
+      <w:proofErr w:type="spellEnd"/>
+      <w:r>
+        <w:t xml:space="preserve"> певну помилку(</w:t>
+      </w:r>
+      <w:r>
+        <w:rPr>
+          <w:lang w:val="en-US"/>
+        </w:rPr>
+        <w:t>err</w:t>
+      </w:r>
+      <w:r>
+        <w:t>_</w:t>
+      </w:r>
+      <w:r>
+        <w:rPr>
+          <w:lang w:val="en-US"/>
+        </w:rPr>
+        <w:t>num</w:t>
+      </w:r>
+      <w:r>
+        <w:t xml:space="preserve"> </w:t>
+      </w:r>
+      <w:r>
+        <w:t xml:space="preserve">– неправильний ввід чисел і </w:t>
+      </w:r>
+      <w:r>
+        <w:rPr>
+          <w:lang w:val="en-US"/>
+        </w:rPr>
+        <w:t>err</w:t>
+      </w:r>
+      <w:r>
+        <w:t>_</w:t>
+      </w:r>
+      <w:r>
+        <w:rPr>
+          <w:lang w:val="en-US"/>
+        </w:rPr>
+        <w:t>op</w:t>
+      </w:r>
+      <w:r>
+        <w:t xml:space="preserve"> </w:t>
+      </w:r>
+      <w:r>
+        <w:t>–</w:t>
+      </w:r>
+      <w:r>
+        <w:t xml:space="preserve"> </w:t>
+      </w:r>
+      <w:r>
+        <w:t>неправильний ввід під час введення операції).</w:t>
+      </w:r>
+      <w:r>
+        <w:t xml:space="preserve"> Повернемося до нашої функції і напишемо, що будемо робити, коли та чи інша помилка станеться. Для початку у змінну </w:t>
+      </w:r>
+      <w:r>
+        <w:rPr>
+          <w:lang w:val="en-US"/>
+        </w:rPr>
+        <w:t>time</w:t>
+      </w:r>
+      <w:r>
+        <w:rPr>
+          <w:lang w:val="ru-RU"/>
+        </w:rPr>
+        <w:t xml:space="preserve"> </w:t>
+      </w:r>
+      <w:r>
+        <w:t xml:space="preserve">буде записуватися поточний час і також використаємо метод </w:t>
+      </w:r>
+      <w:proofErr w:type="spellStart"/>
+      <w:r>
+        <w:rPr>
+          <w:lang w:val="en-US"/>
+        </w:rPr>
+        <w:t>strftime</w:t>
+      </w:r>
+      <w:proofErr w:type="spellEnd"/>
+      <w:r>
+        <w:rPr>
+          <w:lang w:val="ru-RU"/>
+        </w:rPr>
+        <w:t>()</w:t>
+      </w:r>
+      <w:r>
+        <w:t xml:space="preserve"> для того, щоб виправити положення чисел в даті з американського формату в український формат часу.</w:t>
+      </w:r>
+      <w:r>
+        <w:t xml:space="preserve"> Далі, якщо в перший аргумент дорівнює </w:t>
+      </w:r>
+      <w:r>
+        <w:rPr>
+          <w:lang w:val="en-US"/>
+        </w:rPr>
+        <w:t>err</w:t>
+      </w:r>
+      <w:r>
+        <w:t>_</w:t>
+      </w:r>
+      <w:r>
+        <w:rPr>
+          <w:lang w:val="en-US"/>
+        </w:rPr>
+        <w:t>num</w:t>
+      </w:r>
+      <w:r>
+        <w:t xml:space="preserve">, то відкриваємо файл </w:t>
+      </w:r>
+      <w:r>
+        <w:rPr>
+          <w:lang w:val="en-US"/>
+        </w:rPr>
+        <w:t>calc</w:t>
+      </w:r>
+      <w:r>
+        <w:t>.</w:t>
+      </w:r>
+      <w:r>
+        <w:rPr>
+          <w:lang w:val="en-US"/>
+        </w:rPr>
+        <w:t>log</w:t>
+      </w:r>
+      <w:r>
+        <w:t xml:space="preserve"> </w:t>
+      </w:r>
+      <w:r>
+        <w:t xml:space="preserve">з </w:t>
+      </w:r>
+      <w:proofErr w:type="spellStart"/>
+      <w:r>
+        <w:t>флагом</w:t>
+      </w:r>
+      <w:proofErr w:type="spellEnd"/>
+      <w:r>
+        <w:t xml:space="preserve"> «а»(для запису на кінець файлу) і передаємо змінну із повідомленням про помилку з часом, коли це сталося на запис в файл. Потім якщо сталася помилка </w:t>
+      </w:r>
+      <w:r>
+        <w:rPr>
+          <w:lang w:val="en-US"/>
+        </w:rPr>
+        <w:t>err</w:t>
+      </w:r>
+      <w:r>
+        <w:t>_</w:t>
+      </w:r>
+      <w:r>
+        <w:rPr>
+          <w:lang w:val="en-US"/>
+        </w:rPr>
+        <w:t>op</w:t>
+      </w:r>
+      <w:r>
+        <w:t xml:space="preserve">, робимо аналогічне як з попереднім випадком, повідомлення інше. Якщо користувач увів </w:t>
+      </w:r>
+      <w:r>
+        <w:rPr>
+          <w:lang w:val="en-US"/>
+        </w:rPr>
+        <w:t>q</w:t>
+      </w:r>
+      <w:r>
+        <w:t xml:space="preserve"> </w:t>
+      </w:r>
+      <w:r>
+        <w:t xml:space="preserve">або </w:t>
+      </w:r>
+      <w:r>
+        <w:rPr>
+          <w:lang w:val="en-US"/>
+        </w:rPr>
+        <w:t>Q</w:t>
+      </w:r>
+      <w:r>
+        <w:t xml:space="preserve">, </w:t>
+      </w:r>
+      <w:r>
+        <w:t>то ми робимо аналогічно з попереднім випадком, записуємо в файл</w:t>
+      </w:r>
+      <w:r>
+        <w:t xml:space="preserve"> </w:t>
+      </w:r>
+      <w:r>
+        <w:rPr>
+          <w:lang w:val="en-US"/>
+        </w:rPr>
+        <w:t>calc</w:t>
+      </w:r>
+      <w:r>
+        <w:t>.</w:t>
+      </w:r>
+      <w:r>
+        <w:rPr>
+          <w:lang w:val="en-US"/>
+        </w:rPr>
+        <w:t>log</w:t>
+      </w:r>
+      <w:r>
+        <w:t xml:space="preserve"> з відповідним повідомленням</w:t>
+      </w:r>
+      <w:r>
+        <w:t>, що користувач покинув програму</w:t>
+      </w:r>
+      <w:r>
+        <w:t>.</w:t>
+      </w:r>
+      <w:r>
+        <w:t xml:space="preserve"> </w:t>
+      </w:r>
+      <w:r>
+        <w:t xml:space="preserve">А якщо ні те і ні інше(користувач щось обрахував і отримав результат), то ми використовуємо всі </w:t>
+      </w:r>
+      <w:r>
+        <w:t xml:space="preserve">отримані </w:t>
+      </w:r>
+      <w:r>
+        <w:t>параметри</w:t>
+      </w:r>
+      <w:r>
+        <w:t xml:space="preserve"> і формуємо повідомлення записуємо в файл.</w:t>
+      </w:r>
+      <w:r>
+        <w:t xml:space="preserve"> До того ж, якщо користувач якесь число поділить на нуль, то це відобразиться тут, але в </w:t>
+      </w:r>
+      <w:proofErr w:type="spellStart"/>
+      <w:r>
+        <w:t>лог</w:t>
+      </w:r>
+      <w:proofErr w:type="spellEnd"/>
+      <w:r>
+        <w:t xml:space="preserve"> файлу буде записано, наприклад: користувач увів а=3 і </w:t>
+      </w:r>
+      <w:r>
+        <w:rPr>
+          <w:lang w:val="en-US"/>
+        </w:rPr>
+        <w:t>b</w:t>
+      </w:r>
+      <w:r>
+        <w:t>=0, і операцію «/», отримав результат помилка. Щоб так виводилося</w:t>
+      </w:r>
+      <w:r>
+        <w:t xml:space="preserve"> у файлі </w:t>
+      </w:r>
+      <w:r>
+        <w:rPr>
+          <w:lang w:val="en-US"/>
+        </w:rPr>
+        <w:t>functions</w:t>
+      </w:r>
+      <w:r>
+        <w:t>.</w:t>
+      </w:r>
+      <w:proofErr w:type="spellStart"/>
+      <w:r>
+        <w:rPr>
+          <w:lang w:val="en-US"/>
+        </w:rPr>
+        <w:t>py</w:t>
+      </w:r>
+      <w:proofErr w:type="spellEnd"/>
+      <w:r>
+        <w:t xml:space="preserve"> я зробив зміну коду в останній стрічці коду в функції </w:t>
+      </w:r>
+      <w:r>
+        <w:rPr>
+          <w:lang w:val="en-US"/>
+        </w:rPr>
+        <w:t>divide</w:t>
+      </w:r>
+      <w:r>
+        <w:t xml:space="preserve">() з </w:t>
+      </w:r>
+      <w:r>
+        <w:rPr>
+          <w:lang w:val="en-US"/>
+        </w:rPr>
+        <w:t>print</w:t>
+      </w:r>
+      <w:r>
+        <w:t xml:space="preserve">() на </w:t>
+      </w:r>
+      <w:r>
+        <w:rPr>
+          <w:lang w:val="en-US"/>
+        </w:rPr>
+        <w:t>return</w:t>
+      </w:r>
+      <w:r>
+        <w:t>, тобто функція повертає повідомлення про помилку. Це логічніше, оскільки це помилка не через введення чогось неправильного, а математична дія - ділення на нуль, яка немає результату.</w:t>
+      </w:r>
+      <w:r>
+        <w:t xml:space="preserve"> </w:t>
+      </w:r>
+      <w:r>
+        <w:t xml:space="preserve">Тепер не </w:t>
+      </w:r>
+      <w:proofErr w:type="spellStart"/>
+      <w:r>
+        <w:t>забудемо</w:t>
+      </w:r>
+      <w:proofErr w:type="spellEnd"/>
+      <w:r>
+        <w:t xml:space="preserve"> в основному файлі програми </w:t>
+      </w:r>
+      <w:r>
+        <w:rPr>
+          <w:lang w:val="en-US"/>
+        </w:rPr>
+        <w:t>calc</w:t>
+      </w:r>
+      <w:r>
+        <w:rPr>
+          <w:lang w:val="ru-RU"/>
+        </w:rPr>
+        <w:t>.</w:t>
+      </w:r>
+      <w:proofErr w:type="spellStart"/>
+      <w:r>
+        <w:rPr>
+          <w:lang w:val="en-US"/>
+        </w:rPr>
+        <w:t>py</w:t>
+      </w:r>
+      <w:proofErr w:type="spellEnd"/>
+      <w:r>
+        <w:rPr>
+          <w:lang w:val="ru-RU"/>
+        </w:rPr>
+        <w:t xml:space="preserve"> </w:t>
+      </w:r>
+      <w:r>
+        <w:t>додати виклик функції</w:t>
+      </w:r>
+      <w:r>
+        <w:t xml:space="preserve"> </w:t>
+      </w:r>
+      <w:r>
+        <w:rPr>
+          <w:lang w:val="en-US"/>
+        </w:rPr>
+        <w:t>log</w:t>
+      </w:r>
+      <w:r>
+        <w:rPr>
+          <w:lang w:val="ru-RU"/>
+        </w:rPr>
+        <w:t>(</w:t>
+      </w:r>
+      <w:r>
+        <w:rPr>
+          <w:lang w:val="ru-RU"/>
+        </w:rPr>
+        <w:t>)</w:t>
+      </w:r>
+      <w:r>
+        <w:t xml:space="preserve"> і передати необхідні </w:t>
+      </w:r>
+      <w:r>
+        <w:t xml:space="preserve">в неї </w:t>
+      </w:r>
+      <w:r>
+        <w:t>параметри</w:t>
+      </w:r>
+      <w:r>
+        <w:t>, де це нам потрібно в коді.</w:t>
+      </w:r>
+    </w:p>
+    <w:p>
+      <w:pPr>
+        <w:spacing w:after="0"/>
+        <w:ind w:left="1134" w:right="850"/>
+      </w:pPr>
+    </w:p>
+    <w:p>
+      <w:pPr>
+        <w:spacing w:after="0"/>
+        <w:ind w:left="1134" w:right="850"/>
+        <w:rPr>
+          <w:lang w:val="ru-RU"/>
+        </w:rPr>
+      </w:pPr>
+      <w:r>
+        <w:rPr>
+          <w:lang w:val="ru-RU"/>
+        </w:rPr>
+        <w:t xml:space="preserve">Код </w:t>
+      </w:r>
+      <w:proofErr w:type="spellStart"/>
+      <w:r>
+        <w:rPr>
+          <w:lang w:val="ru-RU"/>
+        </w:rPr>
+        <w:t>завдання</w:t>
+      </w:r>
+      <w:proofErr w:type="spellEnd"/>
+      <w:r>
+        <w:rPr>
+          <w:lang w:val="ru-RU"/>
+        </w:rPr>
+        <w:t>:</w:t>
+      </w:r>
+    </w:p>
+    <w:p>
+      <w:pPr>
+        <w:spacing w:after="0"/>
+        <w:ind w:left="1134" w:right="850"/>
+        <w:rPr>
+          <w:lang w:val="ru-RU"/>
+        </w:rPr>
+      </w:pPr>
+    </w:p>
+    <w:p>
+      <w:pPr>
+        <w:spacing w:after="0"/>
+        <w:ind w:right="850"/>
+        <w:rPr>
+          <w:lang w:val="ru-RU"/>
+        </w:rPr>
+      </w:pPr>
+      <w:r>
+        <w:rPr>
+          <w:noProof/>
+          <w:lang w:val="ru-RU"/>
+        </w:rPr>
+        <w:lastRenderedPageBreak/>
+        <w:drawing>
+          <wp:inline distT="0" distB="0" distL="0" distR="0" wp14:anchorId="2E857E6D" wp14:editId="5328CB6E">
+            <wp:extent cx="6118860" cy="5265420"/>
+            <wp:effectExtent l="0" t="0" r="0" b="0"/>
+            <wp:docPr id="35" name="Рисунок 35"/>
+            <wp:cNvGraphicFramePr>
+              <a:graphicFrameLocks xmlns:a="http://schemas.openxmlformats.org/drawingml/2006/main" noChangeAspect="1"/>
+            </wp:cNvGraphicFramePr>
+            <a:graphic xmlns:a="http://schemas.openxmlformats.org/drawingml/2006/main">
+              <a:graphicData uri="http://schemas.openxmlformats.org/drawingml/2006/picture">
+                <pic:pic xmlns:pic="http://schemas.openxmlformats.org/drawingml/2006/picture">
+                  <pic:nvPicPr>
+                    <pic:cNvPr id="0" name="Picture 2"/>
+                    <pic:cNvPicPr>
+                      <a:picLocks noChangeAspect="1" noChangeArrowheads="1"/>
+                    </pic:cNvPicPr>
+                  </pic:nvPicPr>
+                  <pic:blipFill>
+                    <a:blip r:embed="rId58">
+                      <a:extLst>
+                        <a:ext uri="{28A0092B-C50C-407E-A947-70E740481C1C}">
+                          <a14:useLocalDpi xmlns:a14="http://schemas.microsoft.com/office/drawing/2010/main" val="0"/>
+                        </a:ext>
+                      </a:extLst>
+                    </a:blip>
+                    <a:srcRect/>
+                    <a:stretch>
+                      <a:fillRect/>
+                    </a:stretch>
+                  </pic:blipFill>
+                  <pic:spPr bwMode="auto">
+                    <a:xfrm>
+                      <a:off x="0" y="0"/>
+                      <a:ext cx="6118860" cy="5265420"/>
+                    </a:xfrm>
+                    <a:prstGeom prst="rect">
+                      <a:avLst/>
+                    </a:prstGeom>
+                    <a:noFill/>
+                    <a:ln>
+                      <a:noFill/>
+                    </a:ln>
+                  </pic:spPr>
+                </pic:pic>
+              </a:graphicData>
+            </a:graphic>
+          </wp:inline>
+        </w:drawing>
+      </w:r>
+    </w:p>
+    <w:p>
+      <w:pPr>
+        <w:spacing w:after="0" w:line="240" w:lineRule="auto"/>
+        <w:ind w:left="1134" w:right="850"/>
+        <w:jc w:val="center"/>
+        <w:rPr>
+          <w:lang w:val="en-US"/>
+        </w:rPr>
+      </w:pPr>
+      <w:r>
+        <w:t xml:space="preserve">Рис. 1. – Файл </w:t>
+      </w:r>
+      <w:r>
+        <w:rPr>
+          <w:lang w:val="en-US"/>
+        </w:rPr>
+        <w:t>calc.py.</w:t>
+      </w:r>
+    </w:p>
+    <w:p>
+      <w:pPr>
+        <w:spacing w:after="0"/>
+        <w:ind w:right="850"/>
+        <w:rPr>
+          <w:lang w:val="ru-RU"/>
+        </w:rPr>
+      </w:pPr>
+    </w:p>
+    <w:p>
+      <w:pPr>
+        <w:spacing w:after="0"/>
+        <w:ind w:right="850"/>
+        <w:rPr>
+          <w:lang w:val="ru-RU"/>
+        </w:rPr>
+      </w:pPr>
+      <w:r>
+        <w:rPr>
+          <w:noProof/>
+          <w:lang w:val="ru-RU"/>
+        </w:rPr>
+        <w:drawing>
+          <wp:inline distT="0" distB="0" distL="0" distR="0" wp14:anchorId="17C964C5" wp14:editId="4EE8F32A">
+            <wp:extent cx="6118860" cy="3261360"/>
+            <wp:effectExtent l="0" t="0" r="0" b="0"/>
+            <wp:docPr id="36" name="Рисунок 36"/>
+            <wp:cNvGraphicFramePr>
+              <a:graphicFrameLocks xmlns:a="http://schemas.openxmlformats.org/drawingml/2006/main" noChangeAspect="1"/>
+            </wp:cNvGraphicFramePr>
+            <a:graphic xmlns:a="http://schemas.openxmlformats.org/drawingml/2006/main">
+              <a:graphicData uri="http://schemas.openxmlformats.org/drawingml/2006/picture">
+                <pic:pic xmlns:pic="http://schemas.openxmlformats.org/drawingml/2006/picture">
+                  <pic:nvPicPr>
+                    <pic:cNvPr id="0" name="Picture 3"/>
+                    <pic:cNvPicPr>
+                      <a:picLocks noChangeAspect="1" noChangeArrowheads="1"/>
+                    </pic:cNvPicPr>
+                  </pic:nvPicPr>
+                  <pic:blipFill>
+                    <a:blip r:embed="rId59">
+                      <a:extLst>
+                        <a:ext uri="{28A0092B-C50C-407E-A947-70E740481C1C}">
+                          <a14:useLocalDpi xmlns:a14="http://schemas.microsoft.com/office/drawing/2010/main" val="0"/>
+                        </a:ext>
+                      </a:extLst>
+                    </a:blip>
+                    <a:srcRect/>
+                    <a:stretch>
+                      <a:fillRect/>
+                    </a:stretch>
+                  </pic:blipFill>
+                  <pic:spPr bwMode="auto">
+                    <a:xfrm>
+                      <a:off x="0" y="0"/>
+                      <a:ext cx="6118860" cy="3261360"/>
+                    </a:xfrm>
+                    <a:prstGeom prst="rect">
+                      <a:avLst/>
+                    </a:prstGeom>
+                    <a:noFill/>
+                    <a:ln>
+                      <a:noFill/>
+                    </a:ln>
+                  </pic:spPr>
+                </pic:pic>
+              </a:graphicData>
+            </a:graphic>
+          </wp:inline>
+        </w:drawing>
+      </w:r>
+    </w:p>
+    <w:p>
+      <w:pPr>
+        <w:spacing w:after="0"/>
+        <w:ind w:left="1134" w:right="850"/>
+        <w:jc w:val="center"/>
+        <w:rPr>
+          <w:lang w:val="ru-RU"/>
+        </w:rPr>
+      </w:pPr>
+      <w:r>
+        <w:t xml:space="preserve">Рис. 2. – Файл </w:t>
+      </w:r>
+      <w:r>
+        <w:rPr>
+          <w:lang w:val="en-US"/>
+        </w:rPr>
+        <w:t>functions.py</w:t>
+      </w:r>
+    </w:p>
+    <w:p>
+      <w:pPr>
+        <w:spacing w:after="0"/>
+        <w:ind w:right="850"/>
+        <w:rPr>
+          <w:lang w:val="ru-RU"/>
+        </w:rPr>
+      </w:pPr>
+    </w:p>
+    <w:p>
+      <w:pPr>
+        <w:spacing w:after="0"/>
+        <w:ind w:right="850"/>
+        <w:rPr>
+          <w:lang w:val="ru-RU"/>
+        </w:rPr>
+      </w:pPr>
+      <w:r>
+        <w:rPr>
+          <w:noProof/>
+          <w:lang w:val="ru-RU"/>
+        </w:rPr>
+        <w:drawing>
+          <wp:inline distT="0" distB="0" distL="0" distR="0" wp14:anchorId="6DE72758" wp14:editId="5A22336D">
+            <wp:extent cx="6118860" cy="5074920"/>
+            <wp:effectExtent l="0" t="0" r="0" b="0"/>
+            <wp:docPr id="37" name="Рисунок 37"/>
+            <wp:cNvGraphicFramePr>
+              <a:graphicFrameLocks xmlns:a="http://schemas.openxmlformats.org/drawingml/2006/main" noChangeAspect="1"/>
+            </wp:cNvGraphicFramePr>
+            <a:graphic xmlns:a="http://schemas.openxmlformats.org/drawingml/2006/main">
+              <a:graphicData uri="http://schemas.openxmlformats.org/drawingml/2006/picture">
+                <pic:pic xmlns:pic="http://schemas.openxmlformats.org/drawingml/2006/picture">
+                  <pic:nvPicPr>
+                    <pic:cNvPr id="0" name="Picture 4"/>
+                    <pic:cNvPicPr>
+                      <a:picLocks noChangeAspect="1" noChangeArrowheads="1"/>
+                    </pic:cNvPicPr>
+                  </pic:nvPicPr>
+                  <pic:blipFill>
+                    <a:blip r:embed="rId60">
+                      <a:extLst>
+                        <a:ext uri="{28A0092B-C50C-407E-A947-70E740481C1C}">
+                          <a14:useLocalDpi xmlns:a14="http://schemas.microsoft.com/office/drawing/2010/main" val="0"/>
+                        </a:ext>
+                      </a:extLst>
+                    </a:blip>
+                    <a:srcRect/>
+                    <a:stretch>
+                      <a:fillRect/>
+                    </a:stretch>
+                  </pic:blipFill>
+                  <pic:spPr bwMode="auto">
+                    <a:xfrm>
+                      <a:off x="0" y="0"/>
+                      <a:ext cx="6118860" cy="5074920"/>
+                    </a:xfrm>
+                    <a:prstGeom prst="rect">
+                      <a:avLst/>
+                    </a:prstGeom>
+                    <a:noFill/>
+                    <a:ln>
+                      <a:noFill/>
+                    </a:ln>
+                  </pic:spPr>
+                </pic:pic>
+              </a:graphicData>
+            </a:graphic>
+          </wp:inline>
+        </w:drawing>
+      </w:r>
+    </w:p>
+    <w:p>
+      <w:pPr>
+        <w:spacing w:after="0" w:line="240" w:lineRule="auto"/>
+        <w:ind w:left="1134" w:right="850"/>
+        <w:jc w:val="center"/>
+        <w:rPr>
+          <w:lang w:val="en-US"/>
+        </w:rPr>
+      </w:pPr>
+      <w:r>
+        <w:t xml:space="preserve">Рис. 3. – Файл </w:t>
+      </w:r>
+      <w:r>
+        <w:rPr>
+          <w:lang w:val="en-US"/>
+        </w:rPr>
+        <w:t>operations.py.</w:t>
+      </w:r>
+    </w:p>
+    <w:p>
+      <w:pPr>
+        <w:spacing w:after="0"/>
+        <w:ind w:right="850"/>
+        <w:rPr>
+          <w:lang w:val="ru-RU"/>
+        </w:rPr>
+      </w:pPr>
+    </w:p>
+    <w:p>
+      <w:pPr>
+        <w:spacing w:after="0"/>
+        <w:ind w:right="850"/>
+        <w:rPr>
+          <w:lang w:val="ru-RU"/>
+        </w:rPr>
+      </w:pPr>
+      <w:r>
+        <w:rPr>
+          <w:noProof/>
+          <w:lang w:val="ru-RU"/>
+        </w:rPr>
+        <w:drawing>
+          <wp:inline distT="0" distB="0" distL="0" distR="0" wp14:anchorId="0ACD5EEA" wp14:editId="3EC8E285">
+            <wp:extent cx="6111240" cy="899160"/>
+            <wp:effectExtent l="0" t="0" r="3810" b="0"/>
+            <wp:docPr id="38" name="Рисунок 38"/>
+            <wp:cNvGraphicFramePr>
+              <a:graphicFrameLocks xmlns:a="http://schemas.openxmlformats.org/drawingml/2006/main" noChangeAspect="1"/>
+            </wp:cNvGraphicFramePr>
+            <a:graphic xmlns:a="http://schemas.openxmlformats.org/drawingml/2006/main">
+              <a:graphicData uri="http://schemas.openxmlformats.org/drawingml/2006/picture">
+                <pic:pic xmlns:pic="http://schemas.openxmlformats.org/drawingml/2006/picture">
+                  <pic:nvPicPr>
+                    <pic:cNvPr id="0" name="Picture 5"/>
+                    <pic:cNvPicPr>
+                      <a:picLocks noChangeAspect="1" noChangeArrowheads="1"/>
+                    </pic:cNvPicPr>
+                  </pic:nvPicPr>
+                  <pic:blipFill>
+                    <a:blip r:embed="rId61">
+                      <a:extLst>
+                        <a:ext uri="{28A0092B-C50C-407E-A947-70E740481C1C}">
+                          <a14:useLocalDpi xmlns:a14="http://schemas.microsoft.com/office/drawing/2010/main" val="0"/>
+                        </a:ext>
+                      </a:extLst>
+                    </a:blip>
+                    <a:srcRect/>
+                    <a:stretch>
+                      <a:fillRect/>
+                    </a:stretch>
+                  </pic:blipFill>
+                  <pic:spPr bwMode="auto">
+                    <a:xfrm>
+                      <a:off x="0" y="0"/>
+                      <a:ext cx="6111240" cy="899160"/>
+                    </a:xfrm>
+                    <a:prstGeom prst="rect">
+                      <a:avLst/>
+                    </a:prstGeom>
+                    <a:noFill/>
+                    <a:ln>
+                      <a:noFill/>
+                    </a:ln>
+                  </pic:spPr>
+                </pic:pic>
+              </a:graphicData>
+            </a:graphic>
+          </wp:inline>
+        </w:drawing>
+      </w:r>
+    </w:p>
+    <w:p>
+      <w:pPr>
+        <w:spacing w:after="0" w:line="240" w:lineRule="auto"/>
+        <w:ind w:left="1134" w:right="850"/>
+        <w:jc w:val="center"/>
+        <w:rPr>
+          <w:lang w:val="ru-RU"/>
+        </w:rPr>
+      </w:pPr>
+      <w:r>
+        <w:t xml:space="preserve">Рис. </w:t>
+      </w:r>
+      <w:r>
+        <w:rPr>
+          <w:lang w:val="ru-RU"/>
+        </w:rPr>
+        <w:t>4</w:t>
+      </w:r>
+      <w:r>
+        <w:t xml:space="preserve">. – Файл </w:t>
+      </w:r>
+      <w:r>
+        <w:rPr>
+          <w:lang w:val="en-US"/>
+        </w:rPr>
+        <w:t>calc</w:t>
+      </w:r>
+      <w:r>
+        <w:rPr>
+          <w:lang w:val="ru-RU"/>
+        </w:rPr>
+        <w:t>.</w:t>
+      </w:r>
+      <w:r>
+        <w:rPr>
+          <w:lang w:val="en-US"/>
+        </w:rPr>
+        <w:t>log</w:t>
+      </w:r>
+      <w:r>
+        <w:rPr>
+          <w:lang w:val="ru-RU"/>
+        </w:rPr>
+        <w:t xml:space="preserve"> </w:t>
+      </w:r>
+      <w:r>
+        <w:rPr>
+          <w:lang w:val="ru-RU"/>
+        </w:rPr>
+        <w:t>(</w:t>
+      </w:r>
+      <w:proofErr w:type="spellStart"/>
+      <w:r>
+        <w:t>логи</w:t>
+      </w:r>
+      <w:proofErr w:type="spellEnd"/>
+      <w:r>
+        <w:t xml:space="preserve"> програми)</w:t>
+      </w:r>
+      <w:r>
+        <w:rPr>
+          <w:lang w:val="ru-RU"/>
+        </w:rPr>
+        <w:t>.</w:t>
+      </w:r>
+    </w:p>
+    <w:p>
+      <w:pPr>
+        <w:spacing w:after="0"/>
+        <w:ind w:left="1134" w:right="850"/>
+        <w:rPr>
+          <w:lang w:val="ru-RU"/>
+        </w:rPr>
+      </w:pPr>
+    </w:p>
+    <w:p>
+      <w:pPr>
+        <w:spacing w:after="0" w:line="240" w:lineRule="auto"/>
+        <w:ind w:left="1134" w:right="850"/>
+        <w:rPr>
+          <w:lang w:val="ru-RU"/>
+        </w:rPr>
+      </w:pPr>
+      <w:r>
+        <w:rPr>
+          <w:lang w:val="en-US"/>
+        </w:rPr>
+        <w:t>GitHub</w:t>
+      </w:r>
+      <w:r>
+        <w:rPr>
+          <w:lang w:val="ru-RU"/>
+        </w:rPr>
+        <w:t>:</w:t>
+      </w:r>
+    </w:p>
+    <w:p>
+      <w:pPr>
+        <w:spacing w:after="0" w:line="240" w:lineRule="auto"/>
+        <w:ind w:left="1134" w:right="850"/>
+        <w:rPr>
+          <w:lang w:val="ru-RU"/>
+        </w:rPr>
+      </w:pPr>
+    </w:p>
+    <w:p>
+      <w:pPr>
+        <w:spacing w:after="0" w:line="240" w:lineRule="auto"/>
+        <w:ind w:left="1134" w:right="850"/>
+        <w:rPr>
+          <w:lang w:val="ru-RU"/>
+        </w:rPr>
+      </w:pPr>
+      <w:r>
+        <w:t xml:space="preserve">Посилання на </w:t>
+      </w:r>
+      <w:r>
+        <w:rPr>
+          <w:lang w:val="en-US"/>
+        </w:rPr>
+        <w:t>GitHub</w:t>
+      </w:r>
+      <w:r>
+        <w:rPr>
+          <w:lang w:val="ru-RU"/>
+        </w:rPr>
+        <w:t xml:space="preserve"> </w:t>
+      </w:r>
+      <w:r>
+        <w:t xml:space="preserve">на папку цього завдання: </w:t>
+      </w:r>
+      <w:hyperlink r:id="rId62" w:history="1">
+        <w:r>
+          <w:rPr>
+            <w:rStyle w:val="a8"/>
+          </w:rPr>
+          <w:t>https://github.com/danylosykylinda/TP-KB-221-Danylo-Sykylinda/blob/main/topic_0</w:t>
+        </w:r>
+        <w:r>
+          <w:rPr>
+            <w:rStyle w:val="a8"/>
+            <w:lang w:val="ru-RU"/>
+          </w:rPr>
+          <w:t>6</w:t>
+        </w:r>
+        <w:r>
+          <w:rPr>
+            <w:rStyle w:val="a8"/>
+          </w:rPr>
+          <w:t>/task_</w:t>
+        </w:r>
+        <w:r>
+          <w:rPr>
+            <w:rStyle w:val="a8"/>
+            <w:lang w:val="ru-RU"/>
+          </w:rPr>
+          <w:t>2</w:t>
+        </w:r>
+      </w:hyperlink>
+      <w:r>
+        <w:rPr>
+          <w:lang w:val="ru-RU"/>
+        </w:rPr>
+        <w:t xml:space="preserve">  </w:t>
+      </w:r>
+    </w:p>
+    <w:p>
+      <w:pPr>
+        <w:spacing w:after="0" w:line="240" w:lineRule="auto"/>
+        <w:ind w:left="1134" w:right="850"/>
+      </w:pPr>
+    </w:p>
+    <w:p>
+      <w:pPr>
+        <w:spacing w:after="0" w:line="240" w:lineRule="auto"/>
+        <w:ind w:left="1134" w:right="850"/>
+        <w:rPr>
+          <w:lang w:val="en-US"/>
+        </w:rPr>
+      </w:pPr>
+      <w:r>
+        <w:t xml:space="preserve">Скріншот коду з </w:t>
+      </w:r>
+      <w:r>
+        <w:rPr>
+          <w:lang w:val="en-US"/>
+        </w:rPr>
+        <w:t>GitHub:</w:t>
+      </w:r>
+    </w:p>
+    <w:p>
+      <w:pPr>
+        <w:spacing w:after="0"/>
+        <w:ind w:left="1134" w:right="850"/>
+        <w:rPr>
+          <w:lang w:val="ru-RU"/>
+        </w:rPr>
+      </w:pPr>
+    </w:p>
+    <w:p>
+      <w:pPr>
+        <w:spacing w:after="0"/>
+        <w:ind w:left="1134" w:right="850"/>
+        <w:jc w:val="center"/>
+        <w:rPr>
+          <w:lang w:val="ru-RU"/>
+        </w:rPr>
+      </w:pPr>
+      <w:r>
+        <w:rPr>
+          <w:noProof/>
+          <w:lang w:val="ru-RU"/>
+        </w:rPr>
+        <w:lastRenderedPageBreak/>
+        <w:drawing>
+          <wp:inline distT="0" distB="0" distL="0" distR="0" wp14:anchorId="2FE3B68B" wp14:editId="4AE2C01F">
+            <wp:extent cx="5295900" cy="5775960"/>
+            <wp:effectExtent l="0" t="0" r="0" b="0"/>
+            <wp:docPr id="39" name="Рисунок 39"/>
+            <wp:cNvGraphicFramePr>
+              <a:graphicFrameLocks xmlns:a="http://schemas.openxmlformats.org/drawingml/2006/main" noChangeAspect="1"/>
+            </wp:cNvGraphicFramePr>
+            <a:graphic xmlns:a="http://schemas.openxmlformats.org/drawingml/2006/main">
+              <a:graphicData uri="http://schemas.openxmlformats.org/drawingml/2006/picture">
+                <pic:pic xmlns:pic="http://schemas.openxmlformats.org/drawingml/2006/picture">
+                  <pic:nvPicPr>
+                    <pic:cNvPr id="0" name="Picture 6"/>
+                    <pic:cNvPicPr>
+                      <a:picLocks noChangeAspect="1" noChangeArrowheads="1"/>
+                    </pic:cNvPicPr>
+                  </pic:nvPicPr>
+                  <pic:blipFill>
+                    <a:blip r:embed="rId63">
+                      <a:extLst>
+                        <a:ext uri="{28A0092B-C50C-407E-A947-70E740481C1C}">
+                          <a14:useLocalDpi xmlns:a14="http://schemas.microsoft.com/office/drawing/2010/main" val="0"/>
+                        </a:ext>
+                      </a:extLst>
+                    </a:blip>
+                    <a:srcRect/>
+                    <a:stretch>
+                      <a:fillRect/>
+                    </a:stretch>
+                  </pic:blipFill>
+                  <pic:spPr bwMode="auto">
+                    <a:xfrm>
+                      <a:off x="0" y="0"/>
+                      <a:ext cx="5295900" cy="5775960"/>
+                    </a:xfrm>
+                    <a:prstGeom prst="rect">
+                      <a:avLst/>
+                    </a:prstGeom>
+                    <a:noFill/>
+                    <a:ln>
+                      <a:noFill/>
+                    </a:ln>
+                  </pic:spPr>
+                </pic:pic>
+              </a:graphicData>
+            </a:graphic>
+          </wp:inline>
+        </w:drawing>
+      </w:r>
+    </w:p>
+    <w:p>
+      <w:pPr>
+        <w:spacing w:after="0" w:line="240" w:lineRule="auto"/>
+        <w:ind w:left="1134" w:right="850"/>
+        <w:jc w:val="center"/>
+        <w:rPr>
+          <w:lang w:val="en-US"/>
+        </w:rPr>
+      </w:pPr>
+      <w:r>
+        <w:t xml:space="preserve">Рис. </w:t>
+      </w:r>
+      <w:r>
+        <w:rPr>
+          <w:lang w:val="en-US"/>
+        </w:rPr>
+        <w:t>5</w:t>
+      </w:r>
+      <w:r>
+        <w:t xml:space="preserve">. – Файл </w:t>
+      </w:r>
+      <w:r>
+        <w:rPr>
+          <w:lang w:val="en-US"/>
+        </w:rPr>
+        <w:t>calc.py.</w:t>
+      </w:r>
+    </w:p>
+    <w:p>
+      <w:pPr>
+        <w:spacing w:after="0"/>
+        <w:ind w:left="1134" w:right="850"/>
+        <w:jc w:val="center"/>
+        <w:rPr>
+          <w:lang w:val="ru-RU"/>
+        </w:rPr>
+      </w:pPr>
+    </w:p>
+    <w:p>
+      <w:pPr>
+        <w:spacing w:after="0"/>
+        <w:ind w:left="1134" w:right="850"/>
+        <w:jc w:val="center"/>
+        <w:rPr>
+          <w:lang w:val="ru-RU"/>
+        </w:rPr>
+      </w:pPr>
+      <w:r>
+        <w:rPr>
+          <w:noProof/>
+          <w:lang w:val="ru-RU"/>
+        </w:rPr>
+        <w:lastRenderedPageBreak/>
+        <w:drawing>
+          <wp:inline distT="0" distB="0" distL="0" distR="0" wp14:anchorId="762D0FA7" wp14:editId="160246EC">
+            <wp:extent cx="5326380" cy="3657600"/>
+            <wp:effectExtent l="0" t="0" r="7620" b="0"/>
+            <wp:docPr id="40" name="Рисунок 40"/>
+            <wp:cNvGraphicFramePr>
+              <a:graphicFrameLocks xmlns:a="http://schemas.openxmlformats.org/drawingml/2006/main" noChangeAspect="1"/>
+            </wp:cNvGraphicFramePr>
+            <a:graphic xmlns:a="http://schemas.openxmlformats.org/drawingml/2006/main">
+              <a:graphicData uri="http://schemas.openxmlformats.org/drawingml/2006/picture">
+                <pic:pic xmlns:pic="http://schemas.openxmlformats.org/drawingml/2006/picture">
+                  <pic:nvPicPr>
+                    <pic:cNvPr id="0" name="Picture 7"/>
+                    <pic:cNvPicPr>
+                      <a:picLocks noChangeAspect="1" noChangeArrowheads="1"/>
+                    </pic:cNvPicPr>
+                  </pic:nvPicPr>
+                  <pic:blipFill>
+                    <a:blip r:embed="rId64">
+                      <a:extLst>
+                        <a:ext uri="{28A0092B-C50C-407E-A947-70E740481C1C}">
+                          <a14:useLocalDpi xmlns:a14="http://schemas.microsoft.com/office/drawing/2010/main" val="0"/>
+                        </a:ext>
+                      </a:extLst>
+                    </a:blip>
+                    <a:srcRect/>
+                    <a:stretch>
+                      <a:fillRect/>
+                    </a:stretch>
+                  </pic:blipFill>
+                  <pic:spPr bwMode="auto">
+                    <a:xfrm>
+                      <a:off x="0" y="0"/>
+                      <a:ext cx="5326380" cy="3657600"/>
+                    </a:xfrm>
+                    <a:prstGeom prst="rect">
+                      <a:avLst/>
+                    </a:prstGeom>
+                    <a:noFill/>
+                    <a:ln>
+                      <a:noFill/>
+                    </a:ln>
+                  </pic:spPr>
+                </pic:pic>
+              </a:graphicData>
+            </a:graphic>
+          </wp:inline>
+        </w:drawing>
+      </w:r>
+    </w:p>
+    <w:p>
+      <w:pPr>
+        <w:spacing w:after="0"/>
+        <w:ind w:left="1134" w:right="850"/>
+        <w:jc w:val="center"/>
+        <w:rPr>
+          <w:lang w:val="en-US"/>
+        </w:rPr>
+      </w:pPr>
+      <w:r>
+        <w:t xml:space="preserve">Рис. </w:t>
+      </w:r>
+      <w:r>
+        <w:rPr>
+          <w:lang w:val="en-US"/>
+        </w:rPr>
+        <w:t>6</w:t>
+      </w:r>
+      <w:r>
+        <w:t xml:space="preserve">. – Файл </w:t>
+      </w:r>
+      <w:r>
+        <w:rPr>
+          <w:lang w:val="en-US"/>
+        </w:rPr>
+        <w:t>functions.py</w:t>
+      </w:r>
+    </w:p>
+    <w:p>
+      <w:pPr>
+        <w:spacing w:after="0"/>
+        <w:ind w:left="1134" w:right="850"/>
+        <w:jc w:val="center"/>
+        <w:rPr>
+          <w:lang w:val="ru-RU"/>
+        </w:rPr>
+      </w:pPr>
+    </w:p>
+    <w:p>
+      <w:pPr>
+        <w:spacing w:after="0"/>
+        <w:ind w:right="850"/>
+        <w:jc w:val="center"/>
+        <w:rPr>
+          <w:lang w:val="ru-RU"/>
+        </w:rPr>
+      </w:pPr>
+      <w:r>
+        <w:rPr>
+          <w:noProof/>
+          <w:lang w:val="ru-RU"/>
+        </w:rPr>
+        <w:lastRenderedPageBreak/>
+        <w:drawing>
+          <wp:inline distT="0" distB="0" distL="0" distR="0" wp14:anchorId="70A1B762" wp14:editId="07B4757F">
+            <wp:extent cx="6118860" cy="6141720"/>
+            <wp:effectExtent l="0" t="0" r="0" b="0"/>
+            <wp:docPr id="41" name="Рисунок 41"/>
+            <wp:cNvGraphicFramePr>
+              <a:graphicFrameLocks xmlns:a="http://schemas.openxmlformats.org/drawingml/2006/main" noChangeAspect="1"/>
+            </wp:cNvGraphicFramePr>
+            <a:graphic xmlns:a="http://schemas.openxmlformats.org/drawingml/2006/main">
+              <a:graphicData uri="http://schemas.openxmlformats.org/drawingml/2006/picture">
+                <pic:pic xmlns:pic="http://schemas.openxmlformats.org/drawingml/2006/picture">
+                  <pic:nvPicPr>
+                    <pic:cNvPr id="0" name="Picture 8"/>
+                    <pic:cNvPicPr>
+                      <a:picLocks noChangeAspect="1" noChangeArrowheads="1"/>
+                    </pic:cNvPicPr>
+                  </pic:nvPicPr>
+                  <pic:blipFill>
+                    <a:blip r:embed="rId65">
+                      <a:extLst>
+                        <a:ext uri="{28A0092B-C50C-407E-A947-70E740481C1C}">
+                          <a14:useLocalDpi xmlns:a14="http://schemas.microsoft.com/office/drawing/2010/main" val="0"/>
+                        </a:ext>
+                      </a:extLst>
+                    </a:blip>
+                    <a:srcRect/>
+                    <a:stretch>
+                      <a:fillRect/>
+                    </a:stretch>
+                  </pic:blipFill>
+                  <pic:spPr bwMode="auto">
+                    <a:xfrm>
+                      <a:off x="0" y="0"/>
+                      <a:ext cx="6118860" cy="6141720"/>
+                    </a:xfrm>
+                    <a:prstGeom prst="rect">
+                      <a:avLst/>
+                    </a:prstGeom>
+                    <a:noFill/>
+                    <a:ln>
+                      <a:noFill/>
+                    </a:ln>
+                  </pic:spPr>
+                </pic:pic>
+              </a:graphicData>
+            </a:graphic>
+          </wp:inline>
+        </w:drawing>
+      </w:r>
+    </w:p>
+    <w:p>
+      <w:pPr>
+        <w:spacing w:after="0" w:line="240" w:lineRule="auto"/>
+        <w:ind w:left="1134" w:right="850"/>
+        <w:jc w:val="center"/>
+        <w:rPr>
+          <w:lang w:val="en-US"/>
+        </w:rPr>
+      </w:pPr>
+      <w:r>
+        <w:t xml:space="preserve">Рис. </w:t>
+      </w:r>
+      <w:r>
+        <w:rPr>
+          <w:lang w:val="en-US"/>
+        </w:rPr>
+        <w:t>7</w:t>
+      </w:r>
+      <w:r>
+        <w:t xml:space="preserve">. – Файл </w:t>
+      </w:r>
+      <w:r>
+        <w:rPr>
+          <w:lang w:val="en-US"/>
+        </w:rPr>
+        <w:t>operations.py.</w:t>
+      </w:r>
+    </w:p>
+    <w:p>
+      <w:pPr>
+        <w:spacing w:after="0"/>
+        <w:ind w:right="850"/>
+        <w:jc w:val="center"/>
+        <w:rPr>
+          <w:lang w:val="ru-RU"/>
+        </w:rPr>
+      </w:pPr>
+    </w:p>
+    <w:p>
+      <w:pPr>
+        <w:spacing w:after="0"/>
+        <w:ind w:right="850"/>
+        <w:jc w:val="center"/>
+        <w:rPr>
+          <w:lang w:val="ru-RU"/>
+        </w:rPr>
+      </w:pPr>
+      <w:r>
+        <w:rPr>
+          <w:noProof/>
+          <w:lang w:val="ru-RU"/>
+        </w:rPr>
+        <w:drawing>
+          <wp:inline distT="0" distB="0" distL="0" distR="0" wp14:anchorId="62BC2A14" wp14:editId="237F37FB">
+            <wp:extent cx="6118860" cy="1303020"/>
+            <wp:effectExtent l="0" t="0" r="0" b="0"/>
+            <wp:docPr id="42" name="Рисунок 42"/>
+            <wp:cNvGraphicFramePr>
+              <a:graphicFrameLocks xmlns:a="http://schemas.openxmlformats.org/drawingml/2006/main" noChangeAspect="1"/>
+            </wp:cNvGraphicFramePr>
+            <a:graphic xmlns:a="http://schemas.openxmlformats.org/drawingml/2006/main">
+              <a:graphicData uri="http://schemas.openxmlformats.org/drawingml/2006/picture">
+                <pic:pic xmlns:pic="http://schemas.openxmlformats.org/drawingml/2006/picture">
+                  <pic:nvPicPr>
+                    <pic:cNvPr id="0" name="Picture 9"/>
+                    <pic:cNvPicPr>
+                      <a:picLocks noChangeAspect="1" noChangeArrowheads="1"/>
+                    </pic:cNvPicPr>
+                  </pic:nvPicPr>
+                  <pic:blipFill>
+                    <a:blip r:embed="rId66">
+                      <a:extLst>
+                        <a:ext uri="{28A0092B-C50C-407E-A947-70E740481C1C}">
+                          <a14:useLocalDpi xmlns:a14="http://schemas.microsoft.com/office/drawing/2010/main" val="0"/>
+                        </a:ext>
+                      </a:extLst>
+                    </a:blip>
+                    <a:srcRect/>
+                    <a:stretch>
+                      <a:fillRect/>
+                    </a:stretch>
+                  </pic:blipFill>
+                  <pic:spPr bwMode="auto">
+                    <a:xfrm>
+                      <a:off x="0" y="0"/>
+                      <a:ext cx="6118860" cy="1303020"/>
+                    </a:xfrm>
+                    <a:prstGeom prst="rect">
+                      <a:avLst/>
+                    </a:prstGeom>
+                    <a:noFill/>
+                    <a:ln>
+                      <a:noFill/>
+                    </a:ln>
+                  </pic:spPr>
+                </pic:pic>
+              </a:graphicData>
+            </a:graphic>
+          </wp:inline>
+        </w:drawing>
+      </w:r>
+    </w:p>
+    <w:p>
+      <w:pPr>
+        <w:spacing w:after="0" w:line="240" w:lineRule="auto"/>
+        <w:ind w:left="1134" w:right="850"/>
+        <w:jc w:val="center"/>
+        <w:rPr>
+          <w:lang w:val="ru-RU"/>
+        </w:rPr>
+      </w:pPr>
+      <w:r>
+        <w:t xml:space="preserve">Рис. </w:t>
+      </w:r>
+      <w:r>
+        <w:rPr>
+          <w:lang w:val="ru-RU"/>
+        </w:rPr>
+        <w:t>8</w:t>
+      </w:r>
+      <w:r>
+        <w:t xml:space="preserve">. – Файл </w:t>
+      </w:r>
+      <w:r>
+        <w:rPr>
+          <w:lang w:val="en-US"/>
+        </w:rPr>
+        <w:t>calc</w:t>
+      </w:r>
+      <w:r>
+        <w:rPr>
+          <w:lang w:val="ru-RU"/>
+        </w:rPr>
+        <w:t>.</w:t>
+      </w:r>
+      <w:r>
+        <w:rPr>
+          <w:lang w:val="en-US"/>
+        </w:rPr>
+        <w:t>log</w:t>
+      </w:r>
+      <w:r>
+        <w:rPr>
+          <w:lang w:val="ru-RU"/>
+        </w:rPr>
+        <w:t xml:space="preserve"> </w:t>
+      </w:r>
+      <w:r>
+        <w:rPr>
+          <w:lang w:val="ru-RU"/>
+        </w:rPr>
+        <w:t>(</w:t>
+      </w:r>
+      <w:proofErr w:type="spellStart"/>
+      <w:r>
+        <w:t>логи</w:t>
+      </w:r>
+      <w:proofErr w:type="spellEnd"/>
+      <w:r>
+        <w:t xml:space="preserve"> програми)</w:t>
+      </w:r>
+      <w:r>
+        <w:rPr>
+          <w:lang w:val="ru-RU"/>
+        </w:rPr>
+        <w:t>.</w:t>
+      </w:r>
+    </w:p>
+    <w:p>
+      <w:pPr>
+        <w:spacing w:after="0"/>
+        <w:ind w:right="850"/>
+        <w:jc w:val="center"/>
+        <w:rPr>
+          <w:lang w:val="ru-RU"/>
         </w:rPr>
       </w:pPr>
     </w:p>
     <w:sectPr>
-      <w:headerReference w:type="default" r:id="rId55"/>
-      <w:footerReference w:type="default" r:id="rId56"/>
+      <w:headerReference w:type="default" r:id="rId67"/>
+      <w:footerReference w:type="default" r:id="rId68"/>
       <w:pgSz w:w="11906" w:h="16838"/>
       <w:pgMar w:top="850" w:right="850" w:bottom="850" w:left="1417" w:header="227" w:footer="709" w:gutter="0"/>
       <w:cols w:space="708"/>
@@ -12654,6 +15428,9 @@
     <w:lvlOverride w:ilvl="8">
       <w:startOverride w:val="1"/>
     </w:lvlOverride>
+  </w:num>
+  <w:num w:numId="3">
+    <w:abstractNumId w:val="0"/>
   </w:num>
 </w:numbering>
 </file>
@@ -13056,7 +15833,7 @@
   <w:style w:type="paragraph" w:default="1" w:styleId="a">
     <w:name w:val="Normal"/>
     <w:qFormat/>
-    <w:rsid w:val="00E87528"/>
+    <w:rsid w:val="00017528"/>
     <w:pPr>
       <w:jc w:val="both"/>
     </w:pPr>
@@ -13601,7 +16378,7 @@
 </file>
 
 <file path=customXml/itemProps1.xml><?xml version="1.0" encoding="utf-8"?>
-<ds:datastoreItem xmlns:ds="http://schemas.openxmlformats.org/officeDocument/2006/customXml" ds:itemID="{F9FFCFF5-1485-4D89-89DF-C8C68B550C66}">
+<ds:datastoreItem xmlns:ds="http://schemas.openxmlformats.org/officeDocument/2006/customXml" ds:itemID="{D2CDAF72-4DFF-469E-8301-8BFCE5F01188}">
   <ds:schemaRefs>
     <ds:schemaRef ds:uri="http://schemas.openxmlformats.org/officeDocument/2006/bibliography"/>
   </ds:schemaRefs>

--- a/TP-KB-221-Danylo-Sykylinda.docx
+++ b/TP-KB-221-Danylo-Sykylinda.docx
@@ -89,7 +89,7 @@
             <w:rPr>
               <w:noProof/>
             </w:rPr>
-            <w:instrText>HYPERLINK \l "_Toc149149840"</w:instrText>
+            <w:instrText>HYPERLINK \l "_Toc149820673"</w:instrText>
           </w:r>
           <w:r>
             <w:rPr>
@@ -153,7 +153,7 @@
               <w:noProof/>
               <w:webHidden/>
             </w:rPr>
-            <w:instrText xml:space="preserve"> PAGEREF _Toc149149840 \h </w:instrText>
+            <w:instrText xml:space="preserve"> PAGEREF _Toc149820673 \h </w:instrText>
           </w:r>
           <w:r>
             <w:rPr>
@@ -204,7 +204,7 @@
               <w:lang w:eastAsia="uk-UA"/>
             </w:rPr>
           </w:pPr>
-          <w:hyperlink w:anchor="_Toc149149841" w:history="1">
+          <w:hyperlink w:anchor="_Toc149820674" w:history="1">
             <w:r>
               <w:rPr>
                 <w:rStyle w:val="a8"/>
@@ -247,7 +247,7 @@
                 <w:noProof/>
                 <w:webHidden/>
               </w:rPr>
-              <w:instrText xml:space="preserve"> PAGEREF _Toc149149841 \h </w:instrText>
+              <w:instrText xml:space="preserve"> PAGEREF _Toc149820674 \h </w:instrText>
             </w:r>
             <w:r>
               <w:rPr>
@@ -292,7 +292,7 @@
               <w:lang w:eastAsia="uk-UA"/>
             </w:rPr>
           </w:pPr>
-          <w:hyperlink w:anchor="_Toc149149842" w:history="1">
+          <w:hyperlink w:anchor="_Toc149820675" w:history="1">
             <w:r>
               <w:rPr>
                 <w:rStyle w:val="a8"/>
@@ -335,7 +335,7 @@
                 <w:noProof/>
                 <w:webHidden/>
               </w:rPr>
-              <w:instrText xml:space="preserve"> PAGEREF _Toc149149842 \h </w:instrText>
+              <w:instrText xml:space="preserve"> PAGEREF _Toc149820675 \h </w:instrText>
             </w:r>
             <w:r>
               <w:rPr>
@@ -380,7 +380,7 @@
               <w:lang w:eastAsia="uk-UA"/>
             </w:rPr>
           </w:pPr>
-          <w:hyperlink w:anchor="_Toc149149843" w:history="1">
+          <w:hyperlink w:anchor="_Toc149820676" w:history="1">
             <w:r>
               <w:rPr>
                 <w:rStyle w:val="a8"/>
@@ -423,7 +423,7 @@
                 <w:noProof/>
                 <w:webHidden/>
               </w:rPr>
-              <w:instrText xml:space="preserve"> PAGEREF _Toc149149843 \h </w:instrText>
+              <w:instrText xml:space="preserve"> PAGEREF _Toc149820676 \h </w:instrText>
             </w:r>
             <w:r>
               <w:rPr>
@@ -468,7 +468,7 @@
               <w:lang w:eastAsia="uk-UA"/>
             </w:rPr>
           </w:pPr>
-          <w:hyperlink w:anchor="_Toc149149844" w:history="1">
+          <w:hyperlink w:anchor="_Toc149820677" w:history="1">
             <w:r>
               <w:rPr>
                 <w:rStyle w:val="a8"/>
@@ -511,7 +511,7 @@
                 <w:noProof/>
                 <w:webHidden/>
               </w:rPr>
-              <w:instrText xml:space="preserve"> PAGEREF _Toc149149844 \h </w:instrText>
+              <w:instrText xml:space="preserve"> PAGEREF _Toc149820677 \h </w:instrText>
             </w:r>
             <w:r>
               <w:rPr>
@@ -556,7 +556,7 @@
               <w:lang w:eastAsia="uk-UA"/>
             </w:rPr>
           </w:pPr>
-          <w:hyperlink w:anchor="_Toc149149845" w:history="1">
+          <w:hyperlink w:anchor="_Toc149820678" w:history="1">
             <w:r>
               <w:rPr>
                 <w:rStyle w:val="a8"/>
@@ -599,7 +599,7 @@
                 <w:noProof/>
                 <w:webHidden/>
               </w:rPr>
-              <w:instrText xml:space="preserve"> PAGEREF _Toc149149845 \h </w:instrText>
+              <w:instrText xml:space="preserve"> PAGEREF _Toc149820678 \h </w:instrText>
             </w:r>
             <w:r>
               <w:rPr>
@@ -644,7 +644,7 @@
               <w:lang w:eastAsia="uk-UA"/>
             </w:rPr>
           </w:pPr>
-          <w:hyperlink w:anchor="_Toc149149846" w:history="1">
+          <w:hyperlink w:anchor="_Toc149820679" w:history="1">
             <w:r>
               <w:rPr>
                 <w:rStyle w:val="a8"/>
@@ -743,7 +743,7 @@
                 <w:noProof/>
                 <w:webHidden/>
               </w:rPr>
-              <w:instrText xml:space="preserve"> PAGEREF _Toc149149846 \h </w:instrText>
+              <w:instrText xml:space="preserve"> PAGEREF _Toc149820679 \h </w:instrText>
             </w:r>
             <w:r>
               <w:rPr>
@@ -788,7 +788,7 @@
               <w:lang w:eastAsia="uk-UA"/>
             </w:rPr>
           </w:pPr>
-          <w:hyperlink w:anchor="_Toc149149847" w:history="1">
+          <w:hyperlink w:anchor="_Toc149820680" w:history="1">
             <w:r>
               <w:rPr>
                 <w:rStyle w:val="a8"/>
@@ -831,7 +831,7 @@
                 <w:noProof/>
                 <w:webHidden/>
               </w:rPr>
-              <w:instrText xml:space="preserve"> PAGEREF _Toc149149847 \h </w:instrText>
+              <w:instrText xml:space="preserve"> PAGEREF _Toc149820680 \h </w:instrText>
             </w:r>
             <w:r>
               <w:rPr>
@@ -876,7 +876,7 @@
               <w:lang w:eastAsia="uk-UA"/>
             </w:rPr>
           </w:pPr>
-          <w:hyperlink w:anchor="_Toc149149848" w:history="1">
+          <w:hyperlink w:anchor="_Toc149820681" w:history="1">
             <w:r>
               <w:rPr>
                 <w:rStyle w:val="a8"/>
@@ -944,7 +944,7 @@
                 <w:noProof/>
                 <w:webHidden/>
               </w:rPr>
-              <w:instrText xml:space="preserve"> PAGEREF _Toc149149848 \h </w:instrText>
+              <w:instrText xml:space="preserve"> PAGEREF _Toc149820681 \h </w:instrText>
             </w:r>
             <w:r>
               <w:rPr>
@@ -989,7 +989,7 @@
               <w:lang w:eastAsia="uk-UA"/>
             </w:rPr>
           </w:pPr>
-          <w:hyperlink w:anchor="_Toc149149849" w:history="1">
+          <w:hyperlink w:anchor="_Toc149820682" w:history="1">
             <w:r>
               <w:rPr>
                 <w:rStyle w:val="a8"/>
@@ -1034,7 +1034,7 @@
                 <w:noProof/>
                 <w:webHidden/>
               </w:rPr>
-              <w:instrText xml:space="preserve"> PAGEREF _Toc149149849 \h </w:instrText>
+              <w:instrText xml:space="preserve"> PAGEREF _Toc149820682 \h </w:instrText>
             </w:r>
             <w:r>
               <w:rPr>
@@ -1079,7 +1079,7 @@
               <w:lang w:eastAsia="uk-UA"/>
             </w:rPr>
           </w:pPr>
-          <w:hyperlink w:anchor="_Toc149149850" w:history="1">
+          <w:hyperlink w:anchor="_Toc149820683" w:history="1">
             <w:r>
               <w:rPr>
                 <w:rStyle w:val="a8"/>
@@ -1122,7 +1122,7 @@
                 <w:noProof/>
                 <w:webHidden/>
               </w:rPr>
-              <w:instrText xml:space="preserve"> PAGEREF _Toc149149850 \h </w:instrText>
+              <w:instrText xml:space="preserve"> PAGEREF _Toc149820683 \h </w:instrText>
             </w:r>
             <w:r>
               <w:rPr>
@@ -1167,7 +1167,7 @@
               <w:lang w:eastAsia="uk-UA"/>
             </w:rPr>
           </w:pPr>
-          <w:hyperlink w:anchor="_Toc149149851" w:history="1">
+          <w:hyperlink w:anchor="_Toc149820684" w:history="1">
             <w:r>
               <w:rPr>
                 <w:rStyle w:val="a8"/>
@@ -1210,7 +1210,7 @@
                 <w:noProof/>
                 <w:webHidden/>
               </w:rPr>
-              <w:instrText xml:space="preserve"> PAGEREF _Toc149149851 \h </w:instrText>
+              <w:instrText xml:space="preserve"> PAGEREF _Toc149820684 \h </w:instrText>
             </w:r>
             <w:r>
               <w:rPr>
@@ -1255,7 +1255,7 @@
               <w:lang w:eastAsia="uk-UA"/>
             </w:rPr>
           </w:pPr>
-          <w:hyperlink w:anchor="_Toc149149852" w:history="1">
+          <w:hyperlink w:anchor="_Toc149820685" w:history="1">
             <w:r>
               <w:rPr>
                 <w:rStyle w:val="a8"/>
@@ -1306,7 +1306,7 @@
                 <w:noProof/>
                 <w:webHidden/>
               </w:rPr>
-              <w:instrText xml:space="preserve"> PAGEREF _Toc149149852 \h </w:instrText>
+              <w:instrText xml:space="preserve"> PAGEREF _Toc149820685 \h </w:instrText>
             </w:r>
             <w:r>
               <w:rPr>
@@ -1351,7 +1351,7 @@
               <w:lang w:eastAsia="uk-UA"/>
             </w:rPr>
           </w:pPr>
-          <w:hyperlink w:anchor="_Toc149149853" w:history="1">
+          <w:hyperlink w:anchor="_Toc149820686" w:history="1">
             <w:r>
               <w:rPr>
                 <w:rStyle w:val="a8"/>
@@ -1394,7 +1394,7 @@
                 <w:noProof/>
                 <w:webHidden/>
               </w:rPr>
-              <w:instrText xml:space="preserve"> PAGEREF _Toc149149853 \h </w:instrText>
+              <w:instrText xml:space="preserve"> PAGEREF _Toc149820686 \h </w:instrText>
             </w:r>
             <w:r>
               <w:rPr>
@@ -1439,7 +1439,7 @@
               <w:lang w:eastAsia="uk-UA"/>
             </w:rPr>
           </w:pPr>
-          <w:hyperlink w:anchor="_Toc149149854" w:history="1">
+          <w:hyperlink w:anchor="_Toc149820687" w:history="1">
             <w:r>
               <w:rPr>
                 <w:rStyle w:val="a8"/>
@@ -1482,7 +1482,7 @@
                 <w:noProof/>
                 <w:webHidden/>
               </w:rPr>
-              <w:instrText xml:space="preserve"> PAGEREF _Toc149149854 \h </w:instrText>
+              <w:instrText xml:space="preserve"> PAGEREF _Toc149820687 \h </w:instrText>
             </w:r>
             <w:r>
               <w:rPr>
@@ -1527,7 +1527,7 @@
               <w:lang w:eastAsia="uk-UA"/>
             </w:rPr>
           </w:pPr>
-          <w:hyperlink w:anchor="_Toc149149855" w:history="1">
+          <w:hyperlink w:anchor="_Toc149820688" w:history="1">
             <w:r>
               <w:rPr>
                 <w:rStyle w:val="a8"/>
@@ -1570,7 +1570,7 @@
                 <w:noProof/>
                 <w:webHidden/>
               </w:rPr>
-              <w:instrText xml:space="preserve"> PAGEREF _Toc149149855 \h </w:instrText>
+              <w:instrText xml:space="preserve"> PAGEREF _Toc149820688 \h </w:instrText>
             </w:r>
             <w:r>
               <w:rPr>
@@ -1615,7 +1615,7 @@
               <w:lang w:eastAsia="uk-UA"/>
             </w:rPr>
           </w:pPr>
-          <w:hyperlink w:anchor="_Toc149149856" w:history="1">
+          <w:hyperlink w:anchor="_Toc149820689" w:history="1">
             <w:r>
               <w:rPr>
                 <w:rStyle w:val="a8"/>
@@ -1658,7 +1658,7 @@
                 <w:noProof/>
                 <w:webHidden/>
               </w:rPr>
-              <w:instrText xml:space="preserve"> PAGEREF _Toc149149856 \h </w:instrText>
+              <w:instrText xml:space="preserve"> PAGEREF _Toc149820689 \h </w:instrText>
             </w:r>
             <w:r>
               <w:rPr>
@@ -1703,7 +1703,7 @@
               <w:lang w:eastAsia="uk-UA"/>
             </w:rPr>
           </w:pPr>
-          <w:hyperlink w:anchor="_Toc149149857" w:history="1">
+          <w:hyperlink w:anchor="_Toc149820690" w:history="1">
             <w:r>
               <w:rPr>
                 <w:rStyle w:val="a8"/>
@@ -1746,7 +1746,7 @@
                 <w:noProof/>
                 <w:webHidden/>
               </w:rPr>
-              <w:instrText xml:space="preserve"> PAGEREF _Toc149149857 \h </w:instrText>
+              <w:instrText xml:space="preserve"> PAGEREF _Toc149820690 \h </w:instrText>
             </w:r>
             <w:r>
               <w:rPr>
@@ -1791,7 +1791,7 @@
               <w:lang w:eastAsia="uk-UA"/>
             </w:rPr>
           </w:pPr>
-          <w:hyperlink w:anchor="_Toc149149858" w:history="1">
+          <w:hyperlink w:anchor="_Toc149820691" w:history="1">
             <w:r>
               <w:rPr>
                 <w:rStyle w:val="a8"/>
@@ -1834,7 +1834,7 @@
                 <w:noProof/>
                 <w:webHidden/>
               </w:rPr>
-              <w:instrText xml:space="preserve"> PAGEREF _Toc149149858 \h </w:instrText>
+              <w:instrText xml:space="preserve"> PAGEREF _Toc149820691 \h </w:instrText>
             </w:r>
             <w:r>
               <w:rPr>
@@ -1879,7 +1879,7 @@
               <w:lang w:eastAsia="uk-UA"/>
             </w:rPr>
           </w:pPr>
-          <w:hyperlink w:anchor="_Toc149149859" w:history="1">
+          <w:hyperlink w:anchor="_Toc149820692" w:history="1">
             <w:r>
               <w:rPr>
                 <w:rStyle w:val="a8"/>
@@ -1930,7 +1930,7 @@
                 <w:noProof/>
                 <w:webHidden/>
               </w:rPr>
-              <w:instrText xml:space="preserve"> PAGEREF _Toc149149859 \h </w:instrText>
+              <w:instrText xml:space="preserve"> PAGEREF _Toc149820692 \h </w:instrText>
             </w:r>
             <w:r>
               <w:rPr>
@@ -1975,7 +1975,7 @@
               <w:lang w:eastAsia="uk-UA"/>
             </w:rPr>
           </w:pPr>
-          <w:hyperlink w:anchor="_Toc149149860" w:history="1">
+          <w:hyperlink w:anchor="_Toc149820693" w:history="1">
             <w:r>
               <w:rPr>
                 <w:rStyle w:val="a8"/>
@@ -2033,7 +2033,7 @@
                 <w:noProof/>
                 <w:webHidden/>
               </w:rPr>
-              <w:instrText xml:space="preserve"> PAGEREF _Toc149149860 \h </w:instrText>
+              <w:instrText xml:space="preserve"> PAGEREF _Toc149820693 \h </w:instrText>
             </w:r>
             <w:r>
               <w:rPr>
@@ -2078,7 +2078,7 @@
               <w:lang w:eastAsia="uk-UA"/>
             </w:rPr>
           </w:pPr>
-          <w:hyperlink w:anchor="_Toc149149861" w:history="1">
+          <w:hyperlink w:anchor="_Toc149820694" w:history="1">
             <w:r>
               <w:rPr>
                 <w:rStyle w:val="a8"/>
@@ -2123,7 +2123,7 @@
                 <w:noProof/>
                 <w:webHidden/>
               </w:rPr>
-              <w:instrText xml:space="preserve"> PAGEREF _Toc149149861 \h </w:instrText>
+              <w:instrText xml:space="preserve"> PAGEREF _Toc149820694 \h </w:instrText>
             </w:r>
             <w:r>
               <w:rPr>
@@ -2144,6 +2144,466 @@
                 <w:webHidden/>
               </w:rPr>
               <w:t>37</w:t>
+            </w:r>
+            <w:r>
+              <w:rPr>
+                <w:noProof/>
+                <w:webHidden/>
+              </w:rPr>
+              <w:fldChar w:fldCharType="end"/>
+            </w:r>
+          </w:hyperlink>
+        </w:p>
+        <w:p>
+          <w:pPr>
+            <w:pStyle w:val="11"/>
+            <w:tabs>
+              <w:tab w:val="left" w:pos="440"/>
+              <w:tab w:val="right" w:leader="dot" w:pos="9629"/>
+            </w:tabs>
+            <w:rPr>
+              <w:rFonts w:asciiTheme="minorHAnsi" w:eastAsiaTheme="minorEastAsia" w:hAnsiTheme="minorHAnsi"/>
+              <w:noProof/>
+              <w:sz w:val="22"/>
+              <w:lang w:eastAsia="uk-UA"/>
+            </w:rPr>
+          </w:pPr>
+          <w:hyperlink w:anchor="_Toc149820695" w:history="1">
+            <w:r>
+              <w:rPr>
+                <w:rStyle w:val="a8"/>
+                <w:noProof/>
+              </w:rPr>
+              <w:t>7.</w:t>
+            </w:r>
+            <w:r>
+              <w:rPr>
+                <w:rFonts w:asciiTheme="minorHAnsi" w:eastAsiaTheme="minorEastAsia" w:hAnsiTheme="minorHAnsi"/>
+                <w:noProof/>
+                <w:sz w:val="22"/>
+                <w:lang w:eastAsia="uk-UA"/>
+              </w:rPr>
+              <w:tab/>
+            </w:r>
+            <w:r>
+              <w:rPr>
+                <w:rStyle w:val="a8"/>
+                <w:noProof/>
+              </w:rPr>
+              <w:t>Звіт до теми №7</w:t>
+            </w:r>
+            <w:r>
+              <w:rPr>
+                <w:noProof/>
+                <w:webHidden/>
+              </w:rPr>
+              <w:tab/>
+            </w:r>
+            <w:r>
+              <w:rPr>
+                <w:noProof/>
+                <w:webHidden/>
+              </w:rPr>
+              <w:fldChar w:fldCharType="begin"/>
+            </w:r>
+            <w:r>
+              <w:rPr>
+                <w:noProof/>
+                <w:webHidden/>
+              </w:rPr>
+              <w:instrText xml:space="preserve"> PAGEREF _Toc149820695 \h </w:instrText>
+            </w:r>
+            <w:r>
+              <w:rPr>
+                <w:noProof/>
+                <w:webHidden/>
+              </w:rPr>
+            </w:r>
+            <w:r>
+              <w:rPr>
+                <w:noProof/>
+                <w:webHidden/>
+              </w:rPr>
+              <w:fldChar w:fldCharType="separate"/>
+            </w:r>
+            <w:r>
+              <w:rPr>
+                <w:noProof/>
+                <w:webHidden/>
+              </w:rPr>
+              <w:t>44</w:t>
+            </w:r>
+            <w:r>
+              <w:rPr>
+                <w:noProof/>
+                <w:webHidden/>
+              </w:rPr>
+              <w:fldChar w:fldCharType="end"/>
+            </w:r>
+          </w:hyperlink>
+        </w:p>
+        <w:p>
+          <w:pPr>
+            <w:pStyle w:val="21"/>
+            <w:tabs>
+              <w:tab w:val="left" w:pos="1100"/>
+              <w:tab w:val="right" w:leader="dot" w:pos="9629"/>
+            </w:tabs>
+            <w:rPr>
+              <w:rFonts w:asciiTheme="minorHAnsi" w:eastAsiaTheme="minorEastAsia" w:hAnsiTheme="minorHAnsi"/>
+              <w:noProof/>
+              <w:sz w:val="22"/>
+              <w:lang w:eastAsia="uk-UA"/>
+            </w:rPr>
+          </w:pPr>
+          <w:hyperlink w:anchor="_Toc149820696" w:history="1">
+            <w:r>
+              <w:rPr>
+                <w:rStyle w:val="a8"/>
+                <w:noProof/>
+              </w:rPr>
+              <w:t>7.1.</w:t>
+            </w:r>
+            <w:r>
+              <w:rPr>
+                <w:rFonts w:asciiTheme="minorHAnsi" w:eastAsiaTheme="minorEastAsia" w:hAnsiTheme="minorHAnsi"/>
+                <w:noProof/>
+                <w:sz w:val="22"/>
+                <w:lang w:eastAsia="uk-UA"/>
+              </w:rPr>
+              <w:tab/>
+            </w:r>
+            <w:r>
+              <w:rPr>
+                <w:rStyle w:val="a8"/>
+                <w:noProof/>
+              </w:rPr>
+              <w:t xml:space="preserve">Перегляд документації про </w:t>
+            </w:r>
+            <w:r>
+              <w:rPr>
+                <w:rStyle w:val="a8"/>
+                <w:noProof/>
+                <w:lang w:val="en-US"/>
+              </w:rPr>
+              <w:t>Class.</w:t>
+            </w:r>
+            <w:r>
+              <w:rPr>
+                <w:noProof/>
+                <w:webHidden/>
+              </w:rPr>
+              <w:tab/>
+            </w:r>
+            <w:r>
+              <w:rPr>
+                <w:noProof/>
+                <w:webHidden/>
+              </w:rPr>
+              <w:fldChar w:fldCharType="begin"/>
+            </w:r>
+            <w:r>
+              <w:rPr>
+                <w:noProof/>
+                <w:webHidden/>
+              </w:rPr>
+              <w:instrText xml:space="preserve"> PAGEREF _Toc149820696 \h </w:instrText>
+            </w:r>
+            <w:r>
+              <w:rPr>
+                <w:noProof/>
+                <w:webHidden/>
+              </w:rPr>
+            </w:r>
+            <w:r>
+              <w:rPr>
+                <w:noProof/>
+                <w:webHidden/>
+              </w:rPr>
+              <w:fldChar w:fldCharType="separate"/>
+            </w:r>
+            <w:r>
+              <w:rPr>
+                <w:noProof/>
+                <w:webHidden/>
+              </w:rPr>
+              <w:t>44</w:t>
+            </w:r>
+            <w:r>
+              <w:rPr>
+                <w:noProof/>
+                <w:webHidden/>
+              </w:rPr>
+              <w:fldChar w:fldCharType="end"/>
+            </w:r>
+          </w:hyperlink>
+        </w:p>
+        <w:p>
+          <w:pPr>
+            <w:pStyle w:val="21"/>
+            <w:tabs>
+              <w:tab w:val="left" w:pos="1100"/>
+              <w:tab w:val="right" w:leader="dot" w:pos="9629"/>
+            </w:tabs>
+            <w:rPr>
+              <w:rFonts w:asciiTheme="minorHAnsi" w:eastAsiaTheme="minorEastAsia" w:hAnsiTheme="minorHAnsi"/>
+              <w:noProof/>
+              <w:sz w:val="22"/>
+              <w:lang w:eastAsia="uk-UA"/>
+            </w:rPr>
+          </w:pPr>
+          <w:hyperlink w:anchor="_Toc149820697" w:history="1">
+            <w:r>
+              <w:rPr>
+                <w:rStyle w:val="a8"/>
+                <w:noProof/>
+                <w:lang w:val="en-US"/>
+              </w:rPr>
+              <w:t>7.2.</w:t>
+            </w:r>
+            <w:r>
+              <w:rPr>
+                <w:rFonts w:asciiTheme="minorHAnsi" w:eastAsiaTheme="minorEastAsia" w:hAnsiTheme="minorHAnsi"/>
+                <w:noProof/>
+                <w:sz w:val="22"/>
+                <w:lang w:eastAsia="uk-UA"/>
+              </w:rPr>
+              <w:tab/>
+            </w:r>
+            <w:r>
+              <w:rPr>
+                <w:rStyle w:val="a8"/>
+                <w:noProof/>
+              </w:rPr>
+              <w:t xml:space="preserve">Перегляд документації про </w:t>
+            </w:r>
+            <w:r>
+              <w:rPr>
+                <w:rStyle w:val="a8"/>
+                <w:noProof/>
+                <w:lang w:val="en-US"/>
+              </w:rPr>
+              <w:t>__func__.</w:t>
+            </w:r>
+            <w:r>
+              <w:rPr>
+                <w:noProof/>
+                <w:webHidden/>
+              </w:rPr>
+              <w:tab/>
+            </w:r>
+            <w:r>
+              <w:rPr>
+                <w:noProof/>
+                <w:webHidden/>
+              </w:rPr>
+              <w:fldChar w:fldCharType="begin"/>
+            </w:r>
+            <w:r>
+              <w:rPr>
+                <w:noProof/>
+                <w:webHidden/>
+              </w:rPr>
+              <w:instrText xml:space="preserve"> PAGEREF _Toc149820697 \h </w:instrText>
+            </w:r>
+            <w:r>
+              <w:rPr>
+                <w:noProof/>
+                <w:webHidden/>
+              </w:rPr>
+            </w:r>
+            <w:r>
+              <w:rPr>
+                <w:noProof/>
+                <w:webHidden/>
+              </w:rPr>
+              <w:fldChar w:fldCharType="separate"/>
+            </w:r>
+            <w:r>
+              <w:rPr>
+                <w:noProof/>
+                <w:webHidden/>
+              </w:rPr>
+              <w:t>44</w:t>
+            </w:r>
+            <w:r>
+              <w:rPr>
+                <w:noProof/>
+                <w:webHidden/>
+              </w:rPr>
+              <w:fldChar w:fldCharType="end"/>
+            </w:r>
+          </w:hyperlink>
+        </w:p>
+        <w:p>
+          <w:pPr>
+            <w:pStyle w:val="21"/>
+            <w:tabs>
+              <w:tab w:val="left" w:pos="1100"/>
+              <w:tab w:val="right" w:leader="dot" w:pos="9629"/>
+            </w:tabs>
+            <w:rPr>
+              <w:rFonts w:asciiTheme="minorHAnsi" w:eastAsiaTheme="minorEastAsia" w:hAnsiTheme="minorHAnsi"/>
+              <w:noProof/>
+              <w:sz w:val="22"/>
+              <w:lang w:eastAsia="uk-UA"/>
+            </w:rPr>
+          </w:pPr>
+          <w:hyperlink w:anchor="_Toc149820698" w:history="1">
+            <w:r>
+              <w:rPr>
+                <w:rStyle w:val="a8"/>
+                <w:noProof/>
+                <w:lang w:val="ru-RU"/>
+              </w:rPr>
+              <w:t>7.3.</w:t>
+            </w:r>
+            <w:r>
+              <w:rPr>
+                <w:rFonts w:asciiTheme="minorHAnsi" w:eastAsiaTheme="minorEastAsia" w:hAnsiTheme="minorHAnsi"/>
+                <w:noProof/>
+                <w:sz w:val="22"/>
+                <w:lang w:eastAsia="uk-UA"/>
+              </w:rPr>
+              <w:tab/>
+            </w:r>
+            <w:r>
+              <w:rPr>
+                <w:rStyle w:val="a8"/>
+                <w:noProof/>
+              </w:rPr>
+              <w:t>Перепис коду програми із завдання 6.1. (про сортування списку і ламбду-функцію) із використанням ООП.</w:t>
+            </w:r>
+            <w:r>
+              <w:rPr>
+                <w:noProof/>
+                <w:webHidden/>
+              </w:rPr>
+              <w:tab/>
+            </w:r>
+            <w:r>
+              <w:rPr>
+                <w:noProof/>
+                <w:webHidden/>
+              </w:rPr>
+              <w:fldChar w:fldCharType="begin"/>
+            </w:r>
+            <w:r>
+              <w:rPr>
+                <w:noProof/>
+                <w:webHidden/>
+              </w:rPr>
+              <w:instrText xml:space="preserve"> PAGEREF _Toc149820698 \h </w:instrText>
+            </w:r>
+            <w:r>
+              <w:rPr>
+                <w:noProof/>
+                <w:webHidden/>
+              </w:rPr>
+            </w:r>
+            <w:r>
+              <w:rPr>
+                <w:noProof/>
+                <w:webHidden/>
+              </w:rPr>
+              <w:fldChar w:fldCharType="separate"/>
+            </w:r>
+            <w:r>
+              <w:rPr>
+                <w:noProof/>
+                <w:webHidden/>
+              </w:rPr>
+              <w:t>44</w:t>
+            </w:r>
+            <w:r>
+              <w:rPr>
+                <w:noProof/>
+                <w:webHidden/>
+              </w:rPr>
+              <w:fldChar w:fldCharType="end"/>
+            </w:r>
+          </w:hyperlink>
+        </w:p>
+        <w:p>
+          <w:pPr>
+            <w:pStyle w:val="21"/>
+            <w:tabs>
+              <w:tab w:val="left" w:pos="1100"/>
+              <w:tab w:val="right" w:leader="dot" w:pos="9629"/>
+            </w:tabs>
+            <w:rPr>
+              <w:rFonts w:asciiTheme="minorHAnsi" w:eastAsiaTheme="minorEastAsia" w:hAnsiTheme="minorHAnsi"/>
+              <w:noProof/>
+              <w:sz w:val="22"/>
+              <w:lang w:eastAsia="uk-UA"/>
+            </w:rPr>
+          </w:pPr>
+          <w:hyperlink w:anchor="_Toc149820699" w:history="1">
+            <w:r>
+              <w:rPr>
+                <w:rStyle w:val="a8"/>
+                <w:noProof/>
+                <w:lang w:val="ru-RU"/>
+              </w:rPr>
+              <w:t>7.4.</w:t>
+            </w:r>
+            <w:r>
+              <w:rPr>
+                <w:rFonts w:asciiTheme="minorHAnsi" w:eastAsiaTheme="minorEastAsia" w:hAnsiTheme="minorHAnsi"/>
+                <w:noProof/>
+                <w:sz w:val="22"/>
+                <w:lang w:eastAsia="uk-UA"/>
+              </w:rPr>
+              <w:tab/>
+            </w:r>
+            <w:r>
+              <w:rPr>
+                <w:rStyle w:val="a8"/>
+                <w:noProof/>
+                <w:lang w:val="ru-RU"/>
+              </w:rPr>
+              <w:t>Переписати код програми «Калькулятор» за допомогою ООП.</w:t>
+            </w:r>
+            <w:r>
+              <w:rPr>
+                <w:noProof/>
+                <w:webHidden/>
+              </w:rPr>
+              <w:tab/>
+            </w:r>
+            <w:r>
+              <w:rPr>
+                <w:noProof/>
+                <w:webHidden/>
+              </w:rPr>
+              <w:fldChar w:fldCharType="begin"/>
+            </w:r>
+            <w:r>
+              <w:rPr>
+                <w:noProof/>
+                <w:webHidden/>
+              </w:rPr>
+              <w:instrText xml:space="preserve"> PAGEREF _Toc149820699 \h </w:instrText>
+            </w:r>
+            <w:r>
+              <w:rPr>
+                <w:noProof/>
+                <w:webHidden/>
+              </w:rPr>
+            </w:r>
+            <w:r>
+              <w:rPr>
+                <w:noProof/>
+                <w:webHidden/>
+              </w:rPr>
+              <w:fldChar w:fldCharType="separate"/>
+            </w:r>
+            <w:r>
+              <w:rPr>
+                <w:noProof/>
+                <w:webHidden/>
+              </w:rPr>
+              <w:t>46</w:t>
             </w:r>
             <w:r>
               <w:rPr>
@@ -2164,19 +2624,12 @@
               <w:bCs/>
               <w:lang w:val="ru-RU"/>
             </w:rPr>
+            <w:lastRenderedPageBreak/>
             <w:fldChar w:fldCharType="end"/>
           </w:r>
         </w:p>
       </w:sdtContent>
     </w:sdt>
-    <w:p>
-      <w:pPr>
-        <w:jc w:val="left"/>
-      </w:pPr>
-      <w:r>
-        <w:br w:type="page"/>
-      </w:r>
-    </w:p>
     <w:p>
       <w:pPr>
         <w:pStyle w:val="1"/>
@@ -2188,9 +2641,8 @@
         <w:ind w:right="850"/>
         <w:jc w:val="center"/>
       </w:pPr>
-      <w:bookmarkStart w:id="1" w:name="_Toc149149840"/>
-      <w:r>
-        <w:lastRenderedPageBreak/>
+      <w:bookmarkStart w:id="1" w:name="_Toc149820673"/>
+      <w:r>
         <w:t>Звіт до теми №1</w:t>
       </w:r>
       <w:bookmarkEnd w:id="1"/>
@@ -2205,7 +2657,7 @@
       <w:pPr>
         <w:pStyle w:val="2"/>
       </w:pPr>
-      <w:bookmarkStart w:id="2" w:name="_Toc149149841"/>
+      <w:bookmarkStart w:id="2" w:name="_Toc149820674"/>
       <w:r>
         <w:t xml:space="preserve">Обернення </w:t>
       </w:r>
@@ -2587,7 +3039,7 @@
       <w:pPr>
         <w:pStyle w:val="2"/>
       </w:pPr>
-      <w:bookmarkStart w:id="3" w:name="_Toc149149842"/>
+      <w:bookmarkStart w:id="3" w:name="_Toc149820675"/>
       <w:r>
         <w:t>Тестування різних методів для роботи зі строками.</w:t>
       </w:r>
@@ -2919,17 +3371,14 @@
         <w:rPr>
           <w:lang w:val="en-US"/>
         </w:rPr>
+        <w:lastRenderedPageBreak/>
         <w:t>replace</w:t>
       </w:r>
       <w:r>
         <w:t xml:space="preserve"> () </w:t>
       </w:r>
       <w:r>
-        <w:t xml:space="preserve">я створив дві змінні з запитом до користувача. У </w:t>
-      </w:r>
-      <w:r>
-        <w:lastRenderedPageBreak/>
-        <w:t xml:space="preserve">першій я запитую, яке слово чи текст хоче замінити в </w:t>
+        <w:t xml:space="preserve">я створив дві змінні з запитом до користувача. У першій я запитую, яке слово чи текст хоче замінити в </w:t>
       </w:r>
       <w:proofErr w:type="spellStart"/>
       <w:r>
@@ -3329,7 +3778,7 @@
       <w:pPr>
         <w:pStyle w:val="2"/>
       </w:pPr>
-      <w:bookmarkStart w:id="4" w:name="_Toc149149843"/>
+      <w:bookmarkStart w:id="4" w:name="_Toc149820676"/>
       <w:r>
         <w:t>Функція для знаходження дискримінанту.</w:t>
       </w:r>
@@ -3854,7 +4303,7 @@
         <w:ind w:right="850"/>
         <w:jc w:val="center"/>
       </w:pPr>
-      <w:bookmarkStart w:id="5" w:name="_Toc149149844"/>
+      <w:bookmarkStart w:id="5" w:name="_Toc149820677"/>
       <w:r>
         <w:lastRenderedPageBreak/>
         <w:t>Звіт до теми №2</w:t>
@@ -3871,7 +4320,7 @@
       <w:pPr>
         <w:pStyle w:val="2"/>
       </w:pPr>
-      <w:bookmarkStart w:id="6" w:name="_Toc149149845"/>
+      <w:bookmarkStart w:id="6" w:name="_Toc149820678"/>
       <w:r>
         <w:t>Написати функцію для знаходження коренів рівняння, використовуючи умови.</w:t>
       </w:r>
@@ -4676,7 +5125,7 @@
           <w:lang w:val="ru-RU"/>
         </w:rPr>
       </w:pPr>
-      <w:bookmarkStart w:id="7" w:name="_Toc149149846"/>
+      <w:bookmarkStart w:id="7" w:name="_Toc149820679"/>
       <w:r>
         <w:t xml:space="preserve">Написання калькулятора за допомогою умов </w:t>
       </w:r>
@@ -6094,7 +6543,7 @@
         <w:ind w:right="850"/>
         <w:jc w:val="center"/>
       </w:pPr>
-      <w:bookmarkStart w:id="8" w:name="_Toc149149847"/>
+      <w:bookmarkStart w:id="8" w:name="_Toc149820680"/>
       <w:r>
         <w:lastRenderedPageBreak/>
         <w:t>Звіт до теми №3</w:t>
@@ -6109,7 +6558,7 @@
           <w:lang w:val="ru-RU"/>
         </w:rPr>
       </w:pPr>
-      <w:bookmarkStart w:id="9" w:name="_Toc149149848"/>
+      <w:bookmarkStart w:id="9" w:name="_Toc149820681"/>
       <w:r>
         <w:t>Постійно працююча програма за допомогою циклу</w:t>
       </w:r>
@@ -7347,7 +7796,7 @@
           <w:lang w:val="ru-RU"/>
         </w:rPr>
       </w:pPr>
-      <w:bookmarkStart w:id="10" w:name="_Toc149149849"/>
+      <w:bookmarkStart w:id="10" w:name="_Toc149820682"/>
       <w:proofErr w:type="spellStart"/>
       <w:r>
         <w:rPr>
@@ -8527,7 +8976,7 @@
       <w:pPr>
         <w:pStyle w:val="2"/>
       </w:pPr>
-      <w:bookmarkStart w:id="11" w:name="_Toc149149850"/>
+      <w:bookmarkStart w:id="11" w:name="_Toc149820683"/>
       <w:r>
         <w:t xml:space="preserve">Експерименти з методами для </w:t>
       </w:r>
@@ -9243,7 +9692,7 @@
       <w:pPr>
         <w:pStyle w:val="2"/>
       </w:pPr>
-      <w:bookmarkStart w:id="12" w:name="_Toc149149851"/>
+      <w:bookmarkStart w:id="12" w:name="_Toc149820684"/>
       <w:r>
         <w:t xml:space="preserve">Написання функції </w:t>
       </w:r>
@@ -9336,7 +9785,10 @@
         <w:t xml:space="preserve"> прийматиме два аргументи: перший – відсортований масив, другий – значення, яке потрібно правильно поставити в масив так, щоби він залишився відсортованим.</w:t>
       </w:r>
       <w:r>
-        <w:t xml:space="preserve"> Як це буде працювати? Суть алгоритму бінарного пошуку це ділення масиву на дві частини. Спочатку створимо дві змінні </w:t>
+        <w:t xml:space="preserve"> Як це буде працювати? </w:t>
+      </w:r>
+      <w:r>
+        <w:t xml:space="preserve">Масив ділять на дві частини. Далі створюємо дві змінні </w:t>
       </w:r>
       <w:r>
         <w:rPr>
@@ -9348,7 +9800,7 @@
         <w:t xml:space="preserve"> </w:t>
       </w:r>
       <w:r>
-        <w:t xml:space="preserve">та </w:t>
+        <w:t xml:space="preserve">і </w:t>
       </w:r>
       <w:r>
         <w:rPr>
@@ -9357,7 +9809,7 @@
         <w:t>right</w:t>
       </w:r>
       <w:r>
-        <w:t xml:space="preserve">. </w:t>
+        <w:t xml:space="preserve">, в </w:t>
       </w:r>
       <w:r>
         <w:rPr>
@@ -9366,10 +9818,10 @@
         <w:t>left</w:t>
       </w:r>
       <w:r>
-        <w:t xml:space="preserve"> = 0</w:t>
-      </w:r>
-      <w:r>
-        <w:t xml:space="preserve">, а </w:t>
+        <w:t xml:space="preserve"> </w:t>
+      </w:r>
+      <w:r>
+        <w:t xml:space="preserve">поміщаємо 0(перший індекс), а в </w:t>
       </w:r>
       <w:r>
         <w:rPr>
@@ -9378,62 +9830,50 @@
         <w:t>right</w:t>
       </w:r>
       <w:r>
-        <w:t xml:space="preserve"> = </w:t>
-      </w:r>
-      <w:proofErr w:type="spellStart"/>
-      <w:r>
-        <w:rPr>
-          <w:lang w:val="en-US"/>
-        </w:rPr>
-        <w:t>len</w:t>
-      </w:r>
-      <w:proofErr w:type="spellEnd"/>
-      <w:r>
-        <w:t>(</w:t>
-      </w:r>
-      <w:r>
-        <w:rPr>
-          <w:lang w:val="en-US"/>
-        </w:rPr>
-        <w:t>sorted</w:t>
-      </w:r>
-      <w:r>
-        <w:t>_</w:t>
-      </w:r>
-      <w:r>
-        <w:rPr>
-          <w:lang w:val="en-US"/>
-        </w:rPr>
-        <w:t xml:space="preserve">list) – 1. </w:t>
-      </w:r>
-      <w:r>
-        <w:t xml:space="preserve"> Чому -1? Тому що </w:t>
-      </w:r>
-      <w:r>
-        <w:rPr>
-          <w:lang w:val="en-US"/>
-        </w:rPr>
+        <w:t xml:space="preserve"> </w:t>
+      </w:r>
+      <w:r>
+        <w:t xml:space="preserve">останній індекс масиву. Потім пишемо цикл допоки ліва частина менша або рівна правій, ми шукаємо середину так, щоб вона була цілим числом(тому що це індекс), робимо перевірку, якщо елемент з індексом </w:t>
+      </w:r>
+      <w:r>
+        <w:rPr>
+          <w:lang w:val="en-US"/>
+        </w:rPr>
+        <w:t>mid</w:t>
+      </w:r>
+      <w:r>
+        <w:t xml:space="preserve"> </w:t>
+      </w:r>
+      <w:r>
+        <w:t>менший за елемент, який ми хочемо вставити, то</w:t>
+      </w:r>
+      <w:r>
+        <w:t xml:space="preserve"> ми до </w:t>
+      </w:r>
+      <w:r>
+        <w:rPr>
+          <w:lang w:val="en-US"/>
+        </w:rPr>
+        <w:t>left</w:t>
+      </w:r>
+      <w:r>
+        <w:t xml:space="preserve"> </w:t>
+      </w:r>
+      <w:r>
+        <w:t xml:space="preserve">присвоюємо середину плюс один, оскільки ліва частина нас вже не цікавить, бо там числа ще менші за наш новий елемент. Якщо ситуація навпаки, що у нас середній елемент більший за елемент, що вставляють, то відкидаємо праву частину і призначаємо змінній </w:t>
+      </w:r>
+      <w:r>
+        <w:rPr>
+          <w:lang w:val="en-US"/>
+        </w:rPr>
+        <w:lastRenderedPageBreak/>
         <w:t>right</w:t>
       </w:r>
       <w:r>
         <w:t xml:space="preserve"> </w:t>
       </w:r>
       <w:r>
-        <w:t xml:space="preserve">це буде індексом останнього елемента, а останній елемент справді довжина масиву – 1, оскільки масиви починаються з нуля, а функція </w:t>
-      </w:r>
-      <w:proofErr w:type="spellStart"/>
-      <w:r>
-        <w:rPr>
-          <w:lang w:val="en-US"/>
-        </w:rPr>
-        <w:t>len</w:t>
-      </w:r>
-      <w:proofErr w:type="spellEnd"/>
-      <w:r>
-        <w:t xml:space="preserve"> </w:t>
-      </w:r>
-      <w:r>
-        <w:t xml:space="preserve">рахує кількість елементів. Далі пишемо цикл «допоки </w:t>
+        <w:t xml:space="preserve">середину мінус один. Коли </w:t>
       </w:r>
       <w:r>
         <w:rPr>
@@ -9445,7 +9885,7 @@
         <w:t xml:space="preserve"> </w:t>
       </w:r>
       <w:r>
-        <w:t xml:space="preserve">менше або дорівнює </w:t>
+        <w:t xml:space="preserve">зрівняється з </w:t>
       </w:r>
       <w:r>
         <w:rPr>
@@ -9454,26 +9894,19 @@
         <w:t>right</w:t>
       </w:r>
       <w:r>
-        <w:t>», у ньому визначаємо середину постійно, бо за цим алгоритмом ми масив постійно ділимо навпіл. Середина визначається сумою лівої частини і правої частини індексів</w:t>
-      </w:r>
-      <w:r>
-        <w:t xml:space="preserve"> ділене на два на виході цілим числом. І далі за ситуацією, </w:t>
-      </w:r>
-      <w:r>
-        <w:lastRenderedPageBreak/>
-        <w:t>порівнюємо, якщо елемент, що знаходиться посередині менше за новий елемент, який ми хочемо вставити, то</w:t>
-      </w:r>
-      <w:r>
-        <w:rPr>
-          <w:lang w:val="ru-RU"/>
-        </w:rPr>
-        <w:t xml:space="preserve"> </w:t>
-      </w:r>
-      <w:r>
-        <w:t>лівому індексу присвоюємо середину + 1, якщо ж навпаки то правому індексу присвоюємо середину – 1. І в кінці ми повертаємо лівий індекс, який і буде позицією для вставки.</w:t>
-      </w:r>
-      <w:r>
-        <w:t xml:space="preserve"> І далі вже вставляємо елемент за допомогою методу </w:t>
+        <w:t xml:space="preserve">, то ми повертаємо </w:t>
+      </w:r>
+      <w:r>
+        <w:rPr>
+          <w:lang w:val="en-US"/>
+        </w:rPr>
+        <w:t>left</w:t>
+      </w:r>
+      <w:r>
+        <w:t xml:space="preserve">, який і буде позицією для вставки нового елемента. </w:t>
+      </w:r>
+      <w:r>
+        <w:t xml:space="preserve">І далі вже вставляємо елемент за допомогою методу </w:t>
       </w:r>
       <w:r>
         <w:rPr>
@@ -9482,9 +9915,6 @@
         <w:t>insert</w:t>
       </w:r>
       <w:r>
-        <w:rPr>
-          <w:lang w:val="ru-RU"/>
-        </w:rPr>
         <w:t>()</w:t>
       </w:r>
       <w:r>
@@ -9788,7 +10218,7 @@
         <w:ind w:right="850"/>
         <w:jc w:val="center"/>
       </w:pPr>
-      <w:bookmarkStart w:id="13" w:name="_Toc149149852"/>
+      <w:bookmarkStart w:id="13" w:name="_Toc149820685"/>
       <w:r>
         <w:lastRenderedPageBreak/>
         <w:t>Звіт до теми №</w:t>
@@ -9811,7 +10241,7 @@
       <w:pPr>
         <w:pStyle w:val="2"/>
       </w:pPr>
-      <w:bookmarkStart w:id="14" w:name="_Toc149149853"/>
+      <w:bookmarkStart w:id="14" w:name="_Toc149820686"/>
       <w:r>
         <w:t>Обробка виняткових ситуацій.</w:t>
       </w:r>
@@ -10580,7 +11010,7 @@
       <w:pPr>
         <w:pStyle w:val="2"/>
       </w:pPr>
-      <w:bookmarkStart w:id="15" w:name="_Toc149149854"/>
+      <w:bookmarkStart w:id="15" w:name="_Toc149820687"/>
       <w:r>
         <w:t>Ознайомлення зі списком виняткових ситуацій.</w:t>
       </w:r>
@@ -10717,7 +11147,7 @@
         <w:ind w:right="850"/>
         <w:jc w:val="center"/>
       </w:pPr>
-      <w:bookmarkStart w:id="16" w:name="_Toc149149855"/>
+      <w:bookmarkStart w:id="16" w:name="_Toc149820688"/>
       <w:r>
         <w:lastRenderedPageBreak/>
         <w:t>Звіт до теми №5</w:t>
@@ -10733,7 +11163,7 @@
       <w:pPr>
         <w:pStyle w:val="2"/>
       </w:pPr>
-      <w:bookmarkStart w:id="17" w:name="_Toc149149856"/>
+      <w:bookmarkStart w:id="17" w:name="_Toc149820689"/>
       <w:r>
         <w:t xml:space="preserve">Гра </w:t>
       </w:r>
@@ -11144,7 +11574,7 @@
       <w:pPr>
         <w:pStyle w:val="2"/>
       </w:pPr>
-      <w:bookmarkStart w:id="18" w:name="_Toc149149857"/>
+      <w:bookmarkStart w:id="18" w:name="_Toc149820690"/>
       <w:r>
         <w:t>Конверт</w:t>
       </w:r>
@@ -11477,7 +11907,7 @@
       <w:pPr>
         <w:pStyle w:val="2"/>
       </w:pPr>
-      <w:bookmarkStart w:id="19" w:name="_Toc149149858"/>
+      <w:bookmarkStart w:id="19" w:name="_Toc149820691"/>
       <w:r>
         <w:t xml:space="preserve">Модулі для програми </w:t>
       </w:r>
@@ -12618,7 +13048,7 @@
         <w:ind w:right="850"/>
         <w:jc w:val="center"/>
       </w:pPr>
-      <w:bookmarkStart w:id="20" w:name="_Toc149149859"/>
+      <w:bookmarkStart w:id="20" w:name="_Toc149820692"/>
       <w:r>
         <w:lastRenderedPageBreak/>
         <w:t>Звіт до теми №</w:t>
@@ -12640,7 +13070,7 @@
       <w:pPr>
         <w:pStyle w:val="2"/>
       </w:pPr>
-      <w:bookmarkStart w:id="21" w:name="_Toc149149860"/>
+      <w:bookmarkStart w:id="21" w:name="_Toc149820693"/>
       <w:r>
         <w:t xml:space="preserve">Використання </w:t>
       </w:r>
@@ -13112,7 +13542,7 @@
         </w:rPr>
         <w:t xml:space="preserve"> </w:t>
       </w:r>
-      <w:bookmarkStart w:id="22" w:name="_Toc149149861"/>
+      <w:bookmarkStart w:id="22" w:name="_Toc149820694"/>
       <w:proofErr w:type="spellStart"/>
       <w:r>
         <w:rPr>
@@ -13260,37 +13690,9 @@
       <w:pPr>
         <w:spacing w:after="0"/>
         <w:ind w:left="1134" w:right="850"/>
-        <w:rPr>
-          <w:lang w:val="ru-RU"/>
-        </w:rPr>
-      </w:pPr>
-      <w:proofErr w:type="spellStart"/>
-      <w:r>
-        <w:rPr>
-          <w:lang w:val="ru-RU"/>
-        </w:rPr>
-        <w:t>Виконання</w:t>
-      </w:r>
-      <w:proofErr w:type="spellEnd"/>
-      <w:r>
-        <w:rPr>
-          <w:lang w:val="ru-RU"/>
-        </w:rPr>
-        <w:t xml:space="preserve"> </w:t>
-      </w:r>
-      <w:proofErr w:type="spellStart"/>
-      <w:r>
-        <w:rPr>
-          <w:lang w:val="ru-RU"/>
-        </w:rPr>
-        <w:t>завдання</w:t>
-      </w:r>
-      <w:proofErr w:type="spellEnd"/>
-      <w:r>
-        <w:rPr>
-          <w:lang w:val="ru-RU"/>
-        </w:rPr>
-        <w:t>:</w:t>
+      </w:pPr>
+      <w:r>
+        <w:t>Виконання завдання:</w:t>
       </w:r>
     </w:p>
     <w:p>
@@ -13300,121 +13702,14 @@
       </w:pPr>
       <w:proofErr w:type="spellStart"/>
       <w:r>
-        <w:rPr>
-          <w:lang w:val="ru-RU"/>
-        </w:rPr>
         <w:t>Взянемо</w:t>
       </w:r>
       <w:proofErr w:type="spellEnd"/>
       <w:r>
-        <w:rPr>
-          <w:lang w:val="ru-RU"/>
-        </w:rPr>
-        <w:t xml:space="preserve"> </w:t>
-      </w:r>
-      <w:proofErr w:type="spellStart"/>
-      <w:r>
-        <w:rPr>
-          <w:lang w:val="ru-RU"/>
-        </w:rPr>
-        <w:t>файли</w:t>
-      </w:r>
-      <w:proofErr w:type="spellEnd"/>
-      <w:r>
-        <w:rPr>
-          <w:lang w:val="ru-RU"/>
-        </w:rPr>
-        <w:t xml:space="preserve"> </w:t>
-      </w:r>
-      <w:proofErr w:type="spellStart"/>
-      <w:r>
-        <w:rPr>
-          <w:lang w:val="ru-RU"/>
-        </w:rPr>
-        <w:t>цієї</w:t>
-      </w:r>
-      <w:proofErr w:type="spellEnd"/>
-      <w:r>
-        <w:rPr>
-          <w:lang w:val="ru-RU"/>
-        </w:rPr>
-        <w:t xml:space="preserve"> </w:t>
-      </w:r>
-      <w:proofErr w:type="spellStart"/>
-      <w:r>
-        <w:rPr>
-          <w:lang w:val="ru-RU"/>
-        </w:rPr>
-        <w:t>програми</w:t>
-      </w:r>
-      <w:proofErr w:type="spellEnd"/>
-      <w:r>
-        <w:rPr>
-          <w:lang w:val="ru-RU"/>
-        </w:rPr>
-        <w:t xml:space="preserve"> з </w:t>
-      </w:r>
-      <w:proofErr w:type="spellStart"/>
-      <w:r>
-        <w:rPr>
-          <w:lang w:val="ru-RU"/>
-        </w:rPr>
-        <w:t>попередньої</w:t>
-      </w:r>
-      <w:proofErr w:type="spellEnd"/>
-      <w:r>
-        <w:rPr>
-          <w:lang w:val="ru-RU"/>
-        </w:rPr>
-        <w:t xml:space="preserve"> теми №5 </w:t>
-      </w:r>
-      <w:proofErr w:type="spellStart"/>
-      <w:r>
-        <w:rPr>
-          <w:lang w:val="ru-RU"/>
-        </w:rPr>
-        <w:t>завдання</w:t>
-      </w:r>
-      <w:proofErr w:type="spellEnd"/>
-      <w:r>
-        <w:rPr>
-          <w:lang w:val="ru-RU"/>
-        </w:rPr>
-        <w:t xml:space="preserve"> 5.3</w:t>
-      </w:r>
-      <w:r>
-        <w:rPr>
-          <w:lang w:val="ru-RU"/>
-        </w:rPr>
-        <w:t xml:space="preserve">, </w:t>
-      </w:r>
-      <w:proofErr w:type="spellStart"/>
-      <w:r>
-        <w:rPr>
-          <w:lang w:val="ru-RU"/>
-        </w:rPr>
-        <w:t>помістимо</w:t>
-      </w:r>
-      <w:proofErr w:type="spellEnd"/>
-      <w:r>
-        <w:rPr>
-          <w:lang w:val="ru-RU"/>
-        </w:rPr>
-        <w:t xml:space="preserve"> </w:t>
-      </w:r>
-      <w:proofErr w:type="spellStart"/>
-      <w:r>
-        <w:rPr>
-          <w:lang w:val="ru-RU"/>
-        </w:rPr>
-        <w:t>їх</w:t>
-      </w:r>
-      <w:proofErr w:type="spellEnd"/>
-      <w:r>
-        <w:rPr>
-          <w:lang w:val="ru-RU"/>
-        </w:rPr>
-        <w:t xml:space="preserve"> в папку </w:t>
+        <w:t xml:space="preserve"> файли цієї програми з попередньої теми №5 завдання 5.3</w:t>
+      </w:r>
+      <w:r>
+        <w:t xml:space="preserve">, помістимо їх в папку </w:t>
       </w:r>
       <w:r>
         <w:rPr>
@@ -13423,86 +13718,21 @@
         <w:t>task</w:t>
       </w:r>
       <w:r>
-        <w:rPr>
-          <w:lang w:val="ru-RU"/>
-        </w:rPr>
         <w:t>_2.</w:t>
       </w:r>
       <w:r>
-        <w:rPr>
-          <w:lang w:val="ru-RU"/>
-        </w:rPr>
-        <w:t xml:space="preserve"> </w:t>
-      </w:r>
-      <w:proofErr w:type="spellStart"/>
-      <w:r>
-        <w:rPr>
-          <w:lang w:val="ru-RU"/>
-        </w:rPr>
-        <w:t>Писати</w:t>
-      </w:r>
-      <w:proofErr w:type="spellEnd"/>
-      <w:r>
-        <w:rPr>
-          <w:lang w:val="ru-RU"/>
-        </w:rPr>
-        <w:t xml:space="preserve"> </w:t>
-      </w:r>
-      <w:proofErr w:type="spellStart"/>
-      <w:r>
-        <w:rPr>
-          <w:lang w:val="ru-RU"/>
-        </w:rPr>
-        <w:t>функцію</w:t>
-      </w:r>
-      <w:proofErr w:type="spellEnd"/>
-      <w:r>
-        <w:rPr>
-          <w:lang w:val="ru-RU"/>
-        </w:rPr>
-        <w:t xml:space="preserve"> для </w:t>
-      </w:r>
-      <w:proofErr w:type="spellStart"/>
-      <w:r>
-        <w:rPr>
-          <w:lang w:val="ru-RU"/>
-        </w:rPr>
+        <w:t xml:space="preserve"> </w:t>
+      </w:r>
+      <w:r>
+        <w:t xml:space="preserve">Писати функцію для </w:t>
+      </w:r>
+      <w:proofErr w:type="spellStart"/>
+      <w:r>
         <w:t>логування</w:t>
       </w:r>
       <w:proofErr w:type="spellEnd"/>
       <w:r>
-        <w:rPr>
-          <w:lang w:val="ru-RU"/>
-        </w:rPr>
-        <w:t xml:space="preserve"> </w:t>
-      </w:r>
-      <w:proofErr w:type="spellStart"/>
-      <w:r>
-        <w:rPr>
-          <w:lang w:val="ru-RU"/>
-        </w:rPr>
-        <w:t>будемо</w:t>
-      </w:r>
-      <w:proofErr w:type="spellEnd"/>
-      <w:r>
-        <w:rPr>
-          <w:lang w:val="ru-RU"/>
-        </w:rPr>
-        <w:t xml:space="preserve"> в </w:t>
-      </w:r>
-      <w:proofErr w:type="spellStart"/>
-      <w:r>
-        <w:rPr>
-          <w:lang w:val="ru-RU"/>
-        </w:rPr>
-        <w:t>файлі</w:t>
-      </w:r>
-      <w:proofErr w:type="spellEnd"/>
-      <w:r>
-        <w:rPr>
-          <w:lang w:val="ru-RU"/>
-        </w:rPr>
-        <w:t xml:space="preserve"> </w:t>
+        <w:t xml:space="preserve"> будемо в файлі </w:t>
       </w:r>
       <w:r>
         <w:rPr>
@@ -13511,9 +13741,6 @@
         <w:t>operations</w:t>
       </w:r>
       <w:r>
-        <w:rPr>
-          <w:lang w:val="ru-RU"/>
-        </w:rPr>
         <w:t>.</w:t>
       </w:r>
       <w:proofErr w:type="spellStart"/>
@@ -13542,66 +13769,15 @@
         <w:t>datetime</w:t>
       </w:r>
       <w:r>
-        <w:rPr>
-          <w:lang w:val="ru-RU"/>
-        </w:rPr>
-        <w:t xml:space="preserve">, </w:t>
-      </w:r>
-      <w:proofErr w:type="spellStart"/>
-      <w:r>
-        <w:rPr>
-          <w:lang w:val="ru-RU"/>
-        </w:rPr>
-        <w:t>щоб</w:t>
-      </w:r>
-      <w:proofErr w:type="spellEnd"/>
-      <w:r>
-        <w:rPr>
-          <w:lang w:val="ru-RU"/>
-        </w:rPr>
-        <w:t xml:space="preserve"> </w:t>
-      </w:r>
-      <w:proofErr w:type="spellStart"/>
-      <w:r>
-        <w:rPr>
-          <w:lang w:val="ru-RU"/>
-        </w:rPr>
-        <w:t>отримувати</w:t>
-      </w:r>
-      <w:proofErr w:type="spellEnd"/>
-      <w:r>
-        <w:rPr>
-          <w:lang w:val="ru-RU"/>
-        </w:rPr>
-        <w:t xml:space="preserve"> </w:t>
-      </w:r>
-      <w:proofErr w:type="spellStart"/>
-      <w:r>
-        <w:rPr>
-          <w:lang w:val="ru-RU"/>
-        </w:rPr>
-        <w:t>поточний</w:t>
-      </w:r>
-      <w:proofErr w:type="spellEnd"/>
-      <w:r>
-        <w:rPr>
-          <w:lang w:val="ru-RU"/>
-        </w:rPr>
-        <w:t xml:space="preserve"> час для </w:t>
-      </w:r>
-      <w:proofErr w:type="spellStart"/>
-      <w:r>
-        <w:rPr>
-          <w:lang w:val="ru-RU"/>
-        </w:rPr>
-        <w:t>запису</w:t>
-      </w:r>
-      <w:proofErr w:type="spellEnd"/>
-      <w:r>
-        <w:rPr>
-          <w:lang w:val="ru-RU"/>
-        </w:rPr>
-        <w:t xml:space="preserve"> логу. </w:t>
+        <w:t xml:space="preserve">, щоб отримувати поточний час для запису </w:t>
+      </w:r>
+      <w:proofErr w:type="spellStart"/>
+      <w:r>
+        <w:t>логу</w:t>
+      </w:r>
+      <w:proofErr w:type="spellEnd"/>
+      <w:r>
+        <w:t xml:space="preserve">. </w:t>
       </w:r>
       <w:proofErr w:type="spellStart"/>
       <w:r>
@@ -15108,17 +15284,2265 @@
     </w:p>
     <w:p>
       <w:pPr>
+        <w:jc w:val="left"/>
+        <w:rPr>
+          <w:lang w:val="ru-RU"/>
+        </w:rPr>
+      </w:pPr>
+      <w:r>
+        <w:rPr>
+          <w:lang w:val="ru-RU"/>
+        </w:rPr>
+        <w:br w:type="page"/>
+      </w:r>
+    </w:p>
+    <w:p>
+      <w:pPr>
+        <w:pStyle w:val="1"/>
+        <w:numPr>
+          <w:ilvl w:val="0"/>
+          <w:numId w:val="1"/>
+        </w:numPr>
+        <w:ind w:right="850"/>
+        <w:jc w:val="center"/>
+      </w:pPr>
+      <w:bookmarkStart w:id="23" w:name="_Toc149820695"/>
+      <w:r>
+        <w:lastRenderedPageBreak/>
+        <w:t>Звіт до теми №7</w:t>
+      </w:r>
+      <w:bookmarkEnd w:id="23"/>
+    </w:p>
+    <w:p>
+      <w:pPr>
+        <w:spacing w:line="240" w:lineRule="auto"/>
+      </w:pPr>
+    </w:p>
+    <w:p>
+      <w:pPr>
+        <w:pStyle w:val="2"/>
+      </w:pPr>
+      <w:bookmarkStart w:id="24" w:name="_Toc149820696"/>
+      <w:r>
+        <w:t xml:space="preserve">Перегляд документації про </w:t>
+      </w:r>
+      <w:r>
+        <w:rPr>
+          <w:lang w:val="en-US"/>
+        </w:rPr>
+        <w:t>Class.</w:t>
+      </w:r>
+      <w:bookmarkEnd w:id="24"/>
+    </w:p>
+    <w:p>
+      <w:pPr>
+        <w:spacing w:after="0" w:line="240" w:lineRule="auto"/>
+        <w:ind w:left="1134" w:right="850"/>
+      </w:pPr>
+      <w:r>
+        <w:t xml:space="preserve">Завдання: Ознайомитися більше з конструкцією </w:t>
+      </w:r>
+      <w:r>
+        <w:rPr>
+          <w:lang w:val="en-US"/>
+        </w:rPr>
+        <w:t>Class</w:t>
+      </w:r>
+      <w:r>
+        <w:t xml:space="preserve"> в мові </w:t>
+      </w:r>
+      <w:r>
+        <w:rPr>
+          <w:lang w:val="en-US"/>
+        </w:rPr>
+        <w:t>Python</w:t>
+      </w:r>
+      <w:r>
+        <w:t>.</w:t>
+      </w:r>
+    </w:p>
+    <w:p>
+      <w:pPr>
+        <w:spacing w:after="0" w:line="240" w:lineRule="auto"/>
+        <w:ind w:left="1134" w:right="850"/>
+      </w:pPr>
+    </w:p>
+    <w:p>
+      <w:pPr>
+        <w:spacing w:after="0" w:line="240" w:lineRule="auto"/>
+        <w:ind w:left="1134" w:right="850"/>
+      </w:pPr>
+      <w:r>
+        <w:t>Виконання завдання:</w:t>
+      </w:r>
+    </w:p>
+    <w:p>
+      <w:pPr>
+        <w:spacing w:after="0" w:line="240" w:lineRule="auto"/>
+        <w:ind w:left="1134" w:right="850"/>
+      </w:pPr>
+      <w:r>
+        <w:t xml:space="preserve">Я детальніше ознайомився з </w:t>
+      </w:r>
+      <w:r>
+        <w:rPr>
+          <w:lang w:val="en-US"/>
+        </w:rPr>
+        <w:t>Class</w:t>
+      </w:r>
+      <w:r>
+        <w:t xml:space="preserve"> та його методами: </w:t>
+      </w:r>
+      <w:r>
+        <w:t>__</w:t>
+      </w:r>
+      <w:proofErr w:type="spellStart"/>
+      <w:r>
+        <w:rPr>
+          <w:lang w:val="en-US"/>
+        </w:rPr>
+        <w:t>init</w:t>
+      </w:r>
+      <w:proofErr w:type="spellEnd"/>
+      <w:r>
+        <w:t>__, __</w:t>
+      </w:r>
+      <w:r>
+        <w:rPr>
+          <w:lang w:val="en-US"/>
+        </w:rPr>
+        <w:t>str</w:t>
+      </w:r>
+      <w:r>
+        <w:t>__, __</w:t>
+      </w:r>
+      <w:proofErr w:type="spellStart"/>
+      <w:r>
+        <w:rPr>
+          <w:lang w:val="en-US"/>
+        </w:rPr>
+        <w:t>repr</w:t>
+      </w:r>
+      <w:proofErr w:type="spellEnd"/>
+      <w:r>
+        <w:t>__</w:t>
+      </w:r>
+      <w:r>
+        <w:t xml:space="preserve">, а також для чого потрібен </w:t>
+      </w:r>
+      <w:r>
+        <w:rPr>
+          <w:lang w:val="en-US"/>
+        </w:rPr>
+        <w:t>self</w:t>
+      </w:r>
+      <w:r>
+        <w:t>.</w:t>
+      </w:r>
+    </w:p>
+    <w:p>
+      <w:pPr>
+        <w:spacing w:after="0" w:line="240" w:lineRule="auto"/>
+        <w:ind w:left="1134" w:right="850"/>
+      </w:pPr>
+    </w:p>
+    <w:p>
+      <w:pPr>
+        <w:pStyle w:val="2"/>
+        <w:rPr>
+          <w:lang w:val="en-US"/>
+        </w:rPr>
+      </w:pPr>
+      <w:bookmarkStart w:id="25" w:name="_Toc149820697"/>
+      <w:r>
+        <w:t xml:space="preserve">Перегляд документації про </w:t>
+      </w:r>
+      <w:r>
+        <w:rPr>
+          <w:lang w:val="en-US"/>
+        </w:rPr>
+        <w:t>__</w:t>
+      </w:r>
+      <w:proofErr w:type="spellStart"/>
+      <w:r>
+        <w:rPr>
+          <w:lang w:val="en-US"/>
+        </w:rPr>
+        <w:t>func</w:t>
+      </w:r>
+      <w:proofErr w:type="spellEnd"/>
+      <w:r>
+        <w:rPr>
+          <w:lang w:val="en-US"/>
+        </w:rPr>
+        <w:t>__.</w:t>
+      </w:r>
+      <w:bookmarkEnd w:id="25"/>
+    </w:p>
+    <w:p>
+      <w:pPr>
+        <w:spacing w:after="0" w:line="240" w:lineRule="auto"/>
+        <w:ind w:left="1134" w:right="850"/>
+      </w:pPr>
+      <w:r>
+        <w:t xml:space="preserve">Завдання: Ознайомитися більше з </w:t>
+      </w:r>
+      <w:r>
+        <w:rPr>
+          <w:lang w:val="en-US"/>
+        </w:rPr>
+        <w:t>__</w:t>
+      </w:r>
+      <w:proofErr w:type="spellStart"/>
+      <w:r>
+        <w:rPr>
+          <w:lang w:val="en-US"/>
+        </w:rPr>
+        <w:t>func</w:t>
+      </w:r>
+      <w:proofErr w:type="spellEnd"/>
+      <w:r>
+        <w:rPr>
+          <w:lang w:val="en-US"/>
+        </w:rPr>
+        <w:t>__</w:t>
+      </w:r>
+      <w:r>
+        <w:t xml:space="preserve"> в мові </w:t>
+      </w:r>
+      <w:r>
+        <w:rPr>
+          <w:lang w:val="en-US"/>
+        </w:rPr>
+        <w:t>Python</w:t>
+      </w:r>
+      <w:r>
+        <w:t>.</w:t>
+      </w:r>
+    </w:p>
+    <w:p>
+      <w:pPr>
+        <w:spacing w:after="0" w:line="240" w:lineRule="auto"/>
+        <w:ind w:left="1134" w:right="850"/>
+      </w:pPr>
+    </w:p>
+    <w:p>
+      <w:pPr>
+        <w:spacing w:after="0" w:line="240" w:lineRule="auto"/>
+        <w:ind w:left="1134" w:right="850"/>
+      </w:pPr>
+      <w:r>
+        <w:t>Виконання завдання:</w:t>
+      </w:r>
+    </w:p>
+    <w:p>
+      <w:pPr>
+        <w:spacing w:after="0"/>
+        <w:ind w:left="1134" w:right="850"/>
+        <w:rPr>
+          <w:lang w:val="ru-RU"/>
+        </w:rPr>
+      </w:pPr>
+      <w:r>
+        <w:t xml:space="preserve">Я дізнався, що </w:t>
+      </w:r>
+      <w:r>
+        <w:t xml:space="preserve">атрибут </w:t>
+      </w:r>
+      <w:r>
+        <w:t>__</w:t>
+      </w:r>
+      <w:proofErr w:type="spellStart"/>
+      <w:r>
+        <w:rPr>
+          <w:lang w:val="en-US"/>
+        </w:rPr>
+        <w:t>func</w:t>
+      </w:r>
+      <w:proofErr w:type="spellEnd"/>
+      <w:r>
+        <w:t>__</w:t>
+      </w:r>
+      <w:r>
+        <w:t xml:space="preserve"> </w:t>
+      </w:r>
+      <w:r>
+        <w:t xml:space="preserve">є посиланням на оригінальну функцію в </w:t>
+      </w:r>
+      <w:proofErr w:type="spellStart"/>
+      <w:r>
+        <w:rPr>
+          <w:lang w:val="ru-RU"/>
+        </w:rPr>
+        <w:t>клас</w:t>
+      </w:r>
+      <w:proofErr w:type="spellEnd"/>
+      <w:r>
+        <w:t>і</w:t>
+      </w:r>
+      <w:r>
+        <w:rPr>
+          <w:lang w:val="ru-RU"/>
+        </w:rPr>
+        <w:t>.</w:t>
+      </w:r>
+      <w:r>
+        <w:rPr>
+          <w:lang w:val="ru-RU"/>
+        </w:rPr>
+        <w:t xml:space="preserve"> </w:t>
+      </w:r>
+    </w:p>
+    <w:p>
+      <w:pPr>
+        <w:spacing w:after="0"/>
+        <w:ind w:left="1134" w:right="850"/>
+      </w:pPr>
+    </w:p>
+    <w:p>
+      <w:pPr>
+        <w:pStyle w:val="2"/>
+        <w:rPr>
+          <w:lang w:val="ru-RU"/>
+        </w:rPr>
+      </w:pPr>
+      <w:bookmarkStart w:id="26" w:name="_Toc149820698"/>
+      <w:r>
+        <w:t xml:space="preserve">Перепис </w:t>
+      </w:r>
+      <w:r>
+        <w:t xml:space="preserve">коду </w:t>
+      </w:r>
+      <w:r>
+        <w:t>програми із завдання 6.1.</w:t>
+      </w:r>
+      <w:r>
+        <w:t xml:space="preserve"> </w:t>
+      </w:r>
+      <w:r>
+        <w:t xml:space="preserve">(про сортування списку і </w:t>
+      </w:r>
+      <w:proofErr w:type="spellStart"/>
+      <w:r>
+        <w:t>ламбду</w:t>
+      </w:r>
+      <w:proofErr w:type="spellEnd"/>
+      <w:r>
+        <w:t>-функцію) із використанням ООП.</w:t>
+      </w:r>
+      <w:bookmarkEnd w:id="26"/>
+    </w:p>
+    <w:p>
+      <w:pPr>
+        <w:spacing w:after="0" w:line="240" w:lineRule="auto"/>
+        <w:ind w:left="1134" w:right="850"/>
+      </w:pPr>
+      <w:r>
+        <w:t xml:space="preserve">Завдання: </w:t>
+      </w:r>
+      <w:r>
+        <w:t>Переписати код із завдання 6.1. з використанням ООП.</w:t>
+      </w:r>
+    </w:p>
+    <w:p>
+      <w:pPr>
+        <w:spacing w:after="0" w:line="240" w:lineRule="auto"/>
+        <w:ind w:left="1134" w:right="850"/>
+      </w:pPr>
+    </w:p>
+    <w:p>
+      <w:pPr>
+        <w:spacing w:after="0" w:line="240" w:lineRule="auto"/>
+        <w:ind w:left="1134" w:right="850"/>
+      </w:pPr>
+      <w:r>
+        <w:t>Виконання завдання:</w:t>
+      </w:r>
+    </w:p>
+    <w:p>
+      <w:pPr>
+        <w:spacing w:after="0"/>
+        <w:ind w:left="1134" w:right="850"/>
+      </w:pPr>
+      <w:r>
+        <w:t xml:space="preserve">Я написав клас </w:t>
+      </w:r>
+      <w:r>
+        <w:rPr>
+          <w:lang w:val="en-US"/>
+        </w:rPr>
+        <w:t>Student</w:t>
+      </w:r>
+      <w:r>
+        <w:t xml:space="preserve">, далі у конструкторі створив </w:t>
+      </w:r>
+      <w:r>
+        <w:rPr>
+          <w:lang w:val="ru-RU"/>
+        </w:rPr>
+        <w:t xml:space="preserve"> </w:t>
+      </w:r>
+      <w:r>
+        <w:t xml:space="preserve">два атрибути </w:t>
+      </w:r>
+      <w:r>
+        <w:rPr>
+          <w:lang w:val="en-US"/>
+        </w:rPr>
+        <w:t>name</w:t>
+      </w:r>
+      <w:r>
+        <w:t xml:space="preserve"> і</w:t>
+      </w:r>
+      <w:r>
+        <w:rPr>
+          <w:lang w:val="ru-RU"/>
+        </w:rPr>
+        <w:t xml:space="preserve"> </w:t>
+      </w:r>
+      <w:r>
+        <w:rPr>
+          <w:lang w:val="en-US"/>
+        </w:rPr>
+        <w:t>grade</w:t>
+      </w:r>
+      <w:r>
+        <w:rPr>
+          <w:lang w:val="ru-RU"/>
+        </w:rPr>
+        <w:t>.</w:t>
+      </w:r>
+      <w:r>
+        <w:rPr>
+          <w:lang w:val="ru-RU"/>
+        </w:rPr>
+        <w:t xml:space="preserve"> </w:t>
+      </w:r>
+      <w:r>
+        <w:t xml:space="preserve">Потім </w:t>
+      </w:r>
+      <w:r>
+        <w:rPr>
+          <w:lang w:val="ru-RU"/>
+        </w:rPr>
+        <w:t>про</w:t>
+      </w:r>
+      <w:r>
+        <w:t xml:space="preserve">писав метод </w:t>
+      </w:r>
+      <w:r>
+        <w:rPr>
+          <w:lang w:val="ru-RU"/>
+        </w:rPr>
+        <w:t>__</w:t>
+      </w:r>
+      <w:r>
+        <w:rPr>
+          <w:lang w:val="en-US"/>
+        </w:rPr>
+        <w:t>str</w:t>
+      </w:r>
+      <w:r>
+        <w:rPr>
+          <w:lang w:val="ru-RU"/>
+        </w:rPr>
+        <w:t>__</w:t>
+      </w:r>
+      <w:r>
+        <w:t xml:space="preserve"> для того, що потім готові дані представляти в строку. </w:t>
+      </w:r>
+      <w:r>
+        <w:t xml:space="preserve">Далі </w:t>
+      </w:r>
+      <w:r>
+        <w:t xml:space="preserve">створив клас </w:t>
+      </w:r>
+      <w:proofErr w:type="spellStart"/>
+      <w:r>
+        <w:rPr>
+          <w:lang w:val="en-US"/>
+        </w:rPr>
+        <w:t>StudentData</w:t>
+      </w:r>
+      <w:proofErr w:type="spellEnd"/>
+      <w:r>
+        <w:t xml:space="preserve">, </w:t>
+      </w:r>
+      <w:r>
+        <w:t xml:space="preserve">додав атрибут </w:t>
+      </w:r>
+      <w:r>
+        <w:rPr>
+          <w:lang w:val="en-US"/>
+        </w:rPr>
+        <w:t>students</w:t>
+      </w:r>
+      <w:r>
+        <w:t xml:space="preserve">, </w:t>
+      </w:r>
+      <w:r>
+        <w:t xml:space="preserve">у цьому класі сюди переніс функцію </w:t>
+      </w:r>
+      <w:r>
+        <w:rPr>
+          <w:lang w:val="en-US"/>
+        </w:rPr>
+        <w:t>sort</w:t>
+      </w:r>
+      <w:r>
+        <w:t>_</w:t>
+      </w:r>
+      <w:r>
+        <w:rPr>
+          <w:lang w:val="en-US"/>
+        </w:rPr>
+        <w:t>students</w:t>
+      </w:r>
+      <w:r>
+        <w:t xml:space="preserve">() </w:t>
+      </w:r>
+      <w:r>
+        <w:t>і дещо оптимізував її.</w:t>
+      </w:r>
+      <w:r>
+        <w:t xml:space="preserve"> Тоді далі переписав список студентів, кожного </w:t>
+      </w:r>
+      <w:proofErr w:type="spellStart"/>
+      <w:r>
+        <w:t>ініціалізував</w:t>
+      </w:r>
+      <w:proofErr w:type="spellEnd"/>
+      <w:r>
+        <w:t>.</w:t>
+      </w:r>
+      <w:r>
+        <w:t xml:space="preserve"> Після цього цикл із питанням, яку колонку сортувати. І тоді вже екземпляр класу </w:t>
+      </w:r>
+      <w:proofErr w:type="spellStart"/>
+      <w:r>
+        <w:rPr>
+          <w:lang w:val="en-US"/>
+        </w:rPr>
+        <w:t>StudentData</w:t>
+      </w:r>
+      <w:proofErr w:type="spellEnd"/>
+      <w:r>
+        <w:t xml:space="preserve">, передаю йому список студентів, і далі викликаю функцію </w:t>
+      </w:r>
+      <w:r>
+        <w:rPr>
+          <w:lang w:val="en-US"/>
+        </w:rPr>
+        <w:t>sort</w:t>
+      </w:r>
+      <w:r>
+        <w:t>_</w:t>
+      </w:r>
+      <w:r>
+        <w:rPr>
+          <w:lang w:val="en-US"/>
+        </w:rPr>
+        <w:t>students</w:t>
+      </w:r>
+      <w:r>
+        <w:t xml:space="preserve"> </w:t>
+      </w:r>
+      <w:r>
+        <w:t>із класу і передаю їй колонку, по якій треба зробити сортування.</w:t>
+      </w:r>
+    </w:p>
+    <w:p>
+      <w:pPr>
+        <w:spacing w:after="0"/>
+        <w:ind w:left="1134" w:right="850"/>
+      </w:pPr>
+    </w:p>
+    <w:p>
+      <w:pPr>
+        <w:spacing w:after="0"/>
+        <w:ind w:left="1134" w:right="850"/>
+      </w:pPr>
+      <w:r>
+        <w:t>Код завдання:</w:t>
+      </w:r>
+    </w:p>
+    <w:p>
+      <w:pPr>
+        <w:spacing w:after="0"/>
+        <w:ind w:left="1134" w:right="850"/>
+      </w:pPr>
+    </w:p>
+    <w:p>
+      <w:pPr>
         <w:spacing w:after="0"/>
         <w:ind w:right="850"/>
+        <w:rPr>
+          <w:lang w:val="ru-RU"/>
+        </w:rPr>
+      </w:pPr>
+      <w:r>
+        <w:rPr>
+          <w:noProof/>
+        </w:rPr>
+        <w:lastRenderedPageBreak/>
+        <w:drawing>
+          <wp:inline distT="0" distB="0" distL="0" distR="0" wp14:anchorId="3AE0CDDA" wp14:editId="515F0E91">
+            <wp:extent cx="6118860" cy="6484620"/>
+            <wp:effectExtent l="0" t="0" r="0" b="0"/>
+            <wp:docPr id="43" name="Рисунок 43"/>
+            <wp:cNvGraphicFramePr>
+              <a:graphicFrameLocks xmlns:a="http://schemas.openxmlformats.org/drawingml/2006/main" noChangeAspect="1"/>
+            </wp:cNvGraphicFramePr>
+            <a:graphic xmlns:a="http://schemas.openxmlformats.org/drawingml/2006/main">
+              <a:graphicData uri="http://schemas.openxmlformats.org/drawingml/2006/picture">
+                <pic:pic xmlns:pic="http://schemas.openxmlformats.org/drawingml/2006/picture">
+                  <pic:nvPicPr>
+                    <pic:cNvPr id="0" name="Picture 1"/>
+                    <pic:cNvPicPr>
+                      <a:picLocks noChangeAspect="1" noChangeArrowheads="1"/>
+                    </pic:cNvPicPr>
+                  </pic:nvPicPr>
+                  <pic:blipFill>
+                    <a:blip r:embed="rId67">
+                      <a:extLst>
+                        <a:ext uri="{28A0092B-C50C-407E-A947-70E740481C1C}">
+                          <a14:useLocalDpi xmlns:a14="http://schemas.microsoft.com/office/drawing/2010/main" val="0"/>
+                        </a:ext>
+                      </a:extLst>
+                    </a:blip>
+                    <a:srcRect/>
+                    <a:stretch>
+                      <a:fillRect/>
+                    </a:stretch>
+                  </pic:blipFill>
+                  <pic:spPr bwMode="auto">
+                    <a:xfrm>
+                      <a:off x="0" y="0"/>
+                      <a:ext cx="6118860" cy="6484620"/>
+                    </a:xfrm>
+                    <a:prstGeom prst="rect">
+                      <a:avLst/>
+                    </a:prstGeom>
+                    <a:noFill/>
+                    <a:ln>
+                      <a:noFill/>
+                    </a:ln>
+                  </pic:spPr>
+                </pic:pic>
+              </a:graphicData>
+            </a:graphic>
+          </wp:inline>
+        </w:drawing>
+      </w:r>
+    </w:p>
+    <w:p>
+      <w:pPr>
+        <w:spacing w:after="0"/>
+        <w:ind w:left="1134" w:right="850"/>
         <w:jc w:val="center"/>
         <w:rPr>
           <w:lang w:val="ru-RU"/>
         </w:rPr>
       </w:pPr>
     </w:p>
+    <w:p>
+      <w:pPr>
+        <w:spacing w:after="0" w:line="240" w:lineRule="auto"/>
+        <w:ind w:left="1134" w:right="850"/>
+        <w:rPr>
+          <w:lang w:val="ru-RU"/>
+        </w:rPr>
+      </w:pPr>
+      <w:r>
+        <w:rPr>
+          <w:lang w:val="en-US"/>
+        </w:rPr>
+        <w:t>GitHub</w:t>
+      </w:r>
+      <w:r>
+        <w:rPr>
+          <w:lang w:val="ru-RU"/>
+        </w:rPr>
+        <w:t>:</w:t>
+      </w:r>
+    </w:p>
+    <w:p>
+      <w:pPr>
+        <w:spacing w:after="0" w:line="240" w:lineRule="auto"/>
+        <w:ind w:left="1134" w:right="850"/>
+        <w:rPr>
+          <w:lang w:val="ru-RU"/>
+        </w:rPr>
+      </w:pPr>
+    </w:p>
+    <w:p>
+      <w:pPr>
+        <w:spacing w:after="0" w:line="240" w:lineRule="auto"/>
+        <w:ind w:left="1134" w:right="850"/>
+      </w:pPr>
+      <w:r>
+        <w:t xml:space="preserve">Посилання на </w:t>
+      </w:r>
+      <w:r>
+        <w:rPr>
+          <w:lang w:val="en-US"/>
+        </w:rPr>
+        <w:t>GitHub</w:t>
+      </w:r>
+      <w:r>
+        <w:rPr>
+          <w:lang w:val="ru-RU"/>
+        </w:rPr>
+        <w:t xml:space="preserve"> </w:t>
+      </w:r>
+      <w:r>
+        <w:t xml:space="preserve">на </w:t>
+      </w:r>
+      <w:proofErr w:type="spellStart"/>
+      <w:r>
+        <w:rPr>
+          <w:lang w:val="ru-RU"/>
+        </w:rPr>
+        <w:t>цей</w:t>
+      </w:r>
+      <w:proofErr w:type="spellEnd"/>
+      <w:r>
+        <w:rPr>
+          <w:lang w:val="ru-RU"/>
+        </w:rPr>
+        <w:t xml:space="preserve"> файл</w:t>
+      </w:r>
+      <w:r>
+        <w:t>:</w:t>
+      </w:r>
+    </w:p>
+    <w:p>
+      <w:pPr>
+        <w:spacing w:after="0" w:line="240" w:lineRule="auto"/>
+        <w:ind w:left="1134" w:right="850"/>
+      </w:pPr>
+      <w:hyperlink r:id="rId68" w:history="1">
+        <w:r>
+          <w:rPr>
+            <w:rStyle w:val="a8"/>
+          </w:rPr>
+          <w:t>https://github.com/danylosykylinda/TP-KB-221-Danylo-Sykylinda/blob/main/topic_07/task_3.</w:t>
+        </w:r>
+        <w:r>
+          <w:rPr>
+            <w:rStyle w:val="a8"/>
+            <w:lang w:val="en-US"/>
+          </w:rPr>
+          <w:t>py</w:t>
+        </w:r>
+      </w:hyperlink>
+    </w:p>
+    <w:p>
+      <w:pPr>
+        <w:spacing w:after="0" w:line="240" w:lineRule="auto"/>
+        <w:ind w:left="1134" w:right="850"/>
+      </w:pPr>
+    </w:p>
+    <w:p>
+      <w:pPr>
+        <w:spacing w:after="0" w:line="240" w:lineRule="auto"/>
+        <w:ind w:left="1134" w:right="850"/>
+        <w:rPr>
+          <w:lang w:val="en-US"/>
+        </w:rPr>
+      </w:pPr>
+      <w:r>
+        <w:t xml:space="preserve">Скріншот коду з </w:t>
+      </w:r>
+      <w:r>
+        <w:rPr>
+          <w:lang w:val="en-US"/>
+        </w:rPr>
+        <w:t>GitHub:</w:t>
+      </w:r>
+    </w:p>
+    <w:p>
+      <w:pPr>
+        <w:spacing w:after="0"/>
+        <w:ind w:left="1134" w:right="850"/>
+        <w:rPr>
+          <w:lang w:val="ru-RU"/>
+        </w:rPr>
+      </w:pPr>
+    </w:p>
+    <w:p>
+      <w:pPr>
+        <w:spacing w:after="0"/>
+        <w:ind w:right="850"/>
+        <w:rPr>
+          <w:lang w:val="ru-RU"/>
+        </w:rPr>
+      </w:pPr>
+      <w:r>
+        <w:rPr>
+          <w:noProof/>
+          <w:lang w:val="ru-RU"/>
+        </w:rPr>
+        <w:lastRenderedPageBreak/>
+        <w:drawing>
+          <wp:inline distT="0" distB="0" distL="0" distR="0" wp14:anchorId="1463BBE9" wp14:editId="522DEAAE">
+            <wp:extent cx="6118860" cy="5143500"/>
+            <wp:effectExtent l="0" t="0" r="0" b="0"/>
+            <wp:docPr id="44" name="Рисунок 44"/>
+            <wp:cNvGraphicFramePr>
+              <a:graphicFrameLocks xmlns:a="http://schemas.openxmlformats.org/drawingml/2006/main" noChangeAspect="1"/>
+            </wp:cNvGraphicFramePr>
+            <a:graphic xmlns:a="http://schemas.openxmlformats.org/drawingml/2006/main">
+              <a:graphicData uri="http://schemas.openxmlformats.org/drawingml/2006/picture">
+                <pic:pic xmlns:pic="http://schemas.openxmlformats.org/drawingml/2006/picture">
+                  <pic:nvPicPr>
+                    <pic:cNvPr id="0" name="Picture 1"/>
+                    <pic:cNvPicPr>
+                      <a:picLocks noChangeAspect="1" noChangeArrowheads="1"/>
+                    </pic:cNvPicPr>
+                  </pic:nvPicPr>
+                  <pic:blipFill>
+                    <a:blip r:embed="rId69">
+                      <a:extLst>
+                        <a:ext uri="{28A0092B-C50C-407E-A947-70E740481C1C}">
+                          <a14:useLocalDpi xmlns:a14="http://schemas.microsoft.com/office/drawing/2010/main" val="0"/>
+                        </a:ext>
+                      </a:extLst>
+                    </a:blip>
+                    <a:srcRect/>
+                    <a:stretch>
+                      <a:fillRect/>
+                    </a:stretch>
+                  </pic:blipFill>
+                  <pic:spPr bwMode="auto">
+                    <a:xfrm>
+                      <a:off x="0" y="0"/>
+                      <a:ext cx="6118860" cy="5143500"/>
+                    </a:xfrm>
+                    <a:prstGeom prst="rect">
+                      <a:avLst/>
+                    </a:prstGeom>
+                    <a:noFill/>
+                    <a:ln>
+                      <a:noFill/>
+                    </a:ln>
+                  </pic:spPr>
+                </pic:pic>
+              </a:graphicData>
+            </a:graphic>
+          </wp:inline>
+        </w:drawing>
+      </w:r>
+    </w:p>
+    <w:p>
+      <w:pPr>
+        <w:spacing w:after="0"/>
+        <w:ind w:right="850"/>
+        <w:rPr>
+          <w:lang w:val="ru-RU"/>
+        </w:rPr>
+      </w:pPr>
+    </w:p>
+    <w:p>
+      <w:pPr>
+        <w:pStyle w:val="2"/>
+        <w:rPr>
+          <w:lang w:val="ru-RU"/>
+        </w:rPr>
+      </w:pPr>
+      <w:bookmarkStart w:id="27" w:name="_Toc149820699"/>
+      <w:proofErr w:type="spellStart"/>
+      <w:r>
+        <w:rPr>
+          <w:lang w:val="ru-RU"/>
+        </w:rPr>
+        <w:t>Переписати</w:t>
+      </w:r>
+      <w:proofErr w:type="spellEnd"/>
+      <w:r>
+        <w:rPr>
+          <w:lang w:val="ru-RU"/>
+        </w:rPr>
+        <w:t xml:space="preserve"> код </w:t>
+      </w:r>
+      <w:proofErr w:type="spellStart"/>
+      <w:r>
+        <w:rPr>
+          <w:lang w:val="ru-RU"/>
+        </w:rPr>
+        <w:t>програми</w:t>
+      </w:r>
+      <w:proofErr w:type="spellEnd"/>
+      <w:r>
+        <w:rPr>
+          <w:lang w:val="ru-RU"/>
+        </w:rPr>
+        <w:t xml:space="preserve"> «Калькулятор» за </w:t>
+      </w:r>
+      <w:proofErr w:type="spellStart"/>
+      <w:r>
+        <w:rPr>
+          <w:lang w:val="ru-RU"/>
+        </w:rPr>
+        <w:t>допомогою</w:t>
+      </w:r>
+      <w:proofErr w:type="spellEnd"/>
+      <w:r>
+        <w:rPr>
+          <w:lang w:val="ru-RU"/>
+        </w:rPr>
+        <w:t xml:space="preserve"> ООП.</w:t>
+      </w:r>
+      <w:bookmarkEnd w:id="27"/>
+    </w:p>
+    <w:p>
+      <w:pPr>
+        <w:spacing w:after="0" w:line="240" w:lineRule="auto"/>
+        <w:ind w:left="1134" w:right="850"/>
+      </w:pPr>
+      <w:r>
+        <w:t xml:space="preserve">Завдання: Переписати код </w:t>
+      </w:r>
+      <w:r>
+        <w:t>програми «Калькулятор» з попередніх тем</w:t>
+      </w:r>
+      <w:r>
+        <w:t xml:space="preserve"> з використанням ООП.</w:t>
+      </w:r>
+    </w:p>
+    <w:p>
+      <w:pPr>
+        <w:spacing w:after="0" w:line="240" w:lineRule="auto"/>
+        <w:ind w:left="1134" w:right="850"/>
+      </w:pPr>
+    </w:p>
+    <w:p>
+      <w:pPr>
+        <w:spacing w:after="0" w:line="240" w:lineRule="auto"/>
+        <w:ind w:left="1134" w:right="850"/>
+      </w:pPr>
+      <w:r>
+        <w:t>Виконання завдання:</w:t>
+      </w:r>
+    </w:p>
+    <w:p>
+      <w:pPr>
+        <w:spacing w:after="0" w:line="240" w:lineRule="auto"/>
+        <w:ind w:left="1134" w:right="850"/>
+      </w:pPr>
+      <w:proofErr w:type="spellStart"/>
+      <w:r>
+        <w:rPr>
+          <w:lang w:val="ru-RU"/>
+        </w:rPr>
+        <w:t>Спочатку</w:t>
+      </w:r>
+      <w:proofErr w:type="spellEnd"/>
+      <w:r>
+        <w:rPr>
+          <w:lang w:val="ru-RU"/>
+        </w:rPr>
+        <w:t xml:space="preserve"> за </w:t>
+      </w:r>
+      <w:proofErr w:type="spellStart"/>
+      <w:r>
+        <w:rPr>
+          <w:lang w:val="ru-RU"/>
+        </w:rPr>
+        <w:t>допомогою</w:t>
+      </w:r>
+      <w:proofErr w:type="spellEnd"/>
+      <w:r>
+        <w:rPr>
+          <w:lang w:val="ru-RU"/>
+        </w:rPr>
+        <w:t xml:space="preserve"> </w:t>
+      </w:r>
+      <w:r>
+        <w:t xml:space="preserve">ООП я переписав файл </w:t>
+      </w:r>
+      <w:r>
+        <w:rPr>
+          <w:lang w:val="en-US"/>
+        </w:rPr>
+        <w:t>functions</w:t>
+      </w:r>
+      <w:r>
+        <w:rPr>
+          <w:lang w:val="ru-RU"/>
+        </w:rPr>
+        <w:t>.</w:t>
+      </w:r>
+      <w:proofErr w:type="spellStart"/>
+      <w:r>
+        <w:rPr>
+          <w:lang w:val="en-US"/>
+        </w:rPr>
+        <w:t>py</w:t>
+      </w:r>
+      <w:proofErr w:type="spellEnd"/>
+      <w:r>
+        <w:rPr>
+          <w:lang w:val="ru-RU"/>
+        </w:rPr>
+        <w:t xml:space="preserve">. Я створив </w:t>
+      </w:r>
+      <w:proofErr w:type="spellStart"/>
+      <w:r>
+        <w:rPr>
+          <w:lang w:val="ru-RU"/>
+        </w:rPr>
+        <w:t>клас</w:t>
+      </w:r>
+      <w:proofErr w:type="spellEnd"/>
+      <w:r>
+        <w:rPr>
+          <w:lang w:val="ru-RU"/>
+        </w:rPr>
+        <w:t xml:space="preserve"> </w:t>
+      </w:r>
+      <w:r>
+        <w:rPr>
+          <w:lang w:val="en-US"/>
+        </w:rPr>
+        <w:t>Calculator</w:t>
+      </w:r>
+      <w:r>
+        <w:rPr>
+          <w:lang w:val="ru-RU"/>
+        </w:rPr>
+        <w:t xml:space="preserve"> і </w:t>
+      </w:r>
+      <w:proofErr w:type="spellStart"/>
+      <w:r>
+        <w:rPr>
+          <w:lang w:val="ru-RU"/>
+        </w:rPr>
+        <w:t>переніс</w:t>
+      </w:r>
+      <w:proofErr w:type="spellEnd"/>
+      <w:r>
+        <w:rPr>
+          <w:lang w:val="ru-RU"/>
+        </w:rPr>
+        <w:t xml:space="preserve"> в </w:t>
+      </w:r>
+      <w:proofErr w:type="spellStart"/>
+      <w:r>
+        <w:rPr>
+          <w:lang w:val="ru-RU"/>
+        </w:rPr>
+        <w:t>нього</w:t>
+      </w:r>
+      <w:proofErr w:type="spellEnd"/>
+      <w:r>
+        <w:rPr>
+          <w:lang w:val="ru-RU"/>
+        </w:rPr>
+        <w:t xml:space="preserve"> </w:t>
+      </w:r>
+      <w:proofErr w:type="spellStart"/>
+      <w:r>
+        <w:rPr>
+          <w:lang w:val="ru-RU"/>
+        </w:rPr>
+        <w:t>попередній</w:t>
+      </w:r>
+      <w:proofErr w:type="spellEnd"/>
+      <w:r>
+        <w:rPr>
+          <w:lang w:val="ru-RU"/>
+        </w:rPr>
+        <w:t xml:space="preserve"> код та </w:t>
+      </w:r>
+      <w:proofErr w:type="spellStart"/>
+      <w:r>
+        <w:rPr>
+          <w:lang w:val="ru-RU"/>
+        </w:rPr>
+        <w:t>адаптував</w:t>
+      </w:r>
+      <w:proofErr w:type="spellEnd"/>
+      <w:r>
+        <w:rPr>
+          <w:lang w:val="ru-RU"/>
+        </w:rPr>
+        <w:t xml:space="preserve"> </w:t>
+      </w:r>
+      <w:proofErr w:type="spellStart"/>
+      <w:r>
+        <w:rPr>
+          <w:lang w:val="ru-RU"/>
+        </w:rPr>
+        <w:t>його</w:t>
+      </w:r>
+      <w:proofErr w:type="spellEnd"/>
+      <w:r>
+        <w:rPr>
+          <w:lang w:val="ru-RU"/>
+        </w:rPr>
+        <w:t xml:space="preserve"> </w:t>
+      </w:r>
+      <w:proofErr w:type="spellStart"/>
+      <w:r>
+        <w:rPr>
+          <w:lang w:val="ru-RU"/>
+        </w:rPr>
+        <w:t>під</w:t>
+      </w:r>
+      <w:proofErr w:type="spellEnd"/>
+      <w:r>
+        <w:rPr>
+          <w:lang w:val="ru-RU"/>
+        </w:rPr>
+        <w:t xml:space="preserve"> </w:t>
+      </w:r>
+      <w:proofErr w:type="spellStart"/>
+      <w:r>
+        <w:rPr>
+          <w:lang w:val="ru-RU"/>
+        </w:rPr>
+        <w:t>клас</w:t>
+      </w:r>
+      <w:proofErr w:type="spellEnd"/>
+      <w:r>
+        <w:rPr>
+          <w:lang w:val="ru-RU"/>
+        </w:rPr>
+        <w:t>.</w:t>
+      </w:r>
+      <w:r>
+        <w:rPr>
+          <w:lang w:val="ru-RU"/>
+        </w:rPr>
+        <w:t xml:space="preserve"> </w:t>
+      </w:r>
+      <w:r>
+        <w:t xml:space="preserve">Далі в файлі </w:t>
+      </w:r>
+      <w:r>
+        <w:rPr>
+          <w:lang w:val="en-US"/>
+        </w:rPr>
+        <w:t>operations</w:t>
+      </w:r>
+      <w:r>
+        <w:rPr>
+          <w:lang w:val="ru-RU"/>
+        </w:rPr>
+        <w:t>.</w:t>
+      </w:r>
+      <w:proofErr w:type="spellStart"/>
+      <w:r>
+        <w:rPr>
+          <w:lang w:val="en-US"/>
+        </w:rPr>
+        <w:t>py</w:t>
+      </w:r>
+      <w:proofErr w:type="spellEnd"/>
+      <w:r>
+        <w:t xml:space="preserve"> зробив аналогічне</w:t>
+      </w:r>
+      <w:r>
+        <w:rPr>
+          <w:lang w:val="ru-RU"/>
+        </w:rPr>
+        <w:t xml:space="preserve">: </w:t>
+      </w:r>
+      <w:r>
+        <w:t xml:space="preserve">створив клас </w:t>
+      </w:r>
+      <w:r>
+        <w:rPr>
+          <w:lang w:val="en-US"/>
+        </w:rPr>
+        <w:t>Operations</w:t>
+      </w:r>
+      <w:r>
+        <w:rPr>
+          <w:lang w:val="ru-RU"/>
+        </w:rPr>
+        <w:t xml:space="preserve"> </w:t>
+      </w:r>
+      <w:r>
+        <w:t>і переніс в нього попередній код, що був в файлі, адаптував код під клас.</w:t>
+      </w:r>
+      <w:r>
+        <w:t xml:space="preserve"> Потім в основному файлі </w:t>
+      </w:r>
+      <w:r>
+        <w:rPr>
+          <w:lang w:val="en-US"/>
+        </w:rPr>
+        <w:t>calc</w:t>
+      </w:r>
+      <w:r>
+        <w:t>.</w:t>
+      </w:r>
+      <w:proofErr w:type="spellStart"/>
+      <w:r>
+        <w:rPr>
+          <w:lang w:val="en-US"/>
+        </w:rPr>
+        <w:t>py</w:t>
+      </w:r>
+      <w:proofErr w:type="spellEnd"/>
+      <w:r>
+        <w:t xml:space="preserve"> </w:t>
+      </w:r>
+      <w:r>
+        <w:t xml:space="preserve">я </w:t>
+      </w:r>
+      <w:proofErr w:type="spellStart"/>
+      <w:r>
+        <w:t>ініціалізував</w:t>
+      </w:r>
+      <w:proofErr w:type="spellEnd"/>
+      <w:r>
+        <w:t xml:space="preserve"> класи </w:t>
+      </w:r>
+      <w:r>
+        <w:rPr>
+          <w:lang w:val="en-US"/>
+        </w:rPr>
+        <w:t>Calculator</w:t>
+      </w:r>
+      <w:r>
+        <w:t xml:space="preserve"> </w:t>
+      </w:r>
+      <w:r>
+        <w:t>і</w:t>
+      </w:r>
+      <w:r>
+        <w:t xml:space="preserve"> </w:t>
+      </w:r>
+      <w:r>
+        <w:rPr>
+          <w:lang w:val="en-US"/>
+        </w:rPr>
+        <w:t>Operations</w:t>
+      </w:r>
+      <w:r>
+        <w:t>, і далі викликав їхні функції в коді</w:t>
+      </w:r>
+      <w:r>
+        <w:t>, де це було потрібно.</w:t>
+      </w:r>
+      <w:r>
+        <w:t xml:space="preserve"> Після цього перевірив, чи все працює.</w:t>
+      </w:r>
+    </w:p>
+    <w:p>
+      <w:pPr>
+        <w:spacing w:after="0" w:line="240" w:lineRule="auto"/>
+        <w:ind w:left="1134" w:right="850"/>
+      </w:pPr>
+    </w:p>
+    <w:p>
+      <w:pPr>
+        <w:spacing w:after="0" w:line="240" w:lineRule="auto"/>
+        <w:ind w:left="1134" w:right="850"/>
+        <w:rPr>
+          <w:lang w:val="ru-RU"/>
+        </w:rPr>
+      </w:pPr>
+      <w:r>
+        <w:rPr>
+          <w:lang w:val="ru-RU"/>
+        </w:rPr>
+        <w:t xml:space="preserve">Код </w:t>
+      </w:r>
+      <w:proofErr w:type="spellStart"/>
+      <w:r>
+        <w:rPr>
+          <w:lang w:val="ru-RU"/>
+        </w:rPr>
+        <w:t>завдання</w:t>
+      </w:r>
+      <w:proofErr w:type="spellEnd"/>
+      <w:r>
+        <w:rPr>
+          <w:lang w:val="ru-RU"/>
+        </w:rPr>
+        <w:t>:</w:t>
+      </w:r>
+    </w:p>
+    <w:p>
+      <w:pPr>
+        <w:spacing w:after="0" w:line="240" w:lineRule="auto"/>
+        <w:ind w:left="1134" w:right="850"/>
+        <w:rPr>
+          <w:lang w:val="ru-RU"/>
+        </w:rPr>
+      </w:pPr>
+    </w:p>
+    <w:p>
+      <w:pPr>
+        <w:spacing w:after="0" w:line="240" w:lineRule="auto"/>
+        <w:ind w:right="850"/>
+        <w:rPr>
+          <w:lang w:val="ru-RU"/>
+        </w:rPr>
+      </w:pPr>
+      <w:r>
+        <w:rPr>
+          <w:noProof/>
+          <w:lang w:val="ru-RU"/>
+        </w:rPr>
+        <w:lastRenderedPageBreak/>
+        <w:drawing>
+          <wp:inline distT="0" distB="0" distL="0" distR="0" wp14:anchorId="0E955E89" wp14:editId="52EE7FEB">
+            <wp:extent cx="6118860" cy="2827020"/>
+            <wp:effectExtent l="0" t="0" r="0" b="0"/>
+            <wp:docPr id="45" name="Рисунок 45"/>
+            <wp:cNvGraphicFramePr>
+              <a:graphicFrameLocks xmlns:a="http://schemas.openxmlformats.org/drawingml/2006/main" noChangeAspect="1"/>
+            </wp:cNvGraphicFramePr>
+            <a:graphic xmlns:a="http://schemas.openxmlformats.org/drawingml/2006/main">
+              <a:graphicData uri="http://schemas.openxmlformats.org/drawingml/2006/picture">
+                <pic:pic xmlns:pic="http://schemas.openxmlformats.org/drawingml/2006/picture">
+                  <pic:nvPicPr>
+                    <pic:cNvPr id="0" name="Picture 2"/>
+                    <pic:cNvPicPr>
+                      <a:picLocks noChangeAspect="1" noChangeArrowheads="1"/>
+                    </pic:cNvPicPr>
+                  </pic:nvPicPr>
+                  <pic:blipFill>
+                    <a:blip r:embed="rId70">
+                      <a:extLst>
+                        <a:ext uri="{28A0092B-C50C-407E-A947-70E740481C1C}">
+                          <a14:useLocalDpi xmlns:a14="http://schemas.microsoft.com/office/drawing/2010/main" val="0"/>
+                        </a:ext>
+                      </a:extLst>
+                    </a:blip>
+                    <a:srcRect/>
+                    <a:stretch>
+                      <a:fillRect/>
+                    </a:stretch>
+                  </pic:blipFill>
+                  <pic:spPr bwMode="auto">
+                    <a:xfrm>
+                      <a:off x="0" y="0"/>
+                      <a:ext cx="6118860" cy="2827020"/>
+                    </a:xfrm>
+                    <a:prstGeom prst="rect">
+                      <a:avLst/>
+                    </a:prstGeom>
+                    <a:noFill/>
+                    <a:ln>
+                      <a:noFill/>
+                    </a:ln>
+                  </pic:spPr>
+                </pic:pic>
+              </a:graphicData>
+            </a:graphic>
+          </wp:inline>
+        </w:drawing>
+      </w:r>
+    </w:p>
+    <w:p>
+      <w:pPr>
+        <w:spacing w:after="0" w:line="240" w:lineRule="auto"/>
+        <w:ind w:left="1134" w:right="850"/>
+        <w:jc w:val="center"/>
+        <w:rPr>
+          <w:lang w:val="ru-RU"/>
+        </w:rPr>
+      </w:pPr>
+      <w:r>
+        <w:rPr>
+          <w:lang w:val="ru-RU"/>
+        </w:rPr>
+        <w:t xml:space="preserve">Рис. 1. – Код файлу </w:t>
+      </w:r>
+      <w:r>
+        <w:rPr>
+          <w:lang w:val="en-US"/>
+        </w:rPr>
+        <w:t>functions</w:t>
+      </w:r>
+      <w:r>
+        <w:rPr>
+          <w:lang w:val="ru-RU"/>
+        </w:rPr>
+        <w:t>.</w:t>
+      </w:r>
+      <w:proofErr w:type="spellStart"/>
+      <w:r>
+        <w:rPr>
+          <w:lang w:val="en-US"/>
+        </w:rPr>
+        <w:t>py</w:t>
+      </w:r>
+      <w:proofErr w:type="spellEnd"/>
+      <w:r>
+        <w:rPr>
+          <w:lang w:val="ru-RU"/>
+        </w:rPr>
+        <w:t>.</w:t>
+      </w:r>
+    </w:p>
+    <w:p>
+      <w:pPr>
+        <w:spacing w:after="0" w:line="240" w:lineRule="auto"/>
+        <w:ind w:left="1134" w:right="850"/>
+        <w:jc w:val="center"/>
+        <w:rPr>
+          <w:lang w:val="ru-RU"/>
+        </w:rPr>
+      </w:pPr>
+    </w:p>
+    <w:p>
+      <w:pPr>
+        <w:spacing w:after="0" w:line="240" w:lineRule="auto"/>
+        <w:ind w:right="850"/>
+        <w:jc w:val="center"/>
+        <w:rPr>
+          <w:lang w:val="ru-RU"/>
+        </w:rPr>
+      </w:pPr>
+      <w:r>
+        <w:rPr>
+          <w:noProof/>
+          <w:lang w:val="ru-RU"/>
+        </w:rPr>
+        <w:drawing>
+          <wp:inline distT="0" distB="0" distL="0" distR="0" wp14:anchorId="1AF2CFF8" wp14:editId="1285B3A5">
+            <wp:extent cx="6118860" cy="4846320"/>
+            <wp:effectExtent l="0" t="0" r="0" b="0"/>
+            <wp:docPr id="46" name="Рисунок 46"/>
+            <wp:cNvGraphicFramePr>
+              <a:graphicFrameLocks xmlns:a="http://schemas.openxmlformats.org/drawingml/2006/main" noChangeAspect="1"/>
+            </wp:cNvGraphicFramePr>
+            <a:graphic xmlns:a="http://schemas.openxmlformats.org/drawingml/2006/main">
+              <a:graphicData uri="http://schemas.openxmlformats.org/drawingml/2006/picture">
+                <pic:pic xmlns:pic="http://schemas.openxmlformats.org/drawingml/2006/picture">
+                  <pic:nvPicPr>
+                    <pic:cNvPr id="0" name="Picture 3"/>
+                    <pic:cNvPicPr>
+                      <a:picLocks noChangeAspect="1" noChangeArrowheads="1"/>
+                    </pic:cNvPicPr>
+                  </pic:nvPicPr>
+                  <pic:blipFill>
+                    <a:blip r:embed="rId71">
+                      <a:extLst>
+                        <a:ext uri="{28A0092B-C50C-407E-A947-70E740481C1C}">
+                          <a14:useLocalDpi xmlns:a14="http://schemas.microsoft.com/office/drawing/2010/main" val="0"/>
+                        </a:ext>
+                      </a:extLst>
+                    </a:blip>
+                    <a:srcRect/>
+                    <a:stretch>
+                      <a:fillRect/>
+                    </a:stretch>
+                  </pic:blipFill>
+                  <pic:spPr bwMode="auto">
+                    <a:xfrm>
+                      <a:off x="0" y="0"/>
+                      <a:ext cx="6118860" cy="4846320"/>
+                    </a:xfrm>
+                    <a:prstGeom prst="rect">
+                      <a:avLst/>
+                    </a:prstGeom>
+                    <a:noFill/>
+                    <a:ln>
+                      <a:noFill/>
+                    </a:ln>
+                  </pic:spPr>
+                </pic:pic>
+              </a:graphicData>
+            </a:graphic>
+          </wp:inline>
+        </w:drawing>
+      </w:r>
+    </w:p>
+    <w:p>
+      <w:pPr>
+        <w:spacing w:after="0" w:line="240" w:lineRule="auto"/>
+        <w:ind w:left="1134" w:right="850"/>
+        <w:jc w:val="center"/>
+        <w:rPr>
+          <w:lang w:val="en-US"/>
+        </w:rPr>
+      </w:pPr>
+      <w:r>
+        <w:t xml:space="preserve">Рис. 2. – Код файлу </w:t>
+      </w:r>
+      <w:r>
+        <w:rPr>
+          <w:lang w:val="en-US"/>
+        </w:rPr>
+        <w:t>operations.py.</w:t>
+      </w:r>
+    </w:p>
+    <w:p>
+      <w:pPr>
+        <w:spacing w:after="0" w:line="240" w:lineRule="auto"/>
+        <w:ind w:right="850"/>
+        <w:jc w:val="center"/>
+        <w:rPr>
+          <w:lang w:val="en-US"/>
+        </w:rPr>
+      </w:pPr>
+    </w:p>
+    <w:p>
+      <w:pPr>
+        <w:spacing w:after="0" w:line="240" w:lineRule="auto"/>
+        <w:ind w:right="850"/>
+        <w:jc w:val="center"/>
+        <w:rPr>
+          <w:lang w:val="en-US"/>
+        </w:rPr>
+      </w:pPr>
+      <w:r>
+        <w:rPr>
+          <w:noProof/>
+          <w:lang w:val="en-US"/>
+        </w:rPr>
+        <w:lastRenderedPageBreak/>
+        <w:drawing>
+          <wp:inline distT="0" distB="0" distL="0" distR="0" wp14:anchorId="59704784" wp14:editId="22EE4370">
+            <wp:extent cx="6118860" cy="5867400"/>
+            <wp:effectExtent l="0" t="0" r="0" b="0"/>
+            <wp:docPr id="48" name="Рисунок 48"/>
+            <wp:cNvGraphicFramePr>
+              <a:graphicFrameLocks xmlns:a="http://schemas.openxmlformats.org/drawingml/2006/main" noChangeAspect="1"/>
+            </wp:cNvGraphicFramePr>
+            <a:graphic xmlns:a="http://schemas.openxmlformats.org/drawingml/2006/main">
+              <a:graphicData uri="http://schemas.openxmlformats.org/drawingml/2006/picture">
+                <pic:pic xmlns:pic="http://schemas.openxmlformats.org/drawingml/2006/picture">
+                  <pic:nvPicPr>
+                    <pic:cNvPr id="0" name="Picture 5"/>
+                    <pic:cNvPicPr>
+                      <a:picLocks noChangeAspect="1" noChangeArrowheads="1"/>
+                    </pic:cNvPicPr>
+                  </pic:nvPicPr>
+                  <pic:blipFill>
+                    <a:blip r:embed="rId72">
+                      <a:extLst>
+                        <a:ext uri="{28A0092B-C50C-407E-A947-70E740481C1C}">
+                          <a14:useLocalDpi xmlns:a14="http://schemas.microsoft.com/office/drawing/2010/main" val="0"/>
+                        </a:ext>
+                      </a:extLst>
+                    </a:blip>
+                    <a:srcRect/>
+                    <a:stretch>
+                      <a:fillRect/>
+                    </a:stretch>
+                  </pic:blipFill>
+                  <pic:spPr bwMode="auto">
+                    <a:xfrm>
+                      <a:off x="0" y="0"/>
+                      <a:ext cx="6118860" cy="5867400"/>
+                    </a:xfrm>
+                    <a:prstGeom prst="rect">
+                      <a:avLst/>
+                    </a:prstGeom>
+                    <a:noFill/>
+                    <a:ln>
+                      <a:noFill/>
+                    </a:ln>
+                  </pic:spPr>
+                </pic:pic>
+              </a:graphicData>
+            </a:graphic>
+          </wp:inline>
+        </w:drawing>
+      </w:r>
+    </w:p>
+    <w:p>
+      <w:pPr>
+        <w:spacing w:after="0" w:line="240" w:lineRule="auto"/>
+        <w:ind w:left="1134" w:right="850"/>
+        <w:jc w:val="center"/>
+        <w:rPr>
+          <w:lang w:val="en-US"/>
+        </w:rPr>
+      </w:pPr>
+      <w:r>
+        <w:t>Рис. 3. – Код файлу</w:t>
+      </w:r>
+      <w:r>
+        <w:rPr>
+          <w:lang w:val="en-US"/>
+        </w:rPr>
+        <w:t xml:space="preserve"> calc.py.</w:t>
+      </w:r>
+    </w:p>
+    <w:p>
+      <w:pPr>
+        <w:spacing w:after="0" w:line="240" w:lineRule="auto"/>
+        <w:ind w:left="1134" w:right="850"/>
+        <w:jc w:val="center"/>
+        <w:rPr>
+          <w:lang w:val="en-US"/>
+        </w:rPr>
+      </w:pPr>
+    </w:p>
+    <w:p>
+      <w:pPr>
+        <w:spacing w:after="0" w:line="240" w:lineRule="auto"/>
+        <w:ind w:right="850"/>
+        <w:jc w:val="center"/>
+      </w:pPr>
+      <w:r>
+        <w:rPr>
+          <w:noProof/>
+          <w:lang w:val="en-US"/>
+        </w:rPr>
+        <w:drawing>
+          <wp:inline distT="0" distB="0" distL="0" distR="0" wp14:anchorId="124D5C68" wp14:editId="49668065">
+            <wp:extent cx="6111240" cy="1432560"/>
+            <wp:effectExtent l="0" t="0" r="3810" b="0"/>
+            <wp:docPr id="49" name="Рисунок 49"/>
+            <wp:cNvGraphicFramePr>
+              <a:graphicFrameLocks xmlns:a="http://schemas.openxmlformats.org/drawingml/2006/main" noChangeAspect="1"/>
+            </wp:cNvGraphicFramePr>
+            <a:graphic xmlns:a="http://schemas.openxmlformats.org/drawingml/2006/main">
+              <a:graphicData uri="http://schemas.openxmlformats.org/drawingml/2006/picture">
+                <pic:pic xmlns:pic="http://schemas.openxmlformats.org/drawingml/2006/picture">
+                  <pic:nvPicPr>
+                    <pic:cNvPr id="0" name="Picture 6"/>
+                    <pic:cNvPicPr>
+                      <a:picLocks noChangeAspect="1" noChangeArrowheads="1"/>
+                    </pic:cNvPicPr>
+                  </pic:nvPicPr>
+                  <pic:blipFill>
+                    <a:blip r:embed="rId73" cstate="print">
+                      <a:extLst>
+                        <a:ext uri="{28A0092B-C50C-407E-A947-70E740481C1C}">
+                          <a14:useLocalDpi xmlns:a14="http://schemas.microsoft.com/office/drawing/2010/main" val="0"/>
+                        </a:ext>
+                      </a:extLst>
+                    </a:blip>
+                    <a:srcRect/>
+                    <a:stretch>
+                      <a:fillRect/>
+                    </a:stretch>
+                  </pic:blipFill>
+                  <pic:spPr bwMode="auto">
+                    <a:xfrm>
+                      <a:off x="0" y="0"/>
+                      <a:ext cx="6111240" cy="1432560"/>
+                    </a:xfrm>
+                    <a:prstGeom prst="rect">
+                      <a:avLst/>
+                    </a:prstGeom>
+                    <a:noFill/>
+                    <a:ln>
+                      <a:noFill/>
+                    </a:ln>
+                  </pic:spPr>
+                </pic:pic>
+              </a:graphicData>
+            </a:graphic>
+          </wp:inline>
+        </w:drawing>
+      </w:r>
+      <w:r>
+        <w:t xml:space="preserve"> </w:t>
+      </w:r>
+    </w:p>
+    <w:p>
+      <w:pPr>
+        <w:spacing w:after="0" w:line="240" w:lineRule="auto"/>
+        <w:ind w:left="1134" w:right="850"/>
+        <w:jc w:val="center"/>
+      </w:pPr>
+      <w:r>
+        <w:t xml:space="preserve">Рис. 4. – </w:t>
+      </w:r>
+      <w:r>
+        <w:t>Вміст</w:t>
+      </w:r>
+      <w:r>
+        <w:t xml:space="preserve"> </w:t>
+      </w:r>
+      <w:r>
+        <w:t xml:space="preserve">файлу </w:t>
+      </w:r>
+      <w:r>
+        <w:rPr>
+          <w:lang w:val="en-US"/>
+        </w:rPr>
+        <w:t>c</w:t>
+      </w:r>
+      <w:r>
+        <w:rPr>
+          <w:lang w:val="en-US"/>
+        </w:rPr>
+        <w:t>alc</w:t>
+      </w:r>
+      <w:r>
+        <w:t>.</w:t>
+      </w:r>
+      <w:r>
+        <w:rPr>
+          <w:lang w:val="en-US"/>
+        </w:rPr>
+        <w:t>log</w:t>
+      </w:r>
+      <w:r>
+        <w:rPr>
+          <w:lang w:val="ru-RU"/>
+        </w:rPr>
+        <w:t xml:space="preserve"> (</w:t>
+      </w:r>
+      <w:proofErr w:type="spellStart"/>
+      <w:r>
+        <w:t>логи</w:t>
+      </w:r>
+      <w:proofErr w:type="spellEnd"/>
+      <w:r>
+        <w:t xml:space="preserve"> програми)</w:t>
+      </w:r>
+      <w:r>
+        <w:t>.</w:t>
+      </w:r>
+    </w:p>
+    <w:p>
+      <w:pPr>
+        <w:spacing w:after="0" w:line="240" w:lineRule="auto"/>
+        <w:ind w:left="1134" w:right="850"/>
+        <w:jc w:val="center"/>
+      </w:pPr>
+    </w:p>
+    <w:p>
+      <w:pPr>
+        <w:spacing w:after="0" w:line="240" w:lineRule="auto"/>
+        <w:ind w:left="1134" w:right="850"/>
+        <w:rPr>
+          <w:lang w:val="ru-RU"/>
+        </w:rPr>
+      </w:pPr>
+      <w:r>
+        <w:rPr>
+          <w:lang w:val="en-US"/>
+        </w:rPr>
+        <w:t>GitHub</w:t>
+      </w:r>
+      <w:r>
+        <w:rPr>
+          <w:lang w:val="ru-RU"/>
+        </w:rPr>
+        <w:t>:</w:t>
+      </w:r>
+    </w:p>
+    <w:p>
+      <w:pPr>
+        <w:spacing w:after="0" w:line="240" w:lineRule="auto"/>
+        <w:ind w:left="1134" w:right="850"/>
+        <w:rPr>
+          <w:lang w:val="ru-RU"/>
+        </w:rPr>
+      </w:pPr>
+    </w:p>
+    <w:p>
+      <w:pPr>
+        <w:spacing w:after="0" w:line="240" w:lineRule="auto"/>
+        <w:ind w:left="1134" w:right="850"/>
+        <w:rPr>
+          <w:lang w:val="ru-RU"/>
+        </w:rPr>
+      </w:pPr>
+      <w:r>
+        <w:t xml:space="preserve">Посилання на </w:t>
+      </w:r>
+      <w:r>
+        <w:rPr>
+          <w:lang w:val="en-US"/>
+        </w:rPr>
+        <w:t>GitHub</w:t>
+      </w:r>
+      <w:r>
+        <w:rPr>
+          <w:lang w:val="ru-RU"/>
+        </w:rPr>
+        <w:t xml:space="preserve"> </w:t>
+      </w:r>
+      <w:r>
+        <w:t xml:space="preserve">на папку цього завдання: </w:t>
+      </w:r>
+      <w:hyperlink r:id="rId74" w:history="1">
+        <w:r>
+          <w:rPr>
+            <w:rStyle w:val="a8"/>
+          </w:rPr>
+          <w:t>https://github.com/danylosykylinda/TP-KB-221-Danylo-Sykylinda/blob/main/to</w:t>
+        </w:r>
+        <w:r>
+          <w:rPr>
+            <w:rStyle w:val="a8"/>
+          </w:rPr>
+          <w:t>p</w:t>
+        </w:r>
+        <w:r>
+          <w:rPr>
+            <w:rStyle w:val="a8"/>
+          </w:rPr>
+          <w:t>ic_0</w:t>
+        </w:r>
+        <w:r>
+          <w:rPr>
+            <w:rStyle w:val="a8"/>
+            <w:lang w:val="ru-RU"/>
+          </w:rPr>
+          <w:t>7</w:t>
+        </w:r>
+        <w:r>
+          <w:rPr>
+            <w:rStyle w:val="a8"/>
+          </w:rPr>
+          <w:t>/task_4</w:t>
+        </w:r>
+      </w:hyperlink>
+      <w:r>
+        <w:t xml:space="preserve">. </w:t>
+      </w:r>
+      <w:r>
+        <w:rPr>
+          <w:lang w:val="ru-RU"/>
+        </w:rPr>
+        <w:t xml:space="preserve">  </w:t>
+      </w:r>
+    </w:p>
+    <w:p>
+      <w:pPr>
+        <w:spacing w:after="0" w:line="240" w:lineRule="auto"/>
+        <w:ind w:left="1134" w:right="850"/>
+      </w:pPr>
+    </w:p>
+    <w:p>
+      <w:pPr>
+        <w:spacing w:after="0" w:line="240" w:lineRule="auto"/>
+        <w:ind w:left="1134" w:right="850"/>
+        <w:rPr>
+          <w:lang w:val="en-US"/>
+        </w:rPr>
+      </w:pPr>
+      <w:r>
+        <w:t xml:space="preserve">Скріншот коду з </w:t>
+      </w:r>
+      <w:r>
+        <w:rPr>
+          <w:lang w:val="en-US"/>
+        </w:rPr>
+        <w:t>GitHub:</w:t>
+      </w:r>
+    </w:p>
+    <w:p>
+      <w:pPr>
+        <w:spacing w:after="0" w:line="240" w:lineRule="auto"/>
+        <w:ind w:left="1134" w:right="850"/>
+        <w:rPr>
+          <w:lang w:val="en-US"/>
+        </w:rPr>
+      </w:pPr>
+    </w:p>
+    <w:p>
+      <w:pPr>
+        <w:spacing w:after="0" w:line="240" w:lineRule="auto"/>
+        <w:ind w:right="850"/>
+        <w:rPr>
+          <w:lang w:val="en-US"/>
+        </w:rPr>
+      </w:pPr>
+      <w:r>
+        <w:rPr>
+          <w:noProof/>
+          <w:lang w:val="en-US"/>
+        </w:rPr>
+        <w:drawing>
+          <wp:inline distT="0" distB="0" distL="0" distR="0" wp14:anchorId="4D9A0BE7" wp14:editId="19340F5D">
+            <wp:extent cx="6111240" cy="4015740"/>
+            <wp:effectExtent l="0" t="0" r="3810" b="3810"/>
+            <wp:docPr id="51" name="Рисунок 51"/>
+            <wp:cNvGraphicFramePr>
+              <a:graphicFrameLocks xmlns:a="http://schemas.openxmlformats.org/drawingml/2006/main" noChangeAspect="1"/>
+            </wp:cNvGraphicFramePr>
+            <a:graphic xmlns:a="http://schemas.openxmlformats.org/drawingml/2006/main">
+              <a:graphicData uri="http://schemas.openxmlformats.org/drawingml/2006/picture">
+                <pic:pic xmlns:pic="http://schemas.openxmlformats.org/drawingml/2006/picture">
+                  <pic:nvPicPr>
+                    <pic:cNvPr id="0" name="Picture 8"/>
+                    <pic:cNvPicPr>
+                      <a:picLocks noChangeAspect="1" noChangeArrowheads="1"/>
+                    </pic:cNvPicPr>
+                  </pic:nvPicPr>
+                  <pic:blipFill>
+                    <a:blip r:embed="rId75">
+                      <a:extLst>
+                        <a:ext uri="{28A0092B-C50C-407E-A947-70E740481C1C}">
+                          <a14:useLocalDpi xmlns:a14="http://schemas.microsoft.com/office/drawing/2010/main" val="0"/>
+                        </a:ext>
+                      </a:extLst>
+                    </a:blip>
+                    <a:srcRect/>
+                    <a:stretch>
+                      <a:fillRect/>
+                    </a:stretch>
+                  </pic:blipFill>
+                  <pic:spPr bwMode="auto">
+                    <a:xfrm>
+                      <a:off x="0" y="0"/>
+                      <a:ext cx="6111240" cy="4015740"/>
+                    </a:xfrm>
+                    <a:prstGeom prst="rect">
+                      <a:avLst/>
+                    </a:prstGeom>
+                    <a:noFill/>
+                    <a:ln>
+                      <a:noFill/>
+                    </a:ln>
+                  </pic:spPr>
+                </pic:pic>
+              </a:graphicData>
+            </a:graphic>
+          </wp:inline>
+        </w:drawing>
+      </w:r>
+    </w:p>
+    <w:p>
+      <w:pPr>
+        <w:spacing w:after="0" w:line="240" w:lineRule="auto"/>
+        <w:ind w:left="1134" w:right="850"/>
+        <w:jc w:val="center"/>
+        <w:rPr>
+          <w:lang w:val="en-US"/>
+        </w:rPr>
+      </w:pPr>
+      <w:r>
+        <w:t xml:space="preserve">Рис. 5. Код файлу </w:t>
+      </w:r>
+      <w:r>
+        <w:rPr>
+          <w:lang w:val="en-US"/>
+        </w:rPr>
+        <w:t>functions.py.</w:t>
+      </w:r>
+    </w:p>
+    <w:p>
+      <w:pPr>
+        <w:spacing w:after="0" w:line="240" w:lineRule="auto"/>
+        <w:ind w:left="1134" w:right="850"/>
+        <w:jc w:val="center"/>
+        <w:rPr>
+          <w:lang w:val="en-US"/>
+        </w:rPr>
+      </w:pPr>
+    </w:p>
+    <w:p>
+      <w:pPr>
+        <w:spacing w:after="0" w:line="240" w:lineRule="auto"/>
+        <w:ind w:right="850"/>
+        <w:jc w:val="center"/>
+        <w:rPr>
+          <w:lang w:val="en-US"/>
+        </w:rPr>
+      </w:pPr>
+      <w:r>
+        <w:rPr>
+          <w:noProof/>
+          <w:lang w:val="en-US"/>
+        </w:rPr>
+        <w:lastRenderedPageBreak/>
+        <w:drawing>
+          <wp:inline distT="0" distB="0" distL="0" distR="0" wp14:anchorId="5F9F2443" wp14:editId="5CBDCE62">
+            <wp:extent cx="6111240" cy="4518660"/>
+            <wp:effectExtent l="0" t="0" r="3810" b="0"/>
+            <wp:docPr id="52" name="Рисунок 52"/>
+            <wp:cNvGraphicFramePr>
+              <a:graphicFrameLocks xmlns:a="http://schemas.openxmlformats.org/drawingml/2006/main" noChangeAspect="1"/>
+            </wp:cNvGraphicFramePr>
+            <a:graphic xmlns:a="http://schemas.openxmlformats.org/drawingml/2006/main">
+              <a:graphicData uri="http://schemas.openxmlformats.org/drawingml/2006/picture">
+                <pic:pic xmlns:pic="http://schemas.openxmlformats.org/drawingml/2006/picture">
+                  <pic:nvPicPr>
+                    <pic:cNvPr id="0" name="Picture 9"/>
+                    <pic:cNvPicPr>
+                      <a:picLocks noChangeAspect="1" noChangeArrowheads="1"/>
+                    </pic:cNvPicPr>
+                  </pic:nvPicPr>
+                  <pic:blipFill>
+                    <a:blip r:embed="rId76">
+                      <a:extLst>
+                        <a:ext uri="{28A0092B-C50C-407E-A947-70E740481C1C}">
+                          <a14:useLocalDpi xmlns:a14="http://schemas.microsoft.com/office/drawing/2010/main" val="0"/>
+                        </a:ext>
+                      </a:extLst>
+                    </a:blip>
+                    <a:srcRect/>
+                    <a:stretch>
+                      <a:fillRect/>
+                    </a:stretch>
+                  </pic:blipFill>
+                  <pic:spPr bwMode="auto">
+                    <a:xfrm>
+                      <a:off x="0" y="0"/>
+                      <a:ext cx="6111240" cy="4518660"/>
+                    </a:xfrm>
+                    <a:prstGeom prst="rect">
+                      <a:avLst/>
+                    </a:prstGeom>
+                    <a:noFill/>
+                    <a:ln>
+                      <a:noFill/>
+                    </a:ln>
+                  </pic:spPr>
+                </pic:pic>
+              </a:graphicData>
+            </a:graphic>
+          </wp:inline>
+        </w:drawing>
+      </w:r>
+    </w:p>
+    <w:p>
+      <w:pPr>
+        <w:spacing w:after="0" w:line="240" w:lineRule="auto"/>
+        <w:ind w:left="1134" w:right="850"/>
+        <w:jc w:val="center"/>
+        <w:rPr>
+          <w:lang w:val="en-US"/>
+        </w:rPr>
+      </w:pPr>
+      <w:r>
+        <w:t>Рис. 6</w:t>
+      </w:r>
+      <w:r>
+        <w:rPr>
+          <w:lang w:val="en-US"/>
+        </w:rPr>
+        <w:t>.</w:t>
+      </w:r>
+      <w:r>
+        <w:t xml:space="preserve"> Код файлу </w:t>
+      </w:r>
+      <w:r>
+        <w:rPr>
+          <w:lang w:val="en-US"/>
+        </w:rPr>
+        <w:t>operations.py.</w:t>
+      </w:r>
+    </w:p>
+    <w:p>
+      <w:pPr>
+        <w:spacing w:after="0" w:line="240" w:lineRule="auto"/>
+        <w:ind w:left="1134" w:right="850"/>
+        <w:jc w:val="center"/>
+        <w:rPr>
+          <w:lang w:val="en-US"/>
+        </w:rPr>
+      </w:pPr>
+    </w:p>
+    <w:p>
+      <w:pPr>
+        <w:spacing w:after="0" w:line="240" w:lineRule="auto"/>
+        <w:ind w:left="567" w:right="850"/>
+        <w:jc w:val="center"/>
+        <w:rPr>
+          <w:lang w:val="en-US"/>
+        </w:rPr>
+      </w:pPr>
+      <w:r>
+        <w:rPr>
+          <w:noProof/>
+          <w:lang w:val="en-US"/>
+        </w:rPr>
+        <w:lastRenderedPageBreak/>
+        <w:drawing>
+          <wp:inline distT="0" distB="0" distL="0" distR="0" wp14:anchorId="2A7049C4" wp14:editId="6F9A0C31">
+            <wp:extent cx="5455920" cy="6652260"/>
+            <wp:effectExtent l="0" t="0" r="0" b="0"/>
+            <wp:docPr id="53" name="Рисунок 53"/>
+            <wp:cNvGraphicFramePr>
+              <a:graphicFrameLocks xmlns:a="http://schemas.openxmlformats.org/drawingml/2006/main" noChangeAspect="1"/>
+            </wp:cNvGraphicFramePr>
+            <a:graphic xmlns:a="http://schemas.openxmlformats.org/drawingml/2006/main">
+              <a:graphicData uri="http://schemas.openxmlformats.org/drawingml/2006/picture">
+                <pic:pic xmlns:pic="http://schemas.openxmlformats.org/drawingml/2006/picture">
+                  <pic:nvPicPr>
+                    <pic:cNvPr id="0" name="Picture 10"/>
+                    <pic:cNvPicPr>
+                      <a:picLocks noChangeAspect="1" noChangeArrowheads="1"/>
+                    </pic:cNvPicPr>
+                  </pic:nvPicPr>
+                  <pic:blipFill>
+                    <a:blip r:embed="rId77">
+                      <a:extLst>
+                        <a:ext uri="{28A0092B-C50C-407E-A947-70E740481C1C}">
+                          <a14:useLocalDpi xmlns:a14="http://schemas.microsoft.com/office/drawing/2010/main" val="0"/>
+                        </a:ext>
+                      </a:extLst>
+                    </a:blip>
+                    <a:srcRect/>
+                    <a:stretch>
+                      <a:fillRect/>
+                    </a:stretch>
+                  </pic:blipFill>
+                  <pic:spPr bwMode="auto">
+                    <a:xfrm>
+                      <a:off x="0" y="0"/>
+                      <a:ext cx="5455920" cy="6652260"/>
+                    </a:xfrm>
+                    <a:prstGeom prst="rect">
+                      <a:avLst/>
+                    </a:prstGeom>
+                    <a:noFill/>
+                    <a:ln>
+                      <a:noFill/>
+                    </a:ln>
+                  </pic:spPr>
+                </pic:pic>
+              </a:graphicData>
+            </a:graphic>
+          </wp:inline>
+        </w:drawing>
+      </w:r>
+    </w:p>
+    <w:p>
+      <w:pPr>
+        <w:spacing w:after="0" w:line="240" w:lineRule="auto"/>
+        <w:ind w:left="1134" w:right="850"/>
+        <w:jc w:val="center"/>
+        <w:rPr>
+          <w:lang w:val="en-US"/>
+        </w:rPr>
+      </w:pPr>
+      <w:r>
+        <w:t xml:space="preserve">Рис. 7. Код файлу </w:t>
+      </w:r>
+      <w:r>
+        <w:rPr>
+          <w:lang w:val="en-US"/>
+        </w:rPr>
+        <w:t>calc.py.</w:t>
+      </w:r>
+    </w:p>
+    <w:p>
+      <w:pPr>
+        <w:spacing w:after="0" w:line="240" w:lineRule="auto"/>
+        <w:ind w:left="1134" w:right="850"/>
+        <w:jc w:val="center"/>
+        <w:rPr>
+          <w:lang w:val="en-US"/>
+        </w:rPr>
+      </w:pPr>
+    </w:p>
+    <w:p>
+      <w:pPr>
+        <w:spacing w:after="0" w:line="240" w:lineRule="auto"/>
+        <w:ind w:right="850"/>
+        <w:jc w:val="center"/>
+        <w:rPr>
+          <w:lang w:val="en-US"/>
+        </w:rPr>
+      </w:pPr>
+      <w:r>
+        <w:rPr>
+          <w:noProof/>
+          <w:lang w:val="en-US"/>
+        </w:rPr>
+        <w:drawing>
+          <wp:inline distT="0" distB="0" distL="0" distR="0" wp14:anchorId="0902AF21" wp14:editId="5B6D53F4">
+            <wp:extent cx="6111240" cy="1821180"/>
+            <wp:effectExtent l="0" t="0" r="3810" b="7620"/>
+            <wp:docPr id="54" name="Рисунок 54"/>
+            <wp:cNvGraphicFramePr>
+              <a:graphicFrameLocks xmlns:a="http://schemas.openxmlformats.org/drawingml/2006/main" noChangeAspect="1"/>
+            </wp:cNvGraphicFramePr>
+            <a:graphic xmlns:a="http://schemas.openxmlformats.org/drawingml/2006/main">
+              <a:graphicData uri="http://schemas.openxmlformats.org/drawingml/2006/picture">
+                <pic:pic xmlns:pic="http://schemas.openxmlformats.org/drawingml/2006/picture">
+                  <pic:nvPicPr>
+                    <pic:cNvPr id="0" name="Picture 11"/>
+                    <pic:cNvPicPr>
+                      <a:picLocks noChangeAspect="1" noChangeArrowheads="1"/>
+                    </pic:cNvPicPr>
+                  </pic:nvPicPr>
+                  <pic:blipFill>
+                    <a:blip r:embed="rId78">
+                      <a:extLst>
+                        <a:ext uri="{28A0092B-C50C-407E-A947-70E740481C1C}">
+                          <a14:useLocalDpi xmlns:a14="http://schemas.microsoft.com/office/drawing/2010/main" val="0"/>
+                        </a:ext>
+                      </a:extLst>
+                    </a:blip>
+                    <a:srcRect/>
+                    <a:stretch>
+                      <a:fillRect/>
+                    </a:stretch>
+                  </pic:blipFill>
+                  <pic:spPr bwMode="auto">
+                    <a:xfrm>
+                      <a:off x="0" y="0"/>
+                      <a:ext cx="6111240" cy="1821180"/>
+                    </a:xfrm>
+                    <a:prstGeom prst="rect">
+                      <a:avLst/>
+                    </a:prstGeom>
+                    <a:noFill/>
+                    <a:ln>
+                      <a:noFill/>
+                    </a:ln>
+                  </pic:spPr>
+                </pic:pic>
+              </a:graphicData>
+            </a:graphic>
+          </wp:inline>
+        </w:drawing>
+      </w:r>
+    </w:p>
+    <w:p>
+      <w:pPr>
+        <w:spacing w:after="0" w:line="240" w:lineRule="auto"/>
+        <w:ind w:left="1134" w:right="850"/>
+        <w:jc w:val="center"/>
+        <w:rPr>
+          <w:lang w:val="ru-RU"/>
+        </w:rPr>
+      </w:pPr>
+      <w:r>
+        <w:t xml:space="preserve">Рис. 8. Вміст файлу </w:t>
+      </w:r>
+      <w:r>
+        <w:rPr>
+          <w:lang w:val="en-US"/>
+        </w:rPr>
+        <w:t>calc</w:t>
+      </w:r>
+      <w:r>
+        <w:rPr>
+          <w:lang w:val="ru-RU"/>
+        </w:rPr>
+        <w:t>.</w:t>
+      </w:r>
+      <w:r>
+        <w:rPr>
+          <w:lang w:val="en-US"/>
+        </w:rPr>
+        <w:t>log</w:t>
+      </w:r>
+      <w:r>
+        <w:t xml:space="preserve"> (</w:t>
+      </w:r>
+      <w:proofErr w:type="spellStart"/>
+      <w:r>
+        <w:t>логи</w:t>
+      </w:r>
+      <w:proofErr w:type="spellEnd"/>
+      <w:r>
+        <w:t xml:space="preserve"> програми)</w:t>
+      </w:r>
+      <w:r>
+        <w:rPr>
+          <w:lang w:val="ru-RU"/>
+        </w:rPr>
+        <w:t xml:space="preserve">. </w:t>
+      </w:r>
+    </w:p>
     <w:sectPr>
-      <w:headerReference w:type="default" r:id="rId67"/>
-      <w:footerReference w:type="default" r:id="rId68"/>
+      <w:headerReference w:type="default" r:id="rId79"/>
+      <w:footerReference w:type="default" r:id="rId80"/>
       <w:pgSz w:w="11906" w:h="16838"/>
       <w:pgMar w:top="850" w:right="850" w:bottom="850" w:left="1417" w:header="227" w:footer="709" w:gutter="0"/>
       <w:cols w:space="708"/>
@@ -15430,6 +17854,9 @@
     </w:lvlOverride>
   </w:num>
   <w:num w:numId="3">
+    <w:abstractNumId w:val="0"/>
+  </w:num>
+  <w:num w:numId="4">
     <w:abstractNumId w:val="0"/>
   </w:num>
 </w:numbering>
@@ -15833,7 +18260,7 @@
   <w:style w:type="paragraph" w:default="1" w:styleId="a">
     <w:name w:val="Normal"/>
     <w:qFormat/>
-    <w:rsid w:val="00017528"/>
+    <w:rsid w:val="00E37A9E"/>
     <w:pPr>
       <w:jc w:val="both"/>
     </w:pPr>
@@ -16378,7 +18805,7 @@
 </file>
 
 <file path=customXml/itemProps1.xml><?xml version="1.0" encoding="utf-8"?>
-<ds:datastoreItem xmlns:ds="http://schemas.openxmlformats.org/officeDocument/2006/customXml" ds:itemID="{D2CDAF72-4DFF-469E-8301-8BFCE5F01188}">
+<ds:datastoreItem xmlns:ds="http://schemas.openxmlformats.org/officeDocument/2006/customXml" ds:itemID="{7C4D7A17-DD45-4CA7-A001-FD8C7B7768A5}">
   <ds:schemaRefs>
     <ds:schemaRef ds:uri="http://schemas.openxmlformats.org/officeDocument/2006/bibliography"/>
   </ds:schemaRefs>
